--- a/Projects/ES ASG/ES ASG API Playbook Project/Content/04.00 ASG_API Playbook_API Contracts_Section/ASG_API Playbook_04.00 API Contracts_Section_01.04_Standards Review {Marshall}.docx
+++ b/Projects/ES ASG/ES ASG API Playbook Project/Content/04.00 ASG_API Playbook_API Contracts_Section/ASG_API Playbook_04.00 API Contracts_Section_01.04_Standards Review {Marshall}.docx
@@ -29,8 +29,30 @@
           <w:sz w:val="18"/>
           <w:szCs w:val="16"/>
         </w:rPr>
-        <w:t>An API contract</w:t>
-      </w:r>
+        <w:t xml:space="preserve">An </w:t>
+      </w:r>
+      <w:del w:id="1" w:author="Paul Marshall" w:date="2018-09-05T16:43:00Z">
+        <w:r>
+          <w:rPr>
+            <w:rFonts w:asciiTheme="majorHAnsi" w:hAnsiTheme="majorHAnsi" w:cstheme="majorHAnsi"/>
+            <w:color w:val="000000"/>
+            <w:sz w:val="18"/>
+            <w:szCs w:val="16"/>
+          </w:rPr>
+          <w:delText>API contract</w:delText>
+        </w:r>
+      </w:del>
+      <w:ins w:id="2" w:author="Paul Marshall" w:date="2018-09-05T16:43:00Z">
+        <w:r>
+          <w:rPr>
+            <w:rFonts w:asciiTheme="majorHAnsi" w:hAnsiTheme="majorHAnsi" w:cstheme="majorHAnsi"/>
+            <w:color w:val="000000"/>
+            <w:sz w:val="18"/>
+            <w:szCs w:val="16"/>
+          </w:rPr>
+          <w:t>API Contract</w:t>
+        </w:r>
+      </w:ins>
       <w:r>
         <w:rPr>
           <w:rFonts w:asciiTheme="majorHAnsi" w:hAnsiTheme="majorHAnsi" w:cstheme="majorHAnsi"/>
@@ -49,7 +71,7 @@
         </w:rPr>
         <w:t>are to be consumed</w:t>
       </w:r>
-      <w:del w:id="1" w:author="Paul Marshall" w:date="2018-09-05T09:50:00Z">
+      <w:del w:id="3" w:author="Paul Marshall" w:date="2018-09-05T09:50:00Z">
         <w:r>
           <w:rPr>
             <w:rFonts w:asciiTheme="majorHAnsi" w:hAnsiTheme="majorHAnsi" w:cstheme="majorHAnsi"/>
@@ -76,9 +98,40 @@
           <w:sz w:val="18"/>
           <w:szCs w:val="16"/>
         </w:rPr>
-        <w:t xml:space="preserve">In the first stages of API development, as instructed in previous Section 2.1, Development Lifecycle, an API contract is to be </w:t>
-      </w:r>
-      <w:del w:id="2" w:author="Paul Marshall" w:date="2018-09-05T09:59:00Z">
+        <w:t xml:space="preserve">In the first stages of API development, as instructed in previous Section 2.1, Development Lifecycle, an </w:t>
+      </w:r>
+      <w:del w:id="4" w:author="Paul Marshall" w:date="2018-09-05T16:43:00Z">
+        <w:r>
+          <w:rPr>
+            <w:rFonts w:asciiTheme="majorHAnsi" w:hAnsiTheme="majorHAnsi" w:cstheme="majorHAnsi"/>
+            <w:color w:val="000000"/>
+            <w:sz w:val="18"/>
+            <w:szCs w:val="16"/>
+          </w:rPr>
+          <w:delText>API contract</w:delText>
+        </w:r>
+      </w:del>
+      <w:ins w:id="5" w:author="Paul Marshall" w:date="2018-09-05T16:43:00Z">
+        <w:r>
+          <w:rPr>
+            <w:rFonts w:asciiTheme="majorHAnsi" w:hAnsiTheme="majorHAnsi" w:cstheme="majorHAnsi"/>
+            <w:color w:val="000000"/>
+            <w:sz w:val="18"/>
+            <w:szCs w:val="16"/>
+          </w:rPr>
+          <w:t>API Contract</w:t>
+        </w:r>
+      </w:ins>
+      <w:r>
+        <w:rPr>
+          <w:rFonts w:asciiTheme="majorHAnsi" w:hAnsiTheme="majorHAnsi" w:cstheme="majorHAnsi"/>
+          <w:color w:val="000000"/>
+          <w:sz w:val="18"/>
+          <w:szCs w:val="16"/>
+        </w:rPr>
+        <w:t xml:space="preserve"> is to be </w:t>
+      </w:r>
+      <w:del w:id="6" w:author="Paul Marshall" w:date="2018-09-05T09:59:00Z">
         <w:r>
           <w:rPr>
             <w:rFonts w:asciiTheme="majorHAnsi" w:hAnsiTheme="majorHAnsi" w:cstheme="majorHAnsi"/>
@@ -89,7 +142,7 @@
           <w:delText>drawn up</w:delText>
         </w:r>
       </w:del>
-      <w:ins w:id="3" w:author="Paul Marshall" w:date="2018-09-05T09:59:00Z">
+      <w:ins w:id="7" w:author="Paul Marshall" w:date="2018-09-05T09:59:00Z">
         <w:r>
           <w:rPr>
             <w:rFonts w:asciiTheme="majorHAnsi" w:hAnsiTheme="majorHAnsi" w:cstheme="majorHAnsi"/>
@@ -125,7 +178,38 @@
           <w:sz w:val="18"/>
           <w:szCs w:val="16"/>
         </w:rPr>
-        <w:t>such an API contract (or service</w:t>
+        <w:t xml:space="preserve">such an </w:t>
+      </w:r>
+      <w:del w:id="8" w:author="Paul Marshall" w:date="2018-09-05T16:43:00Z">
+        <w:r>
+          <w:rPr>
+            <w:rFonts w:asciiTheme="majorHAnsi" w:hAnsiTheme="majorHAnsi" w:cstheme="majorHAnsi"/>
+            <w:color w:val="000000"/>
+            <w:sz w:val="18"/>
+            <w:szCs w:val="16"/>
+          </w:rPr>
+          <w:delText>API contract</w:delText>
+        </w:r>
+      </w:del>
+      <w:ins w:id="9" w:author="Paul Marshall" w:date="2018-09-05T16:43:00Z">
+        <w:r>
+          <w:rPr>
+            <w:rFonts w:asciiTheme="majorHAnsi" w:hAnsiTheme="majorHAnsi" w:cstheme="majorHAnsi"/>
+            <w:color w:val="000000"/>
+            <w:sz w:val="18"/>
+            <w:szCs w:val="16"/>
+          </w:rPr>
+          <w:t>API Contract</w:t>
+        </w:r>
+      </w:ins>
+      <w:r>
+        <w:rPr>
+          <w:rFonts w:asciiTheme="majorHAnsi" w:hAnsiTheme="majorHAnsi" w:cstheme="majorHAnsi"/>
+          <w:color w:val="000000"/>
+          <w:sz w:val="18"/>
+          <w:szCs w:val="16"/>
+        </w:rPr>
+        <w:t xml:space="preserve"> (or service</w:t>
       </w:r>
       <w:r>
         <w:rPr>
@@ -172,7 +256,7 @@
         </w:rPr>
         <w:t xml:space="preserve"> step in API development that is often overlooked. API definitions (sometimes referred to as API specifications) are designed to provide a format for describing APIs that is </w:t>
       </w:r>
-      <w:ins w:id="4" w:author="Paul Marshall" w:date="2018-09-05T10:00:00Z">
+      <w:ins w:id="10" w:author="Paul Marshall" w:date="2018-09-05T10:00:00Z">
         <w:r>
           <w:rPr>
             <w:rFonts w:asciiTheme="majorHAnsi" w:hAnsiTheme="majorHAnsi" w:cstheme="majorHAnsi"/>
@@ -192,7 +276,7 @@
         </w:rPr>
         <w:t>readable</w:t>
       </w:r>
-      <w:del w:id="5" w:author="Paul Marshall" w:date="2018-09-05T10:00:00Z">
+      <w:del w:id="11" w:author="Paul Marshall" w:date="2018-09-05T10:00:00Z">
         <w:r>
           <w:rPr>
             <w:rFonts w:asciiTheme="majorHAnsi" w:hAnsiTheme="majorHAnsi" w:cstheme="majorHAnsi"/>
@@ -246,18 +330,7 @@
           <w:sz w:val="18"/>
           <w:szCs w:val="16"/>
         </w:rPr>
-        <w:t xml:space="preserve"> and commonly bas</w:t>
-      </w:r>
-      <w:bookmarkStart w:id="6" w:name="_GoBack"/>
-      <w:bookmarkEnd w:id="6"/>
-      <w:r>
-        <w:rPr>
-          <w:rFonts w:asciiTheme="majorHAnsi" w:hAnsiTheme="majorHAnsi" w:cstheme="majorHAnsi"/>
-          <w:color w:val="000000"/>
-          <w:sz w:val="18"/>
-          <w:szCs w:val="16"/>
-        </w:rPr>
-        <w:t>ed on</w:t>
+        <w:t xml:space="preserve"> and commonly based on</w:t>
       </w:r>
       <w:r>
         <w:rPr>
@@ -268,7 +341,7 @@
         </w:rPr>
         <w:t xml:space="preserve"> a widely agreed-upon format</w:t>
       </w:r>
-      <w:ins w:id="7" w:author="Paul Marshall" w:date="2018-09-05T10:00:00Z">
+      <w:ins w:id="12" w:author="Paul Marshall" w:date="2018-09-05T10:00:00Z">
         <w:r>
           <w:rPr>
             <w:rFonts w:asciiTheme="majorHAnsi" w:hAnsiTheme="majorHAnsi" w:cstheme="majorHAnsi"/>
@@ -317,7 +390,7 @@
         </w:rPr>
         <w:t xml:space="preserve"> (</w:t>
       </w:r>
-      <w:ins w:id="8" w:author="Paul Marshall" w:date="2018-09-05T10:00:00Z">
+      <w:ins w:id="13" w:author="Paul Marshall" w:date="2018-09-05T10:00:00Z">
         <w:r>
           <w:rPr>
             <w:rFonts w:asciiTheme="majorHAnsi" w:hAnsiTheme="majorHAnsi" w:cstheme="majorHAnsi"/>
@@ -328,7 +401,7 @@
           <w:t xml:space="preserve">i.e. </w:t>
         </w:r>
       </w:ins>
-      <w:del w:id="9" w:author="Paul Marshall" w:date="2018-09-05T10:00:00Z">
+      <w:del w:id="14" w:author="Paul Marshall" w:date="2018-09-05T10:00:00Z">
         <w:r>
           <w:rPr>
             <w:rFonts w:asciiTheme="majorHAnsi" w:hAnsiTheme="majorHAnsi" w:cstheme="majorHAnsi"/>
@@ -357,7 +430,7 @@
         </w:rPr>
         <w:t xml:space="preserve">, WSDL (in </w:t>
       </w:r>
-      <w:ins w:id="10" w:author="Paul Marshall" w:date="2018-09-05T10:00:00Z">
+      <w:ins w:id="15" w:author="Paul Marshall" w:date="2018-09-05T10:00:00Z">
         <w:r>
           <w:rPr>
             <w:rFonts w:asciiTheme="majorHAnsi" w:hAnsiTheme="majorHAnsi" w:cstheme="majorHAnsi"/>
@@ -368,7 +441,7 @@
           <w:t>the</w:t>
         </w:r>
       </w:ins>
-      <w:del w:id="11" w:author="Paul Marshall" w:date="2018-09-05T10:00:00Z">
+      <w:del w:id="16" w:author="Paul Marshall" w:date="2018-09-05T10:00:00Z">
         <w:r>
           <w:rPr>
             <w:rFonts w:asciiTheme="majorHAnsi" w:hAnsiTheme="majorHAnsi" w:cstheme="majorHAnsi"/>
@@ -581,7 +654,38 @@
           <w:sz w:val="18"/>
           <w:szCs w:val="16"/>
         </w:rPr>
-        <w:t>Therefore, the following architecture aspects are critical when thinking about API contract design:</w:t>
+        <w:t xml:space="preserve">Therefore, the following architecture aspects are critical when thinking about </w:t>
+      </w:r>
+      <w:del w:id="17" w:author="Paul Marshall" w:date="2018-09-05T16:43:00Z">
+        <w:r>
+          <w:rPr>
+            <w:rFonts w:asciiTheme="majorHAnsi" w:hAnsiTheme="majorHAnsi" w:cstheme="majorHAnsi"/>
+            <w:color w:val="000000"/>
+            <w:sz w:val="18"/>
+            <w:szCs w:val="16"/>
+          </w:rPr>
+          <w:delText>API contract</w:delText>
+        </w:r>
+      </w:del>
+      <w:ins w:id="18" w:author="Paul Marshall" w:date="2018-09-05T16:43:00Z">
+        <w:r>
+          <w:rPr>
+            <w:rFonts w:asciiTheme="majorHAnsi" w:hAnsiTheme="majorHAnsi" w:cstheme="majorHAnsi"/>
+            <w:color w:val="000000"/>
+            <w:sz w:val="18"/>
+            <w:szCs w:val="16"/>
+          </w:rPr>
+          <w:t>API Contract</w:t>
+        </w:r>
+      </w:ins>
+      <w:r>
+        <w:rPr>
+          <w:rFonts w:asciiTheme="majorHAnsi" w:hAnsiTheme="majorHAnsi" w:cstheme="majorHAnsi"/>
+          <w:color w:val="000000"/>
+          <w:sz w:val="18"/>
+          <w:szCs w:val="16"/>
+        </w:rPr>
+        <w:t xml:space="preserve"> design:</w:t>
       </w:r>
     </w:p>
     <w:p>
@@ -606,9 +710,40 @@
           <w:sz w:val="18"/>
           <w:szCs w:val="16"/>
         </w:rPr>
-        <w:t>Create the API contract early</w:t>
-      </w:r>
-      <w:del w:id="12" w:author="Paul Marshall" w:date="2018-09-05T10:02:00Z">
+        <w:t xml:space="preserve">Create the </w:t>
+      </w:r>
+      <w:del w:id="19" w:author="Paul Marshall" w:date="2018-09-05T16:43:00Z">
+        <w:r>
+          <w:rPr>
+            <w:rFonts w:asciiTheme="majorHAnsi" w:hAnsiTheme="majorHAnsi" w:cstheme="majorHAnsi"/>
+            <w:color w:val="000000"/>
+            <w:sz w:val="18"/>
+            <w:szCs w:val="16"/>
+          </w:rPr>
+          <w:delText>API contract</w:delText>
+        </w:r>
+      </w:del>
+      <w:ins w:id="20" w:author="Paul Marshall" w:date="2018-09-05T16:43:00Z">
+        <w:r>
+          <w:rPr>
+            <w:rFonts w:asciiTheme="majorHAnsi" w:hAnsiTheme="majorHAnsi" w:cstheme="majorHAnsi"/>
+            <w:color w:val="000000"/>
+            <w:sz w:val="18"/>
+            <w:szCs w:val="16"/>
+          </w:rPr>
+          <w:t>API Contract</w:t>
+        </w:r>
+      </w:ins>
+      <w:r>
+        <w:rPr>
+          <w:rFonts w:asciiTheme="majorHAnsi" w:hAnsiTheme="majorHAnsi" w:cstheme="majorHAnsi"/>
+          <w:color w:val="000000"/>
+          <w:sz w:val="18"/>
+          <w:szCs w:val="16"/>
+        </w:rPr>
+        <w:t xml:space="preserve"> early</w:t>
+      </w:r>
+      <w:del w:id="21" w:author="Paul Marshall" w:date="2018-09-05T10:02:00Z">
         <w:r>
           <w:rPr>
             <w:rFonts w:asciiTheme="majorHAnsi" w:hAnsiTheme="majorHAnsi" w:cstheme="majorHAnsi"/>
@@ -662,7 +797,7 @@
         </w:rPr>
         <w:t xml:space="preserve">Define </w:t>
       </w:r>
-      <w:ins w:id="13" w:author="Paul Marshall" w:date="2018-09-05T10:04:00Z">
+      <w:ins w:id="22" w:author="Paul Marshall" w:date="2018-09-05T10:04:00Z">
         <w:r>
           <w:rPr>
             <w:rFonts w:asciiTheme="majorHAnsi" w:hAnsiTheme="majorHAnsi" w:cstheme="majorHAnsi"/>
@@ -673,14 +808,36 @@
           <w:t xml:space="preserve">an </w:t>
         </w:r>
       </w:ins>
-      <w:r>
-        <w:rPr>
-          <w:rFonts w:asciiTheme="majorHAnsi" w:hAnsiTheme="majorHAnsi" w:cstheme="majorHAnsi"/>
-          <w:color w:val="000000"/>
-          <w:sz w:val="18"/>
-          <w:szCs w:val="16"/>
-        </w:rPr>
-        <w:t xml:space="preserve">API contract format and adherence to a </w:t>
+      <w:del w:id="23" w:author="Paul Marshall" w:date="2018-09-05T16:43:00Z">
+        <w:r>
+          <w:rPr>
+            <w:rFonts w:asciiTheme="majorHAnsi" w:hAnsiTheme="majorHAnsi" w:cstheme="majorHAnsi"/>
+            <w:color w:val="000000"/>
+            <w:sz w:val="18"/>
+            <w:szCs w:val="16"/>
+          </w:rPr>
+          <w:delText>API contract</w:delText>
+        </w:r>
+      </w:del>
+      <w:ins w:id="24" w:author="Paul Marshall" w:date="2018-09-05T16:43:00Z">
+        <w:r>
+          <w:rPr>
+            <w:rFonts w:asciiTheme="majorHAnsi" w:hAnsiTheme="majorHAnsi" w:cstheme="majorHAnsi"/>
+            <w:color w:val="000000"/>
+            <w:sz w:val="18"/>
+            <w:szCs w:val="16"/>
+          </w:rPr>
+          <w:t>API Contract</w:t>
+        </w:r>
+      </w:ins>
+      <w:r>
+        <w:rPr>
+          <w:rFonts w:asciiTheme="majorHAnsi" w:hAnsiTheme="majorHAnsi" w:cstheme="majorHAnsi"/>
+          <w:color w:val="000000"/>
+          <w:sz w:val="18"/>
+          <w:szCs w:val="16"/>
+        </w:rPr>
+        <w:t xml:space="preserve"> format and adherence to a </w:t>
       </w:r>
       <w:proofErr w:type="gramStart"/>
       <w:r>
@@ -756,7 +913,7 @@
         </w:rPr>
         <w:t xml:space="preserve">Version </w:t>
       </w:r>
-      <w:del w:id="14" w:author="Paul Marshall" w:date="2018-09-05T10:04:00Z">
+      <w:del w:id="25" w:author="Paul Marshall" w:date="2018-09-05T10:04:00Z">
         <w:r>
           <w:rPr>
             <w:rFonts w:asciiTheme="majorHAnsi" w:hAnsiTheme="majorHAnsi" w:cstheme="majorHAnsi"/>
@@ -767,34 +924,47 @@
           <w:delText xml:space="preserve">your </w:delText>
         </w:r>
       </w:del>
-      <w:ins w:id="15" w:author="Paul Marshall" w:date="2018-09-05T10:04:00Z">
-        <w:r>
-          <w:rPr>
-            <w:rFonts w:asciiTheme="majorHAnsi" w:hAnsiTheme="majorHAnsi" w:cstheme="majorHAnsi"/>
-            <w:color w:val="000000"/>
-            <w:sz w:val="18"/>
-            <w:szCs w:val="16"/>
-          </w:rPr>
-          <w:t>each</w:t>
-        </w:r>
-        <w:r>
-          <w:rPr>
-            <w:rFonts w:asciiTheme="majorHAnsi" w:hAnsiTheme="majorHAnsi" w:cstheme="majorHAnsi"/>
-            <w:color w:val="000000"/>
-            <w:sz w:val="18"/>
-            <w:szCs w:val="16"/>
-          </w:rPr>
-          <w:t xml:space="preserve"> </w:t>
+      <w:ins w:id="26" w:author="Paul Marshall" w:date="2018-09-05T10:04:00Z">
+        <w:r>
+          <w:rPr>
+            <w:rFonts w:asciiTheme="majorHAnsi" w:hAnsiTheme="majorHAnsi" w:cstheme="majorHAnsi"/>
+            <w:color w:val="000000"/>
+            <w:sz w:val="18"/>
+            <w:szCs w:val="16"/>
+          </w:rPr>
+          <w:t xml:space="preserve">each </w:t>
         </w:r>
       </w:ins>
-      <w:r>
-        <w:rPr>
-          <w:rFonts w:asciiTheme="majorHAnsi" w:hAnsiTheme="majorHAnsi" w:cstheme="majorHAnsi"/>
-          <w:color w:val="000000"/>
-          <w:sz w:val="18"/>
-          <w:szCs w:val="16"/>
-        </w:rPr>
-        <w:t xml:space="preserve">API contract </w:t>
+      <w:del w:id="27" w:author="Paul Marshall" w:date="2018-09-05T16:43:00Z">
+        <w:r>
+          <w:rPr>
+            <w:rFonts w:asciiTheme="majorHAnsi" w:hAnsiTheme="majorHAnsi" w:cstheme="majorHAnsi"/>
+            <w:color w:val="000000"/>
+            <w:sz w:val="18"/>
+            <w:szCs w:val="16"/>
+          </w:rPr>
+          <w:delText>API contract</w:delText>
+        </w:r>
+      </w:del>
+      <w:ins w:id="28" w:author="Paul Marshall" w:date="2018-09-05T16:43:00Z">
+        <w:r>
+          <w:rPr>
+            <w:rFonts w:asciiTheme="majorHAnsi" w:hAnsiTheme="majorHAnsi" w:cstheme="majorHAnsi"/>
+            <w:color w:val="000000"/>
+            <w:sz w:val="18"/>
+            <w:szCs w:val="16"/>
+          </w:rPr>
+          <w:t>API Contract</w:t>
+        </w:r>
+      </w:ins>
+      <w:r>
+        <w:rPr>
+          <w:rFonts w:asciiTheme="majorHAnsi" w:hAnsiTheme="majorHAnsi" w:cstheme="majorHAnsi"/>
+          <w:color w:val="000000"/>
+          <w:sz w:val="18"/>
+          <w:szCs w:val="16"/>
+        </w:rPr>
+        <w:t xml:space="preserve"> </w:t>
       </w:r>
       <w:r>
         <w:rPr>
@@ -805,7 +975,7 @@
         </w:rPr>
         <w:t xml:space="preserve">and notify </w:t>
       </w:r>
-      <w:del w:id="16" w:author="Paul Marshall" w:date="2018-09-05T10:04:00Z">
+      <w:del w:id="29" w:author="Paul Marshall" w:date="2018-09-05T10:04:00Z">
         <w:r>
           <w:rPr>
             <w:rFonts w:asciiTheme="majorHAnsi" w:hAnsiTheme="majorHAnsi" w:cstheme="majorHAnsi"/>
@@ -825,7 +995,7 @@
         </w:rPr>
         <w:t>API/microservice consumer</w:t>
       </w:r>
-      <w:ins w:id="17" w:author="Paul Marshall" w:date="2018-09-05T10:04:00Z">
+      <w:ins w:id="30" w:author="Paul Marshall" w:date="2018-09-05T10:04:00Z">
         <w:r>
           <w:rPr>
             <w:rFonts w:asciiTheme="majorHAnsi" w:hAnsiTheme="majorHAnsi" w:cstheme="majorHAnsi"/>
@@ -890,7 +1060,7 @@
         </w:rPr>
         <w:t xml:space="preserve">Don’t </w:t>
       </w:r>
-      <w:del w:id="18" w:author="Paul Marshall" w:date="2018-09-05T10:05:00Z">
+      <w:del w:id="31" w:author="Paul Marshall" w:date="2018-09-05T10:05:00Z">
         <w:r>
           <w:rPr>
             <w:rFonts w:asciiTheme="majorHAnsi" w:hAnsiTheme="majorHAnsi" w:cstheme="majorHAnsi"/>
@@ -901,7 +1071,7 @@
           <w:delText>take down</w:delText>
         </w:r>
       </w:del>
-      <w:ins w:id="19" w:author="Paul Marshall" w:date="2018-09-05T10:05:00Z">
+      <w:ins w:id="32" w:author="Paul Marshall" w:date="2018-09-05T10:05:00Z">
         <w:r>
           <w:rPr>
             <w:rFonts w:asciiTheme="majorHAnsi" w:hAnsiTheme="majorHAnsi" w:cstheme="majorHAnsi"/>
@@ -919,9 +1089,40 @@
           <w:sz w:val="18"/>
           <w:szCs w:val="16"/>
         </w:rPr>
-        <w:t xml:space="preserve"> an API contract version </w:t>
-      </w:r>
-      <w:ins w:id="20" w:author="Paul Marshall" w:date="2018-09-05T10:05:00Z">
+        <w:t xml:space="preserve"> an </w:t>
+      </w:r>
+      <w:del w:id="33" w:author="Paul Marshall" w:date="2018-09-05T16:43:00Z">
+        <w:r>
+          <w:rPr>
+            <w:rFonts w:asciiTheme="majorHAnsi" w:hAnsiTheme="majorHAnsi" w:cstheme="majorHAnsi"/>
+            <w:color w:val="000000"/>
+            <w:sz w:val="18"/>
+            <w:szCs w:val="16"/>
+          </w:rPr>
+          <w:delText>API contract</w:delText>
+        </w:r>
+      </w:del>
+      <w:ins w:id="34" w:author="Paul Marshall" w:date="2018-09-05T16:43:00Z">
+        <w:r>
+          <w:rPr>
+            <w:rFonts w:asciiTheme="majorHAnsi" w:hAnsiTheme="majorHAnsi" w:cstheme="majorHAnsi"/>
+            <w:color w:val="000000"/>
+            <w:sz w:val="18"/>
+            <w:szCs w:val="16"/>
+          </w:rPr>
+          <w:t>API Contract</w:t>
+        </w:r>
+      </w:ins>
+      <w:r>
+        <w:rPr>
+          <w:rFonts w:asciiTheme="majorHAnsi" w:hAnsiTheme="majorHAnsi" w:cstheme="majorHAnsi"/>
+          <w:color w:val="000000"/>
+          <w:sz w:val="18"/>
+          <w:szCs w:val="16"/>
+        </w:rPr>
+        <w:t xml:space="preserve"> version </w:t>
+      </w:r>
+      <w:ins w:id="35" w:author="Paul Marshall" w:date="2018-09-05T10:05:00Z">
         <w:r>
           <w:rPr>
             <w:rFonts w:asciiTheme="majorHAnsi" w:hAnsiTheme="majorHAnsi" w:cstheme="majorHAnsi"/>
@@ -932,7 +1133,7 @@
           <w:t xml:space="preserve">without verifying </w:t>
         </w:r>
       </w:ins>
-      <w:del w:id="21" w:author="Paul Marshall" w:date="2018-09-05T10:05:00Z">
+      <w:del w:id="36" w:author="Paul Marshall" w:date="2018-09-05T10:05:00Z">
         <w:r>
           <w:rPr>
             <w:rFonts w:asciiTheme="majorHAnsi" w:hAnsiTheme="majorHAnsi" w:cstheme="majorHAnsi"/>
@@ -952,7 +1153,7 @@
         </w:rPr>
         <w:t xml:space="preserve">that no </w:t>
       </w:r>
-      <w:del w:id="22" w:author="Paul Marshall" w:date="2018-09-05T10:06:00Z">
+      <w:del w:id="37" w:author="Paul Marshall" w:date="2018-09-05T10:06:00Z">
         <w:r>
           <w:rPr>
             <w:rFonts w:asciiTheme="majorHAnsi" w:hAnsiTheme="majorHAnsi" w:cstheme="majorHAnsi"/>
@@ -972,7 +1173,7 @@
         </w:rPr>
         <w:t xml:space="preserve">service consumer relies on that </w:t>
       </w:r>
-      <w:del w:id="23" w:author="Paul Marshall" w:date="2018-09-05T10:06:00Z">
+      <w:del w:id="38" w:author="Paul Marshall" w:date="2018-09-05T10:06:00Z">
         <w:r>
           <w:rPr>
             <w:rFonts w:asciiTheme="majorHAnsi" w:hAnsiTheme="majorHAnsi" w:cstheme="majorHAnsi"/>
@@ -997,11 +1198,11 @@
       <w:pPr>
         <w:pStyle w:val="Heading2"/>
       </w:pPr>
-      <w:bookmarkStart w:id="24" w:name="_Toc517560685"/>
+      <w:bookmarkStart w:id="39" w:name="_Toc517560685"/>
       <w:r>
         <w:t>Design First Methodology</w:t>
       </w:r>
-      <w:bookmarkEnd w:id="24"/>
+      <w:bookmarkEnd w:id="39"/>
     </w:p>
     <w:p>
       <w:pPr>
@@ -1019,9 +1220,40 @@
           <w:sz w:val="18"/>
           <w:szCs w:val="16"/>
         </w:rPr>
-        <w:t xml:space="preserve">The Design First methodology instructs that we ought to create an API contract or service definition before </w:t>
-      </w:r>
-      <w:del w:id="25" w:author="Paul Marshall" w:date="2018-09-05T10:08:00Z">
+        <w:t xml:space="preserve">The Design First methodology instructs that we ought to create an </w:t>
+      </w:r>
+      <w:del w:id="40" w:author="Paul Marshall" w:date="2018-09-05T16:43:00Z">
+        <w:r>
+          <w:rPr>
+            <w:rFonts w:asciiTheme="majorHAnsi" w:hAnsiTheme="majorHAnsi" w:cstheme="majorHAnsi"/>
+            <w:color w:val="000000"/>
+            <w:sz w:val="18"/>
+            <w:szCs w:val="16"/>
+          </w:rPr>
+          <w:delText>API contract</w:delText>
+        </w:r>
+      </w:del>
+      <w:ins w:id="41" w:author="Paul Marshall" w:date="2018-09-05T16:43:00Z">
+        <w:r>
+          <w:rPr>
+            <w:rFonts w:asciiTheme="majorHAnsi" w:hAnsiTheme="majorHAnsi" w:cstheme="majorHAnsi"/>
+            <w:color w:val="000000"/>
+            <w:sz w:val="18"/>
+            <w:szCs w:val="16"/>
+          </w:rPr>
+          <w:t>API Contract</w:t>
+        </w:r>
+      </w:ins>
+      <w:r>
+        <w:rPr>
+          <w:rFonts w:asciiTheme="majorHAnsi" w:hAnsiTheme="majorHAnsi" w:cstheme="majorHAnsi"/>
+          <w:color w:val="000000"/>
+          <w:sz w:val="18"/>
+          <w:szCs w:val="16"/>
+        </w:rPr>
+        <w:t xml:space="preserve"> or service definition before </w:t>
+      </w:r>
+      <w:del w:id="42" w:author="Paul Marshall" w:date="2018-09-05T10:08:00Z">
         <w:r>
           <w:rPr>
             <w:rFonts w:asciiTheme="majorHAnsi" w:hAnsiTheme="majorHAnsi" w:cstheme="majorHAnsi"/>
@@ -1039,18 +1271,80 @@
           <w:sz w:val="18"/>
           <w:szCs w:val="16"/>
         </w:rPr>
-        <w:t>starting our first line of development.  Creating such an API contract is a key part of the design phase</w:t>
-      </w:r>
-      <w:r>
-        <w:rPr>
-          <w:rFonts w:asciiTheme="majorHAnsi" w:hAnsiTheme="majorHAnsi" w:cstheme="majorHAnsi"/>
-          <w:color w:val="000000"/>
-          <w:sz w:val="18"/>
-          <w:szCs w:val="16"/>
-        </w:rPr>
-        <w:t>, hence following this methodology, we are creating the API contracts first, publish</w:t>
-      </w:r>
-      <w:ins w:id="26" w:author="Paul Marshall" w:date="2018-09-05T10:08:00Z">
+        <w:t xml:space="preserve">starting our first line of development.  Creating such an </w:t>
+      </w:r>
+      <w:del w:id="43" w:author="Paul Marshall" w:date="2018-09-05T16:43:00Z">
+        <w:r>
+          <w:rPr>
+            <w:rFonts w:asciiTheme="majorHAnsi" w:hAnsiTheme="majorHAnsi" w:cstheme="majorHAnsi"/>
+            <w:color w:val="000000"/>
+            <w:sz w:val="18"/>
+            <w:szCs w:val="16"/>
+          </w:rPr>
+          <w:delText>API contract</w:delText>
+        </w:r>
+      </w:del>
+      <w:ins w:id="44" w:author="Paul Marshall" w:date="2018-09-05T16:43:00Z">
+        <w:r>
+          <w:rPr>
+            <w:rFonts w:asciiTheme="majorHAnsi" w:hAnsiTheme="majorHAnsi" w:cstheme="majorHAnsi"/>
+            <w:color w:val="000000"/>
+            <w:sz w:val="18"/>
+            <w:szCs w:val="16"/>
+          </w:rPr>
+          <w:t>API Contract</w:t>
+        </w:r>
+      </w:ins>
+      <w:r>
+        <w:rPr>
+          <w:rFonts w:asciiTheme="majorHAnsi" w:hAnsiTheme="majorHAnsi" w:cstheme="majorHAnsi"/>
+          <w:color w:val="000000"/>
+          <w:sz w:val="18"/>
+          <w:szCs w:val="16"/>
+        </w:rPr>
+        <w:t xml:space="preserve"> is a key part of the design phase</w:t>
+      </w:r>
+      <w:r>
+        <w:rPr>
+          <w:rFonts w:asciiTheme="majorHAnsi" w:hAnsiTheme="majorHAnsi" w:cstheme="majorHAnsi"/>
+          <w:color w:val="000000"/>
+          <w:sz w:val="18"/>
+          <w:szCs w:val="16"/>
+        </w:rPr>
+        <w:t xml:space="preserve">, hence following this methodology, we are creating the </w:t>
+      </w:r>
+      <w:del w:id="45" w:author="Paul Marshall" w:date="2018-09-05T16:43:00Z">
+        <w:r>
+          <w:rPr>
+            <w:rFonts w:asciiTheme="majorHAnsi" w:hAnsiTheme="majorHAnsi" w:cstheme="majorHAnsi"/>
+            <w:color w:val="000000"/>
+            <w:sz w:val="18"/>
+            <w:szCs w:val="16"/>
+          </w:rPr>
+          <w:delText>API contract</w:delText>
+        </w:r>
+      </w:del>
+      <w:ins w:id="46" w:author="Paul Marshall" w:date="2018-09-05T16:43:00Z">
+        <w:r>
+          <w:rPr>
+            <w:rFonts w:asciiTheme="majorHAnsi" w:hAnsiTheme="majorHAnsi" w:cstheme="majorHAnsi"/>
+            <w:color w:val="000000"/>
+            <w:sz w:val="18"/>
+            <w:szCs w:val="16"/>
+          </w:rPr>
+          <w:t>API Contract</w:t>
+        </w:r>
+      </w:ins>
+      <w:r>
+        <w:rPr>
+          <w:rFonts w:asciiTheme="majorHAnsi" w:hAnsiTheme="majorHAnsi" w:cstheme="majorHAnsi"/>
+          <w:color w:val="000000"/>
+          <w:sz w:val="18"/>
+          <w:szCs w:val="16"/>
+        </w:rPr>
+        <w:t>s first, publish</w:t>
+      </w:r>
+      <w:ins w:id="47" w:author="Paul Marshall" w:date="2018-09-05T10:08:00Z">
         <w:r>
           <w:rPr>
             <w:rFonts w:asciiTheme="majorHAnsi" w:hAnsiTheme="majorHAnsi" w:cstheme="majorHAnsi"/>
@@ -1070,7 +1364,7 @@
         </w:rPr>
         <w:t xml:space="preserve"> them to the API Developer Portal, mock</w:t>
       </w:r>
-      <w:ins w:id="27" w:author="Paul Marshall" w:date="2018-09-05T10:08:00Z">
+      <w:ins w:id="48" w:author="Paul Marshall" w:date="2018-09-05T10:08:00Z">
         <w:r>
           <w:rPr>
             <w:rFonts w:asciiTheme="majorHAnsi" w:hAnsiTheme="majorHAnsi" w:cstheme="majorHAnsi"/>
@@ -1125,25 +1419,158 @@
           <w:sz w:val="18"/>
           <w:szCs w:val="16"/>
         </w:rPr>
-        <w:t xml:space="preserve">API Contract is to be initially drafted in the very first phase of API development lifecycle, the “Design” stage.  </w:t>
-      </w:r>
-      <w:r>
-        <w:rPr>
-          <w:rFonts w:asciiTheme="majorHAnsi" w:hAnsiTheme="majorHAnsi" w:cstheme="majorHAnsi"/>
-          <w:color w:val="000000"/>
-          <w:sz w:val="18"/>
-          <w:szCs w:val="16"/>
-        </w:rPr>
-        <w:t>Design First methodology instructs the developer to design their API first by creating an API contract and socializing that contract with any potential API consumer</w:t>
-      </w:r>
-      <w:r>
-        <w:rPr>
-          <w:rFonts w:asciiTheme="majorHAnsi" w:hAnsiTheme="majorHAnsi" w:cstheme="majorHAnsi"/>
-          <w:color w:val="000000"/>
-          <w:sz w:val="18"/>
-          <w:szCs w:val="16"/>
-        </w:rPr>
-        <w:t xml:space="preserve"> or other microservice developers who would be integrating their services with yours.</w:t>
+        <w:t xml:space="preserve">API Contract is to be initially drafted in the </w:t>
+      </w:r>
+      <w:del w:id="49" w:author="Paul Marshall" w:date="2018-09-05T10:20:00Z">
+        <w:r>
+          <w:rPr>
+            <w:rFonts w:asciiTheme="majorHAnsi" w:hAnsiTheme="majorHAnsi" w:cstheme="majorHAnsi"/>
+            <w:color w:val="000000"/>
+            <w:sz w:val="18"/>
+            <w:szCs w:val="16"/>
+          </w:rPr>
+          <w:delText xml:space="preserve">very </w:delText>
+        </w:r>
+      </w:del>
+      <w:r>
+        <w:rPr>
+          <w:rFonts w:asciiTheme="majorHAnsi" w:hAnsiTheme="majorHAnsi" w:cstheme="majorHAnsi"/>
+          <w:color w:val="000000"/>
+          <w:sz w:val="18"/>
+          <w:szCs w:val="16"/>
+        </w:rPr>
+        <w:t xml:space="preserve">first phase of API development lifecycle, the “Design” </w:t>
+      </w:r>
+      <w:del w:id="50" w:author="Paul Marshall" w:date="2018-09-05T10:20:00Z">
+        <w:r>
+          <w:rPr>
+            <w:rFonts w:asciiTheme="majorHAnsi" w:hAnsiTheme="majorHAnsi" w:cstheme="majorHAnsi"/>
+            <w:color w:val="000000"/>
+            <w:sz w:val="18"/>
+            <w:szCs w:val="16"/>
+          </w:rPr>
+          <w:delText>stage</w:delText>
+        </w:r>
+      </w:del>
+      <w:ins w:id="51" w:author="Paul Marshall" w:date="2018-09-05T10:20:00Z">
+        <w:r>
+          <w:rPr>
+            <w:rFonts w:asciiTheme="majorHAnsi" w:hAnsiTheme="majorHAnsi" w:cstheme="majorHAnsi"/>
+            <w:color w:val="000000"/>
+            <w:sz w:val="18"/>
+            <w:szCs w:val="16"/>
+          </w:rPr>
+          <w:t>phase</w:t>
+        </w:r>
+      </w:ins>
+      <w:r>
+        <w:rPr>
+          <w:rFonts w:asciiTheme="majorHAnsi" w:hAnsiTheme="majorHAnsi" w:cstheme="majorHAnsi"/>
+          <w:color w:val="000000"/>
+          <w:sz w:val="18"/>
+          <w:szCs w:val="16"/>
+        </w:rPr>
+        <w:t xml:space="preserve">.  </w:t>
+      </w:r>
+      <w:r>
+        <w:rPr>
+          <w:rFonts w:asciiTheme="majorHAnsi" w:hAnsiTheme="majorHAnsi" w:cstheme="majorHAnsi"/>
+          <w:color w:val="000000"/>
+          <w:sz w:val="18"/>
+          <w:szCs w:val="16"/>
+        </w:rPr>
+        <w:t>Design First methodology instructs the developer to design the</w:t>
+      </w:r>
+      <w:del w:id="52" w:author="Paul Marshall" w:date="2018-09-05T10:21:00Z">
+        <w:r>
+          <w:rPr>
+            <w:rFonts w:asciiTheme="majorHAnsi" w:hAnsiTheme="majorHAnsi" w:cstheme="majorHAnsi"/>
+            <w:color w:val="000000"/>
+            <w:sz w:val="18"/>
+            <w:szCs w:val="16"/>
+          </w:rPr>
+          <w:delText>ir</w:delText>
+        </w:r>
+      </w:del>
+      <w:r>
+        <w:rPr>
+          <w:rFonts w:asciiTheme="majorHAnsi" w:hAnsiTheme="majorHAnsi" w:cstheme="majorHAnsi"/>
+          <w:color w:val="000000"/>
+          <w:sz w:val="18"/>
+          <w:szCs w:val="16"/>
+        </w:rPr>
+        <w:t xml:space="preserve"> API first by creating an </w:t>
+      </w:r>
+      <w:del w:id="53" w:author="Paul Marshall" w:date="2018-09-05T16:43:00Z">
+        <w:r>
+          <w:rPr>
+            <w:rFonts w:asciiTheme="majorHAnsi" w:hAnsiTheme="majorHAnsi" w:cstheme="majorHAnsi"/>
+            <w:color w:val="000000"/>
+            <w:sz w:val="18"/>
+            <w:szCs w:val="16"/>
+          </w:rPr>
+          <w:delText>API contract</w:delText>
+        </w:r>
+      </w:del>
+      <w:ins w:id="54" w:author="Paul Marshall" w:date="2018-09-05T16:43:00Z">
+        <w:r>
+          <w:rPr>
+            <w:rFonts w:asciiTheme="majorHAnsi" w:hAnsiTheme="majorHAnsi" w:cstheme="majorHAnsi"/>
+            <w:color w:val="000000"/>
+            <w:sz w:val="18"/>
+            <w:szCs w:val="16"/>
+          </w:rPr>
+          <w:t>API Contract</w:t>
+        </w:r>
+      </w:ins>
+      <w:r>
+        <w:rPr>
+          <w:rFonts w:asciiTheme="majorHAnsi" w:hAnsiTheme="majorHAnsi" w:cstheme="majorHAnsi"/>
+          <w:color w:val="000000"/>
+          <w:sz w:val="18"/>
+          <w:szCs w:val="16"/>
+        </w:rPr>
+        <w:t xml:space="preserve"> and socializing that contract with any potential API consumer</w:t>
+      </w:r>
+      <w:r>
+        <w:rPr>
+          <w:rFonts w:asciiTheme="majorHAnsi" w:hAnsiTheme="majorHAnsi" w:cstheme="majorHAnsi"/>
+          <w:color w:val="000000"/>
+          <w:sz w:val="18"/>
+          <w:szCs w:val="16"/>
+        </w:rPr>
+        <w:t xml:space="preserve"> or other microservice developers who would be integrating their services with </w:t>
+      </w:r>
+      <w:ins w:id="55" w:author="Paul Marshall" w:date="2018-09-05T10:22:00Z">
+        <w:r>
+          <w:rPr>
+            <w:rFonts w:asciiTheme="majorHAnsi" w:hAnsiTheme="majorHAnsi" w:cstheme="majorHAnsi"/>
+            <w:color w:val="000000"/>
+            <w:sz w:val="18"/>
+            <w:szCs w:val="16"/>
+          </w:rPr>
+          <w:t>this one</w:t>
+        </w:r>
+      </w:ins>
+      <w:del w:id="56" w:author="Paul Marshall" w:date="2018-09-05T10:22:00Z">
+        <w:r>
+          <w:rPr>
+            <w:rFonts w:asciiTheme="majorHAnsi" w:hAnsiTheme="majorHAnsi" w:cstheme="majorHAnsi"/>
+            <w:color w:val="000000"/>
+            <w:sz w:val="18"/>
+            <w:szCs w:val="16"/>
+          </w:rPr>
+          <w:delText>yours</w:delText>
+        </w:r>
+      </w:del>
+      <w:r>
+        <w:rPr>
+          <w:rFonts w:asciiTheme="majorHAnsi" w:hAnsiTheme="majorHAnsi" w:cstheme="majorHAnsi"/>
+          <w:color w:val="000000"/>
+          <w:sz w:val="18"/>
+          <w:szCs w:val="16"/>
+        </w:rPr>
+        <w:t>.</w:t>
       </w:r>
     </w:p>
     <w:p>
@@ -1159,17 +1586,59 @@
           <w:sz w:val="18"/>
           <w:szCs w:val="16"/>
         </w:rPr>
-        <w:t>As an example, a</w:t>
-      </w:r>
-      <w:r>
-        <w:rPr>
-          <w:rFonts w:asciiTheme="majorHAnsi" w:hAnsiTheme="majorHAnsi" w:cstheme="majorHAnsi"/>
-          <w:color w:val="000000"/>
-          <w:sz w:val="18"/>
-          <w:szCs w:val="16"/>
-        </w:rPr>
-        <w:t>s a developer, you are</w:t>
-      </w:r>
+        <w:t xml:space="preserve">As an example, </w:t>
+      </w:r>
+      <w:del w:id="57" w:author="Paul Marshall" w:date="2018-09-05T10:22:00Z">
+        <w:r>
+          <w:rPr>
+            <w:rFonts w:asciiTheme="majorHAnsi" w:hAnsiTheme="majorHAnsi" w:cstheme="majorHAnsi"/>
+            <w:color w:val="000000"/>
+            <w:sz w:val="18"/>
+            <w:szCs w:val="16"/>
+          </w:rPr>
+          <w:delText>a</w:delText>
+        </w:r>
+        <w:r>
+          <w:rPr>
+            <w:rFonts w:asciiTheme="majorHAnsi" w:hAnsiTheme="majorHAnsi" w:cstheme="majorHAnsi"/>
+            <w:color w:val="000000"/>
+            <w:sz w:val="18"/>
+            <w:szCs w:val="16"/>
+          </w:rPr>
+          <w:delText xml:space="preserve">s </w:delText>
+        </w:r>
+      </w:del>
+      <w:r>
+        <w:rPr>
+          <w:rFonts w:asciiTheme="majorHAnsi" w:hAnsiTheme="majorHAnsi" w:cstheme="majorHAnsi"/>
+          <w:color w:val="000000"/>
+          <w:sz w:val="18"/>
+          <w:szCs w:val="16"/>
+        </w:rPr>
+        <w:t xml:space="preserve">a developer, </w:t>
+      </w:r>
+      <w:del w:id="58" w:author="Paul Marshall" w:date="2018-09-05T10:22:00Z">
+        <w:r>
+          <w:rPr>
+            <w:rFonts w:asciiTheme="majorHAnsi" w:hAnsiTheme="majorHAnsi" w:cstheme="majorHAnsi"/>
+            <w:color w:val="000000"/>
+            <w:sz w:val="18"/>
+            <w:szCs w:val="16"/>
+          </w:rPr>
+          <w:delText>you are</w:delText>
+        </w:r>
+      </w:del>
+      <w:ins w:id="59" w:author="Paul Marshall" w:date="2018-09-05T10:22:00Z">
+        <w:r>
+          <w:rPr>
+            <w:rFonts w:asciiTheme="majorHAnsi" w:hAnsiTheme="majorHAnsi" w:cstheme="majorHAnsi"/>
+            <w:color w:val="000000"/>
+            <w:sz w:val="18"/>
+            <w:szCs w:val="16"/>
+          </w:rPr>
+          <w:t>is</w:t>
+        </w:r>
+      </w:ins>
       <w:r>
         <w:rPr>
           <w:rFonts w:asciiTheme="majorHAnsi" w:hAnsiTheme="majorHAnsi" w:cstheme="majorHAnsi"/>
@@ -1186,25 +1655,291 @@
           <w:sz w:val="18"/>
           <w:szCs w:val="16"/>
         </w:rPr>
-        <w:t xml:space="preserve">retrieve a data object from the source system such as a relational database via a programming language of choice (.NET, Java, NodeJS, Python, etc) and expose this database object in a form of a JSON object to be send over HTTP/REST to an external data consumer.  As a developer, </w:t>
-      </w:r>
-      <w:r>
-        <w:rPr>
-          <w:rFonts w:asciiTheme="majorHAnsi" w:hAnsiTheme="majorHAnsi" w:cstheme="majorHAnsi"/>
-          <w:color w:val="000000"/>
-          <w:sz w:val="18"/>
-          <w:szCs w:val="16"/>
-        </w:rPr>
-        <w:t>you should first draft up an API contract by defining the JSON schema</w:t>
-      </w:r>
-      <w:r>
-        <w:rPr>
-          <w:rFonts w:asciiTheme="majorHAnsi" w:hAnsiTheme="majorHAnsi" w:cstheme="majorHAnsi"/>
-          <w:color w:val="000000"/>
-          <w:sz w:val="18"/>
-          <w:szCs w:val="16"/>
-        </w:rPr>
-        <w:t xml:space="preserve"> of an object to be fetched via your microservice to be consumed by other microservices or platforms.  To draft such a contract, you should define the following:</w:t>
+        <w:t>retrieve a data object from the source system</w:t>
+      </w:r>
+      <w:ins w:id="60" w:author="Paul Marshall" w:date="2018-09-05T10:23:00Z">
+        <w:r>
+          <w:rPr>
+            <w:rFonts w:asciiTheme="majorHAnsi" w:hAnsiTheme="majorHAnsi" w:cstheme="majorHAnsi"/>
+            <w:color w:val="000000"/>
+            <w:sz w:val="18"/>
+            <w:szCs w:val="16"/>
+          </w:rPr>
+          <w:t>,</w:t>
+        </w:r>
+      </w:ins>
+      <w:r>
+        <w:rPr>
+          <w:rFonts w:asciiTheme="majorHAnsi" w:hAnsiTheme="majorHAnsi" w:cstheme="majorHAnsi"/>
+          <w:color w:val="000000"/>
+          <w:sz w:val="18"/>
+          <w:szCs w:val="16"/>
+        </w:rPr>
+        <w:t xml:space="preserve"> such as a relational database</w:t>
+      </w:r>
+      <w:ins w:id="61" w:author="Paul Marshall" w:date="2018-09-05T10:23:00Z">
+        <w:r>
+          <w:rPr>
+            <w:rFonts w:asciiTheme="majorHAnsi" w:hAnsiTheme="majorHAnsi" w:cstheme="majorHAnsi"/>
+            <w:color w:val="000000"/>
+            <w:sz w:val="18"/>
+            <w:szCs w:val="16"/>
+          </w:rPr>
+          <w:t>,</w:t>
+        </w:r>
+      </w:ins>
+      <w:r>
+        <w:rPr>
+          <w:rFonts w:asciiTheme="majorHAnsi" w:hAnsiTheme="majorHAnsi" w:cstheme="majorHAnsi"/>
+          <w:color w:val="000000"/>
+          <w:sz w:val="18"/>
+          <w:szCs w:val="16"/>
+        </w:rPr>
+        <w:t xml:space="preserve"> via a programming language of choice (.NET, Java, NodeJS, Python</w:t>
+      </w:r>
+      <w:del w:id="62" w:author="Paul Marshall" w:date="2018-09-05T10:23:00Z">
+        <w:r>
+          <w:rPr>
+            <w:rFonts w:asciiTheme="majorHAnsi" w:hAnsiTheme="majorHAnsi" w:cstheme="majorHAnsi"/>
+            <w:color w:val="000000"/>
+            <w:sz w:val="18"/>
+            <w:szCs w:val="16"/>
+          </w:rPr>
+          <w:delText>, etc</w:delText>
+        </w:r>
+      </w:del>
+      <w:r>
+        <w:rPr>
+          <w:rFonts w:asciiTheme="majorHAnsi" w:hAnsiTheme="majorHAnsi" w:cstheme="majorHAnsi"/>
+          <w:color w:val="000000"/>
+          <w:sz w:val="18"/>
+          <w:szCs w:val="16"/>
+        </w:rPr>
+        <w:t>) and expose this database object in a form of a JSON object to be sen</w:t>
+      </w:r>
+      <w:ins w:id="63" w:author="Paul Marshall" w:date="2018-09-05T10:23:00Z">
+        <w:r>
+          <w:rPr>
+            <w:rFonts w:asciiTheme="majorHAnsi" w:hAnsiTheme="majorHAnsi" w:cstheme="majorHAnsi"/>
+            <w:color w:val="000000"/>
+            <w:sz w:val="18"/>
+            <w:szCs w:val="16"/>
+          </w:rPr>
+          <w:t>t</w:t>
+        </w:r>
+      </w:ins>
+      <w:del w:id="64" w:author="Paul Marshall" w:date="2018-09-05T10:23:00Z">
+        <w:r>
+          <w:rPr>
+            <w:rFonts w:asciiTheme="majorHAnsi" w:hAnsiTheme="majorHAnsi" w:cstheme="majorHAnsi"/>
+            <w:color w:val="000000"/>
+            <w:sz w:val="18"/>
+            <w:szCs w:val="16"/>
+          </w:rPr>
+          <w:delText>d</w:delText>
+        </w:r>
+      </w:del>
+      <w:r>
+        <w:rPr>
+          <w:rFonts w:asciiTheme="majorHAnsi" w:hAnsiTheme="majorHAnsi" w:cstheme="majorHAnsi"/>
+          <w:color w:val="000000"/>
+          <w:sz w:val="18"/>
+          <w:szCs w:val="16"/>
+        </w:rPr>
+        <w:t xml:space="preserve"> over HTTP/REST to an external data consumer.  </w:t>
+      </w:r>
+      <w:del w:id="65" w:author="Paul Marshall" w:date="2018-09-05T10:23:00Z">
+        <w:r>
+          <w:rPr>
+            <w:rFonts w:asciiTheme="majorHAnsi" w:hAnsiTheme="majorHAnsi" w:cstheme="majorHAnsi"/>
+            <w:color w:val="000000"/>
+            <w:sz w:val="18"/>
+            <w:szCs w:val="16"/>
+          </w:rPr>
+          <w:delText xml:space="preserve">As a </w:delText>
+        </w:r>
+      </w:del>
+      <w:ins w:id="66" w:author="Paul Marshall" w:date="2018-09-05T10:23:00Z">
+        <w:r>
+          <w:rPr>
+            <w:rFonts w:asciiTheme="majorHAnsi" w:hAnsiTheme="majorHAnsi" w:cstheme="majorHAnsi"/>
+            <w:color w:val="000000"/>
+            <w:sz w:val="18"/>
+            <w:szCs w:val="16"/>
+          </w:rPr>
+          <w:t xml:space="preserve">The </w:t>
+        </w:r>
+      </w:ins>
+      <w:r>
+        <w:rPr>
+          <w:rFonts w:asciiTheme="majorHAnsi" w:hAnsiTheme="majorHAnsi" w:cstheme="majorHAnsi"/>
+          <w:color w:val="000000"/>
+          <w:sz w:val="18"/>
+          <w:szCs w:val="16"/>
+        </w:rPr>
+        <w:t>developer</w:t>
+      </w:r>
+      <w:del w:id="67" w:author="Paul Marshall" w:date="2018-09-05T10:23:00Z">
+        <w:r>
+          <w:rPr>
+            <w:rFonts w:asciiTheme="majorHAnsi" w:hAnsiTheme="majorHAnsi" w:cstheme="majorHAnsi"/>
+            <w:color w:val="000000"/>
+            <w:sz w:val="18"/>
+            <w:szCs w:val="16"/>
+          </w:rPr>
+          <w:delText xml:space="preserve">, </w:delText>
+        </w:r>
+        <w:r>
+          <w:rPr>
+            <w:rFonts w:asciiTheme="majorHAnsi" w:hAnsiTheme="majorHAnsi" w:cstheme="majorHAnsi"/>
+            <w:color w:val="000000"/>
+            <w:sz w:val="18"/>
+            <w:szCs w:val="16"/>
+          </w:rPr>
+          <w:delText>you</w:delText>
+        </w:r>
+      </w:del>
+      <w:r>
+        <w:rPr>
+          <w:rFonts w:asciiTheme="majorHAnsi" w:hAnsiTheme="majorHAnsi" w:cstheme="majorHAnsi"/>
+          <w:color w:val="000000"/>
+          <w:sz w:val="18"/>
+          <w:szCs w:val="16"/>
+        </w:rPr>
+        <w:t xml:space="preserve"> should first </w:t>
+      </w:r>
+      <w:del w:id="68" w:author="Paul Marshall" w:date="2018-09-05T10:23:00Z">
+        <w:r>
+          <w:rPr>
+            <w:rFonts w:asciiTheme="majorHAnsi" w:hAnsiTheme="majorHAnsi" w:cstheme="majorHAnsi"/>
+            <w:color w:val="000000"/>
+            <w:sz w:val="18"/>
+            <w:szCs w:val="16"/>
+          </w:rPr>
+          <w:delText>draft up</w:delText>
+        </w:r>
+      </w:del>
+      <w:ins w:id="69" w:author="Paul Marshall" w:date="2018-09-05T10:23:00Z">
+        <w:r>
+          <w:rPr>
+            <w:rFonts w:asciiTheme="majorHAnsi" w:hAnsiTheme="majorHAnsi" w:cstheme="majorHAnsi"/>
+            <w:color w:val="000000"/>
+            <w:sz w:val="18"/>
+            <w:szCs w:val="16"/>
+          </w:rPr>
+          <w:t>develop</w:t>
+        </w:r>
+      </w:ins>
+      <w:r>
+        <w:rPr>
+          <w:rFonts w:asciiTheme="majorHAnsi" w:hAnsiTheme="majorHAnsi" w:cstheme="majorHAnsi"/>
+          <w:color w:val="000000"/>
+          <w:sz w:val="18"/>
+          <w:szCs w:val="16"/>
+        </w:rPr>
+        <w:t xml:space="preserve"> an </w:t>
+      </w:r>
+      <w:del w:id="70" w:author="Paul Marshall" w:date="2018-09-05T16:43:00Z">
+        <w:r>
+          <w:rPr>
+            <w:rFonts w:asciiTheme="majorHAnsi" w:hAnsiTheme="majorHAnsi" w:cstheme="majorHAnsi"/>
+            <w:color w:val="000000"/>
+            <w:sz w:val="18"/>
+            <w:szCs w:val="16"/>
+          </w:rPr>
+          <w:delText>API contract</w:delText>
+        </w:r>
+      </w:del>
+      <w:ins w:id="71" w:author="Paul Marshall" w:date="2018-09-05T16:43:00Z">
+        <w:r>
+          <w:rPr>
+            <w:rFonts w:asciiTheme="majorHAnsi" w:hAnsiTheme="majorHAnsi" w:cstheme="majorHAnsi"/>
+            <w:color w:val="000000"/>
+            <w:sz w:val="18"/>
+            <w:szCs w:val="16"/>
+          </w:rPr>
+          <w:t>API Contract</w:t>
+        </w:r>
+      </w:ins>
+      <w:r>
+        <w:rPr>
+          <w:rFonts w:asciiTheme="majorHAnsi" w:hAnsiTheme="majorHAnsi" w:cstheme="majorHAnsi"/>
+          <w:color w:val="000000"/>
+          <w:sz w:val="18"/>
+          <w:szCs w:val="16"/>
+        </w:rPr>
+        <w:t xml:space="preserve"> by defining the JSON schema</w:t>
+      </w:r>
+      <w:r>
+        <w:rPr>
+          <w:rFonts w:asciiTheme="majorHAnsi" w:hAnsiTheme="majorHAnsi" w:cstheme="majorHAnsi"/>
+          <w:color w:val="000000"/>
+          <w:sz w:val="18"/>
+          <w:szCs w:val="16"/>
+        </w:rPr>
+        <w:t xml:space="preserve"> of an object to be fetched via </w:t>
+      </w:r>
+      <w:del w:id="72" w:author="Paul Marshall" w:date="2018-09-05T10:24:00Z">
+        <w:r>
+          <w:rPr>
+            <w:rFonts w:asciiTheme="majorHAnsi" w:hAnsiTheme="majorHAnsi" w:cstheme="majorHAnsi"/>
+            <w:color w:val="000000"/>
+            <w:sz w:val="18"/>
+            <w:szCs w:val="16"/>
+          </w:rPr>
+          <w:delText xml:space="preserve">your </w:delText>
+        </w:r>
+      </w:del>
+      <w:ins w:id="73" w:author="Paul Marshall" w:date="2018-09-05T10:24:00Z">
+        <w:r>
+          <w:rPr>
+            <w:rFonts w:asciiTheme="majorHAnsi" w:hAnsiTheme="majorHAnsi" w:cstheme="majorHAnsi"/>
+            <w:color w:val="000000"/>
+            <w:sz w:val="18"/>
+            <w:szCs w:val="16"/>
+          </w:rPr>
+          <w:t xml:space="preserve">the </w:t>
+        </w:r>
+      </w:ins>
+      <w:r>
+        <w:rPr>
+          <w:rFonts w:asciiTheme="majorHAnsi" w:hAnsiTheme="majorHAnsi" w:cstheme="majorHAnsi"/>
+          <w:color w:val="000000"/>
+          <w:sz w:val="18"/>
+          <w:szCs w:val="16"/>
+        </w:rPr>
+        <w:t xml:space="preserve">microservice to be consumed by other microservices or platforms.  To draft such a contract, </w:t>
+      </w:r>
+      <w:del w:id="74" w:author="Paul Marshall" w:date="2018-09-05T10:24:00Z">
+        <w:r>
+          <w:rPr>
+            <w:rFonts w:asciiTheme="majorHAnsi" w:hAnsiTheme="majorHAnsi" w:cstheme="majorHAnsi"/>
+            <w:color w:val="000000"/>
+            <w:sz w:val="18"/>
+            <w:szCs w:val="16"/>
+          </w:rPr>
+          <w:delText>you should define the following</w:delText>
+        </w:r>
+      </w:del>
+      <w:ins w:id="75" w:author="Paul Marshall" w:date="2018-09-05T10:24:00Z">
+        <w:r>
+          <w:rPr>
+            <w:rFonts w:asciiTheme="majorHAnsi" w:hAnsiTheme="majorHAnsi" w:cstheme="majorHAnsi"/>
+            <w:color w:val="000000"/>
+            <w:sz w:val="18"/>
+            <w:szCs w:val="16"/>
+          </w:rPr>
+          <w:t>the following should be defined</w:t>
+        </w:r>
+      </w:ins>
+      <w:r>
+        <w:rPr>
+          <w:rFonts w:asciiTheme="majorHAnsi" w:hAnsiTheme="majorHAnsi" w:cstheme="majorHAnsi"/>
+          <w:color w:val="000000"/>
+          <w:sz w:val="18"/>
+          <w:szCs w:val="16"/>
+        </w:rPr>
+        <w:t>:</w:t>
       </w:r>
     </w:p>
     <w:p>
@@ -1221,14 +1956,36 @@
           <w:szCs w:val="16"/>
         </w:rPr>
       </w:pPr>
-      <w:r>
-        <w:rPr>
-          <w:rFonts w:asciiTheme="majorHAnsi" w:hAnsiTheme="majorHAnsi" w:cstheme="majorHAnsi"/>
-          <w:color w:val="000000"/>
-          <w:sz w:val="18"/>
-          <w:szCs w:val="16"/>
-        </w:rPr>
-        <w:t>API Services to be consumed by your service consumers (e.g., “</w:t>
+      <w:bookmarkStart w:id="76" w:name="_GoBack"/>
+      <w:bookmarkEnd w:id="76"/>
+      <w:r>
+        <w:rPr>
+          <w:rFonts w:asciiTheme="majorHAnsi" w:hAnsiTheme="majorHAnsi" w:cstheme="majorHAnsi"/>
+          <w:color w:val="000000"/>
+          <w:sz w:val="18"/>
+          <w:szCs w:val="16"/>
+        </w:rPr>
+        <w:t xml:space="preserve">API Services to be consumed by </w:t>
+      </w:r>
+      <w:del w:id="77" w:author="Paul Marshall" w:date="2018-09-05T10:27:00Z">
+        <w:r>
+          <w:rPr>
+            <w:rFonts w:asciiTheme="majorHAnsi" w:hAnsiTheme="majorHAnsi" w:cstheme="majorHAnsi"/>
+            <w:color w:val="000000"/>
+            <w:sz w:val="18"/>
+            <w:szCs w:val="16"/>
+          </w:rPr>
+          <w:delText xml:space="preserve">your </w:delText>
+        </w:r>
+      </w:del>
+      <w:r>
+        <w:rPr>
+          <w:rFonts w:asciiTheme="majorHAnsi" w:hAnsiTheme="majorHAnsi" w:cstheme="majorHAnsi"/>
+          <w:color w:val="000000"/>
+          <w:sz w:val="18"/>
+          <w:szCs w:val="16"/>
+        </w:rPr>
+        <w:t>service consumers (e.g., “</w:t>
       </w:r>
       <w:proofErr w:type="spellStart"/>
       <w:r>
@@ -1319,7 +2076,27 @@
           <w:sz w:val="18"/>
           <w:szCs w:val="16"/>
         </w:rPr>
-        <w:t xml:space="preserve"> a collection, Insert New Record, Update a Record, etc)</w:t>
+        <w:t xml:space="preserve"> a collection, Insert New Record, Update a Record</w:t>
+      </w:r>
+      <w:del w:id="78" w:author="Paul Marshall" w:date="2018-09-05T10:27:00Z">
+        <w:r>
+          <w:rPr>
+            <w:rFonts w:asciiTheme="majorHAnsi" w:hAnsiTheme="majorHAnsi" w:cstheme="majorHAnsi"/>
+            <w:color w:val="000000"/>
+            <w:sz w:val="18"/>
+            <w:szCs w:val="16"/>
+          </w:rPr>
+          <w:delText>, etc</w:delText>
+        </w:r>
+      </w:del>
+      <w:r>
+        <w:rPr>
+          <w:rFonts w:asciiTheme="majorHAnsi" w:hAnsiTheme="majorHAnsi" w:cstheme="majorHAnsi"/>
+          <w:color w:val="000000"/>
+          <w:sz w:val="18"/>
+          <w:szCs w:val="16"/>
+        </w:rPr>
+        <w:t>)</w:t>
       </w:r>
     </w:p>
     <w:p>
@@ -1336,14 +2113,45 @@
           <w:szCs w:val="16"/>
         </w:rPr>
       </w:pPr>
-      <w:r>
-        <w:rPr>
-          <w:rFonts w:asciiTheme="majorHAnsi" w:hAnsiTheme="majorHAnsi" w:cstheme="majorHAnsi"/>
-          <w:color w:val="000000"/>
-          <w:sz w:val="18"/>
-          <w:szCs w:val="16"/>
-        </w:rPr>
-        <w:t>In REST APIs, express these operations as HTTP/REST operations such as GET, POST, PUT, DELETE</w:t>
+      <w:ins w:id="79" w:author="Paul Marshall" w:date="2018-09-05T10:39:00Z">
+        <w:r>
+          <w:rPr>
+            <w:rFonts w:asciiTheme="majorHAnsi" w:hAnsiTheme="majorHAnsi" w:cstheme="majorHAnsi"/>
+            <w:color w:val="000000"/>
+            <w:sz w:val="18"/>
+            <w:szCs w:val="16"/>
+          </w:rPr>
+          <w:t>For</w:t>
+        </w:r>
+        <w:r>
+          <w:rPr>
+            <w:rFonts w:asciiTheme="majorHAnsi" w:hAnsiTheme="majorHAnsi" w:cstheme="majorHAnsi"/>
+            <w:color w:val="000000"/>
+            <w:sz w:val="18"/>
+            <w:szCs w:val="16"/>
+          </w:rPr>
+          <w:t xml:space="preserve"> </w:t>
+        </w:r>
+      </w:ins>
+      <w:del w:id="80" w:author="Paul Marshall" w:date="2018-09-05T10:39:00Z">
+        <w:r>
+          <w:rPr>
+            <w:rFonts w:asciiTheme="majorHAnsi" w:hAnsiTheme="majorHAnsi" w:cstheme="majorHAnsi"/>
+            <w:color w:val="000000"/>
+            <w:sz w:val="18"/>
+            <w:szCs w:val="16"/>
+          </w:rPr>
+          <w:delText xml:space="preserve">In </w:delText>
+        </w:r>
+      </w:del>
+      <w:r>
+        <w:rPr>
+          <w:rFonts w:asciiTheme="majorHAnsi" w:hAnsiTheme="majorHAnsi" w:cstheme="majorHAnsi"/>
+          <w:color w:val="000000"/>
+          <w:sz w:val="18"/>
+          <w:szCs w:val="16"/>
+        </w:rPr>
+        <w:t>REST APIs, express these operations as HTTP/REST operations such as GET, POST, PUT, DELETE</w:t>
       </w:r>
     </w:p>
     <w:p>
@@ -1360,14 +2168,45 @@
           <w:szCs w:val="16"/>
         </w:rPr>
       </w:pPr>
-      <w:r>
-        <w:rPr>
-          <w:rFonts w:asciiTheme="majorHAnsi" w:hAnsiTheme="majorHAnsi" w:cstheme="majorHAnsi"/>
-          <w:color w:val="000000"/>
-          <w:sz w:val="18"/>
-          <w:szCs w:val="16"/>
-        </w:rPr>
-        <w:t xml:space="preserve">In SOAP APIs, express these operations as separate SOAP </w:t>
+      <w:ins w:id="81" w:author="Paul Marshall" w:date="2018-09-05T10:39:00Z">
+        <w:r>
+          <w:rPr>
+            <w:rFonts w:asciiTheme="majorHAnsi" w:hAnsiTheme="majorHAnsi" w:cstheme="majorHAnsi"/>
+            <w:color w:val="000000"/>
+            <w:sz w:val="18"/>
+            <w:szCs w:val="16"/>
+          </w:rPr>
+          <w:t>For</w:t>
+        </w:r>
+        <w:r>
+          <w:rPr>
+            <w:rFonts w:asciiTheme="majorHAnsi" w:hAnsiTheme="majorHAnsi" w:cstheme="majorHAnsi"/>
+            <w:color w:val="000000"/>
+            <w:sz w:val="18"/>
+            <w:szCs w:val="16"/>
+          </w:rPr>
+          <w:t xml:space="preserve"> </w:t>
+        </w:r>
+      </w:ins>
+      <w:del w:id="82" w:author="Paul Marshall" w:date="2018-09-05T10:39:00Z">
+        <w:r>
+          <w:rPr>
+            <w:rFonts w:asciiTheme="majorHAnsi" w:hAnsiTheme="majorHAnsi" w:cstheme="majorHAnsi"/>
+            <w:color w:val="000000"/>
+            <w:sz w:val="18"/>
+            <w:szCs w:val="16"/>
+          </w:rPr>
+          <w:delText xml:space="preserve">In </w:delText>
+        </w:r>
+      </w:del>
+      <w:r>
+        <w:rPr>
+          <w:rFonts w:asciiTheme="majorHAnsi" w:hAnsiTheme="majorHAnsi" w:cstheme="majorHAnsi"/>
+          <w:color w:val="000000"/>
+          <w:sz w:val="18"/>
+          <w:szCs w:val="16"/>
+        </w:rPr>
+        <w:t xml:space="preserve">SOAP APIs, express these operations as separate SOAP </w:t>
       </w:r>
       <w:r>
         <w:rPr>
@@ -1435,14 +2274,67 @@
           <w:szCs w:val="16"/>
         </w:rPr>
       </w:pPr>
-      <w:r>
-        <w:rPr>
-          <w:rFonts w:asciiTheme="majorHAnsi" w:hAnsiTheme="majorHAnsi" w:cstheme="majorHAnsi"/>
-          <w:color w:val="000000"/>
-          <w:sz w:val="18"/>
-          <w:szCs w:val="16"/>
-        </w:rPr>
-        <w:t>What inputs are expected for each service operation (e.g., a unique Customer ID to fetch customer details from the database)</w:t>
+      <w:ins w:id="83" w:author="Paul Marshall" w:date="2018-09-05T10:40:00Z">
+        <w:r>
+          <w:rPr>
+            <w:rFonts w:asciiTheme="majorHAnsi" w:hAnsiTheme="majorHAnsi" w:cstheme="majorHAnsi"/>
+            <w:color w:val="000000"/>
+            <w:sz w:val="18"/>
+            <w:szCs w:val="16"/>
+          </w:rPr>
+          <w:t xml:space="preserve">Identify </w:t>
+        </w:r>
+      </w:ins>
+      <w:del w:id="84" w:author="Paul Marshall" w:date="2018-09-05T10:40:00Z">
+        <w:r>
+          <w:rPr>
+            <w:rFonts w:asciiTheme="majorHAnsi" w:hAnsiTheme="majorHAnsi" w:cstheme="majorHAnsi"/>
+            <w:color w:val="000000"/>
+            <w:sz w:val="18"/>
+            <w:szCs w:val="16"/>
+          </w:rPr>
+          <w:delText xml:space="preserve">What </w:delText>
+        </w:r>
+      </w:del>
+      <w:ins w:id="85" w:author="Paul Marshall" w:date="2018-09-05T10:40:00Z">
+        <w:r>
+          <w:rPr>
+            <w:rFonts w:asciiTheme="majorHAnsi" w:hAnsiTheme="majorHAnsi" w:cstheme="majorHAnsi"/>
+            <w:color w:val="000000"/>
+            <w:sz w:val="18"/>
+            <w:szCs w:val="16"/>
+          </w:rPr>
+          <w:t xml:space="preserve">expected </w:t>
+        </w:r>
+      </w:ins>
+      <w:r>
+        <w:rPr>
+          <w:rFonts w:asciiTheme="majorHAnsi" w:hAnsiTheme="majorHAnsi" w:cstheme="majorHAnsi"/>
+          <w:color w:val="000000"/>
+          <w:sz w:val="18"/>
+          <w:szCs w:val="16"/>
+        </w:rPr>
+        <w:t>inputs</w:t>
+      </w:r>
+      <w:del w:id="86" w:author="Paul Marshall" w:date="2018-09-05T10:40:00Z">
+        <w:r>
+          <w:rPr>
+            <w:rFonts w:asciiTheme="majorHAnsi" w:hAnsiTheme="majorHAnsi" w:cstheme="majorHAnsi"/>
+            <w:color w:val="000000"/>
+            <w:sz w:val="18"/>
+            <w:szCs w:val="16"/>
+          </w:rPr>
+          <w:delText xml:space="preserve"> are expected</w:delText>
+        </w:r>
+      </w:del>
+      <w:r>
+        <w:rPr>
+          <w:rFonts w:asciiTheme="majorHAnsi" w:hAnsiTheme="majorHAnsi" w:cstheme="majorHAnsi"/>
+          <w:color w:val="000000"/>
+          <w:sz w:val="18"/>
+          <w:szCs w:val="16"/>
+        </w:rPr>
+        <w:t xml:space="preserve"> for each service operation (e.g., a unique Customer ID to fetch customer details from the database)</w:t>
       </w:r>
     </w:p>
     <w:p>
@@ -1459,26 +2351,68 @@
           <w:szCs w:val="16"/>
         </w:rPr>
       </w:pPr>
-      <w:r>
-        <w:rPr>
-          <w:rFonts w:asciiTheme="majorHAnsi" w:hAnsiTheme="majorHAnsi" w:cstheme="majorHAnsi"/>
-          <w:color w:val="000000"/>
-          <w:sz w:val="18"/>
-          <w:szCs w:val="16"/>
-        </w:rPr>
-        <w:t xml:space="preserve">Which of these inputs are </w:t>
-      </w:r>
-      <w:proofErr w:type="gramStart"/>
-      <w:r>
-        <w:rPr>
-          <w:rFonts w:asciiTheme="majorHAnsi" w:hAnsiTheme="majorHAnsi" w:cstheme="majorHAnsi"/>
-          <w:color w:val="000000"/>
-          <w:sz w:val="18"/>
-          <w:szCs w:val="16"/>
-        </w:rPr>
-        <w:t>required</w:t>
-      </w:r>
-      <w:proofErr w:type="gramEnd"/>
+      <w:ins w:id="87" w:author="Paul Marshall" w:date="2018-09-05T10:40:00Z">
+        <w:r>
+          <w:rPr>
+            <w:rFonts w:asciiTheme="majorHAnsi" w:hAnsiTheme="majorHAnsi" w:cstheme="majorHAnsi"/>
+            <w:color w:val="000000"/>
+            <w:sz w:val="18"/>
+            <w:szCs w:val="16"/>
+          </w:rPr>
+          <w:t>Identify w</w:t>
+        </w:r>
+      </w:ins>
+      <w:del w:id="88" w:author="Paul Marshall" w:date="2018-09-05T10:40:00Z">
+        <w:r>
+          <w:rPr>
+            <w:rFonts w:asciiTheme="majorHAnsi" w:hAnsiTheme="majorHAnsi" w:cstheme="majorHAnsi"/>
+            <w:color w:val="000000"/>
+            <w:sz w:val="18"/>
+            <w:szCs w:val="16"/>
+          </w:rPr>
+          <w:delText>W</w:delText>
+        </w:r>
+      </w:del>
+      <w:r>
+        <w:rPr>
+          <w:rFonts w:asciiTheme="majorHAnsi" w:hAnsiTheme="majorHAnsi" w:cstheme="majorHAnsi"/>
+          <w:color w:val="000000"/>
+          <w:sz w:val="18"/>
+          <w:szCs w:val="16"/>
+        </w:rPr>
+        <w:t>hich</w:t>
+      </w:r>
+      <w:del w:id="89" w:author="Paul Marshall" w:date="2018-09-05T10:40:00Z">
+        <w:r>
+          <w:rPr>
+            <w:rFonts w:asciiTheme="majorHAnsi" w:hAnsiTheme="majorHAnsi" w:cstheme="majorHAnsi"/>
+            <w:color w:val="000000"/>
+            <w:sz w:val="18"/>
+            <w:szCs w:val="16"/>
+          </w:rPr>
+          <w:delText xml:space="preserve"> of these </w:delText>
+        </w:r>
+      </w:del>
+      <w:ins w:id="90" w:author="Paul Marshall" w:date="2018-09-05T10:40:00Z">
+        <w:r>
+          <w:rPr>
+            <w:rFonts w:asciiTheme="majorHAnsi" w:hAnsiTheme="majorHAnsi" w:cstheme="majorHAnsi"/>
+            <w:color w:val="000000"/>
+            <w:sz w:val="18"/>
+            <w:szCs w:val="16"/>
+          </w:rPr>
+          <w:t xml:space="preserve"> </w:t>
+        </w:r>
+      </w:ins>
+      <w:r>
+        <w:rPr>
+          <w:rFonts w:asciiTheme="majorHAnsi" w:hAnsiTheme="majorHAnsi" w:cstheme="majorHAnsi"/>
+          <w:color w:val="000000"/>
+          <w:sz w:val="18"/>
+          <w:szCs w:val="16"/>
+        </w:rPr>
+        <w:t>inputs are required</w:t>
+      </w:r>
     </w:p>
     <w:p>
       <w:pPr>
@@ -1494,14 +2428,37 @@
           <w:szCs w:val="16"/>
         </w:rPr>
       </w:pPr>
-      <w:r>
-        <w:rPr>
-          <w:rFonts w:asciiTheme="majorHAnsi" w:hAnsiTheme="majorHAnsi" w:cstheme="majorHAnsi"/>
-          <w:color w:val="000000"/>
-          <w:sz w:val="18"/>
-          <w:szCs w:val="16"/>
-        </w:rPr>
-        <w:t>What data</w:t>
+      <w:ins w:id="91" w:author="Paul Marshall" w:date="2018-09-05T10:41:00Z">
+        <w:r>
+          <w:rPr>
+            <w:rFonts w:asciiTheme="majorHAnsi" w:hAnsiTheme="majorHAnsi" w:cstheme="majorHAnsi"/>
+            <w:color w:val="000000"/>
+            <w:sz w:val="18"/>
+            <w:szCs w:val="16"/>
+          </w:rPr>
+          <w:lastRenderedPageBreak/>
+          <w:t xml:space="preserve">Identify input </w:t>
+        </w:r>
+      </w:ins>
+      <w:del w:id="92" w:author="Paul Marshall" w:date="2018-09-05T10:41:00Z">
+        <w:r>
+          <w:rPr>
+            <w:rFonts w:asciiTheme="majorHAnsi" w:hAnsiTheme="majorHAnsi" w:cstheme="majorHAnsi"/>
+            <w:color w:val="000000"/>
+            <w:sz w:val="18"/>
+            <w:szCs w:val="16"/>
+          </w:rPr>
+          <w:delText xml:space="preserve">What </w:delText>
+        </w:r>
+      </w:del>
+      <w:r>
+        <w:rPr>
+          <w:rFonts w:asciiTheme="majorHAnsi" w:hAnsiTheme="majorHAnsi" w:cstheme="majorHAnsi"/>
+          <w:color w:val="000000"/>
+          <w:sz w:val="18"/>
+          <w:szCs w:val="16"/>
+        </w:rPr>
+        <w:t>data</w:t>
       </w:r>
       <w:r>
         <w:rPr>
@@ -1519,53 +2476,75 @@
           <w:sz w:val="18"/>
           <w:szCs w:val="16"/>
         </w:rPr>
-        <w:t xml:space="preserve">type </w:t>
-      </w:r>
-      <w:r>
-        <w:rPr>
-          <w:rFonts w:asciiTheme="majorHAnsi" w:hAnsiTheme="majorHAnsi" w:cstheme="majorHAnsi"/>
-          <w:color w:val="000000"/>
-          <w:sz w:val="18"/>
-          <w:szCs w:val="16"/>
-        </w:rPr>
-        <w:t>is associated with</w:t>
-      </w:r>
-      <w:r>
-        <w:rPr>
-          <w:rFonts w:asciiTheme="majorHAnsi" w:hAnsiTheme="majorHAnsi" w:cstheme="majorHAnsi"/>
-          <w:color w:val="000000"/>
-          <w:sz w:val="18"/>
-          <w:szCs w:val="16"/>
-        </w:rPr>
-        <w:t xml:space="preserve"> each </w:t>
-      </w:r>
-      <w:r>
-        <w:rPr>
-          <w:rFonts w:asciiTheme="majorHAnsi" w:hAnsiTheme="majorHAnsi" w:cstheme="majorHAnsi"/>
-          <w:color w:val="000000"/>
-          <w:sz w:val="18"/>
-          <w:szCs w:val="16"/>
-        </w:rPr>
-        <w:t xml:space="preserve">of the </w:t>
-      </w:r>
-      <w:r>
-        <w:rPr>
-          <w:rFonts w:asciiTheme="majorHAnsi" w:hAnsiTheme="majorHAnsi" w:cstheme="majorHAnsi"/>
-          <w:color w:val="000000"/>
-          <w:sz w:val="18"/>
-          <w:szCs w:val="16"/>
-        </w:rPr>
-        <w:t>input</w:t>
-      </w:r>
-      <w:r>
-        <w:rPr>
-          <w:rFonts w:asciiTheme="majorHAnsi" w:hAnsiTheme="majorHAnsi" w:cstheme="majorHAnsi"/>
-          <w:color w:val="000000"/>
-          <w:sz w:val="18"/>
-          <w:szCs w:val="16"/>
-        </w:rPr>
-        <w:t>s</w:t>
-      </w:r>
+        <w:t>type</w:t>
+      </w:r>
+      <w:ins w:id="93" w:author="Paul Marshall" w:date="2018-09-05T10:41:00Z">
+        <w:r>
+          <w:rPr>
+            <w:rFonts w:asciiTheme="majorHAnsi" w:hAnsiTheme="majorHAnsi" w:cstheme="majorHAnsi"/>
+            <w:color w:val="000000"/>
+            <w:sz w:val="18"/>
+            <w:szCs w:val="16"/>
+          </w:rPr>
+          <w:t>s</w:t>
+        </w:r>
+      </w:ins>
+      <w:del w:id="94" w:author="Paul Marshall" w:date="2018-09-05T10:41:00Z">
+        <w:r>
+          <w:rPr>
+            <w:rFonts w:asciiTheme="majorHAnsi" w:hAnsiTheme="majorHAnsi" w:cstheme="majorHAnsi"/>
+            <w:color w:val="000000"/>
+            <w:sz w:val="18"/>
+            <w:szCs w:val="16"/>
+          </w:rPr>
+          <w:delText xml:space="preserve"> </w:delText>
+        </w:r>
+        <w:r>
+          <w:rPr>
+            <w:rFonts w:asciiTheme="majorHAnsi" w:hAnsiTheme="majorHAnsi" w:cstheme="majorHAnsi"/>
+            <w:color w:val="000000"/>
+            <w:sz w:val="18"/>
+            <w:szCs w:val="16"/>
+          </w:rPr>
+          <w:delText>is associated with</w:delText>
+        </w:r>
+        <w:r>
+          <w:rPr>
+            <w:rFonts w:asciiTheme="majorHAnsi" w:hAnsiTheme="majorHAnsi" w:cstheme="majorHAnsi"/>
+            <w:color w:val="000000"/>
+            <w:sz w:val="18"/>
+            <w:szCs w:val="16"/>
+          </w:rPr>
+          <w:delText xml:space="preserve"> each </w:delText>
+        </w:r>
+        <w:r>
+          <w:rPr>
+            <w:rFonts w:asciiTheme="majorHAnsi" w:hAnsiTheme="majorHAnsi" w:cstheme="majorHAnsi"/>
+            <w:color w:val="000000"/>
+            <w:sz w:val="18"/>
+            <w:szCs w:val="16"/>
+          </w:rPr>
+          <w:delText xml:space="preserve">of the </w:delText>
+        </w:r>
+        <w:r>
+          <w:rPr>
+            <w:rFonts w:asciiTheme="majorHAnsi" w:hAnsiTheme="majorHAnsi" w:cstheme="majorHAnsi"/>
+            <w:color w:val="000000"/>
+            <w:sz w:val="18"/>
+            <w:szCs w:val="16"/>
+          </w:rPr>
+          <w:delText>input</w:delText>
+        </w:r>
+        <w:r>
+          <w:rPr>
+            <w:rFonts w:asciiTheme="majorHAnsi" w:hAnsiTheme="majorHAnsi" w:cstheme="majorHAnsi"/>
+            <w:color w:val="000000"/>
+            <w:sz w:val="18"/>
+            <w:szCs w:val="16"/>
+          </w:rPr>
+          <w:delText>s</w:delText>
+        </w:r>
+      </w:del>
     </w:p>
     <w:p>
       <w:pPr>
@@ -1623,14 +2602,67 @@
           <w:szCs w:val="16"/>
         </w:rPr>
       </w:pPr>
-      <w:r>
-        <w:rPr>
-          <w:rFonts w:asciiTheme="majorHAnsi" w:hAnsiTheme="majorHAnsi" w:cstheme="majorHAnsi"/>
-          <w:color w:val="000000"/>
-          <w:sz w:val="18"/>
-          <w:szCs w:val="16"/>
-        </w:rPr>
-        <w:t>What outputs are expected for each service operation</w:t>
+      <w:ins w:id="95" w:author="Paul Marshall" w:date="2018-09-05T10:41:00Z">
+        <w:r>
+          <w:rPr>
+            <w:rFonts w:asciiTheme="majorHAnsi" w:hAnsiTheme="majorHAnsi" w:cstheme="majorHAnsi"/>
+            <w:color w:val="000000"/>
+            <w:sz w:val="18"/>
+            <w:szCs w:val="16"/>
+          </w:rPr>
+          <w:t xml:space="preserve">Identify </w:t>
+        </w:r>
+      </w:ins>
+      <w:del w:id="96" w:author="Paul Marshall" w:date="2018-09-05T10:41:00Z">
+        <w:r>
+          <w:rPr>
+            <w:rFonts w:asciiTheme="majorHAnsi" w:hAnsiTheme="majorHAnsi" w:cstheme="majorHAnsi"/>
+            <w:color w:val="000000"/>
+            <w:sz w:val="18"/>
+            <w:szCs w:val="16"/>
+          </w:rPr>
+          <w:delText xml:space="preserve">What </w:delText>
+        </w:r>
+      </w:del>
+      <w:ins w:id="97" w:author="Paul Marshall" w:date="2018-09-05T10:41:00Z">
+        <w:r>
+          <w:rPr>
+            <w:rFonts w:asciiTheme="majorHAnsi" w:hAnsiTheme="majorHAnsi" w:cstheme="majorHAnsi"/>
+            <w:color w:val="000000"/>
+            <w:sz w:val="18"/>
+            <w:szCs w:val="16"/>
+          </w:rPr>
+          <w:t xml:space="preserve">expected </w:t>
+        </w:r>
+      </w:ins>
+      <w:r>
+        <w:rPr>
+          <w:rFonts w:asciiTheme="majorHAnsi" w:hAnsiTheme="majorHAnsi" w:cstheme="majorHAnsi"/>
+          <w:color w:val="000000"/>
+          <w:sz w:val="18"/>
+          <w:szCs w:val="16"/>
+        </w:rPr>
+        <w:t>outputs</w:t>
+      </w:r>
+      <w:del w:id="98" w:author="Paul Marshall" w:date="2018-09-05T10:41:00Z">
+        <w:r>
+          <w:rPr>
+            <w:rFonts w:asciiTheme="majorHAnsi" w:hAnsiTheme="majorHAnsi" w:cstheme="majorHAnsi"/>
+            <w:color w:val="000000"/>
+            <w:sz w:val="18"/>
+            <w:szCs w:val="16"/>
+          </w:rPr>
+          <w:delText xml:space="preserve"> are expected</w:delText>
+        </w:r>
+      </w:del>
+      <w:r>
+        <w:rPr>
+          <w:rFonts w:asciiTheme="majorHAnsi" w:hAnsiTheme="majorHAnsi" w:cstheme="majorHAnsi"/>
+          <w:color w:val="000000"/>
+          <w:sz w:val="18"/>
+          <w:szCs w:val="16"/>
+        </w:rPr>
+        <w:t xml:space="preserve"> for each service operation</w:t>
       </w:r>
     </w:p>
     <w:p>
@@ -1647,16 +2679,70 @@
           <w:szCs w:val="16"/>
         </w:rPr>
       </w:pPr>
-      <w:r>
-        <w:rPr>
-          <w:rFonts w:asciiTheme="majorHAnsi" w:hAnsiTheme="majorHAnsi" w:cstheme="majorHAnsi"/>
-          <w:color w:val="000000"/>
-          <w:sz w:val="18"/>
-          <w:szCs w:val="16"/>
-        </w:rPr>
-        <w:lastRenderedPageBreak/>
-        <w:t>What data type is associated with each of the outputs</w:t>
-      </w:r>
+      <w:ins w:id="99" w:author="Paul Marshall" w:date="2018-09-05T10:42:00Z">
+        <w:r>
+          <w:rPr>
+            <w:rFonts w:asciiTheme="majorHAnsi" w:hAnsiTheme="majorHAnsi" w:cstheme="majorHAnsi"/>
+            <w:color w:val="000000"/>
+            <w:sz w:val="18"/>
+            <w:szCs w:val="16"/>
+          </w:rPr>
+          <w:t xml:space="preserve">Identify </w:t>
+        </w:r>
+      </w:ins>
+      <w:del w:id="100" w:author="Paul Marshall" w:date="2018-09-05T10:42:00Z">
+        <w:r>
+          <w:rPr>
+            <w:rFonts w:asciiTheme="majorHAnsi" w:hAnsiTheme="majorHAnsi" w:cstheme="majorHAnsi"/>
+            <w:color w:val="000000"/>
+            <w:sz w:val="18"/>
+            <w:szCs w:val="16"/>
+          </w:rPr>
+          <w:delText xml:space="preserve">What </w:delText>
+        </w:r>
+      </w:del>
+      <w:ins w:id="101" w:author="Paul Marshall" w:date="2018-09-05T10:42:00Z">
+        <w:r>
+          <w:rPr>
+            <w:rFonts w:asciiTheme="majorHAnsi" w:hAnsiTheme="majorHAnsi" w:cstheme="majorHAnsi"/>
+            <w:color w:val="000000"/>
+            <w:sz w:val="18"/>
+            <w:szCs w:val="16"/>
+          </w:rPr>
+          <w:t xml:space="preserve">output </w:t>
+        </w:r>
+      </w:ins>
+      <w:r>
+        <w:rPr>
+          <w:rFonts w:asciiTheme="majorHAnsi" w:hAnsiTheme="majorHAnsi" w:cstheme="majorHAnsi"/>
+          <w:color w:val="000000"/>
+          <w:sz w:val="18"/>
+          <w:szCs w:val="16"/>
+        </w:rPr>
+        <w:t>data type</w:t>
+      </w:r>
+      <w:ins w:id="102" w:author="Paul Marshall" w:date="2018-09-05T10:42:00Z">
+        <w:r>
+          <w:rPr>
+            <w:rFonts w:asciiTheme="majorHAnsi" w:hAnsiTheme="majorHAnsi" w:cstheme="majorHAnsi"/>
+            <w:color w:val="000000"/>
+            <w:sz w:val="18"/>
+            <w:szCs w:val="16"/>
+          </w:rPr>
+          <w:t>s</w:t>
+        </w:r>
+      </w:ins>
+      <w:del w:id="103" w:author="Paul Marshall" w:date="2018-09-05T10:42:00Z">
+        <w:r>
+          <w:rPr>
+            <w:rFonts w:asciiTheme="majorHAnsi" w:hAnsiTheme="majorHAnsi" w:cstheme="majorHAnsi"/>
+            <w:color w:val="000000"/>
+            <w:sz w:val="18"/>
+            <w:szCs w:val="16"/>
+          </w:rPr>
+          <w:delText xml:space="preserve"> is associated with each of the outputs</w:delText>
+        </w:r>
+      </w:del>
     </w:p>
     <w:p>
       <w:pPr>
@@ -1672,23 +2758,213 @@
           <w:szCs w:val="16"/>
         </w:rPr>
       </w:pPr>
-      <w:r>
-        <w:rPr>
-          <w:rFonts w:asciiTheme="majorHAnsi" w:hAnsiTheme="majorHAnsi" w:cstheme="majorHAnsi"/>
-          <w:color w:val="000000"/>
-          <w:sz w:val="18"/>
-          <w:szCs w:val="16"/>
-        </w:rPr>
-        <w:t>What</w:t>
-      </w:r>
-      <w:r>
-        <w:rPr>
-          <w:rFonts w:asciiTheme="majorHAnsi" w:hAnsiTheme="majorHAnsi" w:cstheme="majorHAnsi"/>
-          <w:color w:val="000000"/>
-          <w:sz w:val="18"/>
-          <w:szCs w:val="16"/>
-        </w:rPr>
-        <w:t xml:space="preserve"> is an example of a data item returned back (provide either dummy data or real customer information, scrubbed from any sensitive information, for security reasons)</w:t>
+      <w:ins w:id="104" w:author="Paul Marshall" w:date="2018-09-05T10:42:00Z">
+        <w:r>
+          <w:rPr>
+            <w:rFonts w:asciiTheme="majorHAnsi" w:hAnsiTheme="majorHAnsi" w:cstheme="majorHAnsi"/>
+            <w:color w:val="000000"/>
+            <w:sz w:val="18"/>
+            <w:szCs w:val="16"/>
+          </w:rPr>
+          <w:t xml:space="preserve">Provide </w:t>
+        </w:r>
+      </w:ins>
+      <w:del w:id="105" w:author="Paul Marshall" w:date="2018-09-05T10:42:00Z">
+        <w:r>
+          <w:rPr>
+            <w:rFonts w:asciiTheme="majorHAnsi" w:hAnsiTheme="majorHAnsi" w:cstheme="majorHAnsi"/>
+            <w:color w:val="000000"/>
+            <w:sz w:val="18"/>
+            <w:szCs w:val="16"/>
+          </w:rPr>
+          <w:delText>What</w:delText>
+        </w:r>
+        <w:r>
+          <w:rPr>
+            <w:rFonts w:asciiTheme="majorHAnsi" w:hAnsiTheme="majorHAnsi" w:cstheme="majorHAnsi"/>
+            <w:color w:val="000000"/>
+            <w:sz w:val="18"/>
+            <w:szCs w:val="16"/>
+          </w:rPr>
+          <w:delText xml:space="preserve"> is </w:delText>
+        </w:r>
+      </w:del>
+      <w:r>
+        <w:rPr>
+          <w:rFonts w:asciiTheme="majorHAnsi" w:hAnsiTheme="majorHAnsi" w:cstheme="majorHAnsi"/>
+          <w:color w:val="000000"/>
+          <w:sz w:val="18"/>
+          <w:szCs w:val="16"/>
+        </w:rPr>
+        <w:t>an example of a data item</w:t>
+      </w:r>
+      <w:ins w:id="106" w:author="Paul Marshall" w:date="2018-09-05T10:42:00Z">
+        <w:r>
+          <w:rPr>
+            <w:rFonts w:asciiTheme="majorHAnsi" w:hAnsiTheme="majorHAnsi" w:cstheme="majorHAnsi"/>
+            <w:color w:val="000000"/>
+            <w:sz w:val="18"/>
+            <w:szCs w:val="16"/>
+          </w:rPr>
+          <w:t>s</w:t>
+        </w:r>
+      </w:ins>
+      <w:r>
+        <w:rPr>
+          <w:rFonts w:asciiTheme="majorHAnsi" w:hAnsiTheme="majorHAnsi" w:cstheme="majorHAnsi"/>
+          <w:color w:val="000000"/>
+          <w:sz w:val="18"/>
+          <w:szCs w:val="16"/>
+        </w:rPr>
+        <w:t xml:space="preserve"> returned</w:t>
+      </w:r>
+      <w:del w:id="107" w:author="Paul Marshall" w:date="2018-09-05T10:42:00Z">
+        <w:r>
+          <w:rPr>
+            <w:rFonts w:asciiTheme="majorHAnsi" w:hAnsiTheme="majorHAnsi" w:cstheme="majorHAnsi"/>
+            <w:color w:val="000000"/>
+            <w:sz w:val="18"/>
+            <w:szCs w:val="16"/>
+          </w:rPr>
+          <w:delText xml:space="preserve"> back</w:delText>
+        </w:r>
+      </w:del>
+      <w:r>
+        <w:rPr>
+          <w:rFonts w:asciiTheme="majorHAnsi" w:hAnsiTheme="majorHAnsi" w:cstheme="majorHAnsi"/>
+          <w:color w:val="000000"/>
+          <w:sz w:val="18"/>
+          <w:szCs w:val="16"/>
+        </w:rPr>
+        <w:t xml:space="preserve"> (provide </w:t>
+      </w:r>
+      <w:del w:id="108" w:author="Paul Marshall" w:date="2018-09-05T10:44:00Z">
+        <w:r>
+          <w:rPr>
+            <w:rFonts w:asciiTheme="majorHAnsi" w:hAnsiTheme="majorHAnsi" w:cstheme="majorHAnsi"/>
+            <w:color w:val="000000"/>
+            <w:sz w:val="18"/>
+            <w:szCs w:val="16"/>
+          </w:rPr>
+          <w:delText xml:space="preserve">either </w:delText>
+        </w:r>
+      </w:del>
+      <w:r>
+        <w:rPr>
+          <w:rFonts w:asciiTheme="majorHAnsi" w:hAnsiTheme="majorHAnsi" w:cstheme="majorHAnsi"/>
+          <w:color w:val="000000"/>
+          <w:sz w:val="18"/>
+          <w:szCs w:val="16"/>
+        </w:rPr>
+        <w:t>dummy data</w:t>
+      </w:r>
+      <w:ins w:id="109" w:author="Paul Marshall" w:date="2018-09-05T10:44:00Z">
+        <w:r>
+          <w:rPr>
+            <w:rFonts w:asciiTheme="majorHAnsi" w:hAnsiTheme="majorHAnsi" w:cstheme="majorHAnsi"/>
+            <w:color w:val="000000"/>
+            <w:sz w:val="18"/>
+            <w:szCs w:val="16"/>
+          </w:rPr>
+          <w:t xml:space="preserve"> sets for people</w:t>
+        </w:r>
+      </w:ins>
+      <w:ins w:id="110" w:author="Paul Marshall" w:date="2018-09-05T10:43:00Z">
+        <w:r>
+          <w:rPr>
+            <w:rFonts w:asciiTheme="majorHAnsi" w:hAnsiTheme="majorHAnsi" w:cstheme="majorHAnsi"/>
+            <w:color w:val="000000"/>
+            <w:sz w:val="18"/>
+            <w:szCs w:val="16"/>
+          </w:rPr>
+          <w:t xml:space="preserve">, never provide information that corresponds to a real person; </w:t>
+        </w:r>
+      </w:ins>
+      <w:ins w:id="111" w:author="Paul Marshall" w:date="2018-09-05T10:45:00Z">
+        <w:r>
+          <w:rPr>
+            <w:rFonts w:asciiTheme="majorHAnsi" w:hAnsiTheme="majorHAnsi" w:cstheme="majorHAnsi"/>
+            <w:color w:val="000000"/>
+            <w:sz w:val="18"/>
+            <w:szCs w:val="16"/>
+          </w:rPr>
+          <w:t>C</w:t>
+        </w:r>
+      </w:ins>
+      <w:ins w:id="112" w:author="Paul Marshall" w:date="2018-09-05T10:44:00Z">
+        <w:r>
+          <w:rPr>
+            <w:rFonts w:asciiTheme="majorHAnsi" w:hAnsiTheme="majorHAnsi" w:cstheme="majorHAnsi"/>
+            <w:color w:val="000000"/>
+            <w:sz w:val="18"/>
+            <w:szCs w:val="16"/>
+          </w:rPr>
+          <w:t>ode</w:t>
+        </w:r>
+      </w:ins>
+      <w:ins w:id="113" w:author="Paul Marshall" w:date="2018-09-05T10:45:00Z">
+        <w:r>
+          <w:rPr>
+            <w:rFonts w:asciiTheme="majorHAnsi" w:hAnsiTheme="majorHAnsi" w:cstheme="majorHAnsi"/>
+            <w:color w:val="000000"/>
+            <w:sz w:val="18"/>
+            <w:szCs w:val="16"/>
+          </w:rPr>
+          <w:t xml:space="preserve"> lists</w:t>
+        </w:r>
+      </w:ins>
+      <w:ins w:id="114" w:author="Paul Marshall" w:date="2018-09-05T10:44:00Z">
+        <w:r>
+          <w:rPr>
+            <w:rFonts w:asciiTheme="majorHAnsi" w:hAnsiTheme="majorHAnsi" w:cstheme="majorHAnsi"/>
+            <w:color w:val="000000"/>
+            <w:sz w:val="18"/>
+            <w:szCs w:val="16"/>
+          </w:rPr>
+          <w:t>, such as States or Diagnosis Code</w:t>
+        </w:r>
+      </w:ins>
+      <w:ins w:id="115" w:author="Paul Marshall" w:date="2018-09-05T10:45:00Z">
+        <w:r>
+          <w:rPr>
+            <w:rFonts w:asciiTheme="majorHAnsi" w:hAnsiTheme="majorHAnsi" w:cstheme="majorHAnsi"/>
+            <w:color w:val="000000"/>
+            <w:sz w:val="18"/>
+            <w:szCs w:val="16"/>
+          </w:rPr>
+          <w:t>s</w:t>
+        </w:r>
+      </w:ins>
+      <w:ins w:id="116" w:author="Paul Marshall" w:date="2018-09-05T10:44:00Z">
+        <w:r>
+          <w:rPr>
+            <w:rFonts w:asciiTheme="majorHAnsi" w:hAnsiTheme="majorHAnsi" w:cstheme="majorHAnsi"/>
+            <w:color w:val="000000"/>
+            <w:sz w:val="18"/>
+            <w:szCs w:val="16"/>
+          </w:rPr>
+          <w:t xml:space="preserve"> may contain real data)</w:t>
+        </w:r>
+      </w:ins>
+      <w:del w:id="117" w:author="Paul Marshall" w:date="2018-09-05T10:43:00Z">
+        <w:r>
+          <w:rPr>
+            <w:rFonts w:asciiTheme="majorHAnsi" w:hAnsiTheme="majorHAnsi" w:cstheme="majorHAnsi"/>
+            <w:color w:val="000000"/>
+            <w:sz w:val="18"/>
+            <w:szCs w:val="16"/>
+          </w:rPr>
+          <w:delText xml:space="preserve"> or real customer information, scrubbed from any sensitive information, for security reasons</w:delText>
+        </w:r>
+      </w:del>
+      <w:r>
+        <w:rPr>
+          <w:rFonts w:asciiTheme="majorHAnsi" w:hAnsiTheme="majorHAnsi" w:cstheme="majorHAnsi"/>
+          <w:color w:val="000000"/>
+          <w:sz w:val="18"/>
+          <w:szCs w:val="16"/>
+        </w:rPr>
+        <w:t>)</w:t>
       </w:r>
     </w:p>
     <w:p>
@@ -1729,26 +3005,57 @@
           <w:szCs w:val="16"/>
         </w:rPr>
       </w:pPr>
-      <w:r>
-        <w:rPr>
-          <w:rFonts w:asciiTheme="majorHAnsi" w:hAnsiTheme="majorHAnsi" w:cstheme="majorHAnsi"/>
-          <w:color w:val="000000"/>
-          <w:sz w:val="18"/>
-          <w:szCs w:val="16"/>
-        </w:rPr>
-        <w:t xml:space="preserve">Does the service expect an OAuth 2.0 Bearer </w:t>
-      </w:r>
-      <w:proofErr w:type="gramStart"/>
-      <w:r>
-        <w:rPr>
-          <w:rFonts w:asciiTheme="majorHAnsi" w:hAnsiTheme="majorHAnsi" w:cstheme="majorHAnsi"/>
-          <w:color w:val="000000"/>
-          <w:sz w:val="18"/>
-          <w:szCs w:val="16"/>
-        </w:rPr>
-        <w:t>token</w:t>
-      </w:r>
-      <w:proofErr w:type="gramEnd"/>
+      <w:ins w:id="118" w:author="Paul Marshall" w:date="2018-09-05T16:24:00Z">
+        <w:r>
+          <w:rPr>
+            <w:rFonts w:asciiTheme="majorHAnsi" w:hAnsiTheme="majorHAnsi" w:cstheme="majorHAnsi"/>
+            <w:color w:val="000000"/>
+            <w:sz w:val="18"/>
+            <w:szCs w:val="16"/>
+          </w:rPr>
+          <w:t xml:space="preserve">Identify if </w:t>
+        </w:r>
+      </w:ins>
+      <w:del w:id="119" w:author="Paul Marshall" w:date="2018-09-05T16:24:00Z">
+        <w:r>
+          <w:rPr>
+            <w:rFonts w:asciiTheme="majorHAnsi" w:hAnsiTheme="majorHAnsi" w:cstheme="majorHAnsi"/>
+            <w:color w:val="000000"/>
+            <w:sz w:val="18"/>
+            <w:szCs w:val="16"/>
+          </w:rPr>
+          <w:delText xml:space="preserve">Does </w:delText>
+        </w:r>
+      </w:del>
+      <w:r>
+        <w:rPr>
+          <w:rFonts w:asciiTheme="majorHAnsi" w:hAnsiTheme="majorHAnsi" w:cstheme="majorHAnsi"/>
+          <w:color w:val="000000"/>
+          <w:sz w:val="18"/>
+          <w:szCs w:val="16"/>
+        </w:rPr>
+        <w:t>the service expect</w:t>
+      </w:r>
+      <w:ins w:id="120" w:author="Paul Marshall" w:date="2018-09-05T16:24:00Z">
+        <w:r>
+          <w:rPr>
+            <w:rFonts w:asciiTheme="majorHAnsi" w:hAnsiTheme="majorHAnsi" w:cstheme="majorHAnsi"/>
+            <w:color w:val="000000"/>
+            <w:sz w:val="18"/>
+            <w:szCs w:val="16"/>
+          </w:rPr>
+          <w:t>s</w:t>
+        </w:r>
+      </w:ins>
+      <w:r>
+        <w:rPr>
+          <w:rFonts w:asciiTheme="majorHAnsi" w:hAnsiTheme="majorHAnsi" w:cstheme="majorHAnsi"/>
+          <w:color w:val="000000"/>
+          <w:sz w:val="18"/>
+          <w:szCs w:val="16"/>
+        </w:rPr>
+        <w:t xml:space="preserve"> an OAuth 2.0 Bearer token</w:t>
+      </w:r>
     </w:p>
     <w:p>
       <w:pPr>
@@ -1764,26 +3071,57 @@
           <w:szCs w:val="16"/>
         </w:rPr>
       </w:pPr>
-      <w:r>
-        <w:rPr>
-          <w:rFonts w:asciiTheme="majorHAnsi" w:hAnsiTheme="majorHAnsi" w:cstheme="majorHAnsi"/>
-          <w:color w:val="000000"/>
-          <w:sz w:val="18"/>
-          <w:szCs w:val="16"/>
-        </w:rPr>
-        <w:t xml:space="preserve">Does the service expect an WSSE Security Header (for SOAP </w:t>
-      </w:r>
-      <w:proofErr w:type="gramStart"/>
-      <w:r>
-        <w:rPr>
-          <w:rFonts w:asciiTheme="majorHAnsi" w:hAnsiTheme="majorHAnsi" w:cstheme="majorHAnsi"/>
-          <w:color w:val="000000"/>
-          <w:sz w:val="18"/>
-          <w:szCs w:val="16"/>
-        </w:rPr>
-        <w:t>services)</w:t>
-      </w:r>
-      <w:proofErr w:type="gramEnd"/>
+      <w:ins w:id="121" w:author="Paul Marshall" w:date="2018-09-05T16:25:00Z">
+        <w:r>
+          <w:rPr>
+            <w:rFonts w:asciiTheme="majorHAnsi" w:hAnsiTheme="majorHAnsi" w:cstheme="majorHAnsi"/>
+            <w:color w:val="000000"/>
+            <w:sz w:val="18"/>
+            <w:szCs w:val="16"/>
+          </w:rPr>
+          <w:t xml:space="preserve">Identify if </w:t>
+        </w:r>
+      </w:ins>
+      <w:del w:id="122" w:author="Paul Marshall" w:date="2018-09-05T16:25:00Z">
+        <w:r>
+          <w:rPr>
+            <w:rFonts w:asciiTheme="majorHAnsi" w:hAnsiTheme="majorHAnsi" w:cstheme="majorHAnsi"/>
+            <w:color w:val="000000"/>
+            <w:sz w:val="18"/>
+            <w:szCs w:val="16"/>
+          </w:rPr>
+          <w:delText xml:space="preserve">Does </w:delText>
+        </w:r>
+      </w:del>
+      <w:r>
+        <w:rPr>
+          <w:rFonts w:asciiTheme="majorHAnsi" w:hAnsiTheme="majorHAnsi" w:cstheme="majorHAnsi"/>
+          <w:color w:val="000000"/>
+          <w:sz w:val="18"/>
+          <w:szCs w:val="16"/>
+        </w:rPr>
+        <w:t>the service expect</w:t>
+      </w:r>
+      <w:ins w:id="123" w:author="Paul Marshall" w:date="2018-09-05T16:25:00Z">
+        <w:r>
+          <w:rPr>
+            <w:rFonts w:asciiTheme="majorHAnsi" w:hAnsiTheme="majorHAnsi" w:cstheme="majorHAnsi"/>
+            <w:color w:val="000000"/>
+            <w:sz w:val="18"/>
+            <w:szCs w:val="16"/>
+          </w:rPr>
+          <w:t>s</w:t>
+        </w:r>
+      </w:ins>
+      <w:r>
+        <w:rPr>
+          <w:rFonts w:asciiTheme="majorHAnsi" w:hAnsiTheme="majorHAnsi" w:cstheme="majorHAnsi"/>
+          <w:color w:val="000000"/>
+          <w:sz w:val="18"/>
+          <w:szCs w:val="16"/>
+        </w:rPr>
+        <w:t xml:space="preserve"> an WSSE Security Header (for SOAP services)</w:t>
+      </w:r>
     </w:p>
     <w:p>
       <w:pPr>
@@ -1799,35 +3137,66 @@
           <w:szCs w:val="16"/>
         </w:rPr>
       </w:pPr>
-      <w:r>
-        <w:rPr>
-          <w:rFonts w:asciiTheme="majorHAnsi" w:hAnsiTheme="majorHAnsi" w:cstheme="majorHAnsi"/>
-          <w:color w:val="000000"/>
-          <w:sz w:val="18"/>
-          <w:szCs w:val="16"/>
-        </w:rPr>
-        <w:t>Does the service expect a</w:t>
-      </w:r>
-      <w:r>
-        <w:rPr>
-          <w:rFonts w:asciiTheme="majorHAnsi" w:hAnsiTheme="majorHAnsi" w:cstheme="majorHAnsi"/>
-          <w:color w:val="000000"/>
-          <w:sz w:val="18"/>
-          <w:szCs w:val="16"/>
-        </w:rPr>
-        <w:t xml:space="preserve"> Basic Auth user name and </w:t>
-      </w:r>
-      <w:proofErr w:type="gramStart"/>
-      <w:r>
-        <w:rPr>
-          <w:rFonts w:asciiTheme="majorHAnsi" w:hAnsiTheme="majorHAnsi" w:cstheme="majorHAnsi"/>
-          <w:color w:val="000000"/>
-          <w:sz w:val="18"/>
-          <w:szCs w:val="16"/>
-        </w:rPr>
-        <w:t>password</w:t>
-      </w:r>
-      <w:proofErr w:type="gramEnd"/>
+      <w:ins w:id="124" w:author="Paul Marshall" w:date="2018-09-05T16:25:00Z">
+        <w:r>
+          <w:rPr>
+            <w:rFonts w:asciiTheme="majorHAnsi" w:hAnsiTheme="majorHAnsi" w:cstheme="majorHAnsi"/>
+            <w:color w:val="000000"/>
+            <w:sz w:val="18"/>
+            <w:szCs w:val="16"/>
+          </w:rPr>
+          <w:t xml:space="preserve">Identify if </w:t>
+        </w:r>
+      </w:ins>
+      <w:del w:id="125" w:author="Paul Marshall" w:date="2018-09-05T16:25:00Z">
+        <w:r>
+          <w:rPr>
+            <w:rFonts w:asciiTheme="majorHAnsi" w:hAnsiTheme="majorHAnsi" w:cstheme="majorHAnsi"/>
+            <w:color w:val="000000"/>
+            <w:sz w:val="18"/>
+            <w:szCs w:val="16"/>
+          </w:rPr>
+          <w:delText xml:space="preserve">Does </w:delText>
+        </w:r>
+      </w:del>
+      <w:r>
+        <w:rPr>
+          <w:rFonts w:asciiTheme="majorHAnsi" w:hAnsiTheme="majorHAnsi" w:cstheme="majorHAnsi"/>
+          <w:color w:val="000000"/>
+          <w:sz w:val="18"/>
+          <w:szCs w:val="16"/>
+        </w:rPr>
+        <w:t>the service expect</w:t>
+      </w:r>
+      <w:ins w:id="126" w:author="Paul Marshall" w:date="2018-09-05T16:25:00Z">
+        <w:r>
+          <w:rPr>
+            <w:rFonts w:asciiTheme="majorHAnsi" w:hAnsiTheme="majorHAnsi" w:cstheme="majorHAnsi"/>
+            <w:color w:val="000000"/>
+            <w:sz w:val="18"/>
+            <w:szCs w:val="16"/>
+          </w:rPr>
+          <w:t>s</w:t>
+        </w:r>
+      </w:ins>
+      <w:r>
+        <w:rPr>
+          <w:rFonts w:asciiTheme="majorHAnsi" w:hAnsiTheme="majorHAnsi" w:cstheme="majorHAnsi"/>
+          <w:color w:val="000000"/>
+          <w:sz w:val="18"/>
+          <w:szCs w:val="16"/>
+        </w:rPr>
+        <w:t xml:space="preserve"> a</w:t>
+      </w:r>
+      <w:r>
+        <w:rPr>
+          <w:rFonts w:asciiTheme="majorHAnsi" w:hAnsiTheme="majorHAnsi" w:cstheme="majorHAnsi"/>
+          <w:color w:val="000000"/>
+          <w:sz w:val="18"/>
+          <w:szCs w:val="16"/>
+        </w:rPr>
+        <w:t xml:space="preserve"> Basic Auth user name and password</w:t>
+      </w:r>
     </w:p>
     <w:p>
       <w:pPr>
@@ -1854,16 +3223,313 @@
           <w:sz w:val="18"/>
           <w:szCs w:val="16"/>
         </w:rPr>
-        <w:t xml:space="preserve">nce the contract is drawn up, you can proceed to socialize that contract with the potential consumers of your microservice.  To socialize the API contract, you should publish the contract into an API Portal.  An API Portal is a web-based publishing platform which allows developers to share their API contract definitions, inform others of new </w:t>
-      </w:r>
-      <w:r>
-        <w:rPr>
-          <w:rFonts w:asciiTheme="majorHAnsi" w:hAnsiTheme="majorHAnsi" w:cstheme="majorHAnsi"/>
-          <w:color w:val="000000"/>
-          <w:sz w:val="18"/>
-          <w:szCs w:val="16"/>
-        </w:rPr>
-        <w:t>APIs that are to be developed, find new APIs, and share API contracts with external partners and consumers.</w:t>
+        <w:t xml:space="preserve">nce the contract is </w:t>
+      </w:r>
+      <w:del w:id="127" w:author="Paul Marshall" w:date="2018-09-05T16:25:00Z">
+        <w:r>
+          <w:rPr>
+            <w:rFonts w:asciiTheme="majorHAnsi" w:hAnsiTheme="majorHAnsi" w:cstheme="majorHAnsi"/>
+            <w:color w:val="000000"/>
+            <w:sz w:val="18"/>
+            <w:szCs w:val="16"/>
+          </w:rPr>
+          <w:delText>drawn up</w:delText>
+        </w:r>
+      </w:del>
+      <w:ins w:id="128" w:author="Paul Marshall" w:date="2018-09-05T16:25:00Z">
+        <w:r>
+          <w:rPr>
+            <w:rFonts w:asciiTheme="majorHAnsi" w:hAnsiTheme="majorHAnsi" w:cstheme="majorHAnsi"/>
+            <w:color w:val="000000"/>
+            <w:sz w:val="18"/>
+            <w:szCs w:val="16"/>
+          </w:rPr>
+          <w:t>defined</w:t>
+        </w:r>
+      </w:ins>
+      <w:r>
+        <w:rPr>
+          <w:rFonts w:asciiTheme="majorHAnsi" w:hAnsiTheme="majorHAnsi" w:cstheme="majorHAnsi"/>
+          <w:color w:val="000000"/>
+          <w:sz w:val="18"/>
+          <w:szCs w:val="16"/>
+        </w:rPr>
+        <w:t xml:space="preserve">, you can proceed to socialize </w:t>
+      </w:r>
+      <w:del w:id="129" w:author="Paul Marshall" w:date="2018-09-05T16:26:00Z">
+        <w:r>
+          <w:rPr>
+            <w:rFonts w:asciiTheme="majorHAnsi" w:hAnsiTheme="majorHAnsi" w:cstheme="majorHAnsi"/>
+            <w:color w:val="000000"/>
+            <w:sz w:val="18"/>
+            <w:szCs w:val="16"/>
+          </w:rPr>
+          <w:delText xml:space="preserve">that </w:delText>
+        </w:r>
+      </w:del>
+      <w:ins w:id="130" w:author="Paul Marshall" w:date="2018-09-05T16:26:00Z">
+        <w:r>
+          <w:rPr>
+            <w:rFonts w:asciiTheme="majorHAnsi" w:hAnsiTheme="majorHAnsi" w:cstheme="majorHAnsi"/>
+            <w:color w:val="000000"/>
+            <w:sz w:val="18"/>
+            <w:szCs w:val="16"/>
+          </w:rPr>
+          <w:t>it</w:t>
+        </w:r>
+        <w:r>
+          <w:rPr>
+            <w:rFonts w:asciiTheme="majorHAnsi" w:hAnsiTheme="majorHAnsi" w:cstheme="majorHAnsi"/>
+            <w:color w:val="000000"/>
+            <w:sz w:val="18"/>
+            <w:szCs w:val="16"/>
+          </w:rPr>
+          <w:t xml:space="preserve"> </w:t>
+        </w:r>
+      </w:ins>
+      <w:ins w:id="131" w:author="Paul Marshall" w:date="2018-09-05T16:27:00Z">
+        <w:r>
+          <w:rPr>
+            <w:rFonts w:asciiTheme="majorHAnsi" w:hAnsiTheme="majorHAnsi" w:cstheme="majorHAnsi"/>
+            <w:color w:val="000000"/>
+            <w:sz w:val="18"/>
+            <w:szCs w:val="16"/>
+          </w:rPr>
+          <w:t xml:space="preserve">the </w:t>
+        </w:r>
+      </w:ins>
+      <w:r>
+        <w:rPr>
+          <w:rFonts w:asciiTheme="majorHAnsi" w:hAnsiTheme="majorHAnsi" w:cstheme="majorHAnsi"/>
+          <w:color w:val="000000"/>
+          <w:sz w:val="18"/>
+          <w:szCs w:val="16"/>
+        </w:rPr>
+        <w:t xml:space="preserve">contract with the potential consumers of your microservice.  To socialize the </w:t>
+      </w:r>
+      <w:del w:id="132" w:author="Paul Marshall" w:date="2018-09-05T16:43:00Z">
+        <w:r>
+          <w:rPr>
+            <w:rFonts w:asciiTheme="majorHAnsi" w:hAnsiTheme="majorHAnsi" w:cstheme="majorHAnsi"/>
+            <w:color w:val="000000"/>
+            <w:sz w:val="18"/>
+            <w:szCs w:val="16"/>
+          </w:rPr>
+          <w:delText>API contract</w:delText>
+        </w:r>
+      </w:del>
+      <w:ins w:id="133" w:author="Paul Marshall" w:date="2018-09-05T16:43:00Z">
+        <w:r>
+          <w:rPr>
+            <w:rFonts w:asciiTheme="majorHAnsi" w:hAnsiTheme="majorHAnsi" w:cstheme="majorHAnsi"/>
+            <w:color w:val="000000"/>
+            <w:sz w:val="18"/>
+            <w:szCs w:val="16"/>
+          </w:rPr>
+          <w:t>API Contract</w:t>
+        </w:r>
+      </w:ins>
+      <w:r>
+        <w:rPr>
+          <w:rFonts w:asciiTheme="majorHAnsi" w:hAnsiTheme="majorHAnsi" w:cstheme="majorHAnsi"/>
+          <w:color w:val="000000"/>
+          <w:sz w:val="18"/>
+          <w:szCs w:val="16"/>
+        </w:rPr>
+        <w:t xml:space="preserve">, </w:t>
+      </w:r>
+      <w:del w:id="134" w:author="Paul Marshall" w:date="2018-09-05T16:26:00Z">
+        <w:r>
+          <w:rPr>
+            <w:rFonts w:asciiTheme="majorHAnsi" w:hAnsiTheme="majorHAnsi" w:cstheme="majorHAnsi"/>
+            <w:color w:val="000000"/>
+            <w:sz w:val="18"/>
+            <w:szCs w:val="16"/>
+          </w:rPr>
+          <w:delText xml:space="preserve">you </w:delText>
+        </w:r>
+      </w:del>
+      <w:ins w:id="135" w:author="Paul Marshall" w:date="2018-09-05T16:26:00Z">
+        <w:r>
+          <w:rPr>
+            <w:rFonts w:asciiTheme="majorHAnsi" w:hAnsiTheme="majorHAnsi" w:cstheme="majorHAnsi"/>
+            <w:color w:val="000000"/>
+            <w:sz w:val="18"/>
+            <w:szCs w:val="16"/>
+          </w:rPr>
+          <w:t>it</w:t>
+        </w:r>
+        <w:r>
+          <w:rPr>
+            <w:rFonts w:asciiTheme="majorHAnsi" w:hAnsiTheme="majorHAnsi" w:cstheme="majorHAnsi"/>
+            <w:color w:val="000000"/>
+            <w:sz w:val="18"/>
+            <w:szCs w:val="16"/>
+          </w:rPr>
+          <w:t xml:space="preserve"> </w:t>
+        </w:r>
+      </w:ins>
+      <w:r>
+        <w:rPr>
+          <w:rFonts w:asciiTheme="majorHAnsi" w:hAnsiTheme="majorHAnsi" w:cstheme="majorHAnsi"/>
+          <w:color w:val="000000"/>
+          <w:sz w:val="18"/>
+          <w:szCs w:val="16"/>
+        </w:rPr>
+        <w:t xml:space="preserve">should </w:t>
+      </w:r>
+      <w:ins w:id="136" w:author="Paul Marshall" w:date="2018-09-05T16:26:00Z">
+        <w:r>
+          <w:rPr>
+            <w:rFonts w:asciiTheme="majorHAnsi" w:hAnsiTheme="majorHAnsi" w:cstheme="majorHAnsi"/>
+            <w:color w:val="000000"/>
+            <w:sz w:val="18"/>
+            <w:szCs w:val="16"/>
+          </w:rPr>
+          <w:t xml:space="preserve">be </w:t>
+        </w:r>
+      </w:ins>
+      <w:r>
+        <w:rPr>
+          <w:rFonts w:asciiTheme="majorHAnsi" w:hAnsiTheme="majorHAnsi" w:cstheme="majorHAnsi"/>
+          <w:color w:val="000000"/>
+          <w:sz w:val="18"/>
+          <w:szCs w:val="16"/>
+        </w:rPr>
+        <w:t>publish</w:t>
+      </w:r>
+      <w:ins w:id="137" w:author="Paul Marshall" w:date="2018-09-05T16:26:00Z">
+        <w:r>
+          <w:rPr>
+            <w:rFonts w:asciiTheme="majorHAnsi" w:hAnsiTheme="majorHAnsi" w:cstheme="majorHAnsi"/>
+            <w:color w:val="000000"/>
+            <w:sz w:val="18"/>
+            <w:szCs w:val="16"/>
+          </w:rPr>
+          <w:t>ed</w:t>
+        </w:r>
+      </w:ins>
+      <w:del w:id="138" w:author="Paul Marshall" w:date="2018-09-05T16:26:00Z">
+        <w:r>
+          <w:rPr>
+            <w:rFonts w:asciiTheme="majorHAnsi" w:hAnsiTheme="majorHAnsi" w:cstheme="majorHAnsi"/>
+            <w:color w:val="000000"/>
+            <w:sz w:val="18"/>
+            <w:szCs w:val="16"/>
+          </w:rPr>
+          <w:delText xml:space="preserve"> the contract</w:delText>
+        </w:r>
+      </w:del>
+      <w:r>
+        <w:rPr>
+          <w:rFonts w:asciiTheme="majorHAnsi" w:hAnsiTheme="majorHAnsi" w:cstheme="majorHAnsi"/>
+          <w:color w:val="000000"/>
+          <w:sz w:val="18"/>
+          <w:szCs w:val="16"/>
+        </w:rPr>
+        <w:t xml:space="preserve"> in</w:t>
+      </w:r>
+      <w:del w:id="139" w:author="Paul Marshall" w:date="2018-09-05T16:26:00Z">
+        <w:r>
+          <w:rPr>
+            <w:rFonts w:asciiTheme="majorHAnsi" w:hAnsiTheme="majorHAnsi" w:cstheme="majorHAnsi"/>
+            <w:color w:val="000000"/>
+            <w:sz w:val="18"/>
+            <w:szCs w:val="16"/>
+          </w:rPr>
+          <w:delText>to</w:delText>
+        </w:r>
+      </w:del>
+      <w:r>
+        <w:rPr>
+          <w:rFonts w:asciiTheme="majorHAnsi" w:hAnsiTheme="majorHAnsi" w:cstheme="majorHAnsi"/>
+          <w:color w:val="000000"/>
+          <w:sz w:val="18"/>
+          <w:szCs w:val="16"/>
+        </w:rPr>
+        <w:t xml:space="preserve"> an API Portal.  An API Portal is a web-based publishing platform which allows developers to share </w:t>
+      </w:r>
+      <w:del w:id="140" w:author="Paul Marshall" w:date="2018-09-05T16:27:00Z">
+        <w:r>
+          <w:rPr>
+            <w:rFonts w:asciiTheme="majorHAnsi" w:hAnsiTheme="majorHAnsi" w:cstheme="majorHAnsi"/>
+            <w:color w:val="000000"/>
+            <w:sz w:val="18"/>
+            <w:szCs w:val="16"/>
+          </w:rPr>
+          <w:delText xml:space="preserve">their </w:delText>
+        </w:r>
+      </w:del>
+      <w:del w:id="141" w:author="Paul Marshall" w:date="2018-09-05T16:43:00Z">
+        <w:r>
+          <w:rPr>
+            <w:rFonts w:asciiTheme="majorHAnsi" w:hAnsiTheme="majorHAnsi" w:cstheme="majorHAnsi"/>
+            <w:color w:val="000000"/>
+            <w:sz w:val="18"/>
+            <w:szCs w:val="16"/>
+          </w:rPr>
+          <w:delText>API contract</w:delText>
+        </w:r>
+      </w:del>
+      <w:ins w:id="142" w:author="Paul Marshall" w:date="2018-09-05T16:43:00Z">
+        <w:r>
+          <w:rPr>
+            <w:rFonts w:asciiTheme="majorHAnsi" w:hAnsiTheme="majorHAnsi" w:cstheme="majorHAnsi"/>
+            <w:color w:val="000000"/>
+            <w:sz w:val="18"/>
+            <w:szCs w:val="16"/>
+          </w:rPr>
+          <w:t>API Contract</w:t>
+        </w:r>
+      </w:ins>
+      <w:r>
+        <w:rPr>
+          <w:rFonts w:asciiTheme="majorHAnsi" w:hAnsiTheme="majorHAnsi" w:cstheme="majorHAnsi"/>
+          <w:color w:val="000000"/>
+          <w:sz w:val="18"/>
+          <w:szCs w:val="16"/>
+        </w:rPr>
+        <w:t xml:space="preserve"> definitions, inform others of new </w:t>
+      </w:r>
+      <w:r>
+        <w:rPr>
+          <w:rFonts w:asciiTheme="majorHAnsi" w:hAnsiTheme="majorHAnsi" w:cstheme="majorHAnsi"/>
+          <w:color w:val="000000"/>
+          <w:sz w:val="18"/>
+          <w:szCs w:val="16"/>
+        </w:rPr>
+        <w:t xml:space="preserve">APIs that are to be developed, find new APIs, and share </w:t>
+      </w:r>
+      <w:del w:id="143" w:author="Paul Marshall" w:date="2018-09-05T16:43:00Z">
+        <w:r>
+          <w:rPr>
+            <w:rFonts w:asciiTheme="majorHAnsi" w:hAnsiTheme="majorHAnsi" w:cstheme="majorHAnsi"/>
+            <w:color w:val="000000"/>
+            <w:sz w:val="18"/>
+            <w:szCs w:val="16"/>
+          </w:rPr>
+          <w:delText>API contract</w:delText>
+        </w:r>
+      </w:del>
+      <w:ins w:id="144" w:author="Paul Marshall" w:date="2018-09-05T16:43:00Z">
+        <w:r>
+          <w:rPr>
+            <w:rFonts w:asciiTheme="majorHAnsi" w:hAnsiTheme="majorHAnsi" w:cstheme="majorHAnsi"/>
+            <w:color w:val="000000"/>
+            <w:sz w:val="18"/>
+            <w:szCs w:val="16"/>
+          </w:rPr>
+          <w:t>API Contract</w:t>
+        </w:r>
+      </w:ins>
+      <w:r>
+        <w:rPr>
+          <w:rFonts w:asciiTheme="majorHAnsi" w:hAnsiTheme="majorHAnsi" w:cstheme="majorHAnsi"/>
+          <w:color w:val="000000"/>
+          <w:sz w:val="18"/>
+          <w:szCs w:val="16"/>
+        </w:rPr>
+        <w:t>s with external partners and consumers.</w:t>
       </w:r>
     </w:p>
     <w:p>
@@ -1909,7 +3575,27 @@
           <w:sz w:val="18"/>
           <w:szCs w:val="16"/>
         </w:rPr>
-        <w:t>with some sample APIs is provided below</w:t>
+        <w:t xml:space="preserve">with some </w:t>
+      </w:r>
+      <w:del w:id="145" w:author="Paul Marshall" w:date="2018-09-05T16:27:00Z">
+        <w:r>
+          <w:rPr>
+            <w:rFonts w:asciiTheme="majorHAnsi" w:hAnsiTheme="majorHAnsi" w:cstheme="majorHAnsi"/>
+            <w:color w:val="000000"/>
+            <w:sz w:val="18"/>
+            <w:szCs w:val="16"/>
+          </w:rPr>
+          <w:delText xml:space="preserve">sample </w:delText>
+        </w:r>
+      </w:del>
+      <w:r>
+        <w:rPr>
+          <w:rFonts w:asciiTheme="majorHAnsi" w:hAnsiTheme="majorHAnsi" w:cstheme="majorHAnsi"/>
+          <w:color w:val="000000"/>
+          <w:sz w:val="18"/>
+          <w:szCs w:val="16"/>
+        </w:rPr>
+        <w:t>APIs is provided below</w:t>
       </w:r>
       <w:r>
         <w:rPr>
@@ -1999,14 +3685,76 @@
           <w:szCs w:val="16"/>
         </w:rPr>
       </w:pPr>
-      <w:r>
-        <w:rPr>
-          <w:rFonts w:asciiTheme="majorHAnsi" w:hAnsiTheme="majorHAnsi" w:cstheme="majorHAnsi"/>
-          <w:color w:val="000000"/>
-          <w:sz w:val="18"/>
-          <w:szCs w:val="16"/>
-        </w:rPr>
-        <w:t xml:space="preserve">Once the API contract is created and published to the API </w:t>
+      <w:del w:id="146" w:author="Paul Marshall" w:date="2018-09-05T16:33:00Z">
+        <w:r>
+          <w:rPr>
+            <w:rFonts w:asciiTheme="majorHAnsi" w:hAnsiTheme="majorHAnsi" w:cstheme="majorHAnsi"/>
+            <w:color w:val="000000"/>
+            <w:sz w:val="18"/>
+            <w:szCs w:val="16"/>
+          </w:rPr>
+          <w:delText xml:space="preserve">Once </w:delText>
+        </w:r>
+      </w:del>
+      <w:ins w:id="147" w:author="Paul Marshall" w:date="2018-09-05T16:33:00Z">
+        <w:r>
+          <w:rPr>
+            <w:rFonts w:asciiTheme="majorHAnsi" w:hAnsiTheme="majorHAnsi" w:cstheme="majorHAnsi"/>
+            <w:color w:val="000000"/>
+            <w:sz w:val="18"/>
+            <w:szCs w:val="16"/>
+          </w:rPr>
+          <w:t>After</w:t>
+        </w:r>
+        <w:r>
+          <w:rPr>
+            <w:rFonts w:asciiTheme="majorHAnsi" w:hAnsiTheme="majorHAnsi" w:cstheme="majorHAnsi"/>
+            <w:color w:val="000000"/>
+            <w:sz w:val="18"/>
+            <w:szCs w:val="16"/>
+          </w:rPr>
+          <w:t xml:space="preserve"> </w:t>
+        </w:r>
+      </w:ins>
+      <w:r>
+        <w:rPr>
+          <w:rFonts w:asciiTheme="majorHAnsi" w:hAnsiTheme="majorHAnsi" w:cstheme="majorHAnsi"/>
+          <w:color w:val="000000"/>
+          <w:sz w:val="18"/>
+          <w:szCs w:val="16"/>
+        </w:rPr>
+        <w:t xml:space="preserve">the </w:t>
+      </w:r>
+      <w:del w:id="148" w:author="Paul Marshall" w:date="2018-09-05T16:43:00Z">
+        <w:r>
+          <w:rPr>
+            <w:rFonts w:asciiTheme="majorHAnsi" w:hAnsiTheme="majorHAnsi" w:cstheme="majorHAnsi"/>
+            <w:color w:val="000000"/>
+            <w:sz w:val="18"/>
+            <w:szCs w:val="16"/>
+          </w:rPr>
+          <w:delText>API contract</w:delText>
+        </w:r>
+      </w:del>
+      <w:ins w:id="149" w:author="Paul Marshall" w:date="2018-09-05T16:43:00Z">
+        <w:r>
+          <w:rPr>
+            <w:rFonts w:asciiTheme="majorHAnsi" w:hAnsiTheme="majorHAnsi" w:cstheme="majorHAnsi"/>
+            <w:color w:val="000000"/>
+            <w:sz w:val="18"/>
+            <w:szCs w:val="16"/>
+          </w:rPr>
+          <w:t>API Contract</w:t>
+        </w:r>
+      </w:ins>
+      <w:r>
+        <w:rPr>
+          <w:rFonts w:asciiTheme="majorHAnsi" w:hAnsiTheme="majorHAnsi" w:cstheme="majorHAnsi"/>
+          <w:color w:val="000000"/>
+          <w:sz w:val="18"/>
+          <w:szCs w:val="16"/>
+        </w:rPr>
+        <w:t xml:space="preserve"> is created and published to the API </w:t>
       </w:r>
       <w:r>
         <w:rPr>
@@ -2026,14 +3774,140 @@
         </w:rPr>
         <w:t xml:space="preserve">Portal, </w:t>
       </w:r>
-      <w:r>
-        <w:rPr>
-          <w:rFonts w:asciiTheme="majorHAnsi" w:hAnsiTheme="majorHAnsi" w:cstheme="majorHAnsi"/>
-          <w:color w:val="000000"/>
-          <w:sz w:val="18"/>
-          <w:szCs w:val="16"/>
-        </w:rPr>
-        <w:t>you can proceed with creating a mock API to be published together with the API contract.  Creating a mock allows your API consumers to immediately test out your API operations, without guessing what data is expected to be returned.</w:t>
+      <w:ins w:id="150" w:author="Paul Marshall" w:date="2018-09-05T16:33:00Z">
+        <w:r>
+          <w:rPr>
+            <w:rFonts w:asciiTheme="majorHAnsi" w:hAnsiTheme="majorHAnsi" w:cstheme="majorHAnsi"/>
+            <w:color w:val="000000"/>
+            <w:sz w:val="18"/>
+            <w:szCs w:val="16"/>
+          </w:rPr>
+          <w:t xml:space="preserve">a mock API can be created and published along with the </w:t>
+        </w:r>
+      </w:ins>
+      <w:ins w:id="151" w:author="Paul Marshall" w:date="2018-09-05T16:43:00Z">
+        <w:r>
+          <w:rPr>
+            <w:rFonts w:asciiTheme="majorHAnsi" w:hAnsiTheme="majorHAnsi" w:cstheme="majorHAnsi"/>
+            <w:color w:val="000000"/>
+            <w:sz w:val="18"/>
+            <w:szCs w:val="16"/>
+          </w:rPr>
+          <w:t xml:space="preserve">API </w:t>
+        </w:r>
+        <w:proofErr w:type="spellStart"/>
+        <w:r>
+          <w:rPr>
+            <w:rFonts w:asciiTheme="majorHAnsi" w:hAnsiTheme="majorHAnsi" w:cstheme="majorHAnsi"/>
+            <w:color w:val="000000"/>
+            <w:sz w:val="18"/>
+            <w:szCs w:val="16"/>
+          </w:rPr>
+          <w:t>Contract</w:t>
+        </w:r>
+      </w:ins>
+      <w:ins w:id="152" w:author="Paul Marshall" w:date="2018-09-05T16:34:00Z">
+        <w:r>
+          <w:rPr>
+            <w:rFonts w:asciiTheme="majorHAnsi" w:hAnsiTheme="majorHAnsi" w:cstheme="majorHAnsi"/>
+            <w:color w:val="000000"/>
+            <w:sz w:val="18"/>
+            <w:szCs w:val="16"/>
+          </w:rPr>
+          <w:t>.</w:t>
+        </w:r>
+      </w:ins>
+      <w:del w:id="153" w:author="Paul Marshall" w:date="2018-09-05T16:34:00Z">
+        <w:r>
+          <w:rPr>
+            <w:rFonts w:asciiTheme="majorHAnsi" w:hAnsiTheme="majorHAnsi" w:cstheme="majorHAnsi"/>
+            <w:color w:val="000000"/>
+            <w:sz w:val="18"/>
+            <w:szCs w:val="16"/>
+          </w:rPr>
+          <w:delText>you can proceed with creating a mock API to be published together with the API contract</w:delText>
+        </w:r>
+      </w:del>
+      <w:ins w:id="154" w:author="Paul Marshall" w:date="2018-09-05T16:43:00Z">
+        <w:r>
+          <w:rPr>
+            <w:rFonts w:asciiTheme="majorHAnsi" w:hAnsiTheme="majorHAnsi" w:cstheme="majorHAnsi"/>
+            <w:color w:val="000000"/>
+            <w:sz w:val="18"/>
+            <w:szCs w:val="16"/>
+          </w:rPr>
+          <w:t>API</w:t>
+        </w:r>
+        <w:proofErr w:type="spellEnd"/>
+        <w:r>
+          <w:rPr>
+            <w:rFonts w:asciiTheme="majorHAnsi" w:hAnsiTheme="majorHAnsi" w:cstheme="majorHAnsi"/>
+            <w:color w:val="000000"/>
+            <w:sz w:val="18"/>
+            <w:szCs w:val="16"/>
+          </w:rPr>
+          <w:t xml:space="preserve"> Contract</w:t>
+        </w:r>
+      </w:ins>
+      <w:del w:id="155" w:author="Paul Marshall" w:date="2018-09-05T16:34:00Z">
+        <w:r>
+          <w:rPr>
+            <w:rFonts w:asciiTheme="majorHAnsi" w:hAnsiTheme="majorHAnsi" w:cstheme="majorHAnsi"/>
+            <w:color w:val="000000"/>
+            <w:sz w:val="18"/>
+            <w:szCs w:val="16"/>
+          </w:rPr>
+          <w:delText>.</w:delText>
+        </w:r>
+      </w:del>
+      <w:r>
+        <w:rPr>
+          <w:rFonts w:asciiTheme="majorHAnsi" w:hAnsiTheme="majorHAnsi" w:cstheme="majorHAnsi"/>
+          <w:color w:val="000000"/>
+          <w:sz w:val="18"/>
+          <w:szCs w:val="16"/>
+        </w:rPr>
+        <w:t xml:space="preserve">  Creating a mock allows </w:t>
+      </w:r>
+      <w:del w:id="156" w:author="Paul Marshall" w:date="2018-09-05T16:34:00Z">
+        <w:r>
+          <w:rPr>
+            <w:rFonts w:asciiTheme="majorHAnsi" w:hAnsiTheme="majorHAnsi" w:cstheme="majorHAnsi"/>
+            <w:color w:val="000000"/>
+            <w:sz w:val="18"/>
+            <w:szCs w:val="16"/>
+          </w:rPr>
+          <w:delText xml:space="preserve">your </w:delText>
+        </w:r>
+      </w:del>
+      <w:r>
+        <w:rPr>
+          <w:rFonts w:asciiTheme="majorHAnsi" w:hAnsiTheme="majorHAnsi" w:cstheme="majorHAnsi"/>
+          <w:color w:val="000000"/>
+          <w:sz w:val="18"/>
+          <w:szCs w:val="16"/>
+        </w:rPr>
+        <w:t xml:space="preserve">API consumers to immediately test out </w:t>
+      </w:r>
+      <w:del w:id="157" w:author="Paul Marshall" w:date="2018-09-05T16:35:00Z">
+        <w:r>
+          <w:rPr>
+            <w:rFonts w:asciiTheme="majorHAnsi" w:hAnsiTheme="majorHAnsi" w:cstheme="majorHAnsi"/>
+            <w:color w:val="000000"/>
+            <w:sz w:val="18"/>
+            <w:szCs w:val="16"/>
+          </w:rPr>
+          <w:delText xml:space="preserve">your </w:delText>
+        </w:r>
+      </w:del>
+      <w:r>
+        <w:rPr>
+          <w:rFonts w:asciiTheme="majorHAnsi" w:hAnsiTheme="majorHAnsi" w:cstheme="majorHAnsi"/>
+          <w:color w:val="000000"/>
+          <w:sz w:val="18"/>
+          <w:szCs w:val="16"/>
+        </w:rPr>
+        <w:t>API operations, without guessing what data is expected to be returned.</w:t>
       </w:r>
     </w:p>
     <w:p>
@@ -2045,23 +3919,67 @@
           <w:szCs w:val="16"/>
         </w:rPr>
       </w:pPr>
-      <w:r>
-        <w:rPr>
-          <w:rFonts w:asciiTheme="majorHAnsi" w:hAnsiTheme="majorHAnsi" w:cstheme="majorHAnsi"/>
-          <w:color w:val="000000"/>
-          <w:sz w:val="18"/>
-          <w:szCs w:val="16"/>
-        </w:rPr>
-        <w:t xml:space="preserve">Luckily, if you are have chosen to create your API Contract </w:t>
-      </w:r>
-      <w:r>
-        <w:rPr>
-          <w:rFonts w:asciiTheme="majorHAnsi" w:hAnsiTheme="majorHAnsi" w:cstheme="majorHAnsi"/>
-          <w:color w:val="000000"/>
-          <w:sz w:val="18"/>
-          <w:szCs w:val="16"/>
-        </w:rPr>
-        <w:t xml:space="preserve">either using </w:t>
+      <w:ins w:id="158" w:author="Paul Marshall" w:date="2018-09-05T16:35:00Z">
+        <w:r>
+          <w:rPr>
+            <w:rFonts w:asciiTheme="majorHAnsi" w:hAnsiTheme="majorHAnsi" w:cstheme="majorHAnsi"/>
+            <w:color w:val="000000"/>
+            <w:sz w:val="18"/>
+            <w:szCs w:val="16"/>
+          </w:rPr>
+          <w:t xml:space="preserve">If the </w:t>
+        </w:r>
+      </w:ins>
+      <w:del w:id="159" w:author="Paul Marshall" w:date="2018-09-05T16:35:00Z">
+        <w:r>
+          <w:rPr>
+            <w:rFonts w:asciiTheme="majorHAnsi" w:hAnsiTheme="majorHAnsi" w:cstheme="majorHAnsi"/>
+            <w:color w:val="000000"/>
+            <w:sz w:val="18"/>
+            <w:szCs w:val="16"/>
+          </w:rPr>
+          <w:delText xml:space="preserve">Luckily, if you are have chosen to create your </w:delText>
+        </w:r>
+      </w:del>
+      <w:r>
+        <w:rPr>
+          <w:rFonts w:asciiTheme="majorHAnsi" w:hAnsiTheme="majorHAnsi" w:cstheme="majorHAnsi"/>
+          <w:color w:val="000000"/>
+          <w:sz w:val="18"/>
+          <w:szCs w:val="16"/>
+        </w:rPr>
+        <w:t xml:space="preserve">API Contract </w:t>
+      </w:r>
+      <w:ins w:id="160" w:author="Paul Marshall" w:date="2018-09-05T16:36:00Z">
+        <w:r>
+          <w:rPr>
+            <w:rFonts w:asciiTheme="majorHAnsi" w:hAnsiTheme="majorHAnsi" w:cstheme="majorHAnsi"/>
+            <w:color w:val="000000"/>
+            <w:sz w:val="18"/>
+            <w:szCs w:val="16"/>
+          </w:rPr>
+          <w:t xml:space="preserve">was created </w:t>
+        </w:r>
+      </w:ins>
+      <w:del w:id="161" w:author="Paul Marshall" w:date="2018-09-05T16:36:00Z">
+        <w:r>
+          <w:rPr>
+            <w:rFonts w:asciiTheme="majorHAnsi" w:hAnsiTheme="majorHAnsi" w:cstheme="majorHAnsi"/>
+            <w:color w:val="000000"/>
+            <w:sz w:val="18"/>
+            <w:szCs w:val="16"/>
+          </w:rPr>
+          <w:delText xml:space="preserve">either </w:delText>
+        </w:r>
+      </w:del>
+      <w:r>
+        <w:rPr>
+          <w:rFonts w:asciiTheme="majorHAnsi" w:hAnsiTheme="majorHAnsi" w:cstheme="majorHAnsi"/>
+          <w:color w:val="000000"/>
+          <w:sz w:val="18"/>
+          <w:szCs w:val="16"/>
+        </w:rPr>
+        <w:t xml:space="preserve">using </w:t>
       </w:r>
       <w:proofErr w:type="spellStart"/>
       <w:r>
@@ -2099,16 +4017,213 @@
           <w:sz w:val="18"/>
           <w:szCs w:val="16"/>
         </w:rPr>
-        <w:t xml:space="preserve">an API Console that can interpret your API contract and, provided you have provided examples for each of your </w:t>
-      </w:r>
-      <w:r>
-        <w:rPr>
-          <w:rFonts w:asciiTheme="majorHAnsi" w:hAnsiTheme="majorHAnsi" w:cstheme="majorHAnsi"/>
-          <w:color w:val="000000"/>
-          <w:sz w:val="18"/>
-          <w:szCs w:val="16"/>
-        </w:rPr>
-        <w:t>inputs and outputs, generate mock API operations.</w:t>
+        <w:t xml:space="preserve">an API Console that can interpret </w:t>
+      </w:r>
+      <w:del w:id="162" w:author="Paul Marshall" w:date="2018-09-05T16:36:00Z">
+        <w:r>
+          <w:rPr>
+            <w:rFonts w:asciiTheme="majorHAnsi" w:hAnsiTheme="majorHAnsi" w:cstheme="majorHAnsi"/>
+            <w:color w:val="000000"/>
+            <w:sz w:val="18"/>
+            <w:szCs w:val="16"/>
+          </w:rPr>
+          <w:delText xml:space="preserve">your </w:delText>
+        </w:r>
+      </w:del>
+      <w:del w:id="163" w:author="Paul Marshall" w:date="2018-09-05T16:43:00Z">
+        <w:r>
+          <w:rPr>
+            <w:rFonts w:asciiTheme="majorHAnsi" w:hAnsiTheme="majorHAnsi" w:cstheme="majorHAnsi"/>
+            <w:color w:val="000000"/>
+            <w:sz w:val="18"/>
+            <w:szCs w:val="16"/>
+          </w:rPr>
+          <w:delText>API contract</w:delText>
+        </w:r>
+      </w:del>
+      <w:ins w:id="164" w:author="Paul Marshall" w:date="2018-09-05T16:43:00Z">
+        <w:r>
+          <w:rPr>
+            <w:rFonts w:asciiTheme="majorHAnsi" w:hAnsiTheme="majorHAnsi" w:cstheme="majorHAnsi"/>
+            <w:color w:val="000000"/>
+            <w:sz w:val="18"/>
+            <w:szCs w:val="16"/>
+          </w:rPr>
+          <w:t>API Contract</w:t>
+        </w:r>
+      </w:ins>
+      <w:ins w:id="165" w:author="Paul Marshall" w:date="2018-09-05T16:37:00Z">
+        <w:r>
+          <w:rPr>
+            <w:rFonts w:asciiTheme="majorHAnsi" w:hAnsiTheme="majorHAnsi" w:cstheme="majorHAnsi"/>
+            <w:color w:val="000000"/>
+            <w:sz w:val="18"/>
+            <w:szCs w:val="16"/>
+          </w:rPr>
+          <w:t>.</w:t>
+        </w:r>
+      </w:ins>
+      <w:del w:id="166" w:author="Paul Marshall" w:date="2018-09-05T16:37:00Z">
+        <w:r>
+          <w:rPr>
+            <w:rFonts w:asciiTheme="majorHAnsi" w:hAnsiTheme="majorHAnsi" w:cstheme="majorHAnsi"/>
+            <w:color w:val="000000"/>
+            <w:sz w:val="18"/>
+            <w:szCs w:val="16"/>
+          </w:rPr>
+          <w:delText xml:space="preserve"> and, p</w:delText>
+        </w:r>
+      </w:del>
+      <w:ins w:id="167" w:author="Paul Marshall" w:date="2018-09-05T16:37:00Z">
+        <w:r>
+          <w:rPr>
+            <w:rFonts w:asciiTheme="majorHAnsi" w:hAnsiTheme="majorHAnsi" w:cstheme="majorHAnsi"/>
+            <w:color w:val="000000"/>
+            <w:sz w:val="18"/>
+            <w:szCs w:val="16"/>
+          </w:rPr>
+          <w:t xml:space="preserve"> P</w:t>
+        </w:r>
+      </w:ins>
+      <w:r>
+        <w:rPr>
+          <w:rFonts w:asciiTheme="majorHAnsi" w:hAnsiTheme="majorHAnsi" w:cstheme="majorHAnsi"/>
+          <w:color w:val="000000"/>
+          <w:sz w:val="18"/>
+          <w:szCs w:val="16"/>
+        </w:rPr>
+        <w:t xml:space="preserve">rovided </w:t>
+      </w:r>
+      <w:ins w:id="168" w:author="Paul Marshall" w:date="2018-09-05T16:36:00Z">
+        <w:r>
+          <w:rPr>
+            <w:rFonts w:asciiTheme="majorHAnsi" w:hAnsiTheme="majorHAnsi" w:cstheme="majorHAnsi"/>
+            <w:color w:val="000000"/>
+            <w:sz w:val="18"/>
+            <w:szCs w:val="16"/>
+          </w:rPr>
+          <w:t xml:space="preserve">examples were </w:t>
+        </w:r>
+      </w:ins>
+      <w:del w:id="169" w:author="Paul Marshall" w:date="2018-09-05T16:36:00Z">
+        <w:r>
+          <w:rPr>
+            <w:rFonts w:asciiTheme="majorHAnsi" w:hAnsiTheme="majorHAnsi" w:cstheme="majorHAnsi"/>
+            <w:color w:val="000000"/>
+            <w:sz w:val="18"/>
+            <w:szCs w:val="16"/>
+          </w:rPr>
+          <w:delText>you have provided examples</w:delText>
+        </w:r>
+      </w:del>
+      <w:r>
+        <w:rPr>
+          <w:rFonts w:asciiTheme="majorHAnsi" w:hAnsiTheme="majorHAnsi" w:cstheme="majorHAnsi"/>
+          <w:color w:val="000000"/>
+          <w:sz w:val="18"/>
+          <w:szCs w:val="16"/>
+        </w:rPr>
+        <w:t xml:space="preserve"> </w:t>
+      </w:r>
+      <w:ins w:id="170" w:author="Paul Marshall" w:date="2018-09-05T16:37:00Z">
+        <w:r>
+          <w:rPr>
+            <w:rFonts w:asciiTheme="majorHAnsi" w:hAnsiTheme="majorHAnsi" w:cstheme="majorHAnsi"/>
+            <w:color w:val="000000"/>
+            <w:sz w:val="18"/>
+            <w:szCs w:val="16"/>
+          </w:rPr>
+          <w:t xml:space="preserve">included </w:t>
+        </w:r>
+      </w:ins>
+      <w:r>
+        <w:rPr>
+          <w:rFonts w:asciiTheme="majorHAnsi" w:hAnsiTheme="majorHAnsi" w:cstheme="majorHAnsi"/>
+          <w:color w:val="000000"/>
+          <w:sz w:val="18"/>
+          <w:szCs w:val="16"/>
+        </w:rPr>
+        <w:t xml:space="preserve">for each of </w:t>
+      </w:r>
+      <w:del w:id="171" w:author="Paul Marshall" w:date="2018-09-05T16:36:00Z">
+        <w:r>
+          <w:rPr>
+            <w:rFonts w:asciiTheme="majorHAnsi" w:hAnsiTheme="majorHAnsi" w:cstheme="majorHAnsi"/>
+            <w:color w:val="000000"/>
+            <w:sz w:val="18"/>
+            <w:szCs w:val="16"/>
+          </w:rPr>
+          <w:delText xml:space="preserve">your </w:delText>
+        </w:r>
+      </w:del>
+      <w:ins w:id="172" w:author="Paul Marshall" w:date="2018-09-05T16:36:00Z">
+        <w:r>
+          <w:rPr>
+            <w:rFonts w:asciiTheme="majorHAnsi" w:hAnsiTheme="majorHAnsi" w:cstheme="majorHAnsi"/>
+            <w:color w:val="000000"/>
+            <w:sz w:val="18"/>
+            <w:szCs w:val="16"/>
+          </w:rPr>
+          <w:t>the</w:t>
+        </w:r>
+        <w:r>
+          <w:rPr>
+            <w:rFonts w:asciiTheme="majorHAnsi" w:hAnsiTheme="majorHAnsi" w:cstheme="majorHAnsi"/>
+            <w:color w:val="000000"/>
+            <w:sz w:val="18"/>
+            <w:szCs w:val="16"/>
+          </w:rPr>
+          <w:t xml:space="preserve"> </w:t>
+        </w:r>
+      </w:ins>
+      <w:r>
+        <w:rPr>
+          <w:rFonts w:asciiTheme="majorHAnsi" w:hAnsiTheme="majorHAnsi" w:cstheme="majorHAnsi"/>
+          <w:color w:val="000000"/>
+          <w:sz w:val="18"/>
+          <w:szCs w:val="16"/>
+        </w:rPr>
+        <w:t xml:space="preserve">inputs and outputs, </w:t>
+      </w:r>
+      <w:ins w:id="173" w:author="Paul Marshall" w:date="2018-09-05T16:37:00Z">
+        <w:r>
+          <w:rPr>
+            <w:rFonts w:asciiTheme="majorHAnsi" w:hAnsiTheme="majorHAnsi" w:cstheme="majorHAnsi"/>
+            <w:color w:val="000000"/>
+            <w:sz w:val="18"/>
+            <w:szCs w:val="16"/>
+          </w:rPr>
+          <w:t xml:space="preserve">it will </w:t>
+        </w:r>
+      </w:ins>
+      <w:r>
+        <w:rPr>
+          <w:rFonts w:asciiTheme="majorHAnsi" w:hAnsiTheme="majorHAnsi" w:cstheme="majorHAnsi"/>
+          <w:color w:val="000000"/>
+          <w:sz w:val="18"/>
+          <w:szCs w:val="16"/>
+        </w:rPr>
+        <w:t>generate mock API operations</w:t>
+      </w:r>
+      <w:ins w:id="174" w:author="Paul Marshall" w:date="2018-09-05T16:37:00Z">
+        <w:r>
+          <w:rPr>
+            <w:rFonts w:asciiTheme="majorHAnsi" w:hAnsiTheme="majorHAnsi" w:cstheme="majorHAnsi"/>
+            <w:color w:val="000000"/>
+            <w:sz w:val="18"/>
+            <w:szCs w:val="16"/>
+          </w:rPr>
+          <w:t xml:space="preserve"> as well</w:t>
+        </w:r>
+      </w:ins>
+      <w:r>
+        <w:rPr>
+          <w:rFonts w:asciiTheme="majorHAnsi" w:hAnsiTheme="majorHAnsi" w:cstheme="majorHAnsi"/>
+          <w:color w:val="000000"/>
+          <w:sz w:val="18"/>
+          <w:szCs w:val="16"/>
+        </w:rPr>
+        <w:t>.</w:t>
       </w:r>
     </w:p>
     <w:p>
@@ -2127,6 +4242,7 @@
           <w:sz w:val="18"/>
           <w:szCs w:val="16"/>
         </w:rPr>
+        <w:lastRenderedPageBreak/>
         <w:t xml:space="preserve">For example, Swagger UI available within </w:t>
       </w:r>
       <w:proofErr w:type="spellStart"/>
@@ -2147,25 +4263,280 @@
           <w:sz w:val="18"/>
           <w:szCs w:val="16"/>
         </w:rPr>
-        <w:t xml:space="preserve"> or within a programming language such as Java and NodeJS (if your microservice is written in those languages)</w:t>
-      </w:r>
-      <w:r>
-        <w:rPr>
-          <w:rFonts w:asciiTheme="majorHAnsi" w:hAnsiTheme="majorHAnsi" w:cstheme="majorHAnsi"/>
-          <w:color w:val="000000"/>
-          <w:sz w:val="18"/>
-          <w:szCs w:val="16"/>
-        </w:rPr>
-        <w:t xml:space="preserve"> already auto-generates mock services based on your contract.  As does the Mulesoft API Design Center, which allows </w:t>
-      </w:r>
-      <w:r>
-        <w:rPr>
-          <w:rFonts w:asciiTheme="majorHAnsi" w:hAnsiTheme="majorHAnsi" w:cstheme="majorHAnsi"/>
-          <w:color w:val="000000"/>
-          <w:sz w:val="18"/>
-          <w:szCs w:val="16"/>
-        </w:rPr>
-        <w:t>a quick generation of mock API requests/responses by a turn of a configuration switch.</w:t>
+        <w:t xml:space="preserve"> or within a programming language such as Java and NodeJS (if </w:t>
+      </w:r>
+      <w:del w:id="175" w:author="Paul Marshall" w:date="2018-09-05T16:38:00Z">
+        <w:r>
+          <w:rPr>
+            <w:rFonts w:asciiTheme="majorHAnsi" w:hAnsiTheme="majorHAnsi" w:cstheme="majorHAnsi"/>
+            <w:color w:val="000000"/>
+            <w:sz w:val="18"/>
+            <w:szCs w:val="16"/>
+          </w:rPr>
+          <w:delText xml:space="preserve">your </w:delText>
+        </w:r>
+      </w:del>
+      <w:ins w:id="176" w:author="Paul Marshall" w:date="2018-09-05T16:38:00Z">
+        <w:r>
+          <w:rPr>
+            <w:rFonts w:asciiTheme="majorHAnsi" w:hAnsiTheme="majorHAnsi" w:cstheme="majorHAnsi"/>
+            <w:color w:val="000000"/>
+            <w:sz w:val="18"/>
+            <w:szCs w:val="16"/>
+          </w:rPr>
+          <w:t>the</w:t>
+        </w:r>
+        <w:r>
+          <w:rPr>
+            <w:rFonts w:asciiTheme="majorHAnsi" w:hAnsiTheme="majorHAnsi" w:cstheme="majorHAnsi"/>
+            <w:color w:val="000000"/>
+            <w:sz w:val="18"/>
+            <w:szCs w:val="16"/>
+          </w:rPr>
+          <w:t xml:space="preserve"> </w:t>
+        </w:r>
+      </w:ins>
+      <w:r>
+        <w:rPr>
+          <w:rFonts w:asciiTheme="majorHAnsi" w:hAnsiTheme="majorHAnsi" w:cstheme="majorHAnsi"/>
+          <w:color w:val="000000"/>
+          <w:sz w:val="18"/>
+          <w:szCs w:val="16"/>
+        </w:rPr>
+        <w:t>microservice is written in those languages)</w:t>
+      </w:r>
+      <w:r>
+        <w:rPr>
+          <w:rFonts w:asciiTheme="majorHAnsi" w:hAnsiTheme="majorHAnsi" w:cstheme="majorHAnsi"/>
+          <w:color w:val="000000"/>
+          <w:sz w:val="18"/>
+          <w:szCs w:val="16"/>
+        </w:rPr>
+        <w:t xml:space="preserve"> </w:t>
+      </w:r>
+      <w:del w:id="177" w:author="Paul Marshall" w:date="2018-09-05T16:38:00Z">
+        <w:r>
+          <w:rPr>
+            <w:rFonts w:asciiTheme="majorHAnsi" w:hAnsiTheme="majorHAnsi" w:cstheme="majorHAnsi"/>
+            <w:color w:val="000000"/>
+            <w:sz w:val="18"/>
+            <w:szCs w:val="16"/>
+          </w:rPr>
+          <w:delText>already auto-</w:delText>
+        </w:r>
+      </w:del>
+      <w:ins w:id="178" w:author="Paul Marshall" w:date="2018-09-05T16:38:00Z">
+        <w:r>
+          <w:rPr>
+            <w:rFonts w:asciiTheme="majorHAnsi" w:hAnsiTheme="majorHAnsi" w:cstheme="majorHAnsi"/>
+            <w:color w:val="000000"/>
+            <w:sz w:val="18"/>
+            <w:szCs w:val="16"/>
+          </w:rPr>
+          <w:t xml:space="preserve">automatically </w:t>
+        </w:r>
+      </w:ins>
+      <w:r>
+        <w:rPr>
+          <w:rFonts w:asciiTheme="majorHAnsi" w:hAnsiTheme="majorHAnsi" w:cstheme="majorHAnsi"/>
+          <w:color w:val="000000"/>
+          <w:sz w:val="18"/>
+          <w:szCs w:val="16"/>
+        </w:rPr>
+        <w:t>generate</w:t>
+      </w:r>
+      <w:del w:id="179" w:author="Paul Marshall" w:date="2018-09-05T16:38:00Z">
+        <w:r>
+          <w:rPr>
+            <w:rFonts w:asciiTheme="majorHAnsi" w:hAnsiTheme="majorHAnsi" w:cstheme="majorHAnsi"/>
+            <w:color w:val="000000"/>
+            <w:sz w:val="18"/>
+            <w:szCs w:val="16"/>
+          </w:rPr>
+          <w:delText>s</w:delText>
+        </w:r>
+      </w:del>
+      <w:r>
+        <w:rPr>
+          <w:rFonts w:asciiTheme="majorHAnsi" w:hAnsiTheme="majorHAnsi" w:cstheme="majorHAnsi"/>
+          <w:color w:val="000000"/>
+          <w:sz w:val="18"/>
+          <w:szCs w:val="16"/>
+        </w:rPr>
+        <w:t xml:space="preserve"> mock services based on </w:t>
+      </w:r>
+      <w:del w:id="180" w:author="Paul Marshall" w:date="2018-09-05T16:38:00Z">
+        <w:r>
+          <w:rPr>
+            <w:rFonts w:asciiTheme="majorHAnsi" w:hAnsiTheme="majorHAnsi" w:cstheme="majorHAnsi"/>
+            <w:color w:val="000000"/>
+            <w:sz w:val="18"/>
+            <w:szCs w:val="16"/>
+          </w:rPr>
+          <w:delText xml:space="preserve">your </w:delText>
+        </w:r>
+      </w:del>
+      <w:ins w:id="181" w:author="Paul Marshall" w:date="2018-09-05T16:38:00Z">
+        <w:r>
+          <w:rPr>
+            <w:rFonts w:asciiTheme="majorHAnsi" w:hAnsiTheme="majorHAnsi" w:cstheme="majorHAnsi"/>
+            <w:color w:val="000000"/>
+            <w:sz w:val="18"/>
+            <w:szCs w:val="16"/>
+          </w:rPr>
+          <w:t>the</w:t>
+        </w:r>
+        <w:r>
+          <w:rPr>
+            <w:rFonts w:asciiTheme="majorHAnsi" w:hAnsiTheme="majorHAnsi" w:cstheme="majorHAnsi"/>
+            <w:color w:val="000000"/>
+            <w:sz w:val="18"/>
+            <w:szCs w:val="16"/>
+          </w:rPr>
+          <w:t xml:space="preserve"> </w:t>
+        </w:r>
+      </w:ins>
+      <w:r>
+        <w:rPr>
+          <w:rFonts w:asciiTheme="majorHAnsi" w:hAnsiTheme="majorHAnsi" w:cstheme="majorHAnsi"/>
+          <w:color w:val="000000"/>
+          <w:sz w:val="18"/>
+          <w:szCs w:val="16"/>
+        </w:rPr>
+        <w:t xml:space="preserve">contract.  </w:t>
+      </w:r>
+      <w:del w:id="182" w:author="Paul Marshall" w:date="2018-09-05T16:39:00Z">
+        <w:r>
+          <w:rPr>
+            <w:rFonts w:asciiTheme="majorHAnsi" w:hAnsiTheme="majorHAnsi" w:cstheme="majorHAnsi"/>
+            <w:color w:val="000000"/>
+            <w:sz w:val="18"/>
+            <w:szCs w:val="16"/>
+          </w:rPr>
+          <w:delText>As does t</w:delText>
+        </w:r>
+      </w:del>
+      <w:ins w:id="183" w:author="Paul Marshall" w:date="2018-09-05T16:39:00Z">
+        <w:r>
+          <w:rPr>
+            <w:rFonts w:asciiTheme="majorHAnsi" w:hAnsiTheme="majorHAnsi" w:cstheme="majorHAnsi"/>
+            <w:color w:val="000000"/>
+            <w:sz w:val="18"/>
+            <w:szCs w:val="16"/>
+          </w:rPr>
+          <w:t>T</w:t>
+        </w:r>
+      </w:ins>
+      <w:r>
+        <w:rPr>
+          <w:rFonts w:asciiTheme="majorHAnsi" w:hAnsiTheme="majorHAnsi" w:cstheme="majorHAnsi"/>
+          <w:color w:val="000000"/>
+          <w:sz w:val="18"/>
+          <w:szCs w:val="16"/>
+        </w:rPr>
+        <w:t xml:space="preserve">he </w:t>
+      </w:r>
+      <w:proofErr w:type="spellStart"/>
+      <w:r>
+        <w:rPr>
+          <w:rFonts w:asciiTheme="majorHAnsi" w:hAnsiTheme="majorHAnsi" w:cstheme="majorHAnsi"/>
+          <w:color w:val="000000"/>
+          <w:sz w:val="18"/>
+          <w:szCs w:val="16"/>
+        </w:rPr>
+        <w:t>Mulesoft</w:t>
+      </w:r>
+      <w:proofErr w:type="spellEnd"/>
+      <w:r>
+        <w:rPr>
+          <w:rFonts w:asciiTheme="majorHAnsi" w:hAnsiTheme="majorHAnsi" w:cstheme="majorHAnsi"/>
+          <w:color w:val="000000"/>
+          <w:sz w:val="18"/>
+          <w:szCs w:val="16"/>
+        </w:rPr>
+        <w:t xml:space="preserve"> API Design Center</w:t>
+      </w:r>
+      <w:del w:id="184" w:author="Paul Marshall" w:date="2018-09-05T16:39:00Z">
+        <w:r>
+          <w:rPr>
+            <w:rFonts w:asciiTheme="majorHAnsi" w:hAnsiTheme="majorHAnsi" w:cstheme="majorHAnsi"/>
+            <w:color w:val="000000"/>
+            <w:sz w:val="18"/>
+            <w:szCs w:val="16"/>
+          </w:rPr>
+          <w:delText xml:space="preserve">, </w:delText>
+        </w:r>
+      </w:del>
+      <w:ins w:id="185" w:author="Paul Marshall" w:date="2018-09-05T16:39:00Z">
+        <w:r>
+          <w:rPr>
+            <w:rFonts w:asciiTheme="majorHAnsi" w:hAnsiTheme="majorHAnsi" w:cstheme="majorHAnsi"/>
+            <w:color w:val="000000"/>
+            <w:sz w:val="18"/>
+            <w:szCs w:val="16"/>
+          </w:rPr>
+          <w:t xml:space="preserve"> </w:t>
+        </w:r>
+      </w:ins>
+      <w:del w:id="186" w:author="Paul Marshall" w:date="2018-09-05T16:39:00Z">
+        <w:r>
+          <w:rPr>
+            <w:rFonts w:asciiTheme="majorHAnsi" w:hAnsiTheme="majorHAnsi" w:cstheme="majorHAnsi"/>
+            <w:color w:val="000000"/>
+            <w:sz w:val="18"/>
+            <w:szCs w:val="16"/>
+          </w:rPr>
+          <w:delText xml:space="preserve">which </w:delText>
+        </w:r>
+      </w:del>
+      <w:ins w:id="187" w:author="Paul Marshall" w:date="2018-09-05T16:39:00Z">
+        <w:r>
+          <w:rPr>
+            <w:rFonts w:asciiTheme="majorHAnsi" w:hAnsiTheme="majorHAnsi" w:cstheme="majorHAnsi"/>
+            <w:color w:val="000000"/>
+            <w:sz w:val="18"/>
+            <w:szCs w:val="16"/>
+          </w:rPr>
+          <w:t xml:space="preserve">also </w:t>
+        </w:r>
+      </w:ins>
+      <w:r>
+        <w:rPr>
+          <w:rFonts w:asciiTheme="majorHAnsi" w:hAnsiTheme="majorHAnsi" w:cstheme="majorHAnsi"/>
+          <w:color w:val="000000"/>
+          <w:sz w:val="18"/>
+          <w:szCs w:val="16"/>
+        </w:rPr>
+        <w:t xml:space="preserve">allows </w:t>
+      </w:r>
+      <w:r>
+        <w:rPr>
+          <w:rFonts w:asciiTheme="majorHAnsi" w:hAnsiTheme="majorHAnsi" w:cstheme="majorHAnsi"/>
+          <w:color w:val="000000"/>
+          <w:sz w:val="18"/>
+          <w:szCs w:val="16"/>
+        </w:rPr>
+        <w:t xml:space="preserve">a quick generation of mock API requests/responses by a </w:t>
+      </w:r>
+      <w:del w:id="188" w:author="Paul Marshall" w:date="2018-09-05T16:39:00Z">
+        <w:r>
+          <w:rPr>
+            <w:rFonts w:asciiTheme="majorHAnsi" w:hAnsiTheme="majorHAnsi" w:cstheme="majorHAnsi"/>
+            <w:color w:val="000000"/>
+            <w:sz w:val="18"/>
+            <w:szCs w:val="16"/>
+          </w:rPr>
+          <w:delText xml:space="preserve">turn of a </w:delText>
+        </w:r>
+      </w:del>
+      <w:r>
+        <w:rPr>
+          <w:rFonts w:asciiTheme="majorHAnsi" w:hAnsiTheme="majorHAnsi" w:cstheme="majorHAnsi"/>
+          <w:color w:val="000000"/>
+          <w:sz w:val="18"/>
+          <w:szCs w:val="16"/>
+        </w:rPr>
+        <w:t>configuration switch.</w:t>
       </w:r>
     </w:p>
     <w:p>
@@ -2177,70 +4548,108 @@
           <w:szCs w:val="26"/>
         </w:rPr>
       </w:pPr>
-      <w:r>
-        <w:br w:type="page"/>
-      </w:r>
+      <w:del w:id="189" w:author="Paul Marshall" w:date="2018-09-05T16:32:00Z">
+        <w:r>
+          <w:br w:type="page"/>
+        </w:r>
+      </w:del>
     </w:p>
     <w:p>
       <w:pPr>
         <w:pStyle w:val="Heading2"/>
       </w:pPr>
-      <w:bookmarkStart w:id="28" w:name="_Toc517560686"/>
+      <w:bookmarkStart w:id="190" w:name="_Toc517560686"/>
       <w:r>
         <w:lastRenderedPageBreak/>
         <w:t>API Contract Standards</w:t>
       </w:r>
-      <w:bookmarkEnd w:id="28"/>
+      <w:bookmarkEnd w:id="190"/>
     </w:p>
     <w:p>
       <w:pPr>
         <w:pStyle w:val="Heading3"/>
       </w:pPr>
-      <w:bookmarkStart w:id="29" w:name="_Toc517560687"/>
+      <w:bookmarkStart w:id="191" w:name="_Toc517560687"/>
       <w:r>
         <w:t xml:space="preserve">Contract </w:t>
       </w:r>
       <w:r>
         <w:t>Standards</w:t>
       </w:r>
-      <w:bookmarkEnd w:id="29"/>
+      <w:bookmarkEnd w:id="191"/>
     </w:p>
     <w:p>
       <w:pPr>
         <w:rPr>
-          <w:rFonts w:asciiTheme="majorHAnsi" w:hAnsiTheme="majorHAnsi" w:cstheme="majorHAnsi"/>
-          <w:color w:val="000000"/>
-          <w:sz w:val="18"/>
-          <w:szCs w:val="16"/>
-        </w:rPr>
-      </w:pPr>
-      <w:r>
-        <w:rPr>
-          <w:rFonts w:asciiTheme="majorHAnsi" w:hAnsiTheme="majorHAnsi" w:cstheme="majorHAnsi"/>
-          <w:color w:val="000000"/>
-          <w:sz w:val="18"/>
-          <w:szCs w:val="16"/>
-        </w:rPr>
-        <w:t>De</w:t>
-      </w:r>
-      <w:r>
-        <w:rPr>
-          <w:rFonts w:asciiTheme="majorHAnsi" w:hAnsiTheme="majorHAnsi" w:cstheme="majorHAnsi"/>
-          <w:color w:val="000000"/>
-          <w:sz w:val="18"/>
-          <w:szCs w:val="16"/>
-        </w:rPr>
-        <w:t>pending on the type of an API service written (REST or SOAP), there are these widely-</w:t>
-      </w:r>
-      <w:r>
-        <w:rPr>
-          <w:rFonts w:asciiTheme="majorHAnsi" w:hAnsiTheme="majorHAnsi" w:cstheme="majorHAnsi"/>
-          <w:color w:val="000000"/>
-          <w:sz w:val="18"/>
-          <w:szCs w:val="16"/>
-        </w:rPr>
-        <w:t>used API Contract standards in the API development community:</w:t>
-      </w:r>
+          <w:ins w:id="192" w:author="Paul Marshall" w:date="2018-09-05T16:41:00Z"/>
+          <w:rFonts w:asciiTheme="majorHAnsi" w:hAnsiTheme="majorHAnsi" w:cstheme="majorHAnsi"/>
+          <w:color w:val="000000"/>
+          <w:sz w:val="18"/>
+          <w:szCs w:val="16"/>
+        </w:rPr>
+      </w:pPr>
+      <w:ins w:id="193" w:author="Paul Marshall" w:date="2018-09-05T16:41:00Z">
+        <w:r>
+          <w:rPr>
+            <w:rFonts w:asciiTheme="majorHAnsi" w:hAnsiTheme="majorHAnsi" w:cstheme="majorHAnsi"/>
+            <w:color w:val="000000"/>
+            <w:sz w:val="18"/>
+            <w:szCs w:val="16"/>
+          </w:rPr>
+          <w:t>Below are some API Contract standards widely used in the dev</w:t>
+        </w:r>
+      </w:ins>
+      <w:ins w:id="194" w:author="Paul Marshall" w:date="2018-09-05T16:42:00Z">
+        <w:r>
+          <w:rPr>
+            <w:rFonts w:asciiTheme="majorHAnsi" w:hAnsiTheme="majorHAnsi" w:cstheme="majorHAnsi"/>
+            <w:color w:val="000000"/>
+            <w:sz w:val="18"/>
+            <w:szCs w:val="16"/>
+          </w:rPr>
+          <w:t>elopment community:</w:t>
+        </w:r>
+      </w:ins>
+    </w:p>
+    <w:p>
+      <w:pPr>
+        <w:rPr>
+          <w:del w:id="195" w:author="Paul Marshall" w:date="2018-09-05T16:42:00Z"/>
+          <w:rFonts w:asciiTheme="majorHAnsi" w:hAnsiTheme="majorHAnsi" w:cstheme="majorHAnsi"/>
+          <w:color w:val="000000"/>
+          <w:sz w:val="18"/>
+          <w:szCs w:val="16"/>
+        </w:rPr>
+      </w:pPr>
+      <w:del w:id="196" w:author="Paul Marshall" w:date="2018-09-05T16:42:00Z">
+        <w:r>
+          <w:rPr>
+            <w:rFonts w:asciiTheme="majorHAnsi" w:hAnsiTheme="majorHAnsi" w:cstheme="majorHAnsi"/>
+            <w:color w:val="000000"/>
+            <w:sz w:val="18"/>
+            <w:szCs w:val="16"/>
+          </w:rPr>
+          <w:delText>De</w:delText>
+        </w:r>
+        <w:r>
+          <w:rPr>
+            <w:rFonts w:asciiTheme="majorHAnsi" w:hAnsiTheme="majorHAnsi" w:cstheme="majorHAnsi"/>
+            <w:color w:val="000000"/>
+            <w:sz w:val="18"/>
+            <w:szCs w:val="16"/>
+          </w:rPr>
+          <w:delText>pending on the type of an API service written (REST or SOAP), there are these widely-</w:delText>
+        </w:r>
+        <w:r>
+          <w:rPr>
+            <w:rFonts w:asciiTheme="majorHAnsi" w:hAnsiTheme="majorHAnsi" w:cstheme="majorHAnsi"/>
+            <w:color w:val="000000"/>
+            <w:sz w:val="18"/>
+            <w:szCs w:val="16"/>
+          </w:rPr>
+          <w:delText>used API Contract standards in the API development community:</w:delText>
+        </w:r>
+      </w:del>
     </w:p>
     <w:p>
       <w:pPr>
@@ -2627,7 +5036,38 @@
           <w:sz w:val="18"/>
           <w:szCs w:val="16"/>
         </w:rPr>
-        <w:t>.  These platforms allow developers to create Swagger 1.x, 2.x, or (lately) 3.0 specifications for their APIs, as well as publish and socialize these Swagger API contracts with others within the organization or with their customers.</w:t>
+        <w:t xml:space="preserve">.  These platforms allow developers to create Swagger 1.x, 2.x, or (lately) 3.0 specifications for their APIs, as well as publish and socialize these Swagger </w:t>
+      </w:r>
+      <w:del w:id="197" w:author="Paul Marshall" w:date="2018-09-05T16:43:00Z">
+        <w:r>
+          <w:rPr>
+            <w:rFonts w:asciiTheme="majorHAnsi" w:hAnsiTheme="majorHAnsi" w:cstheme="majorHAnsi"/>
+            <w:color w:val="000000"/>
+            <w:sz w:val="18"/>
+            <w:szCs w:val="16"/>
+          </w:rPr>
+          <w:delText>API contract</w:delText>
+        </w:r>
+      </w:del>
+      <w:ins w:id="198" w:author="Paul Marshall" w:date="2018-09-05T16:43:00Z">
+        <w:r>
+          <w:rPr>
+            <w:rFonts w:asciiTheme="majorHAnsi" w:hAnsiTheme="majorHAnsi" w:cstheme="majorHAnsi"/>
+            <w:color w:val="000000"/>
+            <w:sz w:val="18"/>
+            <w:szCs w:val="16"/>
+          </w:rPr>
+          <w:t>API Contract</w:t>
+        </w:r>
+      </w:ins>
+      <w:r>
+        <w:rPr>
+          <w:rFonts w:asciiTheme="majorHAnsi" w:hAnsiTheme="majorHAnsi" w:cstheme="majorHAnsi"/>
+          <w:color w:val="000000"/>
+          <w:sz w:val="18"/>
+          <w:szCs w:val="16"/>
+        </w:rPr>
+        <w:t>s with others within the organization or with their customers.</w:t>
       </w:r>
       <w:r>
         <w:rPr>
@@ -2814,11 +5254,11 @@
       <w:pPr>
         <w:pStyle w:val="Heading3"/>
       </w:pPr>
-      <w:bookmarkStart w:id="30" w:name="_Toc517560688"/>
+      <w:bookmarkStart w:id="199" w:name="_Toc517560688"/>
       <w:r>
         <w:t>API Specifications</w:t>
       </w:r>
-      <w:bookmarkEnd w:id="30"/>
+      <w:bookmarkEnd w:id="199"/>
       <w:r>
         <w:t xml:space="preserve"> </w:t>
       </w:r>
@@ -3152,8 +5592,30 @@
           <w:sz w:val="18"/>
           <w:szCs w:val="16"/>
         </w:rPr>
-        <w:t>section of the API contract</w:t>
-      </w:r>
+        <w:t xml:space="preserve">section of the </w:t>
+      </w:r>
+      <w:del w:id="200" w:author="Paul Marshall" w:date="2018-09-05T16:43:00Z">
+        <w:r>
+          <w:rPr>
+            <w:rFonts w:asciiTheme="majorHAnsi" w:hAnsiTheme="majorHAnsi" w:cstheme="majorHAnsi"/>
+            <w:color w:val="000000"/>
+            <w:sz w:val="18"/>
+            <w:szCs w:val="16"/>
+          </w:rPr>
+          <w:delText>API contract</w:delText>
+        </w:r>
+      </w:del>
+      <w:ins w:id="201" w:author="Paul Marshall" w:date="2018-09-05T16:43:00Z">
+        <w:r>
+          <w:rPr>
+            <w:rFonts w:asciiTheme="majorHAnsi" w:hAnsiTheme="majorHAnsi" w:cstheme="majorHAnsi"/>
+            <w:color w:val="000000"/>
+            <w:sz w:val="18"/>
+            <w:szCs w:val="16"/>
+          </w:rPr>
+          <w:t>API Contract</w:t>
+        </w:r>
+      </w:ins>
       <w:r>
         <w:rPr>
           <w:rFonts w:asciiTheme="majorHAnsi" w:hAnsiTheme="majorHAnsi" w:cstheme="majorHAnsi"/>
@@ -3245,7 +5707,38 @@
           <w:sz w:val="18"/>
           <w:szCs w:val="16"/>
         </w:rPr>
-        <w:t>An example of a request definition in the API contract is provided below:</w:t>
+        <w:t xml:space="preserve">An example of a request definition in the </w:t>
+      </w:r>
+      <w:del w:id="202" w:author="Paul Marshall" w:date="2018-09-05T16:43:00Z">
+        <w:r>
+          <w:rPr>
+            <w:rFonts w:asciiTheme="majorHAnsi" w:hAnsiTheme="majorHAnsi" w:cstheme="majorHAnsi"/>
+            <w:color w:val="000000"/>
+            <w:sz w:val="18"/>
+            <w:szCs w:val="16"/>
+          </w:rPr>
+          <w:delText>API contract</w:delText>
+        </w:r>
+      </w:del>
+      <w:ins w:id="203" w:author="Paul Marshall" w:date="2018-09-05T16:43:00Z">
+        <w:r>
+          <w:rPr>
+            <w:rFonts w:asciiTheme="majorHAnsi" w:hAnsiTheme="majorHAnsi" w:cstheme="majorHAnsi"/>
+            <w:color w:val="000000"/>
+            <w:sz w:val="18"/>
+            <w:szCs w:val="16"/>
+          </w:rPr>
+          <w:t>API Contract</w:t>
+        </w:r>
+      </w:ins>
+      <w:r>
+        <w:rPr>
+          <w:rFonts w:asciiTheme="majorHAnsi" w:hAnsiTheme="majorHAnsi" w:cstheme="majorHAnsi"/>
+          <w:color w:val="000000"/>
+          <w:sz w:val="18"/>
+          <w:szCs w:val="16"/>
+        </w:rPr>
+        <w:t xml:space="preserve"> is provided below:</w:t>
       </w:r>
     </w:p>
     <w:p>
@@ -3320,7 +5813,58 @@
           <w:sz w:val="18"/>
           <w:szCs w:val="16"/>
         </w:rPr>
-        <w:t>In the response section of the API contract, list all structures and attributes expected to be returned back in the response for each operation.  In the case of RESTful services returning JSON, define the JSON schema files and reference those schema files inside your Swagger or RAML contract definition.  In the case of SOAP, define all outputs as part of WSDL contract.</w:t>
+        <w:t xml:space="preserve">In the response section of the </w:t>
+      </w:r>
+      <w:del w:id="204" w:author="Paul Marshall" w:date="2018-09-05T16:43:00Z">
+        <w:r>
+          <w:rPr>
+            <w:rFonts w:asciiTheme="majorHAnsi" w:hAnsiTheme="majorHAnsi" w:cstheme="majorHAnsi"/>
+            <w:color w:val="000000"/>
+            <w:sz w:val="18"/>
+            <w:szCs w:val="16"/>
+          </w:rPr>
+          <w:delText>API contract</w:delText>
+        </w:r>
+      </w:del>
+      <w:ins w:id="205" w:author="Paul Marshall" w:date="2018-09-05T16:43:00Z">
+        <w:r>
+          <w:rPr>
+            <w:rFonts w:asciiTheme="majorHAnsi" w:hAnsiTheme="majorHAnsi" w:cstheme="majorHAnsi"/>
+            <w:color w:val="000000"/>
+            <w:sz w:val="18"/>
+            <w:szCs w:val="16"/>
+          </w:rPr>
+          <w:t>API Contract</w:t>
+        </w:r>
+      </w:ins>
+      <w:r>
+        <w:rPr>
+          <w:rFonts w:asciiTheme="majorHAnsi" w:hAnsiTheme="majorHAnsi" w:cstheme="majorHAnsi"/>
+          <w:color w:val="000000"/>
+          <w:sz w:val="18"/>
+          <w:szCs w:val="16"/>
+        </w:rPr>
+        <w:t xml:space="preserve">, list all structures and attributes expected to be </w:t>
+      </w:r>
+      <w:proofErr w:type="gramStart"/>
+      <w:r>
+        <w:rPr>
+          <w:rFonts w:asciiTheme="majorHAnsi" w:hAnsiTheme="majorHAnsi" w:cstheme="majorHAnsi"/>
+          <w:color w:val="000000"/>
+          <w:sz w:val="18"/>
+          <w:szCs w:val="16"/>
+        </w:rPr>
+        <w:t>returned back</w:t>
+      </w:r>
+      <w:proofErr w:type="gramEnd"/>
+      <w:r>
+        <w:rPr>
+          <w:rFonts w:asciiTheme="majorHAnsi" w:hAnsiTheme="majorHAnsi" w:cstheme="majorHAnsi"/>
+          <w:color w:val="000000"/>
+          <w:sz w:val="18"/>
+          <w:szCs w:val="16"/>
+        </w:rPr>
+        <w:t xml:space="preserve"> in the response for each operation.  In the case of RESTful services returning JSON, define the JSON schema files and reference those schema files inside your Swagger or RAML contract definition.  In the case of SOAP, define all outputs as part of WSDL contract.</w:t>
       </w:r>
     </w:p>
     <w:p>
@@ -3805,12 +6349,12 @@
       <w:pPr>
         <w:pStyle w:val="Heading3"/>
       </w:pPr>
-      <w:bookmarkStart w:id="31" w:name="_Toc517560689"/>
+      <w:bookmarkStart w:id="206" w:name="_Toc517560689"/>
       <w:r>
         <w:lastRenderedPageBreak/>
         <w:t>Swagger and RAML</w:t>
       </w:r>
-      <w:bookmarkEnd w:id="31"/>
+      <w:bookmarkEnd w:id="206"/>
     </w:p>
     <w:p>
       <w:pPr>
@@ -3831,7 +6375,38 @@
           <w:sz w:val="18"/>
           <w:szCs w:val="16"/>
         </w:rPr>
-        <w:t>As stated in Section 4.2.1, both Swagger and RAML are widely used to define API contracts for REST APIs.</w:t>
+        <w:t xml:space="preserve">As stated in Section 4.2.1, both Swagger and RAML are widely used to define </w:t>
+      </w:r>
+      <w:del w:id="207" w:author="Paul Marshall" w:date="2018-09-05T16:43:00Z">
+        <w:r>
+          <w:rPr>
+            <w:rFonts w:asciiTheme="majorHAnsi" w:hAnsiTheme="majorHAnsi" w:cstheme="majorHAnsi"/>
+            <w:color w:val="000000"/>
+            <w:sz w:val="18"/>
+            <w:szCs w:val="16"/>
+          </w:rPr>
+          <w:delText>API contract</w:delText>
+        </w:r>
+      </w:del>
+      <w:ins w:id="208" w:author="Paul Marshall" w:date="2018-09-05T16:43:00Z">
+        <w:r>
+          <w:rPr>
+            <w:rFonts w:asciiTheme="majorHAnsi" w:hAnsiTheme="majorHAnsi" w:cstheme="majorHAnsi"/>
+            <w:color w:val="000000"/>
+            <w:sz w:val="18"/>
+            <w:szCs w:val="16"/>
+          </w:rPr>
+          <w:t>API Contract</w:t>
+        </w:r>
+      </w:ins>
+      <w:r>
+        <w:rPr>
+          <w:rFonts w:asciiTheme="majorHAnsi" w:hAnsiTheme="majorHAnsi" w:cstheme="majorHAnsi"/>
+          <w:color w:val="000000"/>
+          <w:sz w:val="18"/>
+          <w:szCs w:val="16"/>
+        </w:rPr>
+        <w:t>s for REST APIs.</w:t>
       </w:r>
     </w:p>
     <w:p>
@@ -3882,7 +6457,38 @@
           <w:sz w:val="18"/>
           <w:szCs w:val="16"/>
         </w:rPr>
-        <w:t xml:space="preserve"> based API contract is provided below:</w:t>
+        <w:t xml:space="preserve"> based </w:t>
+      </w:r>
+      <w:del w:id="209" w:author="Paul Marshall" w:date="2018-09-05T16:43:00Z">
+        <w:r>
+          <w:rPr>
+            <w:rFonts w:asciiTheme="majorHAnsi" w:hAnsiTheme="majorHAnsi" w:cstheme="majorHAnsi"/>
+            <w:color w:val="000000"/>
+            <w:sz w:val="18"/>
+            <w:szCs w:val="16"/>
+          </w:rPr>
+          <w:delText>API contract</w:delText>
+        </w:r>
+      </w:del>
+      <w:ins w:id="210" w:author="Paul Marshall" w:date="2018-09-05T16:43:00Z">
+        <w:r>
+          <w:rPr>
+            <w:rFonts w:asciiTheme="majorHAnsi" w:hAnsiTheme="majorHAnsi" w:cstheme="majorHAnsi"/>
+            <w:color w:val="000000"/>
+            <w:sz w:val="18"/>
+            <w:szCs w:val="16"/>
+          </w:rPr>
+          <w:t>API Contract</w:t>
+        </w:r>
+      </w:ins>
+      <w:r>
+        <w:rPr>
+          <w:rFonts w:asciiTheme="majorHAnsi" w:hAnsiTheme="majorHAnsi" w:cstheme="majorHAnsi"/>
+          <w:color w:val="000000"/>
+          <w:sz w:val="18"/>
+          <w:szCs w:val="16"/>
+        </w:rPr>
+        <w:t xml:space="preserve"> is provided below:</w:t>
       </w:r>
     </w:p>
     <w:p>
@@ -4177,11 +6783,11 @@
       <w:pPr>
         <w:pStyle w:val="Heading4"/>
       </w:pPr>
-      <w:bookmarkStart w:id="32" w:name="_Toc517560690"/>
+      <w:bookmarkStart w:id="211" w:name="_Toc517560690"/>
       <w:r>
         <w:t>Conversions</w:t>
       </w:r>
-      <w:bookmarkEnd w:id="32"/>
+      <w:bookmarkEnd w:id="211"/>
     </w:p>
     <w:p>
       <w:pPr>
@@ -4299,7 +6905,38 @@
           <w:sz w:val="18"/>
           <w:szCs w:val="16"/>
         </w:rPr>
-        <w:t xml:space="preserve">While the command-line utility is based on NodeJS and requires Node to be pre-installed, Mulesoft has also launched a web-based converter, which can be used by passing one API contract in Swagger or RAML format and </w:t>
+        <w:t xml:space="preserve">While the command-line utility is based on NodeJS and requires Node to be pre-installed, Mulesoft has also launched a web-based converter, which can be used by passing one </w:t>
+      </w:r>
+      <w:del w:id="212" w:author="Paul Marshall" w:date="2018-09-05T16:43:00Z">
+        <w:r>
+          <w:rPr>
+            <w:rFonts w:asciiTheme="majorHAnsi" w:hAnsiTheme="majorHAnsi" w:cstheme="majorHAnsi"/>
+            <w:color w:val="000000"/>
+            <w:sz w:val="18"/>
+            <w:szCs w:val="16"/>
+          </w:rPr>
+          <w:delText>API contract</w:delText>
+        </w:r>
+      </w:del>
+      <w:ins w:id="213" w:author="Paul Marshall" w:date="2018-09-05T16:43:00Z">
+        <w:r>
+          <w:rPr>
+            <w:rFonts w:asciiTheme="majorHAnsi" w:hAnsiTheme="majorHAnsi" w:cstheme="majorHAnsi"/>
+            <w:color w:val="000000"/>
+            <w:sz w:val="18"/>
+            <w:szCs w:val="16"/>
+          </w:rPr>
+          <w:t>API Contract</w:t>
+        </w:r>
+      </w:ins>
+      <w:r>
+        <w:rPr>
+          <w:rFonts w:asciiTheme="majorHAnsi" w:hAnsiTheme="majorHAnsi" w:cstheme="majorHAnsi"/>
+          <w:color w:val="000000"/>
+          <w:sz w:val="18"/>
+          <w:szCs w:val="16"/>
+        </w:rPr>
+        <w:t xml:space="preserve"> in Swagger or RAML format and </w:t>
       </w:r>
       <w:r>
         <w:rPr>
@@ -4487,7 +7124,7 @@
       <w:pPr>
         <w:pStyle w:val="Heading2"/>
       </w:pPr>
-      <w:bookmarkStart w:id="33" w:name="_Toc517560691"/>
+      <w:bookmarkStart w:id="214" w:name="_Toc517560691"/>
       <w:r>
         <w:lastRenderedPageBreak/>
         <w:t xml:space="preserve">MuleSoft </w:t>
@@ -4495,7 +7132,7 @@
       <w:r>
         <w:t>Design Center</w:t>
       </w:r>
-      <w:bookmarkEnd w:id="33"/>
+      <w:bookmarkEnd w:id="214"/>
     </w:p>
     <w:p>
       <w:pPr>
@@ -4641,7 +7278,38 @@
           <w:sz w:val="18"/>
           <w:szCs w:val="16"/>
         </w:rPr>
-        <w:t>, under “API Summary” section, as shown in the above screenshot.  This allows the developer to test the API contract by sending a sample request and getting a response back.</w:t>
+        <w:t xml:space="preserve">, under “API Summary” section, as shown in the above screenshot.  This allows the developer to test the </w:t>
+      </w:r>
+      <w:del w:id="215" w:author="Paul Marshall" w:date="2018-09-05T16:43:00Z">
+        <w:r>
+          <w:rPr>
+            <w:rFonts w:asciiTheme="majorHAnsi" w:hAnsiTheme="majorHAnsi" w:cstheme="majorHAnsi"/>
+            <w:color w:val="000000"/>
+            <w:sz w:val="18"/>
+            <w:szCs w:val="16"/>
+          </w:rPr>
+          <w:delText>API contract</w:delText>
+        </w:r>
+      </w:del>
+      <w:ins w:id="216" w:author="Paul Marshall" w:date="2018-09-05T16:43:00Z">
+        <w:r>
+          <w:rPr>
+            <w:rFonts w:asciiTheme="majorHAnsi" w:hAnsiTheme="majorHAnsi" w:cstheme="majorHAnsi"/>
+            <w:color w:val="000000"/>
+            <w:sz w:val="18"/>
+            <w:szCs w:val="16"/>
+          </w:rPr>
+          <w:t>API Contract</w:t>
+        </w:r>
+      </w:ins>
+      <w:r>
+        <w:rPr>
+          <w:rFonts w:asciiTheme="majorHAnsi" w:hAnsiTheme="majorHAnsi" w:cstheme="majorHAnsi"/>
+          <w:color w:val="000000"/>
+          <w:sz w:val="18"/>
+          <w:szCs w:val="16"/>
+        </w:rPr>
+        <w:t xml:space="preserve"> by sending a sample request and getting a response back.</w:t>
       </w:r>
     </w:p>
     <w:p>
@@ -4743,16 +7411,118 @@
           <w:sz w:val="18"/>
           <w:szCs w:val="16"/>
         </w:rPr>
-        <w:t xml:space="preserve">As a developer, you should start creating all of your API contracts </w:t>
-      </w:r>
-      <w:r>
-        <w:rPr>
-          <w:rFonts w:asciiTheme="majorHAnsi" w:hAnsiTheme="majorHAnsi" w:cstheme="majorHAnsi"/>
-          <w:color w:val="000000"/>
-          <w:sz w:val="18"/>
-          <w:szCs w:val="16"/>
-        </w:rPr>
-        <w:t>on Mulesoft platform within the Design Center.  Once the API contract is created, save the contract and publish the RAML to the Exchange of your organizational unit within V</w:t>
+        <w:t xml:space="preserve">As a developer, you should start creating </w:t>
+      </w:r>
+      <w:proofErr w:type="gramStart"/>
+      <w:r>
+        <w:rPr>
+          <w:rFonts w:asciiTheme="majorHAnsi" w:hAnsiTheme="majorHAnsi" w:cstheme="majorHAnsi"/>
+          <w:color w:val="000000"/>
+          <w:sz w:val="18"/>
+          <w:szCs w:val="16"/>
+        </w:rPr>
+        <w:t>all of</w:t>
+      </w:r>
+      <w:proofErr w:type="gramEnd"/>
+      <w:r>
+        <w:rPr>
+          <w:rFonts w:asciiTheme="majorHAnsi" w:hAnsiTheme="majorHAnsi" w:cstheme="majorHAnsi"/>
+          <w:color w:val="000000"/>
+          <w:sz w:val="18"/>
+          <w:szCs w:val="16"/>
+        </w:rPr>
+        <w:t xml:space="preserve"> your </w:t>
+      </w:r>
+      <w:del w:id="217" w:author="Paul Marshall" w:date="2018-09-05T16:43:00Z">
+        <w:r>
+          <w:rPr>
+            <w:rFonts w:asciiTheme="majorHAnsi" w:hAnsiTheme="majorHAnsi" w:cstheme="majorHAnsi"/>
+            <w:color w:val="000000"/>
+            <w:sz w:val="18"/>
+            <w:szCs w:val="16"/>
+          </w:rPr>
+          <w:delText>API contract</w:delText>
+        </w:r>
+      </w:del>
+      <w:ins w:id="218" w:author="Paul Marshall" w:date="2018-09-05T16:43:00Z">
+        <w:r>
+          <w:rPr>
+            <w:rFonts w:asciiTheme="majorHAnsi" w:hAnsiTheme="majorHAnsi" w:cstheme="majorHAnsi"/>
+            <w:color w:val="000000"/>
+            <w:sz w:val="18"/>
+            <w:szCs w:val="16"/>
+          </w:rPr>
+          <w:t>API Contract</w:t>
+        </w:r>
+      </w:ins>
+      <w:r>
+        <w:rPr>
+          <w:rFonts w:asciiTheme="majorHAnsi" w:hAnsiTheme="majorHAnsi" w:cstheme="majorHAnsi"/>
+          <w:color w:val="000000"/>
+          <w:sz w:val="18"/>
+          <w:szCs w:val="16"/>
+        </w:rPr>
+        <w:t xml:space="preserve">s </w:t>
+      </w:r>
+      <w:r>
+        <w:rPr>
+          <w:rFonts w:asciiTheme="majorHAnsi" w:hAnsiTheme="majorHAnsi" w:cstheme="majorHAnsi"/>
+          <w:color w:val="000000"/>
+          <w:sz w:val="18"/>
+          <w:szCs w:val="16"/>
+        </w:rPr>
+        <w:t xml:space="preserve">on </w:t>
+      </w:r>
+      <w:proofErr w:type="spellStart"/>
+      <w:r>
+        <w:rPr>
+          <w:rFonts w:asciiTheme="majorHAnsi" w:hAnsiTheme="majorHAnsi" w:cstheme="majorHAnsi"/>
+          <w:color w:val="000000"/>
+          <w:sz w:val="18"/>
+          <w:szCs w:val="16"/>
+        </w:rPr>
+        <w:t>Mulesoft</w:t>
+      </w:r>
+      <w:proofErr w:type="spellEnd"/>
+      <w:r>
+        <w:rPr>
+          <w:rFonts w:asciiTheme="majorHAnsi" w:hAnsiTheme="majorHAnsi" w:cstheme="majorHAnsi"/>
+          <w:color w:val="000000"/>
+          <w:sz w:val="18"/>
+          <w:szCs w:val="16"/>
+        </w:rPr>
+        <w:t xml:space="preserve"> platform within the Design Center.  Once the </w:t>
+      </w:r>
+      <w:del w:id="219" w:author="Paul Marshall" w:date="2018-09-05T16:43:00Z">
+        <w:r>
+          <w:rPr>
+            <w:rFonts w:asciiTheme="majorHAnsi" w:hAnsiTheme="majorHAnsi" w:cstheme="majorHAnsi"/>
+            <w:color w:val="000000"/>
+            <w:sz w:val="18"/>
+            <w:szCs w:val="16"/>
+          </w:rPr>
+          <w:delText>API contract</w:delText>
+        </w:r>
+      </w:del>
+      <w:ins w:id="220" w:author="Paul Marshall" w:date="2018-09-05T16:43:00Z">
+        <w:r>
+          <w:rPr>
+            <w:rFonts w:asciiTheme="majorHAnsi" w:hAnsiTheme="majorHAnsi" w:cstheme="majorHAnsi"/>
+            <w:color w:val="000000"/>
+            <w:sz w:val="18"/>
+            <w:szCs w:val="16"/>
+          </w:rPr>
+          <w:t>API Contract</w:t>
+        </w:r>
+      </w:ins>
+      <w:r>
+        <w:rPr>
+          <w:rFonts w:asciiTheme="majorHAnsi" w:hAnsiTheme="majorHAnsi" w:cstheme="majorHAnsi"/>
+          <w:color w:val="000000"/>
+          <w:sz w:val="18"/>
+          <w:szCs w:val="16"/>
+        </w:rPr>
+        <w:t xml:space="preserve"> is created, save the contract and publish the RAML to the Exchange of your organizational unit within V</w:t>
       </w:r>
       <w:r>
         <w:rPr>
@@ -4770,7 +7540,38 @@
           <w:sz w:val="18"/>
           <w:szCs w:val="16"/>
         </w:rPr>
-        <w:t xml:space="preserve">Design First strategy to expose the API contract and mock to your API consumers.  Once the mock API is up and running, inform your API consumers to start testing their client applications and microservices to consume your mock API.  Only after you have completed your “live” microservice development and validated your API live requests and responses, you can publish your API to Exchange and </w:t>
+        <w:t xml:space="preserve">Design First strategy to expose the </w:t>
+      </w:r>
+      <w:del w:id="221" w:author="Paul Marshall" w:date="2018-09-05T16:43:00Z">
+        <w:r>
+          <w:rPr>
+            <w:rFonts w:asciiTheme="majorHAnsi" w:hAnsiTheme="majorHAnsi" w:cstheme="majorHAnsi"/>
+            <w:color w:val="000000"/>
+            <w:sz w:val="18"/>
+            <w:szCs w:val="16"/>
+          </w:rPr>
+          <w:delText>API contract</w:delText>
+        </w:r>
+      </w:del>
+      <w:ins w:id="222" w:author="Paul Marshall" w:date="2018-09-05T16:43:00Z">
+        <w:r>
+          <w:rPr>
+            <w:rFonts w:asciiTheme="majorHAnsi" w:hAnsiTheme="majorHAnsi" w:cstheme="majorHAnsi"/>
+            <w:color w:val="000000"/>
+            <w:sz w:val="18"/>
+            <w:szCs w:val="16"/>
+          </w:rPr>
+          <w:t>API Contract</w:t>
+        </w:r>
+      </w:ins>
+      <w:r>
+        <w:rPr>
+          <w:rFonts w:asciiTheme="majorHAnsi" w:hAnsiTheme="majorHAnsi" w:cstheme="majorHAnsi"/>
+          <w:color w:val="000000"/>
+          <w:sz w:val="18"/>
+          <w:szCs w:val="16"/>
+        </w:rPr>
+        <w:t xml:space="preserve"> and mock to your API consumers.  Once the mock API is up and running, inform your API consumers to start testing their client applications and microservices to consume your mock API.  Only after you have completed your “live” microservice development and validated your API live requests and responses, you can publish your API to Exchange and </w:t>
       </w:r>
       <w:r>
         <w:rPr>
@@ -4798,7 +7599,38 @@
           <w:sz w:val="18"/>
           <w:szCs w:val="16"/>
         </w:rPr>
-        <w:t>Once any new API contract changes are made to the RAML contract, make sure to version your contract by iterating the version number on the RAML contract.  Start with 0.1 version initially and iterate minor versions for minor defects or hotfixes.  Iterate major contract versions for significant operation changes.  For example, if a new field needs to be added to the response, but the operation remains the same, iterate a minor version (e.g., from 0.1 to 0.2).  If there is a change in the operation signature itself (e.g. the URI now has a new path parameter), iterate a major</w:t>
+        <w:t xml:space="preserve">Once any new </w:t>
+      </w:r>
+      <w:del w:id="223" w:author="Paul Marshall" w:date="2018-09-05T16:43:00Z">
+        <w:r>
+          <w:rPr>
+            <w:rFonts w:asciiTheme="majorHAnsi" w:hAnsiTheme="majorHAnsi" w:cstheme="majorHAnsi"/>
+            <w:color w:val="000000"/>
+            <w:sz w:val="18"/>
+            <w:szCs w:val="16"/>
+          </w:rPr>
+          <w:delText>API contract</w:delText>
+        </w:r>
+      </w:del>
+      <w:ins w:id="224" w:author="Paul Marshall" w:date="2018-09-05T16:43:00Z">
+        <w:r>
+          <w:rPr>
+            <w:rFonts w:asciiTheme="majorHAnsi" w:hAnsiTheme="majorHAnsi" w:cstheme="majorHAnsi"/>
+            <w:color w:val="000000"/>
+            <w:sz w:val="18"/>
+            <w:szCs w:val="16"/>
+          </w:rPr>
+          <w:t>API Contract</w:t>
+        </w:r>
+      </w:ins>
+      <w:r>
+        <w:rPr>
+          <w:rFonts w:asciiTheme="majorHAnsi" w:hAnsiTheme="majorHAnsi" w:cstheme="majorHAnsi"/>
+          <w:color w:val="000000"/>
+          <w:sz w:val="18"/>
+          <w:szCs w:val="16"/>
+        </w:rPr>
+        <w:t xml:space="preserve"> changes are made to the RAML contract, make sure to version your contract by iterating the version number on the RAML contract.  Start with 0.1 version initially and iterate minor versions for minor defects or hotfixes.  Iterate major contract versions for significant operation changes.  For example, if a new field needs to be added to the response, but the operation remains the same, iterate a minor version (e.g., from 0.1 to 0.2).  If there is a change in the operation signature itself (e.g. the URI now has a new path parameter), iterate a major</w:t>
       </w:r>
       <w:r>
         <w:rPr>
@@ -7481,12 +10313,12 @@
   </w:abstractNum>
   <w:abstractNum w:abstractNumId="27" w15:restartNumberingAfterBreak="0">
     <w:nsid w:val="7E351380"/>
-    <w:multiLevelType w:val="hybridMultilevel"/>
-    <w:tmpl w:val="8ADED240"/>
-    <w:lvl w:ilvl="0" w:tplc="04090019">
-      <w:start w:val="1"/>
-      <w:numFmt w:val="lowerLetter"/>
-      <w:lvlText w:val="%1."/>
+    <w:multiLevelType w:val="multilevel"/>
+    <w:tmpl w:val="0409001D"/>
+    <w:lvl w:ilvl="0">
+      <w:start w:val="1"/>
+      <w:numFmt w:val="decimal"/>
+      <w:lvlText w:val="%1)"/>
       <w:lvlJc w:val="left"/>
       <w:pPr>
         <w:ind w:left="360" w:hanging="360"/>
@@ -7495,76 +10327,76 @@
         <w:rFonts w:hint="default"/>
       </w:rPr>
     </w:lvl>
-    <w:lvl w:ilvl="1" w:tplc="04090019">
+    <w:lvl w:ilvl="1">
       <w:start w:val="1"/>
       <w:numFmt w:val="lowerLetter"/>
-      <w:lvlText w:val="%2."/>
+      <w:lvlText w:val="%2)"/>
+      <w:lvlJc w:val="left"/>
+      <w:pPr>
+        <w:ind w:left="720" w:hanging="360"/>
+      </w:pPr>
+    </w:lvl>
+    <w:lvl w:ilvl="2">
+      <w:start w:val="1"/>
+      <w:numFmt w:val="lowerRoman"/>
+      <w:lvlText w:val="%3)"/>
       <w:lvlJc w:val="left"/>
       <w:pPr>
         <w:ind w:left="1080" w:hanging="360"/>
       </w:pPr>
     </w:lvl>
-    <w:lvl w:ilvl="2" w:tplc="0409001B">
+    <w:lvl w:ilvl="3">
+      <w:start w:val="1"/>
+      <w:numFmt w:val="decimal"/>
+      <w:lvlText w:val="(%4)"/>
+      <w:lvlJc w:val="left"/>
+      <w:pPr>
+        <w:ind w:left="1440" w:hanging="360"/>
+      </w:pPr>
+    </w:lvl>
+    <w:lvl w:ilvl="4">
+      <w:start w:val="1"/>
+      <w:numFmt w:val="lowerLetter"/>
+      <w:lvlText w:val="(%5)"/>
+      <w:lvlJc w:val="left"/>
+      <w:pPr>
+        <w:ind w:left="1800" w:hanging="360"/>
+      </w:pPr>
+    </w:lvl>
+    <w:lvl w:ilvl="5">
       <w:start w:val="1"/>
       <w:numFmt w:val="lowerRoman"/>
-      <w:lvlText w:val="%3."/>
-      <w:lvlJc w:val="right"/>
-      <w:pPr>
-        <w:ind w:left="1800" w:hanging="180"/>
-      </w:pPr>
-    </w:lvl>
-    <w:lvl w:ilvl="3" w:tplc="0409000F" w:tentative="1">
-      <w:start w:val="1"/>
-      <w:numFmt w:val="decimal"/>
-      <w:lvlText w:val="%4."/>
-      <w:lvlJc w:val="left"/>
-      <w:pPr>
-        <w:ind w:left="2520" w:hanging="360"/>
-      </w:pPr>
-    </w:lvl>
-    <w:lvl w:ilvl="4" w:tplc="04090019" w:tentative="1">
-      <w:start w:val="1"/>
-      <w:numFmt w:val="lowerLetter"/>
-      <w:lvlText w:val="%5."/>
-      <w:lvlJc w:val="left"/>
-      <w:pPr>
-        <w:ind w:left="3240" w:hanging="360"/>
-      </w:pPr>
-    </w:lvl>
-    <w:lvl w:ilvl="5" w:tplc="0409001B" w:tentative="1">
-      <w:start w:val="1"/>
-      <w:numFmt w:val="lowerRoman"/>
-      <w:lvlText w:val="%6."/>
-      <w:lvlJc w:val="right"/>
-      <w:pPr>
-        <w:ind w:left="3960" w:hanging="180"/>
-      </w:pPr>
-    </w:lvl>
-    <w:lvl w:ilvl="6" w:tplc="0409000F" w:tentative="1">
+      <w:lvlText w:val="(%6)"/>
+      <w:lvlJc w:val="left"/>
+      <w:pPr>
+        <w:ind w:left="2160" w:hanging="360"/>
+      </w:pPr>
+    </w:lvl>
+    <w:lvl w:ilvl="6">
       <w:start w:val="1"/>
       <w:numFmt w:val="decimal"/>
       <w:lvlText w:val="%7."/>
       <w:lvlJc w:val="left"/>
       <w:pPr>
-        <w:ind w:left="4680" w:hanging="360"/>
-      </w:pPr>
-    </w:lvl>
-    <w:lvl w:ilvl="7" w:tplc="04090019" w:tentative="1">
+        <w:ind w:left="2520" w:hanging="360"/>
+      </w:pPr>
+    </w:lvl>
+    <w:lvl w:ilvl="7">
       <w:start w:val="1"/>
       <w:numFmt w:val="lowerLetter"/>
       <w:lvlText w:val="%8."/>
       <w:lvlJc w:val="left"/>
       <w:pPr>
-        <w:ind w:left="5400" w:hanging="360"/>
-      </w:pPr>
-    </w:lvl>
-    <w:lvl w:ilvl="8" w:tplc="0409001B" w:tentative="1">
+        <w:ind w:left="2880" w:hanging="360"/>
+      </w:pPr>
+    </w:lvl>
+    <w:lvl w:ilvl="8">
       <w:start w:val="1"/>
       <w:numFmt w:val="lowerRoman"/>
       <w:lvlText w:val="%9."/>
-      <w:lvlJc w:val="right"/>
-      <w:pPr>
-        <w:ind w:left="6120" w:hanging="180"/>
+      <w:lvlJc w:val="left"/>
+      <w:pPr>
+        <w:ind w:left="3240" w:hanging="360"/>
       </w:pPr>
     </w:lvl>
   </w:abstractNum>
@@ -9165,7 +11997,7 @@
 </file>
 
 <file path=customXml/itemProps1.xml><?xml version="1.0" encoding="utf-8"?>
-<ds:datastoreItem xmlns:ds="http://schemas.openxmlformats.org/officeDocument/2006/customXml" ds:itemID="{9CA27AA4-411E-4038-9FB5-1A8B63765B87}">
+<ds:datastoreItem xmlns:ds="http://schemas.openxmlformats.org/officeDocument/2006/customXml" ds:itemID="{E7A407E5-1C5B-440E-B0EC-6DA919F3B0B8}">
   <ds:schemaRefs>
     <ds:schemaRef ds:uri="http://schemas.openxmlformats.org/officeDocument/2006/bibliography"/>
   </ds:schemaRefs>

--- a/Projects/ES ASG/ES ASG API Playbook Project/Content/04.00 ASG_API Playbook_API Contracts_Section/ASG_API Playbook_04.00 API Contracts_Section_01.04_Standards Review {Marshall}.docx
+++ b/Projects/ES ASG/ES ASG API Playbook Project/Content/04.00 ASG_API Playbook_API Contracts_Section/ASG_API Playbook_04.00 API Contracts_Section_01.04_Standards Review {Marshall}.docx
@@ -1956,8 +1956,6 @@
           <w:szCs w:val="16"/>
         </w:rPr>
       </w:pPr>
-      <w:bookmarkStart w:id="76" w:name="_GoBack"/>
-      <w:bookmarkEnd w:id="76"/>
       <w:r>
         <w:rPr>
           <w:rFonts w:asciiTheme="majorHAnsi" w:hAnsiTheme="majorHAnsi" w:cstheme="majorHAnsi"/>
@@ -1967,7 +1965,7 @@
         </w:rPr>
         <w:t xml:space="preserve">API Services to be consumed by </w:t>
       </w:r>
-      <w:del w:id="77" w:author="Paul Marshall" w:date="2018-09-05T10:27:00Z">
+      <w:del w:id="76" w:author="Paul Marshall" w:date="2018-09-05T10:27:00Z">
         <w:r>
           <w:rPr>
             <w:rFonts w:asciiTheme="majorHAnsi" w:hAnsiTheme="majorHAnsi" w:cstheme="majorHAnsi"/>
@@ -2078,7 +2076,7 @@
         </w:rPr>
         <w:t xml:space="preserve"> a collection, Insert New Record, Update a Record</w:t>
       </w:r>
-      <w:del w:id="78" w:author="Paul Marshall" w:date="2018-09-05T10:27:00Z">
+      <w:del w:id="77" w:author="Paul Marshall" w:date="2018-09-05T10:27:00Z">
         <w:r>
           <w:rPr>
             <w:rFonts w:asciiTheme="majorHAnsi" w:hAnsiTheme="majorHAnsi" w:cstheme="majorHAnsi"/>
@@ -2113,7 +2111,7 @@
           <w:szCs w:val="16"/>
         </w:rPr>
       </w:pPr>
-      <w:ins w:id="79" w:author="Paul Marshall" w:date="2018-09-05T10:39:00Z">
+      <w:ins w:id="78" w:author="Paul Marshall" w:date="2018-09-05T10:39:00Z">
         <w:r>
           <w:rPr>
             <w:rFonts w:asciiTheme="majorHAnsi" w:hAnsiTheme="majorHAnsi" w:cstheme="majorHAnsi"/>
@@ -2133,7 +2131,7 @@
           <w:t xml:space="preserve"> </w:t>
         </w:r>
       </w:ins>
-      <w:del w:id="80" w:author="Paul Marshall" w:date="2018-09-05T10:39:00Z">
+      <w:del w:id="79" w:author="Paul Marshall" w:date="2018-09-05T10:39:00Z">
         <w:r>
           <w:rPr>
             <w:rFonts w:asciiTheme="majorHAnsi" w:hAnsiTheme="majorHAnsi" w:cstheme="majorHAnsi"/>
@@ -2168,7 +2166,7 @@
           <w:szCs w:val="16"/>
         </w:rPr>
       </w:pPr>
-      <w:ins w:id="81" w:author="Paul Marshall" w:date="2018-09-05T10:39:00Z">
+      <w:ins w:id="80" w:author="Paul Marshall" w:date="2018-09-05T10:39:00Z">
         <w:r>
           <w:rPr>
             <w:rFonts w:asciiTheme="majorHAnsi" w:hAnsiTheme="majorHAnsi" w:cstheme="majorHAnsi"/>
@@ -2188,7 +2186,7 @@
           <w:t xml:space="preserve"> </w:t>
         </w:r>
       </w:ins>
-      <w:del w:id="82" w:author="Paul Marshall" w:date="2018-09-05T10:39:00Z">
+      <w:del w:id="81" w:author="Paul Marshall" w:date="2018-09-05T10:39:00Z">
         <w:r>
           <w:rPr>
             <w:rFonts w:asciiTheme="majorHAnsi" w:hAnsiTheme="majorHAnsi" w:cstheme="majorHAnsi"/>
@@ -2274,7 +2272,7 @@
           <w:szCs w:val="16"/>
         </w:rPr>
       </w:pPr>
-      <w:ins w:id="83" w:author="Paul Marshall" w:date="2018-09-05T10:40:00Z">
+      <w:ins w:id="82" w:author="Paul Marshall" w:date="2018-09-05T10:40:00Z">
         <w:r>
           <w:rPr>
             <w:rFonts w:asciiTheme="majorHAnsi" w:hAnsiTheme="majorHAnsi" w:cstheme="majorHAnsi"/>
@@ -2285,7 +2283,7 @@
           <w:t xml:space="preserve">Identify </w:t>
         </w:r>
       </w:ins>
-      <w:del w:id="84" w:author="Paul Marshall" w:date="2018-09-05T10:40:00Z">
+      <w:del w:id="83" w:author="Paul Marshall" w:date="2018-09-05T10:40:00Z">
         <w:r>
           <w:rPr>
             <w:rFonts w:asciiTheme="majorHAnsi" w:hAnsiTheme="majorHAnsi" w:cstheme="majorHAnsi"/>
@@ -2296,7 +2294,7 @@
           <w:delText xml:space="preserve">What </w:delText>
         </w:r>
       </w:del>
-      <w:ins w:id="85" w:author="Paul Marshall" w:date="2018-09-05T10:40:00Z">
+      <w:ins w:id="84" w:author="Paul Marshall" w:date="2018-09-05T10:40:00Z">
         <w:r>
           <w:rPr>
             <w:rFonts w:asciiTheme="majorHAnsi" w:hAnsiTheme="majorHAnsi" w:cstheme="majorHAnsi"/>
@@ -2316,7 +2314,7 @@
         </w:rPr>
         <w:t>inputs</w:t>
       </w:r>
-      <w:del w:id="86" w:author="Paul Marshall" w:date="2018-09-05T10:40:00Z">
+      <w:del w:id="85" w:author="Paul Marshall" w:date="2018-09-05T10:40:00Z">
         <w:r>
           <w:rPr>
             <w:rFonts w:asciiTheme="majorHAnsi" w:hAnsiTheme="majorHAnsi" w:cstheme="majorHAnsi"/>
@@ -2351,7 +2349,7 @@
           <w:szCs w:val="16"/>
         </w:rPr>
       </w:pPr>
-      <w:ins w:id="87" w:author="Paul Marshall" w:date="2018-09-05T10:40:00Z">
+      <w:ins w:id="86" w:author="Paul Marshall" w:date="2018-09-05T10:40:00Z">
         <w:r>
           <w:rPr>
             <w:rFonts w:asciiTheme="majorHAnsi" w:hAnsiTheme="majorHAnsi" w:cstheme="majorHAnsi"/>
@@ -2362,6 +2360,26 @@
           <w:t>Identify w</w:t>
         </w:r>
       </w:ins>
+      <w:del w:id="87" w:author="Paul Marshall" w:date="2018-09-05T10:40:00Z">
+        <w:r>
+          <w:rPr>
+            <w:rFonts w:asciiTheme="majorHAnsi" w:hAnsiTheme="majorHAnsi" w:cstheme="majorHAnsi"/>
+            <w:color w:val="000000"/>
+            <w:sz w:val="18"/>
+            <w:szCs w:val="16"/>
+          </w:rPr>
+          <w:delText>W</w:delText>
+        </w:r>
+      </w:del>
+      <w:r>
+        <w:rPr>
+          <w:rFonts w:asciiTheme="majorHAnsi" w:hAnsiTheme="majorHAnsi" w:cstheme="majorHAnsi"/>
+          <w:color w:val="000000"/>
+          <w:sz w:val="18"/>
+          <w:szCs w:val="16"/>
+        </w:rPr>
+        <w:t>hich</w:t>
+      </w:r>
       <w:del w:id="88" w:author="Paul Marshall" w:date="2018-09-05T10:40:00Z">
         <w:r>
           <w:rPr>
@@ -2370,30 +2388,10 @@
             <w:sz w:val="18"/>
             <w:szCs w:val="16"/>
           </w:rPr>
-          <w:delText>W</w:delText>
+          <w:delText xml:space="preserve"> of these </w:delText>
         </w:r>
       </w:del>
-      <w:r>
-        <w:rPr>
-          <w:rFonts w:asciiTheme="majorHAnsi" w:hAnsiTheme="majorHAnsi" w:cstheme="majorHAnsi"/>
-          <w:color w:val="000000"/>
-          <w:sz w:val="18"/>
-          <w:szCs w:val="16"/>
-        </w:rPr>
-        <w:t>hich</w:t>
-      </w:r>
-      <w:del w:id="89" w:author="Paul Marshall" w:date="2018-09-05T10:40:00Z">
-        <w:r>
-          <w:rPr>
-            <w:rFonts w:asciiTheme="majorHAnsi" w:hAnsiTheme="majorHAnsi" w:cstheme="majorHAnsi"/>
-            <w:color w:val="000000"/>
-            <w:sz w:val="18"/>
-            <w:szCs w:val="16"/>
-          </w:rPr>
-          <w:delText xml:space="preserve"> of these </w:delText>
-        </w:r>
-      </w:del>
-      <w:ins w:id="90" w:author="Paul Marshall" w:date="2018-09-05T10:40:00Z">
+      <w:ins w:id="89" w:author="Paul Marshall" w:date="2018-09-05T10:40:00Z">
         <w:r>
           <w:rPr>
             <w:rFonts w:asciiTheme="majorHAnsi" w:hAnsiTheme="majorHAnsi" w:cstheme="majorHAnsi"/>
@@ -2428,19 +2426,18 @@
           <w:szCs w:val="16"/>
         </w:rPr>
       </w:pPr>
-      <w:ins w:id="91" w:author="Paul Marshall" w:date="2018-09-05T10:41:00Z">
-        <w:r>
-          <w:rPr>
-            <w:rFonts w:asciiTheme="majorHAnsi" w:hAnsiTheme="majorHAnsi" w:cstheme="majorHAnsi"/>
-            <w:color w:val="000000"/>
-            <w:sz w:val="18"/>
-            <w:szCs w:val="16"/>
-          </w:rPr>
-          <w:lastRenderedPageBreak/>
+      <w:ins w:id="90" w:author="Paul Marshall" w:date="2018-09-05T10:41:00Z">
+        <w:r>
+          <w:rPr>
+            <w:rFonts w:asciiTheme="majorHAnsi" w:hAnsiTheme="majorHAnsi" w:cstheme="majorHAnsi"/>
+            <w:color w:val="000000"/>
+            <w:sz w:val="18"/>
+            <w:szCs w:val="16"/>
+          </w:rPr>
           <w:t xml:space="preserve">Identify input </w:t>
         </w:r>
       </w:ins>
-      <w:del w:id="92" w:author="Paul Marshall" w:date="2018-09-05T10:41:00Z">
+      <w:del w:id="91" w:author="Paul Marshall" w:date="2018-09-05T10:41:00Z">
         <w:r>
           <w:rPr>
             <w:rFonts w:asciiTheme="majorHAnsi" w:hAnsiTheme="majorHAnsi" w:cstheme="majorHAnsi"/>
@@ -2478,7 +2475,7 @@
         </w:rPr>
         <w:t>type</w:t>
       </w:r>
-      <w:ins w:id="93" w:author="Paul Marshall" w:date="2018-09-05T10:41:00Z">
+      <w:ins w:id="92" w:author="Paul Marshall" w:date="2018-09-05T10:41:00Z">
         <w:r>
           <w:rPr>
             <w:rFonts w:asciiTheme="majorHAnsi" w:hAnsiTheme="majorHAnsi" w:cstheme="majorHAnsi"/>
@@ -2489,7 +2486,7 @@
           <w:t>s</w:t>
         </w:r>
       </w:ins>
-      <w:del w:id="94" w:author="Paul Marshall" w:date="2018-09-05T10:41:00Z">
+      <w:del w:id="93" w:author="Paul Marshall" w:date="2018-09-05T10:41:00Z">
         <w:r>
           <w:rPr>
             <w:rFonts w:asciiTheme="majorHAnsi" w:hAnsiTheme="majorHAnsi" w:cstheme="majorHAnsi"/>
@@ -2602,7 +2599,7 @@
           <w:szCs w:val="16"/>
         </w:rPr>
       </w:pPr>
-      <w:ins w:id="95" w:author="Paul Marshall" w:date="2018-09-05T10:41:00Z">
+      <w:ins w:id="94" w:author="Paul Marshall" w:date="2018-09-05T10:41:00Z">
         <w:r>
           <w:rPr>
             <w:rFonts w:asciiTheme="majorHAnsi" w:hAnsiTheme="majorHAnsi" w:cstheme="majorHAnsi"/>
@@ -2613,7 +2610,7 @@
           <w:t xml:space="preserve">Identify </w:t>
         </w:r>
       </w:ins>
-      <w:del w:id="96" w:author="Paul Marshall" w:date="2018-09-05T10:41:00Z">
+      <w:del w:id="95" w:author="Paul Marshall" w:date="2018-09-05T10:41:00Z">
         <w:r>
           <w:rPr>
             <w:rFonts w:asciiTheme="majorHAnsi" w:hAnsiTheme="majorHAnsi" w:cstheme="majorHAnsi"/>
@@ -2624,7 +2621,7 @@
           <w:delText xml:space="preserve">What </w:delText>
         </w:r>
       </w:del>
-      <w:ins w:id="97" w:author="Paul Marshall" w:date="2018-09-05T10:41:00Z">
+      <w:ins w:id="96" w:author="Paul Marshall" w:date="2018-09-05T10:41:00Z">
         <w:r>
           <w:rPr>
             <w:rFonts w:asciiTheme="majorHAnsi" w:hAnsiTheme="majorHAnsi" w:cstheme="majorHAnsi"/>
@@ -2644,7 +2641,7 @@
         </w:rPr>
         <w:t>outputs</w:t>
       </w:r>
-      <w:del w:id="98" w:author="Paul Marshall" w:date="2018-09-05T10:41:00Z">
+      <w:del w:id="97" w:author="Paul Marshall" w:date="2018-09-05T10:41:00Z">
         <w:r>
           <w:rPr>
             <w:rFonts w:asciiTheme="majorHAnsi" w:hAnsiTheme="majorHAnsi" w:cstheme="majorHAnsi"/>
@@ -2679,7 +2676,7 @@
           <w:szCs w:val="16"/>
         </w:rPr>
       </w:pPr>
-      <w:ins w:id="99" w:author="Paul Marshall" w:date="2018-09-05T10:42:00Z">
+      <w:ins w:id="98" w:author="Paul Marshall" w:date="2018-09-05T10:42:00Z">
         <w:r>
           <w:rPr>
             <w:rFonts w:asciiTheme="majorHAnsi" w:hAnsiTheme="majorHAnsi" w:cstheme="majorHAnsi"/>
@@ -2690,7 +2687,7 @@
           <w:t xml:space="preserve">Identify </w:t>
         </w:r>
       </w:ins>
-      <w:del w:id="100" w:author="Paul Marshall" w:date="2018-09-05T10:42:00Z">
+      <w:del w:id="99" w:author="Paul Marshall" w:date="2018-09-05T10:42:00Z">
         <w:r>
           <w:rPr>
             <w:rFonts w:asciiTheme="majorHAnsi" w:hAnsiTheme="majorHAnsi" w:cstheme="majorHAnsi"/>
@@ -2701,6 +2698,26 @@
           <w:delText xml:space="preserve">What </w:delText>
         </w:r>
       </w:del>
+      <w:ins w:id="100" w:author="Paul Marshall" w:date="2018-09-05T10:42:00Z">
+        <w:r>
+          <w:rPr>
+            <w:rFonts w:asciiTheme="majorHAnsi" w:hAnsiTheme="majorHAnsi" w:cstheme="majorHAnsi"/>
+            <w:color w:val="000000"/>
+            <w:sz w:val="18"/>
+            <w:szCs w:val="16"/>
+          </w:rPr>
+          <w:t xml:space="preserve">output </w:t>
+        </w:r>
+      </w:ins>
+      <w:r>
+        <w:rPr>
+          <w:rFonts w:asciiTheme="majorHAnsi" w:hAnsiTheme="majorHAnsi" w:cstheme="majorHAnsi"/>
+          <w:color w:val="000000"/>
+          <w:sz w:val="18"/>
+          <w:szCs w:val="16"/>
+        </w:rPr>
+        <w:t>data type</w:t>
+      </w:r>
       <w:ins w:id="101" w:author="Paul Marshall" w:date="2018-09-05T10:42:00Z">
         <w:r>
           <w:rPr>
@@ -2709,30 +2726,10 @@
             <w:sz w:val="18"/>
             <w:szCs w:val="16"/>
           </w:rPr>
-          <w:t xml:space="preserve">output </w:t>
+          <w:t>s</w:t>
         </w:r>
       </w:ins>
-      <w:r>
-        <w:rPr>
-          <w:rFonts w:asciiTheme="majorHAnsi" w:hAnsiTheme="majorHAnsi" w:cstheme="majorHAnsi"/>
-          <w:color w:val="000000"/>
-          <w:sz w:val="18"/>
-          <w:szCs w:val="16"/>
-        </w:rPr>
-        <w:t>data type</w:t>
-      </w:r>
-      <w:ins w:id="102" w:author="Paul Marshall" w:date="2018-09-05T10:42:00Z">
-        <w:r>
-          <w:rPr>
-            <w:rFonts w:asciiTheme="majorHAnsi" w:hAnsiTheme="majorHAnsi" w:cstheme="majorHAnsi"/>
-            <w:color w:val="000000"/>
-            <w:sz w:val="18"/>
-            <w:szCs w:val="16"/>
-          </w:rPr>
-          <w:t>s</w:t>
-        </w:r>
-      </w:ins>
-      <w:del w:id="103" w:author="Paul Marshall" w:date="2018-09-05T10:42:00Z">
+      <w:del w:id="102" w:author="Paul Marshall" w:date="2018-09-05T10:42:00Z">
         <w:r>
           <w:rPr>
             <w:rFonts w:asciiTheme="majorHAnsi" w:hAnsiTheme="majorHAnsi" w:cstheme="majorHAnsi"/>
@@ -2758,18 +2755,19 @@
           <w:szCs w:val="16"/>
         </w:rPr>
       </w:pPr>
-      <w:ins w:id="104" w:author="Paul Marshall" w:date="2018-09-05T10:42:00Z">
-        <w:r>
-          <w:rPr>
-            <w:rFonts w:asciiTheme="majorHAnsi" w:hAnsiTheme="majorHAnsi" w:cstheme="majorHAnsi"/>
-            <w:color w:val="000000"/>
-            <w:sz w:val="18"/>
-            <w:szCs w:val="16"/>
-          </w:rPr>
+      <w:ins w:id="103" w:author="Paul Marshall" w:date="2018-09-05T10:42:00Z">
+        <w:r>
+          <w:rPr>
+            <w:rFonts w:asciiTheme="majorHAnsi" w:hAnsiTheme="majorHAnsi" w:cstheme="majorHAnsi"/>
+            <w:color w:val="000000"/>
+            <w:sz w:val="18"/>
+            <w:szCs w:val="16"/>
+          </w:rPr>
+          <w:lastRenderedPageBreak/>
           <w:t xml:space="preserve">Provide </w:t>
         </w:r>
       </w:ins>
-      <w:del w:id="105" w:author="Paul Marshall" w:date="2018-09-05T10:42:00Z">
+      <w:del w:id="104" w:author="Paul Marshall" w:date="2018-09-05T10:42:00Z">
         <w:r>
           <w:rPr>
             <w:rFonts w:asciiTheme="majorHAnsi" w:hAnsiTheme="majorHAnsi" w:cstheme="majorHAnsi"/>
@@ -2798,7 +2796,7 @@
         </w:rPr>
         <w:t>an example of a data item</w:t>
       </w:r>
-      <w:ins w:id="106" w:author="Paul Marshall" w:date="2018-09-05T10:42:00Z">
+      <w:ins w:id="105" w:author="Paul Marshall" w:date="2018-09-05T10:42:00Z">
         <w:r>
           <w:rPr>
             <w:rFonts w:asciiTheme="majorHAnsi" w:hAnsiTheme="majorHAnsi" w:cstheme="majorHAnsi"/>
@@ -2818,7 +2816,7 @@
         </w:rPr>
         <w:t xml:space="preserve"> returned</w:t>
       </w:r>
-      <w:del w:id="107" w:author="Paul Marshall" w:date="2018-09-05T10:42:00Z">
+      <w:del w:id="106" w:author="Paul Marshall" w:date="2018-09-05T10:42:00Z">
         <w:r>
           <w:rPr>
             <w:rFonts w:asciiTheme="majorHAnsi" w:hAnsiTheme="majorHAnsi" w:cstheme="majorHAnsi"/>
@@ -2838,7 +2836,7 @@
         </w:rPr>
         <w:t xml:space="preserve"> (provide </w:t>
       </w:r>
-      <w:del w:id="108" w:author="Paul Marshall" w:date="2018-09-05T10:44:00Z">
+      <w:del w:id="107" w:author="Paul Marshall" w:date="2018-09-05T10:44:00Z">
         <w:r>
           <w:rPr>
             <w:rFonts w:asciiTheme="majorHAnsi" w:hAnsiTheme="majorHAnsi" w:cstheme="majorHAnsi"/>
@@ -2858,7 +2856,7 @@
         </w:rPr>
         <w:t>dummy data</w:t>
       </w:r>
-      <w:ins w:id="109" w:author="Paul Marshall" w:date="2018-09-05T10:44:00Z">
+      <w:ins w:id="108" w:author="Paul Marshall" w:date="2018-09-05T10:44:00Z">
         <w:r>
           <w:rPr>
             <w:rFonts w:asciiTheme="majorHAnsi" w:hAnsiTheme="majorHAnsi" w:cstheme="majorHAnsi"/>
@@ -2869,7 +2867,7 @@
           <w:t xml:space="preserve"> sets for people</w:t>
         </w:r>
       </w:ins>
-      <w:ins w:id="110" w:author="Paul Marshall" w:date="2018-09-05T10:43:00Z">
+      <w:ins w:id="109" w:author="Paul Marshall" w:date="2018-09-05T10:43:00Z">
         <w:r>
           <w:rPr>
             <w:rFonts w:asciiTheme="majorHAnsi" w:hAnsiTheme="majorHAnsi" w:cstheme="majorHAnsi"/>
@@ -2880,7 +2878,7 @@
           <w:t xml:space="preserve">, never provide information that corresponds to a real person; </w:t>
         </w:r>
       </w:ins>
-      <w:ins w:id="111" w:author="Paul Marshall" w:date="2018-09-05T10:45:00Z">
+      <w:ins w:id="110" w:author="Paul Marshall" w:date="2018-09-05T10:45:00Z">
         <w:r>
           <w:rPr>
             <w:rFonts w:asciiTheme="majorHAnsi" w:hAnsiTheme="majorHAnsi" w:cstheme="majorHAnsi"/>
@@ -2891,7 +2889,7 @@
           <w:t>C</w:t>
         </w:r>
       </w:ins>
-      <w:ins w:id="112" w:author="Paul Marshall" w:date="2018-09-05T10:44:00Z">
+      <w:ins w:id="111" w:author="Paul Marshall" w:date="2018-09-05T10:44:00Z">
         <w:r>
           <w:rPr>
             <w:rFonts w:asciiTheme="majorHAnsi" w:hAnsiTheme="majorHAnsi" w:cstheme="majorHAnsi"/>
@@ -2902,7 +2900,7 @@
           <w:t>ode</w:t>
         </w:r>
       </w:ins>
-      <w:ins w:id="113" w:author="Paul Marshall" w:date="2018-09-05T10:45:00Z">
+      <w:ins w:id="112" w:author="Paul Marshall" w:date="2018-09-05T10:45:00Z">
         <w:r>
           <w:rPr>
             <w:rFonts w:asciiTheme="majorHAnsi" w:hAnsiTheme="majorHAnsi" w:cstheme="majorHAnsi"/>
@@ -2913,7 +2911,7 @@
           <w:t xml:space="preserve"> lists</w:t>
         </w:r>
       </w:ins>
-      <w:ins w:id="114" w:author="Paul Marshall" w:date="2018-09-05T10:44:00Z">
+      <w:ins w:id="113" w:author="Paul Marshall" w:date="2018-09-05T10:44:00Z">
         <w:r>
           <w:rPr>
             <w:rFonts w:asciiTheme="majorHAnsi" w:hAnsiTheme="majorHAnsi" w:cstheme="majorHAnsi"/>
@@ -2924,7 +2922,7 @@
           <w:t>, such as States or Diagnosis Code</w:t>
         </w:r>
       </w:ins>
-      <w:ins w:id="115" w:author="Paul Marshall" w:date="2018-09-05T10:45:00Z">
+      <w:ins w:id="114" w:author="Paul Marshall" w:date="2018-09-05T10:45:00Z">
         <w:r>
           <w:rPr>
             <w:rFonts w:asciiTheme="majorHAnsi" w:hAnsiTheme="majorHAnsi" w:cstheme="majorHAnsi"/>
@@ -2935,7 +2933,7 @@
           <w:t>s</w:t>
         </w:r>
       </w:ins>
-      <w:ins w:id="116" w:author="Paul Marshall" w:date="2018-09-05T10:44:00Z">
+      <w:ins w:id="115" w:author="Paul Marshall" w:date="2018-09-05T10:44:00Z">
         <w:r>
           <w:rPr>
             <w:rFonts w:asciiTheme="majorHAnsi" w:hAnsiTheme="majorHAnsi" w:cstheme="majorHAnsi"/>
@@ -2946,7 +2944,7 @@
           <w:t xml:space="preserve"> may contain real data)</w:t>
         </w:r>
       </w:ins>
-      <w:del w:id="117" w:author="Paul Marshall" w:date="2018-09-05T10:43:00Z">
+      <w:del w:id="116" w:author="Paul Marshall" w:date="2018-09-05T10:43:00Z">
         <w:r>
           <w:rPr>
             <w:rFonts w:asciiTheme="majorHAnsi" w:hAnsiTheme="majorHAnsi" w:cstheme="majorHAnsi"/>
@@ -3005,7 +3003,7 @@
           <w:szCs w:val="16"/>
         </w:rPr>
       </w:pPr>
-      <w:ins w:id="118" w:author="Paul Marshall" w:date="2018-09-05T16:24:00Z">
+      <w:ins w:id="117" w:author="Paul Marshall" w:date="2018-09-05T16:24:00Z">
         <w:r>
           <w:rPr>
             <w:rFonts w:asciiTheme="majorHAnsi" w:hAnsiTheme="majorHAnsi" w:cstheme="majorHAnsi"/>
@@ -3016,7 +3014,7 @@
           <w:t xml:space="preserve">Identify if </w:t>
         </w:r>
       </w:ins>
-      <w:del w:id="119" w:author="Paul Marshall" w:date="2018-09-05T16:24:00Z">
+      <w:del w:id="118" w:author="Paul Marshall" w:date="2018-09-05T16:24:00Z">
         <w:r>
           <w:rPr>
             <w:rFonts w:asciiTheme="majorHAnsi" w:hAnsiTheme="majorHAnsi" w:cstheme="majorHAnsi"/>
@@ -3036,7 +3034,7 @@
         </w:rPr>
         <w:t>the service expect</w:t>
       </w:r>
-      <w:ins w:id="120" w:author="Paul Marshall" w:date="2018-09-05T16:24:00Z">
+      <w:ins w:id="119" w:author="Paul Marshall" w:date="2018-09-05T16:24:00Z">
         <w:r>
           <w:rPr>
             <w:rFonts w:asciiTheme="majorHAnsi" w:hAnsiTheme="majorHAnsi" w:cstheme="majorHAnsi"/>
@@ -3071,7 +3069,7 @@
           <w:szCs w:val="16"/>
         </w:rPr>
       </w:pPr>
-      <w:ins w:id="121" w:author="Paul Marshall" w:date="2018-09-05T16:25:00Z">
+      <w:ins w:id="120" w:author="Paul Marshall" w:date="2018-09-05T16:25:00Z">
         <w:r>
           <w:rPr>
             <w:rFonts w:asciiTheme="majorHAnsi" w:hAnsiTheme="majorHAnsi" w:cstheme="majorHAnsi"/>
@@ -3082,7 +3080,7 @@
           <w:t xml:space="preserve">Identify if </w:t>
         </w:r>
       </w:ins>
-      <w:del w:id="122" w:author="Paul Marshall" w:date="2018-09-05T16:25:00Z">
+      <w:del w:id="121" w:author="Paul Marshall" w:date="2018-09-05T16:25:00Z">
         <w:r>
           <w:rPr>
             <w:rFonts w:asciiTheme="majorHAnsi" w:hAnsiTheme="majorHAnsi" w:cstheme="majorHAnsi"/>
@@ -3102,7 +3100,7 @@
         </w:rPr>
         <w:t>the service expect</w:t>
       </w:r>
-      <w:ins w:id="123" w:author="Paul Marshall" w:date="2018-09-05T16:25:00Z">
+      <w:ins w:id="122" w:author="Paul Marshall" w:date="2018-09-05T16:25:00Z">
         <w:r>
           <w:rPr>
             <w:rFonts w:asciiTheme="majorHAnsi" w:hAnsiTheme="majorHAnsi" w:cstheme="majorHAnsi"/>
@@ -3131,6 +3129,7 @@
           <w:numId w:val="8"/>
         </w:numPr>
         <w:rPr>
+          <w:ins w:id="123" w:author="Paul Marshall" w:date="2018-09-05T16:48:00Z"/>
           <w:rFonts w:asciiTheme="majorHAnsi" w:hAnsiTheme="majorHAnsi" w:cstheme="majorHAnsi"/>
           <w:color w:val="000000"/>
           <w:sz w:val="18"/>
@@ -3201,6 +3200,283 @@
     <w:p>
       <w:pPr>
         <w:rPr>
+          <w:ins w:id="127" w:author="Paul Marshall" w:date="2018-09-05T16:48:00Z"/>
+          <w:rFonts w:asciiTheme="majorHAnsi" w:hAnsiTheme="majorHAnsi" w:cstheme="majorHAnsi"/>
+          <w:color w:val="000000"/>
+          <w:sz w:val="18"/>
+          <w:szCs w:val="16"/>
+        </w:rPr>
+      </w:pPr>
+    </w:p>
+    <w:p>
+      <w:pPr>
+        <w:pStyle w:val="ListParagraph"/>
+        <w:numPr>
+          <w:ilvl w:val="0"/>
+          <w:numId w:val="29"/>
+        </w:numPr>
+        <w:rPr>
+          <w:ins w:id="128" w:author="Paul Marshall" w:date="2018-09-05T16:49:00Z"/>
+          <w:rFonts w:asciiTheme="majorHAnsi" w:hAnsiTheme="majorHAnsi" w:cstheme="majorHAnsi"/>
+          <w:color w:val="000000"/>
+          <w:sz w:val="18"/>
+          <w:szCs w:val="16"/>
+        </w:rPr>
+      </w:pPr>
+      <w:ins w:id="129" w:author="Paul Marshall" w:date="2018-09-05T16:48:00Z">
+        <w:r>
+          <w:rPr>
+            <w:rFonts w:asciiTheme="majorHAnsi" w:hAnsiTheme="majorHAnsi" w:cstheme="majorHAnsi"/>
+            <w:color w:val="000000"/>
+            <w:sz w:val="18"/>
+            <w:szCs w:val="16"/>
+            <w:rPrChange w:id="130" w:author="Paul Marshall" w:date="2018-09-05T16:49:00Z">
+              <w:rPr/>
+            </w:rPrChange>
+          </w:rPr>
+          <w:t>Test</w:t>
+        </w:r>
+      </w:ins>
+    </w:p>
+    <w:p>
+      <w:pPr>
+        <w:pStyle w:val="ListParagraph"/>
+        <w:numPr>
+          <w:ilvl w:val="1"/>
+          <w:numId w:val="29"/>
+        </w:numPr>
+        <w:rPr>
+          <w:ins w:id="131" w:author="Paul Marshall" w:date="2018-09-05T16:49:00Z"/>
+          <w:rFonts w:asciiTheme="majorHAnsi" w:hAnsiTheme="majorHAnsi" w:cstheme="majorHAnsi"/>
+          <w:color w:val="000000"/>
+          <w:sz w:val="18"/>
+          <w:szCs w:val="16"/>
+        </w:rPr>
+      </w:pPr>
+      <w:ins w:id="132" w:author="Paul Marshall" w:date="2018-09-05T16:49:00Z">
+        <w:r>
+          <w:rPr>
+            <w:rFonts w:asciiTheme="majorHAnsi" w:hAnsiTheme="majorHAnsi" w:cstheme="majorHAnsi"/>
+            <w:color w:val="000000"/>
+            <w:sz w:val="18"/>
+            <w:szCs w:val="16"/>
+          </w:rPr>
+          <w:t>Test</w:t>
+        </w:r>
+      </w:ins>
+    </w:p>
+    <w:p>
+      <w:pPr>
+        <w:pStyle w:val="ListParagraph"/>
+        <w:numPr>
+          <w:ilvl w:val="1"/>
+          <w:numId w:val="29"/>
+        </w:numPr>
+        <w:rPr>
+          <w:ins w:id="133" w:author="Paul Marshall" w:date="2018-09-05T16:49:00Z"/>
+          <w:rFonts w:asciiTheme="majorHAnsi" w:hAnsiTheme="majorHAnsi" w:cstheme="majorHAnsi"/>
+          <w:color w:val="000000"/>
+          <w:sz w:val="18"/>
+          <w:szCs w:val="16"/>
+        </w:rPr>
+      </w:pPr>
+      <w:ins w:id="134" w:author="Paul Marshall" w:date="2018-09-05T16:49:00Z">
+        <w:r>
+          <w:rPr>
+            <w:rFonts w:asciiTheme="majorHAnsi" w:hAnsiTheme="majorHAnsi" w:cstheme="majorHAnsi"/>
+            <w:color w:val="000000"/>
+            <w:sz w:val="18"/>
+            <w:szCs w:val="16"/>
+          </w:rPr>
+          <w:t>Test</w:t>
+        </w:r>
+      </w:ins>
+    </w:p>
+    <w:p>
+      <w:pPr>
+        <w:pStyle w:val="ListParagraph"/>
+        <w:ind w:left="1440"/>
+        <w:rPr>
+          <w:ins w:id="135" w:author="Paul Marshall" w:date="2018-09-05T16:48:00Z"/>
+          <w:rFonts w:asciiTheme="majorHAnsi" w:hAnsiTheme="majorHAnsi" w:cstheme="majorHAnsi"/>
+          <w:color w:val="000000"/>
+          <w:sz w:val="18"/>
+          <w:szCs w:val="16"/>
+          <w:rPrChange w:id="136" w:author="Paul Marshall" w:date="2018-09-05T16:49:00Z">
+            <w:rPr>
+              <w:ins w:id="137" w:author="Paul Marshall" w:date="2018-09-05T16:48:00Z"/>
+            </w:rPr>
+          </w:rPrChange>
+        </w:rPr>
+        <w:pPrChange w:id="138" w:author="Paul Marshall" w:date="2018-09-05T16:49:00Z">
+          <w:pPr/>
+        </w:pPrChange>
+      </w:pPr>
+    </w:p>
+    <w:p>
+      <w:pPr>
+        <w:pStyle w:val="ListParagraph"/>
+        <w:numPr>
+          <w:ilvl w:val="0"/>
+          <w:numId w:val="30"/>
+        </w:numPr>
+        <w:rPr>
+          <w:ins w:id="139" w:author="Paul Marshall" w:date="2018-09-05T16:49:00Z"/>
+          <w:rFonts w:asciiTheme="majorHAnsi" w:hAnsiTheme="majorHAnsi" w:cstheme="majorHAnsi"/>
+          <w:color w:val="000000"/>
+          <w:sz w:val="18"/>
+          <w:szCs w:val="16"/>
+        </w:rPr>
+      </w:pPr>
+      <w:ins w:id="140" w:author="Paul Marshall" w:date="2018-09-05T16:48:00Z">
+        <w:r>
+          <w:rPr>
+            <w:rFonts w:asciiTheme="majorHAnsi" w:hAnsiTheme="majorHAnsi" w:cstheme="majorHAnsi"/>
+            <w:color w:val="000000"/>
+            <w:sz w:val="18"/>
+            <w:szCs w:val="16"/>
+            <w:rPrChange w:id="141" w:author="Paul Marshall" w:date="2018-09-05T16:49:00Z">
+              <w:rPr/>
+            </w:rPrChange>
+          </w:rPr>
+          <w:t>Test</w:t>
+        </w:r>
+      </w:ins>
+    </w:p>
+    <w:p>
+      <w:pPr>
+        <w:pStyle w:val="ListParagraph"/>
+        <w:numPr>
+          <w:ilvl w:val="1"/>
+          <w:numId w:val="30"/>
+        </w:numPr>
+        <w:rPr>
+          <w:ins w:id="142" w:author="Paul Marshall" w:date="2018-09-05T16:49:00Z"/>
+          <w:rFonts w:asciiTheme="majorHAnsi" w:hAnsiTheme="majorHAnsi" w:cstheme="majorHAnsi"/>
+          <w:color w:val="000000"/>
+          <w:sz w:val="18"/>
+          <w:szCs w:val="16"/>
+        </w:rPr>
+      </w:pPr>
+      <w:ins w:id="143" w:author="Paul Marshall" w:date="2018-09-05T16:49:00Z">
+        <w:r>
+          <w:rPr>
+            <w:rFonts w:asciiTheme="majorHAnsi" w:hAnsiTheme="majorHAnsi" w:cstheme="majorHAnsi"/>
+            <w:color w:val="000000"/>
+            <w:sz w:val="18"/>
+            <w:szCs w:val="16"/>
+          </w:rPr>
+          <w:t>Test</w:t>
+        </w:r>
+      </w:ins>
+    </w:p>
+    <w:p>
+      <w:pPr>
+        <w:pStyle w:val="ListParagraph"/>
+        <w:numPr>
+          <w:ilvl w:val="1"/>
+          <w:numId w:val="30"/>
+        </w:numPr>
+        <w:rPr>
+          <w:ins w:id="144" w:author="Paul Marshall" w:date="2018-09-05T16:48:00Z"/>
+          <w:rFonts w:asciiTheme="majorHAnsi" w:hAnsiTheme="majorHAnsi" w:cstheme="majorHAnsi"/>
+          <w:color w:val="000000"/>
+          <w:sz w:val="18"/>
+          <w:szCs w:val="16"/>
+          <w:rPrChange w:id="145" w:author="Paul Marshall" w:date="2018-09-05T16:49:00Z">
+            <w:rPr>
+              <w:ins w:id="146" w:author="Paul Marshall" w:date="2018-09-05T16:48:00Z"/>
+            </w:rPr>
+          </w:rPrChange>
+        </w:rPr>
+        <w:pPrChange w:id="147" w:author="Paul Marshall" w:date="2018-09-05T16:49:00Z">
+          <w:pPr/>
+        </w:pPrChange>
+      </w:pPr>
+      <w:ins w:id="148" w:author="Paul Marshall" w:date="2018-09-05T16:49:00Z">
+        <w:r>
+          <w:rPr>
+            <w:rFonts w:asciiTheme="majorHAnsi" w:hAnsiTheme="majorHAnsi" w:cstheme="majorHAnsi"/>
+            <w:color w:val="000000"/>
+            <w:sz w:val="18"/>
+            <w:szCs w:val="16"/>
+          </w:rPr>
+          <w:t>Test</w:t>
+        </w:r>
+      </w:ins>
+      <w:bookmarkStart w:id="149" w:name="_GoBack"/>
+      <w:bookmarkEnd w:id="149"/>
+    </w:p>
+    <w:p>
+      <w:pPr>
+        <w:rPr>
+          <w:ins w:id="150" w:author="Paul Marshall" w:date="2018-09-05T16:48:00Z"/>
+          <w:rFonts w:asciiTheme="majorHAnsi" w:hAnsiTheme="majorHAnsi" w:cstheme="majorHAnsi"/>
+          <w:color w:val="000000"/>
+          <w:sz w:val="18"/>
+          <w:szCs w:val="16"/>
+        </w:rPr>
+      </w:pPr>
+      <w:ins w:id="151" w:author="Paul Marshall" w:date="2018-09-05T16:48:00Z">
+        <w:r>
+          <w:rPr>
+            <w:rFonts w:asciiTheme="majorHAnsi" w:hAnsiTheme="majorHAnsi" w:cstheme="majorHAnsi"/>
+            <w:color w:val="000000"/>
+            <w:sz w:val="18"/>
+            <w:szCs w:val="16"/>
+          </w:rPr>
+          <w:t>Test</w:t>
+        </w:r>
+      </w:ins>
+    </w:p>
+    <w:p>
+      <w:pPr>
+        <w:rPr>
+          <w:ins w:id="152" w:author="Paul Marshall" w:date="2018-09-05T16:48:00Z"/>
+          <w:rFonts w:asciiTheme="majorHAnsi" w:hAnsiTheme="majorHAnsi" w:cstheme="majorHAnsi"/>
+          <w:color w:val="000000"/>
+          <w:sz w:val="18"/>
+          <w:szCs w:val="16"/>
+        </w:rPr>
+      </w:pPr>
+      <w:ins w:id="153" w:author="Paul Marshall" w:date="2018-09-05T16:48:00Z">
+        <w:r>
+          <w:rPr>
+            <w:rFonts w:asciiTheme="majorHAnsi" w:hAnsiTheme="majorHAnsi" w:cstheme="majorHAnsi"/>
+            <w:color w:val="000000"/>
+            <w:sz w:val="18"/>
+            <w:szCs w:val="16"/>
+          </w:rPr>
+          <w:t>Test</w:t>
+        </w:r>
+      </w:ins>
+    </w:p>
+    <w:p>
+      <w:pPr>
+        <w:rPr>
+          <w:rFonts w:asciiTheme="majorHAnsi" w:hAnsiTheme="majorHAnsi" w:cstheme="majorHAnsi"/>
+          <w:color w:val="000000"/>
+          <w:sz w:val="18"/>
+          <w:szCs w:val="16"/>
+          <w:rPrChange w:id="154" w:author="Paul Marshall" w:date="2018-09-05T16:48:00Z">
+            <w:rPr/>
+          </w:rPrChange>
+        </w:rPr>
+        <w:pPrChange w:id="155" w:author="Paul Marshall" w:date="2018-09-05T16:48:00Z">
+          <w:pPr>
+            <w:pStyle w:val="ListParagraph"/>
+            <w:numPr>
+              <w:ilvl w:val="1"/>
+              <w:numId w:val="8"/>
+            </w:numPr>
+            <w:ind w:left="1080" w:hanging="360"/>
+          </w:pPr>
+        </w:pPrChange>
+      </w:pPr>
+    </w:p>
+    <w:p>
+      <w:pPr>
+        <w:rPr>
           <w:rFonts w:asciiTheme="majorHAnsi" w:hAnsiTheme="majorHAnsi" w:cstheme="majorHAnsi"/>
           <w:color w:val="000000"/>
           <w:sz w:val="18"/>
@@ -3225,7 +3501,7 @@
         </w:rPr>
         <w:t xml:space="preserve">nce the contract is </w:t>
       </w:r>
-      <w:del w:id="127" w:author="Paul Marshall" w:date="2018-09-05T16:25:00Z">
+      <w:del w:id="156" w:author="Paul Marshall" w:date="2018-09-05T16:25:00Z">
         <w:r>
           <w:rPr>
             <w:rFonts w:asciiTheme="majorHAnsi" w:hAnsiTheme="majorHAnsi" w:cstheme="majorHAnsi"/>
@@ -3236,7 +3512,7 @@
           <w:delText>drawn up</w:delText>
         </w:r>
       </w:del>
-      <w:ins w:id="128" w:author="Paul Marshall" w:date="2018-09-05T16:25:00Z">
+      <w:ins w:id="157" w:author="Paul Marshall" w:date="2018-09-05T16:25:00Z">
         <w:r>
           <w:rPr>
             <w:rFonts w:asciiTheme="majorHAnsi" w:hAnsiTheme="majorHAnsi" w:cstheme="majorHAnsi"/>
@@ -3256,7 +3532,7 @@
         </w:rPr>
         <w:t xml:space="preserve">, you can proceed to socialize </w:t>
       </w:r>
-      <w:del w:id="129" w:author="Paul Marshall" w:date="2018-09-05T16:26:00Z">
+      <w:del w:id="158" w:author="Paul Marshall" w:date="2018-09-05T16:26:00Z">
         <w:r>
           <w:rPr>
             <w:rFonts w:asciiTheme="majorHAnsi" w:hAnsiTheme="majorHAnsi" w:cstheme="majorHAnsi"/>
@@ -3267,7 +3543,7 @@
           <w:delText xml:space="preserve">that </w:delText>
         </w:r>
       </w:del>
-      <w:ins w:id="130" w:author="Paul Marshall" w:date="2018-09-05T16:26:00Z">
+      <w:ins w:id="159" w:author="Paul Marshall" w:date="2018-09-05T16:26:00Z">
         <w:r>
           <w:rPr>
             <w:rFonts w:asciiTheme="majorHAnsi" w:hAnsiTheme="majorHAnsi" w:cstheme="majorHAnsi"/>
@@ -3287,7 +3563,7 @@
           <w:t xml:space="preserve"> </w:t>
         </w:r>
       </w:ins>
-      <w:ins w:id="131" w:author="Paul Marshall" w:date="2018-09-05T16:27:00Z">
+      <w:ins w:id="160" w:author="Paul Marshall" w:date="2018-09-05T16:27:00Z">
         <w:r>
           <w:rPr>
             <w:rFonts w:asciiTheme="majorHAnsi" w:hAnsiTheme="majorHAnsi" w:cstheme="majorHAnsi"/>
@@ -3307,7 +3583,7 @@
         </w:rPr>
         <w:t xml:space="preserve">contract with the potential consumers of your microservice.  To socialize the </w:t>
       </w:r>
-      <w:del w:id="132" w:author="Paul Marshall" w:date="2018-09-05T16:43:00Z">
+      <w:del w:id="161" w:author="Paul Marshall" w:date="2018-09-05T16:43:00Z">
         <w:r>
           <w:rPr>
             <w:rFonts w:asciiTheme="majorHAnsi" w:hAnsiTheme="majorHAnsi" w:cstheme="majorHAnsi"/>
@@ -3318,7 +3594,7 @@
           <w:delText>API contract</w:delText>
         </w:r>
       </w:del>
-      <w:ins w:id="133" w:author="Paul Marshall" w:date="2018-09-05T16:43:00Z">
+      <w:ins w:id="162" w:author="Paul Marshall" w:date="2018-09-05T16:43:00Z">
         <w:r>
           <w:rPr>
             <w:rFonts w:asciiTheme="majorHAnsi" w:hAnsiTheme="majorHAnsi" w:cstheme="majorHAnsi"/>
@@ -3338,7 +3614,7 @@
         </w:rPr>
         <w:t xml:space="preserve">, </w:t>
       </w:r>
-      <w:del w:id="134" w:author="Paul Marshall" w:date="2018-09-05T16:26:00Z">
+      <w:del w:id="163" w:author="Paul Marshall" w:date="2018-09-05T16:26:00Z">
         <w:r>
           <w:rPr>
             <w:rFonts w:asciiTheme="majorHAnsi" w:hAnsiTheme="majorHAnsi" w:cstheme="majorHAnsi"/>
@@ -3349,7 +3625,7 @@
           <w:delText xml:space="preserve">you </w:delText>
         </w:r>
       </w:del>
-      <w:ins w:id="135" w:author="Paul Marshall" w:date="2018-09-05T16:26:00Z">
+      <w:ins w:id="164" w:author="Paul Marshall" w:date="2018-09-05T16:26:00Z">
         <w:r>
           <w:rPr>
             <w:rFonts w:asciiTheme="majorHAnsi" w:hAnsiTheme="majorHAnsi" w:cstheme="majorHAnsi"/>
@@ -3378,7 +3654,7 @@
         </w:rPr>
         <w:t xml:space="preserve">should </w:t>
       </w:r>
-      <w:ins w:id="136" w:author="Paul Marshall" w:date="2018-09-05T16:26:00Z">
+      <w:ins w:id="165" w:author="Paul Marshall" w:date="2018-09-05T16:26:00Z">
         <w:r>
           <w:rPr>
             <w:rFonts w:asciiTheme="majorHAnsi" w:hAnsiTheme="majorHAnsi" w:cstheme="majorHAnsi"/>
@@ -3398,7 +3674,7 @@
         </w:rPr>
         <w:t>publish</w:t>
       </w:r>
-      <w:ins w:id="137" w:author="Paul Marshall" w:date="2018-09-05T16:26:00Z">
+      <w:ins w:id="166" w:author="Paul Marshall" w:date="2018-09-05T16:26:00Z">
         <w:r>
           <w:rPr>
             <w:rFonts w:asciiTheme="majorHAnsi" w:hAnsiTheme="majorHAnsi" w:cstheme="majorHAnsi"/>
@@ -3409,7 +3685,7 @@
           <w:t>ed</w:t>
         </w:r>
       </w:ins>
-      <w:del w:id="138" w:author="Paul Marshall" w:date="2018-09-05T16:26:00Z">
+      <w:del w:id="167" w:author="Paul Marshall" w:date="2018-09-05T16:26:00Z">
         <w:r>
           <w:rPr>
             <w:rFonts w:asciiTheme="majorHAnsi" w:hAnsiTheme="majorHAnsi" w:cstheme="majorHAnsi"/>
@@ -3429,7 +3705,7 @@
         </w:rPr>
         <w:t xml:space="preserve"> in</w:t>
       </w:r>
-      <w:del w:id="139" w:author="Paul Marshall" w:date="2018-09-05T16:26:00Z">
+      <w:del w:id="168" w:author="Paul Marshall" w:date="2018-09-05T16:26:00Z">
         <w:r>
           <w:rPr>
             <w:rFonts w:asciiTheme="majorHAnsi" w:hAnsiTheme="majorHAnsi" w:cstheme="majorHAnsi"/>
@@ -3449,7 +3725,7 @@
         </w:rPr>
         <w:t xml:space="preserve"> an API Portal.  An API Portal is a web-based publishing platform which allows developers to share </w:t>
       </w:r>
-      <w:del w:id="140" w:author="Paul Marshall" w:date="2018-09-05T16:27:00Z">
+      <w:del w:id="169" w:author="Paul Marshall" w:date="2018-09-05T16:27:00Z">
         <w:r>
           <w:rPr>
             <w:rFonts w:asciiTheme="majorHAnsi" w:hAnsiTheme="majorHAnsi" w:cstheme="majorHAnsi"/>
@@ -3460,7 +3736,7 @@
           <w:delText xml:space="preserve">their </w:delText>
         </w:r>
       </w:del>
-      <w:del w:id="141" w:author="Paul Marshall" w:date="2018-09-05T16:43:00Z">
+      <w:del w:id="170" w:author="Paul Marshall" w:date="2018-09-05T16:43:00Z">
         <w:r>
           <w:rPr>
             <w:rFonts w:asciiTheme="majorHAnsi" w:hAnsiTheme="majorHAnsi" w:cstheme="majorHAnsi"/>
@@ -3471,7 +3747,7 @@
           <w:delText>API contract</w:delText>
         </w:r>
       </w:del>
-      <w:ins w:id="142" w:author="Paul Marshall" w:date="2018-09-05T16:43:00Z">
+      <w:ins w:id="171" w:author="Paul Marshall" w:date="2018-09-05T16:43:00Z">
         <w:r>
           <w:rPr>
             <w:rFonts w:asciiTheme="majorHAnsi" w:hAnsiTheme="majorHAnsi" w:cstheme="majorHAnsi"/>
@@ -3500,7 +3776,7 @@
         </w:rPr>
         <w:t xml:space="preserve">APIs that are to be developed, find new APIs, and share </w:t>
       </w:r>
-      <w:del w:id="143" w:author="Paul Marshall" w:date="2018-09-05T16:43:00Z">
+      <w:del w:id="172" w:author="Paul Marshall" w:date="2018-09-05T16:43:00Z">
         <w:r>
           <w:rPr>
             <w:rFonts w:asciiTheme="majorHAnsi" w:hAnsiTheme="majorHAnsi" w:cstheme="majorHAnsi"/>
@@ -3511,7 +3787,7 @@
           <w:delText>API contract</w:delText>
         </w:r>
       </w:del>
-      <w:ins w:id="144" w:author="Paul Marshall" w:date="2018-09-05T16:43:00Z">
+      <w:ins w:id="173" w:author="Paul Marshall" w:date="2018-09-05T16:43:00Z">
         <w:r>
           <w:rPr>
             <w:rFonts w:asciiTheme="majorHAnsi" w:hAnsiTheme="majorHAnsi" w:cstheme="majorHAnsi"/>
@@ -3577,7 +3853,7 @@
         </w:rPr>
         <w:t xml:space="preserve">with some </w:t>
       </w:r>
-      <w:del w:id="145" w:author="Paul Marshall" w:date="2018-09-05T16:27:00Z">
+      <w:del w:id="174" w:author="Paul Marshall" w:date="2018-09-05T16:27:00Z">
         <w:r>
           <w:rPr>
             <w:rFonts w:asciiTheme="majorHAnsi" w:hAnsiTheme="majorHAnsi" w:cstheme="majorHAnsi"/>
@@ -3685,18 +3961,19 @@
           <w:szCs w:val="16"/>
         </w:rPr>
       </w:pPr>
-      <w:del w:id="146" w:author="Paul Marshall" w:date="2018-09-05T16:33:00Z">
-        <w:r>
-          <w:rPr>
-            <w:rFonts w:asciiTheme="majorHAnsi" w:hAnsiTheme="majorHAnsi" w:cstheme="majorHAnsi"/>
-            <w:color w:val="000000"/>
-            <w:sz w:val="18"/>
-            <w:szCs w:val="16"/>
-          </w:rPr>
+      <w:del w:id="175" w:author="Paul Marshall" w:date="2018-09-05T16:33:00Z">
+        <w:r>
+          <w:rPr>
+            <w:rFonts w:asciiTheme="majorHAnsi" w:hAnsiTheme="majorHAnsi" w:cstheme="majorHAnsi"/>
+            <w:color w:val="000000"/>
+            <w:sz w:val="18"/>
+            <w:szCs w:val="16"/>
+          </w:rPr>
+          <w:lastRenderedPageBreak/>
           <w:delText xml:space="preserve">Once </w:delText>
         </w:r>
       </w:del>
-      <w:ins w:id="147" w:author="Paul Marshall" w:date="2018-09-05T16:33:00Z">
+      <w:ins w:id="176" w:author="Paul Marshall" w:date="2018-09-05T16:33:00Z">
         <w:r>
           <w:rPr>
             <w:rFonts w:asciiTheme="majorHAnsi" w:hAnsiTheme="majorHAnsi" w:cstheme="majorHAnsi"/>
@@ -3725,7 +4002,7 @@
         </w:rPr>
         <w:t xml:space="preserve">the </w:t>
       </w:r>
-      <w:del w:id="148" w:author="Paul Marshall" w:date="2018-09-05T16:43:00Z">
+      <w:del w:id="177" w:author="Paul Marshall" w:date="2018-09-05T16:43:00Z">
         <w:r>
           <w:rPr>
             <w:rFonts w:asciiTheme="majorHAnsi" w:hAnsiTheme="majorHAnsi" w:cstheme="majorHAnsi"/>
@@ -3736,7 +4013,7 @@
           <w:delText>API contract</w:delText>
         </w:r>
       </w:del>
-      <w:ins w:id="149" w:author="Paul Marshall" w:date="2018-09-05T16:43:00Z">
+      <w:ins w:id="178" w:author="Paul Marshall" w:date="2018-09-05T16:43:00Z">
         <w:r>
           <w:rPr>
             <w:rFonts w:asciiTheme="majorHAnsi" w:hAnsiTheme="majorHAnsi" w:cstheme="majorHAnsi"/>
@@ -3774,7 +4051,7 @@
         </w:rPr>
         <w:t xml:space="preserve">Portal, </w:t>
       </w:r>
-      <w:ins w:id="150" w:author="Paul Marshall" w:date="2018-09-05T16:33:00Z">
+      <w:ins w:id="179" w:author="Paul Marshall" w:date="2018-09-05T16:33:00Z">
         <w:r>
           <w:rPr>
             <w:rFonts w:asciiTheme="majorHAnsi" w:hAnsiTheme="majorHAnsi" w:cstheme="majorHAnsi"/>
@@ -3785,7 +4062,7 @@
           <w:t xml:space="preserve">a mock API can be created and published along with the </w:t>
         </w:r>
       </w:ins>
-      <w:ins w:id="151" w:author="Paul Marshall" w:date="2018-09-05T16:43:00Z">
+      <w:ins w:id="180" w:author="Paul Marshall" w:date="2018-09-05T16:43:00Z">
         <w:r>
           <w:rPr>
             <w:rFonts w:asciiTheme="majorHAnsi" w:hAnsiTheme="majorHAnsi" w:cstheme="majorHAnsi"/>
@@ -3806,7 +4083,7 @@
           <w:t>Contract</w:t>
         </w:r>
       </w:ins>
-      <w:ins w:id="152" w:author="Paul Marshall" w:date="2018-09-05T16:34:00Z">
+      <w:ins w:id="181" w:author="Paul Marshall" w:date="2018-09-05T16:34:00Z">
         <w:r>
           <w:rPr>
             <w:rFonts w:asciiTheme="majorHAnsi" w:hAnsiTheme="majorHAnsi" w:cstheme="majorHAnsi"/>
@@ -3817,7 +4094,7 @@
           <w:t>.</w:t>
         </w:r>
       </w:ins>
-      <w:del w:id="153" w:author="Paul Marshall" w:date="2018-09-05T16:34:00Z">
+      <w:del w:id="182" w:author="Paul Marshall" w:date="2018-09-05T16:34:00Z">
         <w:r>
           <w:rPr>
             <w:rFonts w:asciiTheme="majorHAnsi" w:hAnsiTheme="majorHAnsi" w:cstheme="majorHAnsi"/>
@@ -3828,7 +4105,7 @@
           <w:delText>you can proceed with creating a mock API to be published together with the API contract</w:delText>
         </w:r>
       </w:del>
-      <w:ins w:id="154" w:author="Paul Marshall" w:date="2018-09-05T16:43:00Z">
+      <w:ins w:id="183" w:author="Paul Marshall" w:date="2018-09-05T16:43:00Z">
         <w:r>
           <w:rPr>
             <w:rFonts w:asciiTheme="majorHAnsi" w:hAnsiTheme="majorHAnsi" w:cstheme="majorHAnsi"/>
@@ -3849,7 +4126,7 @@
           <w:t xml:space="preserve"> Contract</w:t>
         </w:r>
       </w:ins>
-      <w:del w:id="155" w:author="Paul Marshall" w:date="2018-09-05T16:34:00Z">
+      <w:del w:id="184" w:author="Paul Marshall" w:date="2018-09-05T16:34:00Z">
         <w:r>
           <w:rPr>
             <w:rFonts w:asciiTheme="majorHAnsi" w:hAnsiTheme="majorHAnsi" w:cstheme="majorHAnsi"/>
@@ -3869,7 +4146,7 @@
         </w:rPr>
         <w:t xml:space="preserve">  Creating a mock allows </w:t>
       </w:r>
-      <w:del w:id="156" w:author="Paul Marshall" w:date="2018-09-05T16:34:00Z">
+      <w:del w:id="185" w:author="Paul Marshall" w:date="2018-09-05T16:34:00Z">
         <w:r>
           <w:rPr>
             <w:rFonts w:asciiTheme="majorHAnsi" w:hAnsiTheme="majorHAnsi" w:cstheme="majorHAnsi"/>
@@ -3889,7 +4166,7 @@
         </w:rPr>
         <w:t xml:space="preserve">API consumers to immediately test out </w:t>
       </w:r>
-      <w:del w:id="157" w:author="Paul Marshall" w:date="2018-09-05T16:35:00Z">
+      <w:del w:id="186" w:author="Paul Marshall" w:date="2018-09-05T16:35:00Z">
         <w:r>
           <w:rPr>
             <w:rFonts w:asciiTheme="majorHAnsi" w:hAnsiTheme="majorHAnsi" w:cstheme="majorHAnsi"/>
@@ -3919,7 +4196,7 @@
           <w:szCs w:val="16"/>
         </w:rPr>
       </w:pPr>
-      <w:ins w:id="158" w:author="Paul Marshall" w:date="2018-09-05T16:35:00Z">
+      <w:ins w:id="187" w:author="Paul Marshall" w:date="2018-09-05T16:35:00Z">
         <w:r>
           <w:rPr>
             <w:rFonts w:asciiTheme="majorHAnsi" w:hAnsiTheme="majorHAnsi" w:cstheme="majorHAnsi"/>
@@ -3930,7 +4207,7 @@
           <w:t xml:space="preserve">If the </w:t>
         </w:r>
       </w:ins>
-      <w:del w:id="159" w:author="Paul Marshall" w:date="2018-09-05T16:35:00Z">
+      <w:del w:id="188" w:author="Paul Marshall" w:date="2018-09-05T16:35:00Z">
         <w:r>
           <w:rPr>
             <w:rFonts w:asciiTheme="majorHAnsi" w:hAnsiTheme="majorHAnsi" w:cstheme="majorHAnsi"/>
@@ -3950,7 +4227,7 @@
         </w:rPr>
         <w:t xml:space="preserve">API Contract </w:t>
       </w:r>
-      <w:ins w:id="160" w:author="Paul Marshall" w:date="2018-09-05T16:36:00Z">
+      <w:ins w:id="189" w:author="Paul Marshall" w:date="2018-09-05T16:36:00Z">
         <w:r>
           <w:rPr>
             <w:rFonts w:asciiTheme="majorHAnsi" w:hAnsiTheme="majorHAnsi" w:cstheme="majorHAnsi"/>
@@ -3961,7 +4238,7 @@
           <w:t xml:space="preserve">was created </w:t>
         </w:r>
       </w:ins>
-      <w:del w:id="161" w:author="Paul Marshall" w:date="2018-09-05T16:36:00Z">
+      <w:del w:id="190" w:author="Paul Marshall" w:date="2018-09-05T16:36:00Z">
         <w:r>
           <w:rPr>
             <w:rFonts w:asciiTheme="majorHAnsi" w:hAnsiTheme="majorHAnsi" w:cstheme="majorHAnsi"/>
@@ -4019,7 +4296,7 @@
         </w:rPr>
         <w:t xml:space="preserve">an API Console that can interpret </w:t>
       </w:r>
-      <w:del w:id="162" w:author="Paul Marshall" w:date="2018-09-05T16:36:00Z">
+      <w:del w:id="191" w:author="Paul Marshall" w:date="2018-09-05T16:36:00Z">
         <w:r>
           <w:rPr>
             <w:rFonts w:asciiTheme="majorHAnsi" w:hAnsiTheme="majorHAnsi" w:cstheme="majorHAnsi"/>
@@ -4030,7 +4307,7 @@
           <w:delText xml:space="preserve">your </w:delText>
         </w:r>
       </w:del>
-      <w:del w:id="163" w:author="Paul Marshall" w:date="2018-09-05T16:43:00Z">
+      <w:del w:id="192" w:author="Paul Marshall" w:date="2018-09-05T16:43:00Z">
         <w:r>
           <w:rPr>
             <w:rFonts w:asciiTheme="majorHAnsi" w:hAnsiTheme="majorHAnsi" w:cstheme="majorHAnsi"/>
@@ -4041,7 +4318,7 @@
           <w:delText>API contract</w:delText>
         </w:r>
       </w:del>
-      <w:ins w:id="164" w:author="Paul Marshall" w:date="2018-09-05T16:43:00Z">
+      <w:ins w:id="193" w:author="Paul Marshall" w:date="2018-09-05T16:43:00Z">
         <w:r>
           <w:rPr>
             <w:rFonts w:asciiTheme="majorHAnsi" w:hAnsiTheme="majorHAnsi" w:cstheme="majorHAnsi"/>
@@ -4052,7 +4329,7 @@
           <w:t>API Contract</w:t>
         </w:r>
       </w:ins>
-      <w:ins w:id="165" w:author="Paul Marshall" w:date="2018-09-05T16:37:00Z">
+      <w:ins w:id="194" w:author="Paul Marshall" w:date="2018-09-05T16:37:00Z">
         <w:r>
           <w:rPr>
             <w:rFonts w:asciiTheme="majorHAnsi" w:hAnsiTheme="majorHAnsi" w:cstheme="majorHAnsi"/>
@@ -4063,7 +4340,7 @@
           <w:t>.</w:t>
         </w:r>
       </w:ins>
-      <w:del w:id="166" w:author="Paul Marshall" w:date="2018-09-05T16:37:00Z">
+      <w:del w:id="195" w:author="Paul Marshall" w:date="2018-09-05T16:37:00Z">
         <w:r>
           <w:rPr>
             <w:rFonts w:asciiTheme="majorHAnsi" w:hAnsiTheme="majorHAnsi" w:cstheme="majorHAnsi"/>
@@ -4074,7 +4351,7 @@
           <w:delText xml:space="preserve"> and, p</w:delText>
         </w:r>
       </w:del>
-      <w:ins w:id="167" w:author="Paul Marshall" w:date="2018-09-05T16:37:00Z">
+      <w:ins w:id="196" w:author="Paul Marshall" w:date="2018-09-05T16:37:00Z">
         <w:r>
           <w:rPr>
             <w:rFonts w:asciiTheme="majorHAnsi" w:hAnsiTheme="majorHAnsi" w:cstheme="majorHAnsi"/>
@@ -4094,7 +4371,7 @@
         </w:rPr>
         <w:t xml:space="preserve">rovided </w:t>
       </w:r>
-      <w:ins w:id="168" w:author="Paul Marshall" w:date="2018-09-05T16:36:00Z">
+      <w:ins w:id="197" w:author="Paul Marshall" w:date="2018-09-05T16:36:00Z">
         <w:r>
           <w:rPr>
             <w:rFonts w:asciiTheme="majorHAnsi" w:hAnsiTheme="majorHAnsi" w:cstheme="majorHAnsi"/>
@@ -4105,7 +4382,7 @@
           <w:t xml:space="preserve">examples were </w:t>
         </w:r>
       </w:ins>
-      <w:del w:id="169" w:author="Paul Marshall" w:date="2018-09-05T16:36:00Z">
+      <w:del w:id="198" w:author="Paul Marshall" w:date="2018-09-05T16:36:00Z">
         <w:r>
           <w:rPr>
             <w:rFonts w:asciiTheme="majorHAnsi" w:hAnsiTheme="majorHAnsi" w:cstheme="majorHAnsi"/>
@@ -4125,7 +4402,7 @@
         </w:rPr>
         <w:t xml:space="preserve"> </w:t>
       </w:r>
-      <w:ins w:id="170" w:author="Paul Marshall" w:date="2018-09-05T16:37:00Z">
+      <w:ins w:id="199" w:author="Paul Marshall" w:date="2018-09-05T16:37:00Z">
         <w:r>
           <w:rPr>
             <w:rFonts w:asciiTheme="majorHAnsi" w:hAnsiTheme="majorHAnsi" w:cstheme="majorHAnsi"/>
@@ -4145,7 +4422,7 @@
         </w:rPr>
         <w:t xml:space="preserve">for each of </w:t>
       </w:r>
-      <w:del w:id="171" w:author="Paul Marshall" w:date="2018-09-05T16:36:00Z">
+      <w:del w:id="200" w:author="Paul Marshall" w:date="2018-09-05T16:36:00Z">
         <w:r>
           <w:rPr>
             <w:rFonts w:asciiTheme="majorHAnsi" w:hAnsiTheme="majorHAnsi" w:cstheme="majorHAnsi"/>
@@ -4156,7 +4433,7 @@
           <w:delText xml:space="preserve">your </w:delText>
         </w:r>
       </w:del>
-      <w:ins w:id="172" w:author="Paul Marshall" w:date="2018-09-05T16:36:00Z">
+      <w:ins w:id="201" w:author="Paul Marshall" w:date="2018-09-05T16:36:00Z">
         <w:r>
           <w:rPr>
             <w:rFonts w:asciiTheme="majorHAnsi" w:hAnsiTheme="majorHAnsi" w:cstheme="majorHAnsi"/>
@@ -4185,7 +4462,7 @@
         </w:rPr>
         <w:t xml:space="preserve">inputs and outputs, </w:t>
       </w:r>
-      <w:ins w:id="173" w:author="Paul Marshall" w:date="2018-09-05T16:37:00Z">
+      <w:ins w:id="202" w:author="Paul Marshall" w:date="2018-09-05T16:37:00Z">
         <w:r>
           <w:rPr>
             <w:rFonts w:asciiTheme="majorHAnsi" w:hAnsiTheme="majorHAnsi" w:cstheme="majorHAnsi"/>
@@ -4205,7 +4482,7 @@
         </w:rPr>
         <w:t>generate mock API operations</w:t>
       </w:r>
-      <w:ins w:id="174" w:author="Paul Marshall" w:date="2018-09-05T16:37:00Z">
+      <w:ins w:id="203" w:author="Paul Marshall" w:date="2018-09-05T16:37:00Z">
         <w:r>
           <w:rPr>
             <w:rFonts w:asciiTheme="majorHAnsi" w:hAnsiTheme="majorHAnsi" w:cstheme="majorHAnsi"/>
@@ -4242,7 +4519,6 @@
           <w:sz w:val="18"/>
           <w:szCs w:val="16"/>
         </w:rPr>
-        <w:lastRenderedPageBreak/>
         <w:t xml:space="preserve">For example, Swagger UI available within </w:t>
       </w:r>
       <w:proofErr w:type="spellStart"/>
@@ -4265,7 +4541,7 @@
         </w:rPr>
         <w:t xml:space="preserve"> or within a programming language such as Java and NodeJS (if </w:t>
       </w:r>
-      <w:del w:id="175" w:author="Paul Marshall" w:date="2018-09-05T16:38:00Z">
+      <w:del w:id="204" w:author="Paul Marshall" w:date="2018-09-05T16:38:00Z">
         <w:r>
           <w:rPr>
             <w:rFonts w:asciiTheme="majorHAnsi" w:hAnsiTheme="majorHAnsi" w:cstheme="majorHAnsi"/>
@@ -4276,7 +4552,7 @@
           <w:delText xml:space="preserve">your </w:delText>
         </w:r>
       </w:del>
-      <w:ins w:id="176" w:author="Paul Marshall" w:date="2018-09-05T16:38:00Z">
+      <w:ins w:id="205" w:author="Paul Marshall" w:date="2018-09-05T16:38:00Z">
         <w:r>
           <w:rPr>
             <w:rFonts w:asciiTheme="majorHAnsi" w:hAnsiTheme="majorHAnsi" w:cstheme="majorHAnsi"/>
@@ -4314,7 +4590,7 @@
         </w:rPr>
         <w:t xml:space="preserve"> </w:t>
       </w:r>
-      <w:del w:id="177" w:author="Paul Marshall" w:date="2018-09-05T16:38:00Z">
+      <w:del w:id="206" w:author="Paul Marshall" w:date="2018-09-05T16:38:00Z">
         <w:r>
           <w:rPr>
             <w:rFonts w:asciiTheme="majorHAnsi" w:hAnsiTheme="majorHAnsi" w:cstheme="majorHAnsi"/>
@@ -4325,7 +4601,7 @@
           <w:delText>already auto-</w:delText>
         </w:r>
       </w:del>
-      <w:ins w:id="178" w:author="Paul Marshall" w:date="2018-09-05T16:38:00Z">
+      <w:ins w:id="207" w:author="Paul Marshall" w:date="2018-09-05T16:38:00Z">
         <w:r>
           <w:rPr>
             <w:rFonts w:asciiTheme="majorHAnsi" w:hAnsiTheme="majorHAnsi" w:cstheme="majorHAnsi"/>
@@ -4345,7 +4621,7 @@
         </w:rPr>
         <w:t>generate</w:t>
       </w:r>
-      <w:del w:id="179" w:author="Paul Marshall" w:date="2018-09-05T16:38:00Z">
+      <w:del w:id="208" w:author="Paul Marshall" w:date="2018-09-05T16:38:00Z">
         <w:r>
           <w:rPr>
             <w:rFonts w:asciiTheme="majorHAnsi" w:hAnsiTheme="majorHAnsi" w:cstheme="majorHAnsi"/>
@@ -4365,7 +4641,7 @@
         </w:rPr>
         <w:t xml:space="preserve"> mock services based on </w:t>
       </w:r>
-      <w:del w:id="180" w:author="Paul Marshall" w:date="2018-09-05T16:38:00Z">
+      <w:del w:id="209" w:author="Paul Marshall" w:date="2018-09-05T16:38:00Z">
         <w:r>
           <w:rPr>
             <w:rFonts w:asciiTheme="majorHAnsi" w:hAnsiTheme="majorHAnsi" w:cstheme="majorHAnsi"/>
@@ -4376,7 +4652,7 @@
           <w:delText xml:space="preserve">your </w:delText>
         </w:r>
       </w:del>
-      <w:ins w:id="181" w:author="Paul Marshall" w:date="2018-09-05T16:38:00Z">
+      <w:ins w:id="210" w:author="Paul Marshall" w:date="2018-09-05T16:38:00Z">
         <w:r>
           <w:rPr>
             <w:rFonts w:asciiTheme="majorHAnsi" w:hAnsiTheme="majorHAnsi" w:cstheme="majorHAnsi"/>
@@ -4405,7 +4681,7 @@
         </w:rPr>
         <w:t xml:space="preserve">contract.  </w:t>
       </w:r>
-      <w:del w:id="182" w:author="Paul Marshall" w:date="2018-09-05T16:39:00Z">
+      <w:del w:id="211" w:author="Paul Marshall" w:date="2018-09-05T16:39:00Z">
         <w:r>
           <w:rPr>
             <w:rFonts w:asciiTheme="majorHAnsi" w:hAnsiTheme="majorHAnsi" w:cstheme="majorHAnsi"/>
@@ -4416,7 +4692,7 @@
           <w:delText>As does t</w:delText>
         </w:r>
       </w:del>
-      <w:ins w:id="183" w:author="Paul Marshall" w:date="2018-09-05T16:39:00Z">
+      <w:ins w:id="212" w:author="Paul Marshall" w:date="2018-09-05T16:39:00Z">
         <w:r>
           <w:rPr>
             <w:rFonts w:asciiTheme="majorHAnsi" w:hAnsiTheme="majorHAnsi" w:cstheme="majorHAnsi"/>
@@ -4456,7 +4732,7 @@
         </w:rPr>
         <w:t xml:space="preserve"> API Design Center</w:t>
       </w:r>
-      <w:del w:id="184" w:author="Paul Marshall" w:date="2018-09-05T16:39:00Z">
+      <w:del w:id="213" w:author="Paul Marshall" w:date="2018-09-05T16:39:00Z">
         <w:r>
           <w:rPr>
             <w:rFonts w:asciiTheme="majorHAnsi" w:hAnsiTheme="majorHAnsi" w:cstheme="majorHAnsi"/>
@@ -4467,7 +4743,7 @@
           <w:delText xml:space="preserve">, </w:delText>
         </w:r>
       </w:del>
-      <w:ins w:id="185" w:author="Paul Marshall" w:date="2018-09-05T16:39:00Z">
+      <w:ins w:id="214" w:author="Paul Marshall" w:date="2018-09-05T16:39:00Z">
         <w:r>
           <w:rPr>
             <w:rFonts w:asciiTheme="majorHAnsi" w:hAnsiTheme="majorHAnsi" w:cstheme="majorHAnsi"/>
@@ -4478,7 +4754,7 @@
           <w:t xml:space="preserve"> </w:t>
         </w:r>
       </w:ins>
-      <w:del w:id="186" w:author="Paul Marshall" w:date="2018-09-05T16:39:00Z">
+      <w:del w:id="215" w:author="Paul Marshall" w:date="2018-09-05T16:39:00Z">
         <w:r>
           <w:rPr>
             <w:rFonts w:asciiTheme="majorHAnsi" w:hAnsiTheme="majorHAnsi" w:cstheme="majorHAnsi"/>
@@ -4489,7 +4765,7 @@
           <w:delText xml:space="preserve">which </w:delText>
         </w:r>
       </w:del>
-      <w:ins w:id="187" w:author="Paul Marshall" w:date="2018-09-05T16:39:00Z">
+      <w:ins w:id="216" w:author="Paul Marshall" w:date="2018-09-05T16:39:00Z">
         <w:r>
           <w:rPr>
             <w:rFonts w:asciiTheme="majorHAnsi" w:hAnsiTheme="majorHAnsi" w:cstheme="majorHAnsi"/>
@@ -4518,7 +4794,7 @@
         </w:rPr>
         <w:t xml:space="preserve">a quick generation of mock API requests/responses by a </w:t>
       </w:r>
-      <w:del w:id="188" w:author="Paul Marshall" w:date="2018-09-05T16:39:00Z">
+      <w:del w:id="217" w:author="Paul Marshall" w:date="2018-09-05T16:39:00Z">
         <w:r>
           <w:rPr>
             <w:rFonts w:asciiTheme="majorHAnsi" w:hAnsiTheme="majorHAnsi" w:cstheme="majorHAnsi"/>
@@ -4548,7 +4824,7 @@
           <w:szCs w:val="26"/>
         </w:rPr>
       </w:pPr>
-      <w:del w:id="189" w:author="Paul Marshall" w:date="2018-09-05T16:32:00Z">
+      <w:del w:id="218" w:author="Paul Marshall" w:date="2018-09-05T16:32:00Z">
         <w:r>
           <w:br w:type="page"/>
         </w:r>
@@ -4558,37 +4834,36 @@
       <w:pPr>
         <w:pStyle w:val="Heading2"/>
       </w:pPr>
-      <w:bookmarkStart w:id="190" w:name="_Toc517560686"/>
-      <w:r>
-        <w:lastRenderedPageBreak/>
+      <w:bookmarkStart w:id="219" w:name="_Toc517560686"/>
+      <w:r>
         <w:t>API Contract Standards</w:t>
       </w:r>
-      <w:bookmarkEnd w:id="190"/>
+      <w:bookmarkEnd w:id="219"/>
     </w:p>
     <w:p>
       <w:pPr>
         <w:pStyle w:val="Heading3"/>
       </w:pPr>
-      <w:bookmarkStart w:id="191" w:name="_Toc517560687"/>
+      <w:bookmarkStart w:id="220" w:name="_Toc517560687"/>
       <w:r>
         <w:t xml:space="preserve">Contract </w:t>
       </w:r>
       <w:r>
         <w:t>Standards</w:t>
       </w:r>
-      <w:bookmarkEnd w:id="191"/>
-    </w:p>
-    <w:p>
-      <w:pPr>
-        <w:rPr>
-          <w:ins w:id="192" w:author="Paul Marshall" w:date="2018-09-05T16:41:00Z"/>
-          <w:rFonts w:asciiTheme="majorHAnsi" w:hAnsiTheme="majorHAnsi" w:cstheme="majorHAnsi"/>
-          <w:color w:val="000000"/>
-          <w:sz w:val="18"/>
-          <w:szCs w:val="16"/>
-        </w:rPr>
-      </w:pPr>
-      <w:ins w:id="193" w:author="Paul Marshall" w:date="2018-09-05T16:41:00Z">
+      <w:bookmarkEnd w:id="220"/>
+    </w:p>
+    <w:p>
+      <w:pPr>
+        <w:rPr>
+          <w:ins w:id="221" w:author="Paul Marshall" w:date="2018-09-05T16:41:00Z"/>
+          <w:rFonts w:asciiTheme="majorHAnsi" w:hAnsiTheme="majorHAnsi" w:cstheme="majorHAnsi"/>
+          <w:color w:val="000000"/>
+          <w:sz w:val="18"/>
+          <w:szCs w:val="16"/>
+        </w:rPr>
+      </w:pPr>
+      <w:ins w:id="222" w:author="Paul Marshall" w:date="2018-09-05T16:41:00Z">
         <w:r>
           <w:rPr>
             <w:rFonts w:asciiTheme="majorHAnsi" w:hAnsiTheme="majorHAnsi" w:cstheme="majorHAnsi"/>
@@ -4599,7 +4874,7 @@
           <w:t>Below are some API Contract standards widely used in the dev</w:t>
         </w:r>
       </w:ins>
-      <w:ins w:id="194" w:author="Paul Marshall" w:date="2018-09-05T16:42:00Z">
+      <w:ins w:id="223" w:author="Paul Marshall" w:date="2018-09-05T16:42:00Z">
         <w:r>
           <w:rPr>
             <w:rFonts w:asciiTheme="majorHAnsi" w:hAnsiTheme="majorHAnsi" w:cstheme="majorHAnsi"/>
@@ -4614,14 +4889,14 @@
     <w:p>
       <w:pPr>
         <w:rPr>
-          <w:del w:id="195" w:author="Paul Marshall" w:date="2018-09-05T16:42:00Z"/>
-          <w:rFonts w:asciiTheme="majorHAnsi" w:hAnsiTheme="majorHAnsi" w:cstheme="majorHAnsi"/>
-          <w:color w:val="000000"/>
-          <w:sz w:val="18"/>
-          <w:szCs w:val="16"/>
-        </w:rPr>
-      </w:pPr>
-      <w:del w:id="196" w:author="Paul Marshall" w:date="2018-09-05T16:42:00Z">
+          <w:del w:id="224" w:author="Paul Marshall" w:date="2018-09-05T16:42:00Z"/>
+          <w:rFonts w:asciiTheme="majorHAnsi" w:hAnsiTheme="majorHAnsi" w:cstheme="majorHAnsi"/>
+          <w:color w:val="000000"/>
+          <w:sz w:val="18"/>
+          <w:szCs w:val="16"/>
+        </w:rPr>
+      </w:pPr>
+      <w:del w:id="225" w:author="Paul Marshall" w:date="2018-09-05T16:42:00Z">
         <w:r>
           <w:rPr>
             <w:rFonts w:asciiTheme="majorHAnsi" w:hAnsiTheme="majorHAnsi" w:cstheme="majorHAnsi"/>
@@ -5038,7 +5313,7 @@
         </w:rPr>
         <w:t xml:space="preserve">.  These platforms allow developers to create Swagger 1.x, 2.x, or (lately) 3.0 specifications for their APIs, as well as publish and socialize these Swagger </w:t>
       </w:r>
-      <w:del w:id="197" w:author="Paul Marshall" w:date="2018-09-05T16:43:00Z">
+      <w:del w:id="226" w:author="Paul Marshall" w:date="2018-09-05T16:43:00Z">
         <w:r>
           <w:rPr>
             <w:rFonts w:asciiTheme="majorHAnsi" w:hAnsiTheme="majorHAnsi" w:cstheme="majorHAnsi"/>
@@ -5049,7 +5324,7 @@
           <w:delText>API contract</w:delText>
         </w:r>
       </w:del>
-      <w:ins w:id="198" w:author="Paul Marshall" w:date="2018-09-05T16:43:00Z">
+      <w:ins w:id="227" w:author="Paul Marshall" w:date="2018-09-05T16:43:00Z">
         <w:r>
           <w:rPr>
             <w:rFonts w:asciiTheme="majorHAnsi" w:hAnsiTheme="majorHAnsi" w:cstheme="majorHAnsi"/>
@@ -5254,11 +5529,11 @@
       <w:pPr>
         <w:pStyle w:val="Heading3"/>
       </w:pPr>
-      <w:bookmarkStart w:id="199" w:name="_Toc517560688"/>
+      <w:bookmarkStart w:id="228" w:name="_Toc517560688"/>
       <w:r>
         <w:t>API Specifications</w:t>
       </w:r>
-      <w:bookmarkEnd w:id="199"/>
+      <w:bookmarkEnd w:id="228"/>
       <w:r>
         <w:t xml:space="preserve"> </w:t>
       </w:r>
@@ -5454,6 +5729,7 @@
           <w:sz w:val="18"/>
           <w:szCs w:val="16"/>
         </w:rPr>
+        <w:lastRenderedPageBreak/>
         <w:t>In REST APIs, express these operations as HTTP/REST operations such as GET, POST, PUT, DELETE</w:t>
       </w:r>
     </w:p>
@@ -5514,7 +5790,6 @@
         <w:rPr>
           <w:noProof/>
         </w:rPr>
-        <w:lastRenderedPageBreak/>
         <w:drawing>
           <wp:inline distT="0" distB="0" distL="0" distR="0" wp14:anchorId="477825FE" wp14:editId="6A78D33A">
             <wp:extent cx="3274807" cy="1593669"/>
@@ -5594,7 +5869,7 @@
         </w:rPr>
         <w:t xml:space="preserve">section of the </w:t>
       </w:r>
-      <w:del w:id="200" w:author="Paul Marshall" w:date="2018-09-05T16:43:00Z">
+      <w:del w:id="229" w:author="Paul Marshall" w:date="2018-09-05T16:43:00Z">
         <w:r>
           <w:rPr>
             <w:rFonts w:asciiTheme="majorHAnsi" w:hAnsiTheme="majorHAnsi" w:cstheme="majorHAnsi"/>
@@ -5605,7 +5880,7 @@
           <w:delText>API contract</w:delText>
         </w:r>
       </w:del>
-      <w:ins w:id="201" w:author="Paul Marshall" w:date="2018-09-05T16:43:00Z">
+      <w:ins w:id="230" w:author="Paul Marshall" w:date="2018-09-05T16:43:00Z">
         <w:r>
           <w:rPr>
             <w:rFonts w:asciiTheme="majorHAnsi" w:hAnsiTheme="majorHAnsi" w:cstheme="majorHAnsi"/>
@@ -5709,7 +5984,7 @@
         </w:rPr>
         <w:t xml:space="preserve">An example of a request definition in the </w:t>
       </w:r>
-      <w:del w:id="202" w:author="Paul Marshall" w:date="2018-09-05T16:43:00Z">
+      <w:del w:id="231" w:author="Paul Marshall" w:date="2018-09-05T16:43:00Z">
         <w:r>
           <w:rPr>
             <w:rFonts w:asciiTheme="majorHAnsi" w:hAnsiTheme="majorHAnsi" w:cstheme="majorHAnsi"/>
@@ -5720,7 +5995,7 @@
           <w:delText>API contract</w:delText>
         </w:r>
       </w:del>
-      <w:ins w:id="203" w:author="Paul Marshall" w:date="2018-09-05T16:43:00Z">
+      <w:ins w:id="232" w:author="Paul Marshall" w:date="2018-09-05T16:43:00Z">
         <w:r>
           <w:rPr>
             <w:rFonts w:asciiTheme="majorHAnsi" w:hAnsiTheme="majorHAnsi" w:cstheme="majorHAnsi"/>
@@ -5815,7 +6090,7 @@
         </w:rPr>
         <w:t xml:space="preserve">In the response section of the </w:t>
       </w:r>
-      <w:del w:id="204" w:author="Paul Marshall" w:date="2018-09-05T16:43:00Z">
+      <w:del w:id="233" w:author="Paul Marshall" w:date="2018-09-05T16:43:00Z">
         <w:r>
           <w:rPr>
             <w:rFonts w:asciiTheme="majorHAnsi" w:hAnsiTheme="majorHAnsi" w:cstheme="majorHAnsi"/>
@@ -5826,7 +6101,7 @@
           <w:delText>API contract</w:delText>
         </w:r>
       </w:del>
-      <w:ins w:id="205" w:author="Paul Marshall" w:date="2018-09-05T16:43:00Z">
+      <w:ins w:id="234" w:author="Paul Marshall" w:date="2018-09-05T16:43:00Z">
         <w:r>
           <w:rPr>
             <w:rFonts w:asciiTheme="majorHAnsi" w:hAnsiTheme="majorHAnsi" w:cstheme="majorHAnsi"/>
@@ -6349,12 +6624,12 @@
       <w:pPr>
         <w:pStyle w:val="Heading3"/>
       </w:pPr>
-      <w:bookmarkStart w:id="206" w:name="_Toc517560689"/>
+      <w:bookmarkStart w:id="235" w:name="_Toc517560689"/>
       <w:r>
         <w:lastRenderedPageBreak/>
         <w:t>Swagger and RAML</w:t>
       </w:r>
-      <w:bookmarkEnd w:id="206"/>
+      <w:bookmarkEnd w:id="235"/>
     </w:p>
     <w:p>
       <w:pPr>
@@ -6377,7 +6652,7 @@
         </w:rPr>
         <w:t xml:space="preserve">As stated in Section 4.2.1, both Swagger and RAML are widely used to define </w:t>
       </w:r>
-      <w:del w:id="207" w:author="Paul Marshall" w:date="2018-09-05T16:43:00Z">
+      <w:del w:id="236" w:author="Paul Marshall" w:date="2018-09-05T16:43:00Z">
         <w:r>
           <w:rPr>
             <w:rFonts w:asciiTheme="majorHAnsi" w:hAnsiTheme="majorHAnsi" w:cstheme="majorHAnsi"/>
@@ -6388,7 +6663,7 @@
           <w:delText>API contract</w:delText>
         </w:r>
       </w:del>
-      <w:ins w:id="208" w:author="Paul Marshall" w:date="2018-09-05T16:43:00Z">
+      <w:ins w:id="237" w:author="Paul Marshall" w:date="2018-09-05T16:43:00Z">
         <w:r>
           <w:rPr>
             <w:rFonts w:asciiTheme="majorHAnsi" w:hAnsiTheme="majorHAnsi" w:cstheme="majorHAnsi"/>
@@ -6459,7 +6734,7 @@
         </w:rPr>
         <w:t xml:space="preserve"> based </w:t>
       </w:r>
-      <w:del w:id="209" w:author="Paul Marshall" w:date="2018-09-05T16:43:00Z">
+      <w:del w:id="238" w:author="Paul Marshall" w:date="2018-09-05T16:43:00Z">
         <w:r>
           <w:rPr>
             <w:rFonts w:asciiTheme="majorHAnsi" w:hAnsiTheme="majorHAnsi" w:cstheme="majorHAnsi"/>
@@ -6470,7 +6745,7 @@
           <w:delText>API contract</w:delText>
         </w:r>
       </w:del>
-      <w:ins w:id="210" w:author="Paul Marshall" w:date="2018-09-05T16:43:00Z">
+      <w:ins w:id="239" w:author="Paul Marshall" w:date="2018-09-05T16:43:00Z">
         <w:r>
           <w:rPr>
             <w:rFonts w:asciiTheme="majorHAnsi" w:hAnsiTheme="majorHAnsi" w:cstheme="majorHAnsi"/>
@@ -6783,11 +7058,11 @@
       <w:pPr>
         <w:pStyle w:val="Heading4"/>
       </w:pPr>
-      <w:bookmarkStart w:id="211" w:name="_Toc517560690"/>
+      <w:bookmarkStart w:id="240" w:name="_Toc517560690"/>
       <w:r>
         <w:t>Conversions</w:t>
       </w:r>
-      <w:bookmarkEnd w:id="211"/>
+      <w:bookmarkEnd w:id="240"/>
     </w:p>
     <w:p>
       <w:pPr>
@@ -6907,7 +7182,7 @@
         </w:rPr>
         <w:t xml:space="preserve">While the command-line utility is based on NodeJS and requires Node to be pre-installed, Mulesoft has also launched a web-based converter, which can be used by passing one </w:t>
       </w:r>
-      <w:del w:id="212" w:author="Paul Marshall" w:date="2018-09-05T16:43:00Z">
+      <w:del w:id="241" w:author="Paul Marshall" w:date="2018-09-05T16:43:00Z">
         <w:r>
           <w:rPr>
             <w:rFonts w:asciiTheme="majorHAnsi" w:hAnsiTheme="majorHAnsi" w:cstheme="majorHAnsi"/>
@@ -6918,7 +7193,7 @@
           <w:delText>API contract</w:delText>
         </w:r>
       </w:del>
-      <w:ins w:id="213" w:author="Paul Marshall" w:date="2018-09-05T16:43:00Z">
+      <w:ins w:id="242" w:author="Paul Marshall" w:date="2018-09-05T16:43:00Z">
         <w:r>
           <w:rPr>
             <w:rFonts w:asciiTheme="majorHAnsi" w:hAnsiTheme="majorHAnsi" w:cstheme="majorHAnsi"/>
@@ -7124,7 +7399,7 @@
       <w:pPr>
         <w:pStyle w:val="Heading2"/>
       </w:pPr>
-      <w:bookmarkStart w:id="214" w:name="_Toc517560691"/>
+      <w:bookmarkStart w:id="243" w:name="_Toc517560691"/>
       <w:r>
         <w:lastRenderedPageBreak/>
         <w:t xml:space="preserve">MuleSoft </w:t>
@@ -7132,7 +7407,7 @@
       <w:r>
         <w:t>Design Center</w:t>
       </w:r>
-      <w:bookmarkEnd w:id="214"/>
+      <w:bookmarkEnd w:id="243"/>
     </w:p>
     <w:p>
       <w:pPr>
@@ -7280,7 +7555,7 @@
         </w:rPr>
         <w:t xml:space="preserve">, under “API Summary” section, as shown in the above screenshot.  This allows the developer to test the </w:t>
       </w:r>
-      <w:del w:id="215" w:author="Paul Marshall" w:date="2018-09-05T16:43:00Z">
+      <w:del w:id="244" w:author="Paul Marshall" w:date="2018-09-05T16:43:00Z">
         <w:r>
           <w:rPr>
             <w:rFonts w:asciiTheme="majorHAnsi" w:hAnsiTheme="majorHAnsi" w:cstheme="majorHAnsi"/>
@@ -7291,7 +7566,7 @@
           <w:delText>API contract</w:delText>
         </w:r>
       </w:del>
-      <w:ins w:id="216" w:author="Paul Marshall" w:date="2018-09-05T16:43:00Z">
+      <w:ins w:id="245" w:author="Paul Marshall" w:date="2018-09-05T16:43:00Z">
         <w:r>
           <w:rPr>
             <w:rFonts w:asciiTheme="majorHAnsi" w:hAnsiTheme="majorHAnsi" w:cstheme="majorHAnsi"/>
@@ -7433,7 +7708,7 @@
         </w:rPr>
         <w:t xml:space="preserve"> your </w:t>
       </w:r>
-      <w:del w:id="217" w:author="Paul Marshall" w:date="2018-09-05T16:43:00Z">
+      <w:del w:id="246" w:author="Paul Marshall" w:date="2018-09-05T16:43:00Z">
         <w:r>
           <w:rPr>
             <w:rFonts w:asciiTheme="majorHAnsi" w:hAnsiTheme="majorHAnsi" w:cstheme="majorHAnsi"/>
@@ -7444,7 +7719,7 @@
           <w:delText>API contract</w:delText>
         </w:r>
       </w:del>
-      <w:ins w:id="218" w:author="Paul Marshall" w:date="2018-09-05T16:43:00Z">
+      <w:ins w:id="247" w:author="Paul Marshall" w:date="2018-09-05T16:43:00Z">
         <w:r>
           <w:rPr>
             <w:rFonts w:asciiTheme="majorHAnsi" w:hAnsiTheme="majorHAnsi" w:cstheme="majorHAnsi"/>
@@ -7493,7 +7768,7 @@
         </w:rPr>
         <w:t xml:space="preserve"> platform within the Design Center.  Once the </w:t>
       </w:r>
-      <w:del w:id="219" w:author="Paul Marshall" w:date="2018-09-05T16:43:00Z">
+      <w:del w:id="248" w:author="Paul Marshall" w:date="2018-09-05T16:43:00Z">
         <w:r>
           <w:rPr>
             <w:rFonts w:asciiTheme="majorHAnsi" w:hAnsiTheme="majorHAnsi" w:cstheme="majorHAnsi"/>
@@ -7504,7 +7779,7 @@
           <w:delText>API contract</w:delText>
         </w:r>
       </w:del>
-      <w:ins w:id="220" w:author="Paul Marshall" w:date="2018-09-05T16:43:00Z">
+      <w:ins w:id="249" w:author="Paul Marshall" w:date="2018-09-05T16:43:00Z">
         <w:r>
           <w:rPr>
             <w:rFonts w:asciiTheme="majorHAnsi" w:hAnsiTheme="majorHAnsi" w:cstheme="majorHAnsi"/>
@@ -7542,7 +7817,7 @@
         </w:rPr>
         <w:t xml:space="preserve">Design First strategy to expose the </w:t>
       </w:r>
-      <w:del w:id="221" w:author="Paul Marshall" w:date="2018-09-05T16:43:00Z">
+      <w:del w:id="250" w:author="Paul Marshall" w:date="2018-09-05T16:43:00Z">
         <w:r>
           <w:rPr>
             <w:rFonts w:asciiTheme="majorHAnsi" w:hAnsiTheme="majorHAnsi" w:cstheme="majorHAnsi"/>
@@ -7553,7 +7828,7 @@
           <w:delText>API contract</w:delText>
         </w:r>
       </w:del>
-      <w:ins w:id="222" w:author="Paul Marshall" w:date="2018-09-05T16:43:00Z">
+      <w:ins w:id="251" w:author="Paul Marshall" w:date="2018-09-05T16:43:00Z">
         <w:r>
           <w:rPr>
             <w:rFonts w:asciiTheme="majorHAnsi" w:hAnsiTheme="majorHAnsi" w:cstheme="majorHAnsi"/>
@@ -7601,7 +7876,7 @@
         </w:rPr>
         <w:t xml:space="preserve">Once any new </w:t>
       </w:r>
-      <w:del w:id="223" w:author="Paul Marshall" w:date="2018-09-05T16:43:00Z">
+      <w:del w:id="252" w:author="Paul Marshall" w:date="2018-09-05T16:43:00Z">
         <w:r>
           <w:rPr>
             <w:rFonts w:asciiTheme="majorHAnsi" w:hAnsiTheme="majorHAnsi" w:cstheme="majorHAnsi"/>
@@ -7612,7 +7887,7 @@
           <w:delText>API contract</w:delText>
         </w:r>
       </w:del>
-      <w:ins w:id="224" w:author="Paul Marshall" w:date="2018-09-05T16:43:00Z">
+      <w:ins w:id="253" w:author="Paul Marshall" w:date="2018-09-05T16:43:00Z">
         <w:r>
           <w:rPr>
             <w:rFonts w:asciiTheme="majorHAnsi" w:hAnsiTheme="majorHAnsi" w:cstheme="majorHAnsi"/>
@@ -8731,6 +9006,95 @@
     </w:lvl>
   </w:abstractNum>
   <w:abstractNum w:abstractNumId="10" w15:restartNumberingAfterBreak="0">
+    <w:nsid w:val="2539233E"/>
+    <w:multiLevelType w:val="hybridMultilevel"/>
+    <w:tmpl w:val="835E3BFE"/>
+    <w:lvl w:ilvl="0" w:tplc="61F0B72C">
+      <w:start w:val="1"/>
+      <w:numFmt w:val="decimal"/>
+      <w:lvlText w:val="%1."/>
+      <w:lvlJc w:val="left"/>
+      <w:pPr>
+        <w:ind w:left="720" w:hanging="360"/>
+      </w:pPr>
+      <w:rPr>
+        <w:rFonts w:hint="default"/>
+      </w:rPr>
+    </w:lvl>
+    <w:lvl w:ilvl="1" w:tplc="04090019">
+      <w:start w:val="1"/>
+      <w:numFmt w:val="lowerLetter"/>
+      <w:lvlText w:val="%2."/>
+      <w:lvlJc w:val="left"/>
+      <w:pPr>
+        <w:ind w:left="1440" w:hanging="360"/>
+      </w:pPr>
+    </w:lvl>
+    <w:lvl w:ilvl="2" w:tplc="0409001B" w:tentative="1">
+      <w:start w:val="1"/>
+      <w:numFmt w:val="lowerRoman"/>
+      <w:lvlText w:val="%3."/>
+      <w:lvlJc w:val="right"/>
+      <w:pPr>
+        <w:ind w:left="2160" w:hanging="180"/>
+      </w:pPr>
+    </w:lvl>
+    <w:lvl w:ilvl="3" w:tplc="0409000F" w:tentative="1">
+      <w:start w:val="1"/>
+      <w:numFmt w:val="decimal"/>
+      <w:lvlText w:val="%4."/>
+      <w:lvlJc w:val="left"/>
+      <w:pPr>
+        <w:ind w:left="2880" w:hanging="360"/>
+      </w:pPr>
+    </w:lvl>
+    <w:lvl w:ilvl="4" w:tplc="04090019" w:tentative="1">
+      <w:start w:val="1"/>
+      <w:numFmt w:val="lowerLetter"/>
+      <w:lvlText w:val="%5."/>
+      <w:lvlJc w:val="left"/>
+      <w:pPr>
+        <w:ind w:left="3600" w:hanging="360"/>
+      </w:pPr>
+    </w:lvl>
+    <w:lvl w:ilvl="5" w:tplc="0409001B" w:tentative="1">
+      <w:start w:val="1"/>
+      <w:numFmt w:val="lowerRoman"/>
+      <w:lvlText w:val="%6."/>
+      <w:lvlJc w:val="right"/>
+      <w:pPr>
+        <w:ind w:left="4320" w:hanging="180"/>
+      </w:pPr>
+    </w:lvl>
+    <w:lvl w:ilvl="6" w:tplc="0409000F" w:tentative="1">
+      <w:start w:val="1"/>
+      <w:numFmt w:val="decimal"/>
+      <w:lvlText w:val="%7."/>
+      <w:lvlJc w:val="left"/>
+      <w:pPr>
+        <w:ind w:left="5040" w:hanging="360"/>
+      </w:pPr>
+    </w:lvl>
+    <w:lvl w:ilvl="7" w:tplc="04090019" w:tentative="1">
+      <w:start w:val="1"/>
+      <w:numFmt w:val="lowerLetter"/>
+      <w:lvlText w:val="%8."/>
+      <w:lvlJc w:val="left"/>
+      <w:pPr>
+        <w:ind w:left="5760" w:hanging="360"/>
+      </w:pPr>
+    </w:lvl>
+    <w:lvl w:ilvl="8" w:tplc="0409001B" w:tentative="1">
+      <w:start w:val="1"/>
+      <w:numFmt w:val="lowerRoman"/>
+      <w:lvlText w:val="%9."/>
+      <w:lvlJc w:val="right"/>
+      <w:pPr>
+        <w:ind w:left="6480" w:hanging="180"/>
+      </w:pPr>
+    </w:lvl>
+  </w:abstractNum>
+  <w:abstractNum w:abstractNumId="11" w15:restartNumberingAfterBreak="0">
     <w:nsid w:val="26177BBD"/>
     <w:multiLevelType w:val="hybridMultilevel"/>
     <w:tmpl w:val="B05C3C2A"/>
@@ -8843,7 +9207,7 @@
       </w:rPr>
     </w:lvl>
   </w:abstractNum>
-  <w:abstractNum w:abstractNumId="11" w15:restartNumberingAfterBreak="0">
+  <w:abstractNum w:abstractNumId="12" w15:restartNumberingAfterBreak="0">
     <w:nsid w:val="2EE54174"/>
     <w:multiLevelType w:val="hybridMultilevel"/>
     <w:tmpl w:val="C13234E6"/>
@@ -8934,7 +9298,7 @@
       </w:pPr>
     </w:lvl>
   </w:abstractNum>
-  <w:abstractNum w:abstractNumId="12" w15:restartNumberingAfterBreak="0">
+  <w:abstractNum w:abstractNumId="13" w15:restartNumberingAfterBreak="0">
     <w:nsid w:val="2F5E60F5"/>
     <w:multiLevelType w:val="hybridMultilevel"/>
     <w:tmpl w:val="B51CA150"/>
@@ -9023,7 +9387,7 @@
       </w:pPr>
     </w:lvl>
   </w:abstractNum>
-  <w:abstractNum w:abstractNumId="13" w15:restartNumberingAfterBreak="0">
+  <w:abstractNum w:abstractNumId="14" w15:restartNumberingAfterBreak="0">
     <w:nsid w:val="33307C88"/>
     <w:multiLevelType w:val="hybridMultilevel"/>
     <w:tmpl w:val="BC26AE46"/>
@@ -9112,7 +9476,7 @@
       </w:pPr>
     </w:lvl>
   </w:abstractNum>
-  <w:abstractNum w:abstractNumId="14" w15:restartNumberingAfterBreak="0">
+  <w:abstractNum w:abstractNumId="15" w15:restartNumberingAfterBreak="0">
     <w:nsid w:val="357E58BD"/>
     <w:multiLevelType w:val="hybridMultilevel"/>
     <w:tmpl w:val="69F09C0E"/>
@@ -9201,7 +9565,7 @@
       </w:pPr>
     </w:lvl>
   </w:abstractNum>
-  <w:abstractNum w:abstractNumId="15" w15:restartNumberingAfterBreak="0">
+  <w:abstractNum w:abstractNumId="16" w15:restartNumberingAfterBreak="0">
     <w:nsid w:val="3CD5745E"/>
     <w:multiLevelType w:val="hybridMultilevel"/>
     <w:tmpl w:val="C5527AE8"/>
@@ -9287,7 +9651,7 @@
       </w:pPr>
     </w:lvl>
   </w:abstractNum>
-  <w:abstractNum w:abstractNumId="16" w15:restartNumberingAfterBreak="0">
+  <w:abstractNum w:abstractNumId="17" w15:restartNumberingAfterBreak="0">
     <w:nsid w:val="4C8373AD"/>
     <w:multiLevelType w:val="hybridMultilevel"/>
     <w:tmpl w:val="F05A572E"/>
@@ -9376,7 +9740,7 @@
       </w:pPr>
     </w:lvl>
   </w:abstractNum>
-  <w:abstractNum w:abstractNumId="17" w15:restartNumberingAfterBreak="0">
+  <w:abstractNum w:abstractNumId="18" w15:restartNumberingAfterBreak="0">
     <w:nsid w:val="4FE60217"/>
     <w:multiLevelType w:val="hybridMultilevel"/>
     <w:tmpl w:val="B51CA150"/>
@@ -9465,7 +9829,7 @@
       </w:pPr>
     </w:lvl>
   </w:abstractNum>
-  <w:abstractNum w:abstractNumId="18" w15:restartNumberingAfterBreak="0">
+  <w:abstractNum w:abstractNumId="19" w15:restartNumberingAfterBreak="0">
     <w:nsid w:val="51A97418"/>
     <w:multiLevelType w:val="hybridMultilevel"/>
     <w:tmpl w:val="76AC022A"/>
@@ -9554,7 +9918,7 @@
       </w:pPr>
     </w:lvl>
   </w:abstractNum>
-  <w:abstractNum w:abstractNumId="19" w15:restartNumberingAfterBreak="0">
+  <w:abstractNum w:abstractNumId="20" w15:restartNumberingAfterBreak="0">
     <w:nsid w:val="54AD2782"/>
     <w:multiLevelType w:val="hybridMultilevel"/>
     <w:tmpl w:val="E24ABD3C"/>
@@ -9643,7 +10007,7 @@
       </w:pPr>
     </w:lvl>
   </w:abstractNum>
-  <w:abstractNum w:abstractNumId="20" w15:restartNumberingAfterBreak="0">
+  <w:abstractNum w:abstractNumId="21" w15:restartNumberingAfterBreak="0">
     <w:nsid w:val="55BB2A44"/>
     <w:multiLevelType w:val="hybridMultilevel"/>
     <w:tmpl w:val="B51CA150"/>
@@ -9732,7 +10096,7 @@
       </w:pPr>
     </w:lvl>
   </w:abstractNum>
-  <w:abstractNum w:abstractNumId="21" w15:restartNumberingAfterBreak="0">
+  <w:abstractNum w:abstractNumId="22" w15:restartNumberingAfterBreak="0">
     <w:nsid w:val="57B054C1"/>
     <w:multiLevelType w:val="hybridMultilevel"/>
     <w:tmpl w:val="74BCE22C"/>
@@ -9824,7 +10188,7 @@
       </w:pPr>
     </w:lvl>
   </w:abstractNum>
-  <w:abstractNum w:abstractNumId="22" w15:restartNumberingAfterBreak="0">
+  <w:abstractNum w:abstractNumId="23" w15:restartNumberingAfterBreak="0">
     <w:nsid w:val="5FAF1575"/>
     <w:multiLevelType w:val="hybridMultilevel"/>
     <w:tmpl w:val="C090F0DC"/>
@@ -9937,7 +10301,96 @@
       </w:rPr>
     </w:lvl>
   </w:abstractNum>
-  <w:abstractNum w:abstractNumId="23" w15:restartNumberingAfterBreak="0">
+  <w:abstractNum w:abstractNumId="24" w15:restartNumberingAfterBreak="0">
+    <w:nsid w:val="6065559D"/>
+    <w:multiLevelType w:val="hybridMultilevel"/>
+    <w:tmpl w:val="56E042D2"/>
+    <w:lvl w:ilvl="0" w:tplc="1722CEE2">
+      <w:start w:val="1"/>
+      <w:numFmt w:val="decimal"/>
+      <w:lvlText w:val="%1."/>
+      <w:lvlJc w:val="left"/>
+      <w:pPr>
+        <w:ind w:left="720" w:hanging="360"/>
+      </w:pPr>
+      <w:rPr>
+        <w:rFonts w:hint="default"/>
+      </w:rPr>
+    </w:lvl>
+    <w:lvl w:ilvl="1" w:tplc="04090019">
+      <w:start w:val="1"/>
+      <w:numFmt w:val="lowerLetter"/>
+      <w:lvlText w:val="%2."/>
+      <w:lvlJc w:val="left"/>
+      <w:pPr>
+        <w:ind w:left="1440" w:hanging="360"/>
+      </w:pPr>
+    </w:lvl>
+    <w:lvl w:ilvl="2" w:tplc="0409001B" w:tentative="1">
+      <w:start w:val="1"/>
+      <w:numFmt w:val="lowerRoman"/>
+      <w:lvlText w:val="%3."/>
+      <w:lvlJc w:val="right"/>
+      <w:pPr>
+        <w:ind w:left="2160" w:hanging="180"/>
+      </w:pPr>
+    </w:lvl>
+    <w:lvl w:ilvl="3" w:tplc="0409000F" w:tentative="1">
+      <w:start w:val="1"/>
+      <w:numFmt w:val="decimal"/>
+      <w:lvlText w:val="%4."/>
+      <w:lvlJc w:val="left"/>
+      <w:pPr>
+        <w:ind w:left="2880" w:hanging="360"/>
+      </w:pPr>
+    </w:lvl>
+    <w:lvl w:ilvl="4" w:tplc="04090019" w:tentative="1">
+      <w:start w:val="1"/>
+      <w:numFmt w:val="lowerLetter"/>
+      <w:lvlText w:val="%5."/>
+      <w:lvlJc w:val="left"/>
+      <w:pPr>
+        <w:ind w:left="3600" w:hanging="360"/>
+      </w:pPr>
+    </w:lvl>
+    <w:lvl w:ilvl="5" w:tplc="0409001B" w:tentative="1">
+      <w:start w:val="1"/>
+      <w:numFmt w:val="lowerRoman"/>
+      <w:lvlText w:val="%6."/>
+      <w:lvlJc w:val="right"/>
+      <w:pPr>
+        <w:ind w:left="4320" w:hanging="180"/>
+      </w:pPr>
+    </w:lvl>
+    <w:lvl w:ilvl="6" w:tplc="0409000F" w:tentative="1">
+      <w:start w:val="1"/>
+      <w:numFmt w:val="decimal"/>
+      <w:lvlText w:val="%7."/>
+      <w:lvlJc w:val="left"/>
+      <w:pPr>
+        <w:ind w:left="5040" w:hanging="360"/>
+      </w:pPr>
+    </w:lvl>
+    <w:lvl w:ilvl="7" w:tplc="04090019" w:tentative="1">
+      <w:start w:val="1"/>
+      <w:numFmt w:val="lowerLetter"/>
+      <w:lvlText w:val="%8."/>
+      <w:lvlJc w:val="left"/>
+      <w:pPr>
+        <w:ind w:left="5760" w:hanging="360"/>
+      </w:pPr>
+    </w:lvl>
+    <w:lvl w:ilvl="8" w:tplc="0409001B" w:tentative="1">
+      <w:start w:val="1"/>
+      <w:numFmt w:val="lowerRoman"/>
+      <w:lvlText w:val="%9."/>
+      <w:lvlJc w:val="right"/>
+      <w:pPr>
+        <w:ind w:left="6480" w:hanging="180"/>
+      </w:pPr>
+    </w:lvl>
+  </w:abstractNum>
+  <w:abstractNum w:abstractNumId="25" w15:restartNumberingAfterBreak="0">
     <w:nsid w:val="64EB677C"/>
     <w:multiLevelType w:val="multilevel"/>
     <w:tmpl w:val="99247028"/>
@@ -10050,7 +10503,7 @@
       </w:pPr>
     </w:lvl>
   </w:abstractNum>
-  <w:abstractNum w:abstractNumId="24" w15:restartNumberingAfterBreak="0">
+  <w:abstractNum w:abstractNumId="26" w15:restartNumberingAfterBreak="0">
     <w:nsid w:val="66477958"/>
     <w:multiLevelType w:val="hybridMultilevel"/>
     <w:tmpl w:val="DB0E667C"/>
@@ -10136,7 +10589,7 @@
       </w:pPr>
     </w:lvl>
   </w:abstractNum>
-  <w:abstractNum w:abstractNumId="25" w15:restartNumberingAfterBreak="0">
+  <w:abstractNum w:abstractNumId="27" w15:restartNumberingAfterBreak="0">
     <w:nsid w:val="715C1B19"/>
     <w:multiLevelType w:val="hybridMultilevel"/>
     <w:tmpl w:val="2F08B632"/>
@@ -10222,7 +10675,7 @@
       </w:pPr>
     </w:lvl>
   </w:abstractNum>
-  <w:abstractNum w:abstractNumId="26" w15:restartNumberingAfterBreak="0">
+  <w:abstractNum w:abstractNumId="28" w15:restartNumberingAfterBreak="0">
     <w:nsid w:val="768A7076"/>
     <w:multiLevelType w:val="hybridMultilevel"/>
     <w:tmpl w:val="B51CA150"/>
@@ -10311,14 +10764,14 @@
       </w:pPr>
     </w:lvl>
   </w:abstractNum>
-  <w:abstractNum w:abstractNumId="27" w15:restartNumberingAfterBreak="0">
+  <w:abstractNum w:abstractNumId="29" w15:restartNumberingAfterBreak="0">
     <w:nsid w:val="7E351380"/>
-    <w:multiLevelType w:val="multilevel"/>
-    <w:tmpl w:val="0409001D"/>
-    <w:lvl w:ilvl="0">
+    <w:multiLevelType w:val="hybridMultilevel"/>
+    <w:tmpl w:val="6D445386"/>
+    <w:lvl w:ilvl="0" w:tplc="888CDFE2">
       <w:start w:val="1"/>
       <w:numFmt w:val="decimal"/>
-      <w:lvlText w:val="%1)"/>
+      <w:lvlText w:val="%1."/>
       <w:lvlJc w:val="left"/>
       <w:pPr>
         <w:ind w:left="360" w:hanging="360"/>
@@ -10327,111 +10780,111 @@
         <w:rFonts w:hint="default"/>
       </w:rPr>
     </w:lvl>
-    <w:lvl w:ilvl="1">
+    <w:lvl w:ilvl="1" w:tplc="04090019">
       <w:start w:val="1"/>
       <w:numFmt w:val="lowerLetter"/>
-      <w:lvlText w:val="%2)"/>
-      <w:lvlJc w:val="left"/>
-      <w:pPr>
-        <w:ind w:left="720" w:hanging="360"/>
-      </w:pPr>
-    </w:lvl>
-    <w:lvl w:ilvl="2">
+      <w:lvlText w:val="%2."/>
+      <w:lvlJc w:val="left"/>
+      <w:pPr>
+        <w:ind w:left="1080" w:hanging="360"/>
+      </w:pPr>
+    </w:lvl>
+    <w:lvl w:ilvl="2" w:tplc="0409001B">
       <w:start w:val="1"/>
       <w:numFmt w:val="lowerRoman"/>
-      <w:lvlText w:val="%3)"/>
-      <w:lvlJc w:val="left"/>
-      <w:pPr>
-        <w:ind w:left="1080" w:hanging="360"/>
-      </w:pPr>
-    </w:lvl>
-    <w:lvl w:ilvl="3">
+      <w:lvlText w:val="%3."/>
+      <w:lvlJc w:val="right"/>
+      <w:pPr>
+        <w:ind w:left="1800" w:hanging="180"/>
+      </w:pPr>
+    </w:lvl>
+    <w:lvl w:ilvl="3" w:tplc="0409000F" w:tentative="1">
       <w:start w:val="1"/>
       <w:numFmt w:val="decimal"/>
-      <w:lvlText w:val="(%4)"/>
-      <w:lvlJc w:val="left"/>
-      <w:pPr>
-        <w:ind w:left="1440" w:hanging="360"/>
-      </w:pPr>
-    </w:lvl>
-    <w:lvl w:ilvl="4">
+      <w:lvlText w:val="%4."/>
+      <w:lvlJc w:val="left"/>
+      <w:pPr>
+        <w:ind w:left="2520" w:hanging="360"/>
+      </w:pPr>
+    </w:lvl>
+    <w:lvl w:ilvl="4" w:tplc="04090019" w:tentative="1">
       <w:start w:val="1"/>
       <w:numFmt w:val="lowerLetter"/>
-      <w:lvlText w:val="(%5)"/>
-      <w:lvlJc w:val="left"/>
-      <w:pPr>
-        <w:ind w:left="1800" w:hanging="360"/>
-      </w:pPr>
-    </w:lvl>
-    <w:lvl w:ilvl="5">
+      <w:lvlText w:val="%5."/>
+      <w:lvlJc w:val="left"/>
+      <w:pPr>
+        <w:ind w:left="3240" w:hanging="360"/>
+      </w:pPr>
+    </w:lvl>
+    <w:lvl w:ilvl="5" w:tplc="0409001B" w:tentative="1">
       <w:start w:val="1"/>
       <w:numFmt w:val="lowerRoman"/>
-      <w:lvlText w:val="(%6)"/>
-      <w:lvlJc w:val="left"/>
-      <w:pPr>
-        <w:ind w:left="2160" w:hanging="360"/>
-      </w:pPr>
-    </w:lvl>
-    <w:lvl w:ilvl="6">
+      <w:lvlText w:val="%6."/>
+      <w:lvlJc w:val="right"/>
+      <w:pPr>
+        <w:ind w:left="3960" w:hanging="180"/>
+      </w:pPr>
+    </w:lvl>
+    <w:lvl w:ilvl="6" w:tplc="0409000F" w:tentative="1">
       <w:start w:val="1"/>
       <w:numFmt w:val="decimal"/>
       <w:lvlText w:val="%7."/>
       <w:lvlJc w:val="left"/>
       <w:pPr>
-        <w:ind w:left="2520" w:hanging="360"/>
-      </w:pPr>
-    </w:lvl>
-    <w:lvl w:ilvl="7">
+        <w:ind w:left="4680" w:hanging="360"/>
+      </w:pPr>
+    </w:lvl>
+    <w:lvl w:ilvl="7" w:tplc="04090019" w:tentative="1">
       <w:start w:val="1"/>
       <w:numFmt w:val="lowerLetter"/>
       <w:lvlText w:val="%8."/>
       <w:lvlJc w:val="left"/>
       <w:pPr>
-        <w:ind w:left="2880" w:hanging="360"/>
-      </w:pPr>
-    </w:lvl>
-    <w:lvl w:ilvl="8">
+        <w:ind w:left="5400" w:hanging="360"/>
+      </w:pPr>
+    </w:lvl>
+    <w:lvl w:ilvl="8" w:tplc="0409001B" w:tentative="1">
       <w:start w:val="1"/>
       <w:numFmt w:val="lowerRoman"/>
       <w:lvlText w:val="%9."/>
-      <w:lvlJc w:val="left"/>
-      <w:pPr>
-        <w:ind w:left="3240" w:hanging="360"/>
+      <w:lvlJc w:val="right"/>
+      <w:pPr>
+        <w:ind w:left="6120" w:hanging="180"/>
       </w:pPr>
     </w:lvl>
   </w:abstractNum>
   <w:num w:numId="1">
-    <w:abstractNumId w:val="13"/>
+    <w:abstractNumId w:val="14"/>
   </w:num>
   <w:num w:numId="2">
-    <w:abstractNumId w:val="14"/>
+    <w:abstractNumId w:val="15"/>
   </w:num>
   <w:num w:numId="3">
-    <w:abstractNumId w:val="11"/>
+    <w:abstractNumId w:val="12"/>
   </w:num>
   <w:num w:numId="4">
-    <w:abstractNumId w:val="18"/>
+    <w:abstractNumId w:val="19"/>
   </w:num>
   <w:num w:numId="5">
     <w:abstractNumId w:val="6"/>
   </w:num>
   <w:num w:numId="6">
-    <w:abstractNumId w:val="15"/>
+    <w:abstractNumId w:val="16"/>
   </w:num>
   <w:num w:numId="7">
-    <w:abstractNumId w:val="25"/>
+    <w:abstractNumId w:val="27"/>
   </w:num>
   <w:num w:numId="8">
-    <w:abstractNumId w:val="27"/>
+    <w:abstractNumId w:val="29"/>
   </w:num>
   <w:num w:numId="9">
-    <w:abstractNumId w:val="10"/>
+    <w:abstractNumId w:val="11"/>
   </w:num>
   <w:num w:numId="10">
-    <w:abstractNumId w:val="17"/>
+    <w:abstractNumId w:val="18"/>
   </w:num>
   <w:num w:numId="11">
-    <w:abstractNumId w:val="26"/>
+    <w:abstractNumId w:val="28"/>
   </w:num>
   <w:num w:numId="12">
     <w:abstractNumId w:val="8"/>
@@ -10440,10 +10893,10 @@
     <w:abstractNumId w:val="3"/>
   </w:num>
   <w:num w:numId="14">
-    <w:abstractNumId w:val="20"/>
+    <w:abstractNumId w:val="21"/>
   </w:num>
   <w:num w:numId="15">
-    <w:abstractNumId w:val="12"/>
+    <w:abstractNumId w:val="13"/>
   </w:num>
   <w:num w:numId="16">
     <w:abstractNumId w:val="7"/>
@@ -10458,16 +10911,16 @@
     <w:abstractNumId w:val="4"/>
   </w:num>
   <w:num w:numId="20">
-    <w:abstractNumId w:val="23"/>
+    <w:abstractNumId w:val="25"/>
   </w:num>
   <w:num w:numId="21">
-    <w:abstractNumId w:val="24"/>
+    <w:abstractNumId w:val="26"/>
   </w:num>
   <w:num w:numId="22">
     <w:abstractNumId w:val="1"/>
   </w:num>
   <w:num w:numId="23">
-    <w:abstractNumId w:val="22"/>
+    <w:abstractNumId w:val="23"/>
   </w:num>
   <w:num w:numId="24">
     <w:abstractNumId w:val="0"/>
@@ -10476,13 +10929,19 @@
     <w:abstractNumId w:val="2"/>
   </w:num>
   <w:num w:numId="26">
-    <w:abstractNumId w:val="21"/>
+    <w:abstractNumId w:val="22"/>
   </w:num>
   <w:num w:numId="27">
-    <w:abstractNumId w:val="16"/>
+    <w:abstractNumId w:val="17"/>
   </w:num>
   <w:num w:numId="28">
-    <w:abstractNumId w:val="19"/>
+    <w:abstractNumId w:val="20"/>
+  </w:num>
+  <w:num w:numId="29">
+    <w:abstractNumId w:val="10"/>
+  </w:num>
+  <w:num w:numId="30">
+    <w:abstractNumId w:val="24"/>
   </w:num>
   <w:numIdMacAtCleanup w:val="6"/>
 </w:numbering>
@@ -11694,6 +12153,36 @@
       <w:rFonts w:eastAsiaTheme="minorEastAsia"/>
     </w:rPr>
   </w:style>
+  <w:style w:type="paragraph" w:styleId="BalloonText">
+    <w:name w:val="Balloon Text"/>
+    <w:basedOn w:val="Normal"/>
+    <w:link w:val="BalloonTextChar"/>
+    <w:uiPriority w:val="99"/>
+    <w:semiHidden/>
+    <w:unhideWhenUsed/>
+    <w:rsid w:val="00505B36"/>
+    <w:pPr>
+      <w:spacing w:after="0" w:line="240" w:lineRule="auto"/>
+    </w:pPr>
+    <w:rPr>
+      <w:rFonts w:ascii="Segoe UI" w:hAnsi="Segoe UI" w:cs="Segoe UI"/>
+      <w:sz w:val="18"/>
+      <w:szCs w:val="18"/>
+    </w:rPr>
+  </w:style>
+  <w:style w:type="character" w:customStyle="1" w:styleId="BalloonTextChar">
+    <w:name w:val="Balloon Text Char"/>
+    <w:basedOn w:val="DefaultParagraphFont"/>
+    <w:link w:val="BalloonText"/>
+    <w:uiPriority w:val="99"/>
+    <w:semiHidden/>
+    <w:rsid w:val="00505B36"/>
+    <w:rPr>
+      <w:rFonts w:ascii="Segoe UI" w:hAnsi="Segoe UI" w:cs="Segoe UI"/>
+      <w:sz w:val="18"/>
+      <w:szCs w:val="18"/>
+    </w:rPr>
+  </w:style>
 </w:styles>
 </file>
 
@@ -11997,7 +12486,7 @@
 </file>
 
 <file path=customXml/itemProps1.xml><?xml version="1.0" encoding="utf-8"?>
-<ds:datastoreItem xmlns:ds="http://schemas.openxmlformats.org/officeDocument/2006/customXml" ds:itemID="{E7A407E5-1C5B-440E-B0EC-6DA919F3B0B8}">
+<ds:datastoreItem xmlns:ds="http://schemas.openxmlformats.org/officeDocument/2006/customXml" ds:itemID="{D652B089-50DA-4720-A4BE-048D7F5A51CC}">
   <ds:schemaRefs>
     <ds:schemaRef ds:uri="http://schemas.openxmlformats.org/officeDocument/2006/bibliography"/>
   </ds:schemaRefs>

--- a/Projects/ES ASG/ES ASG API Playbook Project/Content/04.00 ASG_API Playbook_API Contracts_Section/ASG_API Playbook_04.00 API Contracts_Section_01.04_Standards Review {Marshall}.docx
+++ b/Projects/ES ASG/ES ASG API Playbook Project/Content/04.00 ASG_API Playbook_API Contracts_Section/ASG_API Playbook_04.00 API Contracts_Section_01.04_Standards Review {Marshall}.docx
@@ -3273,45 +3273,34 @@
           <w:numId w:val="29"/>
         </w:numPr>
         <w:rPr>
-          <w:ins w:id="133" w:author="Paul Marshall" w:date="2018-09-05T16:49:00Z"/>
-          <w:rFonts w:asciiTheme="majorHAnsi" w:hAnsiTheme="majorHAnsi" w:cstheme="majorHAnsi"/>
-          <w:color w:val="000000"/>
-          <w:sz w:val="18"/>
-          <w:szCs w:val="16"/>
-        </w:rPr>
-      </w:pPr>
-      <w:ins w:id="134" w:author="Paul Marshall" w:date="2018-09-05T16:49:00Z">
-        <w:r>
-          <w:rPr>
-            <w:rFonts w:asciiTheme="majorHAnsi" w:hAnsiTheme="majorHAnsi" w:cstheme="majorHAnsi"/>
-            <w:color w:val="000000"/>
-            <w:sz w:val="18"/>
-            <w:szCs w:val="16"/>
-          </w:rPr>
-          <w:t>Test</w:t>
-        </w:r>
-      </w:ins>
-    </w:p>
-    <w:p>
-      <w:pPr>
-        <w:pStyle w:val="ListParagraph"/>
-        <w:ind w:left="1440"/>
-        <w:rPr>
-          <w:ins w:id="135" w:author="Paul Marshall" w:date="2018-09-05T16:48:00Z"/>
-          <w:rFonts w:asciiTheme="majorHAnsi" w:hAnsiTheme="majorHAnsi" w:cstheme="majorHAnsi"/>
-          <w:color w:val="000000"/>
-          <w:sz w:val="18"/>
-          <w:szCs w:val="16"/>
-          <w:rPrChange w:id="136" w:author="Paul Marshall" w:date="2018-09-05T16:49:00Z">
+          <w:ins w:id="133" w:author="Paul Marshall" w:date="2018-09-05T16:48:00Z"/>
+          <w:rFonts w:asciiTheme="majorHAnsi" w:hAnsiTheme="majorHAnsi" w:cstheme="majorHAnsi"/>
+          <w:color w:val="000000"/>
+          <w:sz w:val="18"/>
+          <w:szCs w:val="16"/>
+          <w:rPrChange w:id="134" w:author="Paul Marshall" w:date="2018-09-05T16:50:00Z">
             <w:rPr>
-              <w:ins w:id="137" w:author="Paul Marshall" w:date="2018-09-05T16:48:00Z"/>
+              <w:ins w:id="135" w:author="Paul Marshall" w:date="2018-09-05T16:48:00Z"/>
             </w:rPr>
           </w:rPrChange>
         </w:rPr>
-        <w:pPrChange w:id="138" w:author="Paul Marshall" w:date="2018-09-05T16:49:00Z">
+        <w:pPrChange w:id="136" w:author="Paul Marshall" w:date="2018-09-05T16:50:00Z">
           <w:pPr/>
         </w:pPrChange>
       </w:pPr>
+      <w:ins w:id="137" w:author="Paul Marshall" w:date="2018-09-05T16:49:00Z">
+        <w:r>
+          <w:rPr>
+            <w:rFonts w:asciiTheme="majorHAnsi" w:hAnsiTheme="majorHAnsi" w:cstheme="majorHAnsi"/>
+            <w:color w:val="000000"/>
+            <w:sz w:val="18"/>
+            <w:szCs w:val="16"/>
+          </w:rPr>
+          <w:t>Test</w:t>
+        </w:r>
+      </w:ins>
+      <w:bookmarkStart w:id="138" w:name="_GoBack"/>
+      <w:bookmarkEnd w:id="138"/>
     </w:p>
     <w:p>
       <w:pPr>
@@ -3404,26 +3393,32 @@
           <w:t>Test</w:t>
         </w:r>
       </w:ins>
-      <w:bookmarkStart w:id="149" w:name="_GoBack"/>
-      <w:bookmarkEnd w:id="149"/>
-    </w:p>
-    <w:p>
-      <w:pPr>
-        <w:rPr>
-          <w:ins w:id="150" w:author="Paul Marshall" w:date="2018-09-05T16:48:00Z"/>
-          <w:rFonts w:asciiTheme="majorHAnsi" w:hAnsiTheme="majorHAnsi" w:cstheme="majorHAnsi"/>
-          <w:color w:val="000000"/>
-          <w:sz w:val="18"/>
-          <w:szCs w:val="16"/>
-        </w:rPr>
-      </w:pPr>
-      <w:ins w:id="151" w:author="Paul Marshall" w:date="2018-09-05T16:48:00Z">
-        <w:r>
-          <w:rPr>
-            <w:rFonts w:asciiTheme="majorHAnsi" w:hAnsiTheme="majorHAnsi" w:cstheme="majorHAnsi"/>
-            <w:color w:val="000000"/>
-            <w:sz w:val="18"/>
-            <w:szCs w:val="16"/>
+    </w:p>
+    <w:p>
+      <w:pPr>
+        <w:pStyle w:val="ListParagraph"/>
+        <w:numPr>
+          <w:ilvl w:val="0"/>
+          <w:numId w:val="31"/>
+        </w:numPr>
+        <w:rPr>
+          <w:ins w:id="149" w:author="Paul Marshall" w:date="2018-09-05T16:50:00Z"/>
+          <w:rFonts w:asciiTheme="majorHAnsi" w:hAnsiTheme="majorHAnsi" w:cstheme="majorHAnsi"/>
+          <w:color w:val="000000"/>
+          <w:sz w:val="18"/>
+          <w:szCs w:val="16"/>
+        </w:rPr>
+      </w:pPr>
+      <w:ins w:id="150" w:author="Paul Marshall" w:date="2018-09-05T16:48:00Z">
+        <w:r>
+          <w:rPr>
+            <w:rFonts w:asciiTheme="majorHAnsi" w:hAnsiTheme="majorHAnsi" w:cstheme="majorHAnsi"/>
+            <w:color w:val="000000"/>
+            <w:sz w:val="18"/>
+            <w:szCs w:val="16"/>
+            <w:rPrChange w:id="151" w:author="Paul Marshall" w:date="2018-09-05T16:50:00Z">
+              <w:rPr/>
+            </w:rPrChange>
           </w:rPr>
           <w:t>Test</w:t>
         </w:r>
@@ -3431,15 +3426,20 @@
     </w:p>
     <w:p>
       <w:pPr>
-        <w:rPr>
-          <w:ins w:id="152" w:author="Paul Marshall" w:date="2018-09-05T16:48:00Z"/>
-          <w:rFonts w:asciiTheme="majorHAnsi" w:hAnsiTheme="majorHAnsi" w:cstheme="majorHAnsi"/>
-          <w:color w:val="000000"/>
-          <w:sz w:val="18"/>
-          <w:szCs w:val="16"/>
-        </w:rPr>
-      </w:pPr>
-      <w:ins w:id="153" w:author="Paul Marshall" w:date="2018-09-05T16:48:00Z">
+        <w:pStyle w:val="ListParagraph"/>
+        <w:numPr>
+          <w:ilvl w:val="1"/>
+          <w:numId w:val="31"/>
+        </w:numPr>
+        <w:rPr>
+          <w:ins w:id="152" w:author="Paul Marshall" w:date="2018-09-05T16:50:00Z"/>
+          <w:rFonts w:asciiTheme="majorHAnsi" w:hAnsiTheme="majorHAnsi" w:cstheme="majorHAnsi"/>
+          <w:color w:val="000000"/>
+          <w:sz w:val="18"/>
+          <w:szCs w:val="16"/>
+        </w:rPr>
+      </w:pPr>
+      <w:ins w:id="153" w:author="Paul Marshall" w:date="2018-09-05T16:50:00Z">
         <w:r>
           <w:rPr>
             <w:rFonts w:asciiTheme="majorHAnsi" w:hAnsiTheme="majorHAnsi" w:cstheme="majorHAnsi"/>
@@ -3453,16 +3453,95 @@
     </w:p>
     <w:p>
       <w:pPr>
-        <w:rPr>
-          <w:rFonts w:asciiTheme="majorHAnsi" w:hAnsiTheme="majorHAnsi" w:cstheme="majorHAnsi"/>
-          <w:color w:val="000000"/>
-          <w:sz w:val="18"/>
-          <w:szCs w:val="16"/>
-          <w:rPrChange w:id="154" w:author="Paul Marshall" w:date="2018-09-05T16:48:00Z">
+        <w:pStyle w:val="ListParagraph"/>
+        <w:numPr>
+          <w:ilvl w:val="1"/>
+          <w:numId w:val="31"/>
+        </w:numPr>
+        <w:rPr>
+          <w:ins w:id="154" w:author="Paul Marshall" w:date="2018-09-05T16:48:00Z"/>
+          <w:rFonts w:asciiTheme="majorHAnsi" w:hAnsiTheme="majorHAnsi" w:cstheme="majorHAnsi"/>
+          <w:color w:val="000000"/>
+          <w:sz w:val="18"/>
+          <w:szCs w:val="16"/>
+          <w:rPrChange w:id="155" w:author="Paul Marshall" w:date="2018-09-05T16:50:00Z">
+            <w:rPr>
+              <w:ins w:id="156" w:author="Paul Marshall" w:date="2018-09-05T16:48:00Z"/>
+            </w:rPr>
+          </w:rPrChange>
+        </w:rPr>
+        <w:pPrChange w:id="157" w:author="Paul Marshall" w:date="2018-09-05T16:50:00Z">
+          <w:pPr/>
+        </w:pPrChange>
+      </w:pPr>
+      <w:ins w:id="158" w:author="Paul Marshall" w:date="2018-09-05T16:50:00Z">
+        <w:r>
+          <w:rPr>
+            <w:rFonts w:asciiTheme="majorHAnsi" w:hAnsiTheme="majorHAnsi" w:cstheme="majorHAnsi"/>
+            <w:color w:val="000000"/>
+            <w:sz w:val="18"/>
+            <w:szCs w:val="16"/>
+          </w:rPr>
+          <w:t>test</w:t>
+        </w:r>
+      </w:ins>
+    </w:p>
+    <w:p>
+      <w:pPr>
+        <w:rPr>
+          <w:ins w:id="159" w:author="Paul Marshall" w:date="2018-09-05T16:50:00Z"/>
+          <w:rFonts w:asciiTheme="majorHAnsi" w:hAnsiTheme="majorHAnsi" w:cstheme="majorHAnsi"/>
+          <w:color w:val="000000"/>
+          <w:sz w:val="18"/>
+          <w:szCs w:val="16"/>
+        </w:rPr>
+      </w:pPr>
+      <w:ins w:id="160" w:author="Paul Marshall" w:date="2018-09-05T16:48:00Z">
+        <w:r>
+          <w:rPr>
+            <w:rFonts w:asciiTheme="majorHAnsi" w:hAnsiTheme="majorHAnsi" w:cstheme="majorHAnsi"/>
+            <w:color w:val="000000"/>
+            <w:sz w:val="18"/>
+            <w:szCs w:val="16"/>
+          </w:rPr>
+          <w:t>Test</w:t>
+        </w:r>
+      </w:ins>
+    </w:p>
+    <w:p>
+      <w:pPr>
+        <w:rPr>
+          <w:ins w:id="161" w:author="Paul Marshall" w:date="2018-09-05T16:48:00Z"/>
+          <w:rFonts w:asciiTheme="majorHAnsi" w:hAnsiTheme="majorHAnsi" w:cstheme="majorHAnsi"/>
+          <w:color w:val="000000"/>
+          <w:sz w:val="18"/>
+          <w:szCs w:val="16"/>
+        </w:rPr>
+      </w:pPr>
+      <w:ins w:id="162" w:author="Paul Marshall" w:date="2018-09-05T16:50:00Z">
+        <w:r>
+          <w:rPr>
+            <w:rFonts w:asciiTheme="majorHAnsi" w:hAnsiTheme="majorHAnsi" w:cstheme="majorHAnsi"/>
+            <w:color w:val="000000"/>
+            <w:sz w:val="18"/>
+            <w:szCs w:val="16"/>
+          </w:rPr>
+          <w:t>Test</w:t>
+        </w:r>
+      </w:ins>
+    </w:p>
+    <w:p>
+      <w:pPr>
+        <w:rPr>
+          <w:rFonts w:asciiTheme="majorHAnsi" w:hAnsiTheme="majorHAnsi" w:cstheme="majorHAnsi"/>
+          <w:color w:val="000000"/>
+          <w:sz w:val="18"/>
+          <w:szCs w:val="16"/>
+          <w:rPrChange w:id="163" w:author="Paul Marshall" w:date="2018-09-05T16:48:00Z">
             <w:rPr/>
           </w:rPrChange>
         </w:rPr>
-        <w:pPrChange w:id="155" w:author="Paul Marshall" w:date="2018-09-05T16:48:00Z">
+        <w:pPrChange w:id="164" w:author="Paul Marshall" w:date="2018-09-05T16:48:00Z">
           <w:pPr>
             <w:pStyle w:val="ListParagraph"/>
             <w:numPr>
@@ -3501,7 +3580,7 @@
         </w:rPr>
         <w:t xml:space="preserve">nce the contract is </w:t>
       </w:r>
-      <w:del w:id="156" w:author="Paul Marshall" w:date="2018-09-05T16:25:00Z">
+      <w:del w:id="165" w:author="Paul Marshall" w:date="2018-09-05T16:25:00Z">
         <w:r>
           <w:rPr>
             <w:rFonts w:asciiTheme="majorHAnsi" w:hAnsiTheme="majorHAnsi" w:cstheme="majorHAnsi"/>
@@ -3512,7 +3591,7 @@
           <w:delText>drawn up</w:delText>
         </w:r>
       </w:del>
-      <w:ins w:id="157" w:author="Paul Marshall" w:date="2018-09-05T16:25:00Z">
+      <w:ins w:id="166" w:author="Paul Marshall" w:date="2018-09-05T16:25:00Z">
         <w:r>
           <w:rPr>
             <w:rFonts w:asciiTheme="majorHAnsi" w:hAnsiTheme="majorHAnsi" w:cstheme="majorHAnsi"/>
@@ -3532,7 +3611,7 @@
         </w:rPr>
         <w:t xml:space="preserve">, you can proceed to socialize </w:t>
       </w:r>
-      <w:del w:id="158" w:author="Paul Marshall" w:date="2018-09-05T16:26:00Z">
+      <w:del w:id="167" w:author="Paul Marshall" w:date="2018-09-05T16:26:00Z">
         <w:r>
           <w:rPr>
             <w:rFonts w:asciiTheme="majorHAnsi" w:hAnsiTheme="majorHAnsi" w:cstheme="majorHAnsi"/>
@@ -3543,7 +3622,7 @@
           <w:delText xml:space="preserve">that </w:delText>
         </w:r>
       </w:del>
-      <w:ins w:id="159" w:author="Paul Marshall" w:date="2018-09-05T16:26:00Z">
+      <w:ins w:id="168" w:author="Paul Marshall" w:date="2018-09-05T16:26:00Z">
         <w:r>
           <w:rPr>
             <w:rFonts w:asciiTheme="majorHAnsi" w:hAnsiTheme="majorHAnsi" w:cstheme="majorHAnsi"/>
@@ -3563,7 +3642,7 @@
           <w:t xml:space="preserve"> </w:t>
         </w:r>
       </w:ins>
-      <w:ins w:id="160" w:author="Paul Marshall" w:date="2018-09-05T16:27:00Z">
+      <w:ins w:id="169" w:author="Paul Marshall" w:date="2018-09-05T16:27:00Z">
         <w:r>
           <w:rPr>
             <w:rFonts w:asciiTheme="majorHAnsi" w:hAnsiTheme="majorHAnsi" w:cstheme="majorHAnsi"/>
@@ -3583,159 +3662,6 @@
         </w:rPr>
         <w:t xml:space="preserve">contract with the potential consumers of your microservice.  To socialize the </w:t>
       </w:r>
-      <w:del w:id="161" w:author="Paul Marshall" w:date="2018-09-05T16:43:00Z">
-        <w:r>
-          <w:rPr>
-            <w:rFonts w:asciiTheme="majorHAnsi" w:hAnsiTheme="majorHAnsi" w:cstheme="majorHAnsi"/>
-            <w:color w:val="000000"/>
-            <w:sz w:val="18"/>
-            <w:szCs w:val="16"/>
-          </w:rPr>
-          <w:delText>API contract</w:delText>
-        </w:r>
-      </w:del>
-      <w:ins w:id="162" w:author="Paul Marshall" w:date="2018-09-05T16:43:00Z">
-        <w:r>
-          <w:rPr>
-            <w:rFonts w:asciiTheme="majorHAnsi" w:hAnsiTheme="majorHAnsi" w:cstheme="majorHAnsi"/>
-            <w:color w:val="000000"/>
-            <w:sz w:val="18"/>
-            <w:szCs w:val="16"/>
-          </w:rPr>
-          <w:t>API Contract</w:t>
-        </w:r>
-      </w:ins>
-      <w:r>
-        <w:rPr>
-          <w:rFonts w:asciiTheme="majorHAnsi" w:hAnsiTheme="majorHAnsi" w:cstheme="majorHAnsi"/>
-          <w:color w:val="000000"/>
-          <w:sz w:val="18"/>
-          <w:szCs w:val="16"/>
-        </w:rPr>
-        <w:t xml:space="preserve">, </w:t>
-      </w:r>
-      <w:del w:id="163" w:author="Paul Marshall" w:date="2018-09-05T16:26:00Z">
-        <w:r>
-          <w:rPr>
-            <w:rFonts w:asciiTheme="majorHAnsi" w:hAnsiTheme="majorHAnsi" w:cstheme="majorHAnsi"/>
-            <w:color w:val="000000"/>
-            <w:sz w:val="18"/>
-            <w:szCs w:val="16"/>
-          </w:rPr>
-          <w:delText xml:space="preserve">you </w:delText>
-        </w:r>
-      </w:del>
-      <w:ins w:id="164" w:author="Paul Marshall" w:date="2018-09-05T16:26:00Z">
-        <w:r>
-          <w:rPr>
-            <w:rFonts w:asciiTheme="majorHAnsi" w:hAnsiTheme="majorHAnsi" w:cstheme="majorHAnsi"/>
-            <w:color w:val="000000"/>
-            <w:sz w:val="18"/>
-            <w:szCs w:val="16"/>
-          </w:rPr>
-          <w:t>it</w:t>
-        </w:r>
-        <w:r>
-          <w:rPr>
-            <w:rFonts w:asciiTheme="majorHAnsi" w:hAnsiTheme="majorHAnsi" w:cstheme="majorHAnsi"/>
-            <w:color w:val="000000"/>
-            <w:sz w:val="18"/>
-            <w:szCs w:val="16"/>
-          </w:rPr>
-          <w:t xml:space="preserve"> </w:t>
-        </w:r>
-      </w:ins>
-      <w:r>
-        <w:rPr>
-          <w:rFonts w:asciiTheme="majorHAnsi" w:hAnsiTheme="majorHAnsi" w:cstheme="majorHAnsi"/>
-          <w:color w:val="000000"/>
-          <w:sz w:val="18"/>
-          <w:szCs w:val="16"/>
-        </w:rPr>
-        <w:t xml:space="preserve">should </w:t>
-      </w:r>
-      <w:ins w:id="165" w:author="Paul Marshall" w:date="2018-09-05T16:26:00Z">
-        <w:r>
-          <w:rPr>
-            <w:rFonts w:asciiTheme="majorHAnsi" w:hAnsiTheme="majorHAnsi" w:cstheme="majorHAnsi"/>
-            <w:color w:val="000000"/>
-            <w:sz w:val="18"/>
-            <w:szCs w:val="16"/>
-          </w:rPr>
-          <w:t xml:space="preserve">be </w:t>
-        </w:r>
-      </w:ins>
-      <w:r>
-        <w:rPr>
-          <w:rFonts w:asciiTheme="majorHAnsi" w:hAnsiTheme="majorHAnsi" w:cstheme="majorHAnsi"/>
-          <w:color w:val="000000"/>
-          <w:sz w:val="18"/>
-          <w:szCs w:val="16"/>
-        </w:rPr>
-        <w:t>publish</w:t>
-      </w:r>
-      <w:ins w:id="166" w:author="Paul Marshall" w:date="2018-09-05T16:26:00Z">
-        <w:r>
-          <w:rPr>
-            <w:rFonts w:asciiTheme="majorHAnsi" w:hAnsiTheme="majorHAnsi" w:cstheme="majorHAnsi"/>
-            <w:color w:val="000000"/>
-            <w:sz w:val="18"/>
-            <w:szCs w:val="16"/>
-          </w:rPr>
-          <w:t>ed</w:t>
-        </w:r>
-      </w:ins>
-      <w:del w:id="167" w:author="Paul Marshall" w:date="2018-09-05T16:26:00Z">
-        <w:r>
-          <w:rPr>
-            <w:rFonts w:asciiTheme="majorHAnsi" w:hAnsiTheme="majorHAnsi" w:cstheme="majorHAnsi"/>
-            <w:color w:val="000000"/>
-            <w:sz w:val="18"/>
-            <w:szCs w:val="16"/>
-          </w:rPr>
-          <w:delText xml:space="preserve"> the contract</w:delText>
-        </w:r>
-      </w:del>
-      <w:r>
-        <w:rPr>
-          <w:rFonts w:asciiTheme="majorHAnsi" w:hAnsiTheme="majorHAnsi" w:cstheme="majorHAnsi"/>
-          <w:color w:val="000000"/>
-          <w:sz w:val="18"/>
-          <w:szCs w:val="16"/>
-        </w:rPr>
-        <w:t xml:space="preserve"> in</w:t>
-      </w:r>
-      <w:del w:id="168" w:author="Paul Marshall" w:date="2018-09-05T16:26:00Z">
-        <w:r>
-          <w:rPr>
-            <w:rFonts w:asciiTheme="majorHAnsi" w:hAnsiTheme="majorHAnsi" w:cstheme="majorHAnsi"/>
-            <w:color w:val="000000"/>
-            <w:sz w:val="18"/>
-            <w:szCs w:val="16"/>
-          </w:rPr>
-          <w:delText>to</w:delText>
-        </w:r>
-      </w:del>
-      <w:r>
-        <w:rPr>
-          <w:rFonts w:asciiTheme="majorHAnsi" w:hAnsiTheme="majorHAnsi" w:cstheme="majorHAnsi"/>
-          <w:color w:val="000000"/>
-          <w:sz w:val="18"/>
-          <w:szCs w:val="16"/>
-        </w:rPr>
-        <w:t xml:space="preserve"> an API Portal.  An API Portal is a web-based publishing platform which allows developers to share </w:t>
-      </w:r>
-      <w:del w:id="169" w:author="Paul Marshall" w:date="2018-09-05T16:27:00Z">
-        <w:r>
-          <w:rPr>
-            <w:rFonts w:asciiTheme="majorHAnsi" w:hAnsiTheme="majorHAnsi" w:cstheme="majorHAnsi"/>
-            <w:color w:val="000000"/>
-            <w:sz w:val="18"/>
-            <w:szCs w:val="16"/>
-          </w:rPr>
-          <w:delText xml:space="preserve">their </w:delText>
-        </w:r>
-      </w:del>
       <w:del w:id="170" w:author="Paul Marshall" w:date="2018-09-05T16:43:00Z">
         <w:r>
           <w:rPr>
@@ -3765,6 +3691,159 @@
           <w:sz w:val="18"/>
           <w:szCs w:val="16"/>
         </w:rPr>
+        <w:t xml:space="preserve">, </w:t>
+      </w:r>
+      <w:del w:id="172" w:author="Paul Marshall" w:date="2018-09-05T16:26:00Z">
+        <w:r>
+          <w:rPr>
+            <w:rFonts w:asciiTheme="majorHAnsi" w:hAnsiTheme="majorHAnsi" w:cstheme="majorHAnsi"/>
+            <w:color w:val="000000"/>
+            <w:sz w:val="18"/>
+            <w:szCs w:val="16"/>
+          </w:rPr>
+          <w:delText xml:space="preserve">you </w:delText>
+        </w:r>
+      </w:del>
+      <w:ins w:id="173" w:author="Paul Marshall" w:date="2018-09-05T16:26:00Z">
+        <w:r>
+          <w:rPr>
+            <w:rFonts w:asciiTheme="majorHAnsi" w:hAnsiTheme="majorHAnsi" w:cstheme="majorHAnsi"/>
+            <w:color w:val="000000"/>
+            <w:sz w:val="18"/>
+            <w:szCs w:val="16"/>
+          </w:rPr>
+          <w:t>it</w:t>
+        </w:r>
+        <w:r>
+          <w:rPr>
+            <w:rFonts w:asciiTheme="majorHAnsi" w:hAnsiTheme="majorHAnsi" w:cstheme="majorHAnsi"/>
+            <w:color w:val="000000"/>
+            <w:sz w:val="18"/>
+            <w:szCs w:val="16"/>
+          </w:rPr>
+          <w:t xml:space="preserve"> </w:t>
+        </w:r>
+      </w:ins>
+      <w:r>
+        <w:rPr>
+          <w:rFonts w:asciiTheme="majorHAnsi" w:hAnsiTheme="majorHAnsi" w:cstheme="majorHAnsi"/>
+          <w:color w:val="000000"/>
+          <w:sz w:val="18"/>
+          <w:szCs w:val="16"/>
+        </w:rPr>
+        <w:t xml:space="preserve">should </w:t>
+      </w:r>
+      <w:ins w:id="174" w:author="Paul Marshall" w:date="2018-09-05T16:26:00Z">
+        <w:r>
+          <w:rPr>
+            <w:rFonts w:asciiTheme="majorHAnsi" w:hAnsiTheme="majorHAnsi" w:cstheme="majorHAnsi"/>
+            <w:color w:val="000000"/>
+            <w:sz w:val="18"/>
+            <w:szCs w:val="16"/>
+          </w:rPr>
+          <w:t xml:space="preserve">be </w:t>
+        </w:r>
+      </w:ins>
+      <w:r>
+        <w:rPr>
+          <w:rFonts w:asciiTheme="majorHAnsi" w:hAnsiTheme="majorHAnsi" w:cstheme="majorHAnsi"/>
+          <w:color w:val="000000"/>
+          <w:sz w:val="18"/>
+          <w:szCs w:val="16"/>
+        </w:rPr>
+        <w:t>publish</w:t>
+      </w:r>
+      <w:ins w:id="175" w:author="Paul Marshall" w:date="2018-09-05T16:26:00Z">
+        <w:r>
+          <w:rPr>
+            <w:rFonts w:asciiTheme="majorHAnsi" w:hAnsiTheme="majorHAnsi" w:cstheme="majorHAnsi"/>
+            <w:color w:val="000000"/>
+            <w:sz w:val="18"/>
+            <w:szCs w:val="16"/>
+          </w:rPr>
+          <w:t>ed</w:t>
+        </w:r>
+      </w:ins>
+      <w:del w:id="176" w:author="Paul Marshall" w:date="2018-09-05T16:26:00Z">
+        <w:r>
+          <w:rPr>
+            <w:rFonts w:asciiTheme="majorHAnsi" w:hAnsiTheme="majorHAnsi" w:cstheme="majorHAnsi"/>
+            <w:color w:val="000000"/>
+            <w:sz w:val="18"/>
+            <w:szCs w:val="16"/>
+          </w:rPr>
+          <w:delText xml:space="preserve"> the contract</w:delText>
+        </w:r>
+      </w:del>
+      <w:r>
+        <w:rPr>
+          <w:rFonts w:asciiTheme="majorHAnsi" w:hAnsiTheme="majorHAnsi" w:cstheme="majorHAnsi"/>
+          <w:color w:val="000000"/>
+          <w:sz w:val="18"/>
+          <w:szCs w:val="16"/>
+        </w:rPr>
+        <w:t xml:space="preserve"> in</w:t>
+      </w:r>
+      <w:del w:id="177" w:author="Paul Marshall" w:date="2018-09-05T16:26:00Z">
+        <w:r>
+          <w:rPr>
+            <w:rFonts w:asciiTheme="majorHAnsi" w:hAnsiTheme="majorHAnsi" w:cstheme="majorHAnsi"/>
+            <w:color w:val="000000"/>
+            <w:sz w:val="18"/>
+            <w:szCs w:val="16"/>
+          </w:rPr>
+          <w:delText>to</w:delText>
+        </w:r>
+      </w:del>
+      <w:r>
+        <w:rPr>
+          <w:rFonts w:asciiTheme="majorHAnsi" w:hAnsiTheme="majorHAnsi" w:cstheme="majorHAnsi"/>
+          <w:color w:val="000000"/>
+          <w:sz w:val="18"/>
+          <w:szCs w:val="16"/>
+        </w:rPr>
+        <w:t xml:space="preserve"> an API Portal.  An API Portal is a web-based publishing platform which allows developers to share </w:t>
+      </w:r>
+      <w:del w:id="178" w:author="Paul Marshall" w:date="2018-09-05T16:27:00Z">
+        <w:r>
+          <w:rPr>
+            <w:rFonts w:asciiTheme="majorHAnsi" w:hAnsiTheme="majorHAnsi" w:cstheme="majorHAnsi"/>
+            <w:color w:val="000000"/>
+            <w:sz w:val="18"/>
+            <w:szCs w:val="16"/>
+          </w:rPr>
+          <w:delText xml:space="preserve">their </w:delText>
+        </w:r>
+      </w:del>
+      <w:del w:id="179" w:author="Paul Marshall" w:date="2018-09-05T16:43:00Z">
+        <w:r>
+          <w:rPr>
+            <w:rFonts w:asciiTheme="majorHAnsi" w:hAnsiTheme="majorHAnsi" w:cstheme="majorHAnsi"/>
+            <w:color w:val="000000"/>
+            <w:sz w:val="18"/>
+            <w:szCs w:val="16"/>
+          </w:rPr>
+          <w:delText>API contract</w:delText>
+        </w:r>
+      </w:del>
+      <w:ins w:id="180" w:author="Paul Marshall" w:date="2018-09-05T16:43:00Z">
+        <w:r>
+          <w:rPr>
+            <w:rFonts w:asciiTheme="majorHAnsi" w:hAnsiTheme="majorHAnsi" w:cstheme="majorHAnsi"/>
+            <w:color w:val="000000"/>
+            <w:sz w:val="18"/>
+            <w:szCs w:val="16"/>
+          </w:rPr>
+          <w:t>API Contract</w:t>
+        </w:r>
+      </w:ins>
+      <w:r>
+        <w:rPr>
+          <w:rFonts w:asciiTheme="majorHAnsi" w:hAnsiTheme="majorHAnsi" w:cstheme="majorHAnsi"/>
+          <w:color w:val="000000"/>
+          <w:sz w:val="18"/>
+          <w:szCs w:val="16"/>
+        </w:rPr>
         <w:t xml:space="preserve"> definitions, inform others of new </w:t>
       </w:r>
       <w:r>
@@ -3776,7 +3855,7 @@
         </w:rPr>
         <w:t xml:space="preserve">APIs that are to be developed, find new APIs, and share </w:t>
       </w:r>
-      <w:del w:id="172" w:author="Paul Marshall" w:date="2018-09-05T16:43:00Z">
+      <w:del w:id="181" w:author="Paul Marshall" w:date="2018-09-05T16:43:00Z">
         <w:r>
           <w:rPr>
             <w:rFonts w:asciiTheme="majorHAnsi" w:hAnsiTheme="majorHAnsi" w:cstheme="majorHAnsi"/>
@@ -3787,7 +3866,7 @@
           <w:delText>API contract</w:delText>
         </w:r>
       </w:del>
-      <w:ins w:id="173" w:author="Paul Marshall" w:date="2018-09-05T16:43:00Z">
+      <w:ins w:id="182" w:author="Paul Marshall" w:date="2018-09-05T16:43:00Z">
         <w:r>
           <w:rPr>
             <w:rFonts w:asciiTheme="majorHAnsi" w:hAnsiTheme="majorHAnsi" w:cstheme="majorHAnsi"/>
@@ -3853,7 +3932,7 @@
         </w:rPr>
         <w:t xml:space="preserve">with some </w:t>
       </w:r>
-      <w:del w:id="174" w:author="Paul Marshall" w:date="2018-09-05T16:27:00Z">
+      <w:del w:id="183" w:author="Paul Marshall" w:date="2018-09-05T16:27:00Z">
         <w:r>
           <w:rPr>
             <w:rFonts w:asciiTheme="majorHAnsi" w:hAnsiTheme="majorHAnsi" w:cstheme="majorHAnsi"/>
@@ -3961,7 +4040,7 @@
           <w:szCs w:val="16"/>
         </w:rPr>
       </w:pPr>
-      <w:del w:id="175" w:author="Paul Marshall" w:date="2018-09-05T16:33:00Z">
+      <w:del w:id="184" w:author="Paul Marshall" w:date="2018-09-05T16:33:00Z">
         <w:r>
           <w:rPr>
             <w:rFonts w:asciiTheme="majorHAnsi" w:hAnsiTheme="majorHAnsi" w:cstheme="majorHAnsi"/>
@@ -3973,7 +4052,7 @@
           <w:delText xml:space="preserve">Once </w:delText>
         </w:r>
       </w:del>
-      <w:ins w:id="176" w:author="Paul Marshall" w:date="2018-09-05T16:33:00Z">
+      <w:ins w:id="185" w:author="Paul Marshall" w:date="2018-09-05T16:33:00Z">
         <w:r>
           <w:rPr>
             <w:rFonts w:asciiTheme="majorHAnsi" w:hAnsiTheme="majorHAnsi" w:cstheme="majorHAnsi"/>
@@ -4002,7 +4081,7 @@
         </w:rPr>
         <w:t xml:space="preserve">the </w:t>
       </w:r>
-      <w:del w:id="177" w:author="Paul Marshall" w:date="2018-09-05T16:43:00Z">
+      <w:del w:id="186" w:author="Paul Marshall" w:date="2018-09-05T16:43:00Z">
         <w:r>
           <w:rPr>
             <w:rFonts w:asciiTheme="majorHAnsi" w:hAnsiTheme="majorHAnsi" w:cstheme="majorHAnsi"/>
@@ -4013,7 +4092,7 @@
           <w:delText>API contract</w:delText>
         </w:r>
       </w:del>
-      <w:ins w:id="178" w:author="Paul Marshall" w:date="2018-09-05T16:43:00Z">
+      <w:ins w:id="187" w:author="Paul Marshall" w:date="2018-09-05T16:43:00Z">
         <w:r>
           <w:rPr>
             <w:rFonts w:asciiTheme="majorHAnsi" w:hAnsiTheme="majorHAnsi" w:cstheme="majorHAnsi"/>
@@ -4051,7 +4130,7 @@
         </w:rPr>
         <w:t xml:space="preserve">Portal, </w:t>
       </w:r>
-      <w:ins w:id="179" w:author="Paul Marshall" w:date="2018-09-05T16:33:00Z">
+      <w:ins w:id="188" w:author="Paul Marshall" w:date="2018-09-05T16:33:00Z">
         <w:r>
           <w:rPr>
             <w:rFonts w:asciiTheme="majorHAnsi" w:hAnsiTheme="majorHAnsi" w:cstheme="majorHAnsi"/>
@@ -4062,7 +4141,7 @@
           <w:t xml:space="preserve">a mock API can be created and published along with the </w:t>
         </w:r>
       </w:ins>
-      <w:ins w:id="180" w:author="Paul Marshall" w:date="2018-09-05T16:43:00Z">
+      <w:ins w:id="189" w:author="Paul Marshall" w:date="2018-09-05T16:43:00Z">
         <w:r>
           <w:rPr>
             <w:rFonts w:asciiTheme="majorHAnsi" w:hAnsiTheme="majorHAnsi" w:cstheme="majorHAnsi"/>
@@ -4083,7 +4162,7 @@
           <w:t>Contract</w:t>
         </w:r>
       </w:ins>
-      <w:ins w:id="181" w:author="Paul Marshall" w:date="2018-09-05T16:34:00Z">
+      <w:ins w:id="190" w:author="Paul Marshall" w:date="2018-09-05T16:34:00Z">
         <w:r>
           <w:rPr>
             <w:rFonts w:asciiTheme="majorHAnsi" w:hAnsiTheme="majorHAnsi" w:cstheme="majorHAnsi"/>
@@ -4094,7 +4173,7 @@
           <w:t>.</w:t>
         </w:r>
       </w:ins>
-      <w:del w:id="182" w:author="Paul Marshall" w:date="2018-09-05T16:34:00Z">
+      <w:del w:id="191" w:author="Paul Marshall" w:date="2018-09-05T16:34:00Z">
         <w:r>
           <w:rPr>
             <w:rFonts w:asciiTheme="majorHAnsi" w:hAnsiTheme="majorHAnsi" w:cstheme="majorHAnsi"/>
@@ -4105,7 +4184,7 @@
           <w:delText>you can proceed with creating a mock API to be published together with the API contract</w:delText>
         </w:r>
       </w:del>
-      <w:ins w:id="183" w:author="Paul Marshall" w:date="2018-09-05T16:43:00Z">
+      <w:ins w:id="192" w:author="Paul Marshall" w:date="2018-09-05T16:43:00Z">
         <w:r>
           <w:rPr>
             <w:rFonts w:asciiTheme="majorHAnsi" w:hAnsiTheme="majorHAnsi" w:cstheme="majorHAnsi"/>
@@ -4126,7 +4205,7 @@
           <w:t xml:space="preserve"> Contract</w:t>
         </w:r>
       </w:ins>
-      <w:del w:id="184" w:author="Paul Marshall" w:date="2018-09-05T16:34:00Z">
+      <w:del w:id="193" w:author="Paul Marshall" w:date="2018-09-05T16:34:00Z">
         <w:r>
           <w:rPr>
             <w:rFonts w:asciiTheme="majorHAnsi" w:hAnsiTheme="majorHAnsi" w:cstheme="majorHAnsi"/>
@@ -4146,7 +4225,7 @@
         </w:rPr>
         <w:t xml:space="preserve">  Creating a mock allows </w:t>
       </w:r>
-      <w:del w:id="185" w:author="Paul Marshall" w:date="2018-09-05T16:34:00Z">
+      <w:del w:id="194" w:author="Paul Marshall" w:date="2018-09-05T16:34:00Z">
         <w:r>
           <w:rPr>
             <w:rFonts w:asciiTheme="majorHAnsi" w:hAnsiTheme="majorHAnsi" w:cstheme="majorHAnsi"/>
@@ -4166,7 +4245,7 @@
         </w:rPr>
         <w:t xml:space="preserve">API consumers to immediately test out </w:t>
       </w:r>
-      <w:del w:id="186" w:author="Paul Marshall" w:date="2018-09-05T16:35:00Z">
+      <w:del w:id="195" w:author="Paul Marshall" w:date="2018-09-05T16:35:00Z">
         <w:r>
           <w:rPr>
             <w:rFonts w:asciiTheme="majorHAnsi" w:hAnsiTheme="majorHAnsi" w:cstheme="majorHAnsi"/>
@@ -4196,7 +4275,7 @@
           <w:szCs w:val="16"/>
         </w:rPr>
       </w:pPr>
-      <w:ins w:id="187" w:author="Paul Marshall" w:date="2018-09-05T16:35:00Z">
+      <w:ins w:id="196" w:author="Paul Marshall" w:date="2018-09-05T16:35:00Z">
         <w:r>
           <w:rPr>
             <w:rFonts w:asciiTheme="majorHAnsi" w:hAnsiTheme="majorHAnsi" w:cstheme="majorHAnsi"/>
@@ -4207,7 +4286,7 @@
           <w:t xml:space="preserve">If the </w:t>
         </w:r>
       </w:ins>
-      <w:del w:id="188" w:author="Paul Marshall" w:date="2018-09-05T16:35:00Z">
+      <w:del w:id="197" w:author="Paul Marshall" w:date="2018-09-05T16:35:00Z">
         <w:r>
           <w:rPr>
             <w:rFonts w:asciiTheme="majorHAnsi" w:hAnsiTheme="majorHAnsi" w:cstheme="majorHAnsi"/>
@@ -4227,7 +4306,7 @@
         </w:rPr>
         <w:t xml:space="preserve">API Contract </w:t>
       </w:r>
-      <w:ins w:id="189" w:author="Paul Marshall" w:date="2018-09-05T16:36:00Z">
+      <w:ins w:id="198" w:author="Paul Marshall" w:date="2018-09-05T16:36:00Z">
         <w:r>
           <w:rPr>
             <w:rFonts w:asciiTheme="majorHAnsi" w:hAnsiTheme="majorHAnsi" w:cstheme="majorHAnsi"/>
@@ -4238,7 +4317,7 @@
           <w:t xml:space="preserve">was created </w:t>
         </w:r>
       </w:ins>
-      <w:del w:id="190" w:author="Paul Marshall" w:date="2018-09-05T16:36:00Z">
+      <w:del w:id="199" w:author="Paul Marshall" w:date="2018-09-05T16:36:00Z">
         <w:r>
           <w:rPr>
             <w:rFonts w:asciiTheme="majorHAnsi" w:hAnsiTheme="majorHAnsi" w:cstheme="majorHAnsi"/>
@@ -4296,7 +4375,7 @@
         </w:rPr>
         <w:t xml:space="preserve">an API Console that can interpret </w:t>
       </w:r>
-      <w:del w:id="191" w:author="Paul Marshall" w:date="2018-09-05T16:36:00Z">
+      <w:del w:id="200" w:author="Paul Marshall" w:date="2018-09-05T16:36:00Z">
         <w:r>
           <w:rPr>
             <w:rFonts w:asciiTheme="majorHAnsi" w:hAnsiTheme="majorHAnsi" w:cstheme="majorHAnsi"/>
@@ -4307,7 +4386,7 @@
           <w:delText xml:space="preserve">your </w:delText>
         </w:r>
       </w:del>
-      <w:del w:id="192" w:author="Paul Marshall" w:date="2018-09-05T16:43:00Z">
+      <w:del w:id="201" w:author="Paul Marshall" w:date="2018-09-05T16:43:00Z">
         <w:r>
           <w:rPr>
             <w:rFonts w:asciiTheme="majorHAnsi" w:hAnsiTheme="majorHAnsi" w:cstheme="majorHAnsi"/>
@@ -4318,7 +4397,7 @@
           <w:delText>API contract</w:delText>
         </w:r>
       </w:del>
-      <w:ins w:id="193" w:author="Paul Marshall" w:date="2018-09-05T16:43:00Z">
+      <w:ins w:id="202" w:author="Paul Marshall" w:date="2018-09-05T16:43:00Z">
         <w:r>
           <w:rPr>
             <w:rFonts w:asciiTheme="majorHAnsi" w:hAnsiTheme="majorHAnsi" w:cstheme="majorHAnsi"/>
@@ -4329,7 +4408,7 @@
           <w:t>API Contract</w:t>
         </w:r>
       </w:ins>
-      <w:ins w:id="194" w:author="Paul Marshall" w:date="2018-09-05T16:37:00Z">
+      <w:ins w:id="203" w:author="Paul Marshall" w:date="2018-09-05T16:37:00Z">
         <w:r>
           <w:rPr>
             <w:rFonts w:asciiTheme="majorHAnsi" w:hAnsiTheme="majorHAnsi" w:cstheme="majorHAnsi"/>
@@ -4340,7 +4419,7 @@
           <w:t>.</w:t>
         </w:r>
       </w:ins>
-      <w:del w:id="195" w:author="Paul Marshall" w:date="2018-09-05T16:37:00Z">
+      <w:del w:id="204" w:author="Paul Marshall" w:date="2018-09-05T16:37:00Z">
         <w:r>
           <w:rPr>
             <w:rFonts w:asciiTheme="majorHAnsi" w:hAnsiTheme="majorHAnsi" w:cstheme="majorHAnsi"/>
@@ -4351,7 +4430,7 @@
           <w:delText xml:space="preserve"> and, p</w:delText>
         </w:r>
       </w:del>
-      <w:ins w:id="196" w:author="Paul Marshall" w:date="2018-09-05T16:37:00Z">
+      <w:ins w:id="205" w:author="Paul Marshall" w:date="2018-09-05T16:37:00Z">
         <w:r>
           <w:rPr>
             <w:rFonts w:asciiTheme="majorHAnsi" w:hAnsiTheme="majorHAnsi" w:cstheme="majorHAnsi"/>
@@ -4371,7 +4450,7 @@
         </w:rPr>
         <w:t xml:space="preserve">rovided </w:t>
       </w:r>
-      <w:ins w:id="197" w:author="Paul Marshall" w:date="2018-09-05T16:36:00Z">
+      <w:ins w:id="206" w:author="Paul Marshall" w:date="2018-09-05T16:36:00Z">
         <w:r>
           <w:rPr>
             <w:rFonts w:asciiTheme="majorHAnsi" w:hAnsiTheme="majorHAnsi" w:cstheme="majorHAnsi"/>
@@ -4382,7 +4461,7 @@
           <w:t xml:space="preserve">examples were </w:t>
         </w:r>
       </w:ins>
-      <w:del w:id="198" w:author="Paul Marshall" w:date="2018-09-05T16:36:00Z">
+      <w:del w:id="207" w:author="Paul Marshall" w:date="2018-09-05T16:36:00Z">
         <w:r>
           <w:rPr>
             <w:rFonts w:asciiTheme="majorHAnsi" w:hAnsiTheme="majorHAnsi" w:cstheme="majorHAnsi"/>
@@ -4402,7 +4481,7 @@
         </w:rPr>
         <w:t xml:space="preserve"> </w:t>
       </w:r>
-      <w:ins w:id="199" w:author="Paul Marshall" w:date="2018-09-05T16:37:00Z">
+      <w:ins w:id="208" w:author="Paul Marshall" w:date="2018-09-05T16:37:00Z">
         <w:r>
           <w:rPr>
             <w:rFonts w:asciiTheme="majorHAnsi" w:hAnsiTheme="majorHAnsi" w:cstheme="majorHAnsi"/>
@@ -4422,7 +4501,7 @@
         </w:rPr>
         <w:t xml:space="preserve">for each of </w:t>
       </w:r>
-      <w:del w:id="200" w:author="Paul Marshall" w:date="2018-09-05T16:36:00Z">
+      <w:del w:id="209" w:author="Paul Marshall" w:date="2018-09-05T16:36:00Z">
         <w:r>
           <w:rPr>
             <w:rFonts w:asciiTheme="majorHAnsi" w:hAnsiTheme="majorHAnsi" w:cstheme="majorHAnsi"/>
@@ -4433,7 +4512,7 @@
           <w:delText xml:space="preserve">your </w:delText>
         </w:r>
       </w:del>
-      <w:ins w:id="201" w:author="Paul Marshall" w:date="2018-09-05T16:36:00Z">
+      <w:ins w:id="210" w:author="Paul Marshall" w:date="2018-09-05T16:36:00Z">
         <w:r>
           <w:rPr>
             <w:rFonts w:asciiTheme="majorHAnsi" w:hAnsiTheme="majorHAnsi" w:cstheme="majorHAnsi"/>
@@ -4462,7 +4541,7 @@
         </w:rPr>
         <w:t xml:space="preserve">inputs and outputs, </w:t>
       </w:r>
-      <w:ins w:id="202" w:author="Paul Marshall" w:date="2018-09-05T16:37:00Z">
+      <w:ins w:id="211" w:author="Paul Marshall" w:date="2018-09-05T16:37:00Z">
         <w:r>
           <w:rPr>
             <w:rFonts w:asciiTheme="majorHAnsi" w:hAnsiTheme="majorHAnsi" w:cstheme="majorHAnsi"/>
@@ -4482,7 +4561,7 @@
         </w:rPr>
         <w:t>generate mock API operations</w:t>
       </w:r>
-      <w:ins w:id="203" w:author="Paul Marshall" w:date="2018-09-05T16:37:00Z">
+      <w:ins w:id="212" w:author="Paul Marshall" w:date="2018-09-05T16:37:00Z">
         <w:r>
           <w:rPr>
             <w:rFonts w:asciiTheme="majorHAnsi" w:hAnsiTheme="majorHAnsi" w:cstheme="majorHAnsi"/>
@@ -4541,7 +4620,7 @@
         </w:rPr>
         <w:t xml:space="preserve"> or within a programming language such as Java and NodeJS (if </w:t>
       </w:r>
-      <w:del w:id="204" w:author="Paul Marshall" w:date="2018-09-05T16:38:00Z">
+      <w:del w:id="213" w:author="Paul Marshall" w:date="2018-09-05T16:38:00Z">
         <w:r>
           <w:rPr>
             <w:rFonts w:asciiTheme="majorHAnsi" w:hAnsiTheme="majorHAnsi" w:cstheme="majorHAnsi"/>
@@ -4552,7 +4631,7 @@
           <w:delText xml:space="preserve">your </w:delText>
         </w:r>
       </w:del>
-      <w:ins w:id="205" w:author="Paul Marshall" w:date="2018-09-05T16:38:00Z">
+      <w:ins w:id="214" w:author="Paul Marshall" w:date="2018-09-05T16:38:00Z">
         <w:r>
           <w:rPr>
             <w:rFonts w:asciiTheme="majorHAnsi" w:hAnsiTheme="majorHAnsi" w:cstheme="majorHAnsi"/>
@@ -4590,7 +4669,7 @@
         </w:rPr>
         <w:t xml:space="preserve"> </w:t>
       </w:r>
-      <w:del w:id="206" w:author="Paul Marshall" w:date="2018-09-05T16:38:00Z">
+      <w:del w:id="215" w:author="Paul Marshall" w:date="2018-09-05T16:38:00Z">
         <w:r>
           <w:rPr>
             <w:rFonts w:asciiTheme="majorHAnsi" w:hAnsiTheme="majorHAnsi" w:cstheme="majorHAnsi"/>
@@ -4601,7 +4680,7 @@
           <w:delText>already auto-</w:delText>
         </w:r>
       </w:del>
-      <w:ins w:id="207" w:author="Paul Marshall" w:date="2018-09-05T16:38:00Z">
+      <w:ins w:id="216" w:author="Paul Marshall" w:date="2018-09-05T16:38:00Z">
         <w:r>
           <w:rPr>
             <w:rFonts w:asciiTheme="majorHAnsi" w:hAnsiTheme="majorHAnsi" w:cstheme="majorHAnsi"/>
@@ -4621,7 +4700,7 @@
         </w:rPr>
         <w:t>generate</w:t>
       </w:r>
-      <w:del w:id="208" w:author="Paul Marshall" w:date="2018-09-05T16:38:00Z">
+      <w:del w:id="217" w:author="Paul Marshall" w:date="2018-09-05T16:38:00Z">
         <w:r>
           <w:rPr>
             <w:rFonts w:asciiTheme="majorHAnsi" w:hAnsiTheme="majorHAnsi" w:cstheme="majorHAnsi"/>
@@ -4641,7 +4720,7 @@
         </w:rPr>
         <w:t xml:space="preserve"> mock services based on </w:t>
       </w:r>
-      <w:del w:id="209" w:author="Paul Marshall" w:date="2018-09-05T16:38:00Z">
+      <w:del w:id="218" w:author="Paul Marshall" w:date="2018-09-05T16:38:00Z">
         <w:r>
           <w:rPr>
             <w:rFonts w:asciiTheme="majorHAnsi" w:hAnsiTheme="majorHAnsi" w:cstheme="majorHAnsi"/>
@@ -4652,7 +4731,7 @@
           <w:delText xml:space="preserve">your </w:delText>
         </w:r>
       </w:del>
-      <w:ins w:id="210" w:author="Paul Marshall" w:date="2018-09-05T16:38:00Z">
+      <w:ins w:id="219" w:author="Paul Marshall" w:date="2018-09-05T16:38:00Z">
         <w:r>
           <w:rPr>
             <w:rFonts w:asciiTheme="majorHAnsi" w:hAnsiTheme="majorHAnsi" w:cstheme="majorHAnsi"/>
@@ -4681,7 +4760,7 @@
         </w:rPr>
         <w:t xml:space="preserve">contract.  </w:t>
       </w:r>
-      <w:del w:id="211" w:author="Paul Marshall" w:date="2018-09-05T16:39:00Z">
+      <w:del w:id="220" w:author="Paul Marshall" w:date="2018-09-05T16:39:00Z">
         <w:r>
           <w:rPr>
             <w:rFonts w:asciiTheme="majorHAnsi" w:hAnsiTheme="majorHAnsi" w:cstheme="majorHAnsi"/>
@@ -4692,7 +4771,7 @@
           <w:delText>As does t</w:delText>
         </w:r>
       </w:del>
-      <w:ins w:id="212" w:author="Paul Marshall" w:date="2018-09-05T16:39:00Z">
+      <w:ins w:id="221" w:author="Paul Marshall" w:date="2018-09-05T16:39:00Z">
         <w:r>
           <w:rPr>
             <w:rFonts w:asciiTheme="majorHAnsi" w:hAnsiTheme="majorHAnsi" w:cstheme="majorHAnsi"/>
@@ -4732,7 +4811,7 @@
         </w:rPr>
         <w:t xml:space="preserve"> API Design Center</w:t>
       </w:r>
-      <w:del w:id="213" w:author="Paul Marshall" w:date="2018-09-05T16:39:00Z">
+      <w:del w:id="222" w:author="Paul Marshall" w:date="2018-09-05T16:39:00Z">
         <w:r>
           <w:rPr>
             <w:rFonts w:asciiTheme="majorHAnsi" w:hAnsiTheme="majorHAnsi" w:cstheme="majorHAnsi"/>
@@ -4743,7 +4822,7 @@
           <w:delText xml:space="preserve">, </w:delText>
         </w:r>
       </w:del>
-      <w:ins w:id="214" w:author="Paul Marshall" w:date="2018-09-05T16:39:00Z">
+      <w:ins w:id="223" w:author="Paul Marshall" w:date="2018-09-05T16:39:00Z">
         <w:r>
           <w:rPr>
             <w:rFonts w:asciiTheme="majorHAnsi" w:hAnsiTheme="majorHAnsi" w:cstheme="majorHAnsi"/>
@@ -4754,7 +4833,7 @@
           <w:t xml:space="preserve"> </w:t>
         </w:r>
       </w:ins>
-      <w:del w:id="215" w:author="Paul Marshall" w:date="2018-09-05T16:39:00Z">
+      <w:del w:id="224" w:author="Paul Marshall" w:date="2018-09-05T16:39:00Z">
         <w:r>
           <w:rPr>
             <w:rFonts w:asciiTheme="majorHAnsi" w:hAnsiTheme="majorHAnsi" w:cstheme="majorHAnsi"/>
@@ -4765,7 +4844,7 @@
           <w:delText xml:space="preserve">which </w:delText>
         </w:r>
       </w:del>
-      <w:ins w:id="216" w:author="Paul Marshall" w:date="2018-09-05T16:39:00Z">
+      <w:ins w:id="225" w:author="Paul Marshall" w:date="2018-09-05T16:39:00Z">
         <w:r>
           <w:rPr>
             <w:rFonts w:asciiTheme="majorHAnsi" w:hAnsiTheme="majorHAnsi" w:cstheme="majorHAnsi"/>
@@ -4794,7 +4873,7 @@
         </w:rPr>
         <w:t xml:space="preserve">a quick generation of mock API requests/responses by a </w:t>
       </w:r>
-      <w:del w:id="217" w:author="Paul Marshall" w:date="2018-09-05T16:39:00Z">
+      <w:del w:id="226" w:author="Paul Marshall" w:date="2018-09-05T16:39:00Z">
         <w:r>
           <w:rPr>
             <w:rFonts w:asciiTheme="majorHAnsi" w:hAnsiTheme="majorHAnsi" w:cstheme="majorHAnsi"/>
@@ -4824,7 +4903,7 @@
           <w:szCs w:val="26"/>
         </w:rPr>
       </w:pPr>
-      <w:del w:id="218" w:author="Paul Marshall" w:date="2018-09-05T16:32:00Z">
+      <w:del w:id="227" w:author="Paul Marshall" w:date="2018-09-05T16:32:00Z">
         <w:r>
           <w:br w:type="page"/>
         </w:r>
@@ -4834,36 +4913,36 @@
       <w:pPr>
         <w:pStyle w:val="Heading2"/>
       </w:pPr>
-      <w:bookmarkStart w:id="219" w:name="_Toc517560686"/>
+      <w:bookmarkStart w:id="228" w:name="_Toc517560686"/>
       <w:r>
         <w:t>API Contract Standards</w:t>
       </w:r>
-      <w:bookmarkEnd w:id="219"/>
+      <w:bookmarkEnd w:id="228"/>
     </w:p>
     <w:p>
       <w:pPr>
         <w:pStyle w:val="Heading3"/>
       </w:pPr>
-      <w:bookmarkStart w:id="220" w:name="_Toc517560687"/>
+      <w:bookmarkStart w:id="229" w:name="_Toc517560687"/>
       <w:r>
         <w:t xml:space="preserve">Contract </w:t>
       </w:r>
       <w:r>
         <w:t>Standards</w:t>
       </w:r>
-      <w:bookmarkEnd w:id="220"/>
-    </w:p>
-    <w:p>
-      <w:pPr>
-        <w:rPr>
-          <w:ins w:id="221" w:author="Paul Marshall" w:date="2018-09-05T16:41:00Z"/>
-          <w:rFonts w:asciiTheme="majorHAnsi" w:hAnsiTheme="majorHAnsi" w:cstheme="majorHAnsi"/>
-          <w:color w:val="000000"/>
-          <w:sz w:val="18"/>
-          <w:szCs w:val="16"/>
-        </w:rPr>
-      </w:pPr>
-      <w:ins w:id="222" w:author="Paul Marshall" w:date="2018-09-05T16:41:00Z">
+      <w:bookmarkEnd w:id="229"/>
+    </w:p>
+    <w:p>
+      <w:pPr>
+        <w:rPr>
+          <w:ins w:id="230" w:author="Paul Marshall" w:date="2018-09-05T16:41:00Z"/>
+          <w:rFonts w:asciiTheme="majorHAnsi" w:hAnsiTheme="majorHAnsi" w:cstheme="majorHAnsi"/>
+          <w:color w:val="000000"/>
+          <w:sz w:val="18"/>
+          <w:szCs w:val="16"/>
+        </w:rPr>
+      </w:pPr>
+      <w:ins w:id="231" w:author="Paul Marshall" w:date="2018-09-05T16:41:00Z">
         <w:r>
           <w:rPr>
             <w:rFonts w:asciiTheme="majorHAnsi" w:hAnsiTheme="majorHAnsi" w:cstheme="majorHAnsi"/>
@@ -4874,7 +4953,7 @@
           <w:t>Below are some API Contract standards widely used in the dev</w:t>
         </w:r>
       </w:ins>
-      <w:ins w:id="223" w:author="Paul Marshall" w:date="2018-09-05T16:42:00Z">
+      <w:ins w:id="232" w:author="Paul Marshall" w:date="2018-09-05T16:42:00Z">
         <w:r>
           <w:rPr>
             <w:rFonts w:asciiTheme="majorHAnsi" w:hAnsiTheme="majorHAnsi" w:cstheme="majorHAnsi"/>
@@ -4889,14 +4968,14 @@
     <w:p>
       <w:pPr>
         <w:rPr>
-          <w:del w:id="224" w:author="Paul Marshall" w:date="2018-09-05T16:42:00Z"/>
-          <w:rFonts w:asciiTheme="majorHAnsi" w:hAnsiTheme="majorHAnsi" w:cstheme="majorHAnsi"/>
-          <w:color w:val="000000"/>
-          <w:sz w:val="18"/>
-          <w:szCs w:val="16"/>
-        </w:rPr>
-      </w:pPr>
-      <w:del w:id="225" w:author="Paul Marshall" w:date="2018-09-05T16:42:00Z">
+          <w:del w:id="233" w:author="Paul Marshall" w:date="2018-09-05T16:42:00Z"/>
+          <w:rFonts w:asciiTheme="majorHAnsi" w:hAnsiTheme="majorHAnsi" w:cstheme="majorHAnsi"/>
+          <w:color w:val="000000"/>
+          <w:sz w:val="18"/>
+          <w:szCs w:val="16"/>
+        </w:rPr>
+      </w:pPr>
+      <w:del w:id="234" w:author="Paul Marshall" w:date="2018-09-05T16:42:00Z">
         <w:r>
           <w:rPr>
             <w:rFonts w:asciiTheme="majorHAnsi" w:hAnsiTheme="majorHAnsi" w:cstheme="majorHAnsi"/>
@@ -5313,7 +5392,7 @@
         </w:rPr>
         <w:t xml:space="preserve">.  These platforms allow developers to create Swagger 1.x, 2.x, or (lately) 3.0 specifications for their APIs, as well as publish and socialize these Swagger </w:t>
       </w:r>
-      <w:del w:id="226" w:author="Paul Marshall" w:date="2018-09-05T16:43:00Z">
+      <w:del w:id="235" w:author="Paul Marshall" w:date="2018-09-05T16:43:00Z">
         <w:r>
           <w:rPr>
             <w:rFonts w:asciiTheme="majorHAnsi" w:hAnsiTheme="majorHAnsi" w:cstheme="majorHAnsi"/>
@@ -5324,7 +5403,7 @@
           <w:delText>API contract</w:delText>
         </w:r>
       </w:del>
-      <w:ins w:id="227" w:author="Paul Marshall" w:date="2018-09-05T16:43:00Z">
+      <w:ins w:id="236" w:author="Paul Marshall" w:date="2018-09-05T16:43:00Z">
         <w:r>
           <w:rPr>
             <w:rFonts w:asciiTheme="majorHAnsi" w:hAnsiTheme="majorHAnsi" w:cstheme="majorHAnsi"/>
@@ -5529,11 +5608,11 @@
       <w:pPr>
         <w:pStyle w:val="Heading3"/>
       </w:pPr>
-      <w:bookmarkStart w:id="228" w:name="_Toc517560688"/>
+      <w:bookmarkStart w:id="237" w:name="_Toc517560688"/>
       <w:r>
         <w:t>API Specifications</w:t>
       </w:r>
-      <w:bookmarkEnd w:id="228"/>
+      <w:bookmarkEnd w:id="237"/>
       <w:r>
         <w:t xml:space="preserve"> </w:t>
       </w:r>
@@ -5869,7 +5948,7 @@
         </w:rPr>
         <w:t xml:space="preserve">section of the </w:t>
       </w:r>
-      <w:del w:id="229" w:author="Paul Marshall" w:date="2018-09-05T16:43:00Z">
+      <w:del w:id="238" w:author="Paul Marshall" w:date="2018-09-05T16:43:00Z">
         <w:r>
           <w:rPr>
             <w:rFonts w:asciiTheme="majorHAnsi" w:hAnsiTheme="majorHAnsi" w:cstheme="majorHAnsi"/>
@@ -5880,7 +5959,7 @@
           <w:delText>API contract</w:delText>
         </w:r>
       </w:del>
-      <w:ins w:id="230" w:author="Paul Marshall" w:date="2018-09-05T16:43:00Z">
+      <w:ins w:id="239" w:author="Paul Marshall" w:date="2018-09-05T16:43:00Z">
         <w:r>
           <w:rPr>
             <w:rFonts w:asciiTheme="majorHAnsi" w:hAnsiTheme="majorHAnsi" w:cstheme="majorHAnsi"/>
@@ -5984,7 +6063,7 @@
         </w:rPr>
         <w:t xml:space="preserve">An example of a request definition in the </w:t>
       </w:r>
-      <w:del w:id="231" w:author="Paul Marshall" w:date="2018-09-05T16:43:00Z">
+      <w:del w:id="240" w:author="Paul Marshall" w:date="2018-09-05T16:43:00Z">
         <w:r>
           <w:rPr>
             <w:rFonts w:asciiTheme="majorHAnsi" w:hAnsiTheme="majorHAnsi" w:cstheme="majorHAnsi"/>
@@ -5995,7 +6074,7 @@
           <w:delText>API contract</w:delText>
         </w:r>
       </w:del>
-      <w:ins w:id="232" w:author="Paul Marshall" w:date="2018-09-05T16:43:00Z">
+      <w:ins w:id="241" w:author="Paul Marshall" w:date="2018-09-05T16:43:00Z">
         <w:r>
           <w:rPr>
             <w:rFonts w:asciiTheme="majorHAnsi" w:hAnsiTheme="majorHAnsi" w:cstheme="majorHAnsi"/>
@@ -6090,7 +6169,7 @@
         </w:rPr>
         <w:t xml:space="preserve">In the response section of the </w:t>
       </w:r>
-      <w:del w:id="233" w:author="Paul Marshall" w:date="2018-09-05T16:43:00Z">
+      <w:del w:id="242" w:author="Paul Marshall" w:date="2018-09-05T16:43:00Z">
         <w:r>
           <w:rPr>
             <w:rFonts w:asciiTheme="majorHAnsi" w:hAnsiTheme="majorHAnsi" w:cstheme="majorHAnsi"/>
@@ -6101,7 +6180,7 @@
           <w:delText>API contract</w:delText>
         </w:r>
       </w:del>
-      <w:ins w:id="234" w:author="Paul Marshall" w:date="2018-09-05T16:43:00Z">
+      <w:ins w:id="243" w:author="Paul Marshall" w:date="2018-09-05T16:43:00Z">
         <w:r>
           <w:rPr>
             <w:rFonts w:asciiTheme="majorHAnsi" w:hAnsiTheme="majorHAnsi" w:cstheme="majorHAnsi"/>
@@ -6624,12 +6703,12 @@
       <w:pPr>
         <w:pStyle w:val="Heading3"/>
       </w:pPr>
-      <w:bookmarkStart w:id="235" w:name="_Toc517560689"/>
+      <w:bookmarkStart w:id="244" w:name="_Toc517560689"/>
       <w:r>
         <w:lastRenderedPageBreak/>
         <w:t>Swagger and RAML</w:t>
       </w:r>
-      <w:bookmarkEnd w:id="235"/>
+      <w:bookmarkEnd w:id="244"/>
     </w:p>
     <w:p>
       <w:pPr>
@@ -6652,7 +6731,7 @@
         </w:rPr>
         <w:t xml:space="preserve">As stated in Section 4.2.1, both Swagger and RAML are widely used to define </w:t>
       </w:r>
-      <w:del w:id="236" w:author="Paul Marshall" w:date="2018-09-05T16:43:00Z">
+      <w:del w:id="245" w:author="Paul Marshall" w:date="2018-09-05T16:43:00Z">
         <w:r>
           <w:rPr>
             <w:rFonts w:asciiTheme="majorHAnsi" w:hAnsiTheme="majorHAnsi" w:cstheme="majorHAnsi"/>
@@ -6663,7 +6742,7 @@
           <w:delText>API contract</w:delText>
         </w:r>
       </w:del>
-      <w:ins w:id="237" w:author="Paul Marshall" w:date="2018-09-05T16:43:00Z">
+      <w:ins w:id="246" w:author="Paul Marshall" w:date="2018-09-05T16:43:00Z">
         <w:r>
           <w:rPr>
             <w:rFonts w:asciiTheme="majorHAnsi" w:hAnsiTheme="majorHAnsi" w:cstheme="majorHAnsi"/>
@@ -6734,7 +6813,7 @@
         </w:rPr>
         <w:t xml:space="preserve"> based </w:t>
       </w:r>
-      <w:del w:id="238" w:author="Paul Marshall" w:date="2018-09-05T16:43:00Z">
+      <w:del w:id="247" w:author="Paul Marshall" w:date="2018-09-05T16:43:00Z">
         <w:r>
           <w:rPr>
             <w:rFonts w:asciiTheme="majorHAnsi" w:hAnsiTheme="majorHAnsi" w:cstheme="majorHAnsi"/>
@@ -6745,7 +6824,7 @@
           <w:delText>API contract</w:delText>
         </w:r>
       </w:del>
-      <w:ins w:id="239" w:author="Paul Marshall" w:date="2018-09-05T16:43:00Z">
+      <w:ins w:id="248" w:author="Paul Marshall" w:date="2018-09-05T16:43:00Z">
         <w:r>
           <w:rPr>
             <w:rFonts w:asciiTheme="majorHAnsi" w:hAnsiTheme="majorHAnsi" w:cstheme="majorHAnsi"/>
@@ -7058,11 +7137,11 @@
       <w:pPr>
         <w:pStyle w:val="Heading4"/>
       </w:pPr>
-      <w:bookmarkStart w:id="240" w:name="_Toc517560690"/>
+      <w:bookmarkStart w:id="249" w:name="_Toc517560690"/>
       <w:r>
         <w:t>Conversions</w:t>
       </w:r>
-      <w:bookmarkEnd w:id="240"/>
+      <w:bookmarkEnd w:id="249"/>
     </w:p>
     <w:p>
       <w:pPr>
@@ -7182,7 +7261,7 @@
         </w:rPr>
         <w:t xml:space="preserve">While the command-line utility is based on NodeJS and requires Node to be pre-installed, Mulesoft has also launched a web-based converter, which can be used by passing one </w:t>
       </w:r>
-      <w:del w:id="241" w:author="Paul Marshall" w:date="2018-09-05T16:43:00Z">
+      <w:del w:id="250" w:author="Paul Marshall" w:date="2018-09-05T16:43:00Z">
         <w:r>
           <w:rPr>
             <w:rFonts w:asciiTheme="majorHAnsi" w:hAnsiTheme="majorHAnsi" w:cstheme="majorHAnsi"/>
@@ -7193,7 +7272,7 @@
           <w:delText>API contract</w:delText>
         </w:r>
       </w:del>
-      <w:ins w:id="242" w:author="Paul Marshall" w:date="2018-09-05T16:43:00Z">
+      <w:ins w:id="251" w:author="Paul Marshall" w:date="2018-09-05T16:43:00Z">
         <w:r>
           <w:rPr>
             <w:rFonts w:asciiTheme="majorHAnsi" w:hAnsiTheme="majorHAnsi" w:cstheme="majorHAnsi"/>
@@ -7399,7 +7478,7 @@
       <w:pPr>
         <w:pStyle w:val="Heading2"/>
       </w:pPr>
-      <w:bookmarkStart w:id="243" w:name="_Toc517560691"/>
+      <w:bookmarkStart w:id="252" w:name="_Toc517560691"/>
       <w:r>
         <w:lastRenderedPageBreak/>
         <w:t xml:space="preserve">MuleSoft </w:t>
@@ -7407,7 +7486,7 @@
       <w:r>
         <w:t>Design Center</w:t>
       </w:r>
-      <w:bookmarkEnd w:id="243"/>
+      <w:bookmarkEnd w:id="252"/>
     </w:p>
     <w:p>
       <w:pPr>
@@ -7555,7 +7634,7 @@
         </w:rPr>
         <w:t xml:space="preserve">, under “API Summary” section, as shown in the above screenshot.  This allows the developer to test the </w:t>
       </w:r>
-      <w:del w:id="244" w:author="Paul Marshall" w:date="2018-09-05T16:43:00Z">
+      <w:del w:id="253" w:author="Paul Marshall" w:date="2018-09-05T16:43:00Z">
         <w:r>
           <w:rPr>
             <w:rFonts w:asciiTheme="majorHAnsi" w:hAnsiTheme="majorHAnsi" w:cstheme="majorHAnsi"/>
@@ -7566,7 +7645,7 @@
           <w:delText>API contract</w:delText>
         </w:r>
       </w:del>
-      <w:ins w:id="245" w:author="Paul Marshall" w:date="2018-09-05T16:43:00Z">
+      <w:ins w:id="254" w:author="Paul Marshall" w:date="2018-09-05T16:43:00Z">
         <w:r>
           <w:rPr>
             <w:rFonts w:asciiTheme="majorHAnsi" w:hAnsiTheme="majorHAnsi" w:cstheme="majorHAnsi"/>
@@ -7708,7 +7787,7 @@
         </w:rPr>
         <w:t xml:space="preserve"> your </w:t>
       </w:r>
-      <w:del w:id="246" w:author="Paul Marshall" w:date="2018-09-05T16:43:00Z">
+      <w:del w:id="255" w:author="Paul Marshall" w:date="2018-09-05T16:43:00Z">
         <w:r>
           <w:rPr>
             <w:rFonts w:asciiTheme="majorHAnsi" w:hAnsiTheme="majorHAnsi" w:cstheme="majorHAnsi"/>
@@ -7719,7 +7798,7 @@
           <w:delText>API contract</w:delText>
         </w:r>
       </w:del>
-      <w:ins w:id="247" w:author="Paul Marshall" w:date="2018-09-05T16:43:00Z">
+      <w:ins w:id="256" w:author="Paul Marshall" w:date="2018-09-05T16:43:00Z">
         <w:r>
           <w:rPr>
             <w:rFonts w:asciiTheme="majorHAnsi" w:hAnsiTheme="majorHAnsi" w:cstheme="majorHAnsi"/>
@@ -7768,7 +7847,7 @@
         </w:rPr>
         <w:t xml:space="preserve"> platform within the Design Center.  Once the </w:t>
       </w:r>
-      <w:del w:id="248" w:author="Paul Marshall" w:date="2018-09-05T16:43:00Z">
+      <w:del w:id="257" w:author="Paul Marshall" w:date="2018-09-05T16:43:00Z">
         <w:r>
           <w:rPr>
             <w:rFonts w:asciiTheme="majorHAnsi" w:hAnsiTheme="majorHAnsi" w:cstheme="majorHAnsi"/>
@@ -7779,7 +7858,7 @@
           <w:delText>API contract</w:delText>
         </w:r>
       </w:del>
-      <w:ins w:id="249" w:author="Paul Marshall" w:date="2018-09-05T16:43:00Z">
+      <w:ins w:id="258" w:author="Paul Marshall" w:date="2018-09-05T16:43:00Z">
         <w:r>
           <w:rPr>
             <w:rFonts w:asciiTheme="majorHAnsi" w:hAnsiTheme="majorHAnsi" w:cstheme="majorHAnsi"/>
@@ -7817,7 +7896,7 @@
         </w:rPr>
         <w:t xml:space="preserve">Design First strategy to expose the </w:t>
       </w:r>
-      <w:del w:id="250" w:author="Paul Marshall" w:date="2018-09-05T16:43:00Z">
+      <w:del w:id="259" w:author="Paul Marshall" w:date="2018-09-05T16:43:00Z">
         <w:r>
           <w:rPr>
             <w:rFonts w:asciiTheme="majorHAnsi" w:hAnsiTheme="majorHAnsi" w:cstheme="majorHAnsi"/>
@@ -7828,7 +7907,7 @@
           <w:delText>API contract</w:delText>
         </w:r>
       </w:del>
-      <w:ins w:id="251" w:author="Paul Marshall" w:date="2018-09-05T16:43:00Z">
+      <w:ins w:id="260" w:author="Paul Marshall" w:date="2018-09-05T16:43:00Z">
         <w:r>
           <w:rPr>
             <w:rFonts w:asciiTheme="majorHAnsi" w:hAnsiTheme="majorHAnsi" w:cstheme="majorHAnsi"/>
@@ -7876,7 +7955,7 @@
         </w:rPr>
         <w:t xml:space="preserve">Once any new </w:t>
       </w:r>
-      <w:del w:id="252" w:author="Paul Marshall" w:date="2018-09-05T16:43:00Z">
+      <w:del w:id="261" w:author="Paul Marshall" w:date="2018-09-05T16:43:00Z">
         <w:r>
           <w:rPr>
             <w:rFonts w:asciiTheme="majorHAnsi" w:hAnsiTheme="majorHAnsi" w:cstheme="majorHAnsi"/>
@@ -7887,7 +7966,7 @@
           <w:delText>API contract</w:delText>
         </w:r>
       </w:del>
-      <w:ins w:id="253" w:author="Paul Marshall" w:date="2018-09-05T16:43:00Z">
+      <w:ins w:id="262" w:author="Paul Marshall" w:date="2018-09-05T16:43:00Z">
         <w:r>
           <w:rPr>
             <w:rFonts w:asciiTheme="majorHAnsi" w:hAnsiTheme="majorHAnsi" w:cstheme="majorHAnsi"/>
@@ -10676,6 +10755,95 @@
     </w:lvl>
   </w:abstractNum>
   <w:abstractNum w:abstractNumId="28" w15:restartNumberingAfterBreak="0">
+    <w:nsid w:val="76142E9C"/>
+    <w:multiLevelType w:val="hybridMultilevel"/>
+    <w:tmpl w:val="54663196"/>
+    <w:lvl w:ilvl="0" w:tplc="33D02E9A">
+      <w:start w:val="1"/>
+      <w:numFmt w:val="decimal"/>
+      <w:lvlText w:val="%1."/>
+      <w:lvlJc w:val="left"/>
+      <w:pPr>
+        <w:ind w:left="720" w:hanging="360"/>
+      </w:pPr>
+      <w:rPr>
+        <w:rFonts w:hint="default"/>
+      </w:rPr>
+    </w:lvl>
+    <w:lvl w:ilvl="1" w:tplc="04090019">
+      <w:start w:val="1"/>
+      <w:numFmt w:val="lowerLetter"/>
+      <w:lvlText w:val="%2."/>
+      <w:lvlJc w:val="left"/>
+      <w:pPr>
+        <w:ind w:left="1440" w:hanging="360"/>
+      </w:pPr>
+    </w:lvl>
+    <w:lvl w:ilvl="2" w:tplc="0409001B" w:tentative="1">
+      <w:start w:val="1"/>
+      <w:numFmt w:val="lowerRoman"/>
+      <w:lvlText w:val="%3."/>
+      <w:lvlJc w:val="right"/>
+      <w:pPr>
+        <w:ind w:left="2160" w:hanging="180"/>
+      </w:pPr>
+    </w:lvl>
+    <w:lvl w:ilvl="3" w:tplc="0409000F" w:tentative="1">
+      <w:start w:val="1"/>
+      <w:numFmt w:val="decimal"/>
+      <w:lvlText w:val="%4."/>
+      <w:lvlJc w:val="left"/>
+      <w:pPr>
+        <w:ind w:left="2880" w:hanging="360"/>
+      </w:pPr>
+    </w:lvl>
+    <w:lvl w:ilvl="4" w:tplc="04090019" w:tentative="1">
+      <w:start w:val="1"/>
+      <w:numFmt w:val="lowerLetter"/>
+      <w:lvlText w:val="%5."/>
+      <w:lvlJc w:val="left"/>
+      <w:pPr>
+        <w:ind w:left="3600" w:hanging="360"/>
+      </w:pPr>
+    </w:lvl>
+    <w:lvl w:ilvl="5" w:tplc="0409001B" w:tentative="1">
+      <w:start w:val="1"/>
+      <w:numFmt w:val="lowerRoman"/>
+      <w:lvlText w:val="%6."/>
+      <w:lvlJc w:val="right"/>
+      <w:pPr>
+        <w:ind w:left="4320" w:hanging="180"/>
+      </w:pPr>
+    </w:lvl>
+    <w:lvl w:ilvl="6" w:tplc="0409000F" w:tentative="1">
+      <w:start w:val="1"/>
+      <w:numFmt w:val="decimal"/>
+      <w:lvlText w:val="%7."/>
+      <w:lvlJc w:val="left"/>
+      <w:pPr>
+        <w:ind w:left="5040" w:hanging="360"/>
+      </w:pPr>
+    </w:lvl>
+    <w:lvl w:ilvl="7" w:tplc="04090019" w:tentative="1">
+      <w:start w:val="1"/>
+      <w:numFmt w:val="lowerLetter"/>
+      <w:lvlText w:val="%8."/>
+      <w:lvlJc w:val="left"/>
+      <w:pPr>
+        <w:ind w:left="5760" w:hanging="360"/>
+      </w:pPr>
+    </w:lvl>
+    <w:lvl w:ilvl="8" w:tplc="0409001B" w:tentative="1">
+      <w:start w:val="1"/>
+      <w:numFmt w:val="lowerRoman"/>
+      <w:lvlText w:val="%9."/>
+      <w:lvlJc w:val="right"/>
+      <w:pPr>
+        <w:ind w:left="6480" w:hanging="180"/>
+      </w:pPr>
+    </w:lvl>
+  </w:abstractNum>
+  <w:abstractNum w:abstractNumId="29" w15:restartNumberingAfterBreak="0">
     <w:nsid w:val="768A7076"/>
     <w:multiLevelType w:val="hybridMultilevel"/>
     <w:tmpl w:val="B51CA150"/>
@@ -10764,7 +10932,7 @@
       </w:pPr>
     </w:lvl>
   </w:abstractNum>
-  <w:abstractNum w:abstractNumId="29" w15:restartNumberingAfterBreak="0">
+  <w:abstractNum w:abstractNumId="30" w15:restartNumberingAfterBreak="0">
     <w:nsid w:val="7E351380"/>
     <w:multiLevelType w:val="hybridMultilevel"/>
     <w:tmpl w:val="6D445386"/>
@@ -10875,7 +11043,7 @@
     <w:abstractNumId w:val="27"/>
   </w:num>
   <w:num w:numId="8">
-    <w:abstractNumId w:val="29"/>
+    <w:abstractNumId w:val="30"/>
   </w:num>
   <w:num w:numId="9">
     <w:abstractNumId w:val="11"/>
@@ -10884,7 +11052,7 @@
     <w:abstractNumId w:val="18"/>
   </w:num>
   <w:num w:numId="11">
-    <w:abstractNumId w:val="28"/>
+    <w:abstractNumId w:val="29"/>
   </w:num>
   <w:num w:numId="12">
     <w:abstractNumId w:val="8"/>
@@ -10942,6 +11110,9 @@
   </w:num>
   <w:num w:numId="30">
     <w:abstractNumId w:val="24"/>
+  </w:num>
+  <w:num w:numId="31">
+    <w:abstractNumId w:val="28"/>
   </w:num>
   <w:numIdMacAtCleanup w:val="6"/>
 </w:numbering>
@@ -12486,7 +12657,7 @@
 </file>
 
 <file path=customXml/itemProps1.xml><?xml version="1.0" encoding="utf-8"?>
-<ds:datastoreItem xmlns:ds="http://schemas.openxmlformats.org/officeDocument/2006/customXml" ds:itemID="{D652B089-50DA-4720-A4BE-048D7F5A51CC}">
+<ds:datastoreItem xmlns:ds="http://schemas.openxmlformats.org/officeDocument/2006/customXml" ds:itemID="{6295544B-3349-41E2-B4A2-51C8DCD6E966}">
   <ds:schemaRefs>
     <ds:schemaRef ds:uri="http://schemas.openxmlformats.org/officeDocument/2006/bibliography"/>
   </ds:schemaRefs>

--- a/Projects/ES ASG/ES ASG API Playbook Project/Content/04.00 ASG_API Playbook_API Contracts_Section/ASG_API Playbook_04.00 API Contracts_Section_01.04_Standards Review {Marshall}.docx
+++ b/Projects/ES ASG/ES ASG API Playbook Project/Content/04.00 ASG_API Playbook_API Contracts_Section/ASG_API Playbook_04.00 API Contracts_Section_01.04_Standards Review {Marshall}.docx
@@ -3299,23 +3299,30 @@
           <w:t>Test</w:t>
         </w:r>
       </w:ins>
-      <w:bookmarkStart w:id="138" w:name="_GoBack"/>
-      <w:bookmarkEnd w:id="138"/>
     </w:p>
     <w:p>
       <w:pPr>
         <w:pStyle w:val="ListParagraph"/>
         <w:numPr>
           <w:ilvl w:val="0"/>
-          <w:numId w:val="30"/>
+          <w:numId w:val="29"/>
         </w:numPr>
         <w:rPr>
-          <w:ins w:id="139" w:author="Paul Marshall" w:date="2018-09-05T16:49:00Z"/>
-          <w:rFonts w:asciiTheme="majorHAnsi" w:hAnsiTheme="majorHAnsi" w:cstheme="majorHAnsi"/>
-          <w:color w:val="000000"/>
-          <w:sz w:val="18"/>
-          <w:szCs w:val="16"/>
-        </w:rPr>
+          <w:ins w:id="138" w:author="Paul Marshall" w:date="2018-09-05T16:49:00Z"/>
+          <w:rFonts w:asciiTheme="majorHAnsi" w:hAnsiTheme="majorHAnsi" w:cstheme="majorHAnsi"/>
+          <w:color w:val="000000"/>
+          <w:sz w:val="18"/>
+          <w:szCs w:val="16"/>
+        </w:rPr>
+        <w:pPrChange w:id="139" w:author="Paul Marshall" w:date="2018-09-05T16:52:00Z">
+          <w:pPr>
+            <w:pStyle w:val="ListParagraph"/>
+            <w:numPr>
+              <w:numId w:val="30"/>
+            </w:numPr>
+            <w:ind w:hanging="360"/>
+          </w:pPr>
+        </w:pPrChange>
       </w:pPr>
       <w:ins w:id="140" w:author="Paul Marshall" w:date="2018-09-05T16:48:00Z">
         <w:r>
@@ -3399,7 +3406,7 @@
         <w:pStyle w:val="ListParagraph"/>
         <w:numPr>
           <w:ilvl w:val="0"/>
-          <w:numId w:val="31"/>
+          <w:numId w:val="29"/>
         </w:numPr>
         <w:rPr>
           <w:ins w:id="149" w:author="Paul Marshall" w:date="2018-09-05T16:50:00Z"/>
@@ -3408,15 +3415,26 @@
           <w:sz w:val="18"/>
           <w:szCs w:val="16"/>
         </w:rPr>
-      </w:pPr>
-      <w:ins w:id="150" w:author="Paul Marshall" w:date="2018-09-05T16:48:00Z">
-        <w:r>
-          <w:rPr>
-            <w:rFonts w:asciiTheme="majorHAnsi" w:hAnsiTheme="majorHAnsi" w:cstheme="majorHAnsi"/>
-            <w:color w:val="000000"/>
-            <w:sz w:val="18"/>
-            <w:szCs w:val="16"/>
-            <w:rPrChange w:id="151" w:author="Paul Marshall" w:date="2018-09-05T16:50:00Z">
+        <w:pPrChange w:id="150" w:author="Paul Marshall" w:date="2018-09-05T16:52:00Z">
+          <w:pPr>
+            <w:pStyle w:val="ListParagraph"/>
+            <w:numPr>
+              <w:numId w:val="31"/>
+            </w:numPr>
+            <w:ind w:hanging="360"/>
+          </w:pPr>
+        </w:pPrChange>
+      </w:pPr>
+      <w:bookmarkStart w:id="151" w:name="_GoBack"/>
+      <w:bookmarkEnd w:id="151"/>
+      <w:ins w:id="152" w:author="Paul Marshall" w:date="2018-09-05T16:48:00Z">
+        <w:r>
+          <w:rPr>
+            <w:rFonts w:asciiTheme="majorHAnsi" w:hAnsiTheme="majorHAnsi" w:cstheme="majorHAnsi"/>
+            <w:color w:val="000000"/>
+            <w:sz w:val="18"/>
+            <w:szCs w:val="16"/>
+            <w:rPrChange w:id="153" w:author="Paul Marshall" w:date="2018-09-05T16:50:00Z">
               <w:rPr/>
             </w:rPrChange>
           </w:rPr>
@@ -3432,14 +3450,14 @@
           <w:numId w:val="31"/>
         </w:numPr>
         <w:rPr>
-          <w:ins w:id="152" w:author="Paul Marshall" w:date="2018-09-05T16:50:00Z"/>
-          <w:rFonts w:asciiTheme="majorHAnsi" w:hAnsiTheme="majorHAnsi" w:cstheme="majorHAnsi"/>
-          <w:color w:val="000000"/>
-          <w:sz w:val="18"/>
-          <w:szCs w:val="16"/>
-        </w:rPr>
-      </w:pPr>
-      <w:ins w:id="153" w:author="Paul Marshall" w:date="2018-09-05T16:50:00Z">
+          <w:ins w:id="154" w:author="Paul Marshall" w:date="2018-09-05T16:50:00Z"/>
+          <w:rFonts w:asciiTheme="majorHAnsi" w:hAnsiTheme="majorHAnsi" w:cstheme="majorHAnsi"/>
+          <w:color w:val="000000"/>
+          <w:sz w:val="18"/>
+          <w:szCs w:val="16"/>
+        </w:rPr>
+      </w:pPr>
+      <w:ins w:id="155" w:author="Paul Marshall" w:date="2018-09-05T16:50:00Z">
         <w:r>
           <w:rPr>
             <w:rFonts w:asciiTheme="majorHAnsi" w:hAnsiTheme="majorHAnsi" w:cstheme="majorHAnsi"/>
@@ -3459,22 +3477,22 @@
           <w:numId w:val="31"/>
         </w:numPr>
         <w:rPr>
-          <w:ins w:id="154" w:author="Paul Marshall" w:date="2018-09-05T16:48:00Z"/>
-          <w:rFonts w:asciiTheme="majorHAnsi" w:hAnsiTheme="majorHAnsi" w:cstheme="majorHAnsi"/>
-          <w:color w:val="000000"/>
-          <w:sz w:val="18"/>
-          <w:szCs w:val="16"/>
-          <w:rPrChange w:id="155" w:author="Paul Marshall" w:date="2018-09-05T16:50:00Z">
+          <w:ins w:id="156" w:author="Paul Marshall" w:date="2018-09-05T16:48:00Z"/>
+          <w:rFonts w:asciiTheme="majorHAnsi" w:hAnsiTheme="majorHAnsi" w:cstheme="majorHAnsi"/>
+          <w:color w:val="000000"/>
+          <w:sz w:val="18"/>
+          <w:szCs w:val="16"/>
+          <w:rPrChange w:id="157" w:author="Paul Marshall" w:date="2018-09-05T16:50:00Z">
             <w:rPr>
-              <w:ins w:id="156" w:author="Paul Marshall" w:date="2018-09-05T16:48:00Z"/>
+              <w:ins w:id="158" w:author="Paul Marshall" w:date="2018-09-05T16:48:00Z"/>
             </w:rPr>
           </w:rPrChange>
         </w:rPr>
-        <w:pPrChange w:id="157" w:author="Paul Marshall" w:date="2018-09-05T16:50:00Z">
+        <w:pPrChange w:id="159" w:author="Paul Marshall" w:date="2018-09-05T16:50:00Z">
           <w:pPr/>
         </w:pPrChange>
       </w:pPr>
-      <w:ins w:id="158" w:author="Paul Marshall" w:date="2018-09-05T16:50:00Z">
+      <w:ins w:id="160" w:author="Paul Marshall" w:date="2018-09-05T16:50:00Z">
         <w:r>
           <w:rPr>
             <w:rFonts w:asciiTheme="majorHAnsi" w:hAnsiTheme="majorHAnsi" w:cstheme="majorHAnsi"/>
@@ -3489,14 +3507,14 @@
     <w:p>
       <w:pPr>
         <w:rPr>
-          <w:ins w:id="159" w:author="Paul Marshall" w:date="2018-09-05T16:50:00Z"/>
-          <w:rFonts w:asciiTheme="majorHAnsi" w:hAnsiTheme="majorHAnsi" w:cstheme="majorHAnsi"/>
-          <w:color w:val="000000"/>
-          <w:sz w:val="18"/>
-          <w:szCs w:val="16"/>
-        </w:rPr>
-      </w:pPr>
-      <w:ins w:id="160" w:author="Paul Marshall" w:date="2018-09-05T16:48:00Z">
+          <w:ins w:id="161" w:author="Paul Marshall" w:date="2018-09-05T16:50:00Z"/>
+          <w:rFonts w:asciiTheme="majorHAnsi" w:hAnsiTheme="majorHAnsi" w:cstheme="majorHAnsi"/>
+          <w:color w:val="000000"/>
+          <w:sz w:val="18"/>
+          <w:szCs w:val="16"/>
+        </w:rPr>
+      </w:pPr>
+      <w:ins w:id="162" w:author="Paul Marshall" w:date="2018-09-05T16:48:00Z">
         <w:r>
           <w:rPr>
             <w:rFonts w:asciiTheme="majorHAnsi" w:hAnsiTheme="majorHAnsi" w:cstheme="majorHAnsi"/>
@@ -3511,14 +3529,14 @@
     <w:p>
       <w:pPr>
         <w:rPr>
-          <w:ins w:id="161" w:author="Paul Marshall" w:date="2018-09-05T16:48:00Z"/>
-          <w:rFonts w:asciiTheme="majorHAnsi" w:hAnsiTheme="majorHAnsi" w:cstheme="majorHAnsi"/>
-          <w:color w:val="000000"/>
-          <w:sz w:val="18"/>
-          <w:szCs w:val="16"/>
-        </w:rPr>
-      </w:pPr>
-      <w:ins w:id="162" w:author="Paul Marshall" w:date="2018-09-05T16:50:00Z">
+          <w:ins w:id="163" w:author="Paul Marshall" w:date="2018-09-05T16:48:00Z"/>
+          <w:rFonts w:asciiTheme="majorHAnsi" w:hAnsiTheme="majorHAnsi" w:cstheme="majorHAnsi"/>
+          <w:color w:val="000000"/>
+          <w:sz w:val="18"/>
+          <w:szCs w:val="16"/>
+        </w:rPr>
+      </w:pPr>
+      <w:ins w:id="164" w:author="Paul Marshall" w:date="2018-09-05T16:50:00Z">
         <w:r>
           <w:rPr>
             <w:rFonts w:asciiTheme="majorHAnsi" w:hAnsiTheme="majorHAnsi" w:cstheme="majorHAnsi"/>
@@ -3537,11 +3555,11 @@
           <w:color w:val="000000"/>
           <w:sz w:val="18"/>
           <w:szCs w:val="16"/>
-          <w:rPrChange w:id="163" w:author="Paul Marshall" w:date="2018-09-05T16:48:00Z">
+          <w:rPrChange w:id="165" w:author="Paul Marshall" w:date="2018-09-05T16:48:00Z">
             <w:rPr/>
           </w:rPrChange>
         </w:rPr>
-        <w:pPrChange w:id="164" w:author="Paul Marshall" w:date="2018-09-05T16:48:00Z">
+        <w:pPrChange w:id="166" w:author="Paul Marshall" w:date="2018-09-05T16:48:00Z">
           <w:pPr>
             <w:pStyle w:val="ListParagraph"/>
             <w:numPr>
@@ -3580,7 +3598,7 @@
         </w:rPr>
         <w:t xml:space="preserve">nce the contract is </w:t>
       </w:r>
-      <w:del w:id="165" w:author="Paul Marshall" w:date="2018-09-05T16:25:00Z">
+      <w:del w:id="167" w:author="Paul Marshall" w:date="2018-09-05T16:25:00Z">
         <w:r>
           <w:rPr>
             <w:rFonts w:asciiTheme="majorHAnsi" w:hAnsiTheme="majorHAnsi" w:cstheme="majorHAnsi"/>
@@ -3591,7 +3609,7 @@
           <w:delText>drawn up</w:delText>
         </w:r>
       </w:del>
-      <w:ins w:id="166" w:author="Paul Marshall" w:date="2018-09-05T16:25:00Z">
+      <w:ins w:id="168" w:author="Paul Marshall" w:date="2018-09-05T16:25:00Z">
         <w:r>
           <w:rPr>
             <w:rFonts w:asciiTheme="majorHAnsi" w:hAnsiTheme="majorHAnsi" w:cstheme="majorHAnsi"/>
@@ -3611,7 +3629,7 @@
         </w:rPr>
         <w:t xml:space="preserve">, you can proceed to socialize </w:t>
       </w:r>
-      <w:del w:id="167" w:author="Paul Marshall" w:date="2018-09-05T16:26:00Z">
+      <w:del w:id="169" w:author="Paul Marshall" w:date="2018-09-05T16:26:00Z">
         <w:r>
           <w:rPr>
             <w:rFonts w:asciiTheme="majorHAnsi" w:hAnsiTheme="majorHAnsi" w:cstheme="majorHAnsi"/>
@@ -3622,7 +3640,7 @@
           <w:delText xml:space="preserve">that </w:delText>
         </w:r>
       </w:del>
-      <w:ins w:id="168" w:author="Paul Marshall" w:date="2018-09-05T16:26:00Z">
+      <w:ins w:id="170" w:author="Paul Marshall" w:date="2018-09-05T16:26:00Z">
         <w:r>
           <w:rPr>
             <w:rFonts w:asciiTheme="majorHAnsi" w:hAnsiTheme="majorHAnsi" w:cstheme="majorHAnsi"/>
@@ -3642,7 +3660,7 @@
           <w:t xml:space="preserve"> </w:t>
         </w:r>
       </w:ins>
-      <w:ins w:id="169" w:author="Paul Marshall" w:date="2018-09-05T16:27:00Z">
+      <w:ins w:id="171" w:author="Paul Marshall" w:date="2018-09-05T16:27:00Z">
         <w:r>
           <w:rPr>
             <w:rFonts w:asciiTheme="majorHAnsi" w:hAnsiTheme="majorHAnsi" w:cstheme="majorHAnsi"/>
@@ -3662,7 +3680,7 @@
         </w:rPr>
         <w:t xml:space="preserve">contract with the potential consumers of your microservice.  To socialize the </w:t>
       </w:r>
-      <w:del w:id="170" w:author="Paul Marshall" w:date="2018-09-05T16:43:00Z">
+      <w:del w:id="172" w:author="Paul Marshall" w:date="2018-09-05T16:43:00Z">
         <w:r>
           <w:rPr>
             <w:rFonts w:asciiTheme="majorHAnsi" w:hAnsiTheme="majorHAnsi" w:cstheme="majorHAnsi"/>
@@ -3673,7 +3691,7 @@
           <w:delText>API contract</w:delText>
         </w:r>
       </w:del>
-      <w:ins w:id="171" w:author="Paul Marshall" w:date="2018-09-05T16:43:00Z">
+      <w:ins w:id="173" w:author="Paul Marshall" w:date="2018-09-05T16:43:00Z">
         <w:r>
           <w:rPr>
             <w:rFonts w:asciiTheme="majorHAnsi" w:hAnsiTheme="majorHAnsi" w:cstheme="majorHAnsi"/>
@@ -3693,7 +3711,7 @@
         </w:rPr>
         <w:t xml:space="preserve">, </w:t>
       </w:r>
-      <w:del w:id="172" w:author="Paul Marshall" w:date="2018-09-05T16:26:00Z">
+      <w:del w:id="174" w:author="Paul Marshall" w:date="2018-09-05T16:26:00Z">
         <w:r>
           <w:rPr>
             <w:rFonts w:asciiTheme="majorHAnsi" w:hAnsiTheme="majorHAnsi" w:cstheme="majorHAnsi"/>
@@ -3704,7 +3722,7 @@
           <w:delText xml:space="preserve">you </w:delText>
         </w:r>
       </w:del>
-      <w:ins w:id="173" w:author="Paul Marshall" w:date="2018-09-05T16:26:00Z">
+      <w:ins w:id="175" w:author="Paul Marshall" w:date="2018-09-05T16:26:00Z">
         <w:r>
           <w:rPr>
             <w:rFonts w:asciiTheme="majorHAnsi" w:hAnsiTheme="majorHAnsi" w:cstheme="majorHAnsi"/>
@@ -3733,7 +3751,7 @@
         </w:rPr>
         <w:t xml:space="preserve">should </w:t>
       </w:r>
-      <w:ins w:id="174" w:author="Paul Marshall" w:date="2018-09-05T16:26:00Z">
+      <w:ins w:id="176" w:author="Paul Marshall" w:date="2018-09-05T16:26:00Z">
         <w:r>
           <w:rPr>
             <w:rFonts w:asciiTheme="majorHAnsi" w:hAnsiTheme="majorHAnsi" w:cstheme="majorHAnsi"/>
@@ -3753,7 +3771,7 @@
         </w:rPr>
         <w:t>publish</w:t>
       </w:r>
-      <w:ins w:id="175" w:author="Paul Marshall" w:date="2018-09-05T16:26:00Z">
+      <w:ins w:id="177" w:author="Paul Marshall" w:date="2018-09-05T16:26:00Z">
         <w:r>
           <w:rPr>
             <w:rFonts w:asciiTheme="majorHAnsi" w:hAnsiTheme="majorHAnsi" w:cstheme="majorHAnsi"/>
@@ -3764,7 +3782,7 @@
           <w:t>ed</w:t>
         </w:r>
       </w:ins>
-      <w:del w:id="176" w:author="Paul Marshall" w:date="2018-09-05T16:26:00Z">
+      <w:del w:id="178" w:author="Paul Marshall" w:date="2018-09-05T16:26:00Z">
         <w:r>
           <w:rPr>
             <w:rFonts w:asciiTheme="majorHAnsi" w:hAnsiTheme="majorHAnsi" w:cstheme="majorHAnsi"/>
@@ -3784,7 +3802,7 @@
         </w:rPr>
         <w:t xml:space="preserve"> in</w:t>
       </w:r>
-      <w:del w:id="177" w:author="Paul Marshall" w:date="2018-09-05T16:26:00Z">
+      <w:del w:id="179" w:author="Paul Marshall" w:date="2018-09-05T16:26:00Z">
         <w:r>
           <w:rPr>
             <w:rFonts w:asciiTheme="majorHAnsi" w:hAnsiTheme="majorHAnsi" w:cstheme="majorHAnsi"/>
@@ -3804,7 +3822,7 @@
         </w:rPr>
         <w:t xml:space="preserve"> an API Portal.  An API Portal is a web-based publishing platform which allows developers to share </w:t>
       </w:r>
-      <w:del w:id="178" w:author="Paul Marshall" w:date="2018-09-05T16:27:00Z">
+      <w:del w:id="180" w:author="Paul Marshall" w:date="2018-09-05T16:27:00Z">
         <w:r>
           <w:rPr>
             <w:rFonts w:asciiTheme="majorHAnsi" w:hAnsiTheme="majorHAnsi" w:cstheme="majorHAnsi"/>
@@ -3815,46 +3833,6 @@
           <w:delText xml:space="preserve">their </w:delText>
         </w:r>
       </w:del>
-      <w:del w:id="179" w:author="Paul Marshall" w:date="2018-09-05T16:43:00Z">
-        <w:r>
-          <w:rPr>
-            <w:rFonts w:asciiTheme="majorHAnsi" w:hAnsiTheme="majorHAnsi" w:cstheme="majorHAnsi"/>
-            <w:color w:val="000000"/>
-            <w:sz w:val="18"/>
-            <w:szCs w:val="16"/>
-          </w:rPr>
-          <w:delText>API contract</w:delText>
-        </w:r>
-      </w:del>
-      <w:ins w:id="180" w:author="Paul Marshall" w:date="2018-09-05T16:43:00Z">
-        <w:r>
-          <w:rPr>
-            <w:rFonts w:asciiTheme="majorHAnsi" w:hAnsiTheme="majorHAnsi" w:cstheme="majorHAnsi"/>
-            <w:color w:val="000000"/>
-            <w:sz w:val="18"/>
-            <w:szCs w:val="16"/>
-          </w:rPr>
-          <w:t>API Contract</w:t>
-        </w:r>
-      </w:ins>
-      <w:r>
-        <w:rPr>
-          <w:rFonts w:asciiTheme="majorHAnsi" w:hAnsiTheme="majorHAnsi" w:cstheme="majorHAnsi"/>
-          <w:color w:val="000000"/>
-          <w:sz w:val="18"/>
-          <w:szCs w:val="16"/>
-        </w:rPr>
-        <w:t xml:space="preserve"> definitions, inform others of new </w:t>
-      </w:r>
-      <w:r>
-        <w:rPr>
-          <w:rFonts w:asciiTheme="majorHAnsi" w:hAnsiTheme="majorHAnsi" w:cstheme="majorHAnsi"/>
-          <w:color w:val="000000"/>
-          <w:sz w:val="18"/>
-          <w:szCs w:val="16"/>
-        </w:rPr>
-        <w:t xml:space="preserve">APIs that are to be developed, find new APIs, and share </w:t>
-      </w:r>
       <w:del w:id="181" w:author="Paul Marshall" w:date="2018-09-05T16:43:00Z">
         <w:r>
           <w:rPr>
@@ -3884,6 +3862,46 @@
           <w:sz w:val="18"/>
           <w:szCs w:val="16"/>
         </w:rPr>
+        <w:t xml:space="preserve"> definitions, inform others of new </w:t>
+      </w:r>
+      <w:r>
+        <w:rPr>
+          <w:rFonts w:asciiTheme="majorHAnsi" w:hAnsiTheme="majorHAnsi" w:cstheme="majorHAnsi"/>
+          <w:color w:val="000000"/>
+          <w:sz w:val="18"/>
+          <w:szCs w:val="16"/>
+        </w:rPr>
+        <w:t xml:space="preserve">APIs that are to be developed, find new APIs, and share </w:t>
+      </w:r>
+      <w:del w:id="183" w:author="Paul Marshall" w:date="2018-09-05T16:43:00Z">
+        <w:r>
+          <w:rPr>
+            <w:rFonts w:asciiTheme="majorHAnsi" w:hAnsiTheme="majorHAnsi" w:cstheme="majorHAnsi"/>
+            <w:color w:val="000000"/>
+            <w:sz w:val="18"/>
+            <w:szCs w:val="16"/>
+          </w:rPr>
+          <w:delText>API contract</w:delText>
+        </w:r>
+      </w:del>
+      <w:ins w:id="184" w:author="Paul Marshall" w:date="2018-09-05T16:43:00Z">
+        <w:r>
+          <w:rPr>
+            <w:rFonts w:asciiTheme="majorHAnsi" w:hAnsiTheme="majorHAnsi" w:cstheme="majorHAnsi"/>
+            <w:color w:val="000000"/>
+            <w:sz w:val="18"/>
+            <w:szCs w:val="16"/>
+          </w:rPr>
+          <w:t>API Contract</w:t>
+        </w:r>
+      </w:ins>
+      <w:r>
+        <w:rPr>
+          <w:rFonts w:asciiTheme="majorHAnsi" w:hAnsiTheme="majorHAnsi" w:cstheme="majorHAnsi"/>
+          <w:color w:val="000000"/>
+          <w:sz w:val="18"/>
+          <w:szCs w:val="16"/>
+        </w:rPr>
         <w:t>s with external partners and consumers.</w:t>
       </w:r>
     </w:p>
@@ -3932,7 +3950,7 @@
         </w:rPr>
         <w:t xml:space="preserve">with some </w:t>
       </w:r>
-      <w:del w:id="183" w:author="Paul Marshall" w:date="2018-09-05T16:27:00Z">
+      <w:del w:id="185" w:author="Paul Marshall" w:date="2018-09-05T16:27:00Z">
         <w:r>
           <w:rPr>
             <w:rFonts w:asciiTheme="majorHAnsi" w:hAnsiTheme="majorHAnsi" w:cstheme="majorHAnsi"/>
@@ -4040,7 +4058,7 @@
           <w:szCs w:val="16"/>
         </w:rPr>
       </w:pPr>
-      <w:del w:id="184" w:author="Paul Marshall" w:date="2018-09-05T16:33:00Z">
+      <w:del w:id="186" w:author="Paul Marshall" w:date="2018-09-05T16:33:00Z">
         <w:r>
           <w:rPr>
             <w:rFonts w:asciiTheme="majorHAnsi" w:hAnsiTheme="majorHAnsi" w:cstheme="majorHAnsi"/>
@@ -4052,7 +4070,7 @@
           <w:delText xml:space="preserve">Once </w:delText>
         </w:r>
       </w:del>
-      <w:ins w:id="185" w:author="Paul Marshall" w:date="2018-09-05T16:33:00Z">
+      <w:ins w:id="187" w:author="Paul Marshall" w:date="2018-09-05T16:33:00Z">
         <w:r>
           <w:rPr>
             <w:rFonts w:asciiTheme="majorHAnsi" w:hAnsiTheme="majorHAnsi" w:cstheme="majorHAnsi"/>
@@ -4081,7 +4099,7 @@
         </w:rPr>
         <w:t xml:space="preserve">the </w:t>
       </w:r>
-      <w:del w:id="186" w:author="Paul Marshall" w:date="2018-09-05T16:43:00Z">
+      <w:del w:id="188" w:author="Paul Marshall" w:date="2018-09-05T16:43:00Z">
         <w:r>
           <w:rPr>
             <w:rFonts w:asciiTheme="majorHAnsi" w:hAnsiTheme="majorHAnsi" w:cstheme="majorHAnsi"/>
@@ -4092,7 +4110,7 @@
           <w:delText>API contract</w:delText>
         </w:r>
       </w:del>
-      <w:ins w:id="187" w:author="Paul Marshall" w:date="2018-09-05T16:43:00Z">
+      <w:ins w:id="189" w:author="Paul Marshall" w:date="2018-09-05T16:43:00Z">
         <w:r>
           <w:rPr>
             <w:rFonts w:asciiTheme="majorHAnsi" w:hAnsiTheme="majorHAnsi" w:cstheme="majorHAnsi"/>
@@ -4130,7 +4148,7 @@
         </w:rPr>
         <w:t xml:space="preserve">Portal, </w:t>
       </w:r>
-      <w:ins w:id="188" w:author="Paul Marshall" w:date="2018-09-05T16:33:00Z">
+      <w:ins w:id="190" w:author="Paul Marshall" w:date="2018-09-05T16:33:00Z">
         <w:r>
           <w:rPr>
             <w:rFonts w:asciiTheme="majorHAnsi" w:hAnsiTheme="majorHAnsi" w:cstheme="majorHAnsi"/>
@@ -4141,7 +4159,7 @@
           <w:t xml:space="preserve">a mock API can be created and published along with the </w:t>
         </w:r>
       </w:ins>
-      <w:ins w:id="189" w:author="Paul Marshall" w:date="2018-09-05T16:43:00Z">
+      <w:ins w:id="191" w:author="Paul Marshall" w:date="2018-09-05T16:43:00Z">
         <w:r>
           <w:rPr>
             <w:rFonts w:asciiTheme="majorHAnsi" w:hAnsiTheme="majorHAnsi" w:cstheme="majorHAnsi"/>
@@ -4162,7 +4180,7 @@
           <w:t>Contract</w:t>
         </w:r>
       </w:ins>
-      <w:ins w:id="190" w:author="Paul Marshall" w:date="2018-09-05T16:34:00Z">
+      <w:ins w:id="192" w:author="Paul Marshall" w:date="2018-09-05T16:34:00Z">
         <w:r>
           <w:rPr>
             <w:rFonts w:asciiTheme="majorHAnsi" w:hAnsiTheme="majorHAnsi" w:cstheme="majorHAnsi"/>
@@ -4171,38 +4189,6 @@
             <w:szCs w:val="16"/>
           </w:rPr>
           <w:t>.</w:t>
-        </w:r>
-      </w:ins>
-      <w:del w:id="191" w:author="Paul Marshall" w:date="2018-09-05T16:34:00Z">
-        <w:r>
-          <w:rPr>
-            <w:rFonts w:asciiTheme="majorHAnsi" w:hAnsiTheme="majorHAnsi" w:cstheme="majorHAnsi"/>
-            <w:color w:val="000000"/>
-            <w:sz w:val="18"/>
-            <w:szCs w:val="16"/>
-          </w:rPr>
-          <w:delText>you can proceed with creating a mock API to be published together with the API contract</w:delText>
-        </w:r>
-      </w:del>
-      <w:ins w:id="192" w:author="Paul Marshall" w:date="2018-09-05T16:43:00Z">
-        <w:r>
-          <w:rPr>
-            <w:rFonts w:asciiTheme="majorHAnsi" w:hAnsiTheme="majorHAnsi" w:cstheme="majorHAnsi"/>
-            <w:color w:val="000000"/>
-            <w:sz w:val="18"/>
-            <w:szCs w:val="16"/>
-          </w:rPr>
-          <w:t>API</w:t>
-        </w:r>
-        <w:proofErr w:type="spellEnd"/>
-        <w:r>
-          <w:rPr>
-            <w:rFonts w:asciiTheme="majorHAnsi" w:hAnsiTheme="majorHAnsi" w:cstheme="majorHAnsi"/>
-            <w:color w:val="000000"/>
-            <w:sz w:val="18"/>
-            <w:szCs w:val="16"/>
-          </w:rPr>
-          <w:t xml:space="preserve"> Contract</w:t>
         </w:r>
       </w:ins>
       <w:del w:id="193" w:author="Paul Marshall" w:date="2018-09-05T16:34:00Z">
@@ -4213,6 +4199,38 @@
             <w:sz w:val="18"/>
             <w:szCs w:val="16"/>
           </w:rPr>
+          <w:delText>you can proceed with creating a mock API to be published together with the API contract</w:delText>
+        </w:r>
+      </w:del>
+      <w:ins w:id="194" w:author="Paul Marshall" w:date="2018-09-05T16:43:00Z">
+        <w:r>
+          <w:rPr>
+            <w:rFonts w:asciiTheme="majorHAnsi" w:hAnsiTheme="majorHAnsi" w:cstheme="majorHAnsi"/>
+            <w:color w:val="000000"/>
+            <w:sz w:val="18"/>
+            <w:szCs w:val="16"/>
+          </w:rPr>
+          <w:t>API</w:t>
+        </w:r>
+        <w:proofErr w:type="spellEnd"/>
+        <w:r>
+          <w:rPr>
+            <w:rFonts w:asciiTheme="majorHAnsi" w:hAnsiTheme="majorHAnsi" w:cstheme="majorHAnsi"/>
+            <w:color w:val="000000"/>
+            <w:sz w:val="18"/>
+            <w:szCs w:val="16"/>
+          </w:rPr>
+          <w:t xml:space="preserve"> Contract</w:t>
+        </w:r>
+      </w:ins>
+      <w:del w:id="195" w:author="Paul Marshall" w:date="2018-09-05T16:34:00Z">
+        <w:r>
+          <w:rPr>
+            <w:rFonts w:asciiTheme="majorHAnsi" w:hAnsiTheme="majorHAnsi" w:cstheme="majorHAnsi"/>
+            <w:color w:val="000000"/>
+            <w:sz w:val="18"/>
+            <w:szCs w:val="16"/>
+          </w:rPr>
           <w:delText>.</w:delText>
         </w:r>
       </w:del>
@@ -4225,7 +4243,7 @@
         </w:rPr>
         <w:t xml:space="preserve">  Creating a mock allows </w:t>
       </w:r>
-      <w:del w:id="194" w:author="Paul Marshall" w:date="2018-09-05T16:34:00Z">
+      <w:del w:id="196" w:author="Paul Marshall" w:date="2018-09-05T16:34:00Z">
         <w:r>
           <w:rPr>
             <w:rFonts w:asciiTheme="majorHAnsi" w:hAnsiTheme="majorHAnsi" w:cstheme="majorHAnsi"/>
@@ -4245,7 +4263,7 @@
         </w:rPr>
         <w:t xml:space="preserve">API consumers to immediately test out </w:t>
       </w:r>
-      <w:del w:id="195" w:author="Paul Marshall" w:date="2018-09-05T16:35:00Z">
+      <w:del w:id="197" w:author="Paul Marshall" w:date="2018-09-05T16:35:00Z">
         <w:r>
           <w:rPr>
             <w:rFonts w:asciiTheme="majorHAnsi" w:hAnsiTheme="majorHAnsi" w:cstheme="majorHAnsi"/>
@@ -4275,7 +4293,7 @@
           <w:szCs w:val="16"/>
         </w:rPr>
       </w:pPr>
-      <w:ins w:id="196" w:author="Paul Marshall" w:date="2018-09-05T16:35:00Z">
+      <w:ins w:id="198" w:author="Paul Marshall" w:date="2018-09-05T16:35:00Z">
         <w:r>
           <w:rPr>
             <w:rFonts w:asciiTheme="majorHAnsi" w:hAnsiTheme="majorHAnsi" w:cstheme="majorHAnsi"/>
@@ -4286,7 +4304,7 @@
           <w:t xml:space="preserve">If the </w:t>
         </w:r>
       </w:ins>
-      <w:del w:id="197" w:author="Paul Marshall" w:date="2018-09-05T16:35:00Z">
+      <w:del w:id="199" w:author="Paul Marshall" w:date="2018-09-05T16:35:00Z">
         <w:r>
           <w:rPr>
             <w:rFonts w:asciiTheme="majorHAnsi" w:hAnsiTheme="majorHAnsi" w:cstheme="majorHAnsi"/>
@@ -4306,7 +4324,7 @@
         </w:rPr>
         <w:t xml:space="preserve">API Contract </w:t>
       </w:r>
-      <w:ins w:id="198" w:author="Paul Marshall" w:date="2018-09-05T16:36:00Z">
+      <w:ins w:id="200" w:author="Paul Marshall" w:date="2018-09-05T16:36:00Z">
         <w:r>
           <w:rPr>
             <w:rFonts w:asciiTheme="majorHAnsi" w:hAnsiTheme="majorHAnsi" w:cstheme="majorHAnsi"/>
@@ -4317,7 +4335,7 @@
           <w:t xml:space="preserve">was created </w:t>
         </w:r>
       </w:ins>
-      <w:del w:id="199" w:author="Paul Marshall" w:date="2018-09-05T16:36:00Z">
+      <w:del w:id="201" w:author="Paul Marshall" w:date="2018-09-05T16:36:00Z">
         <w:r>
           <w:rPr>
             <w:rFonts w:asciiTheme="majorHAnsi" w:hAnsiTheme="majorHAnsi" w:cstheme="majorHAnsi"/>
@@ -4375,7 +4393,7 @@
         </w:rPr>
         <w:t xml:space="preserve">an API Console that can interpret </w:t>
       </w:r>
-      <w:del w:id="200" w:author="Paul Marshall" w:date="2018-09-05T16:36:00Z">
+      <w:del w:id="202" w:author="Paul Marshall" w:date="2018-09-05T16:36:00Z">
         <w:r>
           <w:rPr>
             <w:rFonts w:asciiTheme="majorHAnsi" w:hAnsiTheme="majorHAnsi" w:cstheme="majorHAnsi"/>
@@ -4386,7 +4404,7 @@
           <w:delText xml:space="preserve">your </w:delText>
         </w:r>
       </w:del>
-      <w:del w:id="201" w:author="Paul Marshall" w:date="2018-09-05T16:43:00Z">
+      <w:del w:id="203" w:author="Paul Marshall" w:date="2018-09-05T16:43:00Z">
         <w:r>
           <w:rPr>
             <w:rFonts w:asciiTheme="majorHAnsi" w:hAnsiTheme="majorHAnsi" w:cstheme="majorHAnsi"/>
@@ -4397,7 +4415,7 @@
           <w:delText>API contract</w:delText>
         </w:r>
       </w:del>
-      <w:ins w:id="202" w:author="Paul Marshall" w:date="2018-09-05T16:43:00Z">
+      <w:ins w:id="204" w:author="Paul Marshall" w:date="2018-09-05T16:43:00Z">
         <w:r>
           <w:rPr>
             <w:rFonts w:asciiTheme="majorHAnsi" w:hAnsiTheme="majorHAnsi" w:cstheme="majorHAnsi"/>
@@ -4408,7 +4426,7 @@
           <w:t>API Contract</w:t>
         </w:r>
       </w:ins>
-      <w:ins w:id="203" w:author="Paul Marshall" w:date="2018-09-05T16:37:00Z">
+      <w:ins w:id="205" w:author="Paul Marshall" w:date="2018-09-05T16:37:00Z">
         <w:r>
           <w:rPr>
             <w:rFonts w:asciiTheme="majorHAnsi" w:hAnsiTheme="majorHAnsi" w:cstheme="majorHAnsi"/>
@@ -4419,7 +4437,7 @@
           <w:t>.</w:t>
         </w:r>
       </w:ins>
-      <w:del w:id="204" w:author="Paul Marshall" w:date="2018-09-05T16:37:00Z">
+      <w:del w:id="206" w:author="Paul Marshall" w:date="2018-09-05T16:37:00Z">
         <w:r>
           <w:rPr>
             <w:rFonts w:asciiTheme="majorHAnsi" w:hAnsiTheme="majorHAnsi" w:cstheme="majorHAnsi"/>
@@ -4430,7 +4448,7 @@
           <w:delText xml:space="preserve"> and, p</w:delText>
         </w:r>
       </w:del>
-      <w:ins w:id="205" w:author="Paul Marshall" w:date="2018-09-05T16:37:00Z">
+      <w:ins w:id="207" w:author="Paul Marshall" w:date="2018-09-05T16:37:00Z">
         <w:r>
           <w:rPr>
             <w:rFonts w:asciiTheme="majorHAnsi" w:hAnsiTheme="majorHAnsi" w:cstheme="majorHAnsi"/>
@@ -4450,7 +4468,7 @@
         </w:rPr>
         <w:t xml:space="preserve">rovided </w:t>
       </w:r>
-      <w:ins w:id="206" w:author="Paul Marshall" w:date="2018-09-05T16:36:00Z">
+      <w:ins w:id="208" w:author="Paul Marshall" w:date="2018-09-05T16:36:00Z">
         <w:r>
           <w:rPr>
             <w:rFonts w:asciiTheme="majorHAnsi" w:hAnsiTheme="majorHAnsi" w:cstheme="majorHAnsi"/>
@@ -4461,7 +4479,7 @@
           <w:t xml:space="preserve">examples were </w:t>
         </w:r>
       </w:ins>
-      <w:del w:id="207" w:author="Paul Marshall" w:date="2018-09-05T16:36:00Z">
+      <w:del w:id="209" w:author="Paul Marshall" w:date="2018-09-05T16:36:00Z">
         <w:r>
           <w:rPr>
             <w:rFonts w:asciiTheme="majorHAnsi" w:hAnsiTheme="majorHAnsi" w:cstheme="majorHAnsi"/>
@@ -4481,7 +4499,7 @@
         </w:rPr>
         <w:t xml:space="preserve"> </w:t>
       </w:r>
-      <w:ins w:id="208" w:author="Paul Marshall" w:date="2018-09-05T16:37:00Z">
+      <w:ins w:id="210" w:author="Paul Marshall" w:date="2018-09-05T16:37:00Z">
         <w:r>
           <w:rPr>
             <w:rFonts w:asciiTheme="majorHAnsi" w:hAnsiTheme="majorHAnsi" w:cstheme="majorHAnsi"/>
@@ -4501,7 +4519,7 @@
         </w:rPr>
         <w:t xml:space="preserve">for each of </w:t>
       </w:r>
-      <w:del w:id="209" w:author="Paul Marshall" w:date="2018-09-05T16:36:00Z">
+      <w:del w:id="211" w:author="Paul Marshall" w:date="2018-09-05T16:36:00Z">
         <w:r>
           <w:rPr>
             <w:rFonts w:asciiTheme="majorHAnsi" w:hAnsiTheme="majorHAnsi" w:cstheme="majorHAnsi"/>
@@ -4512,7 +4530,7 @@
           <w:delText xml:space="preserve">your </w:delText>
         </w:r>
       </w:del>
-      <w:ins w:id="210" w:author="Paul Marshall" w:date="2018-09-05T16:36:00Z">
+      <w:ins w:id="212" w:author="Paul Marshall" w:date="2018-09-05T16:36:00Z">
         <w:r>
           <w:rPr>
             <w:rFonts w:asciiTheme="majorHAnsi" w:hAnsiTheme="majorHAnsi" w:cstheme="majorHAnsi"/>
@@ -4541,7 +4559,7 @@
         </w:rPr>
         <w:t xml:space="preserve">inputs and outputs, </w:t>
       </w:r>
-      <w:ins w:id="211" w:author="Paul Marshall" w:date="2018-09-05T16:37:00Z">
+      <w:ins w:id="213" w:author="Paul Marshall" w:date="2018-09-05T16:37:00Z">
         <w:r>
           <w:rPr>
             <w:rFonts w:asciiTheme="majorHAnsi" w:hAnsiTheme="majorHAnsi" w:cstheme="majorHAnsi"/>
@@ -4561,7 +4579,7 @@
         </w:rPr>
         <w:t>generate mock API operations</w:t>
       </w:r>
-      <w:ins w:id="212" w:author="Paul Marshall" w:date="2018-09-05T16:37:00Z">
+      <w:ins w:id="214" w:author="Paul Marshall" w:date="2018-09-05T16:37:00Z">
         <w:r>
           <w:rPr>
             <w:rFonts w:asciiTheme="majorHAnsi" w:hAnsiTheme="majorHAnsi" w:cstheme="majorHAnsi"/>
@@ -4620,7 +4638,7 @@
         </w:rPr>
         <w:t xml:space="preserve"> or within a programming language such as Java and NodeJS (if </w:t>
       </w:r>
-      <w:del w:id="213" w:author="Paul Marshall" w:date="2018-09-05T16:38:00Z">
+      <w:del w:id="215" w:author="Paul Marshall" w:date="2018-09-05T16:38:00Z">
         <w:r>
           <w:rPr>
             <w:rFonts w:asciiTheme="majorHAnsi" w:hAnsiTheme="majorHAnsi" w:cstheme="majorHAnsi"/>
@@ -4629,55 +4647,6 @@
             <w:szCs w:val="16"/>
           </w:rPr>
           <w:delText xml:space="preserve">your </w:delText>
-        </w:r>
-      </w:del>
-      <w:ins w:id="214" w:author="Paul Marshall" w:date="2018-09-05T16:38:00Z">
-        <w:r>
-          <w:rPr>
-            <w:rFonts w:asciiTheme="majorHAnsi" w:hAnsiTheme="majorHAnsi" w:cstheme="majorHAnsi"/>
-            <w:color w:val="000000"/>
-            <w:sz w:val="18"/>
-            <w:szCs w:val="16"/>
-          </w:rPr>
-          <w:t>the</w:t>
-        </w:r>
-        <w:r>
-          <w:rPr>
-            <w:rFonts w:asciiTheme="majorHAnsi" w:hAnsiTheme="majorHAnsi" w:cstheme="majorHAnsi"/>
-            <w:color w:val="000000"/>
-            <w:sz w:val="18"/>
-            <w:szCs w:val="16"/>
-          </w:rPr>
-          <w:t xml:space="preserve"> </w:t>
-        </w:r>
-      </w:ins>
-      <w:r>
-        <w:rPr>
-          <w:rFonts w:asciiTheme="majorHAnsi" w:hAnsiTheme="majorHAnsi" w:cstheme="majorHAnsi"/>
-          <w:color w:val="000000"/>
-          <w:sz w:val="18"/>
-          <w:szCs w:val="16"/>
-        </w:rPr>
-        <w:t>microservice is written in those languages)</w:t>
-      </w:r>
-      <w:r>
-        <w:rPr>
-          <w:rFonts w:asciiTheme="majorHAnsi" w:hAnsiTheme="majorHAnsi" w:cstheme="majorHAnsi"/>
-          <w:color w:val="000000"/>
-          <w:sz w:val="18"/>
-          <w:szCs w:val="16"/>
-        </w:rPr>
-        <w:t xml:space="preserve"> </w:t>
-      </w:r>
-      <w:del w:id="215" w:author="Paul Marshall" w:date="2018-09-05T16:38:00Z">
-        <w:r>
-          <w:rPr>
-            <w:rFonts w:asciiTheme="majorHAnsi" w:hAnsiTheme="majorHAnsi" w:cstheme="majorHAnsi"/>
-            <w:color w:val="000000"/>
-            <w:sz w:val="18"/>
-            <w:szCs w:val="16"/>
-          </w:rPr>
-          <w:delText>already auto-</w:delText>
         </w:r>
       </w:del>
       <w:ins w:id="216" w:author="Paul Marshall" w:date="2018-09-05T16:38:00Z">
@@ -4688,6 +4657,55 @@
             <w:sz w:val="18"/>
             <w:szCs w:val="16"/>
           </w:rPr>
+          <w:t>the</w:t>
+        </w:r>
+        <w:r>
+          <w:rPr>
+            <w:rFonts w:asciiTheme="majorHAnsi" w:hAnsiTheme="majorHAnsi" w:cstheme="majorHAnsi"/>
+            <w:color w:val="000000"/>
+            <w:sz w:val="18"/>
+            <w:szCs w:val="16"/>
+          </w:rPr>
+          <w:t xml:space="preserve"> </w:t>
+        </w:r>
+      </w:ins>
+      <w:r>
+        <w:rPr>
+          <w:rFonts w:asciiTheme="majorHAnsi" w:hAnsiTheme="majorHAnsi" w:cstheme="majorHAnsi"/>
+          <w:color w:val="000000"/>
+          <w:sz w:val="18"/>
+          <w:szCs w:val="16"/>
+        </w:rPr>
+        <w:t>microservice is written in those languages)</w:t>
+      </w:r>
+      <w:r>
+        <w:rPr>
+          <w:rFonts w:asciiTheme="majorHAnsi" w:hAnsiTheme="majorHAnsi" w:cstheme="majorHAnsi"/>
+          <w:color w:val="000000"/>
+          <w:sz w:val="18"/>
+          <w:szCs w:val="16"/>
+        </w:rPr>
+        <w:t xml:space="preserve"> </w:t>
+      </w:r>
+      <w:del w:id="217" w:author="Paul Marshall" w:date="2018-09-05T16:38:00Z">
+        <w:r>
+          <w:rPr>
+            <w:rFonts w:asciiTheme="majorHAnsi" w:hAnsiTheme="majorHAnsi" w:cstheme="majorHAnsi"/>
+            <w:color w:val="000000"/>
+            <w:sz w:val="18"/>
+            <w:szCs w:val="16"/>
+          </w:rPr>
+          <w:delText>already auto-</w:delText>
+        </w:r>
+      </w:del>
+      <w:ins w:id="218" w:author="Paul Marshall" w:date="2018-09-05T16:38:00Z">
+        <w:r>
+          <w:rPr>
+            <w:rFonts w:asciiTheme="majorHAnsi" w:hAnsiTheme="majorHAnsi" w:cstheme="majorHAnsi"/>
+            <w:color w:val="000000"/>
+            <w:sz w:val="18"/>
+            <w:szCs w:val="16"/>
+          </w:rPr>
           <w:t xml:space="preserve">automatically </w:t>
         </w:r>
       </w:ins>
@@ -4700,7 +4718,7 @@
         </w:rPr>
         <w:t>generate</w:t>
       </w:r>
-      <w:del w:id="217" w:author="Paul Marshall" w:date="2018-09-05T16:38:00Z">
+      <w:del w:id="219" w:author="Paul Marshall" w:date="2018-09-05T16:38:00Z">
         <w:r>
           <w:rPr>
             <w:rFonts w:asciiTheme="majorHAnsi" w:hAnsiTheme="majorHAnsi" w:cstheme="majorHAnsi"/>
@@ -4720,7 +4738,7 @@
         </w:rPr>
         <w:t xml:space="preserve"> mock services based on </w:t>
       </w:r>
-      <w:del w:id="218" w:author="Paul Marshall" w:date="2018-09-05T16:38:00Z">
+      <w:del w:id="220" w:author="Paul Marshall" w:date="2018-09-05T16:38:00Z">
         <w:r>
           <w:rPr>
             <w:rFonts w:asciiTheme="majorHAnsi" w:hAnsiTheme="majorHAnsi" w:cstheme="majorHAnsi"/>
@@ -4731,7 +4749,7 @@
           <w:delText xml:space="preserve">your </w:delText>
         </w:r>
       </w:del>
-      <w:ins w:id="219" w:author="Paul Marshall" w:date="2018-09-05T16:38:00Z">
+      <w:ins w:id="221" w:author="Paul Marshall" w:date="2018-09-05T16:38:00Z">
         <w:r>
           <w:rPr>
             <w:rFonts w:asciiTheme="majorHAnsi" w:hAnsiTheme="majorHAnsi" w:cstheme="majorHAnsi"/>
@@ -4760,7 +4778,7 @@
         </w:rPr>
         <w:t xml:space="preserve">contract.  </w:t>
       </w:r>
-      <w:del w:id="220" w:author="Paul Marshall" w:date="2018-09-05T16:39:00Z">
+      <w:del w:id="222" w:author="Paul Marshall" w:date="2018-09-05T16:39:00Z">
         <w:r>
           <w:rPr>
             <w:rFonts w:asciiTheme="majorHAnsi" w:hAnsiTheme="majorHAnsi" w:cstheme="majorHAnsi"/>
@@ -4769,57 +4787,6 @@
             <w:szCs w:val="16"/>
           </w:rPr>
           <w:delText>As does t</w:delText>
-        </w:r>
-      </w:del>
-      <w:ins w:id="221" w:author="Paul Marshall" w:date="2018-09-05T16:39:00Z">
-        <w:r>
-          <w:rPr>
-            <w:rFonts w:asciiTheme="majorHAnsi" w:hAnsiTheme="majorHAnsi" w:cstheme="majorHAnsi"/>
-            <w:color w:val="000000"/>
-            <w:sz w:val="18"/>
-            <w:szCs w:val="16"/>
-          </w:rPr>
-          <w:t>T</w:t>
-        </w:r>
-      </w:ins>
-      <w:r>
-        <w:rPr>
-          <w:rFonts w:asciiTheme="majorHAnsi" w:hAnsiTheme="majorHAnsi" w:cstheme="majorHAnsi"/>
-          <w:color w:val="000000"/>
-          <w:sz w:val="18"/>
-          <w:szCs w:val="16"/>
-        </w:rPr>
-        <w:t xml:space="preserve">he </w:t>
-      </w:r>
-      <w:proofErr w:type="spellStart"/>
-      <w:r>
-        <w:rPr>
-          <w:rFonts w:asciiTheme="majorHAnsi" w:hAnsiTheme="majorHAnsi" w:cstheme="majorHAnsi"/>
-          <w:color w:val="000000"/>
-          <w:sz w:val="18"/>
-          <w:szCs w:val="16"/>
-        </w:rPr>
-        <w:t>Mulesoft</w:t>
-      </w:r>
-      <w:proofErr w:type="spellEnd"/>
-      <w:r>
-        <w:rPr>
-          <w:rFonts w:asciiTheme="majorHAnsi" w:hAnsiTheme="majorHAnsi" w:cstheme="majorHAnsi"/>
-          <w:color w:val="000000"/>
-          <w:sz w:val="18"/>
-          <w:szCs w:val="16"/>
-        </w:rPr>
-        <w:t xml:space="preserve"> API Design Center</w:t>
-      </w:r>
-      <w:del w:id="222" w:author="Paul Marshall" w:date="2018-09-05T16:39:00Z">
-        <w:r>
-          <w:rPr>
-            <w:rFonts w:asciiTheme="majorHAnsi" w:hAnsiTheme="majorHAnsi" w:cstheme="majorHAnsi"/>
-            <w:color w:val="000000"/>
-            <w:sz w:val="18"/>
-            <w:szCs w:val="16"/>
-          </w:rPr>
-          <w:delText xml:space="preserve">, </w:delText>
         </w:r>
       </w:del>
       <w:ins w:id="223" w:author="Paul Marshall" w:date="2018-09-05T16:39:00Z">
@@ -4830,9 +4797,38 @@
             <w:sz w:val="18"/>
             <w:szCs w:val="16"/>
           </w:rPr>
-          <w:t xml:space="preserve"> </w:t>
+          <w:t>T</w:t>
         </w:r>
       </w:ins>
+      <w:r>
+        <w:rPr>
+          <w:rFonts w:asciiTheme="majorHAnsi" w:hAnsiTheme="majorHAnsi" w:cstheme="majorHAnsi"/>
+          <w:color w:val="000000"/>
+          <w:sz w:val="18"/>
+          <w:szCs w:val="16"/>
+        </w:rPr>
+        <w:t xml:space="preserve">he </w:t>
+      </w:r>
+      <w:proofErr w:type="spellStart"/>
+      <w:r>
+        <w:rPr>
+          <w:rFonts w:asciiTheme="majorHAnsi" w:hAnsiTheme="majorHAnsi" w:cstheme="majorHAnsi"/>
+          <w:color w:val="000000"/>
+          <w:sz w:val="18"/>
+          <w:szCs w:val="16"/>
+        </w:rPr>
+        <w:t>Mulesoft</w:t>
+      </w:r>
+      <w:proofErr w:type="spellEnd"/>
+      <w:r>
+        <w:rPr>
+          <w:rFonts w:asciiTheme="majorHAnsi" w:hAnsiTheme="majorHAnsi" w:cstheme="majorHAnsi"/>
+          <w:color w:val="000000"/>
+          <w:sz w:val="18"/>
+          <w:szCs w:val="16"/>
+        </w:rPr>
+        <w:t xml:space="preserve"> API Design Center</w:t>
+      </w:r>
       <w:del w:id="224" w:author="Paul Marshall" w:date="2018-09-05T16:39:00Z">
         <w:r>
           <w:rPr>
@@ -4841,7 +4837,7 @@
             <w:sz w:val="18"/>
             <w:szCs w:val="16"/>
           </w:rPr>
-          <w:delText xml:space="preserve">which </w:delText>
+          <w:delText xml:space="preserve">, </w:delText>
         </w:r>
       </w:del>
       <w:ins w:id="225" w:author="Paul Marshall" w:date="2018-09-05T16:39:00Z">
@@ -4852,6 +4848,28 @@
             <w:sz w:val="18"/>
             <w:szCs w:val="16"/>
           </w:rPr>
+          <w:t xml:space="preserve"> </w:t>
+        </w:r>
+      </w:ins>
+      <w:del w:id="226" w:author="Paul Marshall" w:date="2018-09-05T16:39:00Z">
+        <w:r>
+          <w:rPr>
+            <w:rFonts w:asciiTheme="majorHAnsi" w:hAnsiTheme="majorHAnsi" w:cstheme="majorHAnsi"/>
+            <w:color w:val="000000"/>
+            <w:sz w:val="18"/>
+            <w:szCs w:val="16"/>
+          </w:rPr>
+          <w:delText xml:space="preserve">which </w:delText>
+        </w:r>
+      </w:del>
+      <w:ins w:id="227" w:author="Paul Marshall" w:date="2018-09-05T16:39:00Z">
+        <w:r>
+          <w:rPr>
+            <w:rFonts w:asciiTheme="majorHAnsi" w:hAnsiTheme="majorHAnsi" w:cstheme="majorHAnsi"/>
+            <w:color w:val="000000"/>
+            <w:sz w:val="18"/>
+            <w:szCs w:val="16"/>
+          </w:rPr>
           <w:t xml:space="preserve">also </w:t>
         </w:r>
       </w:ins>
@@ -4873,7 +4891,7 @@
         </w:rPr>
         <w:t xml:space="preserve">a quick generation of mock API requests/responses by a </w:t>
       </w:r>
-      <w:del w:id="226" w:author="Paul Marshall" w:date="2018-09-05T16:39:00Z">
+      <w:del w:id="228" w:author="Paul Marshall" w:date="2018-09-05T16:39:00Z">
         <w:r>
           <w:rPr>
             <w:rFonts w:asciiTheme="majorHAnsi" w:hAnsiTheme="majorHAnsi" w:cstheme="majorHAnsi"/>
@@ -4903,7 +4921,7 @@
           <w:szCs w:val="26"/>
         </w:rPr>
       </w:pPr>
-      <w:del w:id="227" w:author="Paul Marshall" w:date="2018-09-05T16:32:00Z">
+      <w:del w:id="229" w:author="Paul Marshall" w:date="2018-09-05T16:32:00Z">
         <w:r>
           <w:br w:type="page"/>
         </w:r>
@@ -4913,36 +4931,36 @@
       <w:pPr>
         <w:pStyle w:val="Heading2"/>
       </w:pPr>
-      <w:bookmarkStart w:id="228" w:name="_Toc517560686"/>
+      <w:bookmarkStart w:id="230" w:name="_Toc517560686"/>
       <w:r>
         <w:t>API Contract Standards</w:t>
       </w:r>
-      <w:bookmarkEnd w:id="228"/>
+      <w:bookmarkEnd w:id="230"/>
     </w:p>
     <w:p>
       <w:pPr>
         <w:pStyle w:val="Heading3"/>
       </w:pPr>
-      <w:bookmarkStart w:id="229" w:name="_Toc517560687"/>
+      <w:bookmarkStart w:id="231" w:name="_Toc517560687"/>
       <w:r>
         <w:t xml:space="preserve">Contract </w:t>
       </w:r>
       <w:r>
         <w:t>Standards</w:t>
       </w:r>
-      <w:bookmarkEnd w:id="229"/>
-    </w:p>
-    <w:p>
-      <w:pPr>
-        <w:rPr>
-          <w:ins w:id="230" w:author="Paul Marshall" w:date="2018-09-05T16:41:00Z"/>
-          <w:rFonts w:asciiTheme="majorHAnsi" w:hAnsiTheme="majorHAnsi" w:cstheme="majorHAnsi"/>
-          <w:color w:val="000000"/>
-          <w:sz w:val="18"/>
-          <w:szCs w:val="16"/>
-        </w:rPr>
-      </w:pPr>
-      <w:ins w:id="231" w:author="Paul Marshall" w:date="2018-09-05T16:41:00Z">
+      <w:bookmarkEnd w:id="231"/>
+    </w:p>
+    <w:p>
+      <w:pPr>
+        <w:rPr>
+          <w:ins w:id="232" w:author="Paul Marshall" w:date="2018-09-05T16:41:00Z"/>
+          <w:rFonts w:asciiTheme="majorHAnsi" w:hAnsiTheme="majorHAnsi" w:cstheme="majorHAnsi"/>
+          <w:color w:val="000000"/>
+          <w:sz w:val="18"/>
+          <w:szCs w:val="16"/>
+        </w:rPr>
+      </w:pPr>
+      <w:ins w:id="233" w:author="Paul Marshall" w:date="2018-09-05T16:41:00Z">
         <w:r>
           <w:rPr>
             <w:rFonts w:asciiTheme="majorHAnsi" w:hAnsiTheme="majorHAnsi" w:cstheme="majorHAnsi"/>
@@ -4953,7 +4971,7 @@
           <w:t>Below are some API Contract standards widely used in the dev</w:t>
         </w:r>
       </w:ins>
-      <w:ins w:id="232" w:author="Paul Marshall" w:date="2018-09-05T16:42:00Z">
+      <w:ins w:id="234" w:author="Paul Marshall" w:date="2018-09-05T16:42:00Z">
         <w:r>
           <w:rPr>
             <w:rFonts w:asciiTheme="majorHAnsi" w:hAnsiTheme="majorHAnsi" w:cstheme="majorHAnsi"/>
@@ -4968,14 +4986,14 @@
     <w:p>
       <w:pPr>
         <w:rPr>
-          <w:del w:id="233" w:author="Paul Marshall" w:date="2018-09-05T16:42:00Z"/>
-          <w:rFonts w:asciiTheme="majorHAnsi" w:hAnsiTheme="majorHAnsi" w:cstheme="majorHAnsi"/>
-          <w:color w:val="000000"/>
-          <w:sz w:val="18"/>
-          <w:szCs w:val="16"/>
-        </w:rPr>
-      </w:pPr>
-      <w:del w:id="234" w:author="Paul Marshall" w:date="2018-09-05T16:42:00Z">
+          <w:del w:id="235" w:author="Paul Marshall" w:date="2018-09-05T16:42:00Z"/>
+          <w:rFonts w:asciiTheme="majorHAnsi" w:hAnsiTheme="majorHAnsi" w:cstheme="majorHAnsi"/>
+          <w:color w:val="000000"/>
+          <w:sz w:val="18"/>
+          <w:szCs w:val="16"/>
+        </w:rPr>
+      </w:pPr>
+      <w:del w:id="236" w:author="Paul Marshall" w:date="2018-09-05T16:42:00Z">
         <w:r>
           <w:rPr>
             <w:rFonts w:asciiTheme="majorHAnsi" w:hAnsiTheme="majorHAnsi" w:cstheme="majorHAnsi"/>
@@ -5392,7 +5410,7 @@
         </w:rPr>
         <w:t xml:space="preserve">.  These platforms allow developers to create Swagger 1.x, 2.x, or (lately) 3.0 specifications for their APIs, as well as publish and socialize these Swagger </w:t>
       </w:r>
-      <w:del w:id="235" w:author="Paul Marshall" w:date="2018-09-05T16:43:00Z">
+      <w:del w:id="237" w:author="Paul Marshall" w:date="2018-09-05T16:43:00Z">
         <w:r>
           <w:rPr>
             <w:rFonts w:asciiTheme="majorHAnsi" w:hAnsiTheme="majorHAnsi" w:cstheme="majorHAnsi"/>
@@ -5403,7 +5421,7 @@
           <w:delText>API contract</w:delText>
         </w:r>
       </w:del>
-      <w:ins w:id="236" w:author="Paul Marshall" w:date="2018-09-05T16:43:00Z">
+      <w:ins w:id="238" w:author="Paul Marshall" w:date="2018-09-05T16:43:00Z">
         <w:r>
           <w:rPr>
             <w:rFonts w:asciiTheme="majorHAnsi" w:hAnsiTheme="majorHAnsi" w:cstheme="majorHAnsi"/>
@@ -5608,11 +5626,11 @@
       <w:pPr>
         <w:pStyle w:val="Heading3"/>
       </w:pPr>
-      <w:bookmarkStart w:id="237" w:name="_Toc517560688"/>
+      <w:bookmarkStart w:id="239" w:name="_Toc517560688"/>
       <w:r>
         <w:t>API Specifications</w:t>
       </w:r>
-      <w:bookmarkEnd w:id="237"/>
+      <w:bookmarkEnd w:id="239"/>
       <w:r>
         <w:t xml:space="preserve"> </w:t>
       </w:r>
@@ -5948,121 +5966,6 @@
         </w:rPr>
         <w:t xml:space="preserve">section of the </w:t>
       </w:r>
-      <w:del w:id="238" w:author="Paul Marshall" w:date="2018-09-05T16:43:00Z">
-        <w:r>
-          <w:rPr>
-            <w:rFonts w:asciiTheme="majorHAnsi" w:hAnsiTheme="majorHAnsi" w:cstheme="majorHAnsi"/>
-            <w:color w:val="000000"/>
-            <w:sz w:val="18"/>
-            <w:szCs w:val="16"/>
-          </w:rPr>
-          <w:delText>API contract</w:delText>
-        </w:r>
-      </w:del>
-      <w:ins w:id="239" w:author="Paul Marshall" w:date="2018-09-05T16:43:00Z">
-        <w:r>
-          <w:rPr>
-            <w:rFonts w:asciiTheme="majorHAnsi" w:hAnsiTheme="majorHAnsi" w:cstheme="majorHAnsi"/>
-            <w:color w:val="000000"/>
-            <w:sz w:val="18"/>
-            <w:szCs w:val="16"/>
-          </w:rPr>
-          <w:t>API Contract</w:t>
-        </w:r>
-      </w:ins>
-      <w:r>
-        <w:rPr>
-          <w:rFonts w:asciiTheme="majorHAnsi" w:hAnsiTheme="majorHAnsi" w:cstheme="majorHAnsi"/>
-          <w:color w:val="000000"/>
-          <w:sz w:val="18"/>
-          <w:szCs w:val="16"/>
-        </w:rPr>
-        <w:t xml:space="preserve">, list all inputs, </w:t>
-      </w:r>
-      <w:r>
-        <w:rPr>
-          <w:rFonts w:asciiTheme="majorHAnsi" w:hAnsiTheme="majorHAnsi" w:cstheme="majorHAnsi"/>
-          <w:color w:val="000000"/>
-          <w:sz w:val="18"/>
-          <w:szCs w:val="16"/>
-        </w:rPr>
-        <w:t xml:space="preserve">their data types, </w:t>
-      </w:r>
-      <w:r>
-        <w:rPr>
-          <w:rFonts w:asciiTheme="majorHAnsi" w:hAnsiTheme="majorHAnsi" w:cstheme="majorHAnsi"/>
-          <w:color w:val="000000"/>
-          <w:sz w:val="18"/>
-          <w:szCs w:val="16"/>
-        </w:rPr>
-        <w:t xml:space="preserve">whether they are required, </w:t>
-      </w:r>
-      <w:r>
-        <w:rPr>
-          <w:rFonts w:asciiTheme="majorHAnsi" w:hAnsiTheme="majorHAnsi" w:cstheme="majorHAnsi"/>
-          <w:color w:val="000000"/>
-          <w:sz w:val="18"/>
-          <w:szCs w:val="16"/>
-        </w:rPr>
-        <w:t xml:space="preserve">and </w:t>
-      </w:r>
-      <w:r>
-        <w:rPr>
-          <w:rFonts w:asciiTheme="majorHAnsi" w:hAnsiTheme="majorHAnsi" w:cstheme="majorHAnsi"/>
-          <w:color w:val="000000"/>
-          <w:sz w:val="18"/>
-          <w:szCs w:val="16"/>
-        </w:rPr>
-        <w:t xml:space="preserve">how they are expected to be passed in (in header, part of the path, on a </w:t>
-      </w:r>
-      <w:proofErr w:type="spellStart"/>
-      <w:r>
-        <w:rPr>
-          <w:rFonts w:asciiTheme="majorHAnsi" w:hAnsiTheme="majorHAnsi" w:cstheme="majorHAnsi"/>
-          <w:color w:val="000000"/>
-          <w:sz w:val="18"/>
-          <w:szCs w:val="16"/>
-        </w:rPr>
-        <w:t>querystring</w:t>
-      </w:r>
-      <w:proofErr w:type="spellEnd"/>
-      <w:r>
-        <w:rPr>
-          <w:rFonts w:asciiTheme="majorHAnsi" w:hAnsiTheme="majorHAnsi" w:cstheme="majorHAnsi"/>
-          <w:color w:val="000000"/>
-          <w:sz w:val="18"/>
-          <w:szCs w:val="16"/>
-        </w:rPr>
-        <w:t>, or in the request body for POST and PUT requests)</w:t>
-      </w:r>
-      <w:r>
-        <w:rPr>
-          <w:rFonts w:asciiTheme="majorHAnsi" w:hAnsiTheme="majorHAnsi" w:cstheme="majorHAnsi"/>
-          <w:color w:val="000000"/>
-          <w:sz w:val="18"/>
-          <w:szCs w:val="16"/>
-        </w:rPr>
-        <w:t>.</w:t>
-      </w:r>
-    </w:p>
-    <w:p>
-      <w:pPr>
-        <w:rPr>
-          <w:rFonts w:asciiTheme="majorHAnsi" w:hAnsiTheme="majorHAnsi" w:cstheme="majorHAnsi"/>
-          <w:color w:val="000000"/>
-          <w:sz w:val="18"/>
-          <w:szCs w:val="16"/>
-        </w:rPr>
-      </w:pPr>
-      <w:r>
-        <w:rPr>
-          <w:rFonts w:asciiTheme="majorHAnsi" w:hAnsiTheme="majorHAnsi" w:cstheme="majorHAnsi"/>
-          <w:color w:val="000000"/>
-          <w:sz w:val="18"/>
-          <w:szCs w:val="16"/>
-        </w:rPr>
-        <w:t xml:space="preserve">An example of a request definition in the </w:t>
-      </w:r>
       <w:del w:id="240" w:author="Paul Marshall" w:date="2018-09-05T16:43:00Z">
         <w:r>
           <w:rPr>
@@ -6075,6 +5978,121 @@
         </w:r>
       </w:del>
       <w:ins w:id="241" w:author="Paul Marshall" w:date="2018-09-05T16:43:00Z">
+        <w:r>
+          <w:rPr>
+            <w:rFonts w:asciiTheme="majorHAnsi" w:hAnsiTheme="majorHAnsi" w:cstheme="majorHAnsi"/>
+            <w:color w:val="000000"/>
+            <w:sz w:val="18"/>
+            <w:szCs w:val="16"/>
+          </w:rPr>
+          <w:t>API Contract</w:t>
+        </w:r>
+      </w:ins>
+      <w:r>
+        <w:rPr>
+          <w:rFonts w:asciiTheme="majorHAnsi" w:hAnsiTheme="majorHAnsi" w:cstheme="majorHAnsi"/>
+          <w:color w:val="000000"/>
+          <w:sz w:val="18"/>
+          <w:szCs w:val="16"/>
+        </w:rPr>
+        <w:t xml:space="preserve">, list all inputs, </w:t>
+      </w:r>
+      <w:r>
+        <w:rPr>
+          <w:rFonts w:asciiTheme="majorHAnsi" w:hAnsiTheme="majorHAnsi" w:cstheme="majorHAnsi"/>
+          <w:color w:val="000000"/>
+          <w:sz w:val="18"/>
+          <w:szCs w:val="16"/>
+        </w:rPr>
+        <w:t xml:space="preserve">their data types, </w:t>
+      </w:r>
+      <w:r>
+        <w:rPr>
+          <w:rFonts w:asciiTheme="majorHAnsi" w:hAnsiTheme="majorHAnsi" w:cstheme="majorHAnsi"/>
+          <w:color w:val="000000"/>
+          <w:sz w:val="18"/>
+          <w:szCs w:val="16"/>
+        </w:rPr>
+        <w:t xml:space="preserve">whether they are required, </w:t>
+      </w:r>
+      <w:r>
+        <w:rPr>
+          <w:rFonts w:asciiTheme="majorHAnsi" w:hAnsiTheme="majorHAnsi" w:cstheme="majorHAnsi"/>
+          <w:color w:val="000000"/>
+          <w:sz w:val="18"/>
+          <w:szCs w:val="16"/>
+        </w:rPr>
+        <w:t xml:space="preserve">and </w:t>
+      </w:r>
+      <w:r>
+        <w:rPr>
+          <w:rFonts w:asciiTheme="majorHAnsi" w:hAnsiTheme="majorHAnsi" w:cstheme="majorHAnsi"/>
+          <w:color w:val="000000"/>
+          <w:sz w:val="18"/>
+          <w:szCs w:val="16"/>
+        </w:rPr>
+        <w:t xml:space="preserve">how they are expected to be passed in (in header, part of the path, on a </w:t>
+      </w:r>
+      <w:proofErr w:type="spellStart"/>
+      <w:r>
+        <w:rPr>
+          <w:rFonts w:asciiTheme="majorHAnsi" w:hAnsiTheme="majorHAnsi" w:cstheme="majorHAnsi"/>
+          <w:color w:val="000000"/>
+          <w:sz w:val="18"/>
+          <w:szCs w:val="16"/>
+        </w:rPr>
+        <w:t>querystring</w:t>
+      </w:r>
+      <w:proofErr w:type="spellEnd"/>
+      <w:r>
+        <w:rPr>
+          <w:rFonts w:asciiTheme="majorHAnsi" w:hAnsiTheme="majorHAnsi" w:cstheme="majorHAnsi"/>
+          <w:color w:val="000000"/>
+          <w:sz w:val="18"/>
+          <w:szCs w:val="16"/>
+        </w:rPr>
+        <w:t>, or in the request body for POST and PUT requests)</w:t>
+      </w:r>
+      <w:r>
+        <w:rPr>
+          <w:rFonts w:asciiTheme="majorHAnsi" w:hAnsiTheme="majorHAnsi" w:cstheme="majorHAnsi"/>
+          <w:color w:val="000000"/>
+          <w:sz w:val="18"/>
+          <w:szCs w:val="16"/>
+        </w:rPr>
+        <w:t>.</w:t>
+      </w:r>
+    </w:p>
+    <w:p>
+      <w:pPr>
+        <w:rPr>
+          <w:rFonts w:asciiTheme="majorHAnsi" w:hAnsiTheme="majorHAnsi" w:cstheme="majorHAnsi"/>
+          <w:color w:val="000000"/>
+          <w:sz w:val="18"/>
+          <w:szCs w:val="16"/>
+        </w:rPr>
+      </w:pPr>
+      <w:r>
+        <w:rPr>
+          <w:rFonts w:asciiTheme="majorHAnsi" w:hAnsiTheme="majorHAnsi" w:cstheme="majorHAnsi"/>
+          <w:color w:val="000000"/>
+          <w:sz w:val="18"/>
+          <w:szCs w:val="16"/>
+        </w:rPr>
+        <w:t xml:space="preserve">An example of a request definition in the </w:t>
+      </w:r>
+      <w:del w:id="242" w:author="Paul Marshall" w:date="2018-09-05T16:43:00Z">
+        <w:r>
+          <w:rPr>
+            <w:rFonts w:asciiTheme="majorHAnsi" w:hAnsiTheme="majorHAnsi" w:cstheme="majorHAnsi"/>
+            <w:color w:val="000000"/>
+            <w:sz w:val="18"/>
+            <w:szCs w:val="16"/>
+          </w:rPr>
+          <w:delText>API contract</w:delText>
+        </w:r>
+      </w:del>
+      <w:ins w:id="243" w:author="Paul Marshall" w:date="2018-09-05T16:43:00Z">
         <w:r>
           <w:rPr>
             <w:rFonts w:asciiTheme="majorHAnsi" w:hAnsiTheme="majorHAnsi" w:cstheme="majorHAnsi"/>
@@ -6169,7 +6187,7 @@
         </w:rPr>
         <w:t xml:space="preserve">In the response section of the </w:t>
       </w:r>
-      <w:del w:id="242" w:author="Paul Marshall" w:date="2018-09-05T16:43:00Z">
+      <w:del w:id="244" w:author="Paul Marshall" w:date="2018-09-05T16:43:00Z">
         <w:r>
           <w:rPr>
             <w:rFonts w:asciiTheme="majorHAnsi" w:hAnsiTheme="majorHAnsi" w:cstheme="majorHAnsi"/>
@@ -6180,7 +6198,7 @@
           <w:delText>API contract</w:delText>
         </w:r>
       </w:del>
-      <w:ins w:id="243" w:author="Paul Marshall" w:date="2018-09-05T16:43:00Z">
+      <w:ins w:id="245" w:author="Paul Marshall" w:date="2018-09-05T16:43:00Z">
         <w:r>
           <w:rPr>
             <w:rFonts w:asciiTheme="majorHAnsi" w:hAnsiTheme="majorHAnsi" w:cstheme="majorHAnsi"/>
@@ -6703,12 +6721,12 @@
       <w:pPr>
         <w:pStyle w:val="Heading3"/>
       </w:pPr>
-      <w:bookmarkStart w:id="244" w:name="_Toc517560689"/>
+      <w:bookmarkStart w:id="246" w:name="_Toc517560689"/>
       <w:r>
         <w:lastRenderedPageBreak/>
         <w:t>Swagger and RAML</w:t>
       </w:r>
-      <w:bookmarkEnd w:id="244"/>
+      <w:bookmarkEnd w:id="246"/>
     </w:p>
     <w:p>
       <w:pPr>
@@ -6731,7 +6749,7 @@
         </w:rPr>
         <w:t xml:space="preserve">As stated in Section 4.2.1, both Swagger and RAML are widely used to define </w:t>
       </w:r>
-      <w:del w:id="245" w:author="Paul Marshall" w:date="2018-09-05T16:43:00Z">
+      <w:del w:id="247" w:author="Paul Marshall" w:date="2018-09-05T16:43:00Z">
         <w:r>
           <w:rPr>
             <w:rFonts w:asciiTheme="majorHAnsi" w:hAnsiTheme="majorHAnsi" w:cstheme="majorHAnsi"/>
@@ -6742,7 +6760,7 @@
           <w:delText>API contract</w:delText>
         </w:r>
       </w:del>
-      <w:ins w:id="246" w:author="Paul Marshall" w:date="2018-09-05T16:43:00Z">
+      <w:ins w:id="248" w:author="Paul Marshall" w:date="2018-09-05T16:43:00Z">
         <w:r>
           <w:rPr>
             <w:rFonts w:asciiTheme="majorHAnsi" w:hAnsiTheme="majorHAnsi" w:cstheme="majorHAnsi"/>
@@ -6813,7 +6831,7 @@
         </w:rPr>
         <w:t xml:space="preserve"> based </w:t>
       </w:r>
-      <w:del w:id="247" w:author="Paul Marshall" w:date="2018-09-05T16:43:00Z">
+      <w:del w:id="249" w:author="Paul Marshall" w:date="2018-09-05T16:43:00Z">
         <w:r>
           <w:rPr>
             <w:rFonts w:asciiTheme="majorHAnsi" w:hAnsiTheme="majorHAnsi" w:cstheme="majorHAnsi"/>
@@ -6824,7 +6842,7 @@
           <w:delText>API contract</w:delText>
         </w:r>
       </w:del>
-      <w:ins w:id="248" w:author="Paul Marshall" w:date="2018-09-05T16:43:00Z">
+      <w:ins w:id="250" w:author="Paul Marshall" w:date="2018-09-05T16:43:00Z">
         <w:r>
           <w:rPr>
             <w:rFonts w:asciiTheme="majorHAnsi" w:hAnsiTheme="majorHAnsi" w:cstheme="majorHAnsi"/>
@@ -7137,11 +7155,11 @@
       <w:pPr>
         <w:pStyle w:val="Heading4"/>
       </w:pPr>
-      <w:bookmarkStart w:id="249" w:name="_Toc517560690"/>
+      <w:bookmarkStart w:id="251" w:name="_Toc517560690"/>
       <w:r>
         <w:t>Conversions</w:t>
       </w:r>
-      <w:bookmarkEnd w:id="249"/>
+      <w:bookmarkEnd w:id="251"/>
     </w:p>
     <w:p>
       <w:pPr>
@@ -7261,7 +7279,7 @@
         </w:rPr>
         <w:t xml:space="preserve">While the command-line utility is based on NodeJS and requires Node to be pre-installed, Mulesoft has also launched a web-based converter, which can be used by passing one </w:t>
       </w:r>
-      <w:del w:id="250" w:author="Paul Marshall" w:date="2018-09-05T16:43:00Z">
+      <w:del w:id="252" w:author="Paul Marshall" w:date="2018-09-05T16:43:00Z">
         <w:r>
           <w:rPr>
             <w:rFonts w:asciiTheme="majorHAnsi" w:hAnsiTheme="majorHAnsi" w:cstheme="majorHAnsi"/>
@@ -7272,7 +7290,7 @@
           <w:delText>API contract</w:delText>
         </w:r>
       </w:del>
-      <w:ins w:id="251" w:author="Paul Marshall" w:date="2018-09-05T16:43:00Z">
+      <w:ins w:id="253" w:author="Paul Marshall" w:date="2018-09-05T16:43:00Z">
         <w:r>
           <w:rPr>
             <w:rFonts w:asciiTheme="majorHAnsi" w:hAnsiTheme="majorHAnsi" w:cstheme="majorHAnsi"/>
@@ -7478,7 +7496,7 @@
       <w:pPr>
         <w:pStyle w:val="Heading2"/>
       </w:pPr>
-      <w:bookmarkStart w:id="252" w:name="_Toc517560691"/>
+      <w:bookmarkStart w:id="254" w:name="_Toc517560691"/>
       <w:r>
         <w:lastRenderedPageBreak/>
         <w:t xml:space="preserve">MuleSoft </w:t>
@@ -7486,7 +7504,7 @@
       <w:r>
         <w:t>Design Center</w:t>
       </w:r>
-      <w:bookmarkEnd w:id="252"/>
+      <w:bookmarkEnd w:id="254"/>
     </w:p>
     <w:p>
       <w:pPr>
@@ -7634,159 +7652,6 @@
         </w:rPr>
         <w:t xml:space="preserve">, under “API Summary” section, as shown in the above screenshot.  This allows the developer to test the </w:t>
       </w:r>
-      <w:del w:id="253" w:author="Paul Marshall" w:date="2018-09-05T16:43:00Z">
-        <w:r>
-          <w:rPr>
-            <w:rFonts w:asciiTheme="majorHAnsi" w:hAnsiTheme="majorHAnsi" w:cstheme="majorHAnsi"/>
-            <w:color w:val="000000"/>
-            <w:sz w:val="18"/>
-            <w:szCs w:val="16"/>
-          </w:rPr>
-          <w:delText>API contract</w:delText>
-        </w:r>
-      </w:del>
-      <w:ins w:id="254" w:author="Paul Marshall" w:date="2018-09-05T16:43:00Z">
-        <w:r>
-          <w:rPr>
-            <w:rFonts w:asciiTheme="majorHAnsi" w:hAnsiTheme="majorHAnsi" w:cstheme="majorHAnsi"/>
-            <w:color w:val="000000"/>
-            <w:sz w:val="18"/>
-            <w:szCs w:val="16"/>
-          </w:rPr>
-          <w:t>API Contract</w:t>
-        </w:r>
-      </w:ins>
-      <w:r>
-        <w:rPr>
-          <w:rFonts w:asciiTheme="majorHAnsi" w:hAnsiTheme="majorHAnsi" w:cstheme="majorHAnsi"/>
-          <w:color w:val="000000"/>
-          <w:sz w:val="18"/>
-          <w:szCs w:val="16"/>
-        </w:rPr>
-        <w:t xml:space="preserve"> by sending a sample request and getting a response back.</w:t>
-      </w:r>
-    </w:p>
-    <w:p>
-      <w:pPr>
-        <w:rPr>
-          <w:rFonts w:asciiTheme="majorHAnsi" w:hAnsiTheme="majorHAnsi" w:cstheme="majorHAnsi"/>
-          <w:color w:val="000000"/>
-          <w:sz w:val="18"/>
-          <w:szCs w:val="16"/>
-        </w:rPr>
-      </w:pPr>
-      <w:r>
-        <w:rPr>
-          <w:rFonts w:asciiTheme="majorHAnsi" w:hAnsiTheme="majorHAnsi" w:cstheme="majorHAnsi"/>
-          <w:color w:val="000000"/>
-          <w:sz w:val="18"/>
-          <w:szCs w:val="16"/>
-        </w:rPr>
-        <w:t>T</w:t>
-      </w:r>
-      <w:r>
-        <w:rPr>
-          <w:rFonts w:asciiTheme="majorHAnsi" w:hAnsiTheme="majorHAnsi" w:cstheme="majorHAnsi"/>
-          <w:color w:val="000000"/>
-          <w:sz w:val="18"/>
-          <w:szCs w:val="16"/>
-        </w:rPr>
-        <w:t>he</w:t>
-      </w:r>
-      <w:r>
-        <w:rPr>
-          <w:rFonts w:asciiTheme="majorHAnsi" w:hAnsiTheme="majorHAnsi" w:cstheme="majorHAnsi"/>
-          <w:color w:val="000000"/>
-          <w:sz w:val="18"/>
-          <w:szCs w:val="16"/>
-        </w:rPr>
-        <w:t xml:space="preserve"> completed</w:t>
-      </w:r>
-      <w:r>
-        <w:rPr>
-          <w:rFonts w:asciiTheme="majorHAnsi" w:hAnsiTheme="majorHAnsi" w:cstheme="majorHAnsi"/>
-          <w:color w:val="000000"/>
-          <w:sz w:val="18"/>
-          <w:szCs w:val="16"/>
-        </w:rPr>
-        <w:t xml:space="preserve"> RAML contract can be saved and published to the Exchange from the Design Center.</w:t>
-      </w:r>
-    </w:p>
-    <w:p>
-      <w:pPr>
-        <w:rPr>
-          <w:rFonts w:asciiTheme="majorHAnsi" w:hAnsiTheme="majorHAnsi" w:cstheme="majorHAnsi"/>
-          <w:color w:val="000000"/>
-          <w:sz w:val="18"/>
-          <w:szCs w:val="16"/>
-        </w:rPr>
-      </w:pPr>
-      <w:r>
-        <w:rPr>
-          <w:rFonts w:asciiTheme="majorHAnsi" w:hAnsiTheme="majorHAnsi" w:cstheme="majorHAnsi"/>
-          <w:color w:val="000000"/>
-          <w:sz w:val="18"/>
-          <w:szCs w:val="16"/>
-        </w:rPr>
-        <w:t xml:space="preserve">The developer can also switch the tab on the top-right hand corner of the Design Center to convert the </w:t>
-      </w:r>
-      <w:r>
-        <w:rPr>
-          <w:rFonts w:asciiTheme="majorHAnsi" w:hAnsiTheme="majorHAnsi" w:cstheme="majorHAnsi"/>
-          <w:color w:val="000000"/>
-          <w:sz w:val="18"/>
-          <w:szCs w:val="16"/>
-        </w:rPr>
-        <w:t xml:space="preserve">API to a mock API.  Once that toggle is switched to “mock” mode, Mulesoft </w:t>
-      </w:r>
-      <w:r>
-        <w:rPr>
-          <w:rFonts w:asciiTheme="majorHAnsi" w:hAnsiTheme="majorHAnsi" w:cstheme="majorHAnsi"/>
-          <w:color w:val="000000"/>
-          <w:sz w:val="18"/>
-          <w:szCs w:val="16"/>
-        </w:rPr>
-        <w:t>assigns a mock URI endpoint to this API, which can then be accessed via browser, SoapUI or Postman, to return mock responses from this API.</w:t>
-      </w:r>
-    </w:p>
-    <w:p>
-      <w:pPr>
-        <w:rPr>
-          <w:rFonts w:asciiTheme="majorHAnsi" w:hAnsiTheme="majorHAnsi" w:cstheme="majorHAnsi"/>
-          <w:color w:val="000000"/>
-          <w:sz w:val="18"/>
-          <w:szCs w:val="16"/>
-        </w:rPr>
-      </w:pPr>
-      <w:r>
-        <w:rPr>
-          <w:rFonts w:asciiTheme="majorHAnsi" w:hAnsiTheme="majorHAnsi" w:cstheme="majorHAnsi"/>
-          <w:color w:val="000000"/>
-          <w:sz w:val="18"/>
-          <w:szCs w:val="16"/>
-        </w:rPr>
-        <w:t xml:space="preserve">As a developer, you should start creating </w:t>
-      </w:r>
-      <w:proofErr w:type="gramStart"/>
-      <w:r>
-        <w:rPr>
-          <w:rFonts w:asciiTheme="majorHAnsi" w:hAnsiTheme="majorHAnsi" w:cstheme="majorHAnsi"/>
-          <w:color w:val="000000"/>
-          <w:sz w:val="18"/>
-          <w:szCs w:val="16"/>
-        </w:rPr>
-        <w:t>all of</w:t>
-      </w:r>
-      <w:proofErr w:type="gramEnd"/>
-      <w:r>
-        <w:rPr>
-          <w:rFonts w:asciiTheme="majorHAnsi" w:hAnsiTheme="majorHAnsi" w:cstheme="majorHAnsi"/>
-          <w:color w:val="000000"/>
-          <w:sz w:val="18"/>
-          <w:szCs w:val="16"/>
-        </w:rPr>
-        <w:t xml:space="preserve"> your </w:t>
-      </w:r>
       <w:del w:id="255" w:author="Paul Marshall" w:date="2018-09-05T16:43:00Z">
         <w:r>
           <w:rPr>
@@ -7816,36 +7681,129 @@
           <w:sz w:val="18"/>
           <w:szCs w:val="16"/>
         </w:rPr>
-        <w:t xml:space="preserve">s </w:t>
-      </w:r>
-      <w:r>
-        <w:rPr>
-          <w:rFonts w:asciiTheme="majorHAnsi" w:hAnsiTheme="majorHAnsi" w:cstheme="majorHAnsi"/>
-          <w:color w:val="000000"/>
-          <w:sz w:val="18"/>
-          <w:szCs w:val="16"/>
-        </w:rPr>
-        <w:t xml:space="preserve">on </w:t>
-      </w:r>
-      <w:proofErr w:type="spellStart"/>
-      <w:r>
-        <w:rPr>
-          <w:rFonts w:asciiTheme="majorHAnsi" w:hAnsiTheme="majorHAnsi" w:cstheme="majorHAnsi"/>
-          <w:color w:val="000000"/>
-          <w:sz w:val="18"/>
-          <w:szCs w:val="16"/>
-        </w:rPr>
-        <w:t>Mulesoft</w:t>
-      </w:r>
-      <w:proofErr w:type="spellEnd"/>
-      <w:r>
-        <w:rPr>
-          <w:rFonts w:asciiTheme="majorHAnsi" w:hAnsiTheme="majorHAnsi" w:cstheme="majorHAnsi"/>
-          <w:color w:val="000000"/>
-          <w:sz w:val="18"/>
-          <w:szCs w:val="16"/>
-        </w:rPr>
-        <w:t xml:space="preserve"> platform within the Design Center.  Once the </w:t>
+        <w:t xml:space="preserve"> by sending a sample request and getting a response back.</w:t>
+      </w:r>
+    </w:p>
+    <w:p>
+      <w:pPr>
+        <w:rPr>
+          <w:rFonts w:asciiTheme="majorHAnsi" w:hAnsiTheme="majorHAnsi" w:cstheme="majorHAnsi"/>
+          <w:color w:val="000000"/>
+          <w:sz w:val="18"/>
+          <w:szCs w:val="16"/>
+        </w:rPr>
+      </w:pPr>
+      <w:r>
+        <w:rPr>
+          <w:rFonts w:asciiTheme="majorHAnsi" w:hAnsiTheme="majorHAnsi" w:cstheme="majorHAnsi"/>
+          <w:color w:val="000000"/>
+          <w:sz w:val="18"/>
+          <w:szCs w:val="16"/>
+        </w:rPr>
+        <w:t>T</w:t>
+      </w:r>
+      <w:r>
+        <w:rPr>
+          <w:rFonts w:asciiTheme="majorHAnsi" w:hAnsiTheme="majorHAnsi" w:cstheme="majorHAnsi"/>
+          <w:color w:val="000000"/>
+          <w:sz w:val="18"/>
+          <w:szCs w:val="16"/>
+        </w:rPr>
+        <w:t>he</w:t>
+      </w:r>
+      <w:r>
+        <w:rPr>
+          <w:rFonts w:asciiTheme="majorHAnsi" w:hAnsiTheme="majorHAnsi" w:cstheme="majorHAnsi"/>
+          <w:color w:val="000000"/>
+          <w:sz w:val="18"/>
+          <w:szCs w:val="16"/>
+        </w:rPr>
+        <w:t xml:space="preserve"> completed</w:t>
+      </w:r>
+      <w:r>
+        <w:rPr>
+          <w:rFonts w:asciiTheme="majorHAnsi" w:hAnsiTheme="majorHAnsi" w:cstheme="majorHAnsi"/>
+          <w:color w:val="000000"/>
+          <w:sz w:val="18"/>
+          <w:szCs w:val="16"/>
+        </w:rPr>
+        <w:t xml:space="preserve"> RAML contract can be saved and published to the Exchange from the Design Center.</w:t>
+      </w:r>
+    </w:p>
+    <w:p>
+      <w:pPr>
+        <w:rPr>
+          <w:rFonts w:asciiTheme="majorHAnsi" w:hAnsiTheme="majorHAnsi" w:cstheme="majorHAnsi"/>
+          <w:color w:val="000000"/>
+          <w:sz w:val="18"/>
+          <w:szCs w:val="16"/>
+        </w:rPr>
+      </w:pPr>
+      <w:r>
+        <w:rPr>
+          <w:rFonts w:asciiTheme="majorHAnsi" w:hAnsiTheme="majorHAnsi" w:cstheme="majorHAnsi"/>
+          <w:color w:val="000000"/>
+          <w:sz w:val="18"/>
+          <w:szCs w:val="16"/>
+        </w:rPr>
+        <w:t xml:space="preserve">The developer can also switch the tab on the top-right hand corner of the Design Center to convert the </w:t>
+      </w:r>
+      <w:r>
+        <w:rPr>
+          <w:rFonts w:asciiTheme="majorHAnsi" w:hAnsiTheme="majorHAnsi" w:cstheme="majorHAnsi"/>
+          <w:color w:val="000000"/>
+          <w:sz w:val="18"/>
+          <w:szCs w:val="16"/>
+        </w:rPr>
+        <w:t xml:space="preserve">API to a mock API.  Once that toggle is switched to “mock” mode, Mulesoft </w:t>
+      </w:r>
+      <w:r>
+        <w:rPr>
+          <w:rFonts w:asciiTheme="majorHAnsi" w:hAnsiTheme="majorHAnsi" w:cstheme="majorHAnsi"/>
+          <w:color w:val="000000"/>
+          <w:sz w:val="18"/>
+          <w:szCs w:val="16"/>
+        </w:rPr>
+        <w:t>assigns a mock URI endpoint to this API, which can then be accessed via browser, SoapUI or Postman, to return mock responses from this API.</w:t>
+      </w:r>
+    </w:p>
+    <w:p>
+      <w:pPr>
+        <w:rPr>
+          <w:rFonts w:asciiTheme="majorHAnsi" w:hAnsiTheme="majorHAnsi" w:cstheme="majorHAnsi"/>
+          <w:color w:val="000000"/>
+          <w:sz w:val="18"/>
+          <w:szCs w:val="16"/>
+        </w:rPr>
+      </w:pPr>
+      <w:r>
+        <w:rPr>
+          <w:rFonts w:asciiTheme="majorHAnsi" w:hAnsiTheme="majorHAnsi" w:cstheme="majorHAnsi"/>
+          <w:color w:val="000000"/>
+          <w:sz w:val="18"/>
+          <w:szCs w:val="16"/>
+        </w:rPr>
+        <w:t xml:space="preserve">As a developer, you should start creating </w:t>
+      </w:r>
+      <w:proofErr w:type="gramStart"/>
+      <w:r>
+        <w:rPr>
+          <w:rFonts w:asciiTheme="majorHAnsi" w:hAnsiTheme="majorHAnsi" w:cstheme="majorHAnsi"/>
+          <w:color w:val="000000"/>
+          <w:sz w:val="18"/>
+          <w:szCs w:val="16"/>
+        </w:rPr>
+        <w:t>all of</w:t>
+      </w:r>
+      <w:proofErr w:type="gramEnd"/>
+      <w:r>
+        <w:rPr>
+          <w:rFonts w:asciiTheme="majorHAnsi" w:hAnsiTheme="majorHAnsi" w:cstheme="majorHAnsi"/>
+          <w:color w:val="000000"/>
+          <w:sz w:val="18"/>
+          <w:szCs w:val="16"/>
+        </w:rPr>
+        <w:t xml:space="preserve"> your </w:t>
       </w:r>
       <w:del w:id="257" w:author="Paul Marshall" w:date="2018-09-05T16:43:00Z">
         <w:r>
@@ -7876,25 +7834,36 @@
           <w:sz w:val="18"/>
           <w:szCs w:val="16"/>
         </w:rPr>
-        <w:t xml:space="preserve"> is created, save the contract and publish the RAML to the Exchange of your organizational unit within V</w:t>
-      </w:r>
-      <w:r>
-        <w:rPr>
-          <w:rFonts w:asciiTheme="majorHAnsi" w:hAnsiTheme="majorHAnsi" w:cstheme="majorHAnsi"/>
-          <w:color w:val="000000"/>
-          <w:sz w:val="18"/>
-          <w:szCs w:val="16"/>
-        </w:rPr>
-        <w:t xml:space="preserve">A parent organization.  Then, you should convert the API to a mock API initially, following the </w:t>
-      </w:r>
-      <w:r>
-        <w:rPr>
-          <w:rFonts w:asciiTheme="majorHAnsi" w:hAnsiTheme="majorHAnsi" w:cstheme="majorHAnsi"/>
-          <w:color w:val="000000"/>
-          <w:sz w:val="18"/>
-          <w:szCs w:val="16"/>
-        </w:rPr>
-        <w:t xml:space="preserve">Design First strategy to expose the </w:t>
+        <w:t xml:space="preserve">s </w:t>
+      </w:r>
+      <w:r>
+        <w:rPr>
+          <w:rFonts w:asciiTheme="majorHAnsi" w:hAnsiTheme="majorHAnsi" w:cstheme="majorHAnsi"/>
+          <w:color w:val="000000"/>
+          <w:sz w:val="18"/>
+          <w:szCs w:val="16"/>
+        </w:rPr>
+        <w:t xml:space="preserve">on </w:t>
+      </w:r>
+      <w:proofErr w:type="spellStart"/>
+      <w:r>
+        <w:rPr>
+          <w:rFonts w:asciiTheme="majorHAnsi" w:hAnsiTheme="majorHAnsi" w:cstheme="majorHAnsi"/>
+          <w:color w:val="000000"/>
+          <w:sz w:val="18"/>
+          <w:szCs w:val="16"/>
+        </w:rPr>
+        <w:t>Mulesoft</w:t>
+      </w:r>
+      <w:proofErr w:type="spellEnd"/>
+      <w:r>
+        <w:rPr>
+          <w:rFonts w:asciiTheme="majorHAnsi" w:hAnsiTheme="majorHAnsi" w:cstheme="majorHAnsi"/>
+          <w:color w:val="000000"/>
+          <w:sz w:val="18"/>
+          <w:szCs w:val="16"/>
+        </w:rPr>
+        <w:t xml:space="preserve"> platform within the Design Center.  Once the </w:t>
       </w:r>
       <w:del w:id="259" w:author="Paul Marshall" w:date="2018-09-05T16:43:00Z">
         <w:r>
@@ -7925,35 +7894,25 @@
           <w:sz w:val="18"/>
           <w:szCs w:val="16"/>
         </w:rPr>
-        <w:t xml:space="preserve"> and mock to your API consumers.  Once the mock API is up and running, inform your API consumers to start testing their client applications and microservices to consume your mock API.  Only after you have completed your “live” microservice development and validated your API live requests and responses, you can publish your API to Exchange and </w:t>
-      </w:r>
-      <w:r>
-        <w:rPr>
-          <w:rFonts w:asciiTheme="majorHAnsi" w:hAnsiTheme="majorHAnsi" w:cstheme="majorHAnsi"/>
-          <w:color w:val="000000"/>
-          <w:sz w:val="18"/>
-          <w:szCs w:val="16"/>
-        </w:rPr>
-        <w:t>Mulesoft runtimes, and update the API Contract definition inside the Design Center to no longer return mock responses.</w:t>
-      </w:r>
-    </w:p>
-    <w:p>
-      <w:pPr>
-        <w:rPr>
-          <w:rFonts w:asciiTheme="majorHAnsi" w:hAnsiTheme="majorHAnsi" w:cstheme="majorHAnsi"/>
-          <w:color w:val="000000"/>
-          <w:sz w:val="18"/>
-          <w:szCs w:val="16"/>
-        </w:rPr>
-      </w:pPr>
-      <w:r>
-        <w:rPr>
-          <w:rFonts w:asciiTheme="majorHAnsi" w:hAnsiTheme="majorHAnsi" w:cstheme="majorHAnsi"/>
-          <w:color w:val="000000"/>
-          <w:sz w:val="18"/>
-          <w:szCs w:val="16"/>
-        </w:rPr>
-        <w:t xml:space="preserve">Once any new </w:t>
+        <w:t xml:space="preserve"> is created, save the contract and publish the RAML to the Exchange of your organizational unit within V</w:t>
+      </w:r>
+      <w:r>
+        <w:rPr>
+          <w:rFonts w:asciiTheme="majorHAnsi" w:hAnsiTheme="majorHAnsi" w:cstheme="majorHAnsi"/>
+          <w:color w:val="000000"/>
+          <w:sz w:val="18"/>
+          <w:szCs w:val="16"/>
+        </w:rPr>
+        <w:t xml:space="preserve">A parent organization.  Then, you should convert the API to a mock API initially, following the </w:t>
+      </w:r>
+      <w:r>
+        <w:rPr>
+          <w:rFonts w:asciiTheme="majorHAnsi" w:hAnsiTheme="majorHAnsi" w:cstheme="majorHAnsi"/>
+          <w:color w:val="000000"/>
+          <w:sz w:val="18"/>
+          <w:szCs w:val="16"/>
+        </w:rPr>
+        <w:t xml:space="preserve">Design First strategy to expose the </w:t>
       </w:r>
       <w:del w:id="261" w:author="Paul Marshall" w:date="2018-09-05T16:43:00Z">
         <w:r>
@@ -7967,6 +7926,65 @@
         </w:r>
       </w:del>
       <w:ins w:id="262" w:author="Paul Marshall" w:date="2018-09-05T16:43:00Z">
+        <w:r>
+          <w:rPr>
+            <w:rFonts w:asciiTheme="majorHAnsi" w:hAnsiTheme="majorHAnsi" w:cstheme="majorHAnsi"/>
+            <w:color w:val="000000"/>
+            <w:sz w:val="18"/>
+            <w:szCs w:val="16"/>
+          </w:rPr>
+          <w:t>API Contract</w:t>
+        </w:r>
+      </w:ins>
+      <w:r>
+        <w:rPr>
+          <w:rFonts w:asciiTheme="majorHAnsi" w:hAnsiTheme="majorHAnsi" w:cstheme="majorHAnsi"/>
+          <w:color w:val="000000"/>
+          <w:sz w:val="18"/>
+          <w:szCs w:val="16"/>
+        </w:rPr>
+        <w:t xml:space="preserve"> and mock to your API consumers.  Once the mock API is up and running, inform your API consumers to start testing their client applications and microservices to consume your mock API.  Only after you have completed your “live” microservice development and validated your API live requests and responses, you can publish your API to Exchange and </w:t>
+      </w:r>
+      <w:r>
+        <w:rPr>
+          <w:rFonts w:asciiTheme="majorHAnsi" w:hAnsiTheme="majorHAnsi" w:cstheme="majorHAnsi"/>
+          <w:color w:val="000000"/>
+          <w:sz w:val="18"/>
+          <w:szCs w:val="16"/>
+        </w:rPr>
+        <w:t>Mulesoft runtimes, and update the API Contract definition inside the Design Center to no longer return mock responses.</w:t>
+      </w:r>
+    </w:p>
+    <w:p>
+      <w:pPr>
+        <w:rPr>
+          <w:rFonts w:asciiTheme="majorHAnsi" w:hAnsiTheme="majorHAnsi" w:cstheme="majorHAnsi"/>
+          <w:color w:val="000000"/>
+          <w:sz w:val="18"/>
+          <w:szCs w:val="16"/>
+        </w:rPr>
+      </w:pPr>
+      <w:r>
+        <w:rPr>
+          <w:rFonts w:asciiTheme="majorHAnsi" w:hAnsiTheme="majorHAnsi" w:cstheme="majorHAnsi"/>
+          <w:color w:val="000000"/>
+          <w:sz w:val="18"/>
+          <w:szCs w:val="16"/>
+        </w:rPr>
+        <w:t xml:space="preserve">Once any new </w:t>
+      </w:r>
+      <w:del w:id="263" w:author="Paul Marshall" w:date="2018-09-05T16:43:00Z">
+        <w:r>
+          <w:rPr>
+            <w:rFonts w:asciiTheme="majorHAnsi" w:hAnsiTheme="majorHAnsi" w:cstheme="majorHAnsi"/>
+            <w:color w:val="000000"/>
+            <w:sz w:val="18"/>
+            <w:szCs w:val="16"/>
+          </w:rPr>
+          <w:delText>API contract</w:delText>
+        </w:r>
+      </w:del>
+      <w:ins w:id="264" w:author="Paul Marshall" w:date="2018-09-05T16:43:00Z">
         <w:r>
           <w:rPr>
             <w:rFonts w:asciiTheme="majorHAnsi" w:hAnsiTheme="majorHAnsi" w:cstheme="majorHAnsi"/>
@@ -9087,7 +9105,7 @@
   <w:abstractNum w:abstractNumId="10" w15:restartNumberingAfterBreak="0">
     <w:nsid w:val="2539233E"/>
     <w:multiLevelType w:val="hybridMultilevel"/>
-    <w:tmpl w:val="835E3BFE"/>
+    <w:tmpl w:val="B6E4E884"/>
     <w:lvl w:ilvl="0" w:tplc="61F0B72C">
       <w:start w:val="1"/>
       <w:numFmt w:val="decimal"/>
@@ -12657,7 +12675,7 @@
 </file>
 
 <file path=customXml/itemProps1.xml><?xml version="1.0" encoding="utf-8"?>
-<ds:datastoreItem xmlns:ds="http://schemas.openxmlformats.org/officeDocument/2006/customXml" ds:itemID="{6295544B-3349-41E2-B4A2-51C8DCD6E966}">
+<ds:datastoreItem xmlns:ds="http://schemas.openxmlformats.org/officeDocument/2006/customXml" ds:itemID="{104CEBE9-0C7F-4A8F-8257-18DD7E7758F5}">
   <ds:schemaRefs>
     <ds:schemaRef ds:uri="http://schemas.openxmlformats.org/officeDocument/2006/bibliography"/>
   </ds:schemaRefs>

--- a/Projects/ES ASG/ES ASG API Playbook Project/Content/04.00 ASG_API Playbook_API Contracts_Section/ASG_API Playbook_04.00 API Contracts_Section_01.04_Standards Review {Marshall}.docx
+++ b/Projects/ES ASG/ES ASG API Playbook Project/Content/04.00 ASG_API Playbook_API Contracts_Section/ASG_API Playbook_04.00 API Contracts_Section_01.04_Standards Review {Marshall}.docx
@@ -3216,87 +3216,50 @@
           <w:numId w:val="29"/>
         </w:numPr>
         <w:rPr>
-          <w:ins w:id="128" w:author="Paul Marshall" w:date="2018-09-05T16:49:00Z"/>
-          <w:rFonts w:asciiTheme="majorHAnsi" w:hAnsiTheme="majorHAnsi" w:cstheme="majorHAnsi"/>
-          <w:color w:val="000000"/>
-          <w:sz w:val="18"/>
-          <w:szCs w:val="16"/>
-        </w:rPr>
-      </w:pPr>
-      <w:ins w:id="129" w:author="Paul Marshall" w:date="2018-09-05T16:48:00Z">
-        <w:r>
-          <w:rPr>
-            <w:rFonts w:asciiTheme="majorHAnsi" w:hAnsiTheme="majorHAnsi" w:cstheme="majorHAnsi"/>
-            <w:color w:val="000000"/>
-            <w:sz w:val="18"/>
-            <w:szCs w:val="16"/>
-            <w:rPrChange w:id="130" w:author="Paul Marshall" w:date="2018-09-05T16:49:00Z">
-              <w:rPr/>
-            </w:rPrChange>
-          </w:rPr>
-          <w:t>Test</w:t>
-        </w:r>
-      </w:ins>
-    </w:p>
-    <w:p>
-      <w:pPr>
-        <w:pStyle w:val="ListParagraph"/>
-        <w:numPr>
-          <w:ilvl w:val="1"/>
-          <w:numId w:val="29"/>
-        </w:numPr>
-        <w:rPr>
-          <w:ins w:id="131" w:author="Paul Marshall" w:date="2018-09-05T16:49:00Z"/>
-          <w:rFonts w:asciiTheme="majorHAnsi" w:hAnsiTheme="majorHAnsi" w:cstheme="majorHAnsi"/>
-          <w:color w:val="000000"/>
-          <w:sz w:val="18"/>
-          <w:szCs w:val="16"/>
-        </w:rPr>
-      </w:pPr>
-      <w:ins w:id="132" w:author="Paul Marshall" w:date="2018-09-05T16:49:00Z">
-        <w:r>
-          <w:rPr>
-            <w:rFonts w:asciiTheme="majorHAnsi" w:hAnsiTheme="majorHAnsi" w:cstheme="majorHAnsi"/>
-            <w:color w:val="000000"/>
-            <w:sz w:val="18"/>
-            <w:szCs w:val="16"/>
-          </w:rPr>
-          <w:t>Test</w:t>
-        </w:r>
-      </w:ins>
-    </w:p>
-    <w:p>
-      <w:pPr>
-        <w:pStyle w:val="ListParagraph"/>
-        <w:numPr>
-          <w:ilvl w:val="1"/>
-          <w:numId w:val="29"/>
-        </w:numPr>
-        <w:rPr>
-          <w:ins w:id="133" w:author="Paul Marshall" w:date="2018-09-05T16:48:00Z"/>
-          <w:rFonts w:asciiTheme="majorHAnsi" w:hAnsiTheme="majorHAnsi" w:cstheme="majorHAnsi"/>
-          <w:color w:val="000000"/>
-          <w:sz w:val="18"/>
-          <w:szCs w:val="16"/>
-          <w:rPrChange w:id="134" w:author="Paul Marshall" w:date="2018-09-05T16:50:00Z">
+          <w:ins w:id="128" w:author="Paul Marshall" w:date="2018-09-05T16:48:00Z"/>
+          <w:rFonts w:asciiTheme="majorHAnsi" w:hAnsiTheme="majorHAnsi" w:cstheme="majorHAnsi"/>
+          <w:color w:val="000000"/>
+          <w:sz w:val="18"/>
+          <w:szCs w:val="16"/>
+          <w:rPrChange w:id="129" w:author="Paul Marshall" w:date="2018-09-05T16:50:00Z">
             <w:rPr>
-              <w:ins w:id="135" w:author="Paul Marshall" w:date="2018-09-05T16:48:00Z"/>
+              <w:ins w:id="130" w:author="Paul Marshall" w:date="2018-09-05T16:48:00Z"/>
             </w:rPr>
           </w:rPrChange>
         </w:rPr>
-        <w:pPrChange w:id="136" w:author="Paul Marshall" w:date="2018-09-05T16:50:00Z">
+        <w:pPrChange w:id="131" w:author="Paul Marshall" w:date="2018-09-05T16:56:00Z">
           <w:pPr/>
         </w:pPrChange>
       </w:pPr>
-      <w:ins w:id="137" w:author="Paul Marshall" w:date="2018-09-05T16:49:00Z">
-        <w:r>
-          <w:rPr>
-            <w:rFonts w:asciiTheme="majorHAnsi" w:hAnsiTheme="majorHAnsi" w:cstheme="majorHAnsi"/>
-            <w:color w:val="000000"/>
-            <w:sz w:val="18"/>
-            <w:szCs w:val="16"/>
-          </w:rPr>
-          <w:t>Test</w:t>
+      <w:ins w:id="132" w:author="Paul Marshall" w:date="2018-09-05T16:54:00Z">
+        <w:r>
+          <w:rPr>
+            <w:rFonts w:asciiTheme="majorHAnsi" w:hAnsiTheme="majorHAnsi" w:cstheme="majorHAnsi"/>
+            <w:color w:val="000000"/>
+            <w:sz w:val="18"/>
+            <w:szCs w:val="16"/>
+          </w:rPr>
+          <w:t>API Services to be consumed by service consumers (e.g., “</w:t>
+        </w:r>
+        <w:proofErr w:type="spellStart"/>
+        <w:r>
+          <w:rPr>
+            <w:rFonts w:asciiTheme="majorHAnsi" w:hAnsiTheme="majorHAnsi" w:cstheme="majorHAnsi"/>
+            <w:color w:val="000000"/>
+            <w:sz w:val="18"/>
+            <w:szCs w:val="16"/>
+          </w:rPr>
+          <w:t>xyz</w:t>
+        </w:r>
+        <w:proofErr w:type="spellEnd"/>
+        <w:r>
+          <w:rPr>
+            <w:rFonts w:asciiTheme="majorHAnsi" w:hAnsiTheme="majorHAnsi" w:cstheme="majorHAnsi"/>
+            <w:color w:val="000000"/>
+            <w:sz w:val="18"/>
+            <w:szCs w:val="16"/>
+          </w:rPr>
+          <w:t>-database-retrieval-service”)</w:t>
         </w:r>
       </w:ins>
     </w:p>
@@ -3308,13 +3271,13 @@
           <w:numId w:val="29"/>
         </w:numPr>
         <w:rPr>
-          <w:ins w:id="138" w:author="Paul Marshall" w:date="2018-09-05T16:49:00Z"/>
-          <w:rFonts w:asciiTheme="majorHAnsi" w:hAnsiTheme="majorHAnsi" w:cstheme="majorHAnsi"/>
-          <w:color w:val="000000"/>
-          <w:sz w:val="18"/>
-          <w:szCs w:val="16"/>
-        </w:rPr>
-        <w:pPrChange w:id="139" w:author="Paul Marshall" w:date="2018-09-05T16:52:00Z">
+          <w:ins w:id="133" w:author="Paul Marshall" w:date="2018-09-05T16:49:00Z"/>
+          <w:rFonts w:asciiTheme="majorHAnsi" w:hAnsiTheme="majorHAnsi" w:cstheme="majorHAnsi"/>
+          <w:color w:val="000000"/>
+          <w:sz w:val="18"/>
+          <w:szCs w:val="16"/>
+        </w:rPr>
+        <w:pPrChange w:id="134" w:author="Paul Marshall" w:date="2018-09-05T16:52:00Z">
           <w:pPr>
             <w:pStyle w:val="ListParagraph"/>
             <w:numPr>
@@ -3324,18 +3287,35 @@
           </w:pPr>
         </w:pPrChange>
       </w:pPr>
-      <w:ins w:id="140" w:author="Paul Marshall" w:date="2018-09-05T16:48:00Z">
-        <w:r>
-          <w:rPr>
-            <w:rFonts w:asciiTheme="majorHAnsi" w:hAnsiTheme="majorHAnsi" w:cstheme="majorHAnsi"/>
-            <w:color w:val="000000"/>
-            <w:sz w:val="18"/>
-            <w:szCs w:val="16"/>
-            <w:rPrChange w:id="141" w:author="Paul Marshall" w:date="2018-09-05T16:49:00Z">
-              <w:rPr/>
-            </w:rPrChange>
-          </w:rPr>
-          <w:t>Test</w:t>
+      <w:ins w:id="135" w:author="Paul Marshall" w:date="2018-09-05T16:55:00Z">
+        <w:r>
+          <w:rPr>
+            <w:rFonts w:asciiTheme="majorHAnsi" w:hAnsiTheme="majorHAnsi" w:cstheme="majorHAnsi"/>
+            <w:color w:val="000000"/>
+            <w:sz w:val="18"/>
+            <w:szCs w:val="16"/>
+          </w:rPr>
+          <w:t xml:space="preserve">Service Operations (e.g., Retrieve single record, </w:t>
+        </w:r>
+        <w:proofErr w:type="gramStart"/>
+        <w:r>
+          <w:rPr>
+            <w:rFonts w:asciiTheme="majorHAnsi" w:hAnsiTheme="majorHAnsi" w:cstheme="majorHAnsi"/>
+            <w:color w:val="000000"/>
+            <w:sz w:val="18"/>
+            <w:szCs w:val="16"/>
+          </w:rPr>
+          <w:t>Retrieve</w:t>
+        </w:r>
+        <w:proofErr w:type="gramEnd"/>
+        <w:r>
+          <w:rPr>
+            <w:rFonts w:asciiTheme="majorHAnsi" w:hAnsiTheme="majorHAnsi" w:cstheme="majorHAnsi"/>
+            <w:color w:val="000000"/>
+            <w:sz w:val="18"/>
+            <w:szCs w:val="16"/>
+          </w:rPr>
+          <w:t xml:space="preserve"> a collection, Insert New Record, Update a Record)</w:t>
         </w:r>
       </w:ins>
     </w:p>
@@ -3344,25 +3324,25 @@
         <w:pStyle w:val="ListParagraph"/>
         <w:numPr>
           <w:ilvl w:val="1"/>
-          <w:numId w:val="30"/>
+          <w:numId w:val="29"/>
         </w:numPr>
         <w:rPr>
-          <w:ins w:id="142" w:author="Paul Marshall" w:date="2018-09-05T16:49:00Z"/>
-          <w:rFonts w:asciiTheme="majorHAnsi" w:hAnsiTheme="majorHAnsi" w:cstheme="majorHAnsi"/>
-          <w:color w:val="000000"/>
-          <w:sz w:val="18"/>
-          <w:szCs w:val="16"/>
-        </w:rPr>
-      </w:pPr>
-      <w:ins w:id="143" w:author="Paul Marshall" w:date="2018-09-05T16:49:00Z">
-        <w:r>
-          <w:rPr>
-            <w:rFonts w:asciiTheme="majorHAnsi" w:hAnsiTheme="majorHAnsi" w:cstheme="majorHAnsi"/>
-            <w:color w:val="000000"/>
-            <w:sz w:val="18"/>
-            <w:szCs w:val="16"/>
-          </w:rPr>
-          <w:t>Test</w:t>
+          <w:ins w:id="136" w:author="Paul Marshall" w:date="2018-09-05T16:56:00Z"/>
+          <w:rFonts w:asciiTheme="majorHAnsi" w:hAnsiTheme="majorHAnsi" w:cstheme="majorHAnsi"/>
+          <w:color w:val="000000"/>
+          <w:sz w:val="18"/>
+          <w:szCs w:val="16"/>
+        </w:rPr>
+      </w:pPr>
+      <w:ins w:id="137" w:author="Paul Marshall" w:date="2018-09-05T16:56:00Z">
+        <w:r>
+          <w:rPr>
+            <w:rFonts w:asciiTheme="majorHAnsi" w:hAnsiTheme="majorHAnsi" w:cstheme="majorHAnsi"/>
+            <w:color w:val="000000"/>
+            <w:sz w:val="18"/>
+            <w:szCs w:val="16"/>
+          </w:rPr>
+          <w:t>For REST APIs, express these operations as HTTP/REST operations such as GET, POST, PUT, DELETE</w:t>
         </w:r>
       </w:ins>
     </w:p>
@@ -3371,33 +3351,25 @@
         <w:pStyle w:val="ListParagraph"/>
         <w:numPr>
           <w:ilvl w:val="1"/>
-          <w:numId w:val="30"/>
+          <w:numId w:val="29"/>
         </w:numPr>
         <w:rPr>
-          <w:ins w:id="144" w:author="Paul Marshall" w:date="2018-09-05T16:48:00Z"/>
-          <w:rFonts w:asciiTheme="majorHAnsi" w:hAnsiTheme="majorHAnsi" w:cstheme="majorHAnsi"/>
-          <w:color w:val="000000"/>
-          <w:sz w:val="18"/>
-          <w:szCs w:val="16"/>
-          <w:rPrChange w:id="145" w:author="Paul Marshall" w:date="2018-09-05T16:49:00Z">
-            <w:rPr>
-              <w:ins w:id="146" w:author="Paul Marshall" w:date="2018-09-05T16:48:00Z"/>
-            </w:rPr>
-          </w:rPrChange>
-        </w:rPr>
-        <w:pPrChange w:id="147" w:author="Paul Marshall" w:date="2018-09-05T16:49:00Z">
-          <w:pPr/>
-        </w:pPrChange>
-      </w:pPr>
-      <w:ins w:id="148" w:author="Paul Marshall" w:date="2018-09-05T16:49:00Z">
-        <w:r>
-          <w:rPr>
-            <w:rFonts w:asciiTheme="majorHAnsi" w:hAnsiTheme="majorHAnsi" w:cstheme="majorHAnsi"/>
-            <w:color w:val="000000"/>
-            <w:sz w:val="18"/>
-            <w:szCs w:val="16"/>
-          </w:rPr>
-          <w:t>Test</w:t>
+          <w:ins w:id="138" w:author="Paul Marshall" w:date="2018-09-05T16:56:00Z"/>
+          <w:rFonts w:asciiTheme="majorHAnsi" w:hAnsiTheme="majorHAnsi" w:cstheme="majorHAnsi"/>
+          <w:color w:val="000000"/>
+          <w:sz w:val="18"/>
+          <w:szCs w:val="16"/>
+        </w:rPr>
+      </w:pPr>
+      <w:ins w:id="139" w:author="Paul Marshall" w:date="2018-09-05T16:56:00Z">
+        <w:r>
+          <w:rPr>
+            <w:rFonts w:asciiTheme="majorHAnsi" w:hAnsiTheme="majorHAnsi" w:cstheme="majorHAnsi"/>
+            <w:color w:val="000000"/>
+            <w:sz w:val="18"/>
+            <w:szCs w:val="16"/>
+          </w:rPr>
+          <w:t>For SOAP APIs, express these operations as separate SOAP Operations inside a service definition WSDL file</w:t>
         </w:r>
       </w:ins>
     </w:p>
@@ -3409,13 +3381,13 @@
           <w:numId w:val="29"/>
         </w:numPr>
         <w:rPr>
-          <w:ins w:id="149" w:author="Paul Marshall" w:date="2018-09-05T16:50:00Z"/>
-          <w:rFonts w:asciiTheme="majorHAnsi" w:hAnsiTheme="majorHAnsi" w:cstheme="majorHAnsi"/>
-          <w:color w:val="000000"/>
-          <w:sz w:val="18"/>
-          <w:szCs w:val="16"/>
-        </w:rPr>
-        <w:pPrChange w:id="150" w:author="Paul Marshall" w:date="2018-09-05T16:52:00Z">
+          <w:ins w:id="140" w:author="Paul Marshall" w:date="2018-09-05T16:50:00Z"/>
+          <w:rFonts w:asciiTheme="majorHAnsi" w:hAnsiTheme="majorHAnsi" w:cstheme="majorHAnsi"/>
+          <w:color w:val="000000"/>
+          <w:sz w:val="18"/>
+          <w:szCs w:val="16"/>
+        </w:rPr>
+        <w:pPrChange w:id="141" w:author="Paul Marshall" w:date="2018-09-05T16:52:00Z">
           <w:pPr>
             <w:pStyle w:val="ListParagraph"/>
             <w:numPr>
@@ -3425,20 +3397,15 @@
           </w:pPr>
         </w:pPrChange>
       </w:pPr>
-      <w:bookmarkStart w:id="151" w:name="_GoBack"/>
-      <w:bookmarkEnd w:id="151"/>
-      <w:ins w:id="152" w:author="Paul Marshall" w:date="2018-09-05T16:48:00Z">
-        <w:r>
-          <w:rPr>
-            <w:rFonts w:asciiTheme="majorHAnsi" w:hAnsiTheme="majorHAnsi" w:cstheme="majorHAnsi"/>
-            <w:color w:val="000000"/>
-            <w:sz w:val="18"/>
-            <w:szCs w:val="16"/>
-            <w:rPrChange w:id="153" w:author="Paul Marshall" w:date="2018-09-05T16:50:00Z">
-              <w:rPr/>
-            </w:rPrChange>
-          </w:rPr>
-          <w:t>Test</w:t>
+      <w:ins w:id="142" w:author="Paul Marshall" w:date="2018-09-05T16:55:00Z">
+        <w:r>
+          <w:rPr>
+            <w:rFonts w:asciiTheme="majorHAnsi" w:hAnsiTheme="majorHAnsi" w:cstheme="majorHAnsi"/>
+            <w:color w:val="000000"/>
+            <w:sz w:val="18"/>
+            <w:szCs w:val="16"/>
+          </w:rPr>
+          <w:t>Request Requirements</w:t>
         </w:r>
       </w:ins>
     </w:p>
@@ -3447,25 +3414,25 @@
         <w:pStyle w:val="ListParagraph"/>
         <w:numPr>
           <w:ilvl w:val="1"/>
-          <w:numId w:val="31"/>
+          <w:numId w:val="29"/>
         </w:numPr>
         <w:rPr>
-          <w:ins w:id="154" w:author="Paul Marshall" w:date="2018-09-05T16:50:00Z"/>
-          <w:rFonts w:asciiTheme="majorHAnsi" w:hAnsiTheme="majorHAnsi" w:cstheme="majorHAnsi"/>
-          <w:color w:val="000000"/>
-          <w:sz w:val="18"/>
-          <w:szCs w:val="16"/>
-        </w:rPr>
-      </w:pPr>
-      <w:ins w:id="155" w:author="Paul Marshall" w:date="2018-09-05T16:50:00Z">
-        <w:r>
-          <w:rPr>
-            <w:rFonts w:asciiTheme="majorHAnsi" w:hAnsiTheme="majorHAnsi" w:cstheme="majorHAnsi"/>
-            <w:color w:val="000000"/>
-            <w:sz w:val="18"/>
-            <w:szCs w:val="16"/>
-          </w:rPr>
-          <w:t>Test</w:t>
+          <w:ins w:id="143" w:author="Paul Marshall" w:date="2018-09-05T16:56:00Z"/>
+          <w:rFonts w:asciiTheme="majorHAnsi" w:hAnsiTheme="majorHAnsi" w:cstheme="majorHAnsi"/>
+          <w:color w:val="000000"/>
+          <w:sz w:val="18"/>
+          <w:szCs w:val="16"/>
+        </w:rPr>
+      </w:pPr>
+      <w:ins w:id="144" w:author="Paul Marshall" w:date="2018-09-05T16:56:00Z">
+        <w:r>
+          <w:rPr>
+            <w:rFonts w:asciiTheme="majorHAnsi" w:hAnsiTheme="majorHAnsi" w:cstheme="majorHAnsi"/>
+            <w:color w:val="000000"/>
+            <w:sz w:val="18"/>
+            <w:szCs w:val="16"/>
+          </w:rPr>
+          <w:t>Identify expected inputs for each service operation (e.g., a unique Customer ID to fetch customer details from the database)</w:t>
         </w:r>
       </w:ins>
     </w:p>
@@ -3474,47 +3441,73 @@
         <w:pStyle w:val="ListParagraph"/>
         <w:numPr>
           <w:ilvl w:val="1"/>
-          <w:numId w:val="31"/>
+          <w:numId w:val="29"/>
         </w:numPr>
         <w:rPr>
-          <w:ins w:id="156" w:author="Paul Marshall" w:date="2018-09-05T16:48:00Z"/>
-          <w:rFonts w:asciiTheme="majorHAnsi" w:hAnsiTheme="majorHAnsi" w:cstheme="majorHAnsi"/>
-          <w:color w:val="000000"/>
-          <w:sz w:val="18"/>
-          <w:szCs w:val="16"/>
-          <w:rPrChange w:id="157" w:author="Paul Marshall" w:date="2018-09-05T16:50:00Z">
+          <w:ins w:id="145" w:author="Paul Marshall" w:date="2018-09-05T16:56:00Z"/>
+          <w:rFonts w:asciiTheme="majorHAnsi" w:hAnsiTheme="majorHAnsi" w:cstheme="majorHAnsi"/>
+          <w:color w:val="000000"/>
+          <w:sz w:val="18"/>
+          <w:szCs w:val="16"/>
+        </w:rPr>
+      </w:pPr>
+      <w:ins w:id="146" w:author="Paul Marshall" w:date="2018-09-05T16:56:00Z">
+        <w:r>
+          <w:rPr>
+            <w:rFonts w:asciiTheme="majorHAnsi" w:hAnsiTheme="majorHAnsi" w:cstheme="majorHAnsi"/>
+            <w:color w:val="000000"/>
+            <w:sz w:val="18"/>
+            <w:szCs w:val="16"/>
+          </w:rPr>
+          <w:t>Identify which inputs are required</w:t>
+        </w:r>
+      </w:ins>
+    </w:p>
+    <w:p>
+      <w:pPr>
+        <w:pStyle w:val="ListParagraph"/>
+        <w:numPr>
+          <w:ilvl w:val="1"/>
+          <w:numId w:val="29"/>
+        </w:numPr>
+        <w:rPr>
+          <w:ins w:id="147" w:author="Paul Marshall" w:date="2018-09-05T16:48:00Z"/>
+          <w:rFonts w:asciiTheme="majorHAnsi" w:hAnsiTheme="majorHAnsi" w:cstheme="majorHAnsi"/>
+          <w:color w:val="000000"/>
+          <w:sz w:val="18"/>
+          <w:szCs w:val="16"/>
+          <w:rPrChange w:id="148" w:author="Paul Marshall" w:date="2018-09-05T16:57:00Z">
             <w:rPr>
-              <w:ins w:id="158" w:author="Paul Marshall" w:date="2018-09-05T16:48:00Z"/>
+              <w:ins w:id="149" w:author="Paul Marshall" w:date="2018-09-05T16:48:00Z"/>
             </w:rPr>
           </w:rPrChange>
         </w:rPr>
-        <w:pPrChange w:id="159" w:author="Paul Marshall" w:date="2018-09-05T16:50:00Z">
+        <w:pPrChange w:id="150" w:author="Paul Marshall" w:date="2018-09-05T16:57:00Z">
           <w:pPr/>
         </w:pPrChange>
       </w:pPr>
-      <w:ins w:id="160" w:author="Paul Marshall" w:date="2018-09-05T16:50:00Z">
-        <w:r>
-          <w:rPr>
-            <w:rFonts w:asciiTheme="majorHAnsi" w:hAnsiTheme="majorHAnsi" w:cstheme="majorHAnsi"/>
-            <w:color w:val="000000"/>
-            <w:sz w:val="18"/>
-            <w:szCs w:val="16"/>
-          </w:rPr>
-          <w:t>test</w:t>
+      <w:ins w:id="151" w:author="Paul Marshall" w:date="2018-09-05T16:56:00Z">
+        <w:r>
+          <w:rPr>
+            <w:rFonts w:asciiTheme="majorHAnsi" w:hAnsiTheme="majorHAnsi" w:cstheme="majorHAnsi"/>
+            <w:color w:val="000000"/>
+            <w:sz w:val="18"/>
+            <w:szCs w:val="16"/>
+          </w:rPr>
+          <w:t xml:space="preserve">Identify input data </w:t>
+        </w:r>
+        <w:proofErr w:type="spellStart"/>
+        <w:r>
+          <w:rPr>
+            <w:rFonts w:asciiTheme="majorHAnsi" w:hAnsiTheme="majorHAnsi" w:cstheme="majorHAnsi"/>
+            <w:color w:val="000000"/>
+            <w:sz w:val="18"/>
+            <w:szCs w:val="16"/>
+          </w:rPr>
+          <w:t>types</w:t>
         </w:r>
       </w:ins>
-    </w:p>
-    <w:p>
-      <w:pPr>
-        <w:rPr>
-          <w:ins w:id="161" w:author="Paul Marshall" w:date="2018-09-05T16:50:00Z"/>
-          <w:rFonts w:asciiTheme="majorHAnsi" w:hAnsiTheme="majorHAnsi" w:cstheme="majorHAnsi"/>
-          <w:color w:val="000000"/>
-          <w:sz w:val="18"/>
-          <w:szCs w:val="16"/>
-        </w:rPr>
-      </w:pPr>
-      <w:ins w:id="162" w:author="Paul Marshall" w:date="2018-09-05T16:48:00Z">
+      <w:ins w:id="152" w:author="Paul Marshall" w:date="2018-09-05T16:50:00Z">
         <w:r>
           <w:rPr>
             <w:rFonts w:asciiTheme="majorHAnsi" w:hAnsiTheme="majorHAnsi" w:cstheme="majorHAnsi"/>
@@ -3525,41 +3518,92 @@
           <w:t>Test</w:t>
         </w:r>
       </w:ins>
-    </w:p>
-    <w:p>
-      <w:pPr>
-        <w:rPr>
-          <w:ins w:id="163" w:author="Paul Marshall" w:date="2018-09-05T16:48:00Z"/>
-          <w:rFonts w:asciiTheme="majorHAnsi" w:hAnsiTheme="majorHAnsi" w:cstheme="majorHAnsi"/>
-          <w:color w:val="000000"/>
-          <w:sz w:val="18"/>
-          <w:szCs w:val="16"/>
-        </w:rPr>
-      </w:pPr>
-      <w:ins w:id="164" w:author="Paul Marshall" w:date="2018-09-05T16:50:00Z">
-        <w:r>
-          <w:rPr>
-            <w:rFonts w:asciiTheme="majorHAnsi" w:hAnsiTheme="majorHAnsi" w:cstheme="majorHAnsi"/>
-            <w:color w:val="000000"/>
-            <w:sz w:val="18"/>
-            <w:szCs w:val="16"/>
-          </w:rPr>
-          <w:t>Test</w:t>
+      <w:bookmarkStart w:id="153" w:name="_GoBack"/>
+      <w:bookmarkEnd w:id="153"/>
+      <w:proofErr w:type="spellEnd"/>
+    </w:p>
+    <w:p>
+      <w:pPr>
+        <w:pStyle w:val="ListParagraph"/>
+        <w:numPr>
+          <w:ilvl w:val="0"/>
+          <w:numId w:val="29"/>
+        </w:numPr>
+        <w:rPr>
+          <w:ins w:id="154" w:author="Paul Marshall" w:date="2018-09-05T16:50:00Z"/>
+          <w:rFonts w:asciiTheme="majorHAnsi" w:hAnsiTheme="majorHAnsi" w:cstheme="majorHAnsi"/>
+          <w:color w:val="000000"/>
+          <w:sz w:val="18"/>
+          <w:szCs w:val="16"/>
+          <w:rPrChange w:id="155" w:author="Paul Marshall" w:date="2018-09-05T16:54:00Z">
+            <w:rPr>
+              <w:ins w:id="156" w:author="Paul Marshall" w:date="2018-09-05T16:50:00Z"/>
+            </w:rPr>
+          </w:rPrChange>
+        </w:rPr>
+        <w:pPrChange w:id="157" w:author="Paul Marshall" w:date="2018-09-05T16:54:00Z">
+          <w:pPr/>
+        </w:pPrChange>
+      </w:pPr>
+      <w:ins w:id="158" w:author="Paul Marshall" w:date="2018-09-05T16:55:00Z">
+        <w:r>
+          <w:rPr>
+            <w:rFonts w:asciiTheme="majorHAnsi" w:hAnsiTheme="majorHAnsi" w:cstheme="majorHAnsi"/>
+            <w:color w:val="000000"/>
+            <w:sz w:val="18"/>
+            <w:szCs w:val="16"/>
+          </w:rPr>
+          <w:t>Response Requirements</w:t>
         </w:r>
       </w:ins>
     </w:p>
     <w:p>
       <w:pPr>
-        <w:rPr>
-          <w:rFonts w:asciiTheme="majorHAnsi" w:hAnsiTheme="majorHAnsi" w:cstheme="majorHAnsi"/>
-          <w:color w:val="000000"/>
-          <w:sz w:val="18"/>
-          <w:szCs w:val="16"/>
-          <w:rPrChange w:id="165" w:author="Paul Marshall" w:date="2018-09-05T16:48:00Z">
+        <w:pStyle w:val="ListParagraph"/>
+        <w:numPr>
+          <w:ilvl w:val="0"/>
+          <w:numId w:val="29"/>
+        </w:numPr>
+        <w:rPr>
+          <w:ins w:id="159" w:author="Paul Marshall" w:date="2018-09-05T16:48:00Z"/>
+          <w:rFonts w:asciiTheme="majorHAnsi" w:hAnsiTheme="majorHAnsi" w:cstheme="majorHAnsi"/>
+          <w:color w:val="000000"/>
+          <w:sz w:val="18"/>
+          <w:szCs w:val="16"/>
+          <w:rPrChange w:id="160" w:author="Paul Marshall" w:date="2018-09-05T16:54:00Z">
+            <w:rPr>
+              <w:ins w:id="161" w:author="Paul Marshall" w:date="2018-09-05T16:48:00Z"/>
+            </w:rPr>
+          </w:rPrChange>
+        </w:rPr>
+        <w:pPrChange w:id="162" w:author="Paul Marshall" w:date="2018-09-05T16:54:00Z">
+          <w:pPr/>
+        </w:pPrChange>
+      </w:pPr>
+      <w:ins w:id="163" w:author="Paul Marshall" w:date="2018-09-05T16:55:00Z">
+        <w:r>
+          <w:rPr>
+            <w:rFonts w:asciiTheme="majorHAnsi" w:hAnsiTheme="majorHAnsi" w:cstheme="majorHAnsi"/>
+            <w:color w:val="000000"/>
+            <w:sz w:val="18"/>
+            <w:szCs w:val="16"/>
+          </w:rPr>
+          <w:t>Service Security Requirements</w:t>
+        </w:r>
+      </w:ins>
+    </w:p>
+    <w:p>
+      <w:pPr>
+        <w:rPr>
+          <w:rFonts w:asciiTheme="majorHAnsi" w:hAnsiTheme="majorHAnsi" w:cstheme="majorHAnsi"/>
+          <w:color w:val="000000"/>
+          <w:sz w:val="18"/>
+          <w:szCs w:val="16"/>
+          <w:rPrChange w:id="164" w:author="Paul Marshall" w:date="2018-09-05T16:48:00Z">
             <w:rPr/>
           </w:rPrChange>
         </w:rPr>
-        <w:pPrChange w:id="166" w:author="Paul Marshall" w:date="2018-09-05T16:48:00Z">
+        <w:pPrChange w:id="165" w:author="Paul Marshall" w:date="2018-09-05T16:48:00Z">
           <w:pPr>
             <w:pStyle w:val="ListParagraph"/>
             <w:numPr>
@@ -3598,7 +3642,7 @@
         </w:rPr>
         <w:t xml:space="preserve">nce the contract is </w:t>
       </w:r>
-      <w:del w:id="167" w:author="Paul Marshall" w:date="2018-09-05T16:25:00Z">
+      <w:del w:id="166" w:author="Paul Marshall" w:date="2018-09-05T16:25:00Z">
         <w:r>
           <w:rPr>
             <w:rFonts w:asciiTheme="majorHAnsi" w:hAnsiTheme="majorHAnsi" w:cstheme="majorHAnsi"/>
@@ -3609,7 +3653,7 @@
           <w:delText>drawn up</w:delText>
         </w:r>
       </w:del>
-      <w:ins w:id="168" w:author="Paul Marshall" w:date="2018-09-05T16:25:00Z">
+      <w:ins w:id="167" w:author="Paul Marshall" w:date="2018-09-05T16:25:00Z">
         <w:r>
           <w:rPr>
             <w:rFonts w:asciiTheme="majorHAnsi" w:hAnsiTheme="majorHAnsi" w:cstheme="majorHAnsi"/>
@@ -3629,7 +3673,7 @@
         </w:rPr>
         <w:t xml:space="preserve">, you can proceed to socialize </w:t>
       </w:r>
-      <w:del w:id="169" w:author="Paul Marshall" w:date="2018-09-05T16:26:00Z">
+      <w:del w:id="168" w:author="Paul Marshall" w:date="2018-09-05T16:26:00Z">
         <w:r>
           <w:rPr>
             <w:rFonts w:asciiTheme="majorHAnsi" w:hAnsiTheme="majorHAnsi" w:cstheme="majorHAnsi"/>
@@ -3640,7 +3684,7 @@
           <w:delText xml:space="preserve">that </w:delText>
         </w:r>
       </w:del>
-      <w:ins w:id="170" w:author="Paul Marshall" w:date="2018-09-05T16:26:00Z">
+      <w:ins w:id="169" w:author="Paul Marshall" w:date="2018-09-05T16:26:00Z">
         <w:r>
           <w:rPr>
             <w:rFonts w:asciiTheme="majorHAnsi" w:hAnsiTheme="majorHAnsi" w:cstheme="majorHAnsi"/>
@@ -3660,7 +3704,7 @@
           <w:t xml:space="preserve"> </w:t>
         </w:r>
       </w:ins>
-      <w:ins w:id="171" w:author="Paul Marshall" w:date="2018-09-05T16:27:00Z">
+      <w:ins w:id="170" w:author="Paul Marshall" w:date="2018-09-05T16:27:00Z">
         <w:r>
           <w:rPr>
             <w:rFonts w:asciiTheme="majorHAnsi" w:hAnsiTheme="majorHAnsi" w:cstheme="majorHAnsi"/>
@@ -3680,7 +3724,7 @@
         </w:rPr>
         <w:t xml:space="preserve">contract with the potential consumers of your microservice.  To socialize the </w:t>
       </w:r>
-      <w:del w:id="172" w:author="Paul Marshall" w:date="2018-09-05T16:43:00Z">
+      <w:del w:id="171" w:author="Paul Marshall" w:date="2018-09-05T16:43:00Z">
         <w:r>
           <w:rPr>
             <w:rFonts w:asciiTheme="majorHAnsi" w:hAnsiTheme="majorHAnsi" w:cstheme="majorHAnsi"/>
@@ -3691,7 +3735,7 @@
           <w:delText>API contract</w:delText>
         </w:r>
       </w:del>
-      <w:ins w:id="173" w:author="Paul Marshall" w:date="2018-09-05T16:43:00Z">
+      <w:ins w:id="172" w:author="Paul Marshall" w:date="2018-09-05T16:43:00Z">
         <w:r>
           <w:rPr>
             <w:rFonts w:asciiTheme="majorHAnsi" w:hAnsiTheme="majorHAnsi" w:cstheme="majorHAnsi"/>
@@ -3711,7 +3755,7 @@
         </w:rPr>
         <w:t xml:space="preserve">, </w:t>
       </w:r>
-      <w:del w:id="174" w:author="Paul Marshall" w:date="2018-09-05T16:26:00Z">
+      <w:del w:id="173" w:author="Paul Marshall" w:date="2018-09-05T16:26:00Z">
         <w:r>
           <w:rPr>
             <w:rFonts w:asciiTheme="majorHAnsi" w:hAnsiTheme="majorHAnsi" w:cstheme="majorHAnsi"/>
@@ -3722,6 +3766,35 @@
           <w:delText xml:space="preserve">you </w:delText>
         </w:r>
       </w:del>
+      <w:ins w:id="174" w:author="Paul Marshall" w:date="2018-09-05T16:26:00Z">
+        <w:r>
+          <w:rPr>
+            <w:rFonts w:asciiTheme="majorHAnsi" w:hAnsiTheme="majorHAnsi" w:cstheme="majorHAnsi"/>
+            <w:color w:val="000000"/>
+            <w:sz w:val="18"/>
+            <w:szCs w:val="16"/>
+          </w:rPr>
+          <w:t>it</w:t>
+        </w:r>
+        <w:r>
+          <w:rPr>
+            <w:rFonts w:asciiTheme="majorHAnsi" w:hAnsiTheme="majorHAnsi" w:cstheme="majorHAnsi"/>
+            <w:color w:val="000000"/>
+            <w:sz w:val="18"/>
+            <w:szCs w:val="16"/>
+          </w:rPr>
+          <w:t xml:space="preserve"> </w:t>
+        </w:r>
+      </w:ins>
+      <w:r>
+        <w:rPr>
+          <w:rFonts w:asciiTheme="majorHAnsi" w:hAnsiTheme="majorHAnsi" w:cstheme="majorHAnsi"/>
+          <w:color w:val="000000"/>
+          <w:sz w:val="18"/>
+          <w:szCs w:val="16"/>
+        </w:rPr>
+        <w:t xml:space="preserve">should </w:t>
+      </w:r>
       <w:ins w:id="175" w:author="Paul Marshall" w:date="2018-09-05T16:26:00Z">
         <w:r>
           <w:rPr>
@@ -3730,16 +3803,7 @@
             <w:sz w:val="18"/>
             <w:szCs w:val="16"/>
           </w:rPr>
-          <w:t>it</w:t>
-        </w:r>
-        <w:r>
-          <w:rPr>
-            <w:rFonts w:asciiTheme="majorHAnsi" w:hAnsiTheme="majorHAnsi" w:cstheme="majorHAnsi"/>
-            <w:color w:val="000000"/>
-            <w:sz w:val="18"/>
-            <w:szCs w:val="16"/>
-          </w:rPr>
-          <w:t xml:space="preserve"> </w:t>
+          <w:t xml:space="preserve">be </w:t>
         </w:r>
       </w:ins>
       <w:r>
@@ -3749,7 +3813,7 @@
           <w:sz w:val="18"/>
           <w:szCs w:val="16"/>
         </w:rPr>
-        <w:t xml:space="preserve">should </w:t>
+        <w:t>publish</w:t>
       </w:r>
       <w:ins w:id="176" w:author="Paul Marshall" w:date="2018-09-05T16:26:00Z">
         <w:r>
@@ -3759,92 +3823,112 @@
             <w:sz w:val="18"/>
             <w:szCs w:val="16"/>
           </w:rPr>
-          <w:t xml:space="preserve">be </w:t>
+          <w:t>ed</w:t>
         </w:r>
       </w:ins>
-      <w:r>
-        <w:rPr>
-          <w:rFonts w:asciiTheme="majorHAnsi" w:hAnsiTheme="majorHAnsi" w:cstheme="majorHAnsi"/>
-          <w:color w:val="000000"/>
-          <w:sz w:val="18"/>
-          <w:szCs w:val="16"/>
-        </w:rPr>
-        <w:t>publish</w:t>
-      </w:r>
-      <w:ins w:id="177" w:author="Paul Marshall" w:date="2018-09-05T16:26:00Z">
-        <w:r>
-          <w:rPr>
-            <w:rFonts w:asciiTheme="majorHAnsi" w:hAnsiTheme="majorHAnsi" w:cstheme="majorHAnsi"/>
-            <w:color w:val="000000"/>
-            <w:sz w:val="18"/>
-            <w:szCs w:val="16"/>
-          </w:rPr>
-          <w:t>ed</w:t>
+      <w:del w:id="177" w:author="Paul Marshall" w:date="2018-09-05T16:26:00Z">
+        <w:r>
+          <w:rPr>
+            <w:rFonts w:asciiTheme="majorHAnsi" w:hAnsiTheme="majorHAnsi" w:cstheme="majorHAnsi"/>
+            <w:color w:val="000000"/>
+            <w:sz w:val="18"/>
+            <w:szCs w:val="16"/>
+          </w:rPr>
+          <w:delText xml:space="preserve"> the contract</w:delText>
+        </w:r>
+      </w:del>
+      <w:r>
+        <w:rPr>
+          <w:rFonts w:asciiTheme="majorHAnsi" w:hAnsiTheme="majorHAnsi" w:cstheme="majorHAnsi"/>
+          <w:color w:val="000000"/>
+          <w:sz w:val="18"/>
+          <w:szCs w:val="16"/>
+        </w:rPr>
+        <w:t xml:space="preserve"> in</w:t>
+      </w:r>
+      <w:del w:id="178" w:author="Paul Marshall" w:date="2018-09-05T16:26:00Z">
+        <w:r>
+          <w:rPr>
+            <w:rFonts w:asciiTheme="majorHAnsi" w:hAnsiTheme="majorHAnsi" w:cstheme="majorHAnsi"/>
+            <w:color w:val="000000"/>
+            <w:sz w:val="18"/>
+            <w:szCs w:val="16"/>
+          </w:rPr>
+          <w:delText>to</w:delText>
+        </w:r>
+      </w:del>
+      <w:r>
+        <w:rPr>
+          <w:rFonts w:asciiTheme="majorHAnsi" w:hAnsiTheme="majorHAnsi" w:cstheme="majorHAnsi"/>
+          <w:color w:val="000000"/>
+          <w:sz w:val="18"/>
+          <w:szCs w:val="16"/>
+        </w:rPr>
+        <w:t xml:space="preserve"> an API Portal.  An API Portal is a web-based publishing platform which allows developers to share </w:t>
+      </w:r>
+      <w:del w:id="179" w:author="Paul Marshall" w:date="2018-09-05T16:27:00Z">
+        <w:r>
+          <w:rPr>
+            <w:rFonts w:asciiTheme="majorHAnsi" w:hAnsiTheme="majorHAnsi" w:cstheme="majorHAnsi"/>
+            <w:color w:val="000000"/>
+            <w:sz w:val="18"/>
+            <w:szCs w:val="16"/>
+          </w:rPr>
+          <w:delText xml:space="preserve">their </w:delText>
+        </w:r>
+      </w:del>
+      <w:del w:id="180" w:author="Paul Marshall" w:date="2018-09-05T16:43:00Z">
+        <w:r>
+          <w:rPr>
+            <w:rFonts w:asciiTheme="majorHAnsi" w:hAnsiTheme="majorHAnsi" w:cstheme="majorHAnsi"/>
+            <w:color w:val="000000"/>
+            <w:sz w:val="18"/>
+            <w:szCs w:val="16"/>
+          </w:rPr>
+          <w:delText>API contract</w:delText>
+        </w:r>
+      </w:del>
+      <w:ins w:id="181" w:author="Paul Marshall" w:date="2018-09-05T16:43:00Z">
+        <w:r>
+          <w:rPr>
+            <w:rFonts w:asciiTheme="majorHAnsi" w:hAnsiTheme="majorHAnsi" w:cstheme="majorHAnsi"/>
+            <w:color w:val="000000"/>
+            <w:sz w:val="18"/>
+            <w:szCs w:val="16"/>
+          </w:rPr>
+          <w:t>API Contract</w:t>
         </w:r>
       </w:ins>
-      <w:del w:id="178" w:author="Paul Marshall" w:date="2018-09-05T16:26:00Z">
-        <w:r>
-          <w:rPr>
-            <w:rFonts w:asciiTheme="majorHAnsi" w:hAnsiTheme="majorHAnsi" w:cstheme="majorHAnsi"/>
-            <w:color w:val="000000"/>
-            <w:sz w:val="18"/>
-            <w:szCs w:val="16"/>
-          </w:rPr>
-          <w:delText xml:space="preserve"> the contract</w:delText>
+      <w:r>
+        <w:rPr>
+          <w:rFonts w:asciiTheme="majorHAnsi" w:hAnsiTheme="majorHAnsi" w:cstheme="majorHAnsi"/>
+          <w:color w:val="000000"/>
+          <w:sz w:val="18"/>
+          <w:szCs w:val="16"/>
+        </w:rPr>
+        <w:t xml:space="preserve"> definitions, inform others of new </w:t>
+      </w:r>
+      <w:r>
+        <w:rPr>
+          <w:rFonts w:asciiTheme="majorHAnsi" w:hAnsiTheme="majorHAnsi" w:cstheme="majorHAnsi"/>
+          <w:color w:val="000000"/>
+          <w:sz w:val="18"/>
+          <w:szCs w:val="16"/>
+        </w:rPr>
+        <w:t xml:space="preserve">APIs that are to be developed, find new APIs, and share </w:t>
+      </w:r>
+      <w:del w:id="182" w:author="Paul Marshall" w:date="2018-09-05T16:43:00Z">
+        <w:r>
+          <w:rPr>
+            <w:rFonts w:asciiTheme="majorHAnsi" w:hAnsiTheme="majorHAnsi" w:cstheme="majorHAnsi"/>
+            <w:color w:val="000000"/>
+            <w:sz w:val="18"/>
+            <w:szCs w:val="16"/>
+          </w:rPr>
+          <w:delText>API contract</w:delText>
         </w:r>
       </w:del>
-      <w:r>
-        <w:rPr>
-          <w:rFonts w:asciiTheme="majorHAnsi" w:hAnsiTheme="majorHAnsi" w:cstheme="majorHAnsi"/>
-          <w:color w:val="000000"/>
-          <w:sz w:val="18"/>
-          <w:szCs w:val="16"/>
-        </w:rPr>
-        <w:t xml:space="preserve"> in</w:t>
-      </w:r>
-      <w:del w:id="179" w:author="Paul Marshall" w:date="2018-09-05T16:26:00Z">
-        <w:r>
-          <w:rPr>
-            <w:rFonts w:asciiTheme="majorHAnsi" w:hAnsiTheme="majorHAnsi" w:cstheme="majorHAnsi"/>
-            <w:color w:val="000000"/>
-            <w:sz w:val="18"/>
-            <w:szCs w:val="16"/>
-          </w:rPr>
-          <w:delText>to</w:delText>
-        </w:r>
-      </w:del>
-      <w:r>
-        <w:rPr>
-          <w:rFonts w:asciiTheme="majorHAnsi" w:hAnsiTheme="majorHAnsi" w:cstheme="majorHAnsi"/>
-          <w:color w:val="000000"/>
-          <w:sz w:val="18"/>
-          <w:szCs w:val="16"/>
-        </w:rPr>
-        <w:t xml:space="preserve"> an API Portal.  An API Portal is a web-based publishing platform which allows developers to share </w:t>
-      </w:r>
-      <w:del w:id="180" w:author="Paul Marshall" w:date="2018-09-05T16:27:00Z">
-        <w:r>
-          <w:rPr>
-            <w:rFonts w:asciiTheme="majorHAnsi" w:hAnsiTheme="majorHAnsi" w:cstheme="majorHAnsi"/>
-            <w:color w:val="000000"/>
-            <w:sz w:val="18"/>
-            <w:szCs w:val="16"/>
-          </w:rPr>
-          <w:delText xml:space="preserve">their </w:delText>
-        </w:r>
-      </w:del>
-      <w:del w:id="181" w:author="Paul Marshall" w:date="2018-09-05T16:43:00Z">
-        <w:r>
-          <w:rPr>
-            <w:rFonts w:asciiTheme="majorHAnsi" w:hAnsiTheme="majorHAnsi" w:cstheme="majorHAnsi"/>
-            <w:color w:val="000000"/>
-            <w:sz w:val="18"/>
-            <w:szCs w:val="16"/>
-          </w:rPr>
-          <w:delText>API contract</w:delText>
-        </w:r>
-      </w:del>
-      <w:ins w:id="182" w:author="Paul Marshall" w:date="2018-09-05T16:43:00Z">
+      <w:ins w:id="183" w:author="Paul Marshall" w:date="2018-09-05T16:43:00Z">
         <w:r>
           <w:rPr>
             <w:rFonts w:asciiTheme="majorHAnsi" w:hAnsiTheme="majorHAnsi" w:cstheme="majorHAnsi"/>
@@ -3862,46 +3946,6 @@
           <w:sz w:val="18"/>
           <w:szCs w:val="16"/>
         </w:rPr>
-        <w:t xml:space="preserve"> definitions, inform others of new </w:t>
-      </w:r>
-      <w:r>
-        <w:rPr>
-          <w:rFonts w:asciiTheme="majorHAnsi" w:hAnsiTheme="majorHAnsi" w:cstheme="majorHAnsi"/>
-          <w:color w:val="000000"/>
-          <w:sz w:val="18"/>
-          <w:szCs w:val="16"/>
-        </w:rPr>
-        <w:t xml:space="preserve">APIs that are to be developed, find new APIs, and share </w:t>
-      </w:r>
-      <w:del w:id="183" w:author="Paul Marshall" w:date="2018-09-05T16:43:00Z">
-        <w:r>
-          <w:rPr>
-            <w:rFonts w:asciiTheme="majorHAnsi" w:hAnsiTheme="majorHAnsi" w:cstheme="majorHAnsi"/>
-            <w:color w:val="000000"/>
-            <w:sz w:val="18"/>
-            <w:szCs w:val="16"/>
-          </w:rPr>
-          <w:delText>API contract</w:delText>
-        </w:r>
-      </w:del>
-      <w:ins w:id="184" w:author="Paul Marshall" w:date="2018-09-05T16:43:00Z">
-        <w:r>
-          <w:rPr>
-            <w:rFonts w:asciiTheme="majorHAnsi" w:hAnsiTheme="majorHAnsi" w:cstheme="majorHAnsi"/>
-            <w:color w:val="000000"/>
-            <w:sz w:val="18"/>
-            <w:szCs w:val="16"/>
-          </w:rPr>
-          <w:t>API Contract</w:t>
-        </w:r>
-      </w:ins>
-      <w:r>
-        <w:rPr>
-          <w:rFonts w:asciiTheme="majorHAnsi" w:hAnsiTheme="majorHAnsi" w:cstheme="majorHAnsi"/>
-          <w:color w:val="000000"/>
-          <w:sz w:val="18"/>
-          <w:szCs w:val="16"/>
-        </w:rPr>
         <w:t>s with external partners and consumers.</w:t>
       </w:r>
     </w:p>
@@ -3950,7 +3994,7 @@
         </w:rPr>
         <w:t xml:space="preserve">with some </w:t>
       </w:r>
-      <w:del w:id="185" w:author="Paul Marshall" w:date="2018-09-05T16:27:00Z">
+      <w:del w:id="184" w:author="Paul Marshall" w:date="2018-09-05T16:27:00Z">
         <w:r>
           <w:rPr>
             <w:rFonts w:asciiTheme="majorHAnsi" w:hAnsiTheme="majorHAnsi" w:cstheme="majorHAnsi"/>
@@ -4058,7 +4102,7 @@
           <w:szCs w:val="16"/>
         </w:rPr>
       </w:pPr>
-      <w:del w:id="186" w:author="Paul Marshall" w:date="2018-09-05T16:33:00Z">
+      <w:del w:id="185" w:author="Paul Marshall" w:date="2018-09-05T16:33:00Z">
         <w:r>
           <w:rPr>
             <w:rFonts w:asciiTheme="majorHAnsi" w:hAnsiTheme="majorHAnsi" w:cstheme="majorHAnsi"/>
@@ -4070,7 +4114,7 @@
           <w:delText xml:space="preserve">Once </w:delText>
         </w:r>
       </w:del>
-      <w:ins w:id="187" w:author="Paul Marshall" w:date="2018-09-05T16:33:00Z">
+      <w:ins w:id="186" w:author="Paul Marshall" w:date="2018-09-05T16:33:00Z">
         <w:r>
           <w:rPr>
             <w:rFonts w:asciiTheme="majorHAnsi" w:hAnsiTheme="majorHAnsi" w:cstheme="majorHAnsi"/>
@@ -4099,7 +4143,7 @@
         </w:rPr>
         <w:t xml:space="preserve">the </w:t>
       </w:r>
-      <w:del w:id="188" w:author="Paul Marshall" w:date="2018-09-05T16:43:00Z">
+      <w:del w:id="187" w:author="Paul Marshall" w:date="2018-09-05T16:43:00Z">
         <w:r>
           <w:rPr>
             <w:rFonts w:asciiTheme="majorHAnsi" w:hAnsiTheme="majorHAnsi" w:cstheme="majorHAnsi"/>
@@ -4110,7 +4154,7 @@
           <w:delText>API contract</w:delText>
         </w:r>
       </w:del>
-      <w:ins w:id="189" w:author="Paul Marshall" w:date="2018-09-05T16:43:00Z">
+      <w:ins w:id="188" w:author="Paul Marshall" w:date="2018-09-05T16:43:00Z">
         <w:r>
           <w:rPr>
             <w:rFonts w:asciiTheme="majorHAnsi" w:hAnsiTheme="majorHAnsi" w:cstheme="majorHAnsi"/>
@@ -4148,7 +4192,7 @@
         </w:rPr>
         <w:t xml:space="preserve">Portal, </w:t>
       </w:r>
-      <w:ins w:id="190" w:author="Paul Marshall" w:date="2018-09-05T16:33:00Z">
+      <w:ins w:id="189" w:author="Paul Marshall" w:date="2018-09-05T16:33:00Z">
         <w:r>
           <w:rPr>
             <w:rFonts w:asciiTheme="majorHAnsi" w:hAnsiTheme="majorHAnsi" w:cstheme="majorHAnsi"/>
@@ -4159,7 +4203,7 @@
           <w:t xml:space="preserve">a mock API can be created and published along with the </w:t>
         </w:r>
       </w:ins>
-      <w:ins w:id="191" w:author="Paul Marshall" w:date="2018-09-05T16:43:00Z">
+      <w:ins w:id="190" w:author="Paul Marshall" w:date="2018-09-05T16:43:00Z">
         <w:r>
           <w:rPr>
             <w:rFonts w:asciiTheme="majorHAnsi" w:hAnsiTheme="majorHAnsi" w:cstheme="majorHAnsi"/>
@@ -4180,7 +4224,7 @@
           <w:t>Contract</w:t>
         </w:r>
       </w:ins>
-      <w:ins w:id="192" w:author="Paul Marshall" w:date="2018-09-05T16:34:00Z">
+      <w:ins w:id="191" w:author="Paul Marshall" w:date="2018-09-05T16:34:00Z">
         <w:r>
           <w:rPr>
             <w:rFonts w:asciiTheme="majorHAnsi" w:hAnsiTheme="majorHAnsi" w:cstheme="majorHAnsi"/>
@@ -4191,7 +4235,7 @@
           <w:t>.</w:t>
         </w:r>
       </w:ins>
-      <w:del w:id="193" w:author="Paul Marshall" w:date="2018-09-05T16:34:00Z">
+      <w:del w:id="192" w:author="Paul Marshall" w:date="2018-09-05T16:34:00Z">
         <w:r>
           <w:rPr>
             <w:rFonts w:asciiTheme="majorHAnsi" w:hAnsiTheme="majorHAnsi" w:cstheme="majorHAnsi"/>
@@ -4202,7 +4246,7 @@
           <w:delText>you can proceed with creating a mock API to be published together with the API contract</w:delText>
         </w:r>
       </w:del>
-      <w:ins w:id="194" w:author="Paul Marshall" w:date="2018-09-05T16:43:00Z">
+      <w:ins w:id="193" w:author="Paul Marshall" w:date="2018-09-05T16:43:00Z">
         <w:r>
           <w:rPr>
             <w:rFonts w:asciiTheme="majorHAnsi" w:hAnsiTheme="majorHAnsi" w:cstheme="majorHAnsi"/>
@@ -4223,6 +4267,26 @@
           <w:t xml:space="preserve"> Contract</w:t>
         </w:r>
       </w:ins>
+      <w:del w:id="194" w:author="Paul Marshall" w:date="2018-09-05T16:34:00Z">
+        <w:r>
+          <w:rPr>
+            <w:rFonts w:asciiTheme="majorHAnsi" w:hAnsiTheme="majorHAnsi" w:cstheme="majorHAnsi"/>
+            <w:color w:val="000000"/>
+            <w:sz w:val="18"/>
+            <w:szCs w:val="16"/>
+          </w:rPr>
+          <w:delText>.</w:delText>
+        </w:r>
+      </w:del>
+      <w:r>
+        <w:rPr>
+          <w:rFonts w:asciiTheme="majorHAnsi" w:hAnsiTheme="majorHAnsi" w:cstheme="majorHAnsi"/>
+          <w:color w:val="000000"/>
+          <w:sz w:val="18"/>
+          <w:szCs w:val="16"/>
+        </w:rPr>
+        <w:t xml:space="preserve">  Creating a mock allows </w:t>
+      </w:r>
       <w:del w:id="195" w:author="Paul Marshall" w:date="2018-09-05T16:34:00Z">
         <w:r>
           <w:rPr>
@@ -4231,7 +4295,7 @@
             <w:sz w:val="18"/>
             <w:szCs w:val="16"/>
           </w:rPr>
-          <w:delText>.</w:delText>
+          <w:delText xml:space="preserve">your </w:delText>
         </w:r>
       </w:del>
       <w:r>
@@ -4241,9 +4305,9 @@
           <w:sz w:val="18"/>
           <w:szCs w:val="16"/>
         </w:rPr>
-        <w:t xml:space="preserve">  Creating a mock allows </w:t>
-      </w:r>
-      <w:del w:id="196" w:author="Paul Marshall" w:date="2018-09-05T16:34:00Z">
+        <w:t xml:space="preserve">API consumers to immediately test out </w:t>
+      </w:r>
+      <w:del w:id="196" w:author="Paul Marshall" w:date="2018-09-05T16:35:00Z">
         <w:r>
           <w:rPr>
             <w:rFonts w:asciiTheme="majorHAnsi" w:hAnsiTheme="majorHAnsi" w:cstheme="majorHAnsi"/>
@@ -4261,9 +4325,119 @@
           <w:sz w:val="18"/>
           <w:szCs w:val="16"/>
         </w:rPr>
-        <w:t xml:space="preserve">API consumers to immediately test out </w:t>
-      </w:r>
-      <w:del w:id="197" w:author="Paul Marshall" w:date="2018-09-05T16:35:00Z">
+        <w:t>API operations, without guessing what data is expected to be returned.</w:t>
+      </w:r>
+    </w:p>
+    <w:p>
+      <w:pPr>
+        <w:rPr>
+          <w:rFonts w:asciiTheme="majorHAnsi" w:hAnsiTheme="majorHAnsi" w:cstheme="majorHAnsi"/>
+          <w:color w:val="000000"/>
+          <w:sz w:val="18"/>
+          <w:szCs w:val="16"/>
+        </w:rPr>
+      </w:pPr>
+      <w:ins w:id="197" w:author="Paul Marshall" w:date="2018-09-05T16:35:00Z">
+        <w:r>
+          <w:rPr>
+            <w:rFonts w:asciiTheme="majorHAnsi" w:hAnsiTheme="majorHAnsi" w:cstheme="majorHAnsi"/>
+            <w:color w:val="000000"/>
+            <w:sz w:val="18"/>
+            <w:szCs w:val="16"/>
+          </w:rPr>
+          <w:t xml:space="preserve">If the </w:t>
+        </w:r>
+      </w:ins>
+      <w:del w:id="198" w:author="Paul Marshall" w:date="2018-09-05T16:35:00Z">
+        <w:r>
+          <w:rPr>
+            <w:rFonts w:asciiTheme="majorHAnsi" w:hAnsiTheme="majorHAnsi" w:cstheme="majorHAnsi"/>
+            <w:color w:val="000000"/>
+            <w:sz w:val="18"/>
+            <w:szCs w:val="16"/>
+          </w:rPr>
+          <w:delText xml:space="preserve">Luckily, if you are have chosen to create your </w:delText>
+        </w:r>
+      </w:del>
+      <w:r>
+        <w:rPr>
+          <w:rFonts w:asciiTheme="majorHAnsi" w:hAnsiTheme="majorHAnsi" w:cstheme="majorHAnsi"/>
+          <w:color w:val="000000"/>
+          <w:sz w:val="18"/>
+          <w:szCs w:val="16"/>
+        </w:rPr>
+        <w:t xml:space="preserve">API Contract </w:t>
+      </w:r>
+      <w:ins w:id="199" w:author="Paul Marshall" w:date="2018-09-05T16:36:00Z">
+        <w:r>
+          <w:rPr>
+            <w:rFonts w:asciiTheme="majorHAnsi" w:hAnsiTheme="majorHAnsi" w:cstheme="majorHAnsi"/>
+            <w:color w:val="000000"/>
+            <w:sz w:val="18"/>
+            <w:szCs w:val="16"/>
+          </w:rPr>
+          <w:t xml:space="preserve">was created </w:t>
+        </w:r>
+      </w:ins>
+      <w:del w:id="200" w:author="Paul Marshall" w:date="2018-09-05T16:36:00Z">
+        <w:r>
+          <w:rPr>
+            <w:rFonts w:asciiTheme="majorHAnsi" w:hAnsiTheme="majorHAnsi" w:cstheme="majorHAnsi"/>
+            <w:color w:val="000000"/>
+            <w:sz w:val="18"/>
+            <w:szCs w:val="16"/>
+          </w:rPr>
+          <w:delText xml:space="preserve">either </w:delText>
+        </w:r>
+      </w:del>
+      <w:r>
+        <w:rPr>
+          <w:rFonts w:asciiTheme="majorHAnsi" w:hAnsiTheme="majorHAnsi" w:cstheme="majorHAnsi"/>
+          <w:color w:val="000000"/>
+          <w:sz w:val="18"/>
+          <w:szCs w:val="16"/>
+        </w:rPr>
+        <w:t xml:space="preserve">using </w:t>
+      </w:r>
+      <w:proofErr w:type="spellStart"/>
+      <w:r>
+        <w:rPr>
+          <w:rFonts w:asciiTheme="majorHAnsi" w:hAnsiTheme="majorHAnsi" w:cstheme="majorHAnsi"/>
+          <w:color w:val="000000"/>
+          <w:sz w:val="18"/>
+          <w:szCs w:val="16"/>
+        </w:rPr>
+        <w:t>OpenAPI</w:t>
+      </w:r>
+      <w:proofErr w:type="spellEnd"/>
+      <w:r>
+        <w:rPr>
+          <w:rFonts w:asciiTheme="majorHAnsi" w:hAnsiTheme="majorHAnsi" w:cstheme="majorHAnsi"/>
+          <w:color w:val="000000"/>
+          <w:sz w:val="18"/>
+          <w:szCs w:val="16"/>
+        </w:rPr>
+        <w:t xml:space="preserve"> Specification</w:t>
+      </w:r>
+      <w:r>
+        <w:rPr>
+          <w:rFonts w:asciiTheme="majorHAnsi" w:hAnsiTheme="majorHAnsi" w:cstheme="majorHAnsi"/>
+          <w:color w:val="000000"/>
+          <w:sz w:val="18"/>
+          <w:szCs w:val="16"/>
+        </w:rPr>
+        <w:t xml:space="preserve"> or RAML, the mock service can be auto-generated using </w:t>
+      </w:r>
+      <w:r>
+        <w:rPr>
+          <w:rFonts w:asciiTheme="majorHAnsi" w:hAnsiTheme="majorHAnsi" w:cstheme="majorHAnsi"/>
+          <w:color w:val="000000"/>
+          <w:sz w:val="18"/>
+          <w:szCs w:val="16"/>
+        </w:rPr>
+        <w:t xml:space="preserve">an API Console that can interpret </w:t>
+      </w:r>
+      <w:del w:id="201" w:author="Paul Marshall" w:date="2018-09-05T16:36:00Z">
         <w:r>
           <w:rPr>
             <w:rFonts w:asciiTheme="majorHAnsi" w:hAnsiTheme="majorHAnsi" w:cstheme="majorHAnsi"/>
@@ -4274,76 +4448,90 @@
           <w:delText xml:space="preserve">your </w:delText>
         </w:r>
       </w:del>
-      <w:r>
-        <w:rPr>
-          <w:rFonts w:asciiTheme="majorHAnsi" w:hAnsiTheme="majorHAnsi" w:cstheme="majorHAnsi"/>
-          <w:color w:val="000000"/>
-          <w:sz w:val="18"/>
-          <w:szCs w:val="16"/>
-        </w:rPr>
-        <w:t>API operations, without guessing what data is expected to be returned.</w:t>
-      </w:r>
-    </w:p>
-    <w:p>
-      <w:pPr>
-        <w:rPr>
-          <w:rFonts w:asciiTheme="majorHAnsi" w:hAnsiTheme="majorHAnsi" w:cstheme="majorHAnsi"/>
-          <w:color w:val="000000"/>
-          <w:sz w:val="18"/>
-          <w:szCs w:val="16"/>
-        </w:rPr>
-      </w:pPr>
-      <w:ins w:id="198" w:author="Paul Marshall" w:date="2018-09-05T16:35:00Z">
-        <w:r>
-          <w:rPr>
-            <w:rFonts w:asciiTheme="majorHAnsi" w:hAnsiTheme="majorHAnsi" w:cstheme="majorHAnsi"/>
-            <w:color w:val="000000"/>
-            <w:sz w:val="18"/>
-            <w:szCs w:val="16"/>
-          </w:rPr>
-          <w:t xml:space="preserve">If the </w:t>
+      <w:del w:id="202" w:author="Paul Marshall" w:date="2018-09-05T16:43:00Z">
+        <w:r>
+          <w:rPr>
+            <w:rFonts w:asciiTheme="majorHAnsi" w:hAnsiTheme="majorHAnsi" w:cstheme="majorHAnsi"/>
+            <w:color w:val="000000"/>
+            <w:sz w:val="18"/>
+            <w:szCs w:val="16"/>
+          </w:rPr>
+          <w:delText>API contract</w:delText>
+        </w:r>
+      </w:del>
+      <w:ins w:id="203" w:author="Paul Marshall" w:date="2018-09-05T16:43:00Z">
+        <w:r>
+          <w:rPr>
+            <w:rFonts w:asciiTheme="majorHAnsi" w:hAnsiTheme="majorHAnsi" w:cstheme="majorHAnsi"/>
+            <w:color w:val="000000"/>
+            <w:sz w:val="18"/>
+            <w:szCs w:val="16"/>
+          </w:rPr>
+          <w:t>API Contract</w:t>
         </w:r>
       </w:ins>
-      <w:del w:id="199" w:author="Paul Marshall" w:date="2018-09-05T16:35:00Z">
-        <w:r>
-          <w:rPr>
-            <w:rFonts w:asciiTheme="majorHAnsi" w:hAnsiTheme="majorHAnsi" w:cstheme="majorHAnsi"/>
-            <w:color w:val="000000"/>
-            <w:sz w:val="18"/>
-            <w:szCs w:val="16"/>
-          </w:rPr>
-          <w:delText xml:space="preserve">Luckily, if you are have chosen to create your </w:delText>
+      <w:ins w:id="204" w:author="Paul Marshall" w:date="2018-09-05T16:37:00Z">
+        <w:r>
+          <w:rPr>
+            <w:rFonts w:asciiTheme="majorHAnsi" w:hAnsiTheme="majorHAnsi" w:cstheme="majorHAnsi"/>
+            <w:color w:val="000000"/>
+            <w:sz w:val="18"/>
+            <w:szCs w:val="16"/>
+          </w:rPr>
+          <w:t>.</w:t>
+        </w:r>
+      </w:ins>
+      <w:del w:id="205" w:author="Paul Marshall" w:date="2018-09-05T16:37:00Z">
+        <w:r>
+          <w:rPr>
+            <w:rFonts w:asciiTheme="majorHAnsi" w:hAnsiTheme="majorHAnsi" w:cstheme="majorHAnsi"/>
+            <w:color w:val="000000"/>
+            <w:sz w:val="18"/>
+            <w:szCs w:val="16"/>
+          </w:rPr>
+          <w:delText xml:space="preserve"> and, p</w:delText>
         </w:r>
       </w:del>
-      <w:r>
-        <w:rPr>
-          <w:rFonts w:asciiTheme="majorHAnsi" w:hAnsiTheme="majorHAnsi" w:cstheme="majorHAnsi"/>
-          <w:color w:val="000000"/>
-          <w:sz w:val="18"/>
-          <w:szCs w:val="16"/>
-        </w:rPr>
-        <w:t xml:space="preserve">API Contract </w:t>
-      </w:r>
-      <w:ins w:id="200" w:author="Paul Marshall" w:date="2018-09-05T16:36:00Z">
-        <w:r>
-          <w:rPr>
-            <w:rFonts w:asciiTheme="majorHAnsi" w:hAnsiTheme="majorHAnsi" w:cstheme="majorHAnsi"/>
-            <w:color w:val="000000"/>
-            <w:sz w:val="18"/>
-            <w:szCs w:val="16"/>
-          </w:rPr>
-          <w:t xml:space="preserve">was created </w:t>
+      <w:ins w:id="206" w:author="Paul Marshall" w:date="2018-09-05T16:37:00Z">
+        <w:r>
+          <w:rPr>
+            <w:rFonts w:asciiTheme="majorHAnsi" w:hAnsiTheme="majorHAnsi" w:cstheme="majorHAnsi"/>
+            <w:color w:val="000000"/>
+            <w:sz w:val="18"/>
+            <w:szCs w:val="16"/>
+          </w:rPr>
+          <w:t xml:space="preserve"> P</w:t>
         </w:r>
       </w:ins>
-      <w:del w:id="201" w:author="Paul Marshall" w:date="2018-09-05T16:36:00Z">
-        <w:r>
-          <w:rPr>
-            <w:rFonts w:asciiTheme="majorHAnsi" w:hAnsiTheme="majorHAnsi" w:cstheme="majorHAnsi"/>
-            <w:color w:val="000000"/>
-            <w:sz w:val="18"/>
-            <w:szCs w:val="16"/>
-          </w:rPr>
-          <w:delText xml:space="preserve">either </w:delText>
+      <w:r>
+        <w:rPr>
+          <w:rFonts w:asciiTheme="majorHAnsi" w:hAnsiTheme="majorHAnsi" w:cstheme="majorHAnsi"/>
+          <w:color w:val="000000"/>
+          <w:sz w:val="18"/>
+          <w:szCs w:val="16"/>
+        </w:rPr>
+        <w:t xml:space="preserve">rovided </w:t>
+      </w:r>
+      <w:ins w:id="207" w:author="Paul Marshall" w:date="2018-09-05T16:36:00Z">
+        <w:r>
+          <w:rPr>
+            <w:rFonts w:asciiTheme="majorHAnsi" w:hAnsiTheme="majorHAnsi" w:cstheme="majorHAnsi"/>
+            <w:color w:val="000000"/>
+            <w:sz w:val="18"/>
+            <w:szCs w:val="16"/>
+          </w:rPr>
+          <w:t xml:space="preserve">examples were </w:t>
+        </w:r>
+      </w:ins>
+      <w:del w:id="208" w:author="Paul Marshall" w:date="2018-09-05T16:36:00Z">
+        <w:r>
+          <w:rPr>
+            <w:rFonts w:asciiTheme="majorHAnsi" w:hAnsiTheme="majorHAnsi" w:cstheme="majorHAnsi"/>
+            <w:color w:val="000000"/>
+            <w:sz w:val="18"/>
+            <w:szCs w:val="16"/>
+          </w:rPr>
+          <w:delText>you have provided examples</w:delText>
         </w:r>
       </w:del>
       <w:r>
@@ -4353,7 +4541,126 @@
           <w:sz w:val="18"/>
           <w:szCs w:val="16"/>
         </w:rPr>
-        <w:t xml:space="preserve">using </w:t>
+        <w:t xml:space="preserve"> </w:t>
+      </w:r>
+      <w:ins w:id="209" w:author="Paul Marshall" w:date="2018-09-05T16:37:00Z">
+        <w:r>
+          <w:rPr>
+            <w:rFonts w:asciiTheme="majorHAnsi" w:hAnsiTheme="majorHAnsi" w:cstheme="majorHAnsi"/>
+            <w:color w:val="000000"/>
+            <w:sz w:val="18"/>
+            <w:szCs w:val="16"/>
+          </w:rPr>
+          <w:t xml:space="preserve">included </w:t>
+        </w:r>
+      </w:ins>
+      <w:r>
+        <w:rPr>
+          <w:rFonts w:asciiTheme="majorHAnsi" w:hAnsiTheme="majorHAnsi" w:cstheme="majorHAnsi"/>
+          <w:color w:val="000000"/>
+          <w:sz w:val="18"/>
+          <w:szCs w:val="16"/>
+        </w:rPr>
+        <w:t xml:space="preserve">for each of </w:t>
+      </w:r>
+      <w:del w:id="210" w:author="Paul Marshall" w:date="2018-09-05T16:36:00Z">
+        <w:r>
+          <w:rPr>
+            <w:rFonts w:asciiTheme="majorHAnsi" w:hAnsiTheme="majorHAnsi" w:cstheme="majorHAnsi"/>
+            <w:color w:val="000000"/>
+            <w:sz w:val="18"/>
+            <w:szCs w:val="16"/>
+          </w:rPr>
+          <w:delText xml:space="preserve">your </w:delText>
+        </w:r>
+      </w:del>
+      <w:ins w:id="211" w:author="Paul Marshall" w:date="2018-09-05T16:36:00Z">
+        <w:r>
+          <w:rPr>
+            <w:rFonts w:asciiTheme="majorHAnsi" w:hAnsiTheme="majorHAnsi" w:cstheme="majorHAnsi"/>
+            <w:color w:val="000000"/>
+            <w:sz w:val="18"/>
+            <w:szCs w:val="16"/>
+          </w:rPr>
+          <w:t>the</w:t>
+        </w:r>
+        <w:r>
+          <w:rPr>
+            <w:rFonts w:asciiTheme="majorHAnsi" w:hAnsiTheme="majorHAnsi" w:cstheme="majorHAnsi"/>
+            <w:color w:val="000000"/>
+            <w:sz w:val="18"/>
+            <w:szCs w:val="16"/>
+          </w:rPr>
+          <w:t xml:space="preserve"> </w:t>
+        </w:r>
+      </w:ins>
+      <w:r>
+        <w:rPr>
+          <w:rFonts w:asciiTheme="majorHAnsi" w:hAnsiTheme="majorHAnsi" w:cstheme="majorHAnsi"/>
+          <w:color w:val="000000"/>
+          <w:sz w:val="18"/>
+          <w:szCs w:val="16"/>
+        </w:rPr>
+        <w:t xml:space="preserve">inputs and outputs, </w:t>
+      </w:r>
+      <w:ins w:id="212" w:author="Paul Marshall" w:date="2018-09-05T16:37:00Z">
+        <w:r>
+          <w:rPr>
+            <w:rFonts w:asciiTheme="majorHAnsi" w:hAnsiTheme="majorHAnsi" w:cstheme="majorHAnsi"/>
+            <w:color w:val="000000"/>
+            <w:sz w:val="18"/>
+            <w:szCs w:val="16"/>
+          </w:rPr>
+          <w:t xml:space="preserve">it will </w:t>
+        </w:r>
+      </w:ins>
+      <w:r>
+        <w:rPr>
+          <w:rFonts w:asciiTheme="majorHAnsi" w:hAnsiTheme="majorHAnsi" w:cstheme="majorHAnsi"/>
+          <w:color w:val="000000"/>
+          <w:sz w:val="18"/>
+          <w:szCs w:val="16"/>
+        </w:rPr>
+        <w:t>generate mock API operations</w:t>
+      </w:r>
+      <w:ins w:id="213" w:author="Paul Marshall" w:date="2018-09-05T16:37:00Z">
+        <w:r>
+          <w:rPr>
+            <w:rFonts w:asciiTheme="majorHAnsi" w:hAnsiTheme="majorHAnsi" w:cstheme="majorHAnsi"/>
+            <w:color w:val="000000"/>
+            <w:sz w:val="18"/>
+            <w:szCs w:val="16"/>
+          </w:rPr>
+          <w:t xml:space="preserve"> as well</w:t>
+        </w:r>
+      </w:ins>
+      <w:r>
+        <w:rPr>
+          <w:rFonts w:asciiTheme="majorHAnsi" w:hAnsiTheme="majorHAnsi" w:cstheme="majorHAnsi"/>
+          <w:color w:val="000000"/>
+          <w:sz w:val="18"/>
+          <w:szCs w:val="16"/>
+        </w:rPr>
+        <w:t>.</w:t>
+      </w:r>
+    </w:p>
+    <w:p>
+      <w:pPr>
+        <w:rPr>
+          <w:rFonts w:asciiTheme="majorHAnsi" w:hAnsiTheme="majorHAnsi" w:cstheme="majorHAnsi"/>
+          <w:color w:val="000000"/>
+          <w:sz w:val="18"/>
+          <w:szCs w:val="16"/>
+        </w:rPr>
+      </w:pPr>
+      <w:r>
+        <w:rPr>
+          <w:rFonts w:asciiTheme="majorHAnsi" w:hAnsiTheme="majorHAnsi" w:cstheme="majorHAnsi"/>
+          <w:color w:val="000000"/>
+          <w:sz w:val="18"/>
+          <w:szCs w:val="16"/>
+        </w:rPr>
+        <w:t xml:space="preserve">For example, Swagger UI available within </w:t>
       </w:r>
       <w:proofErr w:type="spellStart"/>
       <w:r>
@@ -4363,7 +4670,7 @@
           <w:sz w:val="18"/>
           <w:szCs w:val="16"/>
         </w:rPr>
-        <w:t>OpenAPI</w:t>
+        <w:t>SwaggerHub</w:t>
       </w:r>
       <w:proofErr w:type="spellEnd"/>
       <w:r>
@@ -4373,27 +4680,9 @@
           <w:sz w:val="18"/>
           <w:szCs w:val="16"/>
         </w:rPr>
-        <w:t xml:space="preserve"> Specification</w:t>
-      </w:r>
-      <w:r>
-        <w:rPr>
-          <w:rFonts w:asciiTheme="majorHAnsi" w:hAnsiTheme="majorHAnsi" w:cstheme="majorHAnsi"/>
-          <w:color w:val="000000"/>
-          <w:sz w:val="18"/>
-          <w:szCs w:val="16"/>
-        </w:rPr>
-        <w:t xml:space="preserve"> or RAML, the mock service can be auto-generated using </w:t>
-      </w:r>
-      <w:r>
-        <w:rPr>
-          <w:rFonts w:asciiTheme="majorHAnsi" w:hAnsiTheme="majorHAnsi" w:cstheme="majorHAnsi"/>
-          <w:color w:val="000000"/>
-          <w:sz w:val="18"/>
-          <w:szCs w:val="16"/>
-        </w:rPr>
-        <w:t xml:space="preserve">an API Console that can interpret </w:t>
-      </w:r>
-      <w:del w:id="202" w:author="Paul Marshall" w:date="2018-09-05T16:36:00Z">
+        <w:t xml:space="preserve"> or within a programming language such as Java and NodeJS (if </w:t>
+      </w:r>
+      <w:del w:id="214" w:author="Paul Marshall" w:date="2018-09-05T16:38:00Z">
         <w:r>
           <w:rPr>
             <w:rFonts w:asciiTheme="majorHAnsi" w:hAnsiTheme="majorHAnsi" w:cstheme="majorHAnsi"/>
@@ -4404,59 +4693,155 @@
           <w:delText xml:space="preserve">your </w:delText>
         </w:r>
       </w:del>
-      <w:del w:id="203" w:author="Paul Marshall" w:date="2018-09-05T16:43:00Z">
-        <w:r>
-          <w:rPr>
-            <w:rFonts w:asciiTheme="majorHAnsi" w:hAnsiTheme="majorHAnsi" w:cstheme="majorHAnsi"/>
-            <w:color w:val="000000"/>
-            <w:sz w:val="18"/>
-            <w:szCs w:val="16"/>
-          </w:rPr>
-          <w:delText>API contract</w:delText>
+      <w:ins w:id="215" w:author="Paul Marshall" w:date="2018-09-05T16:38:00Z">
+        <w:r>
+          <w:rPr>
+            <w:rFonts w:asciiTheme="majorHAnsi" w:hAnsiTheme="majorHAnsi" w:cstheme="majorHAnsi"/>
+            <w:color w:val="000000"/>
+            <w:sz w:val="18"/>
+            <w:szCs w:val="16"/>
+          </w:rPr>
+          <w:t>the</w:t>
+        </w:r>
+        <w:r>
+          <w:rPr>
+            <w:rFonts w:asciiTheme="majorHAnsi" w:hAnsiTheme="majorHAnsi" w:cstheme="majorHAnsi"/>
+            <w:color w:val="000000"/>
+            <w:sz w:val="18"/>
+            <w:szCs w:val="16"/>
+          </w:rPr>
+          <w:t xml:space="preserve"> </w:t>
+        </w:r>
+      </w:ins>
+      <w:r>
+        <w:rPr>
+          <w:rFonts w:asciiTheme="majorHAnsi" w:hAnsiTheme="majorHAnsi" w:cstheme="majorHAnsi"/>
+          <w:color w:val="000000"/>
+          <w:sz w:val="18"/>
+          <w:szCs w:val="16"/>
+        </w:rPr>
+        <w:t>microservice is written in those languages)</w:t>
+      </w:r>
+      <w:r>
+        <w:rPr>
+          <w:rFonts w:asciiTheme="majorHAnsi" w:hAnsiTheme="majorHAnsi" w:cstheme="majorHAnsi"/>
+          <w:color w:val="000000"/>
+          <w:sz w:val="18"/>
+          <w:szCs w:val="16"/>
+        </w:rPr>
+        <w:t xml:space="preserve"> </w:t>
+      </w:r>
+      <w:del w:id="216" w:author="Paul Marshall" w:date="2018-09-05T16:38:00Z">
+        <w:r>
+          <w:rPr>
+            <w:rFonts w:asciiTheme="majorHAnsi" w:hAnsiTheme="majorHAnsi" w:cstheme="majorHAnsi"/>
+            <w:color w:val="000000"/>
+            <w:sz w:val="18"/>
+            <w:szCs w:val="16"/>
+          </w:rPr>
+          <w:delText>already auto-</w:delText>
         </w:r>
       </w:del>
-      <w:ins w:id="204" w:author="Paul Marshall" w:date="2018-09-05T16:43:00Z">
-        <w:r>
-          <w:rPr>
-            <w:rFonts w:asciiTheme="majorHAnsi" w:hAnsiTheme="majorHAnsi" w:cstheme="majorHAnsi"/>
-            <w:color w:val="000000"/>
-            <w:sz w:val="18"/>
-            <w:szCs w:val="16"/>
-          </w:rPr>
-          <w:t>API Contract</w:t>
+      <w:ins w:id="217" w:author="Paul Marshall" w:date="2018-09-05T16:38:00Z">
+        <w:r>
+          <w:rPr>
+            <w:rFonts w:asciiTheme="majorHAnsi" w:hAnsiTheme="majorHAnsi" w:cstheme="majorHAnsi"/>
+            <w:color w:val="000000"/>
+            <w:sz w:val="18"/>
+            <w:szCs w:val="16"/>
+          </w:rPr>
+          <w:t xml:space="preserve">automatically </w:t>
         </w:r>
       </w:ins>
-      <w:ins w:id="205" w:author="Paul Marshall" w:date="2018-09-05T16:37:00Z">
-        <w:r>
-          <w:rPr>
-            <w:rFonts w:asciiTheme="majorHAnsi" w:hAnsiTheme="majorHAnsi" w:cstheme="majorHAnsi"/>
-            <w:color w:val="000000"/>
-            <w:sz w:val="18"/>
-            <w:szCs w:val="16"/>
-          </w:rPr>
-          <w:t>.</w:t>
+      <w:r>
+        <w:rPr>
+          <w:rFonts w:asciiTheme="majorHAnsi" w:hAnsiTheme="majorHAnsi" w:cstheme="majorHAnsi"/>
+          <w:color w:val="000000"/>
+          <w:sz w:val="18"/>
+          <w:szCs w:val="16"/>
+        </w:rPr>
+        <w:t>generate</w:t>
+      </w:r>
+      <w:del w:id="218" w:author="Paul Marshall" w:date="2018-09-05T16:38:00Z">
+        <w:r>
+          <w:rPr>
+            <w:rFonts w:asciiTheme="majorHAnsi" w:hAnsiTheme="majorHAnsi" w:cstheme="majorHAnsi"/>
+            <w:color w:val="000000"/>
+            <w:sz w:val="18"/>
+            <w:szCs w:val="16"/>
+          </w:rPr>
+          <w:delText>s</w:delText>
+        </w:r>
+      </w:del>
+      <w:r>
+        <w:rPr>
+          <w:rFonts w:asciiTheme="majorHAnsi" w:hAnsiTheme="majorHAnsi" w:cstheme="majorHAnsi"/>
+          <w:color w:val="000000"/>
+          <w:sz w:val="18"/>
+          <w:szCs w:val="16"/>
+        </w:rPr>
+        <w:t xml:space="preserve"> mock services based on </w:t>
+      </w:r>
+      <w:del w:id="219" w:author="Paul Marshall" w:date="2018-09-05T16:38:00Z">
+        <w:r>
+          <w:rPr>
+            <w:rFonts w:asciiTheme="majorHAnsi" w:hAnsiTheme="majorHAnsi" w:cstheme="majorHAnsi"/>
+            <w:color w:val="000000"/>
+            <w:sz w:val="18"/>
+            <w:szCs w:val="16"/>
+          </w:rPr>
+          <w:delText xml:space="preserve">your </w:delText>
+        </w:r>
+      </w:del>
+      <w:ins w:id="220" w:author="Paul Marshall" w:date="2018-09-05T16:38:00Z">
+        <w:r>
+          <w:rPr>
+            <w:rFonts w:asciiTheme="majorHAnsi" w:hAnsiTheme="majorHAnsi" w:cstheme="majorHAnsi"/>
+            <w:color w:val="000000"/>
+            <w:sz w:val="18"/>
+            <w:szCs w:val="16"/>
+          </w:rPr>
+          <w:t>the</w:t>
+        </w:r>
+        <w:r>
+          <w:rPr>
+            <w:rFonts w:asciiTheme="majorHAnsi" w:hAnsiTheme="majorHAnsi" w:cstheme="majorHAnsi"/>
+            <w:color w:val="000000"/>
+            <w:sz w:val="18"/>
+            <w:szCs w:val="16"/>
+          </w:rPr>
+          <w:t xml:space="preserve"> </w:t>
         </w:r>
       </w:ins>
-      <w:del w:id="206" w:author="Paul Marshall" w:date="2018-09-05T16:37:00Z">
-        <w:r>
-          <w:rPr>
-            <w:rFonts w:asciiTheme="majorHAnsi" w:hAnsiTheme="majorHAnsi" w:cstheme="majorHAnsi"/>
-            <w:color w:val="000000"/>
-            <w:sz w:val="18"/>
-            <w:szCs w:val="16"/>
-          </w:rPr>
-          <w:delText xml:space="preserve"> and, p</w:delText>
+      <w:r>
+        <w:rPr>
+          <w:rFonts w:asciiTheme="majorHAnsi" w:hAnsiTheme="majorHAnsi" w:cstheme="majorHAnsi"/>
+          <w:color w:val="000000"/>
+          <w:sz w:val="18"/>
+          <w:szCs w:val="16"/>
+        </w:rPr>
+        <w:t xml:space="preserve">contract.  </w:t>
+      </w:r>
+      <w:del w:id="221" w:author="Paul Marshall" w:date="2018-09-05T16:39:00Z">
+        <w:r>
+          <w:rPr>
+            <w:rFonts w:asciiTheme="majorHAnsi" w:hAnsiTheme="majorHAnsi" w:cstheme="majorHAnsi"/>
+            <w:color w:val="000000"/>
+            <w:sz w:val="18"/>
+            <w:szCs w:val="16"/>
+          </w:rPr>
+          <w:delText>As does t</w:delText>
         </w:r>
       </w:del>
-      <w:ins w:id="207" w:author="Paul Marshall" w:date="2018-09-05T16:37:00Z">
-        <w:r>
-          <w:rPr>
-            <w:rFonts w:asciiTheme="majorHAnsi" w:hAnsiTheme="majorHAnsi" w:cstheme="majorHAnsi"/>
-            <w:color w:val="000000"/>
-            <w:sz w:val="18"/>
-            <w:szCs w:val="16"/>
-          </w:rPr>
-          <w:t xml:space="preserve"> P</w:t>
+      <w:ins w:id="222" w:author="Paul Marshall" w:date="2018-09-05T16:39:00Z">
+        <w:r>
+          <w:rPr>
+            <w:rFonts w:asciiTheme="majorHAnsi" w:hAnsiTheme="majorHAnsi" w:cstheme="majorHAnsi"/>
+            <w:color w:val="000000"/>
+            <w:sz w:val="18"/>
+            <w:szCs w:val="16"/>
+          </w:rPr>
+          <w:t>T</w:t>
         </w:r>
       </w:ins>
       <w:r>
@@ -4466,48 +4851,70 @@
           <w:sz w:val="18"/>
           <w:szCs w:val="16"/>
         </w:rPr>
-        <w:t xml:space="preserve">rovided </w:t>
-      </w:r>
-      <w:ins w:id="208" w:author="Paul Marshall" w:date="2018-09-05T16:36:00Z">
-        <w:r>
-          <w:rPr>
-            <w:rFonts w:asciiTheme="majorHAnsi" w:hAnsiTheme="majorHAnsi" w:cstheme="majorHAnsi"/>
-            <w:color w:val="000000"/>
-            <w:sz w:val="18"/>
-            <w:szCs w:val="16"/>
-          </w:rPr>
-          <w:t xml:space="preserve">examples were </w:t>
+        <w:t xml:space="preserve">he </w:t>
+      </w:r>
+      <w:proofErr w:type="spellStart"/>
+      <w:r>
+        <w:rPr>
+          <w:rFonts w:asciiTheme="majorHAnsi" w:hAnsiTheme="majorHAnsi" w:cstheme="majorHAnsi"/>
+          <w:color w:val="000000"/>
+          <w:sz w:val="18"/>
+          <w:szCs w:val="16"/>
+        </w:rPr>
+        <w:t>Mulesoft</w:t>
+      </w:r>
+      <w:proofErr w:type="spellEnd"/>
+      <w:r>
+        <w:rPr>
+          <w:rFonts w:asciiTheme="majorHAnsi" w:hAnsiTheme="majorHAnsi" w:cstheme="majorHAnsi"/>
+          <w:color w:val="000000"/>
+          <w:sz w:val="18"/>
+          <w:szCs w:val="16"/>
+        </w:rPr>
+        <w:t xml:space="preserve"> API Design Center</w:t>
+      </w:r>
+      <w:del w:id="223" w:author="Paul Marshall" w:date="2018-09-05T16:39:00Z">
+        <w:r>
+          <w:rPr>
+            <w:rFonts w:asciiTheme="majorHAnsi" w:hAnsiTheme="majorHAnsi" w:cstheme="majorHAnsi"/>
+            <w:color w:val="000000"/>
+            <w:sz w:val="18"/>
+            <w:szCs w:val="16"/>
+          </w:rPr>
+          <w:delText xml:space="preserve">, </w:delText>
+        </w:r>
+      </w:del>
+      <w:ins w:id="224" w:author="Paul Marshall" w:date="2018-09-05T16:39:00Z">
+        <w:r>
+          <w:rPr>
+            <w:rFonts w:asciiTheme="majorHAnsi" w:hAnsiTheme="majorHAnsi" w:cstheme="majorHAnsi"/>
+            <w:color w:val="000000"/>
+            <w:sz w:val="18"/>
+            <w:szCs w:val="16"/>
+          </w:rPr>
+          <w:t xml:space="preserve"> </w:t>
         </w:r>
       </w:ins>
-      <w:del w:id="209" w:author="Paul Marshall" w:date="2018-09-05T16:36:00Z">
-        <w:r>
-          <w:rPr>
-            <w:rFonts w:asciiTheme="majorHAnsi" w:hAnsiTheme="majorHAnsi" w:cstheme="majorHAnsi"/>
-            <w:color w:val="000000"/>
-            <w:sz w:val="18"/>
-            <w:szCs w:val="16"/>
-          </w:rPr>
-          <w:delText>you have provided examples</w:delText>
+      <w:del w:id="225" w:author="Paul Marshall" w:date="2018-09-05T16:39:00Z">
+        <w:r>
+          <w:rPr>
+            <w:rFonts w:asciiTheme="majorHAnsi" w:hAnsiTheme="majorHAnsi" w:cstheme="majorHAnsi"/>
+            <w:color w:val="000000"/>
+            <w:sz w:val="18"/>
+            <w:szCs w:val="16"/>
+          </w:rPr>
+          <w:delText xml:space="preserve">which </w:delText>
         </w:r>
       </w:del>
-      <w:r>
-        <w:rPr>
-          <w:rFonts w:asciiTheme="majorHAnsi" w:hAnsiTheme="majorHAnsi" w:cstheme="majorHAnsi"/>
-          <w:color w:val="000000"/>
-          <w:sz w:val="18"/>
-          <w:szCs w:val="16"/>
-        </w:rPr>
-        <w:t xml:space="preserve"> </w:t>
-      </w:r>
-      <w:ins w:id="210" w:author="Paul Marshall" w:date="2018-09-05T16:37:00Z">
-        <w:r>
-          <w:rPr>
-            <w:rFonts w:asciiTheme="majorHAnsi" w:hAnsiTheme="majorHAnsi" w:cstheme="majorHAnsi"/>
-            <w:color w:val="000000"/>
-            <w:sz w:val="18"/>
-            <w:szCs w:val="16"/>
-          </w:rPr>
-          <w:t xml:space="preserve">included </w:t>
+      <w:ins w:id="226" w:author="Paul Marshall" w:date="2018-09-05T16:39:00Z">
+        <w:r>
+          <w:rPr>
+            <w:rFonts w:asciiTheme="majorHAnsi" w:hAnsiTheme="majorHAnsi" w:cstheme="majorHAnsi"/>
+            <w:color w:val="000000"/>
+            <w:sz w:val="18"/>
+            <w:szCs w:val="16"/>
+          </w:rPr>
+          <w:t xml:space="preserve">also </w:t>
         </w:r>
       </w:ins>
       <w:r>
@@ -4517,369 +4924,6 @@
           <w:sz w:val="18"/>
           <w:szCs w:val="16"/>
         </w:rPr>
-        <w:t xml:space="preserve">for each of </w:t>
-      </w:r>
-      <w:del w:id="211" w:author="Paul Marshall" w:date="2018-09-05T16:36:00Z">
-        <w:r>
-          <w:rPr>
-            <w:rFonts w:asciiTheme="majorHAnsi" w:hAnsiTheme="majorHAnsi" w:cstheme="majorHAnsi"/>
-            <w:color w:val="000000"/>
-            <w:sz w:val="18"/>
-            <w:szCs w:val="16"/>
-          </w:rPr>
-          <w:delText xml:space="preserve">your </w:delText>
-        </w:r>
-      </w:del>
-      <w:ins w:id="212" w:author="Paul Marshall" w:date="2018-09-05T16:36:00Z">
-        <w:r>
-          <w:rPr>
-            <w:rFonts w:asciiTheme="majorHAnsi" w:hAnsiTheme="majorHAnsi" w:cstheme="majorHAnsi"/>
-            <w:color w:val="000000"/>
-            <w:sz w:val="18"/>
-            <w:szCs w:val="16"/>
-          </w:rPr>
-          <w:t>the</w:t>
-        </w:r>
-        <w:r>
-          <w:rPr>
-            <w:rFonts w:asciiTheme="majorHAnsi" w:hAnsiTheme="majorHAnsi" w:cstheme="majorHAnsi"/>
-            <w:color w:val="000000"/>
-            <w:sz w:val="18"/>
-            <w:szCs w:val="16"/>
-          </w:rPr>
-          <w:t xml:space="preserve"> </w:t>
-        </w:r>
-      </w:ins>
-      <w:r>
-        <w:rPr>
-          <w:rFonts w:asciiTheme="majorHAnsi" w:hAnsiTheme="majorHAnsi" w:cstheme="majorHAnsi"/>
-          <w:color w:val="000000"/>
-          <w:sz w:val="18"/>
-          <w:szCs w:val="16"/>
-        </w:rPr>
-        <w:t xml:space="preserve">inputs and outputs, </w:t>
-      </w:r>
-      <w:ins w:id="213" w:author="Paul Marshall" w:date="2018-09-05T16:37:00Z">
-        <w:r>
-          <w:rPr>
-            <w:rFonts w:asciiTheme="majorHAnsi" w:hAnsiTheme="majorHAnsi" w:cstheme="majorHAnsi"/>
-            <w:color w:val="000000"/>
-            <w:sz w:val="18"/>
-            <w:szCs w:val="16"/>
-          </w:rPr>
-          <w:t xml:space="preserve">it will </w:t>
-        </w:r>
-      </w:ins>
-      <w:r>
-        <w:rPr>
-          <w:rFonts w:asciiTheme="majorHAnsi" w:hAnsiTheme="majorHAnsi" w:cstheme="majorHAnsi"/>
-          <w:color w:val="000000"/>
-          <w:sz w:val="18"/>
-          <w:szCs w:val="16"/>
-        </w:rPr>
-        <w:t>generate mock API operations</w:t>
-      </w:r>
-      <w:ins w:id="214" w:author="Paul Marshall" w:date="2018-09-05T16:37:00Z">
-        <w:r>
-          <w:rPr>
-            <w:rFonts w:asciiTheme="majorHAnsi" w:hAnsiTheme="majorHAnsi" w:cstheme="majorHAnsi"/>
-            <w:color w:val="000000"/>
-            <w:sz w:val="18"/>
-            <w:szCs w:val="16"/>
-          </w:rPr>
-          <w:t xml:space="preserve"> as well</w:t>
-        </w:r>
-      </w:ins>
-      <w:r>
-        <w:rPr>
-          <w:rFonts w:asciiTheme="majorHAnsi" w:hAnsiTheme="majorHAnsi" w:cstheme="majorHAnsi"/>
-          <w:color w:val="000000"/>
-          <w:sz w:val="18"/>
-          <w:szCs w:val="16"/>
-        </w:rPr>
-        <w:t>.</w:t>
-      </w:r>
-    </w:p>
-    <w:p>
-      <w:pPr>
-        <w:rPr>
-          <w:rFonts w:asciiTheme="majorHAnsi" w:hAnsiTheme="majorHAnsi" w:cstheme="majorHAnsi"/>
-          <w:color w:val="000000"/>
-          <w:sz w:val="18"/>
-          <w:szCs w:val="16"/>
-        </w:rPr>
-      </w:pPr>
-      <w:r>
-        <w:rPr>
-          <w:rFonts w:asciiTheme="majorHAnsi" w:hAnsiTheme="majorHAnsi" w:cstheme="majorHAnsi"/>
-          <w:color w:val="000000"/>
-          <w:sz w:val="18"/>
-          <w:szCs w:val="16"/>
-        </w:rPr>
-        <w:t xml:space="preserve">For example, Swagger UI available within </w:t>
-      </w:r>
-      <w:proofErr w:type="spellStart"/>
-      <w:r>
-        <w:rPr>
-          <w:rFonts w:asciiTheme="majorHAnsi" w:hAnsiTheme="majorHAnsi" w:cstheme="majorHAnsi"/>
-          <w:color w:val="000000"/>
-          <w:sz w:val="18"/>
-          <w:szCs w:val="16"/>
-        </w:rPr>
-        <w:t>SwaggerHub</w:t>
-      </w:r>
-      <w:proofErr w:type="spellEnd"/>
-      <w:r>
-        <w:rPr>
-          <w:rFonts w:asciiTheme="majorHAnsi" w:hAnsiTheme="majorHAnsi" w:cstheme="majorHAnsi"/>
-          <w:color w:val="000000"/>
-          <w:sz w:val="18"/>
-          <w:szCs w:val="16"/>
-        </w:rPr>
-        <w:t xml:space="preserve"> or within a programming language such as Java and NodeJS (if </w:t>
-      </w:r>
-      <w:del w:id="215" w:author="Paul Marshall" w:date="2018-09-05T16:38:00Z">
-        <w:r>
-          <w:rPr>
-            <w:rFonts w:asciiTheme="majorHAnsi" w:hAnsiTheme="majorHAnsi" w:cstheme="majorHAnsi"/>
-            <w:color w:val="000000"/>
-            <w:sz w:val="18"/>
-            <w:szCs w:val="16"/>
-          </w:rPr>
-          <w:delText xml:space="preserve">your </w:delText>
-        </w:r>
-      </w:del>
-      <w:ins w:id="216" w:author="Paul Marshall" w:date="2018-09-05T16:38:00Z">
-        <w:r>
-          <w:rPr>
-            <w:rFonts w:asciiTheme="majorHAnsi" w:hAnsiTheme="majorHAnsi" w:cstheme="majorHAnsi"/>
-            <w:color w:val="000000"/>
-            <w:sz w:val="18"/>
-            <w:szCs w:val="16"/>
-          </w:rPr>
-          <w:t>the</w:t>
-        </w:r>
-        <w:r>
-          <w:rPr>
-            <w:rFonts w:asciiTheme="majorHAnsi" w:hAnsiTheme="majorHAnsi" w:cstheme="majorHAnsi"/>
-            <w:color w:val="000000"/>
-            <w:sz w:val="18"/>
-            <w:szCs w:val="16"/>
-          </w:rPr>
-          <w:t xml:space="preserve"> </w:t>
-        </w:r>
-      </w:ins>
-      <w:r>
-        <w:rPr>
-          <w:rFonts w:asciiTheme="majorHAnsi" w:hAnsiTheme="majorHAnsi" w:cstheme="majorHAnsi"/>
-          <w:color w:val="000000"/>
-          <w:sz w:val="18"/>
-          <w:szCs w:val="16"/>
-        </w:rPr>
-        <w:t>microservice is written in those languages)</w:t>
-      </w:r>
-      <w:r>
-        <w:rPr>
-          <w:rFonts w:asciiTheme="majorHAnsi" w:hAnsiTheme="majorHAnsi" w:cstheme="majorHAnsi"/>
-          <w:color w:val="000000"/>
-          <w:sz w:val="18"/>
-          <w:szCs w:val="16"/>
-        </w:rPr>
-        <w:t xml:space="preserve"> </w:t>
-      </w:r>
-      <w:del w:id="217" w:author="Paul Marshall" w:date="2018-09-05T16:38:00Z">
-        <w:r>
-          <w:rPr>
-            <w:rFonts w:asciiTheme="majorHAnsi" w:hAnsiTheme="majorHAnsi" w:cstheme="majorHAnsi"/>
-            <w:color w:val="000000"/>
-            <w:sz w:val="18"/>
-            <w:szCs w:val="16"/>
-          </w:rPr>
-          <w:delText>already auto-</w:delText>
-        </w:r>
-      </w:del>
-      <w:ins w:id="218" w:author="Paul Marshall" w:date="2018-09-05T16:38:00Z">
-        <w:r>
-          <w:rPr>
-            <w:rFonts w:asciiTheme="majorHAnsi" w:hAnsiTheme="majorHAnsi" w:cstheme="majorHAnsi"/>
-            <w:color w:val="000000"/>
-            <w:sz w:val="18"/>
-            <w:szCs w:val="16"/>
-          </w:rPr>
-          <w:t xml:space="preserve">automatically </w:t>
-        </w:r>
-      </w:ins>
-      <w:r>
-        <w:rPr>
-          <w:rFonts w:asciiTheme="majorHAnsi" w:hAnsiTheme="majorHAnsi" w:cstheme="majorHAnsi"/>
-          <w:color w:val="000000"/>
-          <w:sz w:val="18"/>
-          <w:szCs w:val="16"/>
-        </w:rPr>
-        <w:t>generate</w:t>
-      </w:r>
-      <w:del w:id="219" w:author="Paul Marshall" w:date="2018-09-05T16:38:00Z">
-        <w:r>
-          <w:rPr>
-            <w:rFonts w:asciiTheme="majorHAnsi" w:hAnsiTheme="majorHAnsi" w:cstheme="majorHAnsi"/>
-            <w:color w:val="000000"/>
-            <w:sz w:val="18"/>
-            <w:szCs w:val="16"/>
-          </w:rPr>
-          <w:delText>s</w:delText>
-        </w:r>
-      </w:del>
-      <w:r>
-        <w:rPr>
-          <w:rFonts w:asciiTheme="majorHAnsi" w:hAnsiTheme="majorHAnsi" w:cstheme="majorHAnsi"/>
-          <w:color w:val="000000"/>
-          <w:sz w:val="18"/>
-          <w:szCs w:val="16"/>
-        </w:rPr>
-        <w:t xml:space="preserve"> mock services based on </w:t>
-      </w:r>
-      <w:del w:id="220" w:author="Paul Marshall" w:date="2018-09-05T16:38:00Z">
-        <w:r>
-          <w:rPr>
-            <w:rFonts w:asciiTheme="majorHAnsi" w:hAnsiTheme="majorHAnsi" w:cstheme="majorHAnsi"/>
-            <w:color w:val="000000"/>
-            <w:sz w:val="18"/>
-            <w:szCs w:val="16"/>
-          </w:rPr>
-          <w:delText xml:space="preserve">your </w:delText>
-        </w:r>
-      </w:del>
-      <w:ins w:id="221" w:author="Paul Marshall" w:date="2018-09-05T16:38:00Z">
-        <w:r>
-          <w:rPr>
-            <w:rFonts w:asciiTheme="majorHAnsi" w:hAnsiTheme="majorHAnsi" w:cstheme="majorHAnsi"/>
-            <w:color w:val="000000"/>
-            <w:sz w:val="18"/>
-            <w:szCs w:val="16"/>
-          </w:rPr>
-          <w:t>the</w:t>
-        </w:r>
-        <w:r>
-          <w:rPr>
-            <w:rFonts w:asciiTheme="majorHAnsi" w:hAnsiTheme="majorHAnsi" w:cstheme="majorHAnsi"/>
-            <w:color w:val="000000"/>
-            <w:sz w:val="18"/>
-            <w:szCs w:val="16"/>
-          </w:rPr>
-          <w:t xml:space="preserve"> </w:t>
-        </w:r>
-      </w:ins>
-      <w:r>
-        <w:rPr>
-          <w:rFonts w:asciiTheme="majorHAnsi" w:hAnsiTheme="majorHAnsi" w:cstheme="majorHAnsi"/>
-          <w:color w:val="000000"/>
-          <w:sz w:val="18"/>
-          <w:szCs w:val="16"/>
-        </w:rPr>
-        <w:t xml:space="preserve">contract.  </w:t>
-      </w:r>
-      <w:del w:id="222" w:author="Paul Marshall" w:date="2018-09-05T16:39:00Z">
-        <w:r>
-          <w:rPr>
-            <w:rFonts w:asciiTheme="majorHAnsi" w:hAnsiTheme="majorHAnsi" w:cstheme="majorHAnsi"/>
-            <w:color w:val="000000"/>
-            <w:sz w:val="18"/>
-            <w:szCs w:val="16"/>
-          </w:rPr>
-          <w:delText>As does t</w:delText>
-        </w:r>
-      </w:del>
-      <w:ins w:id="223" w:author="Paul Marshall" w:date="2018-09-05T16:39:00Z">
-        <w:r>
-          <w:rPr>
-            <w:rFonts w:asciiTheme="majorHAnsi" w:hAnsiTheme="majorHAnsi" w:cstheme="majorHAnsi"/>
-            <w:color w:val="000000"/>
-            <w:sz w:val="18"/>
-            <w:szCs w:val="16"/>
-          </w:rPr>
-          <w:t>T</w:t>
-        </w:r>
-      </w:ins>
-      <w:r>
-        <w:rPr>
-          <w:rFonts w:asciiTheme="majorHAnsi" w:hAnsiTheme="majorHAnsi" w:cstheme="majorHAnsi"/>
-          <w:color w:val="000000"/>
-          <w:sz w:val="18"/>
-          <w:szCs w:val="16"/>
-        </w:rPr>
-        <w:t xml:space="preserve">he </w:t>
-      </w:r>
-      <w:proofErr w:type="spellStart"/>
-      <w:r>
-        <w:rPr>
-          <w:rFonts w:asciiTheme="majorHAnsi" w:hAnsiTheme="majorHAnsi" w:cstheme="majorHAnsi"/>
-          <w:color w:val="000000"/>
-          <w:sz w:val="18"/>
-          <w:szCs w:val="16"/>
-        </w:rPr>
-        <w:t>Mulesoft</w:t>
-      </w:r>
-      <w:proofErr w:type="spellEnd"/>
-      <w:r>
-        <w:rPr>
-          <w:rFonts w:asciiTheme="majorHAnsi" w:hAnsiTheme="majorHAnsi" w:cstheme="majorHAnsi"/>
-          <w:color w:val="000000"/>
-          <w:sz w:val="18"/>
-          <w:szCs w:val="16"/>
-        </w:rPr>
-        <w:t xml:space="preserve"> API Design Center</w:t>
-      </w:r>
-      <w:del w:id="224" w:author="Paul Marshall" w:date="2018-09-05T16:39:00Z">
-        <w:r>
-          <w:rPr>
-            <w:rFonts w:asciiTheme="majorHAnsi" w:hAnsiTheme="majorHAnsi" w:cstheme="majorHAnsi"/>
-            <w:color w:val="000000"/>
-            <w:sz w:val="18"/>
-            <w:szCs w:val="16"/>
-          </w:rPr>
-          <w:delText xml:space="preserve">, </w:delText>
-        </w:r>
-      </w:del>
-      <w:ins w:id="225" w:author="Paul Marshall" w:date="2018-09-05T16:39:00Z">
-        <w:r>
-          <w:rPr>
-            <w:rFonts w:asciiTheme="majorHAnsi" w:hAnsiTheme="majorHAnsi" w:cstheme="majorHAnsi"/>
-            <w:color w:val="000000"/>
-            <w:sz w:val="18"/>
-            <w:szCs w:val="16"/>
-          </w:rPr>
-          <w:t xml:space="preserve"> </w:t>
-        </w:r>
-      </w:ins>
-      <w:del w:id="226" w:author="Paul Marshall" w:date="2018-09-05T16:39:00Z">
-        <w:r>
-          <w:rPr>
-            <w:rFonts w:asciiTheme="majorHAnsi" w:hAnsiTheme="majorHAnsi" w:cstheme="majorHAnsi"/>
-            <w:color w:val="000000"/>
-            <w:sz w:val="18"/>
-            <w:szCs w:val="16"/>
-          </w:rPr>
-          <w:delText xml:space="preserve">which </w:delText>
-        </w:r>
-      </w:del>
-      <w:ins w:id="227" w:author="Paul Marshall" w:date="2018-09-05T16:39:00Z">
-        <w:r>
-          <w:rPr>
-            <w:rFonts w:asciiTheme="majorHAnsi" w:hAnsiTheme="majorHAnsi" w:cstheme="majorHAnsi"/>
-            <w:color w:val="000000"/>
-            <w:sz w:val="18"/>
-            <w:szCs w:val="16"/>
-          </w:rPr>
-          <w:t xml:space="preserve">also </w:t>
-        </w:r>
-      </w:ins>
-      <w:r>
-        <w:rPr>
-          <w:rFonts w:asciiTheme="majorHAnsi" w:hAnsiTheme="majorHAnsi" w:cstheme="majorHAnsi"/>
-          <w:color w:val="000000"/>
-          <w:sz w:val="18"/>
-          <w:szCs w:val="16"/>
-        </w:rPr>
         <w:t xml:space="preserve">allows </w:t>
       </w:r>
       <w:r>
@@ -4891,7 +4935,7 @@
         </w:rPr>
         <w:t xml:space="preserve">a quick generation of mock API requests/responses by a </w:t>
       </w:r>
-      <w:del w:id="228" w:author="Paul Marshall" w:date="2018-09-05T16:39:00Z">
+      <w:del w:id="227" w:author="Paul Marshall" w:date="2018-09-05T16:39:00Z">
         <w:r>
           <w:rPr>
             <w:rFonts w:asciiTheme="majorHAnsi" w:hAnsiTheme="majorHAnsi" w:cstheme="majorHAnsi"/>
@@ -4921,7 +4965,7 @@
           <w:szCs w:val="26"/>
         </w:rPr>
       </w:pPr>
-      <w:del w:id="229" w:author="Paul Marshall" w:date="2018-09-05T16:32:00Z">
+      <w:del w:id="228" w:author="Paul Marshall" w:date="2018-09-05T16:32:00Z">
         <w:r>
           <w:br w:type="page"/>
         </w:r>
@@ -4931,36 +4975,36 @@
       <w:pPr>
         <w:pStyle w:val="Heading2"/>
       </w:pPr>
-      <w:bookmarkStart w:id="230" w:name="_Toc517560686"/>
+      <w:bookmarkStart w:id="229" w:name="_Toc517560686"/>
       <w:r>
         <w:t>API Contract Standards</w:t>
       </w:r>
+      <w:bookmarkEnd w:id="229"/>
+    </w:p>
+    <w:p>
+      <w:pPr>
+        <w:pStyle w:val="Heading3"/>
+      </w:pPr>
+      <w:bookmarkStart w:id="230" w:name="_Toc517560687"/>
+      <w:r>
+        <w:t xml:space="preserve">Contract </w:t>
+      </w:r>
+      <w:r>
+        <w:t>Standards</w:t>
+      </w:r>
       <w:bookmarkEnd w:id="230"/>
     </w:p>
     <w:p>
       <w:pPr>
-        <w:pStyle w:val="Heading3"/>
-      </w:pPr>
-      <w:bookmarkStart w:id="231" w:name="_Toc517560687"/>
-      <w:r>
-        <w:t xml:space="preserve">Contract </w:t>
-      </w:r>
-      <w:r>
-        <w:t>Standards</w:t>
-      </w:r>
-      <w:bookmarkEnd w:id="231"/>
-    </w:p>
-    <w:p>
-      <w:pPr>
-        <w:rPr>
-          <w:ins w:id="232" w:author="Paul Marshall" w:date="2018-09-05T16:41:00Z"/>
-          <w:rFonts w:asciiTheme="majorHAnsi" w:hAnsiTheme="majorHAnsi" w:cstheme="majorHAnsi"/>
-          <w:color w:val="000000"/>
-          <w:sz w:val="18"/>
-          <w:szCs w:val="16"/>
-        </w:rPr>
-      </w:pPr>
-      <w:ins w:id="233" w:author="Paul Marshall" w:date="2018-09-05T16:41:00Z">
+        <w:rPr>
+          <w:ins w:id="231" w:author="Paul Marshall" w:date="2018-09-05T16:41:00Z"/>
+          <w:rFonts w:asciiTheme="majorHAnsi" w:hAnsiTheme="majorHAnsi" w:cstheme="majorHAnsi"/>
+          <w:color w:val="000000"/>
+          <w:sz w:val="18"/>
+          <w:szCs w:val="16"/>
+        </w:rPr>
+      </w:pPr>
+      <w:ins w:id="232" w:author="Paul Marshall" w:date="2018-09-05T16:41:00Z">
         <w:r>
           <w:rPr>
             <w:rFonts w:asciiTheme="majorHAnsi" w:hAnsiTheme="majorHAnsi" w:cstheme="majorHAnsi"/>
@@ -4971,7 +5015,7 @@
           <w:t>Below are some API Contract standards widely used in the dev</w:t>
         </w:r>
       </w:ins>
-      <w:ins w:id="234" w:author="Paul Marshall" w:date="2018-09-05T16:42:00Z">
+      <w:ins w:id="233" w:author="Paul Marshall" w:date="2018-09-05T16:42:00Z">
         <w:r>
           <w:rPr>
             <w:rFonts w:asciiTheme="majorHAnsi" w:hAnsiTheme="majorHAnsi" w:cstheme="majorHAnsi"/>
@@ -4986,14 +5030,14 @@
     <w:p>
       <w:pPr>
         <w:rPr>
-          <w:del w:id="235" w:author="Paul Marshall" w:date="2018-09-05T16:42:00Z"/>
-          <w:rFonts w:asciiTheme="majorHAnsi" w:hAnsiTheme="majorHAnsi" w:cstheme="majorHAnsi"/>
-          <w:color w:val="000000"/>
-          <w:sz w:val="18"/>
-          <w:szCs w:val="16"/>
-        </w:rPr>
-      </w:pPr>
-      <w:del w:id="236" w:author="Paul Marshall" w:date="2018-09-05T16:42:00Z">
+          <w:del w:id="234" w:author="Paul Marshall" w:date="2018-09-05T16:42:00Z"/>
+          <w:rFonts w:asciiTheme="majorHAnsi" w:hAnsiTheme="majorHAnsi" w:cstheme="majorHAnsi"/>
+          <w:color w:val="000000"/>
+          <w:sz w:val="18"/>
+          <w:szCs w:val="16"/>
+        </w:rPr>
+      </w:pPr>
+      <w:del w:id="235" w:author="Paul Marshall" w:date="2018-09-05T16:42:00Z">
         <w:r>
           <w:rPr>
             <w:rFonts w:asciiTheme="majorHAnsi" w:hAnsiTheme="majorHAnsi" w:cstheme="majorHAnsi"/>
@@ -5410,7 +5454,7 @@
         </w:rPr>
         <w:t xml:space="preserve">.  These platforms allow developers to create Swagger 1.x, 2.x, or (lately) 3.0 specifications for their APIs, as well as publish and socialize these Swagger </w:t>
       </w:r>
-      <w:del w:id="237" w:author="Paul Marshall" w:date="2018-09-05T16:43:00Z">
+      <w:del w:id="236" w:author="Paul Marshall" w:date="2018-09-05T16:43:00Z">
         <w:r>
           <w:rPr>
             <w:rFonts w:asciiTheme="majorHAnsi" w:hAnsiTheme="majorHAnsi" w:cstheme="majorHAnsi"/>
@@ -5421,7 +5465,7 @@
           <w:delText>API contract</w:delText>
         </w:r>
       </w:del>
-      <w:ins w:id="238" w:author="Paul Marshall" w:date="2018-09-05T16:43:00Z">
+      <w:ins w:id="237" w:author="Paul Marshall" w:date="2018-09-05T16:43:00Z">
         <w:r>
           <w:rPr>
             <w:rFonts w:asciiTheme="majorHAnsi" w:hAnsiTheme="majorHAnsi" w:cstheme="majorHAnsi"/>
@@ -5626,11 +5670,11 @@
       <w:pPr>
         <w:pStyle w:val="Heading3"/>
       </w:pPr>
-      <w:bookmarkStart w:id="239" w:name="_Toc517560688"/>
+      <w:bookmarkStart w:id="238" w:name="_Toc517560688"/>
       <w:r>
         <w:t>API Specifications</w:t>
       </w:r>
-      <w:bookmarkEnd w:id="239"/>
+      <w:bookmarkEnd w:id="238"/>
       <w:r>
         <w:t xml:space="preserve"> </w:t>
       </w:r>
@@ -5966,7 +6010,7 @@
         </w:rPr>
         <w:t xml:space="preserve">section of the </w:t>
       </w:r>
-      <w:del w:id="240" w:author="Paul Marshall" w:date="2018-09-05T16:43:00Z">
+      <w:del w:id="239" w:author="Paul Marshall" w:date="2018-09-05T16:43:00Z">
         <w:r>
           <w:rPr>
             <w:rFonts w:asciiTheme="majorHAnsi" w:hAnsiTheme="majorHAnsi" w:cstheme="majorHAnsi"/>
@@ -5977,7 +6021,7 @@
           <w:delText>API contract</w:delText>
         </w:r>
       </w:del>
-      <w:ins w:id="241" w:author="Paul Marshall" w:date="2018-09-05T16:43:00Z">
+      <w:ins w:id="240" w:author="Paul Marshall" w:date="2018-09-05T16:43:00Z">
         <w:r>
           <w:rPr>
             <w:rFonts w:asciiTheme="majorHAnsi" w:hAnsiTheme="majorHAnsi" w:cstheme="majorHAnsi"/>
@@ -6081,7 +6125,7 @@
         </w:rPr>
         <w:t xml:space="preserve">An example of a request definition in the </w:t>
       </w:r>
-      <w:del w:id="242" w:author="Paul Marshall" w:date="2018-09-05T16:43:00Z">
+      <w:del w:id="241" w:author="Paul Marshall" w:date="2018-09-05T16:43:00Z">
         <w:r>
           <w:rPr>
             <w:rFonts w:asciiTheme="majorHAnsi" w:hAnsiTheme="majorHAnsi" w:cstheme="majorHAnsi"/>
@@ -6092,7 +6136,7 @@
           <w:delText>API contract</w:delText>
         </w:r>
       </w:del>
-      <w:ins w:id="243" w:author="Paul Marshall" w:date="2018-09-05T16:43:00Z">
+      <w:ins w:id="242" w:author="Paul Marshall" w:date="2018-09-05T16:43:00Z">
         <w:r>
           <w:rPr>
             <w:rFonts w:asciiTheme="majorHAnsi" w:hAnsiTheme="majorHAnsi" w:cstheme="majorHAnsi"/>
@@ -6187,7 +6231,7 @@
         </w:rPr>
         <w:t xml:space="preserve">In the response section of the </w:t>
       </w:r>
-      <w:del w:id="244" w:author="Paul Marshall" w:date="2018-09-05T16:43:00Z">
+      <w:del w:id="243" w:author="Paul Marshall" w:date="2018-09-05T16:43:00Z">
         <w:r>
           <w:rPr>
             <w:rFonts w:asciiTheme="majorHAnsi" w:hAnsiTheme="majorHAnsi" w:cstheme="majorHAnsi"/>
@@ -6198,7 +6242,7 @@
           <w:delText>API contract</w:delText>
         </w:r>
       </w:del>
-      <w:ins w:id="245" w:author="Paul Marshall" w:date="2018-09-05T16:43:00Z">
+      <w:ins w:id="244" w:author="Paul Marshall" w:date="2018-09-05T16:43:00Z">
         <w:r>
           <w:rPr>
             <w:rFonts w:asciiTheme="majorHAnsi" w:hAnsiTheme="majorHAnsi" w:cstheme="majorHAnsi"/>
@@ -6721,12 +6765,12 @@
       <w:pPr>
         <w:pStyle w:val="Heading3"/>
       </w:pPr>
-      <w:bookmarkStart w:id="246" w:name="_Toc517560689"/>
+      <w:bookmarkStart w:id="245" w:name="_Toc517560689"/>
       <w:r>
         <w:lastRenderedPageBreak/>
         <w:t>Swagger and RAML</w:t>
       </w:r>
-      <w:bookmarkEnd w:id="246"/>
+      <w:bookmarkEnd w:id="245"/>
     </w:p>
     <w:p>
       <w:pPr>
@@ -6749,7 +6793,7 @@
         </w:rPr>
         <w:t xml:space="preserve">As stated in Section 4.2.1, both Swagger and RAML are widely used to define </w:t>
       </w:r>
-      <w:del w:id="247" w:author="Paul Marshall" w:date="2018-09-05T16:43:00Z">
+      <w:del w:id="246" w:author="Paul Marshall" w:date="2018-09-05T16:43:00Z">
         <w:r>
           <w:rPr>
             <w:rFonts w:asciiTheme="majorHAnsi" w:hAnsiTheme="majorHAnsi" w:cstheme="majorHAnsi"/>
@@ -6760,7 +6804,7 @@
           <w:delText>API contract</w:delText>
         </w:r>
       </w:del>
-      <w:ins w:id="248" w:author="Paul Marshall" w:date="2018-09-05T16:43:00Z">
+      <w:ins w:id="247" w:author="Paul Marshall" w:date="2018-09-05T16:43:00Z">
         <w:r>
           <w:rPr>
             <w:rFonts w:asciiTheme="majorHAnsi" w:hAnsiTheme="majorHAnsi" w:cstheme="majorHAnsi"/>
@@ -6831,7 +6875,7 @@
         </w:rPr>
         <w:t xml:space="preserve"> based </w:t>
       </w:r>
-      <w:del w:id="249" w:author="Paul Marshall" w:date="2018-09-05T16:43:00Z">
+      <w:del w:id="248" w:author="Paul Marshall" w:date="2018-09-05T16:43:00Z">
         <w:r>
           <w:rPr>
             <w:rFonts w:asciiTheme="majorHAnsi" w:hAnsiTheme="majorHAnsi" w:cstheme="majorHAnsi"/>
@@ -6842,7 +6886,7 @@
           <w:delText>API contract</w:delText>
         </w:r>
       </w:del>
-      <w:ins w:id="250" w:author="Paul Marshall" w:date="2018-09-05T16:43:00Z">
+      <w:ins w:id="249" w:author="Paul Marshall" w:date="2018-09-05T16:43:00Z">
         <w:r>
           <w:rPr>
             <w:rFonts w:asciiTheme="majorHAnsi" w:hAnsiTheme="majorHAnsi" w:cstheme="majorHAnsi"/>
@@ -7155,11 +7199,11 @@
       <w:pPr>
         <w:pStyle w:val="Heading4"/>
       </w:pPr>
-      <w:bookmarkStart w:id="251" w:name="_Toc517560690"/>
+      <w:bookmarkStart w:id="250" w:name="_Toc517560690"/>
       <w:r>
         <w:t>Conversions</w:t>
       </w:r>
-      <w:bookmarkEnd w:id="251"/>
+      <w:bookmarkEnd w:id="250"/>
     </w:p>
     <w:p>
       <w:pPr>
@@ -7279,7 +7323,7 @@
         </w:rPr>
         <w:t xml:space="preserve">While the command-line utility is based on NodeJS and requires Node to be pre-installed, Mulesoft has also launched a web-based converter, which can be used by passing one </w:t>
       </w:r>
-      <w:del w:id="252" w:author="Paul Marshall" w:date="2018-09-05T16:43:00Z">
+      <w:del w:id="251" w:author="Paul Marshall" w:date="2018-09-05T16:43:00Z">
         <w:r>
           <w:rPr>
             <w:rFonts w:asciiTheme="majorHAnsi" w:hAnsiTheme="majorHAnsi" w:cstheme="majorHAnsi"/>
@@ -7290,7 +7334,7 @@
           <w:delText>API contract</w:delText>
         </w:r>
       </w:del>
-      <w:ins w:id="253" w:author="Paul Marshall" w:date="2018-09-05T16:43:00Z">
+      <w:ins w:id="252" w:author="Paul Marshall" w:date="2018-09-05T16:43:00Z">
         <w:r>
           <w:rPr>
             <w:rFonts w:asciiTheme="majorHAnsi" w:hAnsiTheme="majorHAnsi" w:cstheme="majorHAnsi"/>
@@ -7496,7 +7540,7 @@
       <w:pPr>
         <w:pStyle w:val="Heading2"/>
       </w:pPr>
-      <w:bookmarkStart w:id="254" w:name="_Toc517560691"/>
+      <w:bookmarkStart w:id="253" w:name="_Toc517560691"/>
       <w:r>
         <w:lastRenderedPageBreak/>
         <w:t xml:space="preserve">MuleSoft </w:t>
@@ -7504,7 +7548,7 @@
       <w:r>
         <w:t>Design Center</w:t>
       </w:r>
-      <w:bookmarkEnd w:id="254"/>
+      <w:bookmarkEnd w:id="253"/>
     </w:p>
     <w:p>
       <w:pPr>
@@ -7652,7 +7696,7 @@
         </w:rPr>
         <w:t xml:space="preserve">, under “API Summary” section, as shown in the above screenshot.  This allows the developer to test the </w:t>
       </w:r>
-      <w:del w:id="255" w:author="Paul Marshall" w:date="2018-09-05T16:43:00Z">
+      <w:del w:id="254" w:author="Paul Marshall" w:date="2018-09-05T16:43:00Z">
         <w:r>
           <w:rPr>
             <w:rFonts w:asciiTheme="majorHAnsi" w:hAnsiTheme="majorHAnsi" w:cstheme="majorHAnsi"/>
@@ -7663,7 +7707,7 @@
           <w:delText>API contract</w:delText>
         </w:r>
       </w:del>
-      <w:ins w:id="256" w:author="Paul Marshall" w:date="2018-09-05T16:43:00Z">
+      <w:ins w:id="255" w:author="Paul Marshall" w:date="2018-09-05T16:43:00Z">
         <w:r>
           <w:rPr>
             <w:rFonts w:asciiTheme="majorHAnsi" w:hAnsiTheme="majorHAnsi" w:cstheme="majorHAnsi"/>
@@ -7805,7 +7849,7 @@
         </w:rPr>
         <w:t xml:space="preserve"> your </w:t>
       </w:r>
-      <w:del w:id="257" w:author="Paul Marshall" w:date="2018-09-05T16:43:00Z">
+      <w:del w:id="256" w:author="Paul Marshall" w:date="2018-09-05T16:43:00Z">
         <w:r>
           <w:rPr>
             <w:rFonts w:asciiTheme="majorHAnsi" w:hAnsiTheme="majorHAnsi" w:cstheme="majorHAnsi"/>
@@ -7816,7 +7860,7 @@
           <w:delText>API contract</w:delText>
         </w:r>
       </w:del>
-      <w:ins w:id="258" w:author="Paul Marshall" w:date="2018-09-05T16:43:00Z">
+      <w:ins w:id="257" w:author="Paul Marshall" w:date="2018-09-05T16:43:00Z">
         <w:r>
           <w:rPr>
             <w:rFonts w:asciiTheme="majorHAnsi" w:hAnsiTheme="majorHAnsi" w:cstheme="majorHAnsi"/>
@@ -7865,7 +7909,7 @@
         </w:rPr>
         <w:t xml:space="preserve"> platform within the Design Center.  Once the </w:t>
       </w:r>
-      <w:del w:id="259" w:author="Paul Marshall" w:date="2018-09-05T16:43:00Z">
+      <w:del w:id="258" w:author="Paul Marshall" w:date="2018-09-05T16:43:00Z">
         <w:r>
           <w:rPr>
             <w:rFonts w:asciiTheme="majorHAnsi" w:hAnsiTheme="majorHAnsi" w:cstheme="majorHAnsi"/>
@@ -7876,7 +7920,7 @@
           <w:delText>API contract</w:delText>
         </w:r>
       </w:del>
-      <w:ins w:id="260" w:author="Paul Marshall" w:date="2018-09-05T16:43:00Z">
+      <w:ins w:id="259" w:author="Paul Marshall" w:date="2018-09-05T16:43:00Z">
         <w:r>
           <w:rPr>
             <w:rFonts w:asciiTheme="majorHAnsi" w:hAnsiTheme="majorHAnsi" w:cstheme="majorHAnsi"/>
@@ -7914,7 +7958,7 @@
         </w:rPr>
         <w:t xml:space="preserve">Design First strategy to expose the </w:t>
       </w:r>
-      <w:del w:id="261" w:author="Paul Marshall" w:date="2018-09-05T16:43:00Z">
+      <w:del w:id="260" w:author="Paul Marshall" w:date="2018-09-05T16:43:00Z">
         <w:r>
           <w:rPr>
             <w:rFonts w:asciiTheme="majorHAnsi" w:hAnsiTheme="majorHAnsi" w:cstheme="majorHAnsi"/>
@@ -7925,7 +7969,7 @@
           <w:delText>API contract</w:delText>
         </w:r>
       </w:del>
-      <w:ins w:id="262" w:author="Paul Marshall" w:date="2018-09-05T16:43:00Z">
+      <w:ins w:id="261" w:author="Paul Marshall" w:date="2018-09-05T16:43:00Z">
         <w:r>
           <w:rPr>
             <w:rFonts w:asciiTheme="majorHAnsi" w:hAnsiTheme="majorHAnsi" w:cstheme="majorHAnsi"/>
@@ -7973,7 +8017,7 @@
         </w:rPr>
         <w:t xml:space="preserve">Once any new </w:t>
       </w:r>
-      <w:del w:id="263" w:author="Paul Marshall" w:date="2018-09-05T16:43:00Z">
+      <w:del w:id="262" w:author="Paul Marshall" w:date="2018-09-05T16:43:00Z">
         <w:r>
           <w:rPr>
             <w:rFonts w:asciiTheme="majorHAnsi" w:hAnsiTheme="majorHAnsi" w:cstheme="majorHAnsi"/>
@@ -7984,7 +8028,7 @@
           <w:delText>API contract</w:delText>
         </w:r>
       </w:del>
-      <w:ins w:id="264" w:author="Paul Marshall" w:date="2018-09-05T16:43:00Z">
+      <w:ins w:id="263" w:author="Paul Marshall" w:date="2018-09-05T16:43:00Z">
         <w:r>
           <w:rPr>
             <w:rFonts w:asciiTheme="majorHAnsi" w:hAnsiTheme="majorHAnsi" w:cstheme="majorHAnsi"/>
@@ -12675,7 +12719,7 @@
 </file>
 
 <file path=customXml/itemProps1.xml><?xml version="1.0" encoding="utf-8"?>
-<ds:datastoreItem xmlns:ds="http://schemas.openxmlformats.org/officeDocument/2006/customXml" ds:itemID="{104CEBE9-0C7F-4A8F-8257-18DD7E7758F5}">
+<ds:datastoreItem xmlns:ds="http://schemas.openxmlformats.org/officeDocument/2006/customXml" ds:itemID="{39D86BDA-F43E-434B-9ABD-1887D745B3B6}">
   <ds:schemaRefs>
     <ds:schemaRef ds:uri="http://schemas.openxmlformats.org/officeDocument/2006/bibliography"/>
   </ds:schemaRefs>

--- a/Projects/ES ASG/ES ASG API Playbook Project/Content/04.00 ASG_API Playbook_API Contracts_Section/ASG_API Playbook_04.00 API Contracts_Section_01.04_Standards Review {Marshall}.docx
+++ b/Projects/ES ASG/ES ASG API Playbook Project/Content/04.00 ASG_API Playbook_API Contracts_Section/ASG_API Playbook_04.00 API Contracts_Section_01.04_Standards Review {Marshall}.docx
@@ -3165,9 +3165,20 @@
           <w:sz w:val="18"/>
           <w:szCs w:val="16"/>
         </w:rPr>
-        <w:t>the service expect</w:t>
-      </w:r>
-      <w:ins w:id="126" w:author="Paul Marshall" w:date="2018-09-05T16:25:00Z">
+        <w:t>t</w:t>
+      </w:r>
+      <w:bookmarkStart w:id="126" w:name="_GoBack"/>
+      <w:bookmarkEnd w:id="126"/>
+      <w:r>
+        <w:rPr>
+          <w:rFonts w:asciiTheme="majorHAnsi" w:hAnsiTheme="majorHAnsi" w:cstheme="majorHAnsi"/>
+          <w:color w:val="000000"/>
+          <w:sz w:val="18"/>
+          <w:szCs w:val="16"/>
+        </w:rPr>
+        <w:t>he service expect</w:t>
+      </w:r>
+      <w:ins w:id="127" w:author="Paul Marshall" w:date="2018-09-05T16:25:00Z">
         <w:r>
           <w:rPr>
             <w:rFonts w:asciiTheme="majorHAnsi" w:hAnsiTheme="majorHAnsi" w:cstheme="majorHAnsi"/>
@@ -3200,7 +3211,7 @@
     <w:p>
       <w:pPr>
         <w:rPr>
-          <w:ins w:id="127" w:author="Paul Marshall" w:date="2018-09-05T16:48:00Z"/>
+          <w:ins w:id="128" w:author="Paul Marshall" w:date="2018-09-05T16:48:00Z"/>
           <w:rFonts w:asciiTheme="majorHAnsi" w:hAnsiTheme="majorHAnsi" w:cstheme="majorHAnsi"/>
           <w:color w:val="000000"/>
           <w:sz w:val="18"/>
@@ -3216,22 +3227,14 @@
           <w:numId w:val="29"/>
         </w:numPr>
         <w:rPr>
-          <w:ins w:id="128" w:author="Paul Marshall" w:date="2018-09-05T16:48:00Z"/>
-          <w:rFonts w:asciiTheme="majorHAnsi" w:hAnsiTheme="majorHAnsi" w:cstheme="majorHAnsi"/>
-          <w:color w:val="000000"/>
-          <w:sz w:val="18"/>
-          <w:szCs w:val="16"/>
-          <w:rPrChange w:id="129" w:author="Paul Marshall" w:date="2018-09-05T16:50:00Z">
-            <w:rPr>
-              <w:ins w:id="130" w:author="Paul Marshall" w:date="2018-09-05T16:48:00Z"/>
-            </w:rPr>
-          </w:rPrChange>
-        </w:rPr>
-        <w:pPrChange w:id="131" w:author="Paul Marshall" w:date="2018-09-05T16:56:00Z">
-          <w:pPr/>
-        </w:pPrChange>
-      </w:pPr>
-      <w:ins w:id="132" w:author="Paul Marshall" w:date="2018-09-05T16:54:00Z">
+          <w:ins w:id="129" w:author="Paul Marshall" w:date="2018-09-05T16:49:00Z"/>
+          <w:rFonts w:asciiTheme="majorHAnsi" w:hAnsiTheme="majorHAnsi" w:cstheme="majorHAnsi"/>
+          <w:color w:val="000000"/>
+          <w:sz w:val="18"/>
+          <w:szCs w:val="16"/>
+        </w:rPr>
+      </w:pPr>
+      <w:ins w:id="130" w:author="Paul Marshall" w:date="2018-09-05T16:54:00Z">
         <w:r>
           <w:rPr>
             <w:rFonts w:asciiTheme="majorHAnsi" w:hAnsiTheme="majorHAnsi" w:cstheme="majorHAnsi"/>
@@ -3271,13 +3274,13 @@
           <w:numId w:val="29"/>
         </w:numPr>
         <w:rPr>
-          <w:ins w:id="133" w:author="Paul Marshall" w:date="2018-09-05T16:49:00Z"/>
-          <w:rFonts w:asciiTheme="majorHAnsi" w:hAnsiTheme="majorHAnsi" w:cstheme="majorHAnsi"/>
-          <w:color w:val="000000"/>
-          <w:sz w:val="18"/>
-          <w:szCs w:val="16"/>
-        </w:rPr>
-        <w:pPrChange w:id="134" w:author="Paul Marshall" w:date="2018-09-05T16:52:00Z">
+          <w:ins w:id="131" w:author="Paul Marshall" w:date="2018-09-05T16:49:00Z"/>
+          <w:rFonts w:asciiTheme="majorHAnsi" w:hAnsiTheme="majorHAnsi" w:cstheme="majorHAnsi"/>
+          <w:color w:val="000000"/>
+          <w:sz w:val="18"/>
+          <w:szCs w:val="16"/>
+        </w:rPr>
+        <w:pPrChange w:id="132" w:author="Paul Marshall" w:date="2018-09-05T16:52:00Z">
           <w:pPr>
             <w:pStyle w:val="ListParagraph"/>
             <w:numPr>
@@ -3287,7 +3290,7 @@
           </w:pPr>
         </w:pPrChange>
       </w:pPr>
-      <w:ins w:id="135" w:author="Paul Marshall" w:date="2018-09-05T16:55:00Z">
+      <w:ins w:id="133" w:author="Paul Marshall" w:date="2018-09-05T16:55:00Z">
         <w:r>
           <w:rPr>
             <w:rFonts w:asciiTheme="majorHAnsi" w:hAnsiTheme="majorHAnsi" w:cstheme="majorHAnsi"/>
@@ -3324,25 +3327,25 @@
         <w:pStyle w:val="ListParagraph"/>
         <w:numPr>
           <w:ilvl w:val="1"/>
-          <w:numId w:val="29"/>
+          <w:numId w:val="30"/>
         </w:numPr>
         <w:rPr>
-          <w:ins w:id="136" w:author="Paul Marshall" w:date="2018-09-05T16:56:00Z"/>
-          <w:rFonts w:asciiTheme="majorHAnsi" w:hAnsiTheme="majorHAnsi" w:cstheme="majorHAnsi"/>
-          <w:color w:val="000000"/>
-          <w:sz w:val="18"/>
-          <w:szCs w:val="16"/>
-        </w:rPr>
-      </w:pPr>
-      <w:ins w:id="137" w:author="Paul Marshall" w:date="2018-09-05T16:56:00Z">
-        <w:r>
-          <w:rPr>
-            <w:rFonts w:asciiTheme="majorHAnsi" w:hAnsiTheme="majorHAnsi" w:cstheme="majorHAnsi"/>
-            <w:color w:val="000000"/>
-            <w:sz w:val="18"/>
-            <w:szCs w:val="16"/>
-          </w:rPr>
-          <w:t>For REST APIs, express these operations as HTTP/REST operations such as GET, POST, PUT, DELETE</w:t>
+          <w:ins w:id="134" w:author="Paul Marshall" w:date="2018-09-05T16:49:00Z"/>
+          <w:rFonts w:asciiTheme="majorHAnsi" w:hAnsiTheme="majorHAnsi" w:cstheme="majorHAnsi"/>
+          <w:color w:val="000000"/>
+          <w:sz w:val="18"/>
+          <w:szCs w:val="16"/>
+        </w:rPr>
+      </w:pPr>
+      <w:ins w:id="135" w:author="Paul Marshall" w:date="2018-09-05T16:49:00Z">
+        <w:r>
+          <w:rPr>
+            <w:rFonts w:asciiTheme="majorHAnsi" w:hAnsiTheme="majorHAnsi" w:cstheme="majorHAnsi"/>
+            <w:color w:val="000000"/>
+            <w:sz w:val="18"/>
+            <w:szCs w:val="16"/>
+          </w:rPr>
+          <w:t>Test</w:t>
         </w:r>
       </w:ins>
     </w:p>
@@ -3351,25 +3354,33 @@
         <w:pStyle w:val="ListParagraph"/>
         <w:numPr>
           <w:ilvl w:val="1"/>
-          <w:numId w:val="29"/>
+          <w:numId w:val="30"/>
         </w:numPr>
         <w:rPr>
-          <w:ins w:id="138" w:author="Paul Marshall" w:date="2018-09-05T16:56:00Z"/>
-          <w:rFonts w:asciiTheme="majorHAnsi" w:hAnsiTheme="majorHAnsi" w:cstheme="majorHAnsi"/>
-          <w:color w:val="000000"/>
-          <w:sz w:val="18"/>
-          <w:szCs w:val="16"/>
-        </w:rPr>
-      </w:pPr>
-      <w:ins w:id="139" w:author="Paul Marshall" w:date="2018-09-05T16:56:00Z">
-        <w:r>
-          <w:rPr>
-            <w:rFonts w:asciiTheme="majorHAnsi" w:hAnsiTheme="majorHAnsi" w:cstheme="majorHAnsi"/>
-            <w:color w:val="000000"/>
-            <w:sz w:val="18"/>
-            <w:szCs w:val="16"/>
-          </w:rPr>
-          <w:t>For SOAP APIs, express these operations as separate SOAP Operations inside a service definition WSDL file</w:t>
+          <w:ins w:id="136" w:author="Paul Marshall" w:date="2018-09-05T16:48:00Z"/>
+          <w:rFonts w:asciiTheme="majorHAnsi" w:hAnsiTheme="majorHAnsi" w:cstheme="majorHAnsi"/>
+          <w:color w:val="000000"/>
+          <w:sz w:val="18"/>
+          <w:szCs w:val="16"/>
+          <w:rPrChange w:id="137" w:author="Paul Marshall" w:date="2018-09-05T16:49:00Z">
+            <w:rPr>
+              <w:ins w:id="138" w:author="Paul Marshall" w:date="2018-09-05T16:48:00Z"/>
+            </w:rPr>
+          </w:rPrChange>
+        </w:rPr>
+        <w:pPrChange w:id="139" w:author="Paul Marshall" w:date="2018-09-05T16:49:00Z">
+          <w:pPr/>
+        </w:pPrChange>
+      </w:pPr>
+      <w:ins w:id="140" w:author="Paul Marshall" w:date="2018-09-05T16:49:00Z">
+        <w:r>
+          <w:rPr>
+            <w:rFonts w:asciiTheme="majorHAnsi" w:hAnsiTheme="majorHAnsi" w:cstheme="majorHAnsi"/>
+            <w:color w:val="000000"/>
+            <w:sz w:val="18"/>
+            <w:szCs w:val="16"/>
+          </w:rPr>
+          <w:t>Test</w:t>
         </w:r>
       </w:ins>
     </w:p>
@@ -3381,13 +3392,13 @@
           <w:numId w:val="29"/>
         </w:numPr>
         <w:rPr>
-          <w:ins w:id="140" w:author="Paul Marshall" w:date="2018-09-05T16:50:00Z"/>
-          <w:rFonts w:asciiTheme="majorHAnsi" w:hAnsiTheme="majorHAnsi" w:cstheme="majorHAnsi"/>
-          <w:color w:val="000000"/>
-          <w:sz w:val="18"/>
-          <w:szCs w:val="16"/>
-        </w:rPr>
-        <w:pPrChange w:id="141" w:author="Paul Marshall" w:date="2018-09-05T16:52:00Z">
+          <w:ins w:id="141" w:author="Paul Marshall" w:date="2018-09-05T16:50:00Z"/>
+          <w:rFonts w:asciiTheme="majorHAnsi" w:hAnsiTheme="majorHAnsi" w:cstheme="majorHAnsi"/>
+          <w:color w:val="000000"/>
+          <w:sz w:val="18"/>
+          <w:szCs w:val="16"/>
+        </w:rPr>
+        <w:pPrChange w:id="142" w:author="Paul Marshall" w:date="2018-09-05T16:52:00Z">
           <w:pPr>
             <w:pStyle w:val="ListParagraph"/>
             <w:numPr>
@@ -3397,7 +3408,7 @@
           </w:pPr>
         </w:pPrChange>
       </w:pPr>
-      <w:ins w:id="142" w:author="Paul Marshall" w:date="2018-09-05T16:55:00Z">
+      <w:ins w:id="143" w:author="Paul Marshall" w:date="2018-09-05T16:55:00Z">
         <w:r>
           <w:rPr>
             <w:rFonts w:asciiTheme="majorHAnsi" w:hAnsiTheme="majorHAnsi" w:cstheme="majorHAnsi"/>
@@ -3406,6 +3417,131 @@
             <w:szCs w:val="16"/>
           </w:rPr>
           <w:t>Request Requirements</w:t>
+        </w:r>
+      </w:ins>
+    </w:p>
+    <w:p>
+      <w:pPr>
+        <w:pStyle w:val="ListParagraph"/>
+        <w:numPr>
+          <w:ilvl w:val="1"/>
+          <w:numId w:val="31"/>
+        </w:numPr>
+        <w:rPr>
+          <w:ins w:id="144" w:author="Paul Marshall" w:date="2018-09-05T16:50:00Z"/>
+          <w:rFonts w:asciiTheme="majorHAnsi" w:hAnsiTheme="majorHAnsi" w:cstheme="majorHAnsi"/>
+          <w:color w:val="000000"/>
+          <w:sz w:val="18"/>
+          <w:szCs w:val="16"/>
+        </w:rPr>
+      </w:pPr>
+      <w:ins w:id="145" w:author="Paul Marshall" w:date="2018-09-05T16:50:00Z">
+        <w:r>
+          <w:rPr>
+            <w:rFonts w:asciiTheme="majorHAnsi" w:hAnsiTheme="majorHAnsi" w:cstheme="majorHAnsi"/>
+            <w:color w:val="000000"/>
+            <w:sz w:val="18"/>
+            <w:szCs w:val="16"/>
+          </w:rPr>
+          <w:t>Test</w:t>
+        </w:r>
+      </w:ins>
+    </w:p>
+    <w:p>
+      <w:pPr>
+        <w:pStyle w:val="ListParagraph"/>
+        <w:numPr>
+          <w:ilvl w:val="1"/>
+          <w:numId w:val="31"/>
+        </w:numPr>
+        <w:rPr>
+          <w:ins w:id="146" w:author="Paul Marshall" w:date="2018-09-05T16:58:00Z"/>
+          <w:rFonts w:asciiTheme="majorHAnsi" w:hAnsiTheme="majorHAnsi" w:cstheme="majorHAnsi"/>
+          <w:color w:val="000000"/>
+          <w:sz w:val="18"/>
+          <w:szCs w:val="16"/>
+        </w:rPr>
+      </w:pPr>
+      <w:ins w:id="147" w:author="Paul Marshall" w:date="2018-09-05T16:50:00Z">
+        <w:r>
+          <w:rPr>
+            <w:rFonts w:asciiTheme="majorHAnsi" w:hAnsiTheme="majorHAnsi" w:cstheme="majorHAnsi"/>
+            <w:color w:val="000000"/>
+            <w:sz w:val="18"/>
+            <w:szCs w:val="16"/>
+          </w:rPr>
+          <w:t>T</w:t>
+        </w:r>
+        <w:r>
+          <w:rPr>
+            <w:rFonts w:asciiTheme="majorHAnsi" w:hAnsiTheme="majorHAnsi" w:cstheme="majorHAnsi"/>
+            <w:color w:val="000000"/>
+            <w:sz w:val="18"/>
+            <w:szCs w:val="16"/>
+          </w:rPr>
+          <w:t>est</w:t>
+        </w:r>
+      </w:ins>
+    </w:p>
+    <w:p>
+      <w:pPr>
+        <w:pStyle w:val="ListParagraph"/>
+        <w:numPr>
+          <w:ilvl w:val="1"/>
+          <w:numId w:val="31"/>
+        </w:numPr>
+        <w:rPr>
+          <w:ins w:id="148" w:author="Paul Marshall" w:date="2018-09-05T16:48:00Z"/>
+          <w:rFonts w:asciiTheme="majorHAnsi" w:hAnsiTheme="majorHAnsi" w:cstheme="majorHAnsi"/>
+          <w:color w:val="000000"/>
+          <w:sz w:val="18"/>
+          <w:szCs w:val="16"/>
+          <w:rPrChange w:id="149" w:author="Paul Marshall" w:date="2018-09-05T16:50:00Z">
+            <w:rPr>
+              <w:ins w:id="150" w:author="Paul Marshall" w:date="2018-09-05T16:48:00Z"/>
+            </w:rPr>
+          </w:rPrChange>
+        </w:rPr>
+        <w:pPrChange w:id="151" w:author="Paul Marshall" w:date="2018-09-05T16:50:00Z">
+          <w:pPr/>
+        </w:pPrChange>
+      </w:pPr>
+      <w:ins w:id="152" w:author="Paul Marshall" w:date="2018-09-05T16:58:00Z">
+        <w:r>
+          <w:rPr>
+            <w:rFonts w:asciiTheme="majorHAnsi" w:hAnsiTheme="majorHAnsi" w:cstheme="majorHAnsi"/>
+            <w:color w:val="000000"/>
+            <w:sz w:val="18"/>
+            <w:szCs w:val="16"/>
+          </w:rPr>
+          <w:t>Test</w:t>
+        </w:r>
+      </w:ins>
+    </w:p>
+    <w:p>
+      <w:pPr>
+        <w:pStyle w:val="ListParagraph"/>
+        <w:numPr>
+          <w:ilvl w:val="0"/>
+          <w:numId w:val="29"/>
+        </w:numPr>
+        <w:rPr>
+          <w:ins w:id="153" w:author="Paul Marshall" w:date="2018-09-05T16:58:00Z"/>
+          <w:rFonts w:asciiTheme="majorHAnsi" w:hAnsiTheme="majorHAnsi" w:cstheme="majorHAnsi"/>
+          <w:color w:val="000000"/>
+          <w:sz w:val="18"/>
+          <w:szCs w:val="16"/>
+        </w:rPr>
+      </w:pPr>
+      <w:ins w:id="154" w:author="Paul Marshall" w:date="2018-09-05T16:55:00Z">
+        <w:r>
+          <w:rPr>
+            <w:rFonts w:asciiTheme="majorHAnsi" w:hAnsiTheme="majorHAnsi" w:cstheme="majorHAnsi"/>
+            <w:color w:val="000000"/>
+            <w:sz w:val="18"/>
+            <w:szCs w:val="16"/>
+          </w:rPr>
+          <w:t>Response Requirements</w:t>
         </w:r>
       </w:ins>
     </w:p>
@@ -3417,22 +3553,22 @@
           <w:numId w:val="29"/>
         </w:numPr>
         <w:rPr>
-          <w:ins w:id="143" w:author="Paul Marshall" w:date="2018-09-05T16:56:00Z"/>
-          <w:rFonts w:asciiTheme="majorHAnsi" w:hAnsiTheme="majorHAnsi" w:cstheme="majorHAnsi"/>
-          <w:color w:val="000000"/>
-          <w:sz w:val="18"/>
-          <w:szCs w:val="16"/>
-        </w:rPr>
-      </w:pPr>
-      <w:ins w:id="144" w:author="Paul Marshall" w:date="2018-09-05T16:56:00Z">
-        <w:r>
-          <w:rPr>
-            <w:rFonts w:asciiTheme="majorHAnsi" w:hAnsiTheme="majorHAnsi" w:cstheme="majorHAnsi"/>
-            <w:color w:val="000000"/>
-            <w:sz w:val="18"/>
-            <w:szCs w:val="16"/>
-          </w:rPr>
-          <w:t>Identify expected inputs for each service operation (e.g., a unique Customer ID to fetch customer details from the database)</w:t>
+          <w:ins w:id="155" w:author="Paul Marshall" w:date="2018-09-05T16:58:00Z"/>
+          <w:rFonts w:asciiTheme="majorHAnsi" w:hAnsiTheme="majorHAnsi" w:cstheme="majorHAnsi"/>
+          <w:color w:val="000000"/>
+          <w:sz w:val="18"/>
+          <w:szCs w:val="16"/>
+        </w:rPr>
+      </w:pPr>
+      <w:ins w:id="156" w:author="Paul Marshall" w:date="2018-09-05T16:58:00Z">
+        <w:r>
+          <w:rPr>
+            <w:rFonts w:asciiTheme="majorHAnsi" w:hAnsiTheme="majorHAnsi" w:cstheme="majorHAnsi"/>
+            <w:color w:val="000000"/>
+            <w:sz w:val="18"/>
+            <w:szCs w:val="16"/>
+          </w:rPr>
+          <w:t>T</w:t>
         </w:r>
       </w:ins>
     </w:p>
@@ -3444,22 +3580,22 @@
           <w:numId w:val="29"/>
         </w:numPr>
         <w:rPr>
-          <w:ins w:id="145" w:author="Paul Marshall" w:date="2018-09-05T16:56:00Z"/>
-          <w:rFonts w:asciiTheme="majorHAnsi" w:hAnsiTheme="majorHAnsi" w:cstheme="majorHAnsi"/>
-          <w:color w:val="000000"/>
-          <w:sz w:val="18"/>
-          <w:szCs w:val="16"/>
-        </w:rPr>
-      </w:pPr>
-      <w:ins w:id="146" w:author="Paul Marshall" w:date="2018-09-05T16:56:00Z">
-        <w:r>
-          <w:rPr>
-            <w:rFonts w:asciiTheme="majorHAnsi" w:hAnsiTheme="majorHAnsi" w:cstheme="majorHAnsi"/>
-            <w:color w:val="000000"/>
-            <w:sz w:val="18"/>
-            <w:szCs w:val="16"/>
-          </w:rPr>
-          <w:t>Identify which inputs are required</w:t>
+          <w:ins w:id="157" w:author="Paul Marshall" w:date="2018-09-05T16:59:00Z"/>
+          <w:rFonts w:asciiTheme="majorHAnsi" w:hAnsiTheme="majorHAnsi" w:cstheme="majorHAnsi"/>
+          <w:color w:val="000000"/>
+          <w:sz w:val="18"/>
+          <w:szCs w:val="16"/>
+        </w:rPr>
+      </w:pPr>
+      <w:ins w:id="158" w:author="Paul Marshall" w:date="2018-09-05T16:59:00Z">
+        <w:r>
+          <w:rPr>
+            <w:rFonts w:asciiTheme="majorHAnsi" w:hAnsiTheme="majorHAnsi" w:cstheme="majorHAnsi"/>
+            <w:color w:val="000000"/>
+            <w:sz w:val="18"/>
+            <w:szCs w:val="16"/>
+          </w:rPr>
+          <w:t>T</w:t>
         </w:r>
       </w:ins>
     </w:p>
@@ -3471,56 +3607,32 @@
           <w:numId w:val="29"/>
         </w:numPr>
         <w:rPr>
-          <w:ins w:id="147" w:author="Paul Marshall" w:date="2018-09-05T16:48:00Z"/>
-          <w:rFonts w:asciiTheme="majorHAnsi" w:hAnsiTheme="majorHAnsi" w:cstheme="majorHAnsi"/>
-          <w:color w:val="000000"/>
-          <w:sz w:val="18"/>
-          <w:szCs w:val="16"/>
-          <w:rPrChange w:id="148" w:author="Paul Marshall" w:date="2018-09-05T16:57:00Z">
+          <w:ins w:id="159" w:author="Paul Marshall" w:date="2018-09-05T16:50:00Z"/>
+          <w:rFonts w:asciiTheme="majorHAnsi" w:hAnsiTheme="majorHAnsi" w:cstheme="majorHAnsi"/>
+          <w:color w:val="000000"/>
+          <w:sz w:val="18"/>
+          <w:szCs w:val="16"/>
+          <w:rPrChange w:id="160" w:author="Paul Marshall" w:date="2018-09-05T16:54:00Z">
             <w:rPr>
-              <w:ins w:id="149" w:author="Paul Marshall" w:date="2018-09-05T16:48:00Z"/>
+              <w:ins w:id="161" w:author="Paul Marshall" w:date="2018-09-05T16:50:00Z"/>
             </w:rPr>
           </w:rPrChange>
         </w:rPr>
-        <w:pPrChange w:id="150" w:author="Paul Marshall" w:date="2018-09-05T16:57:00Z">
+        <w:pPrChange w:id="162" w:author="Paul Marshall" w:date="2018-09-05T16:58:00Z">
           <w:pPr/>
         </w:pPrChange>
       </w:pPr>
-      <w:ins w:id="151" w:author="Paul Marshall" w:date="2018-09-05T16:56:00Z">
-        <w:r>
-          <w:rPr>
-            <w:rFonts w:asciiTheme="majorHAnsi" w:hAnsiTheme="majorHAnsi" w:cstheme="majorHAnsi"/>
-            <w:color w:val="000000"/>
-            <w:sz w:val="18"/>
-            <w:szCs w:val="16"/>
-          </w:rPr>
-          <w:t xml:space="preserve">Identify input data </w:t>
-        </w:r>
-        <w:proofErr w:type="spellStart"/>
-        <w:r>
-          <w:rPr>
-            <w:rFonts w:asciiTheme="majorHAnsi" w:hAnsiTheme="majorHAnsi" w:cstheme="majorHAnsi"/>
-            <w:color w:val="000000"/>
-            <w:sz w:val="18"/>
-            <w:szCs w:val="16"/>
-          </w:rPr>
-          <w:t>types</w:t>
+      <w:ins w:id="163" w:author="Paul Marshall" w:date="2018-09-05T16:59:00Z">
+        <w:r>
+          <w:rPr>
+            <w:rFonts w:asciiTheme="majorHAnsi" w:hAnsiTheme="majorHAnsi" w:cstheme="majorHAnsi"/>
+            <w:color w:val="000000"/>
+            <w:sz w:val="18"/>
+            <w:szCs w:val="16"/>
+          </w:rPr>
+          <w:t>t</w:t>
         </w:r>
       </w:ins>
-      <w:ins w:id="152" w:author="Paul Marshall" w:date="2018-09-05T16:50:00Z">
-        <w:r>
-          <w:rPr>
-            <w:rFonts w:asciiTheme="majorHAnsi" w:hAnsiTheme="majorHAnsi" w:cstheme="majorHAnsi"/>
-            <w:color w:val="000000"/>
-            <w:sz w:val="18"/>
-            <w:szCs w:val="16"/>
-          </w:rPr>
-          <w:t>Test</w:t>
-        </w:r>
-      </w:ins>
-      <w:bookmarkStart w:id="153" w:name="_GoBack"/>
-      <w:bookmarkEnd w:id="153"/>
-      <w:proofErr w:type="spellEnd"/>
     </w:p>
     <w:p>
       <w:pPr>
@@ -3530,80 +3642,146 @@
           <w:numId w:val="29"/>
         </w:numPr>
         <w:rPr>
-          <w:ins w:id="154" w:author="Paul Marshall" w:date="2018-09-05T16:50:00Z"/>
-          <w:rFonts w:asciiTheme="majorHAnsi" w:hAnsiTheme="majorHAnsi" w:cstheme="majorHAnsi"/>
-          <w:color w:val="000000"/>
-          <w:sz w:val="18"/>
-          <w:szCs w:val="16"/>
-          <w:rPrChange w:id="155" w:author="Paul Marshall" w:date="2018-09-05T16:54:00Z">
+          <w:ins w:id="164" w:author="Paul Marshall" w:date="2018-09-05T16:59:00Z"/>
+          <w:rFonts w:asciiTheme="majorHAnsi" w:hAnsiTheme="majorHAnsi" w:cstheme="majorHAnsi"/>
+          <w:color w:val="000000"/>
+          <w:sz w:val="18"/>
+          <w:szCs w:val="16"/>
+        </w:rPr>
+        <w:pPrChange w:id="165" w:author="Paul Marshall" w:date="2018-09-05T17:00:00Z">
+          <w:pPr>
+            <w:pStyle w:val="ListParagraph"/>
+            <w:numPr>
+              <w:numId w:val="32"/>
+            </w:numPr>
+            <w:ind w:hanging="360"/>
+          </w:pPr>
+        </w:pPrChange>
+      </w:pPr>
+      <w:ins w:id="166" w:author="Paul Marshall" w:date="2018-09-05T16:59:00Z">
+        <w:r>
+          <w:rPr>
+            <w:rFonts w:asciiTheme="majorHAnsi" w:hAnsiTheme="majorHAnsi" w:cstheme="majorHAnsi"/>
+            <w:color w:val="000000"/>
+            <w:sz w:val="18"/>
+            <w:szCs w:val="16"/>
+          </w:rPr>
+          <w:t>test</w:t>
+        </w:r>
+      </w:ins>
+    </w:p>
+    <w:p>
+      <w:pPr>
+        <w:pStyle w:val="ListParagraph"/>
+        <w:numPr>
+          <w:ilvl w:val="1"/>
+          <w:numId w:val="32"/>
+        </w:numPr>
+        <w:rPr>
+          <w:ins w:id="167" w:author="Paul Marshall" w:date="2018-09-05T17:00:00Z"/>
+          <w:rFonts w:asciiTheme="majorHAnsi" w:hAnsiTheme="majorHAnsi" w:cstheme="majorHAnsi"/>
+          <w:color w:val="000000"/>
+          <w:sz w:val="18"/>
+          <w:szCs w:val="16"/>
+        </w:rPr>
+      </w:pPr>
+      <w:ins w:id="168" w:author="Paul Marshall" w:date="2018-09-05T16:59:00Z">
+        <w:r>
+          <w:rPr>
+            <w:rFonts w:asciiTheme="majorHAnsi" w:hAnsiTheme="majorHAnsi" w:cstheme="majorHAnsi"/>
+            <w:color w:val="000000"/>
+            <w:sz w:val="18"/>
+            <w:szCs w:val="16"/>
+          </w:rPr>
+          <w:t>za</w:t>
+        </w:r>
+      </w:ins>
+    </w:p>
+    <w:p>
+      <w:pPr>
+        <w:pStyle w:val="ListParagraph"/>
+        <w:numPr>
+          <w:ilvl w:val="1"/>
+          <w:numId w:val="32"/>
+        </w:numPr>
+        <w:rPr>
+          <w:ins w:id="169" w:author="Paul Marshall" w:date="2018-09-05T17:00:00Z"/>
+          <w:rFonts w:asciiTheme="majorHAnsi" w:hAnsiTheme="majorHAnsi" w:cstheme="majorHAnsi"/>
+          <w:color w:val="000000"/>
+          <w:sz w:val="18"/>
+          <w:szCs w:val="16"/>
+        </w:rPr>
+      </w:pPr>
+      <w:ins w:id="170" w:author="Paul Marshall" w:date="2018-09-05T17:00:00Z">
+        <w:r>
+          <w:rPr>
+            <w:rFonts w:asciiTheme="majorHAnsi" w:hAnsiTheme="majorHAnsi" w:cstheme="majorHAnsi"/>
+            <w:color w:val="000000"/>
+            <w:sz w:val="18"/>
+            <w:szCs w:val="16"/>
+          </w:rPr>
+          <w:t>t</w:t>
+        </w:r>
+      </w:ins>
+    </w:p>
+    <w:p>
+      <w:pPr>
+        <w:pStyle w:val="ListParagraph"/>
+        <w:numPr>
+          <w:ilvl w:val="1"/>
+          <w:numId w:val="32"/>
+        </w:numPr>
+        <w:rPr>
+          <w:ins w:id="171" w:author="Paul Marshall" w:date="2018-09-05T17:00:00Z"/>
+          <w:rFonts w:asciiTheme="majorHAnsi" w:hAnsiTheme="majorHAnsi" w:cstheme="majorHAnsi"/>
+          <w:color w:val="000000"/>
+          <w:sz w:val="18"/>
+          <w:szCs w:val="16"/>
+        </w:rPr>
+      </w:pPr>
+      <w:ins w:id="172" w:author="Paul Marshall" w:date="2018-09-05T17:00:00Z">
+        <w:r>
+          <w:rPr>
+            <w:rFonts w:asciiTheme="majorHAnsi" w:hAnsiTheme="majorHAnsi" w:cstheme="majorHAnsi"/>
+            <w:color w:val="000000"/>
+            <w:sz w:val="18"/>
+            <w:szCs w:val="16"/>
+          </w:rPr>
+          <w:t>t</w:t>
+        </w:r>
+      </w:ins>
+    </w:p>
+    <w:p>
+      <w:pPr>
+        <w:rPr>
+          <w:ins w:id="173" w:author="Paul Marshall" w:date="2018-09-05T16:59:00Z"/>
+          <w:rFonts w:asciiTheme="majorHAnsi" w:hAnsiTheme="majorHAnsi" w:cstheme="majorHAnsi"/>
+          <w:color w:val="000000"/>
+          <w:sz w:val="18"/>
+          <w:szCs w:val="16"/>
+          <w:rPrChange w:id="174" w:author="Paul Marshall" w:date="2018-09-05T17:00:00Z">
             <w:rPr>
-              <w:ins w:id="156" w:author="Paul Marshall" w:date="2018-09-05T16:50:00Z"/>
+              <w:ins w:id="175" w:author="Paul Marshall" w:date="2018-09-05T16:59:00Z"/>
             </w:rPr>
           </w:rPrChange>
         </w:rPr>
-        <w:pPrChange w:id="157" w:author="Paul Marshall" w:date="2018-09-05T16:54:00Z">
+        <w:pPrChange w:id="176" w:author="Paul Marshall" w:date="2018-09-05T17:00:00Z">
           <w:pPr/>
         </w:pPrChange>
       </w:pPr>
-      <w:ins w:id="158" w:author="Paul Marshall" w:date="2018-09-05T16:55:00Z">
-        <w:r>
-          <w:rPr>
-            <w:rFonts w:asciiTheme="majorHAnsi" w:hAnsiTheme="majorHAnsi" w:cstheme="majorHAnsi"/>
-            <w:color w:val="000000"/>
-            <w:sz w:val="18"/>
-            <w:szCs w:val="16"/>
-          </w:rPr>
-          <w:t>Response Requirements</w:t>
-        </w:r>
-      </w:ins>
-    </w:p>
-    <w:p>
-      <w:pPr>
-        <w:pStyle w:val="ListParagraph"/>
-        <w:numPr>
-          <w:ilvl w:val="0"/>
-          <w:numId w:val="29"/>
-        </w:numPr>
-        <w:rPr>
-          <w:ins w:id="159" w:author="Paul Marshall" w:date="2018-09-05T16:48:00Z"/>
-          <w:rFonts w:asciiTheme="majorHAnsi" w:hAnsiTheme="majorHAnsi" w:cstheme="majorHAnsi"/>
-          <w:color w:val="000000"/>
-          <w:sz w:val="18"/>
-          <w:szCs w:val="16"/>
-          <w:rPrChange w:id="160" w:author="Paul Marshall" w:date="2018-09-05T16:54:00Z">
-            <w:rPr>
-              <w:ins w:id="161" w:author="Paul Marshall" w:date="2018-09-05T16:48:00Z"/>
-            </w:rPr>
-          </w:rPrChange>
-        </w:rPr>
-        <w:pPrChange w:id="162" w:author="Paul Marshall" w:date="2018-09-05T16:54:00Z">
-          <w:pPr/>
-        </w:pPrChange>
-      </w:pPr>
-      <w:ins w:id="163" w:author="Paul Marshall" w:date="2018-09-05T16:55:00Z">
-        <w:r>
-          <w:rPr>
-            <w:rFonts w:asciiTheme="majorHAnsi" w:hAnsiTheme="majorHAnsi" w:cstheme="majorHAnsi"/>
-            <w:color w:val="000000"/>
-            <w:sz w:val="18"/>
-            <w:szCs w:val="16"/>
-          </w:rPr>
-          <w:t>Service Security Requirements</w:t>
-        </w:r>
-      </w:ins>
-    </w:p>
-    <w:p>
-      <w:pPr>
-        <w:rPr>
-          <w:rFonts w:asciiTheme="majorHAnsi" w:hAnsiTheme="majorHAnsi" w:cstheme="majorHAnsi"/>
-          <w:color w:val="000000"/>
-          <w:sz w:val="18"/>
-          <w:szCs w:val="16"/>
-          <w:rPrChange w:id="164" w:author="Paul Marshall" w:date="2018-09-05T16:48:00Z">
+    </w:p>
+    <w:p>
+      <w:pPr>
+        <w:rPr>
+          <w:rFonts w:asciiTheme="majorHAnsi" w:hAnsiTheme="majorHAnsi" w:cstheme="majorHAnsi"/>
+          <w:color w:val="000000"/>
+          <w:sz w:val="18"/>
+          <w:szCs w:val="16"/>
+          <w:rPrChange w:id="177" w:author="Paul Marshall" w:date="2018-09-05T16:48:00Z">
             <w:rPr/>
           </w:rPrChange>
         </w:rPr>
-        <w:pPrChange w:id="165" w:author="Paul Marshall" w:date="2018-09-05T16:48:00Z">
+        <w:pPrChange w:id="178" w:author="Paul Marshall" w:date="2018-09-05T16:48:00Z">
           <w:pPr>
             <w:pStyle w:val="ListParagraph"/>
             <w:numPr>
@@ -3642,7 +3820,7 @@
         </w:rPr>
         <w:t xml:space="preserve">nce the contract is </w:t>
       </w:r>
-      <w:del w:id="166" w:author="Paul Marshall" w:date="2018-09-05T16:25:00Z">
+      <w:del w:id="179" w:author="Paul Marshall" w:date="2018-09-05T16:25:00Z">
         <w:r>
           <w:rPr>
             <w:rFonts w:asciiTheme="majorHAnsi" w:hAnsiTheme="majorHAnsi" w:cstheme="majorHAnsi"/>
@@ -3653,7 +3831,7 @@
           <w:delText>drawn up</w:delText>
         </w:r>
       </w:del>
-      <w:ins w:id="167" w:author="Paul Marshall" w:date="2018-09-05T16:25:00Z">
+      <w:ins w:id="180" w:author="Paul Marshall" w:date="2018-09-05T16:25:00Z">
         <w:r>
           <w:rPr>
             <w:rFonts w:asciiTheme="majorHAnsi" w:hAnsiTheme="majorHAnsi" w:cstheme="majorHAnsi"/>
@@ -3673,7 +3851,7 @@
         </w:rPr>
         <w:t xml:space="preserve">, you can proceed to socialize </w:t>
       </w:r>
-      <w:del w:id="168" w:author="Paul Marshall" w:date="2018-09-05T16:26:00Z">
+      <w:del w:id="181" w:author="Paul Marshall" w:date="2018-09-05T16:26:00Z">
         <w:r>
           <w:rPr>
             <w:rFonts w:asciiTheme="majorHAnsi" w:hAnsiTheme="majorHAnsi" w:cstheme="majorHAnsi"/>
@@ -3684,7 +3862,7 @@
           <w:delText xml:space="preserve">that </w:delText>
         </w:r>
       </w:del>
-      <w:ins w:id="169" w:author="Paul Marshall" w:date="2018-09-05T16:26:00Z">
+      <w:ins w:id="182" w:author="Paul Marshall" w:date="2018-09-05T16:26:00Z">
         <w:r>
           <w:rPr>
             <w:rFonts w:asciiTheme="majorHAnsi" w:hAnsiTheme="majorHAnsi" w:cstheme="majorHAnsi"/>
@@ -3704,7 +3882,7 @@
           <w:t xml:space="preserve"> </w:t>
         </w:r>
       </w:ins>
-      <w:ins w:id="170" w:author="Paul Marshall" w:date="2018-09-05T16:27:00Z">
+      <w:ins w:id="183" w:author="Paul Marshall" w:date="2018-09-05T16:27:00Z">
         <w:r>
           <w:rPr>
             <w:rFonts w:asciiTheme="majorHAnsi" w:hAnsiTheme="majorHAnsi" w:cstheme="majorHAnsi"/>
@@ -3724,7 +3902,7 @@
         </w:rPr>
         <w:t xml:space="preserve">contract with the potential consumers of your microservice.  To socialize the </w:t>
       </w:r>
-      <w:del w:id="171" w:author="Paul Marshall" w:date="2018-09-05T16:43:00Z">
+      <w:del w:id="184" w:author="Paul Marshall" w:date="2018-09-05T16:43:00Z">
         <w:r>
           <w:rPr>
             <w:rFonts w:asciiTheme="majorHAnsi" w:hAnsiTheme="majorHAnsi" w:cstheme="majorHAnsi"/>
@@ -3735,7 +3913,7 @@
           <w:delText>API contract</w:delText>
         </w:r>
       </w:del>
-      <w:ins w:id="172" w:author="Paul Marshall" w:date="2018-09-05T16:43:00Z">
+      <w:ins w:id="185" w:author="Paul Marshall" w:date="2018-09-05T16:43:00Z">
         <w:r>
           <w:rPr>
             <w:rFonts w:asciiTheme="majorHAnsi" w:hAnsiTheme="majorHAnsi" w:cstheme="majorHAnsi"/>
@@ -3755,7 +3933,7 @@
         </w:rPr>
         <w:t xml:space="preserve">, </w:t>
       </w:r>
-      <w:del w:id="173" w:author="Paul Marshall" w:date="2018-09-05T16:26:00Z">
+      <w:del w:id="186" w:author="Paul Marshall" w:date="2018-09-05T16:26:00Z">
         <w:r>
           <w:rPr>
             <w:rFonts w:asciiTheme="majorHAnsi" w:hAnsiTheme="majorHAnsi" w:cstheme="majorHAnsi"/>
@@ -3766,7 +3944,7 @@
           <w:delText xml:space="preserve">you </w:delText>
         </w:r>
       </w:del>
-      <w:ins w:id="174" w:author="Paul Marshall" w:date="2018-09-05T16:26:00Z">
+      <w:ins w:id="187" w:author="Paul Marshall" w:date="2018-09-05T16:26:00Z">
         <w:r>
           <w:rPr>
             <w:rFonts w:asciiTheme="majorHAnsi" w:hAnsiTheme="majorHAnsi" w:cstheme="majorHAnsi"/>
@@ -3795,7 +3973,7 @@
         </w:rPr>
         <w:t xml:space="preserve">should </w:t>
       </w:r>
-      <w:ins w:id="175" w:author="Paul Marshall" w:date="2018-09-05T16:26:00Z">
+      <w:ins w:id="188" w:author="Paul Marshall" w:date="2018-09-05T16:26:00Z">
         <w:r>
           <w:rPr>
             <w:rFonts w:asciiTheme="majorHAnsi" w:hAnsiTheme="majorHAnsi" w:cstheme="majorHAnsi"/>
@@ -3815,7 +3993,7 @@
         </w:rPr>
         <w:t>publish</w:t>
       </w:r>
-      <w:ins w:id="176" w:author="Paul Marshall" w:date="2018-09-05T16:26:00Z">
+      <w:ins w:id="189" w:author="Paul Marshall" w:date="2018-09-05T16:26:00Z">
         <w:r>
           <w:rPr>
             <w:rFonts w:asciiTheme="majorHAnsi" w:hAnsiTheme="majorHAnsi" w:cstheme="majorHAnsi"/>
@@ -3826,7 +4004,7 @@
           <w:t>ed</w:t>
         </w:r>
       </w:ins>
-      <w:del w:id="177" w:author="Paul Marshall" w:date="2018-09-05T16:26:00Z">
+      <w:del w:id="190" w:author="Paul Marshall" w:date="2018-09-05T16:26:00Z">
         <w:r>
           <w:rPr>
             <w:rFonts w:asciiTheme="majorHAnsi" w:hAnsiTheme="majorHAnsi" w:cstheme="majorHAnsi"/>
@@ -3846,7 +4024,7 @@
         </w:rPr>
         <w:t xml:space="preserve"> in</w:t>
       </w:r>
-      <w:del w:id="178" w:author="Paul Marshall" w:date="2018-09-05T16:26:00Z">
+      <w:del w:id="191" w:author="Paul Marshall" w:date="2018-09-05T16:26:00Z">
         <w:r>
           <w:rPr>
             <w:rFonts w:asciiTheme="majorHAnsi" w:hAnsiTheme="majorHAnsi" w:cstheme="majorHAnsi"/>
@@ -3866,7 +4044,7 @@
         </w:rPr>
         <w:t xml:space="preserve"> an API Portal.  An API Portal is a web-based publishing platform which allows developers to share </w:t>
       </w:r>
-      <w:del w:id="179" w:author="Paul Marshall" w:date="2018-09-05T16:27:00Z">
+      <w:del w:id="192" w:author="Paul Marshall" w:date="2018-09-05T16:27:00Z">
         <w:r>
           <w:rPr>
             <w:rFonts w:asciiTheme="majorHAnsi" w:hAnsiTheme="majorHAnsi" w:cstheme="majorHAnsi"/>
@@ -3877,7 +4055,7 @@
           <w:delText xml:space="preserve">their </w:delText>
         </w:r>
       </w:del>
-      <w:del w:id="180" w:author="Paul Marshall" w:date="2018-09-05T16:43:00Z">
+      <w:del w:id="193" w:author="Paul Marshall" w:date="2018-09-05T16:43:00Z">
         <w:r>
           <w:rPr>
             <w:rFonts w:asciiTheme="majorHAnsi" w:hAnsiTheme="majorHAnsi" w:cstheme="majorHAnsi"/>
@@ -3888,7 +4066,7 @@
           <w:delText>API contract</w:delText>
         </w:r>
       </w:del>
-      <w:ins w:id="181" w:author="Paul Marshall" w:date="2018-09-05T16:43:00Z">
+      <w:ins w:id="194" w:author="Paul Marshall" w:date="2018-09-05T16:43:00Z">
         <w:r>
           <w:rPr>
             <w:rFonts w:asciiTheme="majorHAnsi" w:hAnsiTheme="majorHAnsi" w:cstheme="majorHAnsi"/>
@@ -3917,7 +4095,7 @@
         </w:rPr>
         <w:t xml:space="preserve">APIs that are to be developed, find new APIs, and share </w:t>
       </w:r>
-      <w:del w:id="182" w:author="Paul Marshall" w:date="2018-09-05T16:43:00Z">
+      <w:del w:id="195" w:author="Paul Marshall" w:date="2018-09-05T16:43:00Z">
         <w:r>
           <w:rPr>
             <w:rFonts w:asciiTheme="majorHAnsi" w:hAnsiTheme="majorHAnsi" w:cstheme="majorHAnsi"/>
@@ -3928,7 +4106,7 @@
           <w:delText>API contract</w:delText>
         </w:r>
       </w:del>
-      <w:ins w:id="183" w:author="Paul Marshall" w:date="2018-09-05T16:43:00Z">
+      <w:ins w:id="196" w:author="Paul Marshall" w:date="2018-09-05T16:43:00Z">
         <w:r>
           <w:rPr>
             <w:rFonts w:asciiTheme="majorHAnsi" w:hAnsiTheme="majorHAnsi" w:cstheme="majorHAnsi"/>
@@ -3994,7 +4172,7 @@
         </w:rPr>
         <w:t xml:space="preserve">with some </w:t>
       </w:r>
-      <w:del w:id="184" w:author="Paul Marshall" w:date="2018-09-05T16:27:00Z">
+      <w:del w:id="197" w:author="Paul Marshall" w:date="2018-09-05T16:27:00Z">
         <w:r>
           <w:rPr>
             <w:rFonts w:asciiTheme="majorHAnsi" w:hAnsiTheme="majorHAnsi" w:cstheme="majorHAnsi"/>
@@ -4046,6 +4224,7 @@
         <w:rPr>
           <w:noProof/>
         </w:rPr>
+        <w:lastRenderedPageBreak/>
         <w:drawing>
           <wp:inline distT="0" distB="0" distL="0" distR="0" wp14:anchorId="735CC005" wp14:editId="70E19F2A">
             <wp:extent cx="5943600" cy="3328035"/>
@@ -4102,19 +4281,18 @@
           <w:szCs w:val="16"/>
         </w:rPr>
       </w:pPr>
-      <w:del w:id="185" w:author="Paul Marshall" w:date="2018-09-05T16:33:00Z">
-        <w:r>
-          <w:rPr>
-            <w:rFonts w:asciiTheme="majorHAnsi" w:hAnsiTheme="majorHAnsi" w:cstheme="majorHAnsi"/>
-            <w:color w:val="000000"/>
-            <w:sz w:val="18"/>
-            <w:szCs w:val="16"/>
-          </w:rPr>
-          <w:lastRenderedPageBreak/>
+      <w:del w:id="198" w:author="Paul Marshall" w:date="2018-09-05T16:33:00Z">
+        <w:r>
+          <w:rPr>
+            <w:rFonts w:asciiTheme="majorHAnsi" w:hAnsiTheme="majorHAnsi" w:cstheme="majorHAnsi"/>
+            <w:color w:val="000000"/>
+            <w:sz w:val="18"/>
+            <w:szCs w:val="16"/>
+          </w:rPr>
           <w:delText xml:space="preserve">Once </w:delText>
         </w:r>
       </w:del>
-      <w:ins w:id="186" w:author="Paul Marshall" w:date="2018-09-05T16:33:00Z">
+      <w:ins w:id="199" w:author="Paul Marshall" w:date="2018-09-05T16:33:00Z">
         <w:r>
           <w:rPr>
             <w:rFonts w:asciiTheme="majorHAnsi" w:hAnsiTheme="majorHAnsi" w:cstheme="majorHAnsi"/>
@@ -4143,7 +4321,7 @@
         </w:rPr>
         <w:t xml:space="preserve">the </w:t>
       </w:r>
-      <w:del w:id="187" w:author="Paul Marshall" w:date="2018-09-05T16:43:00Z">
+      <w:del w:id="200" w:author="Paul Marshall" w:date="2018-09-05T16:43:00Z">
         <w:r>
           <w:rPr>
             <w:rFonts w:asciiTheme="majorHAnsi" w:hAnsiTheme="majorHAnsi" w:cstheme="majorHAnsi"/>
@@ -4154,7 +4332,7 @@
           <w:delText>API contract</w:delText>
         </w:r>
       </w:del>
-      <w:ins w:id="188" w:author="Paul Marshall" w:date="2018-09-05T16:43:00Z">
+      <w:ins w:id="201" w:author="Paul Marshall" w:date="2018-09-05T16:43:00Z">
         <w:r>
           <w:rPr>
             <w:rFonts w:asciiTheme="majorHAnsi" w:hAnsiTheme="majorHAnsi" w:cstheme="majorHAnsi"/>
@@ -4192,7 +4370,7 @@
         </w:rPr>
         <w:t xml:space="preserve">Portal, </w:t>
       </w:r>
-      <w:ins w:id="189" w:author="Paul Marshall" w:date="2018-09-05T16:33:00Z">
+      <w:ins w:id="202" w:author="Paul Marshall" w:date="2018-09-05T16:33:00Z">
         <w:r>
           <w:rPr>
             <w:rFonts w:asciiTheme="majorHAnsi" w:hAnsiTheme="majorHAnsi" w:cstheme="majorHAnsi"/>
@@ -4203,7 +4381,7 @@
           <w:t xml:space="preserve">a mock API can be created and published along with the </w:t>
         </w:r>
       </w:ins>
-      <w:ins w:id="190" w:author="Paul Marshall" w:date="2018-09-05T16:43:00Z">
+      <w:ins w:id="203" w:author="Paul Marshall" w:date="2018-09-05T16:43:00Z">
         <w:r>
           <w:rPr>
             <w:rFonts w:asciiTheme="majorHAnsi" w:hAnsiTheme="majorHAnsi" w:cstheme="majorHAnsi"/>
@@ -4224,7 +4402,7 @@
           <w:t>Contract</w:t>
         </w:r>
       </w:ins>
-      <w:ins w:id="191" w:author="Paul Marshall" w:date="2018-09-05T16:34:00Z">
+      <w:ins w:id="204" w:author="Paul Marshall" w:date="2018-09-05T16:34:00Z">
         <w:r>
           <w:rPr>
             <w:rFonts w:asciiTheme="majorHAnsi" w:hAnsiTheme="majorHAnsi" w:cstheme="majorHAnsi"/>
@@ -4235,7 +4413,7 @@
           <w:t>.</w:t>
         </w:r>
       </w:ins>
-      <w:del w:id="192" w:author="Paul Marshall" w:date="2018-09-05T16:34:00Z">
+      <w:del w:id="205" w:author="Paul Marshall" w:date="2018-09-05T16:34:00Z">
         <w:r>
           <w:rPr>
             <w:rFonts w:asciiTheme="majorHAnsi" w:hAnsiTheme="majorHAnsi" w:cstheme="majorHAnsi"/>
@@ -4246,7 +4424,7 @@
           <w:delText>you can proceed with creating a mock API to be published together with the API contract</w:delText>
         </w:r>
       </w:del>
-      <w:ins w:id="193" w:author="Paul Marshall" w:date="2018-09-05T16:43:00Z">
+      <w:ins w:id="206" w:author="Paul Marshall" w:date="2018-09-05T16:43:00Z">
         <w:r>
           <w:rPr>
             <w:rFonts w:asciiTheme="majorHAnsi" w:hAnsiTheme="majorHAnsi" w:cstheme="majorHAnsi"/>
@@ -4267,7 +4445,7 @@
           <w:t xml:space="preserve"> Contract</w:t>
         </w:r>
       </w:ins>
-      <w:del w:id="194" w:author="Paul Marshall" w:date="2018-09-05T16:34:00Z">
+      <w:del w:id="207" w:author="Paul Marshall" w:date="2018-09-05T16:34:00Z">
         <w:r>
           <w:rPr>
             <w:rFonts w:asciiTheme="majorHAnsi" w:hAnsiTheme="majorHAnsi" w:cstheme="majorHAnsi"/>
@@ -4287,7 +4465,7 @@
         </w:rPr>
         <w:t xml:space="preserve">  Creating a mock allows </w:t>
       </w:r>
-      <w:del w:id="195" w:author="Paul Marshall" w:date="2018-09-05T16:34:00Z">
+      <w:del w:id="208" w:author="Paul Marshall" w:date="2018-09-05T16:34:00Z">
         <w:r>
           <w:rPr>
             <w:rFonts w:asciiTheme="majorHAnsi" w:hAnsiTheme="majorHAnsi" w:cstheme="majorHAnsi"/>
@@ -4307,7 +4485,7 @@
         </w:rPr>
         <w:t xml:space="preserve">API consumers to immediately test out </w:t>
       </w:r>
-      <w:del w:id="196" w:author="Paul Marshall" w:date="2018-09-05T16:35:00Z">
+      <w:del w:id="209" w:author="Paul Marshall" w:date="2018-09-05T16:35:00Z">
         <w:r>
           <w:rPr>
             <w:rFonts w:asciiTheme="majorHAnsi" w:hAnsiTheme="majorHAnsi" w:cstheme="majorHAnsi"/>
@@ -4337,7 +4515,7 @@
           <w:szCs w:val="16"/>
         </w:rPr>
       </w:pPr>
-      <w:ins w:id="197" w:author="Paul Marshall" w:date="2018-09-05T16:35:00Z">
+      <w:ins w:id="210" w:author="Paul Marshall" w:date="2018-09-05T16:35:00Z">
         <w:r>
           <w:rPr>
             <w:rFonts w:asciiTheme="majorHAnsi" w:hAnsiTheme="majorHAnsi" w:cstheme="majorHAnsi"/>
@@ -4348,7 +4526,7 @@
           <w:t xml:space="preserve">If the </w:t>
         </w:r>
       </w:ins>
-      <w:del w:id="198" w:author="Paul Marshall" w:date="2018-09-05T16:35:00Z">
+      <w:del w:id="211" w:author="Paul Marshall" w:date="2018-09-05T16:35:00Z">
         <w:r>
           <w:rPr>
             <w:rFonts w:asciiTheme="majorHAnsi" w:hAnsiTheme="majorHAnsi" w:cstheme="majorHAnsi"/>
@@ -4368,7 +4546,7 @@
         </w:rPr>
         <w:t xml:space="preserve">API Contract </w:t>
       </w:r>
-      <w:ins w:id="199" w:author="Paul Marshall" w:date="2018-09-05T16:36:00Z">
+      <w:ins w:id="212" w:author="Paul Marshall" w:date="2018-09-05T16:36:00Z">
         <w:r>
           <w:rPr>
             <w:rFonts w:asciiTheme="majorHAnsi" w:hAnsiTheme="majorHAnsi" w:cstheme="majorHAnsi"/>
@@ -4379,7 +4557,7 @@
           <w:t xml:space="preserve">was created </w:t>
         </w:r>
       </w:ins>
-      <w:del w:id="200" w:author="Paul Marshall" w:date="2018-09-05T16:36:00Z">
+      <w:del w:id="213" w:author="Paul Marshall" w:date="2018-09-05T16:36:00Z">
         <w:r>
           <w:rPr>
             <w:rFonts w:asciiTheme="majorHAnsi" w:hAnsiTheme="majorHAnsi" w:cstheme="majorHAnsi"/>
@@ -4437,7 +4615,7 @@
         </w:rPr>
         <w:t xml:space="preserve">an API Console that can interpret </w:t>
       </w:r>
-      <w:del w:id="201" w:author="Paul Marshall" w:date="2018-09-05T16:36:00Z">
+      <w:del w:id="214" w:author="Paul Marshall" w:date="2018-09-05T16:36:00Z">
         <w:r>
           <w:rPr>
             <w:rFonts w:asciiTheme="majorHAnsi" w:hAnsiTheme="majorHAnsi" w:cstheme="majorHAnsi"/>
@@ -4448,7 +4626,7 @@
           <w:delText xml:space="preserve">your </w:delText>
         </w:r>
       </w:del>
-      <w:del w:id="202" w:author="Paul Marshall" w:date="2018-09-05T16:43:00Z">
+      <w:del w:id="215" w:author="Paul Marshall" w:date="2018-09-05T16:43:00Z">
         <w:r>
           <w:rPr>
             <w:rFonts w:asciiTheme="majorHAnsi" w:hAnsiTheme="majorHAnsi" w:cstheme="majorHAnsi"/>
@@ -4459,7 +4637,7 @@
           <w:delText>API contract</w:delText>
         </w:r>
       </w:del>
-      <w:ins w:id="203" w:author="Paul Marshall" w:date="2018-09-05T16:43:00Z">
+      <w:ins w:id="216" w:author="Paul Marshall" w:date="2018-09-05T16:43:00Z">
         <w:r>
           <w:rPr>
             <w:rFonts w:asciiTheme="majorHAnsi" w:hAnsiTheme="majorHAnsi" w:cstheme="majorHAnsi"/>
@@ -4470,7 +4648,7 @@
           <w:t>API Contract</w:t>
         </w:r>
       </w:ins>
-      <w:ins w:id="204" w:author="Paul Marshall" w:date="2018-09-05T16:37:00Z">
+      <w:ins w:id="217" w:author="Paul Marshall" w:date="2018-09-05T16:37:00Z">
         <w:r>
           <w:rPr>
             <w:rFonts w:asciiTheme="majorHAnsi" w:hAnsiTheme="majorHAnsi" w:cstheme="majorHAnsi"/>
@@ -4481,7 +4659,7 @@
           <w:t>.</w:t>
         </w:r>
       </w:ins>
-      <w:del w:id="205" w:author="Paul Marshall" w:date="2018-09-05T16:37:00Z">
+      <w:del w:id="218" w:author="Paul Marshall" w:date="2018-09-05T16:37:00Z">
         <w:r>
           <w:rPr>
             <w:rFonts w:asciiTheme="majorHAnsi" w:hAnsiTheme="majorHAnsi" w:cstheme="majorHAnsi"/>
@@ -4492,7 +4670,7 @@
           <w:delText xml:space="preserve"> and, p</w:delText>
         </w:r>
       </w:del>
-      <w:ins w:id="206" w:author="Paul Marshall" w:date="2018-09-05T16:37:00Z">
+      <w:ins w:id="219" w:author="Paul Marshall" w:date="2018-09-05T16:37:00Z">
         <w:r>
           <w:rPr>
             <w:rFonts w:asciiTheme="majorHAnsi" w:hAnsiTheme="majorHAnsi" w:cstheme="majorHAnsi"/>
@@ -4512,7 +4690,7 @@
         </w:rPr>
         <w:t xml:space="preserve">rovided </w:t>
       </w:r>
-      <w:ins w:id="207" w:author="Paul Marshall" w:date="2018-09-05T16:36:00Z">
+      <w:ins w:id="220" w:author="Paul Marshall" w:date="2018-09-05T16:36:00Z">
         <w:r>
           <w:rPr>
             <w:rFonts w:asciiTheme="majorHAnsi" w:hAnsiTheme="majorHAnsi" w:cstheme="majorHAnsi"/>
@@ -4523,7 +4701,7 @@
           <w:t xml:space="preserve">examples were </w:t>
         </w:r>
       </w:ins>
-      <w:del w:id="208" w:author="Paul Marshall" w:date="2018-09-05T16:36:00Z">
+      <w:del w:id="221" w:author="Paul Marshall" w:date="2018-09-05T16:36:00Z">
         <w:r>
           <w:rPr>
             <w:rFonts w:asciiTheme="majorHAnsi" w:hAnsiTheme="majorHAnsi" w:cstheme="majorHAnsi"/>
@@ -4543,7 +4721,7 @@
         </w:rPr>
         <w:t xml:space="preserve"> </w:t>
       </w:r>
-      <w:ins w:id="209" w:author="Paul Marshall" w:date="2018-09-05T16:37:00Z">
+      <w:ins w:id="222" w:author="Paul Marshall" w:date="2018-09-05T16:37:00Z">
         <w:r>
           <w:rPr>
             <w:rFonts w:asciiTheme="majorHAnsi" w:hAnsiTheme="majorHAnsi" w:cstheme="majorHAnsi"/>
@@ -4563,7 +4741,7 @@
         </w:rPr>
         <w:t xml:space="preserve">for each of </w:t>
       </w:r>
-      <w:del w:id="210" w:author="Paul Marshall" w:date="2018-09-05T16:36:00Z">
+      <w:del w:id="223" w:author="Paul Marshall" w:date="2018-09-05T16:36:00Z">
         <w:r>
           <w:rPr>
             <w:rFonts w:asciiTheme="majorHAnsi" w:hAnsiTheme="majorHAnsi" w:cstheme="majorHAnsi"/>
@@ -4574,7 +4752,7 @@
           <w:delText xml:space="preserve">your </w:delText>
         </w:r>
       </w:del>
-      <w:ins w:id="211" w:author="Paul Marshall" w:date="2018-09-05T16:36:00Z">
+      <w:ins w:id="224" w:author="Paul Marshall" w:date="2018-09-05T16:36:00Z">
         <w:r>
           <w:rPr>
             <w:rFonts w:asciiTheme="majorHAnsi" w:hAnsiTheme="majorHAnsi" w:cstheme="majorHAnsi"/>
@@ -4603,7 +4781,7 @@
         </w:rPr>
         <w:t xml:space="preserve">inputs and outputs, </w:t>
       </w:r>
-      <w:ins w:id="212" w:author="Paul Marshall" w:date="2018-09-05T16:37:00Z">
+      <w:ins w:id="225" w:author="Paul Marshall" w:date="2018-09-05T16:37:00Z">
         <w:r>
           <w:rPr>
             <w:rFonts w:asciiTheme="majorHAnsi" w:hAnsiTheme="majorHAnsi" w:cstheme="majorHAnsi"/>
@@ -4623,7 +4801,7 @@
         </w:rPr>
         <w:t>generate mock API operations</w:t>
       </w:r>
-      <w:ins w:id="213" w:author="Paul Marshall" w:date="2018-09-05T16:37:00Z">
+      <w:ins w:id="226" w:author="Paul Marshall" w:date="2018-09-05T16:37:00Z">
         <w:r>
           <w:rPr>
             <w:rFonts w:asciiTheme="majorHAnsi" w:hAnsiTheme="majorHAnsi" w:cstheme="majorHAnsi"/>
@@ -4682,7 +4860,7 @@
         </w:rPr>
         <w:t xml:space="preserve"> or within a programming language such as Java and NodeJS (if </w:t>
       </w:r>
-      <w:del w:id="214" w:author="Paul Marshall" w:date="2018-09-05T16:38:00Z">
+      <w:del w:id="227" w:author="Paul Marshall" w:date="2018-09-05T16:38:00Z">
         <w:r>
           <w:rPr>
             <w:rFonts w:asciiTheme="majorHAnsi" w:hAnsiTheme="majorHAnsi" w:cstheme="majorHAnsi"/>
@@ -4693,7 +4871,7 @@
           <w:delText xml:space="preserve">your </w:delText>
         </w:r>
       </w:del>
-      <w:ins w:id="215" w:author="Paul Marshall" w:date="2018-09-05T16:38:00Z">
+      <w:ins w:id="228" w:author="Paul Marshall" w:date="2018-09-05T16:38:00Z">
         <w:r>
           <w:rPr>
             <w:rFonts w:asciiTheme="majorHAnsi" w:hAnsiTheme="majorHAnsi" w:cstheme="majorHAnsi"/>
@@ -4731,7 +4909,7 @@
         </w:rPr>
         <w:t xml:space="preserve"> </w:t>
       </w:r>
-      <w:del w:id="216" w:author="Paul Marshall" w:date="2018-09-05T16:38:00Z">
+      <w:del w:id="229" w:author="Paul Marshall" w:date="2018-09-05T16:38:00Z">
         <w:r>
           <w:rPr>
             <w:rFonts w:asciiTheme="majorHAnsi" w:hAnsiTheme="majorHAnsi" w:cstheme="majorHAnsi"/>
@@ -4742,7 +4920,7 @@
           <w:delText>already auto-</w:delText>
         </w:r>
       </w:del>
-      <w:ins w:id="217" w:author="Paul Marshall" w:date="2018-09-05T16:38:00Z">
+      <w:ins w:id="230" w:author="Paul Marshall" w:date="2018-09-05T16:38:00Z">
         <w:r>
           <w:rPr>
             <w:rFonts w:asciiTheme="majorHAnsi" w:hAnsiTheme="majorHAnsi" w:cstheme="majorHAnsi"/>
@@ -4762,7 +4940,7 @@
         </w:rPr>
         <w:t>generate</w:t>
       </w:r>
-      <w:del w:id="218" w:author="Paul Marshall" w:date="2018-09-05T16:38:00Z">
+      <w:del w:id="231" w:author="Paul Marshall" w:date="2018-09-05T16:38:00Z">
         <w:r>
           <w:rPr>
             <w:rFonts w:asciiTheme="majorHAnsi" w:hAnsiTheme="majorHAnsi" w:cstheme="majorHAnsi"/>
@@ -4782,7 +4960,7 @@
         </w:rPr>
         <w:t xml:space="preserve"> mock services based on </w:t>
       </w:r>
-      <w:del w:id="219" w:author="Paul Marshall" w:date="2018-09-05T16:38:00Z">
+      <w:del w:id="232" w:author="Paul Marshall" w:date="2018-09-05T16:38:00Z">
         <w:r>
           <w:rPr>
             <w:rFonts w:asciiTheme="majorHAnsi" w:hAnsiTheme="majorHAnsi" w:cstheme="majorHAnsi"/>
@@ -4793,7 +4971,7 @@
           <w:delText xml:space="preserve">your </w:delText>
         </w:r>
       </w:del>
-      <w:ins w:id="220" w:author="Paul Marshall" w:date="2018-09-05T16:38:00Z">
+      <w:ins w:id="233" w:author="Paul Marshall" w:date="2018-09-05T16:38:00Z">
         <w:r>
           <w:rPr>
             <w:rFonts w:asciiTheme="majorHAnsi" w:hAnsiTheme="majorHAnsi" w:cstheme="majorHAnsi"/>
@@ -4822,7 +5000,7 @@
         </w:rPr>
         <w:t xml:space="preserve">contract.  </w:t>
       </w:r>
-      <w:del w:id="221" w:author="Paul Marshall" w:date="2018-09-05T16:39:00Z">
+      <w:del w:id="234" w:author="Paul Marshall" w:date="2018-09-05T16:39:00Z">
         <w:r>
           <w:rPr>
             <w:rFonts w:asciiTheme="majorHAnsi" w:hAnsiTheme="majorHAnsi" w:cstheme="majorHAnsi"/>
@@ -4833,7 +5011,7 @@
           <w:delText>As does t</w:delText>
         </w:r>
       </w:del>
-      <w:ins w:id="222" w:author="Paul Marshall" w:date="2018-09-05T16:39:00Z">
+      <w:ins w:id="235" w:author="Paul Marshall" w:date="2018-09-05T16:39:00Z">
         <w:r>
           <w:rPr>
             <w:rFonts w:asciiTheme="majorHAnsi" w:hAnsiTheme="majorHAnsi" w:cstheme="majorHAnsi"/>
@@ -4873,7 +5051,7 @@
         </w:rPr>
         <w:t xml:space="preserve"> API Design Center</w:t>
       </w:r>
-      <w:del w:id="223" w:author="Paul Marshall" w:date="2018-09-05T16:39:00Z">
+      <w:del w:id="236" w:author="Paul Marshall" w:date="2018-09-05T16:39:00Z">
         <w:r>
           <w:rPr>
             <w:rFonts w:asciiTheme="majorHAnsi" w:hAnsiTheme="majorHAnsi" w:cstheme="majorHAnsi"/>
@@ -4884,7 +5062,7 @@
           <w:delText xml:space="preserve">, </w:delText>
         </w:r>
       </w:del>
-      <w:ins w:id="224" w:author="Paul Marshall" w:date="2018-09-05T16:39:00Z">
+      <w:ins w:id="237" w:author="Paul Marshall" w:date="2018-09-05T16:39:00Z">
         <w:r>
           <w:rPr>
             <w:rFonts w:asciiTheme="majorHAnsi" w:hAnsiTheme="majorHAnsi" w:cstheme="majorHAnsi"/>
@@ -4895,7 +5073,7 @@
           <w:t xml:space="preserve"> </w:t>
         </w:r>
       </w:ins>
-      <w:del w:id="225" w:author="Paul Marshall" w:date="2018-09-05T16:39:00Z">
+      <w:del w:id="238" w:author="Paul Marshall" w:date="2018-09-05T16:39:00Z">
         <w:r>
           <w:rPr>
             <w:rFonts w:asciiTheme="majorHAnsi" w:hAnsiTheme="majorHAnsi" w:cstheme="majorHAnsi"/>
@@ -4906,7 +5084,7 @@
           <w:delText xml:space="preserve">which </w:delText>
         </w:r>
       </w:del>
-      <w:ins w:id="226" w:author="Paul Marshall" w:date="2018-09-05T16:39:00Z">
+      <w:ins w:id="239" w:author="Paul Marshall" w:date="2018-09-05T16:39:00Z">
         <w:r>
           <w:rPr>
             <w:rFonts w:asciiTheme="majorHAnsi" w:hAnsiTheme="majorHAnsi" w:cstheme="majorHAnsi"/>
@@ -4935,7 +5113,7 @@
         </w:rPr>
         <w:t xml:space="preserve">a quick generation of mock API requests/responses by a </w:t>
       </w:r>
-      <w:del w:id="227" w:author="Paul Marshall" w:date="2018-09-05T16:39:00Z">
+      <w:del w:id="240" w:author="Paul Marshall" w:date="2018-09-05T16:39:00Z">
         <w:r>
           <w:rPr>
             <w:rFonts w:asciiTheme="majorHAnsi" w:hAnsiTheme="majorHAnsi" w:cstheme="majorHAnsi"/>
@@ -4965,7 +5143,7 @@
           <w:szCs w:val="26"/>
         </w:rPr>
       </w:pPr>
-      <w:del w:id="228" w:author="Paul Marshall" w:date="2018-09-05T16:32:00Z">
+      <w:del w:id="241" w:author="Paul Marshall" w:date="2018-09-05T16:32:00Z">
         <w:r>
           <w:br w:type="page"/>
         </w:r>
@@ -4975,36 +5153,36 @@
       <w:pPr>
         <w:pStyle w:val="Heading2"/>
       </w:pPr>
-      <w:bookmarkStart w:id="229" w:name="_Toc517560686"/>
+      <w:bookmarkStart w:id="242" w:name="_Toc517560686"/>
       <w:r>
         <w:t>API Contract Standards</w:t>
       </w:r>
-      <w:bookmarkEnd w:id="229"/>
+      <w:bookmarkEnd w:id="242"/>
     </w:p>
     <w:p>
       <w:pPr>
         <w:pStyle w:val="Heading3"/>
       </w:pPr>
-      <w:bookmarkStart w:id="230" w:name="_Toc517560687"/>
+      <w:bookmarkStart w:id="243" w:name="_Toc517560687"/>
       <w:r>
         <w:t xml:space="preserve">Contract </w:t>
       </w:r>
       <w:r>
         <w:t>Standards</w:t>
       </w:r>
-      <w:bookmarkEnd w:id="230"/>
-    </w:p>
-    <w:p>
-      <w:pPr>
-        <w:rPr>
-          <w:ins w:id="231" w:author="Paul Marshall" w:date="2018-09-05T16:41:00Z"/>
-          <w:rFonts w:asciiTheme="majorHAnsi" w:hAnsiTheme="majorHAnsi" w:cstheme="majorHAnsi"/>
-          <w:color w:val="000000"/>
-          <w:sz w:val="18"/>
-          <w:szCs w:val="16"/>
-        </w:rPr>
-      </w:pPr>
-      <w:ins w:id="232" w:author="Paul Marshall" w:date="2018-09-05T16:41:00Z">
+      <w:bookmarkEnd w:id="243"/>
+    </w:p>
+    <w:p>
+      <w:pPr>
+        <w:rPr>
+          <w:ins w:id="244" w:author="Paul Marshall" w:date="2018-09-05T16:41:00Z"/>
+          <w:rFonts w:asciiTheme="majorHAnsi" w:hAnsiTheme="majorHAnsi" w:cstheme="majorHAnsi"/>
+          <w:color w:val="000000"/>
+          <w:sz w:val="18"/>
+          <w:szCs w:val="16"/>
+        </w:rPr>
+      </w:pPr>
+      <w:ins w:id="245" w:author="Paul Marshall" w:date="2018-09-05T16:41:00Z">
         <w:r>
           <w:rPr>
             <w:rFonts w:asciiTheme="majorHAnsi" w:hAnsiTheme="majorHAnsi" w:cstheme="majorHAnsi"/>
@@ -5015,7 +5193,7 @@
           <w:t>Below are some API Contract standards widely used in the dev</w:t>
         </w:r>
       </w:ins>
-      <w:ins w:id="233" w:author="Paul Marshall" w:date="2018-09-05T16:42:00Z">
+      <w:ins w:id="246" w:author="Paul Marshall" w:date="2018-09-05T16:42:00Z">
         <w:r>
           <w:rPr>
             <w:rFonts w:asciiTheme="majorHAnsi" w:hAnsiTheme="majorHAnsi" w:cstheme="majorHAnsi"/>
@@ -5030,14 +5208,14 @@
     <w:p>
       <w:pPr>
         <w:rPr>
-          <w:del w:id="234" w:author="Paul Marshall" w:date="2018-09-05T16:42:00Z"/>
-          <w:rFonts w:asciiTheme="majorHAnsi" w:hAnsiTheme="majorHAnsi" w:cstheme="majorHAnsi"/>
-          <w:color w:val="000000"/>
-          <w:sz w:val="18"/>
-          <w:szCs w:val="16"/>
-        </w:rPr>
-      </w:pPr>
-      <w:del w:id="235" w:author="Paul Marshall" w:date="2018-09-05T16:42:00Z">
+          <w:del w:id="247" w:author="Paul Marshall" w:date="2018-09-05T16:42:00Z"/>
+          <w:rFonts w:asciiTheme="majorHAnsi" w:hAnsiTheme="majorHAnsi" w:cstheme="majorHAnsi"/>
+          <w:color w:val="000000"/>
+          <w:sz w:val="18"/>
+          <w:szCs w:val="16"/>
+        </w:rPr>
+      </w:pPr>
+      <w:del w:id="248" w:author="Paul Marshall" w:date="2018-09-05T16:42:00Z">
         <w:r>
           <w:rPr>
             <w:rFonts w:asciiTheme="majorHAnsi" w:hAnsiTheme="majorHAnsi" w:cstheme="majorHAnsi"/>
@@ -5452,9 +5630,19 @@
           <w:sz w:val="18"/>
           <w:szCs w:val="16"/>
         </w:rPr>
-        <w:t xml:space="preserve">.  These platforms allow developers to create Swagger 1.x, 2.x, or (lately) 3.0 specifications for their APIs, as well as publish and socialize these Swagger </w:t>
-      </w:r>
-      <w:del w:id="236" w:author="Paul Marshall" w:date="2018-09-05T16:43:00Z">
+        <w:t xml:space="preserve">.  These platforms allow developers to create </w:t>
+      </w:r>
+      <w:r>
+        <w:rPr>
+          <w:rFonts w:asciiTheme="majorHAnsi" w:hAnsiTheme="majorHAnsi" w:cstheme="majorHAnsi"/>
+          <w:color w:val="000000"/>
+          <w:sz w:val="18"/>
+          <w:szCs w:val="16"/>
+        </w:rPr>
+        <w:lastRenderedPageBreak/>
+        <w:t xml:space="preserve">Swagger 1.x, 2.x, or (lately) 3.0 specifications for their APIs, as well as publish and socialize these Swagger </w:t>
+      </w:r>
+      <w:del w:id="249" w:author="Paul Marshall" w:date="2018-09-05T16:43:00Z">
         <w:r>
           <w:rPr>
             <w:rFonts w:asciiTheme="majorHAnsi" w:hAnsiTheme="majorHAnsi" w:cstheme="majorHAnsi"/>
@@ -5465,7 +5653,7 @@
           <w:delText>API contract</w:delText>
         </w:r>
       </w:del>
-      <w:ins w:id="237" w:author="Paul Marshall" w:date="2018-09-05T16:43:00Z">
+      <w:ins w:id="250" w:author="Paul Marshall" w:date="2018-09-05T16:43:00Z">
         <w:r>
           <w:rPr>
             <w:rFonts w:asciiTheme="majorHAnsi" w:hAnsiTheme="majorHAnsi" w:cstheme="majorHAnsi"/>
@@ -5670,11 +5858,11 @@
       <w:pPr>
         <w:pStyle w:val="Heading3"/>
       </w:pPr>
-      <w:bookmarkStart w:id="238" w:name="_Toc517560688"/>
+      <w:bookmarkStart w:id="251" w:name="_Toc517560688"/>
       <w:r>
         <w:t>API Specifications</w:t>
       </w:r>
-      <w:bookmarkEnd w:id="238"/>
+      <w:bookmarkEnd w:id="251"/>
       <w:r>
         <w:t xml:space="preserve"> </w:t>
       </w:r>
@@ -5870,7 +6058,6 @@
           <w:sz w:val="18"/>
           <w:szCs w:val="16"/>
         </w:rPr>
-        <w:lastRenderedPageBreak/>
         <w:t>In REST APIs, express these operations as HTTP/REST operations such as GET, POST, PUT, DELETE</w:t>
       </w:r>
     </w:p>
@@ -6010,7 +6197,7 @@
         </w:rPr>
         <w:t xml:space="preserve">section of the </w:t>
       </w:r>
-      <w:del w:id="239" w:author="Paul Marshall" w:date="2018-09-05T16:43:00Z">
+      <w:del w:id="252" w:author="Paul Marshall" w:date="2018-09-05T16:43:00Z">
         <w:r>
           <w:rPr>
             <w:rFonts w:asciiTheme="majorHAnsi" w:hAnsiTheme="majorHAnsi" w:cstheme="majorHAnsi"/>
@@ -6021,7 +6208,7 @@
           <w:delText>API contract</w:delText>
         </w:r>
       </w:del>
-      <w:ins w:id="240" w:author="Paul Marshall" w:date="2018-09-05T16:43:00Z">
+      <w:ins w:id="253" w:author="Paul Marshall" w:date="2018-09-05T16:43:00Z">
         <w:r>
           <w:rPr>
             <w:rFonts w:asciiTheme="majorHAnsi" w:hAnsiTheme="majorHAnsi" w:cstheme="majorHAnsi"/>
@@ -6125,7 +6312,7 @@
         </w:rPr>
         <w:t xml:space="preserve">An example of a request definition in the </w:t>
       </w:r>
-      <w:del w:id="241" w:author="Paul Marshall" w:date="2018-09-05T16:43:00Z">
+      <w:del w:id="254" w:author="Paul Marshall" w:date="2018-09-05T16:43:00Z">
         <w:r>
           <w:rPr>
             <w:rFonts w:asciiTheme="majorHAnsi" w:hAnsiTheme="majorHAnsi" w:cstheme="majorHAnsi"/>
@@ -6136,7 +6323,7 @@
           <w:delText>API contract</w:delText>
         </w:r>
       </w:del>
-      <w:ins w:id="242" w:author="Paul Marshall" w:date="2018-09-05T16:43:00Z">
+      <w:ins w:id="255" w:author="Paul Marshall" w:date="2018-09-05T16:43:00Z">
         <w:r>
           <w:rPr>
             <w:rFonts w:asciiTheme="majorHAnsi" w:hAnsiTheme="majorHAnsi" w:cstheme="majorHAnsi"/>
@@ -6171,6 +6358,7 @@
         <w:rPr>
           <w:noProof/>
         </w:rPr>
+        <w:lastRenderedPageBreak/>
         <w:drawing>
           <wp:inline distT="0" distB="0" distL="0" distR="0" wp14:anchorId="5F239D62" wp14:editId="43107770">
             <wp:extent cx="4079344" cy="1987205"/>
@@ -6231,7 +6419,7 @@
         </w:rPr>
         <w:t xml:space="preserve">In the response section of the </w:t>
       </w:r>
-      <w:del w:id="243" w:author="Paul Marshall" w:date="2018-09-05T16:43:00Z">
+      <w:del w:id="256" w:author="Paul Marshall" w:date="2018-09-05T16:43:00Z">
         <w:r>
           <w:rPr>
             <w:rFonts w:asciiTheme="majorHAnsi" w:hAnsiTheme="majorHAnsi" w:cstheme="majorHAnsi"/>
@@ -6242,7 +6430,7 @@
           <w:delText>API contract</w:delText>
         </w:r>
       </w:del>
-      <w:ins w:id="244" w:author="Paul Marshall" w:date="2018-09-05T16:43:00Z">
+      <w:ins w:id="257" w:author="Paul Marshall" w:date="2018-09-05T16:43:00Z">
         <w:r>
           <w:rPr>
             <w:rFonts w:asciiTheme="majorHAnsi" w:hAnsiTheme="majorHAnsi" w:cstheme="majorHAnsi"/>
@@ -6765,12 +6953,12 @@
       <w:pPr>
         <w:pStyle w:val="Heading3"/>
       </w:pPr>
-      <w:bookmarkStart w:id="245" w:name="_Toc517560689"/>
+      <w:bookmarkStart w:id="258" w:name="_Toc517560689"/>
       <w:r>
         <w:lastRenderedPageBreak/>
         <w:t>Swagger and RAML</w:t>
       </w:r>
-      <w:bookmarkEnd w:id="245"/>
+      <w:bookmarkEnd w:id="258"/>
     </w:p>
     <w:p>
       <w:pPr>
@@ -6793,7 +6981,7 @@
         </w:rPr>
         <w:t xml:space="preserve">As stated in Section 4.2.1, both Swagger and RAML are widely used to define </w:t>
       </w:r>
-      <w:del w:id="246" w:author="Paul Marshall" w:date="2018-09-05T16:43:00Z">
+      <w:del w:id="259" w:author="Paul Marshall" w:date="2018-09-05T16:43:00Z">
         <w:r>
           <w:rPr>
             <w:rFonts w:asciiTheme="majorHAnsi" w:hAnsiTheme="majorHAnsi" w:cstheme="majorHAnsi"/>
@@ -6804,7 +6992,7 @@
           <w:delText>API contract</w:delText>
         </w:r>
       </w:del>
-      <w:ins w:id="247" w:author="Paul Marshall" w:date="2018-09-05T16:43:00Z">
+      <w:ins w:id="260" w:author="Paul Marshall" w:date="2018-09-05T16:43:00Z">
         <w:r>
           <w:rPr>
             <w:rFonts w:asciiTheme="majorHAnsi" w:hAnsiTheme="majorHAnsi" w:cstheme="majorHAnsi"/>
@@ -6875,7 +7063,7 @@
         </w:rPr>
         <w:t xml:space="preserve"> based </w:t>
       </w:r>
-      <w:del w:id="248" w:author="Paul Marshall" w:date="2018-09-05T16:43:00Z">
+      <w:del w:id="261" w:author="Paul Marshall" w:date="2018-09-05T16:43:00Z">
         <w:r>
           <w:rPr>
             <w:rFonts w:asciiTheme="majorHAnsi" w:hAnsiTheme="majorHAnsi" w:cstheme="majorHAnsi"/>
@@ -6886,7 +7074,7 @@
           <w:delText>API contract</w:delText>
         </w:r>
       </w:del>
-      <w:ins w:id="249" w:author="Paul Marshall" w:date="2018-09-05T16:43:00Z">
+      <w:ins w:id="262" w:author="Paul Marshall" w:date="2018-09-05T16:43:00Z">
         <w:r>
           <w:rPr>
             <w:rFonts w:asciiTheme="majorHAnsi" w:hAnsiTheme="majorHAnsi" w:cstheme="majorHAnsi"/>
@@ -7199,11 +7387,11 @@
       <w:pPr>
         <w:pStyle w:val="Heading4"/>
       </w:pPr>
-      <w:bookmarkStart w:id="250" w:name="_Toc517560690"/>
+      <w:bookmarkStart w:id="263" w:name="_Toc517560690"/>
       <w:r>
         <w:t>Conversions</w:t>
       </w:r>
-      <w:bookmarkEnd w:id="250"/>
+      <w:bookmarkEnd w:id="263"/>
     </w:p>
     <w:p>
       <w:pPr>
@@ -7323,7 +7511,7 @@
         </w:rPr>
         <w:t xml:space="preserve">While the command-line utility is based on NodeJS and requires Node to be pre-installed, Mulesoft has also launched a web-based converter, which can be used by passing one </w:t>
       </w:r>
-      <w:del w:id="251" w:author="Paul Marshall" w:date="2018-09-05T16:43:00Z">
+      <w:del w:id="264" w:author="Paul Marshall" w:date="2018-09-05T16:43:00Z">
         <w:r>
           <w:rPr>
             <w:rFonts w:asciiTheme="majorHAnsi" w:hAnsiTheme="majorHAnsi" w:cstheme="majorHAnsi"/>
@@ -7334,7 +7522,7 @@
           <w:delText>API contract</w:delText>
         </w:r>
       </w:del>
-      <w:ins w:id="252" w:author="Paul Marshall" w:date="2018-09-05T16:43:00Z">
+      <w:ins w:id="265" w:author="Paul Marshall" w:date="2018-09-05T16:43:00Z">
         <w:r>
           <w:rPr>
             <w:rFonts w:asciiTheme="majorHAnsi" w:hAnsiTheme="majorHAnsi" w:cstheme="majorHAnsi"/>
@@ -7540,7 +7728,7 @@
       <w:pPr>
         <w:pStyle w:val="Heading2"/>
       </w:pPr>
-      <w:bookmarkStart w:id="253" w:name="_Toc517560691"/>
+      <w:bookmarkStart w:id="266" w:name="_Toc517560691"/>
       <w:r>
         <w:lastRenderedPageBreak/>
         <w:t xml:space="preserve">MuleSoft </w:t>
@@ -7548,7 +7736,7 @@
       <w:r>
         <w:t>Design Center</w:t>
       </w:r>
-      <w:bookmarkEnd w:id="253"/>
+      <w:bookmarkEnd w:id="266"/>
     </w:p>
     <w:p>
       <w:pPr>
@@ -7696,7 +7884,7 @@
         </w:rPr>
         <w:t xml:space="preserve">, under “API Summary” section, as shown in the above screenshot.  This allows the developer to test the </w:t>
       </w:r>
-      <w:del w:id="254" w:author="Paul Marshall" w:date="2018-09-05T16:43:00Z">
+      <w:del w:id="267" w:author="Paul Marshall" w:date="2018-09-05T16:43:00Z">
         <w:r>
           <w:rPr>
             <w:rFonts w:asciiTheme="majorHAnsi" w:hAnsiTheme="majorHAnsi" w:cstheme="majorHAnsi"/>
@@ -7707,7 +7895,7 @@
           <w:delText>API contract</w:delText>
         </w:r>
       </w:del>
-      <w:ins w:id="255" w:author="Paul Marshall" w:date="2018-09-05T16:43:00Z">
+      <w:ins w:id="268" w:author="Paul Marshall" w:date="2018-09-05T16:43:00Z">
         <w:r>
           <w:rPr>
             <w:rFonts w:asciiTheme="majorHAnsi" w:hAnsiTheme="majorHAnsi" w:cstheme="majorHAnsi"/>
@@ -7849,7 +8037,7 @@
         </w:rPr>
         <w:t xml:space="preserve"> your </w:t>
       </w:r>
-      <w:del w:id="256" w:author="Paul Marshall" w:date="2018-09-05T16:43:00Z">
+      <w:del w:id="269" w:author="Paul Marshall" w:date="2018-09-05T16:43:00Z">
         <w:r>
           <w:rPr>
             <w:rFonts w:asciiTheme="majorHAnsi" w:hAnsiTheme="majorHAnsi" w:cstheme="majorHAnsi"/>
@@ -7860,7 +8048,7 @@
           <w:delText>API contract</w:delText>
         </w:r>
       </w:del>
-      <w:ins w:id="257" w:author="Paul Marshall" w:date="2018-09-05T16:43:00Z">
+      <w:ins w:id="270" w:author="Paul Marshall" w:date="2018-09-05T16:43:00Z">
         <w:r>
           <w:rPr>
             <w:rFonts w:asciiTheme="majorHAnsi" w:hAnsiTheme="majorHAnsi" w:cstheme="majorHAnsi"/>
@@ -7909,7 +8097,7 @@
         </w:rPr>
         <w:t xml:space="preserve"> platform within the Design Center.  Once the </w:t>
       </w:r>
-      <w:del w:id="258" w:author="Paul Marshall" w:date="2018-09-05T16:43:00Z">
+      <w:del w:id="271" w:author="Paul Marshall" w:date="2018-09-05T16:43:00Z">
         <w:r>
           <w:rPr>
             <w:rFonts w:asciiTheme="majorHAnsi" w:hAnsiTheme="majorHAnsi" w:cstheme="majorHAnsi"/>
@@ -7920,7 +8108,7 @@
           <w:delText>API contract</w:delText>
         </w:r>
       </w:del>
-      <w:ins w:id="259" w:author="Paul Marshall" w:date="2018-09-05T16:43:00Z">
+      <w:ins w:id="272" w:author="Paul Marshall" w:date="2018-09-05T16:43:00Z">
         <w:r>
           <w:rPr>
             <w:rFonts w:asciiTheme="majorHAnsi" w:hAnsiTheme="majorHAnsi" w:cstheme="majorHAnsi"/>
@@ -7958,7 +8146,7 @@
         </w:rPr>
         <w:t xml:space="preserve">Design First strategy to expose the </w:t>
       </w:r>
-      <w:del w:id="260" w:author="Paul Marshall" w:date="2018-09-05T16:43:00Z">
+      <w:del w:id="273" w:author="Paul Marshall" w:date="2018-09-05T16:43:00Z">
         <w:r>
           <w:rPr>
             <w:rFonts w:asciiTheme="majorHAnsi" w:hAnsiTheme="majorHAnsi" w:cstheme="majorHAnsi"/>
@@ -7969,7 +8157,7 @@
           <w:delText>API contract</w:delText>
         </w:r>
       </w:del>
-      <w:ins w:id="261" w:author="Paul Marshall" w:date="2018-09-05T16:43:00Z">
+      <w:ins w:id="274" w:author="Paul Marshall" w:date="2018-09-05T16:43:00Z">
         <w:r>
           <w:rPr>
             <w:rFonts w:asciiTheme="majorHAnsi" w:hAnsiTheme="majorHAnsi" w:cstheme="majorHAnsi"/>
@@ -8017,7 +8205,7 @@
         </w:rPr>
         <w:t xml:space="preserve">Once any new </w:t>
       </w:r>
-      <w:del w:id="262" w:author="Paul Marshall" w:date="2018-09-05T16:43:00Z">
+      <w:del w:id="275" w:author="Paul Marshall" w:date="2018-09-05T16:43:00Z">
         <w:r>
           <w:rPr>
             <w:rFonts w:asciiTheme="majorHAnsi" w:hAnsiTheme="majorHAnsi" w:cstheme="majorHAnsi"/>
@@ -8028,7 +8216,7 @@
           <w:delText>API contract</w:delText>
         </w:r>
       </w:del>
-      <w:ins w:id="263" w:author="Paul Marshall" w:date="2018-09-05T16:43:00Z">
+      <w:ins w:id="276" w:author="Paul Marshall" w:date="2018-09-05T16:43:00Z">
         <w:r>
           <w:rPr>
             <w:rFonts w:asciiTheme="majorHAnsi" w:hAnsiTheme="majorHAnsi" w:cstheme="majorHAnsi"/>
@@ -9149,7 +9337,7 @@
   <w:abstractNum w:abstractNumId="10" w15:restartNumberingAfterBreak="0">
     <w:nsid w:val="2539233E"/>
     <w:multiLevelType w:val="hybridMultilevel"/>
-    <w:tmpl w:val="B6E4E884"/>
+    <w:tmpl w:val="112E7F82"/>
     <w:lvl w:ilvl="0" w:tplc="61F0B72C">
       <w:start w:val="1"/>
       <w:numFmt w:val="decimal"/>
@@ -10532,6 +10720,95 @@
     </w:lvl>
   </w:abstractNum>
   <w:abstractNum w:abstractNumId="25" w15:restartNumberingAfterBreak="0">
+    <w:nsid w:val="606C5CDC"/>
+    <w:multiLevelType w:val="hybridMultilevel"/>
+    <w:tmpl w:val="E4C03B64"/>
+    <w:lvl w:ilvl="0" w:tplc="993AACFC">
+      <w:start w:val="1"/>
+      <w:numFmt w:val="decimal"/>
+      <w:lvlText w:val="%1."/>
+      <w:lvlJc w:val="left"/>
+      <w:pPr>
+        <w:ind w:left="720" w:hanging="360"/>
+      </w:pPr>
+      <w:rPr>
+        <w:rFonts w:hint="default"/>
+      </w:rPr>
+    </w:lvl>
+    <w:lvl w:ilvl="1" w:tplc="04090019">
+      <w:start w:val="1"/>
+      <w:numFmt w:val="lowerLetter"/>
+      <w:lvlText w:val="%2."/>
+      <w:lvlJc w:val="left"/>
+      <w:pPr>
+        <w:ind w:left="1440" w:hanging="360"/>
+      </w:pPr>
+    </w:lvl>
+    <w:lvl w:ilvl="2" w:tplc="0409001B" w:tentative="1">
+      <w:start w:val="1"/>
+      <w:numFmt w:val="lowerRoman"/>
+      <w:lvlText w:val="%3."/>
+      <w:lvlJc w:val="right"/>
+      <w:pPr>
+        <w:ind w:left="2160" w:hanging="180"/>
+      </w:pPr>
+    </w:lvl>
+    <w:lvl w:ilvl="3" w:tplc="0409000F" w:tentative="1">
+      <w:start w:val="1"/>
+      <w:numFmt w:val="decimal"/>
+      <w:lvlText w:val="%4."/>
+      <w:lvlJc w:val="left"/>
+      <w:pPr>
+        <w:ind w:left="2880" w:hanging="360"/>
+      </w:pPr>
+    </w:lvl>
+    <w:lvl w:ilvl="4" w:tplc="04090019" w:tentative="1">
+      <w:start w:val="1"/>
+      <w:numFmt w:val="lowerLetter"/>
+      <w:lvlText w:val="%5."/>
+      <w:lvlJc w:val="left"/>
+      <w:pPr>
+        <w:ind w:left="3600" w:hanging="360"/>
+      </w:pPr>
+    </w:lvl>
+    <w:lvl w:ilvl="5" w:tplc="0409001B" w:tentative="1">
+      <w:start w:val="1"/>
+      <w:numFmt w:val="lowerRoman"/>
+      <w:lvlText w:val="%6."/>
+      <w:lvlJc w:val="right"/>
+      <w:pPr>
+        <w:ind w:left="4320" w:hanging="180"/>
+      </w:pPr>
+    </w:lvl>
+    <w:lvl w:ilvl="6" w:tplc="0409000F" w:tentative="1">
+      <w:start w:val="1"/>
+      <w:numFmt w:val="decimal"/>
+      <w:lvlText w:val="%7."/>
+      <w:lvlJc w:val="left"/>
+      <w:pPr>
+        <w:ind w:left="5040" w:hanging="360"/>
+      </w:pPr>
+    </w:lvl>
+    <w:lvl w:ilvl="7" w:tplc="04090019" w:tentative="1">
+      <w:start w:val="1"/>
+      <w:numFmt w:val="lowerLetter"/>
+      <w:lvlText w:val="%8."/>
+      <w:lvlJc w:val="left"/>
+      <w:pPr>
+        <w:ind w:left="5760" w:hanging="360"/>
+      </w:pPr>
+    </w:lvl>
+    <w:lvl w:ilvl="8" w:tplc="0409001B" w:tentative="1">
+      <w:start w:val="1"/>
+      <w:numFmt w:val="lowerRoman"/>
+      <w:lvlText w:val="%9."/>
+      <w:lvlJc w:val="right"/>
+      <w:pPr>
+        <w:ind w:left="6480" w:hanging="180"/>
+      </w:pPr>
+    </w:lvl>
+  </w:abstractNum>
+  <w:abstractNum w:abstractNumId="26" w15:restartNumberingAfterBreak="0">
     <w:nsid w:val="64EB677C"/>
     <w:multiLevelType w:val="multilevel"/>
     <w:tmpl w:val="99247028"/>
@@ -10644,7 +10921,7 @@
       </w:pPr>
     </w:lvl>
   </w:abstractNum>
-  <w:abstractNum w:abstractNumId="26" w15:restartNumberingAfterBreak="0">
+  <w:abstractNum w:abstractNumId="27" w15:restartNumberingAfterBreak="0">
     <w:nsid w:val="66477958"/>
     <w:multiLevelType w:val="hybridMultilevel"/>
     <w:tmpl w:val="DB0E667C"/>
@@ -10730,7 +11007,7 @@
       </w:pPr>
     </w:lvl>
   </w:abstractNum>
-  <w:abstractNum w:abstractNumId="27" w15:restartNumberingAfterBreak="0">
+  <w:abstractNum w:abstractNumId="28" w15:restartNumberingAfterBreak="0">
     <w:nsid w:val="715C1B19"/>
     <w:multiLevelType w:val="hybridMultilevel"/>
     <w:tmpl w:val="2F08B632"/>
@@ -10816,7 +11093,7 @@
       </w:pPr>
     </w:lvl>
   </w:abstractNum>
-  <w:abstractNum w:abstractNumId="28" w15:restartNumberingAfterBreak="0">
+  <w:abstractNum w:abstractNumId="29" w15:restartNumberingAfterBreak="0">
     <w:nsid w:val="76142E9C"/>
     <w:multiLevelType w:val="hybridMultilevel"/>
     <w:tmpl w:val="54663196"/>
@@ -10905,7 +11182,7 @@
       </w:pPr>
     </w:lvl>
   </w:abstractNum>
-  <w:abstractNum w:abstractNumId="29" w15:restartNumberingAfterBreak="0">
+  <w:abstractNum w:abstractNumId="30" w15:restartNumberingAfterBreak="0">
     <w:nsid w:val="768A7076"/>
     <w:multiLevelType w:val="hybridMultilevel"/>
     <w:tmpl w:val="B51CA150"/>
@@ -10994,7 +11271,7 @@
       </w:pPr>
     </w:lvl>
   </w:abstractNum>
-  <w:abstractNum w:abstractNumId="30" w15:restartNumberingAfterBreak="0">
+  <w:abstractNum w:abstractNumId="31" w15:restartNumberingAfterBreak="0">
     <w:nsid w:val="7E351380"/>
     <w:multiLevelType w:val="hybridMultilevel"/>
     <w:tmpl w:val="6D445386"/>
@@ -11102,10 +11379,10 @@
     <w:abstractNumId w:val="16"/>
   </w:num>
   <w:num w:numId="7">
-    <w:abstractNumId w:val="27"/>
+    <w:abstractNumId w:val="28"/>
   </w:num>
   <w:num w:numId="8">
-    <w:abstractNumId w:val="30"/>
+    <w:abstractNumId w:val="31"/>
   </w:num>
   <w:num w:numId="9">
     <w:abstractNumId w:val="11"/>
@@ -11114,7 +11391,7 @@
     <w:abstractNumId w:val="18"/>
   </w:num>
   <w:num w:numId="11">
-    <w:abstractNumId w:val="29"/>
+    <w:abstractNumId w:val="30"/>
   </w:num>
   <w:num w:numId="12">
     <w:abstractNumId w:val="8"/>
@@ -11141,10 +11418,10 @@
     <w:abstractNumId w:val="4"/>
   </w:num>
   <w:num w:numId="20">
-    <w:abstractNumId w:val="25"/>
+    <w:abstractNumId w:val="26"/>
   </w:num>
   <w:num w:numId="21">
-    <w:abstractNumId w:val="26"/>
+    <w:abstractNumId w:val="27"/>
   </w:num>
   <w:num w:numId="22">
     <w:abstractNumId w:val="1"/>
@@ -11174,7 +11451,10 @@
     <w:abstractNumId w:val="24"/>
   </w:num>
   <w:num w:numId="31">
-    <w:abstractNumId w:val="28"/>
+    <w:abstractNumId w:val="29"/>
+  </w:num>
+  <w:num w:numId="32">
+    <w:abstractNumId w:val="25"/>
   </w:num>
   <w:numIdMacAtCleanup w:val="6"/>
 </w:numbering>
@@ -12719,7 +12999,7 @@
 </file>
 
 <file path=customXml/itemProps1.xml><?xml version="1.0" encoding="utf-8"?>
-<ds:datastoreItem xmlns:ds="http://schemas.openxmlformats.org/officeDocument/2006/customXml" ds:itemID="{39D86BDA-F43E-434B-9ABD-1887D745B3B6}">
+<ds:datastoreItem xmlns:ds="http://schemas.openxmlformats.org/officeDocument/2006/customXml" ds:itemID="{A632E90E-3C5D-4EA8-89D4-37782BC1240A}">
   <ds:schemaRefs>
     <ds:schemaRef ds:uri="http://schemas.openxmlformats.org/officeDocument/2006/bibliography"/>
   </ds:schemaRefs>

--- a/Projects/ES ASG/ES ASG API Playbook Project/Content/04.00 ASG_API Playbook_API Contracts_Section/ASG_API Playbook_04.00 API Contracts_Section_01.04_Standards Review {Marshall}.docx
+++ b/Projects/ES ASG/ES ASG API Playbook Project/Content/04.00 ASG_API Playbook_API Contracts_Section/ASG_API Playbook_04.00 API Contracts_Section_01.04_Standards Review {Marshall}.docx
@@ -3165,20 +3165,9 @@
           <w:sz w:val="18"/>
           <w:szCs w:val="16"/>
         </w:rPr>
-        <w:t>t</w:t>
-      </w:r>
-      <w:bookmarkStart w:id="126" w:name="_GoBack"/>
-      <w:bookmarkEnd w:id="126"/>
-      <w:r>
-        <w:rPr>
-          <w:rFonts w:asciiTheme="majorHAnsi" w:hAnsiTheme="majorHAnsi" w:cstheme="majorHAnsi"/>
-          <w:color w:val="000000"/>
-          <w:sz w:val="18"/>
-          <w:szCs w:val="16"/>
-        </w:rPr>
-        <w:t>he service expect</w:t>
-      </w:r>
-      <w:ins w:id="127" w:author="Paul Marshall" w:date="2018-09-05T16:25:00Z">
+        <w:t>the service expect</w:t>
+      </w:r>
+      <w:ins w:id="126" w:author="Paul Marshall" w:date="2018-09-05T16:25:00Z">
         <w:r>
           <w:rPr>
             <w:rFonts w:asciiTheme="majorHAnsi" w:hAnsiTheme="majorHAnsi" w:cstheme="majorHAnsi"/>
@@ -3211,7 +3200,7 @@
     <w:p>
       <w:pPr>
         <w:rPr>
-          <w:ins w:id="128" w:author="Paul Marshall" w:date="2018-09-05T16:48:00Z"/>
+          <w:ins w:id="127" w:author="Paul Marshall" w:date="2018-09-05T16:48:00Z"/>
           <w:rFonts w:asciiTheme="majorHAnsi" w:hAnsiTheme="majorHAnsi" w:cstheme="majorHAnsi"/>
           <w:color w:val="000000"/>
           <w:sz w:val="18"/>
@@ -3227,14 +3216,14 @@
           <w:numId w:val="29"/>
         </w:numPr>
         <w:rPr>
-          <w:ins w:id="129" w:author="Paul Marshall" w:date="2018-09-05T16:49:00Z"/>
-          <w:rFonts w:asciiTheme="majorHAnsi" w:hAnsiTheme="majorHAnsi" w:cstheme="majorHAnsi"/>
-          <w:color w:val="000000"/>
-          <w:sz w:val="18"/>
-          <w:szCs w:val="16"/>
-        </w:rPr>
-      </w:pPr>
-      <w:ins w:id="130" w:author="Paul Marshall" w:date="2018-09-05T16:54:00Z">
+          <w:ins w:id="128" w:author="Paul Marshall" w:date="2018-09-05T16:49:00Z"/>
+          <w:rFonts w:asciiTheme="majorHAnsi" w:hAnsiTheme="majorHAnsi" w:cstheme="majorHAnsi"/>
+          <w:color w:val="000000"/>
+          <w:sz w:val="18"/>
+          <w:szCs w:val="16"/>
+        </w:rPr>
+      </w:pPr>
+      <w:ins w:id="129" w:author="Paul Marshall" w:date="2018-09-05T16:54:00Z">
         <w:r>
           <w:rPr>
             <w:rFonts w:asciiTheme="majorHAnsi" w:hAnsiTheme="majorHAnsi" w:cstheme="majorHAnsi"/>
@@ -3274,13 +3263,13 @@
           <w:numId w:val="29"/>
         </w:numPr>
         <w:rPr>
-          <w:ins w:id="131" w:author="Paul Marshall" w:date="2018-09-05T16:49:00Z"/>
-          <w:rFonts w:asciiTheme="majorHAnsi" w:hAnsiTheme="majorHAnsi" w:cstheme="majorHAnsi"/>
-          <w:color w:val="000000"/>
-          <w:sz w:val="18"/>
-          <w:szCs w:val="16"/>
-        </w:rPr>
-        <w:pPrChange w:id="132" w:author="Paul Marshall" w:date="2018-09-05T16:52:00Z">
+          <w:ins w:id="130" w:author="Paul Marshall" w:date="2018-09-05T16:49:00Z"/>
+          <w:rFonts w:asciiTheme="majorHAnsi" w:hAnsiTheme="majorHAnsi" w:cstheme="majorHAnsi"/>
+          <w:color w:val="000000"/>
+          <w:sz w:val="18"/>
+          <w:szCs w:val="16"/>
+        </w:rPr>
+        <w:pPrChange w:id="131" w:author="Paul Marshall" w:date="2018-09-05T16:52:00Z">
           <w:pPr>
             <w:pStyle w:val="ListParagraph"/>
             <w:numPr>
@@ -3290,7 +3279,7 @@
           </w:pPr>
         </w:pPrChange>
       </w:pPr>
-      <w:ins w:id="133" w:author="Paul Marshall" w:date="2018-09-05T16:55:00Z">
+      <w:ins w:id="132" w:author="Paul Marshall" w:date="2018-09-05T16:55:00Z">
         <w:r>
           <w:rPr>
             <w:rFonts w:asciiTheme="majorHAnsi" w:hAnsiTheme="majorHAnsi" w:cstheme="majorHAnsi"/>
@@ -3330,22 +3319,22 @@
           <w:numId w:val="30"/>
         </w:numPr>
         <w:rPr>
-          <w:ins w:id="134" w:author="Paul Marshall" w:date="2018-09-05T16:49:00Z"/>
-          <w:rFonts w:asciiTheme="majorHAnsi" w:hAnsiTheme="majorHAnsi" w:cstheme="majorHAnsi"/>
-          <w:color w:val="000000"/>
-          <w:sz w:val="18"/>
-          <w:szCs w:val="16"/>
-        </w:rPr>
-      </w:pPr>
-      <w:ins w:id="135" w:author="Paul Marshall" w:date="2018-09-05T16:49:00Z">
-        <w:r>
-          <w:rPr>
-            <w:rFonts w:asciiTheme="majorHAnsi" w:hAnsiTheme="majorHAnsi" w:cstheme="majorHAnsi"/>
-            <w:color w:val="000000"/>
-            <w:sz w:val="18"/>
-            <w:szCs w:val="16"/>
-          </w:rPr>
-          <w:t>Test</w:t>
+          <w:ins w:id="133" w:author="Paul Marshall" w:date="2018-09-05T16:49:00Z"/>
+          <w:rFonts w:asciiTheme="majorHAnsi" w:hAnsiTheme="majorHAnsi" w:cstheme="majorHAnsi"/>
+          <w:color w:val="000000"/>
+          <w:sz w:val="18"/>
+          <w:szCs w:val="16"/>
+        </w:rPr>
+      </w:pPr>
+      <w:ins w:id="134" w:author="Paul Marshall" w:date="2018-09-05T17:01:00Z">
+        <w:r>
+          <w:rPr>
+            <w:rFonts w:asciiTheme="majorHAnsi" w:hAnsiTheme="majorHAnsi" w:cstheme="majorHAnsi"/>
+            <w:color w:val="000000"/>
+            <w:sz w:val="18"/>
+            <w:szCs w:val="16"/>
+          </w:rPr>
+          <w:t>For REST APIs, express these operations as HTTP/REST operations such as GET, POST, PUT, DELETE</w:t>
         </w:r>
       </w:ins>
     </w:p>
@@ -3357,30 +3346,30 @@
           <w:numId w:val="30"/>
         </w:numPr>
         <w:rPr>
-          <w:ins w:id="136" w:author="Paul Marshall" w:date="2018-09-05T16:48:00Z"/>
-          <w:rFonts w:asciiTheme="majorHAnsi" w:hAnsiTheme="majorHAnsi" w:cstheme="majorHAnsi"/>
-          <w:color w:val="000000"/>
-          <w:sz w:val="18"/>
-          <w:szCs w:val="16"/>
-          <w:rPrChange w:id="137" w:author="Paul Marshall" w:date="2018-09-05T16:49:00Z">
+          <w:ins w:id="135" w:author="Paul Marshall" w:date="2018-09-05T16:48:00Z"/>
+          <w:rFonts w:asciiTheme="majorHAnsi" w:hAnsiTheme="majorHAnsi" w:cstheme="majorHAnsi"/>
+          <w:color w:val="000000"/>
+          <w:sz w:val="18"/>
+          <w:szCs w:val="16"/>
+          <w:rPrChange w:id="136" w:author="Paul Marshall" w:date="2018-09-05T16:49:00Z">
             <w:rPr>
-              <w:ins w:id="138" w:author="Paul Marshall" w:date="2018-09-05T16:48:00Z"/>
+              <w:ins w:id="137" w:author="Paul Marshall" w:date="2018-09-05T16:48:00Z"/>
             </w:rPr>
           </w:rPrChange>
         </w:rPr>
-        <w:pPrChange w:id="139" w:author="Paul Marshall" w:date="2018-09-05T16:49:00Z">
+        <w:pPrChange w:id="138" w:author="Paul Marshall" w:date="2018-09-05T16:49:00Z">
           <w:pPr/>
         </w:pPrChange>
       </w:pPr>
-      <w:ins w:id="140" w:author="Paul Marshall" w:date="2018-09-05T16:49:00Z">
-        <w:r>
-          <w:rPr>
-            <w:rFonts w:asciiTheme="majorHAnsi" w:hAnsiTheme="majorHAnsi" w:cstheme="majorHAnsi"/>
-            <w:color w:val="000000"/>
-            <w:sz w:val="18"/>
-            <w:szCs w:val="16"/>
-          </w:rPr>
-          <w:t>Test</w:t>
+      <w:ins w:id="139" w:author="Paul Marshall" w:date="2018-09-05T17:02:00Z">
+        <w:r>
+          <w:rPr>
+            <w:rFonts w:asciiTheme="majorHAnsi" w:hAnsiTheme="majorHAnsi" w:cstheme="majorHAnsi"/>
+            <w:color w:val="000000"/>
+            <w:sz w:val="18"/>
+            <w:szCs w:val="16"/>
+          </w:rPr>
+          <w:t>For SOAP APIs, express these operations as separate SOAP Operations inside a service definition WSDL file</w:t>
         </w:r>
       </w:ins>
     </w:p>
@@ -3392,13 +3381,13 @@
           <w:numId w:val="29"/>
         </w:numPr>
         <w:rPr>
-          <w:ins w:id="141" w:author="Paul Marshall" w:date="2018-09-05T16:50:00Z"/>
-          <w:rFonts w:asciiTheme="majorHAnsi" w:hAnsiTheme="majorHAnsi" w:cstheme="majorHAnsi"/>
-          <w:color w:val="000000"/>
-          <w:sz w:val="18"/>
-          <w:szCs w:val="16"/>
-        </w:rPr>
-        <w:pPrChange w:id="142" w:author="Paul Marshall" w:date="2018-09-05T16:52:00Z">
+          <w:ins w:id="140" w:author="Paul Marshall" w:date="2018-09-05T16:50:00Z"/>
+          <w:rFonts w:asciiTheme="majorHAnsi" w:hAnsiTheme="majorHAnsi" w:cstheme="majorHAnsi"/>
+          <w:color w:val="000000"/>
+          <w:sz w:val="18"/>
+          <w:szCs w:val="16"/>
+        </w:rPr>
+        <w:pPrChange w:id="141" w:author="Paul Marshall" w:date="2018-09-05T16:52:00Z">
           <w:pPr>
             <w:pStyle w:val="ListParagraph"/>
             <w:numPr>
@@ -3408,7 +3397,7 @@
           </w:pPr>
         </w:pPrChange>
       </w:pPr>
-      <w:ins w:id="143" w:author="Paul Marshall" w:date="2018-09-05T16:55:00Z">
+      <w:ins w:id="142" w:author="Paul Marshall" w:date="2018-09-05T16:55:00Z">
         <w:r>
           <w:rPr>
             <w:rFonts w:asciiTheme="majorHAnsi" w:hAnsiTheme="majorHAnsi" w:cstheme="majorHAnsi"/>
@@ -3428,22 +3417,22 @@
           <w:numId w:val="31"/>
         </w:numPr>
         <w:rPr>
-          <w:ins w:id="144" w:author="Paul Marshall" w:date="2018-09-05T16:50:00Z"/>
-          <w:rFonts w:asciiTheme="majorHAnsi" w:hAnsiTheme="majorHAnsi" w:cstheme="majorHAnsi"/>
-          <w:color w:val="000000"/>
-          <w:sz w:val="18"/>
-          <w:szCs w:val="16"/>
-        </w:rPr>
-      </w:pPr>
-      <w:ins w:id="145" w:author="Paul Marshall" w:date="2018-09-05T16:50:00Z">
-        <w:r>
-          <w:rPr>
-            <w:rFonts w:asciiTheme="majorHAnsi" w:hAnsiTheme="majorHAnsi" w:cstheme="majorHAnsi"/>
-            <w:color w:val="000000"/>
-            <w:sz w:val="18"/>
-            <w:szCs w:val="16"/>
-          </w:rPr>
-          <w:t>Test</w:t>
+          <w:ins w:id="143" w:author="Paul Marshall" w:date="2018-09-05T16:50:00Z"/>
+          <w:rFonts w:asciiTheme="majorHAnsi" w:hAnsiTheme="majorHAnsi" w:cstheme="majorHAnsi"/>
+          <w:color w:val="000000"/>
+          <w:sz w:val="18"/>
+          <w:szCs w:val="16"/>
+        </w:rPr>
+      </w:pPr>
+      <w:ins w:id="144" w:author="Paul Marshall" w:date="2018-09-05T17:02:00Z">
+        <w:r>
+          <w:rPr>
+            <w:rFonts w:asciiTheme="majorHAnsi" w:hAnsiTheme="majorHAnsi" w:cstheme="majorHAnsi"/>
+            <w:color w:val="000000"/>
+            <w:sz w:val="18"/>
+            <w:szCs w:val="16"/>
+          </w:rPr>
+          <w:t>Identify expected inputs for each service operation (e.g., a unique Customer ID to fetch customer details from the database)</w:t>
         </w:r>
       </w:ins>
     </w:p>
@@ -3455,31 +3444,22 @@
           <w:numId w:val="31"/>
         </w:numPr>
         <w:rPr>
-          <w:ins w:id="146" w:author="Paul Marshall" w:date="2018-09-05T16:58:00Z"/>
-          <w:rFonts w:asciiTheme="majorHAnsi" w:hAnsiTheme="majorHAnsi" w:cstheme="majorHAnsi"/>
-          <w:color w:val="000000"/>
-          <w:sz w:val="18"/>
-          <w:szCs w:val="16"/>
-        </w:rPr>
-      </w:pPr>
-      <w:ins w:id="147" w:author="Paul Marshall" w:date="2018-09-05T16:50:00Z">
-        <w:r>
-          <w:rPr>
-            <w:rFonts w:asciiTheme="majorHAnsi" w:hAnsiTheme="majorHAnsi" w:cstheme="majorHAnsi"/>
-            <w:color w:val="000000"/>
-            <w:sz w:val="18"/>
-            <w:szCs w:val="16"/>
-          </w:rPr>
-          <w:t>T</w:t>
-        </w:r>
-        <w:r>
-          <w:rPr>
-            <w:rFonts w:asciiTheme="majorHAnsi" w:hAnsiTheme="majorHAnsi" w:cstheme="majorHAnsi"/>
-            <w:color w:val="000000"/>
-            <w:sz w:val="18"/>
-            <w:szCs w:val="16"/>
-          </w:rPr>
-          <w:t>est</w:t>
+          <w:ins w:id="145" w:author="Paul Marshall" w:date="2018-09-05T16:58:00Z"/>
+          <w:rFonts w:asciiTheme="majorHAnsi" w:hAnsiTheme="majorHAnsi" w:cstheme="majorHAnsi"/>
+          <w:color w:val="000000"/>
+          <w:sz w:val="18"/>
+          <w:szCs w:val="16"/>
+        </w:rPr>
+      </w:pPr>
+      <w:ins w:id="146" w:author="Paul Marshall" w:date="2018-09-05T17:02:00Z">
+        <w:r>
+          <w:rPr>
+            <w:rFonts w:asciiTheme="majorHAnsi" w:hAnsiTheme="majorHAnsi" w:cstheme="majorHAnsi"/>
+            <w:color w:val="000000"/>
+            <w:sz w:val="18"/>
+            <w:szCs w:val="16"/>
+          </w:rPr>
+          <w:t>Identify which inputs are required</w:t>
         </w:r>
       </w:ins>
     </w:p>
@@ -3491,30 +3471,30 @@
           <w:numId w:val="31"/>
         </w:numPr>
         <w:rPr>
-          <w:ins w:id="148" w:author="Paul Marshall" w:date="2018-09-05T16:48:00Z"/>
-          <w:rFonts w:asciiTheme="majorHAnsi" w:hAnsiTheme="majorHAnsi" w:cstheme="majorHAnsi"/>
-          <w:color w:val="000000"/>
-          <w:sz w:val="18"/>
-          <w:szCs w:val="16"/>
-          <w:rPrChange w:id="149" w:author="Paul Marshall" w:date="2018-09-05T16:50:00Z">
+          <w:ins w:id="147" w:author="Paul Marshall" w:date="2018-09-05T16:48:00Z"/>
+          <w:rFonts w:asciiTheme="majorHAnsi" w:hAnsiTheme="majorHAnsi" w:cstheme="majorHAnsi"/>
+          <w:color w:val="000000"/>
+          <w:sz w:val="18"/>
+          <w:szCs w:val="16"/>
+          <w:rPrChange w:id="148" w:author="Paul Marshall" w:date="2018-09-05T16:50:00Z">
             <w:rPr>
-              <w:ins w:id="150" w:author="Paul Marshall" w:date="2018-09-05T16:48:00Z"/>
+              <w:ins w:id="149" w:author="Paul Marshall" w:date="2018-09-05T16:48:00Z"/>
             </w:rPr>
           </w:rPrChange>
         </w:rPr>
-        <w:pPrChange w:id="151" w:author="Paul Marshall" w:date="2018-09-05T16:50:00Z">
+        <w:pPrChange w:id="150" w:author="Paul Marshall" w:date="2018-09-05T16:50:00Z">
           <w:pPr/>
         </w:pPrChange>
       </w:pPr>
-      <w:ins w:id="152" w:author="Paul Marshall" w:date="2018-09-05T16:58:00Z">
-        <w:r>
-          <w:rPr>
-            <w:rFonts w:asciiTheme="majorHAnsi" w:hAnsiTheme="majorHAnsi" w:cstheme="majorHAnsi"/>
-            <w:color w:val="000000"/>
-            <w:sz w:val="18"/>
-            <w:szCs w:val="16"/>
-          </w:rPr>
-          <w:t>Test</w:t>
+      <w:ins w:id="151" w:author="Paul Marshall" w:date="2018-09-05T17:02:00Z">
+        <w:r>
+          <w:rPr>
+            <w:rFonts w:asciiTheme="majorHAnsi" w:hAnsiTheme="majorHAnsi" w:cstheme="majorHAnsi"/>
+            <w:color w:val="000000"/>
+            <w:sz w:val="18"/>
+            <w:szCs w:val="16"/>
+          </w:rPr>
+          <w:t>Identify input data types</w:t>
         </w:r>
       </w:ins>
     </w:p>
@@ -3526,14 +3506,14 @@
           <w:numId w:val="29"/>
         </w:numPr>
         <w:rPr>
-          <w:ins w:id="153" w:author="Paul Marshall" w:date="2018-09-05T16:58:00Z"/>
-          <w:rFonts w:asciiTheme="majorHAnsi" w:hAnsiTheme="majorHAnsi" w:cstheme="majorHAnsi"/>
-          <w:color w:val="000000"/>
-          <w:sz w:val="18"/>
-          <w:szCs w:val="16"/>
-        </w:rPr>
-      </w:pPr>
-      <w:ins w:id="154" w:author="Paul Marshall" w:date="2018-09-05T16:55:00Z">
+          <w:ins w:id="152" w:author="Paul Marshall" w:date="2018-09-05T16:58:00Z"/>
+          <w:rFonts w:asciiTheme="majorHAnsi" w:hAnsiTheme="majorHAnsi" w:cstheme="majorHAnsi"/>
+          <w:color w:val="000000"/>
+          <w:sz w:val="18"/>
+          <w:szCs w:val="16"/>
+        </w:rPr>
+      </w:pPr>
+      <w:ins w:id="153" w:author="Paul Marshall" w:date="2018-09-05T16:55:00Z">
         <w:r>
           <w:rPr>
             <w:rFonts w:asciiTheme="majorHAnsi" w:hAnsiTheme="majorHAnsi" w:cstheme="majorHAnsi"/>
@@ -3553,22 +3533,22 @@
           <w:numId w:val="29"/>
         </w:numPr>
         <w:rPr>
-          <w:ins w:id="155" w:author="Paul Marshall" w:date="2018-09-05T16:58:00Z"/>
-          <w:rFonts w:asciiTheme="majorHAnsi" w:hAnsiTheme="majorHAnsi" w:cstheme="majorHAnsi"/>
-          <w:color w:val="000000"/>
-          <w:sz w:val="18"/>
-          <w:szCs w:val="16"/>
-        </w:rPr>
-      </w:pPr>
-      <w:ins w:id="156" w:author="Paul Marshall" w:date="2018-09-05T16:58:00Z">
-        <w:r>
-          <w:rPr>
-            <w:rFonts w:asciiTheme="majorHAnsi" w:hAnsiTheme="majorHAnsi" w:cstheme="majorHAnsi"/>
-            <w:color w:val="000000"/>
-            <w:sz w:val="18"/>
-            <w:szCs w:val="16"/>
-          </w:rPr>
-          <w:t>T</w:t>
+          <w:ins w:id="154" w:author="Paul Marshall" w:date="2018-09-05T16:58:00Z"/>
+          <w:rFonts w:asciiTheme="majorHAnsi" w:hAnsiTheme="majorHAnsi" w:cstheme="majorHAnsi"/>
+          <w:color w:val="000000"/>
+          <w:sz w:val="18"/>
+          <w:szCs w:val="16"/>
+        </w:rPr>
+      </w:pPr>
+      <w:ins w:id="155" w:author="Paul Marshall" w:date="2018-09-05T17:02:00Z">
+        <w:r>
+          <w:rPr>
+            <w:rFonts w:asciiTheme="majorHAnsi" w:hAnsiTheme="majorHAnsi" w:cstheme="majorHAnsi"/>
+            <w:color w:val="000000"/>
+            <w:sz w:val="18"/>
+            <w:szCs w:val="16"/>
+          </w:rPr>
+          <w:t>Identify expected outputs for each service operation</w:t>
         </w:r>
       </w:ins>
     </w:p>
@@ -3580,22 +3560,22 @@
           <w:numId w:val="29"/>
         </w:numPr>
         <w:rPr>
-          <w:ins w:id="157" w:author="Paul Marshall" w:date="2018-09-05T16:59:00Z"/>
-          <w:rFonts w:asciiTheme="majorHAnsi" w:hAnsiTheme="majorHAnsi" w:cstheme="majorHAnsi"/>
-          <w:color w:val="000000"/>
-          <w:sz w:val="18"/>
-          <w:szCs w:val="16"/>
-        </w:rPr>
-      </w:pPr>
-      <w:ins w:id="158" w:author="Paul Marshall" w:date="2018-09-05T16:59:00Z">
-        <w:r>
-          <w:rPr>
-            <w:rFonts w:asciiTheme="majorHAnsi" w:hAnsiTheme="majorHAnsi" w:cstheme="majorHAnsi"/>
-            <w:color w:val="000000"/>
-            <w:sz w:val="18"/>
-            <w:szCs w:val="16"/>
-          </w:rPr>
-          <w:t>T</w:t>
+          <w:ins w:id="156" w:author="Paul Marshall" w:date="2018-09-05T16:59:00Z"/>
+          <w:rFonts w:asciiTheme="majorHAnsi" w:hAnsiTheme="majorHAnsi" w:cstheme="majorHAnsi"/>
+          <w:color w:val="000000"/>
+          <w:sz w:val="18"/>
+          <w:szCs w:val="16"/>
+        </w:rPr>
+      </w:pPr>
+      <w:ins w:id="157" w:author="Paul Marshall" w:date="2018-09-05T17:03:00Z">
+        <w:r>
+          <w:rPr>
+            <w:rFonts w:asciiTheme="majorHAnsi" w:hAnsiTheme="majorHAnsi" w:cstheme="majorHAnsi"/>
+            <w:color w:val="000000"/>
+            <w:sz w:val="18"/>
+            <w:szCs w:val="16"/>
+          </w:rPr>
+          <w:t>Identify output data types</w:t>
         </w:r>
       </w:ins>
     </w:p>
@@ -3607,30 +3587,30 @@
           <w:numId w:val="29"/>
         </w:numPr>
         <w:rPr>
-          <w:ins w:id="159" w:author="Paul Marshall" w:date="2018-09-05T16:50:00Z"/>
-          <w:rFonts w:asciiTheme="majorHAnsi" w:hAnsiTheme="majorHAnsi" w:cstheme="majorHAnsi"/>
-          <w:color w:val="000000"/>
-          <w:sz w:val="18"/>
-          <w:szCs w:val="16"/>
-          <w:rPrChange w:id="160" w:author="Paul Marshall" w:date="2018-09-05T16:54:00Z">
+          <w:ins w:id="158" w:author="Paul Marshall" w:date="2018-09-05T16:50:00Z"/>
+          <w:rFonts w:asciiTheme="majorHAnsi" w:hAnsiTheme="majorHAnsi" w:cstheme="majorHAnsi"/>
+          <w:color w:val="000000"/>
+          <w:sz w:val="18"/>
+          <w:szCs w:val="16"/>
+          <w:rPrChange w:id="159" w:author="Paul Marshall" w:date="2018-09-05T16:54:00Z">
             <w:rPr>
-              <w:ins w:id="161" w:author="Paul Marshall" w:date="2018-09-05T16:50:00Z"/>
+              <w:ins w:id="160" w:author="Paul Marshall" w:date="2018-09-05T16:50:00Z"/>
             </w:rPr>
           </w:rPrChange>
         </w:rPr>
-        <w:pPrChange w:id="162" w:author="Paul Marshall" w:date="2018-09-05T16:58:00Z">
+        <w:pPrChange w:id="161" w:author="Paul Marshall" w:date="2018-09-05T16:58:00Z">
           <w:pPr/>
         </w:pPrChange>
       </w:pPr>
-      <w:ins w:id="163" w:author="Paul Marshall" w:date="2018-09-05T16:59:00Z">
-        <w:r>
-          <w:rPr>
-            <w:rFonts w:asciiTheme="majorHAnsi" w:hAnsiTheme="majorHAnsi" w:cstheme="majorHAnsi"/>
-            <w:color w:val="000000"/>
-            <w:sz w:val="18"/>
-            <w:szCs w:val="16"/>
-          </w:rPr>
-          <w:t>t</w:t>
+      <w:ins w:id="162" w:author="Paul Marshall" w:date="2018-09-05T17:03:00Z">
+        <w:r>
+          <w:rPr>
+            <w:rFonts w:asciiTheme="majorHAnsi" w:hAnsiTheme="majorHAnsi" w:cstheme="majorHAnsi"/>
+            <w:color w:val="000000"/>
+            <w:sz w:val="18"/>
+            <w:szCs w:val="16"/>
+          </w:rPr>
+          <w:t>Provide an example of a data items returned (provide dummy data sets for people, never provide information that corresponds to a real person; Code lists, such as States or Diagnosis Codes may contain real data))</w:t>
         </w:r>
       </w:ins>
     </w:p>
@@ -3642,13 +3622,13 @@
           <w:numId w:val="29"/>
         </w:numPr>
         <w:rPr>
-          <w:ins w:id="164" w:author="Paul Marshall" w:date="2018-09-05T16:59:00Z"/>
-          <w:rFonts w:asciiTheme="majorHAnsi" w:hAnsiTheme="majorHAnsi" w:cstheme="majorHAnsi"/>
-          <w:color w:val="000000"/>
-          <w:sz w:val="18"/>
-          <w:szCs w:val="16"/>
-        </w:rPr>
-        <w:pPrChange w:id="165" w:author="Paul Marshall" w:date="2018-09-05T17:00:00Z">
+          <w:ins w:id="163" w:author="Paul Marshall" w:date="2018-09-05T16:59:00Z"/>
+          <w:rFonts w:asciiTheme="majorHAnsi" w:hAnsiTheme="majorHAnsi" w:cstheme="majorHAnsi"/>
+          <w:color w:val="000000"/>
+          <w:sz w:val="18"/>
+          <w:szCs w:val="16"/>
+        </w:rPr>
+        <w:pPrChange w:id="164" w:author="Paul Marshall" w:date="2018-09-05T17:00:00Z">
           <w:pPr>
             <w:pStyle w:val="ListParagraph"/>
             <w:numPr>
@@ -3658,15 +3638,15 @@
           </w:pPr>
         </w:pPrChange>
       </w:pPr>
-      <w:ins w:id="166" w:author="Paul Marshall" w:date="2018-09-05T16:59:00Z">
-        <w:r>
-          <w:rPr>
-            <w:rFonts w:asciiTheme="majorHAnsi" w:hAnsiTheme="majorHAnsi" w:cstheme="majorHAnsi"/>
-            <w:color w:val="000000"/>
-            <w:sz w:val="18"/>
-            <w:szCs w:val="16"/>
-          </w:rPr>
-          <w:t>test</w:t>
+      <w:ins w:id="165" w:author="Paul Marshall" w:date="2018-09-05T17:03:00Z">
+        <w:r>
+          <w:rPr>
+            <w:rFonts w:asciiTheme="majorHAnsi" w:hAnsiTheme="majorHAnsi" w:cstheme="majorHAnsi"/>
+            <w:color w:val="000000"/>
+            <w:sz w:val="18"/>
+            <w:szCs w:val="16"/>
+          </w:rPr>
+          <w:t>Service Security Requirements</w:t>
         </w:r>
       </w:ins>
     </w:p>
@@ -3678,22 +3658,22 @@
           <w:numId w:val="32"/>
         </w:numPr>
         <w:rPr>
-          <w:ins w:id="167" w:author="Paul Marshall" w:date="2018-09-05T17:00:00Z"/>
-          <w:rFonts w:asciiTheme="majorHAnsi" w:hAnsiTheme="majorHAnsi" w:cstheme="majorHAnsi"/>
-          <w:color w:val="000000"/>
-          <w:sz w:val="18"/>
-          <w:szCs w:val="16"/>
-        </w:rPr>
-      </w:pPr>
-      <w:ins w:id="168" w:author="Paul Marshall" w:date="2018-09-05T16:59:00Z">
-        <w:r>
-          <w:rPr>
-            <w:rFonts w:asciiTheme="majorHAnsi" w:hAnsiTheme="majorHAnsi" w:cstheme="majorHAnsi"/>
-            <w:color w:val="000000"/>
-            <w:sz w:val="18"/>
-            <w:szCs w:val="16"/>
-          </w:rPr>
-          <w:t>za</w:t>
+          <w:ins w:id="166" w:author="Paul Marshall" w:date="2018-09-05T17:00:00Z"/>
+          <w:rFonts w:asciiTheme="majorHAnsi" w:hAnsiTheme="majorHAnsi" w:cstheme="majorHAnsi"/>
+          <w:color w:val="000000"/>
+          <w:sz w:val="18"/>
+          <w:szCs w:val="16"/>
+        </w:rPr>
+      </w:pPr>
+      <w:ins w:id="167" w:author="Paul Marshall" w:date="2018-09-05T17:03:00Z">
+        <w:r>
+          <w:rPr>
+            <w:rFonts w:asciiTheme="majorHAnsi" w:hAnsiTheme="majorHAnsi" w:cstheme="majorHAnsi"/>
+            <w:color w:val="000000"/>
+            <w:sz w:val="18"/>
+            <w:szCs w:val="16"/>
+          </w:rPr>
+          <w:t>Identify if the service expects an OAuth 2.0 Bearer token</w:t>
         </w:r>
       </w:ins>
     </w:p>
@@ -3705,22 +3685,22 @@
           <w:numId w:val="32"/>
         </w:numPr>
         <w:rPr>
-          <w:ins w:id="169" w:author="Paul Marshall" w:date="2018-09-05T17:00:00Z"/>
-          <w:rFonts w:asciiTheme="majorHAnsi" w:hAnsiTheme="majorHAnsi" w:cstheme="majorHAnsi"/>
-          <w:color w:val="000000"/>
-          <w:sz w:val="18"/>
-          <w:szCs w:val="16"/>
-        </w:rPr>
-      </w:pPr>
-      <w:ins w:id="170" w:author="Paul Marshall" w:date="2018-09-05T17:00:00Z">
-        <w:r>
-          <w:rPr>
-            <w:rFonts w:asciiTheme="majorHAnsi" w:hAnsiTheme="majorHAnsi" w:cstheme="majorHAnsi"/>
-            <w:color w:val="000000"/>
-            <w:sz w:val="18"/>
-            <w:szCs w:val="16"/>
-          </w:rPr>
-          <w:t>t</w:t>
+          <w:ins w:id="168" w:author="Paul Marshall" w:date="2018-09-05T17:00:00Z"/>
+          <w:rFonts w:asciiTheme="majorHAnsi" w:hAnsiTheme="majorHAnsi" w:cstheme="majorHAnsi"/>
+          <w:color w:val="000000"/>
+          <w:sz w:val="18"/>
+          <w:szCs w:val="16"/>
+        </w:rPr>
+      </w:pPr>
+      <w:ins w:id="169" w:author="Paul Marshall" w:date="2018-09-05T17:03:00Z">
+        <w:r>
+          <w:rPr>
+            <w:rFonts w:asciiTheme="majorHAnsi" w:hAnsiTheme="majorHAnsi" w:cstheme="majorHAnsi"/>
+            <w:color w:val="000000"/>
+            <w:sz w:val="18"/>
+            <w:szCs w:val="16"/>
+          </w:rPr>
+          <w:t>Identify if the service expects an WSSE Security Header (for SOAP services)</w:t>
         </w:r>
       </w:ins>
     </w:p>
@@ -3732,24 +3712,26 @@
           <w:numId w:val="32"/>
         </w:numPr>
         <w:rPr>
-          <w:ins w:id="171" w:author="Paul Marshall" w:date="2018-09-05T17:00:00Z"/>
-          <w:rFonts w:asciiTheme="majorHAnsi" w:hAnsiTheme="majorHAnsi" w:cstheme="majorHAnsi"/>
-          <w:color w:val="000000"/>
-          <w:sz w:val="18"/>
-          <w:szCs w:val="16"/>
-        </w:rPr>
-      </w:pPr>
-      <w:ins w:id="172" w:author="Paul Marshall" w:date="2018-09-05T17:00:00Z">
-        <w:r>
-          <w:rPr>
-            <w:rFonts w:asciiTheme="majorHAnsi" w:hAnsiTheme="majorHAnsi" w:cstheme="majorHAnsi"/>
-            <w:color w:val="000000"/>
-            <w:sz w:val="18"/>
-            <w:szCs w:val="16"/>
-          </w:rPr>
-          <w:t>t</w:t>
+          <w:ins w:id="170" w:author="Paul Marshall" w:date="2018-09-05T17:00:00Z"/>
+          <w:rFonts w:asciiTheme="majorHAnsi" w:hAnsiTheme="majorHAnsi" w:cstheme="majorHAnsi"/>
+          <w:color w:val="000000"/>
+          <w:sz w:val="18"/>
+          <w:szCs w:val="16"/>
+        </w:rPr>
+      </w:pPr>
+      <w:ins w:id="171" w:author="Paul Marshall" w:date="2018-09-05T17:04:00Z">
+        <w:r>
+          <w:rPr>
+            <w:rFonts w:asciiTheme="majorHAnsi" w:hAnsiTheme="majorHAnsi" w:cstheme="majorHAnsi"/>
+            <w:color w:val="000000"/>
+            <w:sz w:val="18"/>
+            <w:szCs w:val="16"/>
+          </w:rPr>
+          <w:t>Identify if the service expects a Basic Auth user name and password</w:t>
         </w:r>
       </w:ins>
+      <w:bookmarkStart w:id="172" w:name="_GoBack"/>
+      <w:bookmarkEnd w:id="172"/>
     </w:p>
     <w:p>
       <w:pPr>
@@ -12999,7 +12981,7 @@
 </file>
 
 <file path=customXml/itemProps1.xml><?xml version="1.0" encoding="utf-8"?>
-<ds:datastoreItem xmlns:ds="http://schemas.openxmlformats.org/officeDocument/2006/customXml" ds:itemID="{A632E90E-3C5D-4EA8-89D4-37782BC1240A}">
+<ds:datastoreItem xmlns:ds="http://schemas.openxmlformats.org/officeDocument/2006/customXml" ds:itemID="{C0EE6C50-456E-4229-B66E-4B7088299E80}">
   <ds:schemaRefs>
     <ds:schemaRef ds:uri="http://schemas.openxmlformats.org/officeDocument/2006/bibliography"/>
   </ds:schemaRefs>

--- a/Projects/ES ASG/ES ASG API Playbook Project/Content/04.00 ASG_API Playbook_API Contracts_Section/ASG_API Playbook_04.00 API Contracts_Section_01.04_Standards Review {Marshall}.docx
+++ b/Projects/ES ASG/ES ASG API Playbook Project/Content/04.00 ASG_API Playbook_API Contracts_Section/ASG_API Playbook_04.00 API Contracts_Section_01.04_Standards Review {Marshall}.docx
@@ -1950,22 +1950,25 @@
           <w:numId w:val="8"/>
         </w:numPr>
         <w:rPr>
-          <w:rFonts w:asciiTheme="majorHAnsi" w:hAnsiTheme="majorHAnsi" w:cstheme="majorHAnsi"/>
-          <w:color w:val="000000"/>
-          <w:sz w:val="18"/>
-          <w:szCs w:val="16"/>
-        </w:rPr>
-      </w:pPr>
-      <w:r>
-        <w:rPr>
-          <w:rFonts w:asciiTheme="majorHAnsi" w:hAnsiTheme="majorHAnsi" w:cstheme="majorHAnsi"/>
-          <w:color w:val="000000"/>
-          <w:sz w:val="18"/>
-          <w:szCs w:val="16"/>
-        </w:rPr>
-        <w:t xml:space="preserve">API Services to be consumed by </w:t>
-      </w:r>
-      <w:del w:id="76" w:author="Paul Marshall" w:date="2018-09-05T10:27:00Z">
+          <w:del w:id="76" w:author="Paul Marshall" w:date="2018-09-05T17:04:00Z"/>
+          <w:rFonts w:asciiTheme="majorHAnsi" w:hAnsiTheme="majorHAnsi" w:cstheme="majorHAnsi"/>
+          <w:color w:val="000000"/>
+          <w:sz w:val="18"/>
+          <w:szCs w:val="16"/>
+        </w:rPr>
+      </w:pPr>
+      <w:del w:id="77" w:author="Paul Marshall" w:date="2018-09-05T17:04:00Z">
+        <w:r>
+          <w:rPr>
+            <w:rFonts w:asciiTheme="majorHAnsi" w:hAnsiTheme="majorHAnsi" w:cstheme="majorHAnsi"/>
+            <w:color w:val="000000"/>
+            <w:sz w:val="18"/>
+            <w:szCs w:val="16"/>
+          </w:rPr>
+          <w:delText xml:space="preserve">API Services to be consumed by </w:delText>
+        </w:r>
+      </w:del>
+      <w:del w:id="78" w:author="Paul Marshall" w:date="2018-09-05T10:27:00Z">
         <w:r>
           <w:rPr>
             <w:rFonts w:asciiTheme="majorHAnsi" w:hAnsiTheme="majorHAnsi" w:cstheme="majorHAnsi"/>
@@ -1976,44 +1979,26 @@
           <w:delText xml:space="preserve">your </w:delText>
         </w:r>
       </w:del>
-      <w:r>
-        <w:rPr>
-          <w:rFonts w:asciiTheme="majorHAnsi" w:hAnsiTheme="majorHAnsi" w:cstheme="majorHAnsi"/>
-          <w:color w:val="000000"/>
-          <w:sz w:val="18"/>
-          <w:szCs w:val="16"/>
-        </w:rPr>
-        <w:t>service consumers (e.g., “</w:t>
-      </w:r>
-      <w:proofErr w:type="spellStart"/>
-      <w:r>
-        <w:rPr>
-          <w:rFonts w:asciiTheme="majorHAnsi" w:hAnsiTheme="majorHAnsi" w:cstheme="majorHAnsi"/>
-          <w:color w:val="000000"/>
-          <w:sz w:val="18"/>
-          <w:szCs w:val="16"/>
-        </w:rPr>
-        <w:t>xyz</w:t>
-      </w:r>
-      <w:proofErr w:type="spellEnd"/>
-      <w:r>
-        <w:rPr>
-          <w:rFonts w:asciiTheme="majorHAnsi" w:hAnsiTheme="majorHAnsi" w:cstheme="majorHAnsi"/>
-          <w:color w:val="000000"/>
-          <w:sz w:val="18"/>
-          <w:szCs w:val="16"/>
-        </w:rPr>
-        <w:t>-database</w:t>
-      </w:r>
-      <w:r>
-        <w:rPr>
-          <w:rFonts w:asciiTheme="majorHAnsi" w:hAnsiTheme="majorHAnsi" w:cstheme="majorHAnsi"/>
-          <w:color w:val="000000"/>
-          <w:sz w:val="18"/>
-          <w:szCs w:val="16"/>
-        </w:rPr>
-        <w:t>-retrieval-service”)</w:t>
-      </w:r>
+      <w:del w:id="79" w:author="Paul Marshall" w:date="2018-09-05T17:04:00Z">
+        <w:r>
+          <w:rPr>
+            <w:rFonts w:asciiTheme="majorHAnsi" w:hAnsiTheme="majorHAnsi" w:cstheme="majorHAnsi"/>
+            <w:color w:val="000000"/>
+            <w:sz w:val="18"/>
+            <w:szCs w:val="16"/>
+          </w:rPr>
+          <w:delText>service consumers (e.g., “xyz-database</w:delText>
+        </w:r>
+        <w:r>
+          <w:rPr>
+            <w:rFonts w:asciiTheme="majorHAnsi" w:hAnsiTheme="majorHAnsi" w:cstheme="majorHAnsi"/>
+            <w:color w:val="000000"/>
+            <w:sz w:val="18"/>
+            <w:szCs w:val="16"/>
+          </w:rPr>
+          <w:delText>-retrieval-service”)</w:delText>
+        </w:r>
+      </w:del>
     </w:p>
     <w:p>
       <w:pPr>
@@ -2023,60 +2008,43 @@
           <w:numId w:val="8"/>
         </w:numPr>
         <w:rPr>
-          <w:rFonts w:asciiTheme="majorHAnsi" w:hAnsiTheme="majorHAnsi" w:cstheme="majorHAnsi"/>
-          <w:color w:val="000000"/>
-          <w:sz w:val="18"/>
-          <w:szCs w:val="16"/>
-        </w:rPr>
-      </w:pPr>
-      <w:r>
-        <w:rPr>
-          <w:rFonts w:asciiTheme="majorHAnsi" w:hAnsiTheme="majorHAnsi" w:cstheme="majorHAnsi"/>
-          <w:color w:val="000000"/>
-          <w:sz w:val="18"/>
-          <w:szCs w:val="16"/>
-        </w:rPr>
-        <w:t>Service Operations</w:t>
-      </w:r>
-      <w:r>
-        <w:rPr>
-          <w:rFonts w:asciiTheme="majorHAnsi" w:hAnsiTheme="majorHAnsi" w:cstheme="majorHAnsi"/>
-          <w:color w:val="000000"/>
-          <w:sz w:val="18"/>
-          <w:szCs w:val="16"/>
-        </w:rPr>
-        <w:t xml:space="preserve"> (e.g., </w:t>
-      </w:r>
-      <w:r>
-        <w:rPr>
-          <w:rFonts w:asciiTheme="majorHAnsi" w:hAnsiTheme="majorHAnsi" w:cstheme="majorHAnsi"/>
-          <w:color w:val="000000"/>
-          <w:sz w:val="18"/>
-          <w:szCs w:val="16"/>
-        </w:rPr>
-        <w:t xml:space="preserve">Retrieve single record, </w:t>
-      </w:r>
-      <w:proofErr w:type="gramStart"/>
-      <w:r>
-        <w:rPr>
-          <w:rFonts w:asciiTheme="majorHAnsi" w:hAnsiTheme="majorHAnsi" w:cstheme="majorHAnsi"/>
-          <w:color w:val="000000"/>
-          <w:sz w:val="18"/>
-          <w:szCs w:val="16"/>
-        </w:rPr>
-        <w:t>Retrieve</w:t>
-      </w:r>
-      <w:proofErr w:type="gramEnd"/>
-      <w:r>
-        <w:rPr>
-          <w:rFonts w:asciiTheme="majorHAnsi" w:hAnsiTheme="majorHAnsi" w:cstheme="majorHAnsi"/>
-          <w:color w:val="000000"/>
-          <w:sz w:val="18"/>
-          <w:szCs w:val="16"/>
-        </w:rPr>
-        <w:t xml:space="preserve"> a collection, Insert New Record, Update a Record</w:t>
-      </w:r>
-      <w:del w:id="77" w:author="Paul Marshall" w:date="2018-09-05T10:27:00Z">
+          <w:del w:id="80" w:author="Paul Marshall" w:date="2018-09-05T17:04:00Z"/>
+          <w:rFonts w:asciiTheme="majorHAnsi" w:hAnsiTheme="majorHAnsi" w:cstheme="majorHAnsi"/>
+          <w:color w:val="000000"/>
+          <w:sz w:val="18"/>
+          <w:szCs w:val="16"/>
+        </w:rPr>
+      </w:pPr>
+      <w:del w:id="81" w:author="Paul Marshall" w:date="2018-09-05T17:04:00Z">
+        <w:r>
+          <w:rPr>
+            <w:rFonts w:asciiTheme="majorHAnsi" w:hAnsiTheme="majorHAnsi" w:cstheme="majorHAnsi"/>
+            <w:color w:val="000000"/>
+            <w:sz w:val="18"/>
+            <w:szCs w:val="16"/>
+          </w:rPr>
+          <w:delText>Service Operations</w:delText>
+        </w:r>
+        <w:r>
+          <w:rPr>
+            <w:rFonts w:asciiTheme="majorHAnsi" w:hAnsiTheme="majorHAnsi" w:cstheme="majorHAnsi"/>
+            <w:color w:val="000000"/>
+            <w:sz w:val="18"/>
+            <w:szCs w:val="16"/>
+          </w:rPr>
+          <w:delText xml:space="preserve"> (e.g., </w:delText>
+        </w:r>
+        <w:r>
+          <w:rPr>
+            <w:rFonts w:asciiTheme="majorHAnsi" w:hAnsiTheme="majorHAnsi" w:cstheme="majorHAnsi"/>
+            <w:color w:val="000000"/>
+            <w:sz w:val="18"/>
+            <w:szCs w:val="16"/>
+          </w:rPr>
+          <w:delText>Retrieve single record, Retrieve a collection, Insert New Record, Update a Record</w:delText>
+        </w:r>
+      </w:del>
+      <w:del w:id="82" w:author="Paul Marshall" w:date="2018-09-05T10:27:00Z">
         <w:r>
           <w:rPr>
             <w:rFonts w:asciiTheme="majorHAnsi" w:hAnsiTheme="majorHAnsi" w:cstheme="majorHAnsi"/>
@@ -2087,15 +2055,17 @@
           <w:delText>, etc</w:delText>
         </w:r>
       </w:del>
-      <w:r>
-        <w:rPr>
-          <w:rFonts w:asciiTheme="majorHAnsi" w:hAnsiTheme="majorHAnsi" w:cstheme="majorHAnsi"/>
-          <w:color w:val="000000"/>
-          <w:sz w:val="18"/>
-          <w:szCs w:val="16"/>
-        </w:rPr>
-        <w:t>)</w:t>
-      </w:r>
+      <w:del w:id="83" w:author="Paul Marshall" w:date="2018-09-05T17:04:00Z">
+        <w:r>
+          <w:rPr>
+            <w:rFonts w:asciiTheme="majorHAnsi" w:hAnsiTheme="majorHAnsi" w:cstheme="majorHAnsi"/>
+            <w:color w:val="000000"/>
+            <w:sz w:val="18"/>
+            <w:szCs w:val="16"/>
+          </w:rPr>
+          <w:delText>)</w:delText>
+        </w:r>
+      </w:del>
     </w:p>
     <w:p>
       <w:pPr>
@@ -2105,33 +2075,14 @@
           <w:numId w:val="8"/>
         </w:numPr>
         <w:rPr>
-          <w:rFonts w:asciiTheme="majorHAnsi" w:hAnsiTheme="majorHAnsi" w:cstheme="majorHAnsi"/>
-          <w:color w:val="000000"/>
-          <w:sz w:val="18"/>
-          <w:szCs w:val="16"/>
-        </w:rPr>
-      </w:pPr>
-      <w:ins w:id="78" w:author="Paul Marshall" w:date="2018-09-05T10:39:00Z">
-        <w:r>
-          <w:rPr>
-            <w:rFonts w:asciiTheme="majorHAnsi" w:hAnsiTheme="majorHAnsi" w:cstheme="majorHAnsi"/>
-            <w:color w:val="000000"/>
-            <w:sz w:val="18"/>
-            <w:szCs w:val="16"/>
-          </w:rPr>
-          <w:t>For</w:t>
-        </w:r>
-        <w:r>
-          <w:rPr>
-            <w:rFonts w:asciiTheme="majorHAnsi" w:hAnsiTheme="majorHAnsi" w:cstheme="majorHAnsi"/>
-            <w:color w:val="000000"/>
-            <w:sz w:val="18"/>
-            <w:szCs w:val="16"/>
-          </w:rPr>
-          <w:t xml:space="preserve"> </w:t>
-        </w:r>
-      </w:ins>
-      <w:del w:id="79" w:author="Paul Marshall" w:date="2018-09-05T10:39:00Z">
+          <w:del w:id="84" w:author="Paul Marshall" w:date="2018-09-05T17:04:00Z"/>
+          <w:rFonts w:asciiTheme="majorHAnsi" w:hAnsiTheme="majorHAnsi" w:cstheme="majorHAnsi"/>
+          <w:color w:val="000000"/>
+          <w:sz w:val="18"/>
+          <w:szCs w:val="16"/>
+        </w:rPr>
+      </w:pPr>
+      <w:del w:id="85" w:author="Paul Marshall" w:date="2018-09-05T10:39:00Z">
         <w:r>
           <w:rPr>
             <w:rFonts w:asciiTheme="majorHAnsi" w:hAnsiTheme="majorHAnsi" w:cstheme="majorHAnsi"/>
@@ -2142,15 +2093,17 @@
           <w:delText xml:space="preserve">In </w:delText>
         </w:r>
       </w:del>
-      <w:r>
-        <w:rPr>
-          <w:rFonts w:asciiTheme="majorHAnsi" w:hAnsiTheme="majorHAnsi" w:cstheme="majorHAnsi"/>
-          <w:color w:val="000000"/>
-          <w:sz w:val="18"/>
-          <w:szCs w:val="16"/>
-        </w:rPr>
-        <w:t>REST APIs, express these operations as HTTP/REST operations such as GET, POST, PUT, DELETE</w:t>
-      </w:r>
+      <w:del w:id="86" w:author="Paul Marshall" w:date="2018-09-05T17:04:00Z">
+        <w:r>
+          <w:rPr>
+            <w:rFonts w:asciiTheme="majorHAnsi" w:hAnsiTheme="majorHAnsi" w:cstheme="majorHAnsi"/>
+            <w:color w:val="000000"/>
+            <w:sz w:val="18"/>
+            <w:szCs w:val="16"/>
+          </w:rPr>
+          <w:delText>REST APIs, express these operations as HTTP/REST operations such as GET, POST, PUT, DELETE</w:delText>
+        </w:r>
+      </w:del>
     </w:p>
     <w:p>
       <w:pPr>
@@ -2160,33 +2113,14 @@
           <w:numId w:val="8"/>
         </w:numPr>
         <w:rPr>
-          <w:rFonts w:asciiTheme="majorHAnsi" w:hAnsiTheme="majorHAnsi" w:cstheme="majorHAnsi"/>
-          <w:color w:val="000000"/>
-          <w:sz w:val="18"/>
-          <w:szCs w:val="16"/>
-        </w:rPr>
-      </w:pPr>
-      <w:ins w:id="80" w:author="Paul Marshall" w:date="2018-09-05T10:39:00Z">
-        <w:r>
-          <w:rPr>
-            <w:rFonts w:asciiTheme="majorHAnsi" w:hAnsiTheme="majorHAnsi" w:cstheme="majorHAnsi"/>
-            <w:color w:val="000000"/>
-            <w:sz w:val="18"/>
-            <w:szCs w:val="16"/>
-          </w:rPr>
-          <w:t>For</w:t>
-        </w:r>
-        <w:r>
-          <w:rPr>
-            <w:rFonts w:asciiTheme="majorHAnsi" w:hAnsiTheme="majorHAnsi" w:cstheme="majorHAnsi"/>
-            <w:color w:val="000000"/>
-            <w:sz w:val="18"/>
-            <w:szCs w:val="16"/>
-          </w:rPr>
-          <w:t xml:space="preserve"> </w:t>
-        </w:r>
-      </w:ins>
-      <w:del w:id="81" w:author="Paul Marshall" w:date="2018-09-05T10:39:00Z">
+          <w:del w:id="87" w:author="Paul Marshall" w:date="2018-09-05T17:04:00Z"/>
+          <w:rFonts w:asciiTheme="majorHAnsi" w:hAnsiTheme="majorHAnsi" w:cstheme="majorHAnsi"/>
+          <w:color w:val="000000"/>
+          <w:sz w:val="18"/>
+          <w:szCs w:val="16"/>
+        </w:rPr>
+      </w:pPr>
+      <w:del w:id="88" w:author="Paul Marshall" w:date="2018-09-05T10:39:00Z">
         <w:r>
           <w:rPr>
             <w:rFonts w:asciiTheme="majorHAnsi" w:hAnsiTheme="majorHAnsi" w:cstheme="majorHAnsi"/>
@@ -2197,24 +2131,26 @@
           <w:delText xml:space="preserve">In </w:delText>
         </w:r>
       </w:del>
-      <w:r>
-        <w:rPr>
-          <w:rFonts w:asciiTheme="majorHAnsi" w:hAnsiTheme="majorHAnsi" w:cstheme="majorHAnsi"/>
-          <w:color w:val="000000"/>
-          <w:sz w:val="18"/>
-          <w:szCs w:val="16"/>
-        </w:rPr>
-        <w:t xml:space="preserve">SOAP APIs, express these operations as separate SOAP </w:t>
-      </w:r>
-      <w:r>
-        <w:rPr>
-          <w:rFonts w:asciiTheme="majorHAnsi" w:hAnsiTheme="majorHAnsi" w:cstheme="majorHAnsi"/>
-          <w:color w:val="000000"/>
-          <w:sz w:val="18"/>
-          <w:szCs w:val="16"/>
-        </w:rPr>
-        <w:t>Operations inside a service definition WSDL file</w:t>
-      </w:r>
+      <w:del w:id="89" w:author="Paul Marshall" w:date="2018-09-05T17:04:00Z">
+        <w:r>
+          <w:rPr>
+            <w:rFonts w:asciiTheme="majorHAnsi" w:hAnsiTheme="majorHAnsi" w:cstheme="majorHAnsi"/>
+            <w:color w:val="000000"/>
+            <w:sz w:val="18"/>
+            <w:szCs w:val="16"/>
+          </w:rPr>
+          <w:delText xml:space="preserve">SOAP APIs, express these operations as separate SOAP </w:delText>
+        </w:r>
+        <w:r>
+          <w:rPr>
+            <w:rFonts w:asciiTheme="majorHAnsi" w:hAnsiTheme="majorHAnsi" w:cstheme="majorHAnsi"/>
+            <w:color w:val="000000"/>
+            <w:sz w:val="18"/>
+            <w:szCs w:val="16"/>
+          </w:rPr>
+          <w:delText>Operations inside a service definition WSDL file</w:delText>
+        </w:r>
+      </w:del>
     </w:p>
     <w:p>
       <w:pPr>
@@ -2224,39 +2160,42 @@
           <w:numId w:val="8"/>
         </w:numPr>
         <w:rPr>
-          <w:rFonts w:asciiTheme="majorHAnsi" w:hAnsiTheme="majorHAnsi" w:cstheme="majorHAnsi"/>
-          <w:color w:val="000000"/>
-          <w:sz w:val="18"/>
-          <w:szCs w:val="16"/>
-        </w:rPr>
-      </w:pPr>
-      <w:r>
-        <w:rPr>
-          <w:rFonts w:asciiTheme="majorHAnsi" w:hAnsiTheme="majorHAnsi" w:cstheme="majorHAnsi"/>
-          <w:color w:val="000000"/>
-          <w:sz w:val="18"/>
-          <w:szCs w:val="16"/>
-        </w:rPr>
-        <w:t xml:space="preserve">Request </w:t>
-      </w:r>
-      <w:r>
-        <w:rPr>
-          <w:rFonts w:asciiTheme="majorHAnsi" w:hAnsiTheme="majorHAnsi" w:cstheme="majorHAnsi"/>
-          <w:color w:val="000000"/>
-          <w:sz w:val="18"/>
-          <w:szCs w:val="16"/>
-        </w:rPr>
-        <w:t>R</w:t>
-      </w:r>
-      <w:r>
-        <w:rPr>
-          <w:rFonts w:asciiTheme="majorHAnsi" w:hAnsiTheme="majorHAnsi" w:cstheme="majorHAnsi"/>
-          <w:color w:val="000000"/>
-          <w:sz w:val="18"/>
-          <w:szCs w:val="16"/>
-        </w:rPr>
-        <w:t>equirements</w:t>
-      </w:r>
+          <w:del w:id="90" w:author="Paul Marshall" w:date="2018-09-05T17:04:00Z"/>
+          <w:rFonts w:asciiTheme="majorHAnsi" w:hAnsiTheme="majorHAnsi" w:cstheme="majorHAnsi"/>
+          <w:color w:val="000000"/>
+          <w:sz w:val="18"/>
+          <w:szCs w:val="16"/>
+        </w:rPr>
+      </w:pPr>
+      <w:del w:id="91" w:author="Paul Marshall" w:date="2018-09-05T17:04:00Z">
+        <w:r>
+          <w:rPr>
+            <w:rFonts w:asciiTheme="majorHAnsi" w:hAnsiTheme="majorHAnsi" w:cstheme="majorHAnsi"/>
+            <w:color w:val="000000"/>
+            <w:sz w:val="18"/>
+            <w:szCs w:val="16"/>
+          </w:rPr>
+          <w:delText xml:space="preserve">Request </w:delText>
+        </w:r>
+        <w:r>
+          <w:rPr>
+            <w:rFonts w:asciiTheme="majorHAnsi" w:hAnsiTheme="majorHAnsi" w:cstheme="majorHAnsi"/>
+            <w:color w:val="000000"/>
+            <w:sz w:val="18"/>
+            <w:szCs w:val="16"/>
+          </w:rPr>
+          <w:delText>R</w:delText>
+        </w:r>
+        <w:r>
+          <w:rPr>
+            <w:rFonts w:asciiTheme="majorHAnsi" w:hAnsiTheme="majorHAnsi" w:cstheme="majorHAnsi"/>
+            <w:color w:val="000000"/>
+            <w:sz w:val="18"/>
+            <w:szCs w:val="16"/>
+          </w:rPr>
+          <w:delText>equirements</w:delText>
+        </w:r>
+      </w:del>
     </w:p>
     <w:p>
       <w:pPr>
@@ -2266,24 +2205,14 @@
           <w:numId w:val="8"/>
         </w:numPr>
         <w:rPr>
-          <w:rFonts w:asciiTheme="majorHAnsi" w:hAnsiTheme="majorHAnsi" w:cstheme="majorHAnsi"/>
-          <w:color w:val="000000"/>
-          <w:sz w:val="18"/>
-          <w:szCs w:val="16"/>
-        </w:rPr>
-      </w:pPr>
-      <w:ins w:id="82" w:author="Paul Marshall" w:date="2018-09-05T10:40:00Z">
-        <w:r>
-          <w:rPr>
-            <w:rFonts w:asciiTheme="majorHAnsi" w:hAnsiTheme="majorHAnsi" w:cstheme="majorHAnsi"/>
-            <w:color w:val="000000"/>
-            <w:sz w:val="18"/>
-            <w:szCs w:val="16"/>
-          </w:rPr>
-          <w:t xml:space="preserve">Identify </w:t>
-        </w:r>
-      </w:ins>
-      <w:del w:id="83" w:author="Paul Marshall" w:date="2018-09-05T10:40:00Z">
+          <w:del w:id="92" w:author="Paul Marshall" w:date="2018-09-05T17:04:00Z"/>
+          <w:rFonts w:asciiTheme="majorHAnsi" w:hAnsiTheme="majorHAnsi" w:cstheme="majorHAnsi"/>
+          <w:color w:val="000000"/>
+          <w:sz w:val="18"/>
+          <w:szCs w:val="16"/>
+        </w:rPr>
+      </w:pPr>
+      <w:del w:id="93" w:author="Paul Marshall" w:date="2018-09-05T10:40:00Z">
         <w:r>
           <w:rPr>
             <w:rFonts w:asciiTheme="majorHAnsi" w:hAnsiTheme="majorHAnsi" w:cstheme="majorHAnsi"/>
@@ -2294,27 +2223,18 @@
           <w:delText xml:space="preserve">What </w:delText>
         </w:r>
       </w:del>
-      <w:ins w:id="84" w:author="Paul Marshall" w:date="2018-09-05T10:40:00Z">
-        <w:r>
-          <w:rPr>
-            <w:rFonts w:asciiTheme="majorHAnsi" w:hAnsiTheme="majorHAnsi" w:cstheme="majorHAnsi"/>
-            <w:color w:val="000000"/>
-            <w:sz w:val="18"/>
-            <w:szCs w:val="16"/>
-          </w:rPr>
-          <w:t xml:space="preserve">expected </w:t>
-        </w:r>
-      </w:ins>
-      <w:r>
-        <w:rPr>
-          <w:rFonts w:asciiTheme="majorHAnsi" w:hAnsiTheme="majorHAnsi" w:cstheme="majorHAnsi"/>
-          <w:color w:val="000000"/>
-          <w:sz w:val="18"/>
-          <w:szCs w:val="16"/>
-        </w:rPr>
-        <w:t>inputs</w:t>
-      </w:r>
-      <w:del w:id="85" w:author="Paul Marshall" w:date="2018-09-05T10:40:00Z">
+      <w:del w:id="94" w:author="Paul Marshall" w:date="2018-09-05T17:04:00Z">
+        <w:r>
+          <w:rPr>
+            <w:rFonts w:asciiTheme="majorHAnsi" w:hAnsiTheme="majorHAnsi" w:cstheme="majorHAnsi"/>
+            <w:color w:val="000000"/>
+            <w:sz w:val="18"/>
+            <w:szCs w:val="16"/>
+          </w:rPr>
+          <w:delText>inputs</w:delText>
+        </w:r>
+      </w:del>
+      <w:del w:id="95" w:author="Paul Marshall" w:date="2018-09-05T10:40:00Z">
         <w:r>
           <w:rPr>
             <w:rFonts w:asciiTheme="majorHAnsi" w:hAnsiTheme="majorHAnsi" w:cstheme="majorHAnsi"/>
@@ -2325,15 +2245,17 @@
           <w:delText xml:space="preserve"> are expected</w:delText>
         </w:r>
       </w:del>
-      <w:r>
-        <w:rPr>
-          <w:rFonts w:asciiTheme="majorHAnsi" w:hAnsiTheme="majorHAnsi" w:cstheme="majorHAnsi"/>
-          <w:color w:val="000000"/>
-          <w:sz w:val="18"/>
-          <w:szCs w:val="16"/>
-        </w:rPr>
-        <w:t xml:space="preserve"> for each service operation (e.g., a unique Customer ID to fetch customer details from the database)</w:t>
-      </w:r>
+      <w:del w:id="96" w:author="Paul Marshall" w:date="2018-09-05T17:04:00Z">
+        <w:r>
+          <w:rPr>
+            <w:rFonts w:asciiTheme="majorHAnsi" w:hAnsiTheme="majorHAnsi" w:cstheme="majorHAnsi"/>
+            <w:color w:val="000000"/>
+            <w:sz w:val="18"/>
+            <w:szCs w:val="16"/>
+          </w:rPr>
+          <w:delText xml:space="preserve"> for each service operation (e.g., a unique Customer ID to fetch customer details from the database)</w:delText>
+        </w:r>
+      </w:del>
     </w:p>
     <w:p>
       <w:pPr>
@@ -2343,24 +2265,14 @@
           <w:numId w:val="8"/>
         </w:numPr>
         <w:rPr>
-          <w:rFonts w:asciiTheme="majorHAnsi" w:hAnsiTheme="majorHAnsi" w:cstheme="majorHAnsi"/>
-          <w:color w:val="000000"/>
-          <w:sz w:val="18"/>
-          <w:szCs w:val="16"/>
-        </w:rPr>
-      </w:pPr>
-      <w:ins w:id="86" w:author="Paul Marshall" w:date="2018-09-05T10:40:00Z">
-        <w:r>
-          <w:rPr>
-            <w:rFonts w:asciiTheme="majorHAnsi" w:hAnsiTheme="majorHAnsi" w:cstheme="majorHAnsi"/>
-            <w:color w:val="000000"/>
-            <w:sz w:val="18"/>
-            <w:szCs w:val="16"/>
-          </w:rPr>
-          <w:t>Identify w</w:t>
-        </w:r>
-      </w:ins>
-      <w:del w:id="87" w:author="Paul Marshall" w:date="2018-09-05T10:40:00Z">
+          <w:del w:id="97" w:author="Paul Marshall" w:date="2018-09-05T17:04:00Z"/>
+          <w:rFonts w:asciiTheme="majorHAnsi" w:hAnsiTheme="majorHAnsi" w:cstheme="majorHAnsi"/>
+          <w:color w:val="000000"/>
+          <w:sz w:val="18"/>
+          <w:szCs w:val="16"/>
+        </w:rPr>
+      </w:pPr>
+      <w:del w:id="98" w:author="Paul Marshall" w:date="2018-09-05T10:40:00Z">
         <w:r>
           <w:rPr>
             <w:rFonts w:asciiTheme="majorHAnsi" w:hAnsiTheme="majorHAnsi" w:cstheme="majorHAnsi"/>
@@ -2371,16 +2283,18 @@
           <w:delText>W</w:delText>
         </w:r>
       </w:del>
-      <w:r>
-        <w:rPr>
-          <w:rFonts w:asciiTheme="majorHAnsi" w:hAnsiTheme="majorHAnsi" w:cstheme="majorHAnsi"/>
-          <w:color w:val="000000"/>
-          <w:sz w:val="18"/>
-          <w:szCs w:val="16"/>
-        </w:rPr>
-        <w:t>hich</w:t>
-      </w:r>
-      <w:del w:id="88" w:author="Paul Marshall" w:date="2018-09-05T10:40:00Z">
+      <w:del w:id="99" w:author="Paul Marshall" w:date="2018-09-05T17:04:00Z">
+        <w:r>
+          <w:rPr>
+            <w:rFonts w:asciiTheme="majorHAnsi" w:hAnsiTheme="majorHAnsi" w:cstheme="majorHAnsi"/>
+            <w:color w:val="000000"/>
+            <w:sz w:val="18"/>
+            <w:szCs w:val="16"/>
+          </w:rPr>
+          <w:delText>hich</w:delText>
+        </w:r>
+      </w:del>
+      <w:del w:id="100" w:author="Paul Marshall" w:date="2018-09-05T10:40:00Z">
         <w:r>
           <w:rPr>
             <w:rFonts w:asciiTheme="majorHAnsi" w:hAnsiTheme="majorHAnsi" w:cstheme="majorHAnsi"/>
@@ -2391,26 +2305,17 @@
           <w:delText xml:space="preserve"> of these </w:delText>
         </w:r>
       </w:del>
-      <w:ins w:id="89" w:author="Paul Marshall" w:date="2018-09-05T10:40:00Z">
-        <w:r>
-          <w:rPr>
-            <w:rFonts w:asciiTheme="majorHAnsi" w:hAnsiTheme="majorHAnsi" w:cstheme="majorHAnsi"/>
-            <w:color w:val="000000"/>
-            <w:sz w:val="18"/>
-            <w:szCs w:val="16"/>
-          </w:rPr>
-          <w:t xml:space="preserve"> </w:t>
-        </w:r>
-      </w:ins>
-      <w:r>
-        <w:rPr>
-          <w:rFonts w:asciiTheme="majorHAnsi" w:hAnsiTheme="majorHAnsi" w:cstheme="majorHAnsi"/>
-          <w:color w:val="000000"/>
-          <w:sz w:val="18"/>
-          <w:szCs w:val="16"/>
-        </w:rPr>
-        <w:t>inputs are required</w:t>
-      </w:r>
+      <w:del w:id="101" w:author="Paul Marshall" w:date="2018-09-05T17:04:00Z">
+        <w:r>
+          <w:rPr>
+            <w:rFonts w:asciiTheme="majorHAnsi" w:hAnsiTheme="majorHAnsi" w:cstheme="majorHAnsi"/>
+            <w:color w:val="000000"/>
+            <w:sz w:val="18"/>
+            <w:szCs w:val="16"/>
+          </w:rPr>
+          <w:delText>inputs are required</w:delText>
+        </w:r>
+      </w:del>
     </w:p>
     <w:p>
       <w:pPr>
@@ -2420,24 +2325,14 @@
           <w:numId w:val="8"/>
         </w:numPr>
         <w:rPr>
-          <w:rFonts w:asciiTheme="majorHAnsi" w:hAnsiTheme="majorHAnsi" w:cstheme="majorHAnsi"/>
-          <w:color w:val="000000"/>
-          <w:sz w:val="18"/>
-          <w:szCs w:val="16"/>
-        </w:rPr>
-      </w:pPr>
-      <w:ins w:id="90" w:author="Paul Marshall" w:date="2018-09-05T10:41:00Z">
-        <w:r>
-          <w:rPr>
-            <w:rFonts w:asciiTheme="majorHAnsi" w:hAnsiTheme="majorHAnsi" w:cstheme="majorHAnsi"/>
-            <w:color w:val="000000"/>
-            <w:sz w:val="18"/>
-            <w:szCs w:val="16"/>
-          </w:rPr>
-          <w:t xml:space="preserve">Identify input </w:t>
-        </w:r>
-      </w:ins>
-      <w:del w:id="91" w:author="Paul Marshall" w:date="2018-09-05T10:41:00Z">
+          <w:del w:id="102" w:author="Paul Marshall" w:date="2018-09-05T17:04:00Z"/>
+          <w:rFonts w:asciiTheme="majorHAnsi" w:hAnsiTheme="majorHAnsi" w:cstheme="majorHAnsi"/>
+          <w:color w:val="000000"/>
+          <w:sz w:val="18"/>
+          <w:szCs w:val="16"/>
+        </w:rPr>
+      </w:pPr>
+      <w:del w:id="103" w:author="Paul Marshall" w:date="2018-09-05T10:41:00Z">
         <w:r>
           <w:rPr>
             <w:rFonts w:asciiTheme="majorHAnsi" w:hAnsiTheme="majorHAnsi" w:cstheme="majorHAnsi"/>
@@ -2448,45 +2343,36 @@
           <w:delText xml:space="preserve">What </w:delText>
         </w:r>
       </w:del>
-      <w:r>
-        <w:rPr>
-          <w:rFonts w:asciiTheme="majorHAnsi" w:hAnsiTheme="majorHAnsi" w:cstheme="majorHAnsi"/>
-          <w:color w:val="000000"/>
-          <w:sz w:val="18"/>
-          <w:szCs w:val="16"/>
-        </w:rPr>
-        <w:t>data</w:t>
-      </w:r>
-      <w:r>
-        <w:rPr>
-          <w:rFonts w:asciiTheme="majorHAnsi" w:hAnsiTheme="majorHAnsi" w:cstheme="majorHAnsi"/>
-          <w:color w:val="000000"/>
-          <w:sz w:val="18"/>
-          <w:szCs w:val="16"/>
-        </w:rPr>
-        <w:t xml:space="preserve"> </w:t>
-      </w:r>
-      <w:r>
-        <w:rPr>
-          <w:rFonts w:asciiTheme="majorHAnsi" w:hAnsiTheme="majorHAnsi" w:cstheme="majorHAnsi"/>
-          <w:color w:val="000000"/>
-          <w:sz w:val="18"/>
-          <w:szCs w:val="16"/>
-        </w:rPr>
-        <w:t>type</w:t>
-      </w:r>
-      <w:ins w:id="92" w:author="Paul Marshall" w:date="2018-09-05T10:41:00Z">
-        <w:r>
-          <w:rPr>
-            <w:rFonts w:asciiTheme="majorHAnsi" w:hAnsiTheme="majorHAnsi" w:cstheme="majorHAnsi"/>
-            <w:color w:val="000000"/>
-            <w:sz w:val="18"/>
-            <w:szCs w:val="16"/>
-          </w:rPr>
-          <w:t>s</w:t>
-        </w:r>
-      </w:ins>
-      <w:del w:id="93" w:author="Paul Marshall" w:date="2018-09-05T10:41:00Z">
+      <w:del w:id="104" w:author="Paul Marshall" w:date="2018-09-05T17:04:00Z">
+        <w:r>
+          <w:rPr>
+            <w:rFonts w:asciiTheme="majorHAnsi" w:hAnsiTheme="majorHAnsi" w:cstheme="majorHAnsi"/>
+            <w:color w:val="000000"/>
+            <w:sz w:val="18"/>
+            <w:szCs w:val="16"/>
+          </w:rPr>
+          <w:delText>data</w:delText>
+        </w:r>
+        <w:r>
+          <w:rPr>
+            <w:rFonts w:asciiTheme="majorHAnsi" w:hAnsiTheme="majorHAnsi" w:cstheme="majorHAnsi"/>
+            <w:color w:val="000000"/>
+            <w:sz w:val="18"/>
+            <w:szCs w:val="16"/>
+          </w:rPr>
+          <w:delText xml:space="preserve"> </w:delText>
+        </w:r>
+        <w:r>
+          <w:rPr>
+            <w:rFonts w:asciiTheme="majorHAnsi" w:hAnsiTheme="majorHAnsi" w:cstheme="majorHAnsi"/>
+            <w:color w:val="000000"/>
+            <w:sz w:val="18"/>
+            <w:szCs w:val="16"/>
+          </w:rPr>
+          <w:delText>type</w:delText>
+        </w:r>
+      </w:del>
+      <w:del w:id="105" w:author="Paul Marshall" w:date="2018-09-05T10:41:00Z">
         <w:r>
           <w:rPr>
             <w:rFonts w:asciiTheme="majorHAnsi" w:hAnsiTheme="majorHAnsi" w:cstheme="majorHAnsi"/>
@@ -2551,39 +2437,42 @@
           <w:numId w:val="8"/>
         </w:numPr>
         <w:rPr>
-          <w:rFonts w:asciiTheme="majorHAnsi" w:hAnsiTheme="majorHAnsi" w:cstheme="majorHAnsi"/>
-          <w:color w:val="000000"/>
-          <w:sz w:val="18"/>
-          <w:szCs w:val="16"/>
-        </w:rPr>
-      </w:pPr>
-      <w:r>
-        <w:rPr>
-          <w:rFonts w:asciiTheme="majorHAnsi" w:hAnsiTheme="majorHAnsi" w:cstheme="majorHAnsi"/>
-          <w:color w:val="000000"/>
-          <w:sz w:val="18"/>
-          <w:szCs w:val="16"/>
-        </w:rPr>
-        <w:t xml:space="preserve">Response </w:t>
-      </w:r>
-      <w:r>
-        <w:rPr>
-          <w:rFonts w:asciiTheme="majorHAnsi" w:hAnsiTheme="majorHAnsi" w:cstheme="majorHAnsi"/>
-          <w:color w:val="000000"/>
-          <w:sz w:val="18"/>
-          <w:szCs w:val="16"/>
-        </w:rPr>
-        <w:t>R</w:t>
-      </w:r>
-      <w:r>
-        <w:rPr>
-          <w:rFonts w:asciiTheme="majorHAnsi" w:hAnsiTheme="majorHAnsi" w:cstheme="majorHAnsi"/>
-          <w:color w:val="000000"/>
-          <w:sz w:val="18"/>
-          <w:szCs w:val="16"/>
-        </w:rPr>
-        <w:t>equirements</w:t>
-      </w:r>
+          <w:del w:id="106" w:author="Paul Marshall" w:date="2018-09-05T17:04:00Z"/>
+          <w:rFonts w:asciiTheme="majorHAnsi" w:hAnsiTheme="majorHAnsi" w:cstheme="majorHAnsi"/>
+          <w:color w:val="000000"/>
+          <w:sz w:val="18"/>
+          <w:szCs w:val="16"/>
+        </w:rPr>
+      </w:pPr>
+      <w:del w:id="107" w:author="Paul Marshall" w:date="2018-09-05T17:04:00Z">
+        <w:r>
+          <w:rPr>
+            <w:rFonts w:asciiTheme="majorHAnsi" w:hAnsiTheme="majorHAnsi" w:cstheme="majorHAnsi"/>
+            <w:color w:val="000000"/>
+            <w:sz w:val="18"/>
+            <w:szCs w:val="16"/>
+          </w:rPr>
+          <w:delText xml:space="preserve">Response </w:delText>
+        </w:r>
+        <w:r>
+          <w:rPr>
+            <w:rFonts w:asciiTheme="majorHAnsi" w:hAnsiTheme="majorHAnsi" w:cstheme="majorHAnsi"/>
+            <w:color w:val="000000"/>
+            <w:sz w:val="18"/>
+            <w:szCs w:val="16"/>
+          </w:rPr>
+          <w:delText>R</w:delText>
+        </w:r>
+        <w:r>
+          <w:rPr>
+            <w:rFonts w:asciiTheme="majorHAnsi" w:hAnsiTheme="majorHAnsi" w:cstheme="majorHAnsi"/>
+            <w:color w:val="000000"/>
+            <w:sz w:val="18"/>
+            <w:szCs w:val="16"/>
+          </w:rPr>
+          <w:delText>equirements</w:delText>
+        </w:r>
+      </w:del>
     </w:p>
     <w:p>
       <w:pPr>
@@ -2593,24 +2482,14 @@
           <w:numId w:val="8"/>
         </w:numPr>
         <w:rPr>
-          <w:rFonts w:asciiTheme="majorHAnsi" w:hAnsiTheme="majorHAnsi" w:cstheme="majorHAnsi"/>
-          <w:color w:val="000000"/>
-          <w:sz w:val="18"/>
-          <w:szCs w:val="16"/>
-        </w:rPr>
-      </w:pPr>
-      <w:ins w:id="94" w:author="Paul Marshall" w:date="2018-09-05T10:41:00Z">
-        <w:r>
-          <w:rPr>
-            <w:rFonts w:asciiTheme="majorHAnsi" w:hAnsiTheme="majorHAnsi" w:cstheme="majorHAnsi"/>
-            <w:color w:val="000000"/>
-            <w:sz w:val="18"/>
-            <w:szCs w:val="16"/>
-          </w:rPr>
-          <w:t xml:space="preserve">Identify </w:t>
-        </w:r>
-      </w:ins>
-      <w:del w:id="95" w:author="Paul Marshall" w:date="2018-09-05T10:41:00Z">
+          <w:del w:id="108" w:author="Paul Marshall" w:date="2018-09-05T17:04:00Z"/>
+          <w:rFonts w:asciiTheme="majorHAnsi" w:hAnsiTheme="majorHAnsi" w:cstheme="majorHAnsi"/>
+          <w:color w:val="000000"/>
+          <w:sz w:val="18"/>
+          <w:szCs w:val="16"/>
+        </w:rPr>
+      </w:pPr>
+      <w:del w:id="109" w:author="Paul Marshall" w:date="2018-09-05T10:41:00Z">
         <w:r>
           <w:rPr>
             <w:rFonts w:asciiTheme="majorHAnsi" w:hAnsiTheme="majorHAnsi" w:cstheme="majorHAnsi"/>
@@ -2621,27 +2500,18 @@
           <w:delText xml:space="preserve">What </w:delText>
         </w:r>
       </w:del>
-      <w:ins w:id="96" w:author="Paul Marshall" w:date="2018-09-05T10:41:00Z">
-        <w:r>
-          <w:rPr>
-            <w:rFonts w:asciiTheme="majorHAnsi" w:hAnsiTheme="majorHAnsi" w:cstheme="majorHAnsi"/>
-            <w:color w:val="000000"/>
-            <w:sz w:val="18"/>
-            <w:szCs w:val="16"/>
-          </w:rPr>
-          <w:t xml:space="preserve">expected </w:t>
-        </w:r>
-      </w:ins>
-      <w:r>
-        <w:rPr>
-          <w:rFonts w:asciiTheme="majorHAnsi" w:hAnsiTheme="majorHAnsi" w:cstheme="majorHAnsi"/>
-          <w:color w:val="000000"/>
-          <w:sz w:val="18"/>
-          <w:szCs w:val="16"/>
-        </w:rPr>
-        <w:t>outputs</w:t>
-      </w:r>
-      <w:del w:id="97" w:author="Paul Marshall" w:date="2018-09-05T10:41:00Z">
+      <w:del w:id="110" w:author="Paul Marshall" w:date="2018-09-05T17:04:00Z">
+        <w:r>
+          <w:rPr>
+            <w:rFonts w:asciiTheme="majorHAnsi" w:hAnsiTheme="majorHAnsi" w:cstheme="majorHAnsi"/>
+            <w:color w:val="000000"/>
+            <w:sz w:val="18"/>
+            <w:szCs w:val="16"/>
+          </w:rPr>
+          <w:delText>outputs</w:delText>
+        </w:r>
+      </w:del>
+      <w:del w:id="111" w:author="Paul Marshall" w:date="2018-09-05T10:41:00Z">
         <w:r>
           <w:rPr>
             <w:rFonts w:asciiTheme="majorHAnsi" w:hAnsiTheme="majorHAnsi" w:cstheme="majorHAnsi"/>
@@ -2652,15 +2522,17 @@
           <w:delText xml:space="preserve"> are expected</w:delText>
         </w:r>
       </w:del>
-      <w:r>
-        <w:rPr>
-          <w:rFonts w:asciiTheme="majorHAnsi" w:hAnsiTheme="majorHAnsi" w:cstheme="majorHAnsi"/>
-          <w:color w:val="000000"/>
-          <w:sz w:val="18"/>
-          <w:szCs w:val="16"/>
-        </w:rPr>
-        <w:t xml:space="preserve"> for each service operation</w:t>
-      </w:r>
+      <w:del w:id="112" w:author="Paul Marshall" w:date="2018-09-05T17:04:00Z">
+        <w:r>
+          <w:rPr>
+            <w:rFonts w:asciiTheme="majorHAnsi" w:hAnsiTheme="majorHAnsi" w:cstheme="majorHAnsi"/>
+            <w:color w:val="000000"/>
+            <w:sz w:val="18"/>
+            <w:szCs w:val="16"/>
+          </w:rPr>
+          <w:delText xml:space="preserve"> for each service operation</w:delText>
+        </w:r>
+      </w:del>
     </w:p>
     <w:p>
       <w:pPr>
@@ -2670,24 +2542,14 @@
           <w:numId w:val="8"/>
         </w:numPr>
         <w:rPr>
-          <w:rFonts w:asciiTheme="majorHAnsi" w:hAnsiTheme="majorHAnsi" w:cstheme="majorHAnsi"/>
-          <w:color w:val="000000"/>
-          <w:sz w:val="18"/>
-          <w:szCs w:val="16"/>
-        </w:rPr>
-      </w:pPr>
-      <w:ins w:id="98" w:author="Paul Marshall" w:date="2018-09-05T10:42:00Z">
-        <w:r>
-          <w:rPr>
-            <w:rFonts w:asciiTheme="majorHAnsi" w:hAnsiTheme="majorHAnsi" w:cstheme="majorHAnsi"/>
-            <w:color w:val="000000"/>
-            <w:sz w:val="18"/>
-            <w:szCs w:val="16"/>
-          </w:rPr>
-          <w:t xml:space="preserve">Identify </w:t>
-        </w:r>
-      </w:ins>
-      <w:del w:id="99" w:author="Paul Marshall" w:date="2018-09-05T10:42:00Z">
+          <w:del w:id="113" w:author="Paul Marshall" w:date="2018-09-05T17:04:00Z"/>
+          <w:rFonts w:asciiTheme="majorHAnsi" w:hAnsiTheme="majorHAnsi" w:cstheme="majorHAnsi"/>
+          <w:color w:val="000000"/>
+          <w:sz w:val="18"/>
+          <w:szCs w:val="16"/>
+        </w:rPr>
+      </w:pPr>
+      <w:del w:id="114" w:author="Paul Marshall" w:date="2018-09-05T10:42:00Z">
         <w:r>
           <w:rPr>
             <w:rFonts w:asciiTheme="majorHAnsi" w:hAnsiTheme="majorHAnsi" w:cstheme="majorHAnsi"/>
@@ -2698,38 +2560,18 @@
           <w:delText xml:space="preserve">What </w:delText>
         </w:r>
       </w:del>
-      <w:ins w:id="100" w:author="Paul Marshall" w:date="2018-09-05T10:42:00Z">
-        <w:r>
-          <w:rPr>
-            <w:rFonts w:asciiTheme="majorHAnsi" w:hAnsiTheme="majorHAnsi" w:cstheme="majorHAnsi"/>
-            <w:color w:val="000000"/>
-            <w:sz w:val="18"/>
-            <w:szCs w:val="16"/>
-          </w:rPr>
-          <w:t xml:space="preserve">output </w:t>
-        </w:r>
-      </w:ins>
-      <w:r>
-        <w:rPr>
-          <w:rFonts w:asciiTheme="majorHAnsi" w:hAnsiTheme="majorHAnsi" w:cstheme="majorHAnsi"/>
-          <w:color w:val="000000"/>
-          <w:sz w:val="18"/>
-          <w:szCs w:val="16"/>
-        </w:rPr>
-        <w:t>data type</w:t>
-      </w:r>
-      <w:ins w:id="101" w:author="Paul Marshall" w:date="2018-09-05T10:42:00Z">
-        <w:r>
-          <w:rPr>
-            <w:rFonts w:asciiTheme="majorHAnsi" w:hAnsiTheme="majorHAnsi" w:cstheme="majorHAnsi"/>
-            <w:color w:val="000000"/>
-            <w:sz w:val="18"/>
-            <w:szCs w:val="16"/>
-          </w:rPr>
-          <w:t>s</w:t>
-        </w:r>
-      </w:ins>
-      <w:del w:id="102" w:author="Paul Marshall" w:date="2018-09-05T10:42:00Z">
+      <w:del w:id="115" w:author="Paul Marshall" w:date="2018-09-05T17:04:00Z">
+        <w:r>
+          <w:rPr>
+            <w:rFonts w:asciiTheme="majorHAnsi" w:hAnsiTheme="majorHAnsi" w:cstheme="majorHAnsi"/>
+            <w:color w:val="000000"/>
+            <w:sz w:val="18"/>
+            <w:szCs w:val="16"/>
+          </w:rPr>
+          <w:delText>data type</w:delText>
+        </w:r>
+      </w:del>
+      <w:del w:id="116" w:author="Paul Marshall" w:date="2018-09-05T10:42:00Z">
         <w:r>
           <w:rPr>
             <w:rFonts w:asciiTheme="majorHAnsi" w:hAnsiTheme="majorHAnsi" w:cstheme="majorHAnsi"/>
@@ -2749,25 +2591,14 @@
           <w:numId w:val="8"/>
         </w:numPr>
         <w:rPr>
-          <w:rFonts w:asciiTheme="majorHAnsi" w:hAnsiTheme="majorHAnsi" w:cstheme="majorHAnsi"/>
-          <w:color w:val="000000"/>
-          <w:sz w:val="18"/>
-          <w:szCs w:val="16"/>
-        </w:rPr>
-      </w:pPr>
-      <w:ins w:id="103" w:author="Paul Marshall" w:date="2018-09-05T10:42:00Z">
-        <w:r>
-          <w:rPr>
-            <w:rFonts w:asciiTheme="majorHAnsi" w:hAnsiTheme="majorHAnsi" w:cstheme="majorHAnsi"/>
-            <w:color w:val="000000"/>
-            <w:sz w:val="18"/>
-            <w:szCs w:val="16"/>
-          </w:rPr>
-          <w:lastRenderedPageBreak/>
-          <w:t xml:space="preserve">Provide </w:t>
-        </w:r>
-      </w:ins>
-      <w:del w:id="104" w:author="Paul Marshall" w:date="2018-09-05T10:42:00Z">
+          <w:del w:id="117" w:author="Paul Marshall" w:date="2018-09-05T17:04:00Z"/>
+          <w:rFonts w:asciiTheme="majorHAnsi" w:hAnsiTheme="majorHAnsi" w:cstheme="majorHAnsi"/>
+          <w:color w:val="000000"/>
+          <w:sz w:val="18"/>
+          <w:szCs w:val="16"/>
+        </w:rPr>
+      </w:pPr>
+      <w:del w:id="118" w:author="Paul Marshall" w:date="2018-09-05T10:42:00Z">
         <w:r>
           <w:rPr>
             <w:rFonts w:asciiTheme="majorHAnsi" w:hAnsiTheme="majorHAnsi" w:cstheme="majorHAnsi"/>
@@ -2787,36 +2618,18 @@
           <w:delText xml:space="preserve"> is </w:delText>
         </w:r>
       </w:del>
-      <w:r>
-        <w:rPr>
-          <w:rFonts w:asciiTheme="majorHAnsi" w:hAnsiTheme="majorHAnsi" w:cstheme="majorHAnsi"/>
-          <w:color w:val="000000"/>
-          <w:sz w:val="18"/>
-          <w:szCs w:val="16"/>
-        </w:rPr>
-        <w:t>an example of a data item</w:t>
-      </w:r>
-      <w:ins w:id="105" w:author="Paul Marshall" w:date="2018-09-05T10:42:00Z">
-        <w:r>
-          <w:rPr>
-            <w:rFonts w:asciiTheme="majorHAnsi" w:hAnsiTheme="majorHAnsi" w:cstheme="majorHAnsi"/>
-            <w:color w:val="000000"/>
-            <w:sz w:val="18"/>
-            <w:szCs w:val="16"/>
-          </w:rPr>
-          <w:t>s</w:t>
-        </w:r>
-      </w:ins>
-      <w:r>
-        <w:rPr>
-          <w:rFonts w:asciiTheme="majorHAnsi" w:hAnsiTheme="majorHAnsi" w:cstheme="majorHAnsi"/>
-          <w:color w:val="000000"/>
-          <w:sz w:val="18"/>
-          <w:szCs w:val="16"/>
-        </w:rPr>
-        <w:t xml:space="preserve"> returned</w:t>
-      </w:r>
-      <w:del w:id="106" w:author="Paul Marshall" w:date="2018-09-05T10:42:00Z">
+      <w:del w:id="119" w:author="Paul Marshall" w:date="2018-09-05T17:04:00Z">
+        <w:r>
+          <w:rPr>
+            <w:rFonts w:asciiTheme="majorHAnsi" w:hAnsiTheme="majorHAnsi" w:cstheme="majorHAnsi"/>
+            <w:color w:val="000000"/>
+            <w:sz w:val="18"/>
+            <w:szCs w:val="16"/>
+          </w:rPr>
+          <w:delText>an example of a data item returned</w:delText>
+        </w:r>
+      </w:del>
+      <w:del w:id="120" w:author="Paul Marshall" w:date="2018-09-05T10:42:00Z">
         <w:r>
           <w:rPr>
             <w:rFonts w:asciiTheme="majorHAnsi" w:hAnsiTheme="majorHAnsi" w:cstheme="majorHAnsi"/>
@@ -2827,16 +2640,18 @@
           <w:delText xml:space="preserve"> back</w:delText>
         </w:r>
       </w:del>
-      <w:r>
-        <w:rPr>
-          <w:rFonts w:asciiTheme="majorHAnsi" w:hAnsiTheme="majorHAnsi" w:cstheme="majorHAnsi"/>
-          <w:color w:val="000000"/>
-          <w:sz w:val="18"/>
-          <w:szCs w:val="16"/>
-        </w:rPr>
-        <w:t xml:space="preserve"> (provide </w:t>
-      </w:r>
-      <w:del w:id="107" w:author="Paul Marshall" w:date="2018-09-05T10:44:00Z">
+      <w:del w:id="121" w:author="Paul Marshall" w:date="2018-09-05T17:04:00Z">
+        <w:r>
+          <w:rPr>
+            <w:rFonts w:asciiTheme="majorHAnsi" w:hAnsiTheme="majorHAnsi" w:cstheme="majorHAnsi"/>
+            <w:color w:val="000000"/>
+            <w:sz w:val="18"/>
+            <w:szCs w:val="16"/>
+          </w:rPr>
+          <w:delText xml:space="preserve"> (provide </w:delText>
+        </w:r>
+      </w:del>
+      <w:del w:id="122" w:author="Paul Marshall" w:date="2018-09-05T10:44:00Z">
         <w:r>
           <w:rPr>
             <w:rFonts w:asciiTheme="majorHAnsi" w:hAnsiTheme="majorHAnsi" w:cstheme="majorHAnsi"/>
@@ -2847,104 +2662,18 @@
           <w:delText xml:space="preserve">either </w:delText>
         </w:r>
       </w:del>
-      <w:r>
-        <w:rPr>
-          <w:rFonts w:asciiTheme="majorHAnsi" w:hAnsiTheme="majorHAnsi" w:cstheme="majorHAnsi"/>
-          <w:color w:val="000000"/>
-          <w:sz w:val="18"/>
-          <w:szCs w:val="16"/>
-        </w:rPr>
-        <w:t>dummy data</w:t>
-      </w:r>
-      <w:ins w:id="108" w:author="Paul Marshall" w:date="2018-09-05T10:44:00Z">
-        <w:r>
-          <w:rPr>
-            <w:rFonts w:asciiTheme="majorHAnsi" w:hAnsiTheme="majorHAnsi" w:cstheme="majorHAnsi"/>
-            <w:color w:val="000000"/>
-            <w:sz w:val="18"/>
-            <w:szCs w:val="16"/>
-          </w:rPr>
-          <w:t xml:space="preserve"> sets for people</w:t>
-        </w:r>
-      </w:ins>
-      <w:ins w:id="109" w:author="Paul Marshall" w:date="2018-09-05T10:43:00Z">
-        <w:r>
-          <w:rPr>
-            <w:rFonts w:asciiTheme="majorHAnsi" w:hAnsiTheme="majorHAnsi" w:cstheme="majorHAnsi"/>
-            <w:color w:val="000000"/>
-            <w:sz w:val="18"/>
-            <w:szCs w:val="16"/>
-          </w:rPr>
-          <w:t xml:space="preserve">, never provide information that corresponds to a real person; </w:t>
-        </w:r>
-      </w:ins>
-      <w:ins w:id="110" w:author="Paul Marshall" w:date="2018-09-05T10:45:00Z">
-        <w:r>
-          <w:rPr>
-            <w:rFonts w:asciiTheme="majorHAnsi" w:hAnsiTheme="majorHAnsi" w:cstheme="majorHAnsi"/>
-            <w:color w:val="000000"/>
-            <w:sz w:val="18"/>
-            <w:szCs w:val="16"/>
-          </w:rPr>
-          <w:t>C</w:t>
-        </w:r>
-      </w:ins>
-      <w:ins w:id="111" w:author="Paul Marshall" w:date="2018-09-05T10:44:00Z">
-        <w:r>
-          <w:rPr>
-            <w:rFonts w:asciiTheme="majorHAnsi" w:hAnsiTheme="majorHAnsi" w:cstheme="majorHAnsi"/>
-            <w:color w:val="000000"/>
-            <w:sz w:val="18"/>
-            <w:szCs w:val="16"/>
-          </w:rPr>
-          <w:t>ode</w:t>
-        </w:r>
-      </w:ins>
-      <w:ins w:id="112" w:author="Paul Marshall" w:date="2018-09-05T10:45:00Z">
-        <w:r>
-          <w:rPr>
-            <w:rFonts w:asciiTheme="majorHAnsi" w:hAnsiTheme="majorHAnsi" w:cstheme="majorHAnsi"/>
-            <w:color w:val="000000"/>
-            <w:sz w:val="18"/>
-            <w:szCs w:val="16"/>
-          </w:rPr>
-          <w:t xml:space="preserve"> lists</w:t>
-        </w:r>
-      </w:ins>
-      <w:ins w:id="113" w:author="Paul Marshall" w:date="2018-09-05T10:44:00Z">
-        <w:r>
-          <w:rPr>
-            <w:rFonts w:asciiTheme="majorHAnsi" w:hAnsiTheme="majorHAnsi" w:cstheme="majorHAnsi"/>
-            <w:color w:val="000000"/>
-            <w:sz w:val="18"/>
-            <w:szCs w:val="16"/>
-          </w:rPr>
-          <w:t>, such as States or Diagnosis Code</w:t>
-        </w:r>
-      </w:ins>
-      <w:ins w:id="114" w:author="Paul Marshall" w:date="2018-09-05T10:45:00Z">
-        <w:r>
-          <w:rPr>
-            <w:rFonts w:asciiTheme="majorHAnsi" w:hAnsiTheme="majorHAnsi" w:cstheme="majorHAnsi"/>
-            <w:color w:val="000000"/>
-            <w:sz w:val="18"/>
-            <w:szCs w:val="16"/>
-          </w:rPr>
-          <w:t>s</w:t>
-        </w:r>
-      </w:ins>
-      <w:ins w:id="115" w:author="Paul Marshall" w:date="2018-09-05T10:44:00Z">
-        <w:r>
-          <w:rPr>
-            <w:rFonts w:asciiTheme="majorHAnsi" w:hAnsiTheme="majorHAnsi" w:cstheme="majorHAnsi"/>
-            <w:color w:val="000000"/>
-            <w:sz w:val="18"/>
-            <w:szCs w:val="16"/>
-          </w:rPr>
-          <w:t xml:space="preserve"> may contain real data)</w:t>
-        </w:r>
-      </w:ins>
-      <w:del w:id="116" w:author="Paul Marshall" w:date="2018-09-05T10:43:00Z">
+      <w:del w:id="123" w:author="Paul Marshall" w:date="2018-09-05T17:04:00Z">
+        <w:r>
+          <w:rPr>
+            <w:rFonts w:asciiTheme="majorHAnsi" w:hAnsiTheme="majorHAnsi" w:cstheme="majorHAnsi"/>
+            <w:color w:val="000000"/>
+            <w:sz w:val="18"/>
+            <w:szCs w:val="16"/>
+          </w:rPr>
+          <w:delText>dummy data</w:delText>
+        </w:r>
+      </w:del>
+      <w:del w:id="124" w:author="Paul Marshall" w:date="2018-09-05T10:43:00Z">
         <w:r>
           <w:rPr>
             <w:rFonts w:asciiTheme="majorHAnsi" w:hAnsiTheme="majorHAnsi" w:cstheme="majorHAnsi"/>
@@ -2955,15 +2684,17 @@
           <w:delText xml:space="preserve"> or real customer information, scrubbed from any sensitive information, for security reasons</w:delText>
         </w:r>
       </w:del>
-      <w:r>
-        <w:rPr>
-          <w:rFonts w:asciiTheme="majorHAnsi" w:hAnsiTheme="majorHAnsi" w:cstheme="majorHAnsi"/>
-          <w:color w:val="000000"/>
-          <w:sz w:val="18"/>
-          <w:szCs w:val="16"/>
-        </w:rPr>
-        <w:t>)</w:t>
-      </w:r>
+      <w:del w:id="125" w:author="Paul Marshall" w:date="2018-09-05T17:04:00Z">
+        <w:r>
+          <w:rPr>
+            <w:rFonts w:asciiTheme="majorHAnsi" w:hAnsiTheme="majorHAnsi" w:cstheme="majorHAnsi"/>
+            <w:color w:val="000000"/>
+            <w:sz w:val="18"/>
+            <w:szCs w:val="16"/>
+          </w:rPr>
+          <w:delText>)</w:delText>
+        </w:r>
+      </w:del>
     </w:p>
     <w:p>
       <w:pPr>
@@ -2973,21 +2704,24 @@
           <w:numId w:val="8"/>
         </w:numPr>
         <w:rPr>
-          <w:rFonts w:asciiTheme="majorHAnsi" w:hAnsiTheme="majorHAnsi" w:cstheme="majorHAnsi"/>
-          <w:color w:val="000000"/>
-          <w:sz w:val="18"/>
-          <w:szCs w:val="16"/>
-        </w:rPr>
-      </w:pPr>
-      <w:r>
-        <w:rPr>
-          <w:rFonts w:asciiTheme="majorHAnsi" w:hAnsiTheme="majorHAnsi" w:cstheme="majorHAnsi"/>
-          <w:color w:val="000000"/>
-          <w:sz w:val="18"/>
-          <w:szCs w:val="16"/>
-        </w:rPr>
-        <w:t>Service Security Requirements</w:t>
-      </w:r>
+          <w:del w:id="126" w:author="Paul Marshall" w:date="2018-09-05T17:04:00Z"/>
+          <w:rFonts w:asciiTheme="majorHAnsi" w:hAnsiTheme="majorHAnsi" w:cstheme="majorHAnsi"/>
+          <w:color w:val="000000"/>
+          <w:sz w:val="18"/>
+          <w:szCs w:val="16"/>
+        </w:rPr>
+      </w:pPr>
+      <w:del w:id="127" w:author="Paul Marshall" w:date="2018-09-05T17:04:00Z">
+        <w:r>
+          <w:rPr>
+            <w:rFonts w:asciiTheme="majorHAnsi" w:hAnsiTheme="majorHAnsi" w:cstheme="majorHAnsi"/>
+            <w:color w:val="000000"/>
+            <w:sz w:val="18"/>
+            <w:szCs w:val="16"/>
+          </w:rPr>
+          <w:delText>Service Security Requirements</w:delText>
+        </w:r>
+      </w:del>
     </w:p>
     <w:p>
       <w:pPr>
@@ -2997,24 +2731,14 @@
           <w:numId w:val="8"/>
         </w:numPr>
         <w:rPr>
-          <w:rFonts w:asciiTheme="majorHAnsi" w:hAnsiTheme="majorHAnsi" w:cstheme="majorHAnsi"/>
-          <w:color w:val="000000"/>
-          <w:sz w:val="18"/>
-          <w:szCs w:val="16"/>
-        </w:rPr>
-      </w:pPr>
-      <w:ins w:id="117" w:author="Paul Marshall" w:date="2018-09-05T16:24:00Z">
-        <w:r>
-          <w:rPr>
-            <w:rFonts w:asciiTheme="majorHAnsi" w:hAnsiTheme="majorHAnsi" w:cstheme="majorHAnsi"/>
-            <w:color w:val="000000"/>
-            <w:sz w:val="18"/>
-            <w:szCs w:val="16"/>
-          </w:rPr>
-          <w:t xml:space="preserve">Identify if </w:t>
-        </w:r>
-      </w:ins>
-      <w:del w:id="118" w:author="Paul Marshall" w:date="2018-09-05T16:24:00Z">
+          <w:del w:id="128" w:author="Paul Marshall" w:date="2018-09-05T17:04:00Z"/>
+          <w:rFonts w:asciiTheme="majorHAnsi" w:hAnsiTheme="majorHAnsi" w:cstheme="majorHAnsi"/>
+          <w:color w:val="000000"/>
+          <w:sz w:val="18"/>
+          <w:szCs w:val="16"/>
+        </w:rPr>
+      </w:pPr>
+      <w:del w:id="129" w:author="Paul Marshall" w:date="2018-09-05T16:24:00Z">
         <w:r>
           <w:rPr>
             <w:rFonts w:asciiTheme="majorHAnsi" w:hAnsiTheme="majorHAnsi" w:cstheme="majorHAnsi"/>
@@ -3025,35 +2749,17 @@
           <w:delText xml:space="preserve">Does </w:delText>
         </w:r>
       </w:del>
-      <w:r>
-        <w:rPr>
-          <w:rFonts w:asciiTheme="majorHAnsi" w:hAnsiTheme="majorHAnsi" w:cstheme="majorHAnsi"/>
-          <w:color w:val="000000"/>
-          <w:sz w:val="18"/>
-          <w:szCs w:val="16"/>
-        </w:rPr>
-        <w:t>the service expect</w:t>
-      </w:r>
-      <w:ins w:id="119" w:author="Paul Marshall" w:date="2018-09-05T16:24:00Z">
-        <w:r>
-          <w:rPr>
-            <w:rFonts w:asciiTheme="majorHAnsi" w:hAnsiTheme="majorHAnsi" w:cstheme="majorHAnsi"/>
-            <w:color w:val="000000"/>
-            <w:sz w:val="18"/>
-            <w:szCs w:val="16"/>
-          </w:rPr>
-          <w:t>s</w:t>
-        </w:r>
-      </w:ins>
-      <w:r>
-        <w:rPr>
-          <w:rFonts w:asciiTheme="majorHAnsi" w:hAnsiTheme="majorHAnsi" w:cstheme="majorHAnsi"/>
-          <w:color w:val="000000"/>
-          <w:sz w:val="18"/>
-          <w:szCs w:val="16"/>
-        </w:rPr>
-        <w:t xml:space="preserve"> an OAuth 2.0 Bearer token</w:t>
-      </w:r>
+      <w:del w:id="130" w:author="Paul Marshall" w:date="2018-09-05T17:04:00Z">
+        <w:r>
+          <w:rPr>
+            <w:rFonts w:asciiTheme="majorHAnsi" w:hAnsiTheme="majorHAnsi" w:cstheme="majorHAnsi"/>
+            <w:color w:val="000000"/>
+            <w:sz w:val="18"/>
+            <w:szCs w:val="16"/>
+          </w:rPr>
+          <w:delText>the service expect an OAuth 2.0 Bearer token</w:delText>
+        </w:r>
+      </w:del>
     </w:p>
     <w:p>
       <w:pPr>
@@ -3063,24 +2769,14 @@
           <w:numId w:val="8"/>
         </w:numPr>
         <w:rPr>
-          <w:rFonts w:asciiTheme="majorHAnsi" w:hAnsiTheme="majorHAnsi" w:cstheme="majorHAnsi"/>
-          <w:color w:val="000000"/>
-          <w:sz w:val="18"/>
-          <w:szCs w:val="16"/>
-        </w:rPr>
-      </w:pPr>
-      <w:ins w:id="120" w:author="Paul Marshall" w:date="2018-09-05T16:25:00Z">
-        <w:r>
-          <w:rPr>
-            <w:rFonts w:asciiTheme="majorHAnsi" w:hAnsiTheme="majorHAnsi" w:cstheme="majorHAnsi"/>
-            <w:color w:val="000000"/>
-            <w:sz w:val="18"/>
-            <w:szCs w:val="16"/>
-          </w:rPr>
-          <w:t xml:space="preserve">Identify if </w:t>
-        </w:r>
-      </w:ins>
-      <w:del w:id="121" w:author="Paul Marshall" w:date="2018-09-05T16:25:00Z">
+          <w:del w:id="131" w:author="Paul Marshall" w:date="2018-09-05T17:04:00Z"/>
+          <w:rFonts w:asciiTheme="majorHAnsi" w:hAnsiTheme="majorHAnsi" w:cstheme="majorHAnsi"/>
+          <w:color w:val="000000"/>
+          <w:sz w:val="18"/>
+          <w:szCs w:val="16"/>
+        </w:rPr>
+      </w:pPr>
+      <w:del w:id="132" w:author="Paul Marshall" w:date="2018-09-05T16:25:00Z">
         <w:r>
           <w:rPr>
             <w:rFonts w:asciiTheme="majorHAnsi" w:hAnsiTheme="majorHAnsi" w:cstheme="majorHAnsi"/>
@@ -3091,122 +2787,17 @@
           <w:delText xml:space="preserve">Does </w:delText>
         </w:r>
       </w:del>
-      <w:r>
-        <w:rPr>
-          <w:rFonts w:asciiTheme="majorHAnsi" w:hAnsiTheme="majorHAnsi" w:cstheme="majorHAnsi"/>
-          <w:color w:val="000000"/>
-          <w:sz w:val="18"/>
-          <w:szCs w:val="16"/>
-        </w:rPr>
-        <w:t>the service expect</w:t>
-      </w:r>
-      <w:ins w:id="122" w:author="Paul Marshall" w:date="2018-09-05T16:25:00Z">
-        <w:r>
-          <w:rPr>
-            <w:rFonts w:asciiTheme="majorHAnsi" w:hAnsiTheme="majorHAnsi" w:cstheme="majorHAnsi"/>
-            <w:color w:val="000000"/>
-            <w:sz w:val="18"/>
-            <w:szCs w:val="16"/>
-          </w:rPr>
-          <w:t>s</w:t>
-        </w:r>
-      </w:ins>
-      <w:r>
-        <w:rPr>
-          <w:rFonts w:asciiTheme="majorHAnsi" w:hAnsiTheme="majorHAnsi" w:cstheme="majorHAnsi"/>
-          <w:color w:val="000000"/>
-          <w:sz w:val="18"/>
-          <w:szCs w:val="16"/>
-        </w:rPr>
-        <w:t xml:space="preserve"> an WSSE Security Header (for SOAP services)</w:t>
-      </w:r>
-    </w:p>
-    <w:p>
-      <w:pPr>
-        <w:pStyle w:val="ListParagraph"/>
-        <w:numPr>
-          <w:ilvl w:val="1"/>
-          <w:numId w:val="8"/>
-        </w:numPr>
-        <w:rPr>
-          <w:ins w:id="123" w:author="Paul Marshall" w:date="2018-09-05T16:48:00Z"/>
-          <w:rFonts w:asciiTheme="majorHAnsi" w:hAnsiTheme="majorHAnsi" w:cstheme="majorHAnsi"/>
-          <w:color w:val="000000"/>
-          <w:sz w:val="18"/>
-          <w:szCs w:val="16"/>
-        </w:rPr>
-      </w:pPr>
-      <w:ins w:id="124" w:author="Paul Marshall" w:date="2018-09-05T16:25:00Z">
-        <w:r>
-          <w:rPr>
-            <w:rFonts w:asciiTheme="majorHAnsi" w:hAnsiTheme="majorHAnsi" w:cstheme="majorHAnsi"/>
-            <w:color w:val="000000"/>
-            <w:sz w:val="18"/>
-            <w:szCs w:val="16"/>
-          </w:rPr>
-          <w:t xml:space="preserve">Identify if </w:t>
-        </w:r>
-      </w:ins>
-      <w:del w:id="125" w:author="Paul Marshall" w:date="2018-09-05T16:25:00Z">
-        <w:r>
-          <w:rPr>
-            <w:rFonts w:asciiTheme="majorHAnsi" w:hAnsiTheme="majorHAnsi" w:cstheme="majorHAnsi"/>
-            <w:color w:val="000000"/>
-            <w:sz w:val="18"/>
-            <w:szCs w:val="16"/>
-          </w:rPr>
-          <w:delText xml:space="preserve">Does </w:delText>
-        </w:r>
-      </w:del>
-      <w:r>
-        <w:rPr>
-          <w:rFonts w:asciiTheme="majorHAnsi" w:hAnsiTheme="majorHAnsi" w:cstheme="majorHAnsi"/>
-          <w:color w:val="000000"/>
-          <w:sz w:val="18"/>
-          <w:szCs w:val="16"/>
-        </w:rPr>
-        <w:t>the service expect</w:t>
-      </w:r>
-      <w:ins w:id="126" w:author="Paul Marshall" w:date="2018-09-05T16:25:00Z">
-        <w:r>
-          <w:rPr>
-            <w:rFonts w:asciiTheme="majorHAnsi" w:hAnsiTheme="majorHAnsi" w:cstheme="majorHAnsi"/>
-            <w:color w:val="000000"/>
-            <w:sz w:val="18"/>
-            <w:szCs w:val="16"/>
-          </w:rPr>
-          <w:t>s</w:t>
-        </w:r>
-      </w:ins>
-      <w:r>
-        <w:rPr>
-          <w:rFonts w:asciiTheme="majorHAnsi" w:hAnsiTheme="majorHAnsi" w:cstheme="majorHAnsi"/>
-          <w:color w:val="000000"/>
-          <w:sz w:val="18"/>
-          <w:szCs w:val="16"/>
-        </w:rPr>
-        <w:t xml:space="preserve"> a</w:t>
-      </w:r>
-      <w:r>
-        <w:rPr>
-          <w:rFonts w:asciiTheme="majorHAnsi" w:hAnsiTheme="majorHAnsi" w:cstheme="majorHAnsi"/>
-          <w:color w:val="000000"/>
-          <w:sz w:val="18"/>
-          <w:szCs w:val="16"/>
-        </w:rPr>
-        <w:t xml:space="preserve"> Basic Auth user name and password</w:t>
-      </w:r>
-    </w:p>
-    <w:p>
-      <w:pPr>
-        <w:rPr>
-          <w:ins w:id="127" w:author="Paul Marshall" w:date="2018-09-05T16:48:00Z"/>
-          <w:rFonts w:asciiTheme="majorHAnsi" w:hAnsiTheme="majorHAnsi" w:cstheme="majorHAnsi"/>
-          <w:color w:val="000000"/>
-          <w:sz w:val="18"/>
-          <w:szCs w:val="16"/>
-        </w:rPr>
-      </w:pPr>
+      <w:del w:id="133" w:author="Paul Marshall" w:date="2018-09-05T17:04:00Z">
+        <w:r>
+          <w:rPr>
+            <w:rFonts w:asciiTheme="majorHAnsi" w:hAnsiTheme="majorHAnsi" w:cstheme="majorHAnsi"/>
+            <w:color w:val="000000"/>
+            <w:sz w:val="18"/>
+            <w:szCs w:val="16"/>
+          </w:rPr>
+          <w:delText>the service expect an WSSE Security Header (for SOAP services)</w:delText>
+        </w:r>
+      </w:del>
     </w:p>
     <w:p>
       <w:pPr>
@@ -3216,14 +2807,45 @@
           <w:numId w:val="29"/>
         </w:numPr>
         <w:rPr>
-          <w:ins w:id="128" w:author="Paul Marshall" w:date="2018-09-05T16:49:00Z"/>
-          <w:rFonts w:asciiTheme="majorHAnsi" w:hAnsiTheme="majorHAnsi" w:cstheme="majorHAnsi"/>
-          <w:color w:val="000000"/>
-          <w:sz w:val="18"/>
-          <w:szCs w:val="16"/>
-        </w:rPr>
-      </w:pPr>
-      <w:ins w:id="129" w:author="Paul Marshall" w:date="2018-09-05T16:54:00Z">
+          <w:ins w:id="134" w:author="Paul Marshall" w:date="2018-09-05T16:49:00Z"/>
+          <w:rFonts w:asciiTheme="majorHAnsi" w:hAnsiTheme="majorHAnsi" w:cstheme="majorHAnsi"/>
+          <w:color w:val="000000"/>
+          <w:sz w:val="18"/>
+          <w:szCs w:val="16"/>
+        </w:rPr>
+      </w:pPr>
+      <w:del w:id="135" w:author="Paul Marshall" w:date="2018-09-05T16:25:00Z">
+        <w:r>
+          <w:rPr>
+            <w:rFonts w:asciiTheme="majorHAnsi" w:hAnsiTheme="majorHAnsi" w:cstheme="majorHAnsi"/>
+            <w:color w:val="000000"/>
+            <w:sz w:val="18"/>
+            <w:szCs w:val="16"/>
+          </w:rPr>
+          <w:delText xml:space="preserve">Does </w:delText>
+        </w:r>
+      </w:del>
+      <w:del w:id="136" w:author="Paul Marshall" w:date="2018-09-05T17:04:00Z">
+        <w:r>
+          <w:rPr>
+            <w:rFonts w:asciiTheme="majorHAnsi" w:hAnsiTheme="majorHAnsi" w:cstheme="majorHAnsi"/>
+            <w:color w:val="000000"/>
+            <w:sz w:val="18"/>
+            <w:szCs w:val="16"/>
+          </w:rPr>
+          <w:delText>the service expect a</w:delText>
+        </w:r>
+        <w:r>
+          <w:rPr>
+            <w:rFonts w:asciiTheme="majorHAnsi" w:hAnsiTheme="majorHAnsi" w:cstheme="majorHAnsi"/>
+            <w:color w:val="000000"/>
+            <w:sz w:val="18"/>
+            <w:szCs w:val="16"/>
+          </w:rPr>
+          <w:delText xml:space="preserve"> Basic Auth user name and password</w:delText>
+        </w:r>
+      </w:del>
+      <w:ins w:id="137" w:author="Paul Marshall" w:date="2018-09-05T16:54:00Z">
         <w:r>
           <w:rPr>
             <w:rFonts w:asciiTheme="majorHAnsi" w:hAnsiTheme="majorHAnsi" w:cstheme="majorHAnsi"/>
@@ -3263,13 +2885,13 @@
           <w:numId w:val="29"/>
         </w:numPr>
         <w:rPr>
-          <w:ins w:id="130" w:author="Paul Marshall" w:date="2018-09-05T16:49:00Z"/>
-          <w:rFonts w:asciiTheme="majorHAnsi" w:hAnsiTheme="majorHAnsi" w:cstheme="majorHAnsi"/>
-          <w:color w:val="000000"/>
-          <w:sz w:val="18"/>
-          <w:szCs w:val="16"/>
-        </w:rPr>
-        <w:pPrChange w:id="131" w:author="Paul Marshall" w:date="2018-09-05T16:52:00Z">
+          <w:ins w:id="138" w:author="Paul Marshall" w:date="2018-09-05T16:49:00Z"/>
+          <w:rFonts w:asciiTheme="majorHAnsi" w:hAnsiTheme="majorHAnsi" w:cstheme="majorHAnsi"/>
+          <w:color w:val="000000"/>
+          <w:sz w:val="18"/>
+          <w:szCs w:val="16"/>
+        </w:rPr>
+        <w:pPrChange w:id="139" w:author="Paul Marshall" w:date="2018-09-05T16:52:00Z">
           <w:pPr>
             <w:pStyle w:val="ListParagraph"/>
             <w:numPr>
@@ -3279,7 +2901,7 @@
           </w:pPr>
         </w:pPrChange>
       </w:pPr>
-      <w:ins w:id="132" w:author="Paul Marshall" w:date="2018-09-05T16:55:00Z">
+      <w:ins w:id="140" w:author="Paul Marshall" w:date="2018-09-05T16:55:00Z">
         <w:r>
           <w:rPr>
             <w:rFonts w:asciiTheme="majorHAnsi" w:hAnsiTheme="majorHAnsi" w:cstheme="majorHAnsi"/>
@@ -3319,14 +2941,14 @@
           <w:numId w:val="30"/>
         </w:numPr>
         <w:rPr>
-          <w:ins w:id="133" w:author="Paul Marshall" w:date="2018-09-05T16:49:00Z"/>
-          <w:rFonts w:asciiTheme="majorHAnsi" w:hAnsiTheme="majorHAnsi" w:cstheme="majorHAnsi"/>
-          <w:color w:val="000000"/>
-          <w:sz w:val="18"/>
-          <w:szCs w:val="16"/>
-        </w:rPr>
-      </w:pPr>
-      <w:ins w:id="134" w:author="Paul Marshall" w:date="2018-09-05T17:01:00Z">
+          <w:ins w:id="141" w:author="Paul Marshall" w:date="2018-09-05T16:49:00Z"/>
+          <w:rFonts w:asciiTheme="majorHAnsi" w:hAnsiTheme="majorHAnsi" w:cstheme="majorHAnsi"/>
+          <w:color w:val="000000"/>
+          <w:sz w:val="18"/>
+          <w:szCs w:val="16"/>
+        </w:rPr>
+      </w:pPr>
+      <w:ins w:id="142" w:author="Paul Marshall" w:date="2018-09-05T17:01:00Z">
         <w:r>
           <w:rPr>
             <w:rFonts w:asciiTheme="majorHAnsi" w:hAnsiTheme="majorHAnsi" w:cstheme="majorHAnsi"/>
@@ -3346,22 +2968,22 @@
           <w:numId w:val="30"/>
         </w:numPr>
         <w:rPr>
-          <w:ins w:id="135" w:author="Paul Marshall" w:date="2018-09-05T16:48:00Z"/>
-          <w:rFonts w:asciiTheme="majorHAnsi" w:hAnsiTheme="majorHAnsi" w:cstheme="majorHAnsi"/>
-          <w:color w:val="000000"/>
-          <w:sz w:val="18"/>
-          <w:szCs w:val="16"/>
-          <w:rPrChange w:id="136" w:author="Paul Marshall" w:date="2018-09-05T16:49:00Z">
+          <w:ins w:id="143" w:author="Paul Marshall" w:date="2018-09-05T16:48:00Z"/>
+          <w:rFonts w:asciiTheme="majorHAnsi" w:hAnsiTheme="majorHAnsi" w:cstheme="majorHAnsi"/>
+          <w:color w:val="000000"/>
+          <w:sz w:val="18"/>
+          <w:szCs w:val="16"/>
+          <w:rPrChange w:id="144" w:author="Paul Marshall" w:date="2018-09-05T16:49:00Z">
             <w:rPr>
-              <w:ins w:id="137" w:author="Paul Marshall" w:date="2018-09-05T16:48:00Z"/>
+              <w:ins w:id="145" w:author="Paul Marshall" w:date="2018-09-05T16:48:00Z"/>
             </w:rPr>
           </w:rPrChange>
         </w:rPr>
-        <w:pPrChange w:id="138" w:author="Paul Marshall" w:date="2018-09-05T16:49:00Z">
+        <w:pPrChange w:id="146" w:author="Paul Marshall" w:date="2018-09-05T16:49:00Z">
           <w:pPr/>
         </w:pPrChange>
       </w:pPr>
-      <w:ins w:id="139" w:author="Paul Marshall" w:date="2018-09-05T17:02:00Z">
+      <w:ins w:id="147" w:author="Paul Marshall" w:date="2018-09-05T17:02:00Z">
         <w:r>
           <w:rPr>
             <w:rFonts w:asciiTheme="majorHAnsi" w:hAnsiTheme="majorHAnsi" w:cstheme="majorHAnsi"/>
@@ -3381,13 +3003,13 @@
           <w:numId w:val="29"/>
         </w:numPr>
         <w:rPr>
-          <w:ins w:id="140" w:author="Paul Marshall" w:date="2018-09-05T16:50:00Z"/>
-          <w:rFonts w:asciiTheme="majorHAnsi" w:hAnsiTheme="majorHAnsi" w:cstheme="majorHAnsi"/>
-          <w:color w:val="000000"/>
-          <w:sz w:val="18"/>
-          <w:szCs w:val="16"/>
-        </w:rPr>
-        <w:pPrChange w:id="141" w:author="Paul Marshall" w:date="2018-09-05T16:52:00Z">
+          <w:ins w:id="148" w:author="Paul Marshall" w:date="2018-09-05T16:50:00Z"/>
+          <w:rFonts w:asciiTheme="majorHAnsi" w:hAnsiTheme="majorHAnsi" w:cstheme="majorHAnsi"/>
+          <w:color w:val="000000"/>
+          <w:sz w:val="18"/>
+          <w:szCs w:val="16"/>
+        </w:rPr>
+        <w:pPrChange w:id="149" w:author="Paul Marshall" w:date="2018-09-05T16:52:00Z">
           <w:pPr>
             <w:pStyle w:val="ListParagraph"/>
             <w:numPr>
@@ -3397,7 +3019,7 @@
           </w:pPr>
         </w:pPrChange>
       </w:pPr>
-      <w:ins w:id="142" w:author="Paul Marshall" w:date="2018-09-05T16:55:00Z">
+      <w:ins w:id="150" w:author="Paul Marshall" w:date="2018-09-05T16:55:00Z">
         <w:r>
           <w:rPr>
             <w:rFonts w:asciiTheme="majorHAnsi" w:hAnsiTheme="majorHAnsi" w:cstheme="majorHAnsi"/>
@@ -3417,14 +3039,14 @@
           <w:numId w:val="31"/>
         </w:numPr>
         <w:rPr>
-          <w:ins w:id="143" w:author="Paul Marshall" w:date="2018-09-05T16:50:00Z"/>
-          <w:rFonts w:asciiTheme="majorHAnsi" w:hAnsiTheme="majorHAnsi" w:cstheme="majorHAnsi"/>
-          <w:color w:val="000000"/>
-          <w:sz w:val="18"/>
-          <w:szCs w:val="16"/>
-        </w:rPr>
-      </w:pPr>
-      <w:ins w:id="144" w:author="Paul Marshall" w:date="2018-09-05T17:02:00Z">
+          <w:ins w:id="151" w:author="Paul Marshall" w:date="2018-09-05T16:50:00Z"/>
+          <w:rFonts w:asciiTheme="majorHAnsi" w:hAnsiTheme="majorHAnsi" w:cstheme="majorHAnsi"/>
+          <w:color w:val="000000"/>
+          <w:sz w:val="18"/>
+          <w:szCs w:val="16"/>
+        </w:rPr>
+      </w:pPr>
+      <w:ins w:id="152" w:author="Paul Marshall" w:date="2018-09-05T17:02:00Z">
         <w:r>
           <w:rPr>
             <w:rFonts w:asciiTheme="majorHAnsi" w:hAnsiTheme="majorHAnsi" w:cstheme="majorHAnsi"/>
@@ -3444,14 +3066,14 @@
           <w:numId w:val="31"/>
         </w:numPr>
         <w:rPr>
-          <w:ins w:id="145" w:author="Paul Marshall" w:date="2018-09-05T16:58:00Z"/>
-          <w:rFonts w:asciiTheme="majorHAnsi" w:hAnsiTheme="majorHAnsi" w:cstheme="majorHAnsi"/>
-          <w:color w:val="000000"/>
-          <w:sz w:val="18"/>
-          <w:szCs w:val="16"/>
-        </w:rPr>
-      </w:pPr>
-      <w:ins w:id="146" w:author="Paul Marshall" w:date="2018-09-05T17:02:00Z">
+          <w:ins w:id="153" w:author="Paul Marshall" w:date="2018-09-05T16:58:00Z"/>
+          <w:rFonts w:asciiTheme="majorHAnsi" w:hAnsiTheme="majorHAnsi" w:cstheme="majorHAnsi"/>
+          <w:color w:val="000000"/>
+          <w:sz w:val="18"/>
+          <w:szCs w:val="16"/>
+        </w:rPr>
+      </w:pPr>
+      <w:ins w:id="154" w:author="Paul Marshall" w:date="2018-09-05T17:02:00Z">
         <w:r>
           <w:rPr>
             <w:rFonts w:asciiTheme="majorHAnsi" w:hAnsiTheme="majorHAnsi" w:cstheme="majorHAnsi"/>
@@ -3471,22 +3093,22 @@
           <w:numId w:val="31"/>
         </w:numPr>
         <w:rPr>
-          <w:ins w:id="147" w:author="Paul Marshall" w:date="2018-09-05T16:48:00Z"/>
-          <w:rFonts w:asciiTheme="majorHAnsi" w:hAnsiTheme="majorHAnsi" w:cstheme="majorHAnsi"/>
-          <w:color w:val="000000"/>
-          <w:sz w:val="18"/>
-          <w:szCs w:val="16"/>
-          <w:rPrChange w:id="148" w:author="Paul Marshall" w:date="2018-09-05T16:50:00Z">
+          <w:ins w:id="155" w:author="Paul Marshall" w:date="2018-09-05T16:48:00Z"/>
+          <w:rFonts w:asciiTheme="majorHAnsi" w:hAnsiTheme="majorHAnsi" w:cstheme="majorHAnsi"/>
+          <w:color w:val="000000"/>
+          <w:sz w:val="18"/>
+          <w:szCs w:val="16"/>
+          <w:rPrChange w:id="156" w:author="Paul Marshall" w:date="2018-09-05T16:50:00Z">
             <w:rPr>
-              <w:ins w:id="149" w:author="Paul Marshall" w:date="2018-09-05T16:48:00Z"/>
+              <w:ins w:id="157" w:author="Paul Marshall" w:date="2018-09-05T16:48:00Z"/>
             </w:rPr>
           </w:rPrChange>
         </w:rPr>
-        <w:pPrChange w:id="150" w:author="Paul Marshall" w:date="2018-09-05T16:50:00Z">
+        <w:pPrChange w:id="158" w:author="Paul Marshall" w:date="2018-09-05T16:50:00Z">
           <w:pPr/>
         </w:pPrChange>
       </w:pPr>
-      <w:ins w:id="151" w:author="Paul Marshall" w:date="2018-09-05T17:02:00Z">
+      <w:ins w:id="159" w:author="Paul Marshall" w:date="2018-09-05T17:02:00Z">
         <w:r>
           <w:rPr>
             <w:rFonts w:asciiTheme="majorHAnsi" w:hAnsiTheme="majorHAnsi" w:cstheme="majorHAnsi"/>
@@ -3506,14 +3128,14 @@
           <w:numId w:val="29"/>
         </w:numPr>
         <w:rPr>
-          <w:ins w:id="152" w:author="Paul Marshall" w:date="2018-09-05T16:58:00Z"/>
-          <w:rFonts w:asciiTheme="majorHAnsi" w:hAnsiTheme="majorHAnsi" w:cstheme="majorHAnsi"/>
-          <w:color w:val="000000"/>
-          <w:sz w:val="18"/>
-          <w:szCs w:val="16"/>
-        </w:rPr>
-      </w:pPr>
-      <w:ins w:id="153" w:author="Paul Marshall" w:date="2018-09-05T16:55:00Z">
+          <w:ins w:id="160" w:author="Paul Marshall" w:date="2018-09-05T16:58:00Z"/>
+          <w:rFonts w:asciiTheme="majorHAnsi" w:hAnsiTheme="majorHAnsi" w:cstheme="majorHAnsi"/>
+          <w:color w:val="000000"/>
+          <w:sz w:val="18"/>
+          <w:szCs w:val="16"/>
+        </w:rPr>
+      </w:pPr>
+      <w:ins w:id="161" w:author="Paul Marshall" w:date="2018-09-05T16:55:00Z">
         <w:r>
           <w:rPr>
             <w:rFonts w:asciiTheme="majorHAnsi" w:hAnsiTheme="majorHAnsi" w:cstheme="majorHAnsi"/>
@@ -3533,14 +3155,14 @@
           <w:numId w:val="29"/>
         </w:numPr>
         <w:rPr>
-          <w:ins w:id="154" w:author="Paul Marshall" w:date="2018-09-05T16:58:00Z"/>
-          <w:rFonts w:asciiTheme="majorHAnsi" w:hAnsiTheme="majorHAnsi" w:cstheme="majorHAnsi"/>
-          <w:color w:val="000000"/>
-          <w:sz w:val="18"/>
-          <w:szCs w:val="16"/>
-        </w:rPr>
-      </w:pPr>
-      <w:ins w:id="155" w:author="Paul Marshall" w:date="2018-09-05T17:02:00Z">
+          <w:ins w:id="162" w:author="Paul Marshall" w:date="2018-09-05T16:58:00Z"/>
+          <w:rFonts w:asciiTheme="majorHAnsi" w:hAnsiTheme="majorHAnsi" w:cstheme="majorHAnsi"/>
+          <w:color w:val="000000"/>
+          <w:sz w:val="18"/>
+          <w:szCs w:val="16"/>
+        </w:rPr>
+      </w:pPr>
+      <w:ins w:id="163" w:author="Paul Marshall" w:date="2018-09-05T17:02:00Z">
         <w:r>
           <w:rPr>
             <w:rFonts w:asciiTheme="majorHAnsi" w:hAnsiTheme="majorHAnsi" w:cstheme="majorHAnsi"/>
@@ -3560,14 +3182,14 @@
           <w:numId w:val="29"/>
         </w:numPr>
         <w:rPr>
-          <w:ins w:id="156" w:author="Paul Marshall" w:date="2018-09-05T16:59:00Z"/>
-          <w:rFonts w:asciiTheme="majorHAnsi" w:hAnsiTheme="majorHAnsi" w:cstheme="majorHAnsi"/>
-          <w:color w:val="000000"/>
-          <w:sz w:val="18"/>
-          <w:szCs w:val="16"/>
-        </w:rPr>
-      </w:pPr>
-      <w:ins w:id="157" w:author="Paul Marshall" w:date="2018-09-05T17:03:00Z">
+          <w:ins w:id="164" w:author="Paul Marshall" w:date="2018-09-05T16:59:00Z"/>
+          <w:rFonts w:asciiTheme="majorHAnsi" w:hAnsiTheme="majorHAnsi" w:cstheme="majorHAnsi"/>
+          <w:color w:val="000000"/>
+          <w:sz w:val="18"/>
+          <w:szCs w:val="16"/>
+        </w:rPr>
+      </w:pPr>
+      <w:ins w:id="165" w:author="Paul Marshall" w:date="2018-09-05T17:03:00Z">
         <w:r>
           <w:rPr>
             <w:rFonts w:asciiTheme="majorHAnsi" w:hAnsiTheme="majorHAnsi" w:cstheme="majorHAnsi"/>
@@ -3587,29 +3209,30 @@
           <w:numId w:val="29"/>
         </w:numPr>
         <w:rPr>
-          <w:ins w:id="158" w:author="Paul Marshall" w:date="2018-09-05T16:50:00Z"/>
-          <w:rFonts w:asciiTheme="majorHAnsi" w:hAnsiTheme="majorHAnsi" w:cstheme="majorHAnsi"/>
-          <w:color w:val="000000"/>
-          <w:sz w:val="18"/>
-          <w:szCs w:val="16"/>
-          <w:rPrChange w:id="159" w:author="Paul Marshall" w:date="2018-09-05T16:54:00Z">
+          <w:ins w:id="166" w:author="Paul Marshall" w:date="2018-09-05T16:50:00Z"/>
+          <w:rFonts w:asciiTheme="majorHAnsi" w:hAnsiTheme="majorHAnsi" w:cstheme="majorHAnsi"/>
+          <w:color w:val="000000"/>
+          <w:sz w:val="18"/>
+          <w:szCs w:val="16"/>
+          <w:rPrChange w:id="167" w:author="Paul Marshall" w:date="2018-09-05T16:54:00Z">
             <w:rPr>
-              <w:ins w:id="160" w:author="Paul Marshall" w:date="2018-09-05T16:50:00Z"/>
+              <w:ins w:id="168" w:author="Paul Marshall" w:date="2018-09-05T16:50:00Z"/>
             </w:rPr>
           </w:rPrChange>
         </w:rPr>
-        <w:pPrChange w:id="161" w:author="Paul Marshall" w:date="2018-09-05T16:58:00Z">
+        <w:pPrChange w:id="169" w:author="Paul Marshall" w:date="2018-09-05T16:58:00Z">
           <w:pPr/>
         </w:pPrChange>
       </w:pPr>
-      <w:ins w:id="162" w:author="Paul Marshall" w:date="2018-09-05T17:03:00Z">
-        <w:r>
-          <w:rPr>
-            <w:rFonts w:asciiTheme="majorHAnsi" w:hAnsiTheme="majorHAnsi" w:cstheme="majorHAnsi"/>
-            <w:color w:val="000000"/>
-            <w:sz w:val="18"/>
-            <w:szCs w:val="16"/>
-          </w:rPr>
+      <w:ins w:id="170" w:author="Paul Marshall" w:date="2018-09-05T17:03:00Z">
+        <w:r>
+          <w:rPr>
+            <w:rFonts w:asciiTheme="majorHAnsi" w:hAnsiTheme="majorHAnsi" w:cstheme="majorHAnsi"/>
+            <w:color w:val="000000"/>
+            <w:sz w:val="18"/>
+            <w:szCs w:val="16"/>
+          </w:rPr>
+          <w:lastRenderedPageBreak/>
           <w:t>Provide an example of a data items returned (provide dummy data sets for people, never provide information that corresponds to a real person; Code lists, such as States or Diagnosis Codes may contain real data))</w:t>
         </w:r>
       </w:ins>
@@ -3622,13 +3245,13 @@
           <w:numId w:val="29"/>
         </w:numPr>
         <w:rPr>
-          <w:ins w:id="163" w:author="Paul Marshall" w:date="2018-09-05T16:59:00Z"/>
-          <w:rFonts w:asciiTheme="majorHAnsi" w:hAnsiTheme="majorHAnsi" w:cstheme="majorHAnsi"/>
-          <w:color w:val="000000"/>
-          <w:sz w:val="18"/>
-          <w:szCs w:val="16"/>
-        </w:rPr>
-        <w:pPrChange w:id="164" w:author="Paul Marshall" w:date="2018-09-05T17:00:00Z">
+          <w:ins w:id="171" w:author="Paul Marshall" w:date="2018-09-05T16:59:00Z"/>
+          <w:rFonts w:asciiTheme="majorHAnsi" w:hAnsiTheme="majorHAnsi" w:cstheme="majorHAnsi"/>
+          <w:color w:val="000000"/>
+          <w:sz w:val="18"/>
+          <w:szCs w:val="16"/>
+        </w:rPr>
+        <w:pPrChange w:id="172" w:author="Paul Marshall" w:date="2018-09-05T17:00:00Z">
           <w:pPr>
             <w:pStyle w:val="ListParagraph"/>
             <w:numPr>
@@ -3638,7 +3261,7 @@
           </w:pPr>
         </w:pPrChange>
       </w:pPr>
-      <w:ins w:id="165" w:author="Paul Marshall" w:date="2018-09-05T17:03:00Z">
+      <w:ins w:id="173" w:author="Paul Marshall" w:date="2018-09-05T17:03:00Z">
         <w:r>
           <w:rPr>
             <w:rFonts w:asciiTheme="majorHAnsi" w:hAnsiTheme="majorHAnsi" w:cstheme="majorHAnsi"/>
@@ -3658,14 +3281,14 @@
           <w:numId w:val="32"/>
         </w:numPr>
         <w:rPr>
-          <w:ins w:id="166" w:author="Paul Marshall" w:date="2018-09-05T17:00:00Z"/>
-          <w:rFonts w:asciiTheme="majorHAnsi" w:hAnsiTheme="majorHAnsi" w:cstheme="majorHAnsi"/>
-          <w:color w:val="000000"/>
-          <w:sz w:val="18"/>
-          <w:szCs w:val="16"/>
-        </w:rPr>
-      </w:pPr>
-      <w:ins w:id="167" w:author="Paul Marshall" w:date="2018-09-05T17:03:00Z">
+          <w:ins w:id="174" w:author="Paul Marshall" w:date="2018-09-05T17:00:00Z"/>
+          <w:rFonts w:asciiTheme="majorHAnsi" w:hAnsiTheme="majorHAnsi" w:cstheme="majorHAnsi"/>
+          <w:color w:val="000000"/>
+          <w:sz w:val="18"/>
+          <w:szCs w:val="16"/>
+        </w:rPr>
+      </w:pPr>
+      <w:ins w:id="175" w:author="Paul Marshall" w:date="2018-09-05T17:03:00Z">
         <w:r>
           <w:rPr>
             <w:rFonts w:asciiTheme="majorHAnsi" w:hAnsiTheme="majorHAnsi" w:cstheme="majorHAnsi"/>
@@ -3685,14 +3308,14 @@
           <w:numId w:val="32"/>
         </w:numPr>
         <w:rPr>
-          <w:ins w:id="168" w:author="Paul Marshall" w:date="2018-09-05T17:00:00Z"/>
-          <w:rFonts w:asciiTheme="majorHAnsi" w:hAnsiTheme="majorHAnsi" w:cstheme="majorHAnsi"/>
-          <w:color w:val="000000"/>
-          <w:sz w:val="18"/>
-          <w:szCs w:val="16"/>
-        </w:rPr>
-      </w:pPr>
-      <w:ins w:id="169" w:author="Paul Marshall" w:date="2018-09-05T17:03:00Z">
+          <w:ins w:id="176" w:author="Paul Marshall" w:date="2018-09-05T17:00:00Z"/>
+          <w:rFonts w:asciiTheme="majorHAnsi" w:hAnsiTheme="majorHAnsi" w:cstheme="majorHAnsi"/>
+          <w:color w:val="000000"/>
+          <w:sz w:val="18"/>
+          <w:szCs w:val="16"/>
+        </w:rPr>
+      </w:pPr>
+      <w:ins w:id="177" w:author="Paul Marshall" w:date="2018-09-05T17:03:00Z">
         <w:r>
           <w:rPr>
             <w:rFonts w:asciiTheme="majorHAnsi" w:hAnsiTheme="majorHAnsi" w:cstheme="majorHAnsi"/>
@@ -3712,14 +3335,14 @@
           <w:numId w:val="32"/>
         </w:numPr>
         <w:rPr>
-          <w:ins w:id="170" w:author="Paul Marshall" w:date="2018-09-05T17:00:00Z"/>
-          <w:rFonts w:asciiTheme="majorHAnsi" w:hAnsiTheme="majorHAnsi" w:cstheme="majorHAnsi"/>
-          <w:color w:val="000000"/>
-          <w:sz w:val="18"/>
-          <w:szCs w:val="16"/>
-        </w:rPr>
-      </w:pPr>
-      <w:ins w:id="171" w:author="Paul Marshall" w:date="2018-09-05T17:04:00Z">
+          <w:ins w:id="178" w:author="Paul Marshall" w:date="2018-09-05T17:00:00Z"/>
+          <w:rFonts w:asciiTheme="majorHAnsi" w:hAnsiTheme="majorHAnsi" w:cstheme="majorHAnsi"/>
+          <w:color w:val="000000"/>
+          <w:sz w:val="18"/>
+          <w:szCs w:val="16"/>
+        </w:rPr>
+      </w:pPr>
+      <w:ins w:id="179" w:author="Paul Marshall" w:date="2018-09-05T17:04:00Z">
         <w:r>
           <w:rPr>
             <w:rFonts w:asciiTheme="majorHAnsi" w:hAnsiTheme="majorHAnsi" w:cstheme="majorHAnsi"/>
@@ -3730,40 +3353,22 @@
           <w:t>Identify if the service expects a Basic Auth user name and password</w:t>
         </w:r>
       </w:ins>
-      <w:bookmarkStart w:id="172" w:name="_GoBack"/>
-      <w:bookmarkEnd w:id="172"/>
-    </w:p>
-    <w:p>
-      <w:pPr>
-        <w:rPr>
-          <w:ins w:id="173" w:author="Paul Marshall" w:date="2018-09-05T16:59:00Z"/>
-          <w:rFonts w:asciiTheme="majorHAnsi" w:hAnsiTheme="majorHAnsi" w:cstheme="majorHAnsi"/>
-          <w:color w:val="000000"/>
-          <w:sz w:val="18"/>
-          <w:szCs w:val="16"/>
-          <w:rPrChange w:id="174" w:author="Paul Marshall" w:date="2018-09-05T17:00:00Z">
+    </w:p>
+    <w:p>
+      <w:pPr>
+        <w:rPr>
+          <w:del w:id="180" w:author="Paul Marshall" w:date="2018-09-05T17:05:00Z"/>
+          <w:rFonts w:asciiTheme="majorHAnsi" w:hAnsiTheme="majorHAnsi" w:cstheme="majorHAnsi"/>
+          <w:color w:val="000000"/>
+          <w:sz w:val="18"/>
+          <w:szCs w:val="16"/>
+          <w:rPrChange w:id="181" w:author="Paul Marshall" w:date="2018-09-05T16:48:00Z">
             <w:rPr>
-              <w:ins w:id="175" w:author="Paul Marshall" w:date="2018-09-05T16:59:00Z"/>
+              <w:del w:id="182" w:author="Paul Marshall" w:date="2018-09-05T17:05:00Z"/>
             </w:rPr>
           </w:rPrChange>
         </w:rPr>
-        <w:pPrChange w:id="176" w:author="Paul Marshall" w:date="2018-09-05T17:00:00Z">
-          <w:pPr/>
-        </w:pPrChange>
-      </w:pPr>
-    </w:p>
-    <w:p>
-      <w:pPr>
-        <w:rPr>
-          <w:rFonts w:asciiTheme="majorHAnsi" w:hAnsiTheme="majorHAnsi" w:cstheme="majorHAnsi"/>
-          <w:color w:val="000000"/>
-          <w:sz w:val="18"/>
-          <w:szCs w:val="16"/>
-          <w:rPrChange w:id="177" w:author="Paul Marshall" w:date="2018-09-05T16:48:00Z">
-            <w:rPr/>
-          </w:rPrChange>
-        </w:rPr>
-        <w:pPrChange w:id="178" w:author="Paul Marshall" w:date="2018-09-05T16:48:00Z">
+        <w:pPrChange w:id="183" w:author="Paul Marshall" w:date="2018-09-05T16:48:00Z">
           <w:pPr>
             <w:pStyle w:val="ListParagraph"/>
             <w:numPr>
@@ -3784,6 +3389,8 @@
           <w:szCs w:val="16"/>
         </w:rPr>
       </w:pPr>
+      <w:bookmarkStart w:id="184" w:name="_GoBack"/>
+      <w:bookmarkEnd w:id="184"/>
       <w:r>
         <w:rPr>
           <w:rFonts w:asciiTheme="majorHAnsi" w:hAnsiTheme="majorHAnsi" w:cstheme="majorHAnsi"/>
@@ -3802,7 +3409,7 @@
         </w:rPr>
         <w:t xml:space="preserve">nce the contract is </w:t>
       </w:r>
-      <w:del w:id="179" w:author="Paul Marshall" w:date="2018-09-05T16:25:00Z">
+      <w:del w:id="185" w:author="Paul Marshall" w:date="2018-09-05T16:25:00Z">
         <w:r>
           <w:rPr>
             <w:rFonts w:asciiTheme="majorHAnsi" w:hAnsiTheme="majorHAnsi" w:cstheme="majorHAnsi"/>
@@ -3813,7 +3420,7 @@
           <w:delText>drawn up</w:delText>
         </w:r>
       </w:del>
-      <w:ins w:id="180" w:author="Paul Marshall" w:date="2018-09-05T16:25:00Z">
+      <w:ins w:id="186" w:author="Paul Marshall" w:date="2018-09-05T16:25:00Z">
         <w:r>
           <w:rPr>
             <w:rFonts w:asciiTheme="majorHAnsi" w:hAnsiTheme="majorHAnsi" w:cstheme="majorHAnsi"/>
@@ -3833,7 +3440,7 @@
         </w:rPr>
         <w:t xml:space="preserve">, you can proceed to socialize </w:t>
       </w:r>
-      <w:del w:id="181" w:author="Paul Marshall" w:date="2018-09-05T16:26:00Z">
+      <w:del w:id="187" w:author="Paul Marshall" w:date="2018-09-05T16:26:00Z">
         <w:r>
           <w:rPr>
             <w:rFonts w:asciiTheme="majorHAnsi" w:hAnsiTheme="majorHAnsi" w:cstheme="majorHAnsi"/>
@@ -3844,7 +3451,7 @@
           <w:delText xml:space="preserve">that </w:delText>
         </w:r>
       </w:del>
-      <w:ins w:id="182" w:author="Paul Marshall" w:date="2018-09-05T16:26:00Z">
+      <w:ins w:id="188" w:author="Paul Marshall" w:date="2018-09-05T16:26:00Z">
         <w:r>
           <w:rPr>
             <w:rFonts w:asciiTheme="majorHAnsi" w:hAnsiTheme="majorHAnsi" w:cstheme="majorHAnsi"/>
@@ -3864,7 +3471,7 @@
           <w:t xml:space="preserve"> </w:t>
         </w:r>
       </w:ins>
-      <w:ins w:id="183" w:author="Paul Marshall" w:date="2018-09-05T16:27:00Z">
+      <w:ins w:id="189" w:author="Paul Marshall" w:date="2018-09-05T16:27:00Z">
         <w:r>
           <w:rPr>
             <w:rFonts w:asciiTheme="majorHAnsi" w:hAnsiTheme="majorHAnsi" w:cstheme="majorHAnsi"/>
@@ -3884,7 +3491,7 @@
         </w:rPr>
         <w:t xml:space="preserve">contract with the potential consumers of your microservice.  To socialize the </w:t>
       </w:r>
-      <w:del w:id="184" w:author="Paul Marshall" w:date="2018-09-05T16:43:00Z">
+      <w:del w:id="190" w:author="Paul Marshall" w:date="2018-09-05T16:43:00Z">
         <w:r>
           <w:rPr>
             <w:rFonts w:asciiTheme="majorHAnsi" w:hAnsiTheme="majorHAnsi" w:cstheme="majorHAnsi"/>
@@ -3895,7 +3502,7 @@
           <w:delText>API contract</w:delText>
         </w:r>
       </w:del>
-      <w:ins w:id="185" w:author="Paul Marshall" w:date="2018-09-05T16:43:00Z">
+      <w:ins w:id="191" w:author="Paul Marshall" w:date="2018-09-05T16:43:00Z">
         <w:r>
           <w:rPr>
             <w:rFonts w:asciiTheme="majorHAnsi" w:hAnsiTheme="majorHAnsi" w:cstheme="majorHAnsi"/>
@@ -3915,7 +3522,7 @@
         </w:rPr>
         <w:t xml:space="preserve">, </w:t>
       </w:r>
-      <w:del w:id="186" w:author="Paul Marshall" w:date="2018-09-05T16:26:00Z">
+      <w:del w:id="192" w:author="Paul Marshall" w:date="2018-09-05T16:26:00Z">
         <w:r>
           <w:rPr>
             <w:rFonts w:asciiTheme="majorHAnsi" w:hAnsiTheme="majorHAnsi" w:cstheme="majorHAnsi"/>
@@ -3926,7 +3533,7 @@
           <w:delText xml:space="preserve">you </w:delText>
         </w:r>
       </w:del>
-      <w:ins w:id="187" w:author="Paul Marshall" w:date="2018-09-05T16:26:00Z">
+      <w:ins w:id="193" w:author="Paul Marshall" w:date="2018-09-05T16:26:00Z">
         <w:r>
           <w:rPr>
             <w:rFonts w:asciiTheme="majorHAnsi" w:hAnsiTheme="majorHAnsi" w:cstheme="majorHAnsi"/>
@@ -3955,7 +3562,7 @@
         </w:rPr>
         <w:t xml:space="preserve">should </w:t>
       </w:r>
-      <w:ins w:id="188" w:author="Paul Marshall" w:date="2018-09-05T16:26:00Z">
+      <w:ins w:id="194" w:author="Paul Marshall" w:date="2018-09-05T16:26:00Z">
         <w:r>
           <w:rPr>
             <w:rFonts w:asciiTheme="majorHAnsi" w:hAnsiTheme="majorHAnsi" w:cstheme="majorHAnsi"/>
@@ -3975,7 +3582,7 @@
         </w:rPr>
         <w:t>publish</w:t>
       </w:r>
-      <w:ins w:id="189" w:author="Paul Marshall" w:date="2018-09-05T16:26:00Z">
+      <w:ins w:id="195" w:author="Paul Marshall" w:date="2018-09-05T16:26:00Z">
         <w:r>
           <w:rPr>
             <w:rFonts w:asciiTheme="majorHAnsi" w:hAnsiTheme="majorHAnsi" w:cstheme="majorHAnsi"/>
@@ -3986,7 +3593,7 @@
           <w:t>ed</w:t>
         </w:r>
       </w:ins>
-      <w:del w:id="190" w:author="Paul Marshall" w:date="2018-09-05T16:26:00Z">
+      <w:del w:id="196" w:author="Paul Marshall" w:date="2018-09-05T16:26:00Z">
         <w:r>
           <w:rPr>
             <w:rFonts w:asciiTheme="majorHAnsi" w:hAnsiTheme="majorHAnsi" w:cstheme="majorHAnsi"/>
@@ -4006,7 +3613,7 @@
         </w:rPr>
         <w:t xml:space="preserve"> in</w:t>
       </w:r>
-      <w:del w:id="191" w:author="Paul Marshall" w:date="2018-09-05T16:26:00Z">
+      <w:del w:id="197" w:author="Paul Marshall" w:date="2018-09-05T16:26:00Z">
         <w:r>
           <w:rPr>
             <w:rFonts w:asciiTheme="majorHAnsi" w:hAnsiTheme="majorHAnsi" w:cstheme="majorHAnsi"/>
@@ -4026,7 +3633,7 @@
         </w:rPr>
         <w:t xml:space="preserve"> an API Portal.  An API Portal is a web-based publishing platform which allows developers to share </w:t>
       </w:r>
-      <w:del w:id="192" w:author="Paul Marshall" w:date="2018-09-05T16:27:00Z">
+      <w:del w:id="198" w:author="Paul Marshall" w:date="2018-09-05T16:27:00Z">
         <w:r>
           <w:rPr>
             <w:rFonts w:asciiTheme="majorHAnsi" w:hAnsiTheme="majorHAnsi" w:cstheme="majorHAnsi"/>
@@ -4037,7 +3644,7 @@
           <w:delText xml:space="preserve">their </w:delText>
         </w:r>
       </w:del>
-      <w:del w:id="193" w:author="Paul Marshall" w:date="2018-09-05T16:43:00Z">
+      <w:del w:id="199" w:author="Paul Marshall" w:date="2018-09-05T16:43:00Z">
         <w:r>
           <w:rPr>
             <w:rFonts w:asciiTheme="majorHAnsi" w:hAnsiTheme="majorHAnsi" w:cstheme="majorHAnsi"/>
@@ -4048,7 +3655,7 @@
           <w:delText>API contract</w:delText>
         </w:r>
       </w:del>
-      <w:ins w:id="194" w:author="Paul Marshall" w:date="2018-09-05T16:43:00Z">
+      <w:ins w:id="200" w:author="Paul Marshall" w:date="2018-09-05T16:43:00Z">
         <w:r>
           <w:rPr>
             <w:rFonts w:asciiTheme="majorHAnsi" w:hAnsiTheme="majorHAnsi" w:cstheme="majorHAnsi"/>
@@ -4077,7 +3684,7 @@
         </w:rPr>
         <w:t xml:space="preserve">APIs that are to be developed, find new APIs, and share </w:t>
       </w:r>
-      <w:del w:id="195" w:author="Paul Marshall" w:date="2018-09-05T16:43:00Z">
+      <w:del w:id="201" w:author="Paul Marshall" w:date="2018-09-05T16:43:00Z">
         <w:r>
           <w:rPr>
             <w:rFonts w:asciiTheme="majorHAnsi" w:hAnsiTheme="majorHAnsi" w:cstheme="majorHAnsi"/>
@@ -4088,7 +3695,7 @@
           <w:delText>API contract</w:delText>
         </w:r>
       </w:del>
-      <w:ins w:id="196" w:author="Paul Marshall" w:date="2018-09-05T16:43:00Z">
+      <w:ins w:id="202" w:author="Paul Marshall" w:date="2018-09-05T16:43:00Z">
         <w:r>
           <w:rPr>
             <w:rFonts w:asciiTheme="majorHAnsi" w:hAnsiTheme="majorHAnsi" w:cstheme="majorHAnsi"/>
@@ -4154,7 +3761,7 @@
         </w:rPr>
         <w:t xml:space="preserve">with some </w:t>
       </w:r>
-      <w:del w:id="197" w:author="Paul Marshall" w:date="2018-09-05T16:27:00Z">
+      <w:del w:id="203" w:author="Paul Marshall" w:date="2018-09-05T16:27:00Z">
         <w:r>
           <w:rPr>
             <w:rFonts w:asciiTheme="majorHAnsi" w:hAnsiTheme="majorHAnsi" w:cstheme="majorHAnsi"/>
@@ -4206,7 +3813,6 @@
         <w:rPr>
           <w:noProof/>
         </w:rPr>
-        <w:lastRenderedPageBreak/>
         <w:drawing>
           <wp:inline distT="0" distB="0" distL="0" distR="0" wp14:anchorId="735CC005" wp14:editId="70E19F2A">
             <wp:extent cx="5943600" cy="3328035"/>
@@ -4263,7 +3869,7 @@
           <w:szCs w:val="16"/>
         </w:rPr>
       </w:pPr>
-      <w:del w:id="198" w:author="Paul Marshall" w:date="2018-09-05T16:33:00Z">
+      <w:del w:id="204" w:author="Paul Marshall" w:date="2018-09-05T16:33:00Z">
         <w:r>
           <w:rPr>
             <w:rFonts w:asciiTheme="majorHAnsi" w:hAnsiTheme="majorHAnsi" w:cstheme="majorHAnsi"/>
@@ -4274,7 +3880,7 @@
           <w:delText xml:space="preserve">Once </w:delText>
         </w:r>
       </w:del>
-      <w:ins w:id="199" w:author="Paul Marshall" w:date="2018-09-05T16:33:00Z">
+      <w:ins w:id="205" w:author="Paul Marshall" w:date="2018-09-05T16:33:00Z">
         <w:r>
           <w:rPr>
             <w:rFonts w:asciiTheme="majorHAnsi" w:hAnsiTheme="majorHAnsi" w:cstheme="majorHAnsi"/>
@@ -4303,7 +3909,7 @@
         </w:rPr>
         <w:t xml:space="preserve">the </w:t>
       </w:r>
-      <w:del w:id="200" w:author="Paul Marshall" w:date="2018-09-05T16:43:00Z">
+      <w:del w:id="206" w:author="Paul Marshall" w:date="2018-09-05T16:43:00Z">
         <w:r>
           <w:rPr>
             <w:rFonts w:asciiTheme="majorHAnsi" w:hAnsiTheme="majorHAnsi" w:cstheme="majorHAnsi"/>
@@ -4314,7 +3920,7 @@
           <w:delText>API contract</w:delText>
         </w:r>
       </w:del>
-      <w:ins w:id="201" w:author="Paul Marshall" w:date="2018-09-05T16:43:00Z">
+      <w:ins w:id="207" w:author="Paul Marshall" w:date="2018-09-05T16:43:00Z">
         <w:r>
           <w:rPr>
             <w:rFonts w:asciiTheme="majorHAnsi" w:hAnsiTheme="majorHAnsi" w:cstheme="majorHAnsi"/>
@@ -4352,7 +3958,7 @@
         </w:rPr>
         <w:t xml:space="preserve">Portal, </w:t>
       </w:r>
-      <w:ins w:id="202" w:author="Paul Marshall" w:date="2018-09-05T16:33:00Z">
+      <w:ins w:id="208" w:author="Paul Marshall" w:date="2018-09-05T16:33:00Z">
         <w:r>
           <w:rPr>
             <w:rFonts w:asciiTheme="majorHAnsi" w:hAnsiTheme="majorHAnsi" w:cstheme="majorHAnsi"/>
@@ -4363,7 +3969,7 @@
           <w:t xml:space="preserve">a mock API can be created and published along with the </w:t>
         </w:r>
       </w:ins>
-      <w:ins w:id="203" w:author="Paul Marshall" w:date="2018-09-05T16:43:00Z">
+      <w:ins w:id="209" w:author="Paul Marshall" w:date="2018-09-05T16:43:00Z">
         <w:r>
           <w:rPr>
             <w:rFonts w:asciiTheme="majorHAnsi" w:hAnsiTheme="majorHAnsi" w:cstheme="majorHAnsi"/>
@@ -4384,7 +3990,7 @@
           <w:t>Contract</w:t>
         </w:r>
       </w:ins>
-      <w:ins w:id="204" w:author="Paul Marshall" w:date="2018-09-05T16:34:00Z">
+      <w:ins w:id="210" w:author="Paul Marshall" w:date="2018-09-05T16:34:00Z">
         <w:r>
           <w:rPr>
             <w:rFonts w:asciiTheme="majorHAnsi" w:hAnsiTheme="majorHAnsi" w:cstheme="majorHAnsi"/>
@@ -4395,7 +4001,7 @@
           <w:t>.</w:t>
         </w:r>
       </w:ins>
-      <w:del w:id="205" w:author="Paul Marshall" w:date="2018-09-05T16:34:00Z">
+      <w:del w:id="211" w:author="Paul Marshall" w:date="2018-09-05T16:34:00Z">
         <w:r>
           <w:rPr>
             <w:rFonts w:asciiTheme="majorHAnsi" w:hAnsiTheme="majorHAnsi" w:cstheme="majorHAnsi"/>
@@ -4406,7 +4012,7 @@
           <w:delText>you can proceed with creating a mock API to be published together with the API contract</w:delText>
         </w:r>
       </w:del>
-      <w:ins w:id="206" w:author="Paul Marshall" w:date="2018-09-05T16:43:00Z">
+      <w:ins w:id="212" w:author="Paul Marshall" w:date="2018-09-05T16:43:00Z">
         <w:r>
           <w:rPr>
             <w:rFonts w:asciiTheme="majorHAnsi" w:hAnsiTheme="majorHAnsi" w:cstheme="majorHAnsi"/>
@@ -4427,7 +4033,7 @@
           <w:t xml:space="preserve"> Contract</w:t>
         </w:r>
       </w:ins>
-      <w:del w:id="207" w:author="Paul Marshall" w:date="2018-09-05T16:34:00Z">
+      <w:del w:id="213" w:author="Paul Marshall" w:date="2018-09-05T16:34:00Z">
         <w:r>
           <w:rPr>
             <w:rFonts w:asciiTheme="majorHAnsi" w:hAnsiTheme="majorHAnsi" w:cstheme="majorHAnsi"/>
@@ -4447,7 +4053,7 @@
         </w:rPr>
         <w:t xml:space="preserve">  Creating a mock allows </w:t>
       </w:r>
-      <w:del w:id="208" w:author="Paul Marshall" w:date="2018-09-05T16:34:00Z">
+      <w:del w:id="214" w:author="Paul Marshall" w:date="2018-09-05T16:34:00Z">
         <w:r>
           <w:rPr>
             <w:rFonts w:asciiTheme="majorHAnsi" w:hAnsiTheme="majorHAnsi" w:cstheme="majorHAnsi"/>
@@ -4467,7 +4073,7 @@
         </w:rPr>
         <w:t xml:space="preserve">API consumers to immediately test out </w:t>
       </w:r>
-      <w:del w:id="209" w:author="Paul Marshall" w:date="2018-09-05T16:35:00Z">
+      <w:del w:id="215" w:author="Paul Marshall" w:date="2018-09-05T16:35:00Z">
         <w:r>
           <w:rPr>
             <w:rFonts w:asciiTheme="majorHAnsi" w:hAnsiTheme="majorHAnsi" w:cstheme="majorHAnsi"/>
@@ -4497,7 +4103,7 @@
           <w:szCs w:val="16"/>
         </w:rPr>
       </w:pPr>
-      <w:ins w:id="210" w:author="Paul Marshall" w:date="2018-09-05T16:35:00Z">
+      <w:ins w:id="216" w:author="Paul Marshall" w:date="2018-09-05T16:35:00Z">
         <w:r>
           <w:rPr>
             <w:rFonts w:asciiTheme="majorHAnsi" w:hAnsiTheme="majorHAnsi" w:cstheme="majorHAnsi"/>
@@ -4508,7 +4114,7 @@
           <w:t xml:space="preserve">If the </w:t>
         </w:r>
       </w:ins>
-      <w:del w:id="211" w:author="Paul Marshall" w:date="2018-09-05T16:35:00Z">
+      <w:del w:id="217" w:author="Paul Marshall" w:date="2018-09-05T16:35:00Z">
         <w:r>
           <w:rPr>
             <w:rFonts w:asciiTheme="majorHAnsi" w:hAnsiTheme="majorHAnsi" w:cstheme="majorHAnsi"/>
@@ -4528,7 +4134,7 @@
         </w:rPr>
         <w:t xml:space="preserve">API Contract </w:t>
       </w:r>
-      <w:ins w:id="212" w:author="Paul Marshall" w:date="2018-09-05T16:36:00Z">
+      <w:ins w:id="218" w:author="Paul Marshall" w:date="2018-09-05T16:36:00Z">
         <w:r>
           <w:rPr>
             <w:rFonts w:asciiTheme="majorHAnsi" w:hAnsiTheme="majorHAnsi" w:cstheme="majorHAnsi"/>
@@ -4539,7 +4145,7 @@
           <w:t xml:space="preserve">was created </w:t>
         </w:r>
       </w:ins>
-      <w:del w:id="213" w:author="Paul Marshall" w:date="2018-09-05T16:36:00Z">
+      <w:del w:id="219" w:author="Paul Marshall" w:date="2018-09-05T16:36:00Z">
         <w:r>
           <w:rPr>
             <w:rFonts w:asciiTheme="majorHAnsi" w:hAnsiTheme="majorHAnsi" w:cstheme="majorHAnsi"/>
@@ -4597,7 +4203,7 @@
         </w:rPr>
         <w:t xml:space="preserve">an API Console that can interpret </w:t>
       </w:r>
-      <w:del w:id="214" w:author="Paul Marshall" w:date="2018-09-05T16:36:00Z">
+      <w:del w:id="220" w:author="Paul Marshall" w:date="2018-09-05T16:36:00Z">
         <w:r>
           <w:rPr>
             <w:rFonts w:asciiTheme="majorHAnsi" w:hAnsiTheme="majorHAnsi" w:cstheme="majorHAnsi"/>
@@ -4608,7 +4214,7 @@
           <w:delText xml:space="preserve">your </w:delText>
         </w:r>
       </w:del>
-      <w:del w:id="215" w:author="Paul Marshall" w:date="2018-09-05T16:43:00Z">
+      <w:del w:id="221" w:author="Paul Marshall" w:date="2018-09-05T16:43:00Z">
         <w:r>
           <w:rPr>
             <w:rFonts w:asciiTheme="majorHAnsi" w:hAnsiTheme="majorHAnsi" w:cstheme="majorHAnsi"/>
@@ -4619,7 +4225,7 @@
           <w:delText>API contract</w:delText>
         </w:r>
       </w:del>
-      <w:ins w:id="216" w:author="Paul Marshall" w:date="2018-09-05T16:43:00Z">
+      <w:ins w:id="222" w:author="Paul Marshall" w:date="2018-09-05T16:43:00Z">
         <w:r>
           <w:rPr>
             <w:rFonts w:asciiTheme="majorHAnsi" w:hAnsiTheme="majorHAnsi" w:cstheme="majorHAnsi"/>
@@ -4630,7 +4236,7 @@
           <w:t>API Contract</w:t>
         </w:r>
       </w:ins>
-      <w:ins w:id="217" w:author="Paul Marshall" w:date="2018-09-05T16:37:00Z">
+      <w:ins w:id="223" w:author="Paul Marshall" w:date="2018-09-05T16:37:00Z">
         <w:r>
           <w:rPr>
             <w:rFonts w:asciiTheme="majorHAnsi" w:hAnsiTheme="majorHAnsi" w:cstheme="majorHAnsi"/>
@@ -4641,7 +4247,7 @@
           <w:t>.</w:t>
         </w:r>
       </w:ins>
-      <w:del w:id="218" w:author="Paul Marshall" w:date="2018-09-05T16:37:00Z">
+      <w:del w:id="224" w:author="Paul Marshall" w:date="2018-09-05T16:37:00Z">
         <w:r>
           <w:rPr>
             <w:rFonts w:asciiTheme="majorHAnsi" w:hAnsiTheme="majorHAnsi" w:cstheme="majorHAnsi"/>
@@ -4652,7 +4258,7 @@
           <w:delText xml:space="preserve"> and, p</w:delText>
         </w:r>
       </w:del>
-      <w:ins w:id="219" w:author="Paul Marshall" w:date="2018-09-05T16:37:00Z">
+      <w:ins w:id="225" w:author="Paul Marshall" w:date="2018-09-05T16:37:00Z">
         <w:r>
           <w:rPr>
             <w:rFonts w:asciiTheme="majorHAnsi" w:hAnsiTheme="majorHAnsi" w:cstheme="majorHAnsi"/>
@@ -4672,7 +4278,7 @@
         </w:rPr>
         <w:t xml:space="preserve">rovided </w:t>
       </w:r>
-      <w:ins w:id="220" w:author="Paul Marshall" w:date="2018-09-05T16:36:00Z">
+      <w:ins w:id="226" w:author="Paul Marshall" w:date="2018-09-05T16:36:00Z">
         <w:r>
           <w:rPr>
             <w:rFonts w:asciiTheme="majorHAnsi" w:hAnsiTheme="majorHAnsi" w:cstheme="majorHAnsi"/>
@@ -4683,7 +4289,7 @@
           <w:t xml:space="preserve">examples were </w:t>
         </w:r>
       </w:ins>
-      <w:del w:id="221" w:author="Paul Marshall" w:date="2018-09-05T16:36:00Z">
+      <w:del w:id="227" w:author="Paul Marshall" w:date="2018-09-05T16:36:00Z">
         <w:r>
           <w:rPr>
             <w:rFonts w:asciiTheme="majorHAnsi" w:hAnsiTheme="majorHAnsi" w:cstheme="majorHAnsi"/>
@@ -4703,7 +4309,7 @@
         </w:rPr>
         <w:t xml:space="preserve"> </w:t>
       </w:r>
-      <w:ins w:id="222" w:author="Paul Marshall" w:date="2018-09-05T16:37:00Z">
+      <w:ins w:id="228" w:author="Paul Marshall" w:date="2018-09-05T16:37:00Z">
         <w:r>
           <w:rPr>
             <w:rFonts w:asciiTheme="majorHAnsi" w:hAnsiTheme="majorHAnsi" w:cstheme="majorHAnsi"/>
@@ -4723,7 +4329,7 @@
         </w:rPr>
         <w:t xml:space="preserve">for each of </w:t>
       </w:r>
-      <w:del w:id="223" w:author="Paul Marshall" w:date="2018-09-05T16:36:00Z">
+      <w:del w:id="229" w:author="Paul Marshall" w:date="2018-09-05T16:36:00Z">
         <w:r>
           <w:rPr>
             <w:rFonts w:asciiTheme="majorHAnsi" w:hAnsiTheme="majorHAnsi" w:cstheme="majorHAnsi"/>
@@ -4734,7 +4340,7 @@
           <w:delText xml:space="preserve">your </w:delText>
         </w:r>
       </w:del>
-      <w:ins w:id="224" w:author="Paul Marshall" w:date="2018-09-05T16:36:00Z">
+      <w:ins w:id="230" w:author="Paul Marshall" w:date="2018-09-05T16:36:00Z">
         <w:r>
           <w:rPr>
             <w:rFonts w:asciiTheme="majorHAnsi" w:hAnsiTheme="majorHAnsi" w:cstheme="majorHAnsi"/>
@@ -4763,7 +4369,7 @@
         </w:rPr>
         <w:t xml:space="preserve">inputs and outputs, </w:t>
       </w:r>
-      <w:ins w:id="225" w:author="Paul Marshall" w:date="2018-09-05T16:37:00Z">
+      <w:ins w:id="231" w:author="Paul Marshall" w:date="2018-09-05T16:37:00Z">
         <w:r>
           <w:rPr>
             <w:rFonts w:asciiTheme="majorHAnsi" w:hAnsiTheme="majorHAnsi" w:cstheme="majorHAnsi"/>
@@ -4783,7 +4389,7 @@
         </w:rPr>
         <w:t>generate mock API operations</w:t>
       </w:r>
-      <w:ins w:id="226" w:author="Paul Marshall" w:date="2018-09-05T16:37:00Z">
+      <w:ins w:id="232" w:author="Paul Marshall" w:date="2018-09-05T16:37:00Z">
         <w:r>
           <w:rPr>
             <w:rFonts w:asciiTheme="majorHAnsi" w:hAnsiTheme="majorHAnsi" w:cstheme="majorHAnsi"/>
@@ -4842,7 +4448,7 @@
         </w:rPr>
         <w:t xml:space="preserve"> or within a programming language such as Java and NodeJS (if </w:t>
       </w:r>
-      <w:del w:id="227" w:author="Paul Marshall" w:date="2018-09-05T16:38:00Z">
+      <w:del w:id="233" w:author="Paul Marshall" w:date="2018-09-05T16:38:00Z">
         <w:r>
           <w:rPr>
             <w:rFonts w:asciiTheme="majorHAnsi" w:hAnsiTheme="majorHAnsi" w:cstheme="majorHAnsi"/>
@@ -4853,7 +4459,7 @@
           <w:delText xml:space="preserve">your </w:delText>
         </w:r>
       </w:del>
-      <w:ins w:id="228" w:author="Paul Marshall" w:date="2018-09-05T16:38:00Z">
+      <w:ins w:id="234" w:author="Paul Marshall" w:date="2018-09-05T16:38:00Z">
         <w:r>
           <w:rPr>
             <w:rFonts w:asciiTheme="majorHAnsi" w:hAnsiTheme="majorHAnsi" w:cstheme="majorHAnsi"/>
@@ -4891,7 +4497,7 @@
         </w:rPr>
         <w:t xml:space="preserve"> </w:t>
       </w:r>
-      <w:del w:id="229" w:author="Paul Marshall" w:date="2018-09-05T16:38:00Z">
+      <w:del w:id="235" w:author="Paul Marshall" w:date="2018-09-05T16:38:00Z">
         <w:r>
           <w:rPr>
             <w:rFonts w:asciiTheme="majorHAnsi" w:hAnsiTheme="majorHAnsi" w:cstheme="majorHAnsi"/>
@@ -4902,7 +4508,7 @@
           <w:delText>already auto-</w:delText>
         </w:r>
       </w:del>
-      <w:ins w:id="230" w:author="Paul Marshall" w:date="2018-09-05T16:38:00Z">
+      <w:ins w:id="236" w:author="Paul Marshall" w:date="2018-09-05T16:38:00Z">
         <w:r>
           <w:rPr>
             <w:rFonts w:asciiTheme="majorHAnsi" w:hAnsiTheme="majorHAnsi" w:cstheme="majorHAnsi"/>
@@ -4922,7 +4528,7 @@
         </w:rPr>
         <w:t>generate</w:t>
       </w:r>
-      <w:del w:id="231" w:author="Paul Marshall" w:date="2018-09-05T16:38:00Z">
+      <w:del w:id="237" w:author="Paul Marshall" w:date="2018-09-05T16:38:00Z">
         <w:r>
           <w:rPr>
             <w:rFonts w:asciiTheme="majorHAnsi" w:hAnsiTheme="majorHAnsi" w:cstheme="majorHAnsi"/>
@@ -4942,7 +4548,7 @@
         </w:rPr>
         <w:t xml:space="preserve"> mock services based on </w:t>
       </w:r>
-      <w:del w:id="232" w:author="Paul Marshall" w:date="2018-09-05T16:38:00Z">
+      <w:del w:id="238" w:author="Paul Marshall" w:date="2018-09-05T16:38:00Z">
         <w:r>
           <w:rPr>
             <w:rFonts w:asciiTheme="majorHAnsi" w:hAnsiTheme="majorHAnsi" w:cstheme="majorHAnsi"/>
@@ -4953,7 +4559,7 @@
           <w:delText xml:space="preserve">your </w:delText>
         </w:r>
       </w:del>
-      <w:ins w:id="233" w:author="Paul Marshall" w:date="2018-09-05T16:38:00Z">
+      <w:ins w:id="239" w:author="Paul Marshall" w:date="2018-09-05T16:38:00Z">
         <w:r>
           <w:rPr>
             <w:rFonts w:asciiTheme="majorHAnsi" w:hAnsiTheme="majorHAnsi" w:cstheme="majorHAnsi"/>
@@ -4982,7 +4588,7 @@
         </w:rPr>
         <w:t xml:space="preserve">contract.  </w:t>
       </w:r>
-      <w:del w:id="234" w:author="Paul Marshall" w:date="2018-09-05T16:39:00Z">
+      <w:del w:id="240" w:author="Paul Marshall" w:date="2018-09-05T16:39:00Z">
         <w:r>
           <w:rPr>
             <w:rFonts w:asciiTheme="majorHAnsi" w:hAnsiTheme="majorHAnsi" w:cstheme="majorHAnsi"/>
@@ -4993,7 +4599,7 @@
           <w:delText>As does t</w:delText>
         </w:r>
       </w:del>
-      <w:ins w:id="235" w:author="Paul Marshall" w:date="2018-09-05T16:39:00Z">
+      <w:ins w:id="241" w:author="Paul Marshall" w:date="2018-09-05T16:39:00Z">
         <w:r>
           <w:rPr>
             <w:rFonts w:asciiTheme="majorHAnsi" w:hAnsiTheme="majorHAnsi" w:cstheme="majorHAnsi"/>
@@ -5033,7 +4639,7 @@
         </w:rPr>
         <w:t xml:space="preserve"> API Design Center</w:t>
       </w:r>
-      <w:del w:id="236" w:author="Paul Marshall" w:date="2018-09-05T16:39:00Z">
+      <w:del w:id="242" w:author="Paul Marshall" w:date="2018-09-05T16:39:00Z">
         <w:r>
           <w:rPr>
             <w:rFonts w:asciiTheme="majorHAnsi" w:hAnsiTheme="majorHAnsi" w:cstheme="majorHAnsi"/>
@@ -5044,7 +4650,7 @@
           <w:delText xml:space="preserve">, </w:delText>
         </w:r>
       </w:del>
-      <w:ins w:id="237" w:author="Paul Marshall" w:date="2018-09-05T16:39:00Z">
+      <w:ins w:id="243" w:author="Paul Marshall" w:date="2018-09-05T16:39:00Z">
         <w:r>
           <w:rPr>
             <w:rFonts w:asciiTheme="majorHAnsi" w:hAnsiTheme="majorHAnsi" w:cstheme="majorHAnsi"/>
@@ -5055,7 +4661,7 @@
           <w:t xml:space="preserve"> </w:t>
         </w:r>
       </w:ins>
-      <w:del w:id="238" w:author="Paul Marshall" w:date="2018-09-05T16:39:00Z">
+      <w:del w:id="244" w:author="Paul Marshall" w:date="2018-09-05T16:39:00Z">
         <w:r>
           <w:rPr>
             <w:rFonts w:asciiTheme="majorHAnsi" w:hAnsiTheme="majorHAnsi" w:cstheme="majorHAnsi"/>
@@ -5066,7 +4672,7 @@
           <w:delText xml:space="preserve">which </w:delText>
         </w:r>
       </w:del>
-      <w:ins w:id="239" w:author="Paul Marshall" w:date="2018-09-05T16:39:00Z">
+      <w:ins w:id="245" w:author="Paul Marshall" w:date="2018-09-05T16:39:00Z">
         <w:r>
           <w:rPr>
             <w:rFonts w:asciiTheme="majorHAnsi" w:hAnsiTheme="majorHAnsi" w:cstheme="majorHAnsi"/>
@@ -5095,7 +4701,7 @@
         </w:rPr>
         <w:t xml:space="preserve">a quick generation of mock API requests/responses by a </w:t>
       </w:r>
-      <w:del w:id="240" w:author="Paul Marshall" w:date="2018-09-05T16:39:00Z">
+      <w:del w:id="246" w:author="Paul Marshall" w:date="2018-09-05T16:39:00Z">
         <w:r>
           <w:rPr>
             <w:rFonts w:asciiTheme="majorHAnsi" w:hAnsiTheme="majorHAnsi" w:cstheme="majorHAnsi"/>
@@ -5125,7 +4731,7 @@
           <w:szCs w:val="26"/>
         </w:rPr>
       </w:pPr>
-      <w:del w:id="241" w:author="Paul Marshall" w:date="2018-09-05T16:32:00Z">
+      <w:del w:id="247" w:author="Paul Marshall" w:date="2018-09-05T16:32:00Z">
         <w:r>
           <w:br w:type="page"/>
         </w:r>
@@ -5135,36 +4741,37 @@
       <w:pPr>
         <w:pStyle w:val="Heading2"/>
       </w:pPr>
-      <w:bookmarkStart w:id="242" w:name="_Toc517560686"/>
-      <w:r>
+      <w:bookmarkStart w:id="248" w:name="_Toc517560686"/>
+      <w:r>
+        <w:lastRenderedPageBreak/>
         <w:t>API Contract Standards</w:t>
       </w:r>
-      <w:bookmarkEnd w:id="242"/>
+      <w:bookmarkEnd w:id="248"/>
     </w:p>
     <w:p>
       <w:pPr>
         <w:pStyle w:val="Heading3"/>
       </w:pPr>
-      <w:bookmarkStart w:id="243" w:name="_Toc517560687"/>
+      <w:bookmarkStart w:id="249" w:name="_Toc517560687"/>
       <w:r>
         <w:t xml:space="preserve">Contract </w:t>
       </w:r>
       <w:r>
         <w:t>Standards</w:t>
       </w:r>
-      <w:bookmarkEnd w:id="243"/>
-    </w:p>
-    <w:p>
-      <w:pPr>
-        <w:rPr>
-          <w:ins w:id="244" w:author="Paul Marshall" w:date="2018-09-05T16:41:00Z"/>
-          <w:rFonts w:asciiTheme="majorHAnsi" w:hAnsiTheme="majorHAnsi" w:cstheme="majorHAnsi"/>
-          <w:color w:val="000000"/>
-          <w:sz w:val="18"/>
-          <w:szCs w:val="16"/>
-        </w:rPr>
-      </w:pPr>
-      <w:ins w:id="245" w:author="Paul Marshall" w:date="2018-09-05T16:41:00Z">
+      <w:bookmarkEnd w:id="249"/>
+    </w:p>
+    <w:p>
+      <w:pPr>
+        <w:rPr>
+          <w:ins w:id="250" w:author="Paul Marshall" w:date="2018-09-05T16:41:00Z"/>
+          <w:rFonts w:asciiTheme="majorHAnsi" w:hAnsiTheme="majorHAnsi" w:cstheme="majorHAnsi"/>
+          <w:color w:val="000000"/>
+          <w:sz w:val="18"/>
+          <w:szCs w:val="16"/>
+        </w:rPr>
+      </w:pPr>
+      <w:ins w:id="251" w:author="Paul Marshall" w:date="2018-09-05T16:41:00Z">
         <w:r>
           <w:rPr>
             <w:rFonts w:asciiTheme="majorHAnsi" w:hAnsiTheme="majorHAnsi" w:cstheme="majorHAnsi"/>
@@ -5175,7 +4782,7 @@
           <w:t>Below are some API Contract standards widely used in the dev</w:t>
         </w:r>
       </w:ins>
-      <w:ins w:id="246" w:author="Paul Marshall" w:date="2018-09-05T16:42:00Z">
+      <w:ins w:id="252" w:author="Paul Marshall" w:date="2018-09-05T16:42:00Z">
         <w:r>
           <w:rPr>
             <w:rFonts w:asciiTheme="majorHAnsi" w:hAnsiTheme="majorHAnsi" w:cstheme="majorHAnsi"/>
@@ -5190,14 +4797,14 @@
     <w:p>
       <w:pPr>
         <w:rPr>
-          <w:del w:id="247" w:author="Paul Marshall" w:date="2018-09-05T16:42:00Z"/>
-          <w:rFonts w:asciiTheme="majorHAnsi" w:hAnsiTheme="majorHAnsi" w:cstheme="majorHAnsi"/>
-          <w:color w:val="000000"/>
-          <w:sz w:val="18"/>
-          <w:szCs w:val="16"/>
-        </w:rPr>
-      </w:pPr>
-      <w:del w:id="248" w:author="Paul Marshall" w:date="2018-09-05T16:42:00Z">
+          <w:del w:id="253" w:author="Paul Marshall" w:date="2018-09-05T16:42:00Z"/>
+          <w:rFonts w:asciiTheme="majorHAnsi" w:hAnsiTheme="majorHAnsi" w:cstheme="majorHAnsi"/>
+          <w:color w:val="000000"/>
+          <w:sz w:val="18"/>
+          <w:szCs w:val="16"/>
+        </w:rPr>
+      </w:pPr>
+      <w:del w:id="254" w:author="Paul Marshall" w:date="2018-09-05T16:42:00Z">
         <w:r>
           <w:rPr>
             <w:rFonts w:asciiTheme="majorHAnsi" w:hAnsiTheme="majorHAnsi" w:cstheme="majorHAnsi"/>
@@ -5612,19 +5219,9 @@
           <w:sz w:val="18"/>
           <w:szCs w:val="16"/>
         </w:rPr>
-        <w:t xml:space="preserve">.  These platforms allow developers to create </w:t>
-      </w:r>
-      <w:r>
-        <w:rPr>
-          <w:rFonts w:asciiTheme="majorHAnsi" w:hAnsiTheme="majorHAnsi" w:cstheme="majorHAnsi"/>
-          <w:color w:val="000000"/>
-          <w:sz w:val="18"/>
-          <w:szCs w:val="16"/>
-        </w:rPr>
-        <w:lastRenderedPageBreak/>
-        <w:t xml:space="preserve">Swagger 1.x, 2.x, or (lately) 3.0 specifications for their APIs, as well as publish and socialize these Swagger </w:t>
-      </w:r>
-      <w:del w:id="249" w:author="Paul Marshall" w:date="2018-09-05T16:43:00Z">
+        <w:t xml:space="preserve">.  These platforms allow developers to create Swagger 1.x, 2.x, or (lately) 3.0 specifications for their APIs, as well as publish and socialize these Swagger </w:t>
+      </w:r>
+      <w:del w:id="255" w:author="Paul Marshall" w:date="2018-09-05T16:43:00Z">
         <w:r>
           <w:rPr>
             <w:rFonts w:asciiTheme="majorHAnsi" w:hAnsiTheme="majorHAnsi" w:cstheme="majorHAnsi"/>
@@ -5635,7 +5232,7 @@
           <w:delText>API contract</w:delText>
         </w:r>
       </w:del>
-      <w:ins w:id="250" w:author="Paul Marshall" w:date="2018-09-05T16:43:00Z">
+      <w:ins w:id="256" w:author="Paul Marshall" w:date="2018-09-05T16:43:00Z">
         <w:r>
           <w:rPr>
             <w:rFonts w:asciiTheme="majorHAnsi" w:hAnsiTheme="majorHAnsi" w:cstheme="majorHAnsi"/>
@@ -5840,11 +5437,11 @@
       <w:pPr>
         <w:pStyle w:val="Heading3"/>
       </w:pPr>
-      <w:bookmarkStart w:id="251" w:name="_Toc517560688"/>
+      <w:bookmarkStart w:id="257" w:name="_Toc517560688"/>
       <w:r>
         <w:t>API Specifications</w:t>
       </w:r>
-      <w:bookmarkEnd w:id="251"/>
+      <w:bookmarkEnd w:id="257"/>
       <w:r>
         <w:t xml:space="preserve"> </w:t>
       </w:r>
@@ -6100,6 +5697,7 @@
         <w:rPr>
           <w:noProof/>
         </w:rPr>
+        <w:lastRenderedPageBreak/>
         <w:drawing>
           <wp:inline distT="0" distB="0" distL="0" distR="0" wp14:anchorId="477825FE" wp14:editId="6A78D33A">
             <wp:extent cx="3274807" cy="1593669"/>
@@ -6179,7 +5777,7 @@
         </w:rPr>
         <w:t xml:space="preserve">section of the </w:t>
       </w:r>
-      <w:del w:id="252" w:author="Paul Marshall" w:date="2018-09-05T16:43:00Z">
+      <w:del w:id="258" w:author="Paul Marshall" w:date="2018-09-05T16:43:00Z">
         <w:r>
           <w:rPr>
             <w:rFonts w:asciiTheme="majorHAnsi" w:hAnsiTheme="majorHAnsi" w:cstheme="majorHAnsi"/>
@@ -6190,7 +5788,7 @@
           <w:delText>API contract</w:delText>
         </w:r>
       </w:del>
-      <w:ins w:id="253" w:author="Paul Marshall" w:date="2018-09-05T16:43:00Z">
+      <w:ins w:id="259" w:author="Paul Marshall" w:date="2018-09-05T16:43:00Z">
         <w:r>
           <w:rPr>
             <w:rFonts w:asciiTheme="majorHAnsi" w:hAnsiTheme="majorHAnsi" w:cstheme="majorHAnsi"/>
@@ -6294,7 +5892,7 @@
         </w:rPr>
         <w:t xml:space="preserve">An example of a request definition in the </w:t>
       </w:r>
-      <w:del w:id="254" w:author="Paul Marshall" w:date="2018-09-05T16:43:00Z">
+      <w:del w:id="260" w:author="Paul Marshall" w:date="2018-09-05T16:43:00Z">
         <w:r>
           <w:rPr>
             <w:rFonts w:asciiTheme="majorHAnsi" w:hAnsiTheme="majorHAnsi" w:cstheme="majorHAnsi"/>
@@ -6305,7 +5903,7 @@
           <w:delText>API contract</w:delText>
         </w:r>
       </w:del>
-      <w:ins w:id="255" w:author="Paul Marshall" w:date="2018-09-05T16:43:00Z">
+      <w:ins w:id="261" w:author="Paul Marshall" w:date="2018-09-05T16:43:00Z">
         <w:r>
           <w:rPr>
             <w:rFonts w:asciiTheme="majorHAnsi" w:hAnsiTheme="majorHAnsi" w:cstheme="majorHAnsi"/>
@@ -6340,7 +5938,6 @@
         <w:rPr>
           <w:noProof/>
         </w:rPr>
-        <w:lastRenderedPageBreak/>
         <w:drawing>
           <wp:inline distT="0" distB="0" distL="0" distR="0" wp14:anchorId="5F239D62" wp14:editId="43107770">
             <wp:extent cx="4079344" cy="1987205"/>
@@ -6401,7 +5998,7 @@
         </w:rPr>
         <w:t xml:space="preserve">In the response section of the </w:t>
       </w:r>
-      <w:del w:id="256" w:author="Paul Marshall" w:date="2018-09-05T16:43:00Z">
+      <w:del w:id="262" w:author="Paul Marshall" w:date="2018-09-05T16:43:00Z">
         <w:r>
           <w:rPr>
             <w:rFonts w:asciiTheme="majorHAnsi" w:hAnsiTheme="majorHAnsi" w:cstheme="majorHAnsi"/>
@@ -6412,7 +6009,7 @@
           <w:delText>API contract</w:delText>
         </w:r>
       </w:del>
-      <w:ins w:id="257" w:author="Paul Marshall" w:date="2018-09-05T16:43:00Z">
+      <w:ins w:id="263" w:author="Paul Marshall" w:date="2018-09-05T16:43:00Z">
         <w:r>
           <w:rPr>
             <w:rFonts w:asciiTheme="majorHAnsi" w:hAnsiTheme="majorHAnsi" w:cstheme="majorHAnsi"/>
@@ -6935,12 +6532,12 @@
       <w:pPr>
         <w:pStyle w:val="Heading3"/>
       </w:pPr>
-      <w:bookmarkStart w:id="258" w:name="_Toc517560689"/>
+      <w:bookmarkStart w:id="264" w:name="_Toc517560689"/>
       <w:r>
         <w:lastRenderedPageBreak/>
         <w:t>Swagger and RAML</w:t>
       </w:r>
-      <w:bookmarkEnd w:id="258"/>
+      <w:bookmarkEnd w:id="264"/>
     </w:p>
     <w:p>
       <w:pPr>
@@ -6963,7 +6560,7 @@
         </w:rPr>
         <w:t xml:space="preserve">As stated in Section 4.2.1, both Swagger and RAML are widely used to define </w:t>
       </w:r>
-      <w:del w:id="259" w:author="Paul Marshall" w:date="2018-09-05T16:43:00Z">
+      <w:del w:id="265" w:author="Paul Marshall" w:date="2018-09-05T16:43:00Z">
         <w:r>
           <w:rPr>
             <w:rFonts w:asciiTheme="majorHAnsi" w:hAnsiTheme="majorHAnsi" w:cstheme="majorHAnsi"/>
@@ -6974,7 +6571,7 @@
           <w:delText>API contract</w:delText>
         </w:r>
       </w:del>
-      <w:ins w:id="260" w:author="Paul Marshall" w:date="2018-09-05T16:43:00Z">
+      <w:ins w:id="266" w:author="Paul Marshall" w:date="2018-09-05T16:43:00Z">
         <w:r>
           <w:rPr>
             <w:rFonts w:asciiTheme="majorHAnsi" w:hAnsiTheme="majorHAnsi" w:cstheme="majorHAnsi"/>
@@ -7045,7 +6642,7 @@
         </w:rPr>
         <w:t xml:space="preserve"> based </w:t>
       </w:r>
-      <w:del w:id="261" w:author="Paul Marshall" w:date="2018-09-05T16:43:00Z">
+      <w:del w:id="267" w:author="Paul Marshall" w:date="2018-09-05T16:43:00Z">
         <w:r>
           <w:rPr>
             <w:rFonts w:asciiTheme="majorHAnsi" w:hAnsiTheme="majorHAnsi" w:cstheme="majorHAnsi"/>
@@ -7056,7 +6653,7 @@
           <w:delText>API contract</w:delText>
         </w:r>
       </w:del>
-      <w:ins w:id="262" w:author="Paul Marshall" w:date="2018-09-05T16:43:00Z">
+      <w:ins w:id="268" w:author="Paul Marshall" w:date="2018-09-05T16:43:00Z">
         <w:r>
           <w:rPr>
             <w:rFonts w:asciiTheme="majorHAnsi" w:hAnsiTheme="majorHAnsi" w:cstheme="majorHAnsi"/>
@@ -7369,11 +6966,11 @@
       <w:pPr>
         <w:pStyle w:val="Heading4"/>
       </w:pPr>
-      <w:bookmarkStart w:id="263" w:name="_Toc517560690"/>
+      <w:bookmarkStart w:id="269" w:name="_Toc517560690"/>
       <w:r>
         <w:t>Conversions</w:t>
       </w:r>
-      <w:bookmarkEnd w:id="263"/>
+      <w:bookmarkEnd w:id="269"/>
     </w:p>
     <w:p>
       <w:pPr>
@@ -7493,7 +7090,7 @@
         </w:rPr>
         <w:t xml:space="preserve">While the command-line utility is based on NodeJS and requires Node to be pre-installed, Mulesoft has also launched a web-based converter, which can be used by passing one </w:t>
       </w:r>
-      <w:del w:id="264" w:author="Paul Marshall" w:date="2018-09-05T16:43:00Z">
+      <w:del w:id="270" w:author="Paul Marshall" w:date="2018-09-05T16:43:00Z">
         <w:r>
           <w:rPr>
             <w:rFonts w:asciiTheme="majorHAnsi" w:hAnsiTheme="majorHAnsi" w:cstheme="majorHAnsi"/>
@@ -7504,7 +7101,7 @@
           <w:delText>API contract</w:delText>
         </w:r>
       </w:del>
-      <w:ins w:id="265" w:author="Paul Marshall" w:date="2018-09-05T16:43:00Z">
+      <w:ins w:id="271" w:author="Paul Marshall" w:date="2018-09-05T16:43:00Z">
         <w:r>
           <w:rPr>
             <w:rFonts w:asciiTheme="majorHAnsi" w:hAnsiTheme="majorHAnsi" w:cstheme="majorHAnsi"/>
@@ -7710,7 +7307,7 @@
       <w:pPr>
         <w:pStyle w:val="Heading2"/>
       </w:pPr>
-      <w:bookmarkStart w:id="266" w:name="_Toc517560691"/>
+      <w:bookmarkStart w:id="272" w:name="_Toc517560691"/>
       <w:r>
         <w:lastRenderedPageBreak/>
         <w:t xml:space="preserve">MuleSoft </w:t>
@@ -7718,7 +7315,7 @@
       <w:r>
         <w:t>Design Center</w:t>
       </w:r>
-      <w:bookmarkEnd w:id="266"/>
+      <w:bookmarkEnd w:id="272"/>
     </w:p>
     <w:p>
       <w:pPr>
@@ -7866,7 +7463,7 @@
         </w:rPr>
         <w:t xml:space="preserve">, under “API Summary” section, as shown in the above screenshot.  This allows the developer to test the </w:t>
       </w:r>
-      <w:del w:id="267" w:author="Paul Marshall" w:date="2018-09-05T16:43:00Z">
+      <w:del w:id="273" w:author="Paul Marshall" w:date="2018-09-05T16:43:00Z">
         <w:r>
           <w:rPr>
             <w:rFonts w:asciiTheme="majorHAnsi" w:hAnsiTheme="majorHAnsi" w:cstheme="majorHAnsi"/>
@@ -7877,7 +7474,7 @@
           <w:delText>API contract</w:delText>
         </w:r>
       </w:del>
-      <w:ins w:id="268" w:author="Paul Marshall" w:date="2018-09-05T16:43:00Z">
+      <w:ins w:id="274" w:author="Paul Marshall" w:date="2018-09-05T16:43:00Z">
         <w:r>
           <w:rPr>
             <w:rFonts w:asciiTheme="majorHAnsi" w:hAnsiTheme="majorHAnsi" w:cstheme="majorHAnsi"/>
@@ -8019,7 +7616,7 @@
         </w:rPr>
         <w:t xml:space="preserve"> your </w:t>
       </w:r>
-      <w:del w:id="269" w:author="Paul Marshall" w:date="2018-09-05T16:43:00Z">
+      <w:del w:id="275" w:author="Paul Marshall" w:date="2018-09-05T16:43:00Z">
         <w:r>
           <w:rPr>
             <w:rFonts w:asciiTheme="majorHAnsi" w:hAnsiTheme="majorHAnsi" w:cstheme="majorHAnsi"/>
@@ -8030,7 +7627,7 @@
           <w:delText>API contract</w:delText>
         </w:r>
       </w:del>
-      <w:ins w:id="270" w:author="Paul Marshall" w:date="2018-09-05T16:43:00Z">
+      <w:ins w:id="276" w:author="Paul Marshall" w:date="2018-09-05T16:43:00Z">
         <w:r>
           <w:rPr>
             <w:rFonts w:asciiTheme="majorHAnsi" w:hAnsiTheme="majorHAnsi" w:cstheme="majorHAnsi"/>
@@ -8079,7 +7676,7 @@
         </w:rPr>
         <w:t xml:space="preserve"> platform within the Design Center.  Once the </w:t>
       </w:r>
-      <w:del w:id="271" w:author="Paul Marshall" w:date="2018-09-05T16:43:00Z">
+      <w:del w:id="277" w:author="Paul Marshall" w:date="2018-09-05T16:43:00Z">
         <w:r>
           <w:rPr>
             <w:rFonts w:asciiTheme="majorHAnsi" w:hAnsiTheme="majorHAnsi" w:cstheme="majorHAnsi"/>
@@ -8090,7 +7687,7 @@
           <w:delText>API contract</w:delText>
         </w:r>
       </w:del>
-      <w:ins w:id="272" w:author="Paul Marshall" w:date="2018-09-05T16:43:00Z">
+      <w:ins w:id="278" w:author="Paul Marshall" w:date="2018-09-05T16:43:00Z">
         <w:r>
           <w:rPr>
             <w:rFonts w:asciiTheme="majorHAnsi" w:hAnsiTheme="majorHAnsi" w:cstheme="majorHAnsi"/>
@@ -8128,7 +7725,7 @@
         </w:rPr>
         <w:t xml:space="preserve">Design First strategy to expose the </w:t>
       </w:r>
-      <w:del w:id="273" w:author="Paul Marshall" w:date="2018-09-05T16:43:00Z">
+      <w:del w:id="279" w:author="Paul Marshall" w:date="2018-09-05T16:43:00Z">
         <w:r>
           <w:rPr>
             <w:rFonts w:asciiTheme="majorHAnsi" w:hAnsiTheme="majorHAnsi" w:cstheme="majorHAnsi"/>
@@ -8139,7 +7736,7 @@
           <w:delText>API contract</w:delText>
         </w:r>
       </w:del>
-      <w:ins w:id="274" w:author="Paul Marshall" w:date="2018-09-05T16:43:00Z">
+      <w:ins w:id="280" w:author="Paul Marshall" w:date="2018-09-05T16:43:00Z">
         <w:r>
           <w:rPr>
             <w:rFonts w:asciiTheme="majorHAnsi" w:hAnsiTheme="majorHAnsi" w:cstheme="majorHAnsi"/>
@@ -8187,7 +7784,7 @@
         </w:rPr>
         <w:t xml:space="preserve">Once any new </w:t>
       </w:r>
-      <w:del w:id="275" w:author="Paul Marshall" w:date="2018-09-05T16:43:00Z">
+      <w:del w:id="281" w:author="Paul Marshall" w:date="2018-09-05T16:43:00Z">
         <w:r>
           <w:rPr>
             <w:rFonts w:asciiTheme="majorHAnsi" w:hAnsiTheme="majorHAnsi" w:cstheme="majorHAnsi"/>
@@ -8198,7 +7795,7 @@
           <w:delText>API contract</w:delText>
         </w:r>
       </w:del>
-      <w:ins w:id="276" w:author="Paul Marshall" w:date="2018-09-05T16:43:00Z">
+      <w:ins w:id="282" w:author="Paul Marshall" w:date="2018-09-05T16:43:00Z">
         <w:r>
           <w:rPr>
             <w:rFonts w:asciiTheme="majorHAnsi" w:hAnsiTheme="majorHAnsi" w:cstheme="majorHAnsi"/>
@@ -12981,7 +12578,7 @@
 </file>
 
 <file path=customXml/itemProps1.xml><?xml version="1.0" encoding="utf-8"?>
-<ds:datastoreItem xmlns:ds="http://schemas.openxmlformats.org/officeDocument/2006/customXml" ds:itemID="{C0EE6C50-456E-4229-B66E-4B7088299E80}">
+<ds:datastoreItem xmlns:ds="http://schemas.openxmlformats.org/officeDocument/2006/customXml" ds:itemID="{76211B31-C520-4477-BE39-E86272EDE266}">
   <ds:schemaRefs>
     <ds:schemaRef ds:uri="http://schemas.openxmlformats.org/officeDocument/2006/bibliography"/>
   </ds:schemaRefs>
